--- a/L2-Intro-to-Machine-Learning/LESSON 2.docx
+++ b/L2-Intro-to-Machine-Learning/LESSON 2.docx
@@ -43,6 +43,28 @@
           <w:szCs w:val="26"/>
         </w:rPr>
       </w:pPr>
+    </w:p>
+    <w:p>
+      <w:pPr>
+        <w:spacing w:after="0" w:line="240" w:lineRule="auto"/>
+        <w:rPr>
+          <w:rFonts w:cstheme="minorHAnsi"/>
+          <w:b/>
+          <w:bCs/>
+          <w:sz w:val="26"/>
+          <w:szCs w:val="26"/>
+        </w:rPr>
+      </w:pPr>
+      <w:r>
+        <w:rPr>
+          <w:rFonts w:cstheme="minorHAnsi"/>
+          <w:b/>
+          <w:bCs/>
+          <w:sz w:val="26"/>
+          <w:szCs w:val="26"/>
+        </w:rPr>
+        <w:t xml:space="preserve">MODULE 1: </w:t>
+      </w:r>
       <w:r>
         <w:rPr>
           <w:rFonts w:cstheme="minorHAnsi"/>
@@ -115,23 +137,7 @@
           <w:color w:val="000000"/>
           <w:lang w:eastAsia="en-IN"/>
         </w:rPr>
-        <w:t xml:space="preserve">A data science technique used to extract patterns from data, allowing computers to identify related data, and forecast future outcomes, </w:t>
-      </w:r>
-      <w:r>
-        <w:rPr>
-          <w:rFonts w:ascii="Calibri" w:eastAsia="Times New Roman" w:hAnsi="Calibri" w:cs="Calibri"/>
-          <w:color w:val="000000"/>
-          <w:lang w:eastAsia="en-IN"/>
-        </w:rPr>
-        <w:t>behaviours</w:t>
-      </w:r>
-      <w:r>
-        <w:rPr>
-          <w:rFonts w:ascii="Calibri" w:eastAsia="Times New Roman" w:hAnsi="Calibri" w:cs="Calibri"/>
-          <w:color w:val="000000"/>
-          <w:lang w:eastAsia="en-IN"/>
-        </w:rPr>
-        <w:t>, and trends.</w:t>
+        <w:t>A data science technique used to extract patterns from data, allowing computers to identify related data, and forecast future outcomes, behaviours, and trends.</w:t>
       </w:r>
     </w:p>
     <w:p>
@@ -335,6 +341,35 @@
           <w:szCs w:val="26"/>
         </w:rPr>
       </w:pPr>
+    </w:p>
+    <w:p>
+      <w:pPr>
+        <w:rPr>
+          <w:b/>
+          <w:bCs/>
+          <w:sz w:val="26"/>
+          <w:szCs w:val="26"/>
+        </w:rPr>
+      </w:pPr>
+    </w:p>
+    <w:p>
+      <w:pPr>
+        <w:rPr>
+          <w:b/>
+          <w:bCs/>
+          <w:sz w:val="26"/>
+          <w:szCs w:val="26"/>
+        </w:rPr>
+      </w:pPr>
+      <w:r>
+        <w:rPr>
+          <w:b/>
+          <w:bCs/>
+          <w:sz w:val="26"/>
+          <w:szCs w:val="26"/>
+        </w:rPr>
+        <w:t xml:space="preserve">MODULE 2: </w:t>
+      </w:r>
       <w:r>
         <w:rPr>
           <w:b/>
@@ -650,6 +685,7 @@
           <w:sz w:val="24"/>
           <w:szCs w:val="24"/>
         </w:rPr>
+        <w:lastRenderedPageBreak/>
         <w:t>Forecasting</w:t>
       </w:r>
     </w:p>
@@ -760,7 +796,6 @@
           <w:sz w:val="24"/>
           <w:szCs w:val="24"/>
         </w:rPr>
-        <w:lastRenderedPageBreak/>
         <w:t>Examples of Machine Learning</w:t>
       </w:r>
     </w:p>
@@ -980,6 +1015,7 @@
           <w:rPr>
             <w:rStyle w:val="Hyperlink"/>
             <w:color w:val="FF0000"/>
+            <w:u w:val="none"/>
           </w:rPr>
           <w:t>https://www.drift.com/learn/chatbot/ai-chatbots/</w:t>
         </w:r>
@@ -1025,6 +1061,44 @@
       <w:pPr>
         <w:pStyle w:val="ListParagraph"/>
         <w:numPr>
+          <w:ilvl w:val="2"/>
+          <w:numId w:val="2"/>
+        </w:numPr>
+        <w:rPr>
+          <w:rFonts w:cstheme="minorHAnsi"/>
+          <w:b/>
+          <w:bCs/>
+          <w:sz w:val="26"/>
+          <w:szCs w:val="26"/>
+        </w:rPr>
+      </w:pPr>
+      <w:hyperlink r:id="rId15" w:tgtFrame="_blank" w:history="1">
+        <w:r>
+          <w:rPr>
+            <w:rStyle w:val="Hyperlink"/>
+            <w:rFonts w:cstheme="minorHAnsi"/>
+            <w:color w:val="FF0000"/>
+            <w:u w:val="none"/>
+            <w:shd w:val="clear" w:color="auto" w:fill="FFFFFF"/>
+          </w:rPr>
+          <w:t>S</w:t>
+        </w:r>
+        <w:r>
+          <w:rPr>
+            <w:rStyle w:val="Hyperlink"/>
+            <w:rFonts w:cstheme="minorHAnsi"/>
+            <w:color w:val="FF0000"/>
+            <w:u w:val="none"/>
+            <w:shd w:val="clear" w:color="auto" w:fill="FFFFFF"/>
+          </w:rPr>
+          <w:t>entiment analysis</w:t>
+        </w:r>
+      </w:hyperlink>
+    </w:p>
+    <w:p>
+      <w:pPr>
+        <w:pStyle w:val="ListParagraph"/>
+        <w:numPr>
           <w:ilvl w:val="1"/>
           <w:numId w:val="2"/>
         </w:numPr>
@@ -1070,6 +1144,34 @@
         </w:rPr>
         <w:t xml:space="preserve">)  </w:t>
       </w:r>
+    </w:p>
+    <w:p>
+      <w:pPr>
+        <w:pStyle w:val="ListParagraph"/>
+        <w:numPr>
+          <w:ilvl w:val="2"/>
+          <w:numId w:val="2"/>
+        </w:numPr>
+        <w:rPr>
+          <w:b/>
+          <w:bCs/>
+          <w:sz w:val="26"/>
+          <w:szCs w:val="26"/>
+        </w:rPr>
+      </w:pPr>
+      <w:r>
+        <w:t xml:space="preserve">Introduction to Ticket Routing using AI </w:t>
+      </w:r>
+      <w:hyperlink r:id="rId16" w:history="1">
+        <w:r>
+          <w:rPr>
+            <w:rStyle w:val="Hyperlink"/>
+            <w:color w:val="FF0000"/>
+            <w:u w:val="none"/>
+          </w:rPr>
+          <w:t>https://monkeylearn.com/blog/ticket-routing/</w:t>
+        </w:r>
+      </w:hyperlink>
     </w:p>
     <w:sectPr>
       <w:pgSz w:w="11906" w:h="16838"/>
@@ -1853,12 +1955,23 @@
     <w:name w:val="Hyperlink"/>
     <w:basedOn w:val="DefaultParagraphFont"/>
     <w:uiPriority w:val="99"/>
-    <w:semiHidden/>
     <w:unhideWhenUsed/>
     <w:rsid w:val="00BE38D9"/>
     <w:rPr>
       <w:color w:val="0000FF"/>
       <w:u w:val="single"/>
+    </w:rPr>
+  </w:style>
+  <w:style w:type="character" w:styleId="UnresolvedMention">
+    <w:name w:val="Unresolved Mention"/>
+    <w:basedOn w:val="DefaultParagraphFont"/>
+    <w:uiPriority w:val="99"/>
+    <w:semiHidden/>
+    <w:unhideWhenUsed/>
+    <w:rsid w:val="001B19CB"/>
+    <w:rPr>
+      <w:color w:val="605E5C"/>
+      <w:shd w:val="clear" w:color="auto" w:fill="E1DFDD"/>
     </w:rPr>
   </w:style>
 </w:styles>

--- a/L2-Intro-to-Machine-Learning/LESSON 2.docx
+++ b/L2-Intro-to-Machine-Learning/LESSON 2.docx
@@ -7,26 +7,45 @@
         <w:spacing w:after="0" w:line="240" w:lineRule="auto"/>
         <w:jc w:val="center"/>
         <w:rPr>
-          <w:rFonts w:ascii="Arial Black" w:hAnsi="Arial Black"/>
-          <w:sz w:val="28"/>
-          <w:szCs w:val="28"/>
-        </w:rPr>
-      </w:pPr>
-      <w:r>
-        <w:rPr>
-          <w:rFonts w:ascii="Arial Black" w:hAnsi="Arial Black"/>
-          <w:sz w:val="28"/>
-          <w:szCs w:val="28"/>
+          <w:rFonts w:cstheme="minorHAnsi"/>
+          <w:b/>
+          <w:bCs/>
+          <w:sz w:val="30"/>
+          <w:szCs w:val="30"/>
+          <w:u w:val="single"/>
+        </w:rPr>
+      </w:pPr>
+      <w:r>
+        <w:rPr>
+          <w:rFonts w:cstheme="minorHAnsi"/>
+          <w:b/>
+          <w:bCs/>
+          <w:sz w:val="30"/>
+          <w:szCs w:val="30"/>
+          <w:u w:val="single"/>
         </w:rPr>
         <w:t>LESSON 2</w:t>
       </w:r>
+      <w:r>
+        <w:rPr>
+          <w:rFonts w:cstheme="minorHAnsi"/>
+          <w:b/>
+          <w:bCs/>
+          <w:sz w:val="30"/>
+          <w:szCs w:val="30"/>
+          <w:u w:val="single"/>
+        </w:rPr>
+        <w:t>: INTRODUCTION TO MACHINE LEARNING</w:t>
+      </w:r>
     </w:p>
     <w:p>
       <w:pPr>
         <w:spacing w:after="0" w:line="240" w:lineRule="auto"/>
-        <w:jc w:val="center"/>
-        <w:rPr>
-          <w:rFonts w:cstheme="minorHAnsi"/>
+        <w:jc w:val="both"/>
+        <w:rPr>
+          <w:rFonts w:cstheme="minorHAnsi"/>
+          <w:b/>
+          <w:bCs/>
           <w:sz w:val="26"/>
           <w:szCs w:val="26"/>
         </w:rPr>
@@ -35,6 +54,7 @@
     <w:p>
       <w:pPr>
         <w:spacing w:after="0" w:line="240" w:lineRule="auto"/>
+        <w:jc w:val="both"/>
         <w:rPr>
           <w:rFonts w:cstheme="minorHAnsi"/>
           <w:b/>
@@ -43,10 +63,7 @@
           <w:szCs w:val="26"/>
         </w:rPr>
       </w:pPr>
-    </w:p>
-    <w:p>
-      <w:pPr>
-        <w:spacing w:after="0" w:line="240" w:lineRule="auto"/>
+      <w:r>
         <w:rPr>
           <w:rFonts w:cstheme="minorHAnsi"/>
           <w:b/>
@@ -54,8 +71,13 @@
           <w:sz w:val="26"/>
           <w:szCs w:val="26"/>
         </w:rPr>
-      </w:pPr>
-      <w:r>
+        <w:t>MODULE 1: Lesson Overview</w:t>
+      </w:r>
+    </w:p>
+    <w:p>
+      <w:pPr>
+        <w:spacing w:after="0" w:line="240" w:lineRule="auto"/>
+        <w:jc w:val="both"/>
         <w:rPr>
           <w:rFonts w:cstheme="minorHAnsi"/>
           <w:b/>
@@ -63,8 +85,7 @@
           <w:sz w:val="26"/>
           <w:szCs w:val="26"/>
         </w:rPr>
-        <w:t xml:space="preserve">MODULE 1: </w:t>
-      </w:r>
+      </w:pPr>
       <w:r>
         <w:rPr>
           <w:rFonts w:cstheme="minorHAnsi"/>
@@ -73,17 +94,465 @@
           <w:sz w:val="26"/>
           <w:szCs w:val="26"/>
         </w:rPr>
+        <w:tab/>
+      </w:r>
+    </w:p>
+    <w:p>
+      <w:pPr>
+        <w:spacing w:after="0" w:line="240" w:lineRule="auto"/>
+        <w:jc w:val="both"/>
+        <w:rPr>
+          <w:rFonts w:cstheme="minorHAnsi"/>
+          <w:b/>
+          <w:bCs/>
+          <w:sz w:val="24"/>
+          <w:szCs w:val="24"/>
+        </w:rPr>
+      </w:pPr>
+      <w:r>
+        <w:rPr>
+          <w:rFonts w:cstheme="minorHAnsi"/>
+          <w:sz w:val="24"/>
+          <w:szCs w:val="24"/>
+        </w:rPr>
+        <w:t>We’ll cover the following modules in this lesson:</w:t>
+      </w:r>
+    </w:p>
+    <w:p>
+      <w:pPr>
+        <w:pStyle w:val="ListParagraph"/>
+        <w:numPr>
+          <w:ilvl w:val="0"/>
+          <w:numId w:val="5"/>
+        </w:numPr>
+        <w:spacing w:after="0" w:line="240" w:lineRule="auto"/>
+        <w:jc w:val="both"/>
+        <w:rPr>
+          <w:rFonts w:cstheme="minorHAnsi"/>
+          <w:sz w:val="24"/>
+          <w:szCs w:val="24"/>
+        </w:rPr>
+      </w:pPr>
+      <w:r>
+        <w:rPr>
+          <w:rFonts w:cstheme="minorHAnsi"/>
+          <w:sz w:val="24"/>
+          <w:szCs w:val="24"/>
+        </w:rPr>
+        <w:t>What machine learning is and why it's so important in today's world</w:t>
+      </w:r>
+    </w:p>
+    <w:p>
+      <w:pPr>
+        <w:pStyle w:val="ListParagraph"/>
+        <w:numPr>
+          <w:ilvl w:val="0"/>
+          <w:numId w:val="5"/>
+        </w:numPr>
+        <w:spacing w:after="0" w:line="240" w:lineRule="auto"/>
+        <w:jc w:val="both"/>
+        <w:rPr>
+          <w:rFonts w:cstheme="minorHAnsi"/>
+          <w:sz w:val="24"/>
+          <w:szCs w:val="24"/>
+        </w:rPr>
+      </w:pPr>
+      <w:r>
+        <w:rPr>
+          <w:rFonts w:cstheme="minorHAnsi"/>
+          <w:sz w:val="24"/>
+          <w:szCs w:val="24"/>
+        </w:rPr>
+        <w:t>The historical context of machine learning</w:t>
+      </w:r>
+    </w:p>
+    <w:p>
+      <w:pPr>
+        <w:pStyle w:val="ListParagraph"/>
+        <w:numPr>
+          <w:ilvl w:val="0"/>
+          <w:numId w:val="5"/>
+        </w:numPr>
+        <w:spacing w:after="0" w:line="240" w:lineRule="auto"/>
+        <w:jc w:val="both"/>
+        <w:rPr>
+          <w:rFonts w:cstheme="minorHAnsi"/>
+          <w:sz w:val="24"/>
+          <w:szCs w:val="24"/>
+        </w:rPr>
+      </w:pPr>
+      <w:r>
+        <w:rPr>
+          <w:rFonts w:cstheme="minorHAnsi"/>
+          <w:sz w:val="24"/>
+          <w:szCs w:val="24"/>
+        </w:rPr>
+        <w:t>The data science process</w:t>
+      </w:r>
+    </w:p>
+    <w:p>
+      <w:pPr>
+        <w:pStyle w:val="ListParagraph"/>
+        <w:numPr>
+          <w:ilvl w:val="0"/>
+          <w:numId w:val="5"/>
+        </w:numPr>
+        <w:spacing w:after="0" w:line="240" w:lineRule="auto"/>
+        <w:jc w:val="both"/>
+        <w:rPr>
+          <w:rFonts w:cstheme="minorHAnsi"/>
+          <w:sz w:val="24"/>
+          <w:szCs w:val="24"/>
+        </w:rPr>
+      </w:pPr>
+      <w:r>
+        <w:rPr>
+          <w:rFonts w:cstheme="minorHAnsi"/>
+          <w:sz w:val="24"/>
+          <w:szCs w:val="24"/>
+        </w:rPr>
+        <w:t>The types of data that machine learning deals with</w:t>
+      </w:r>
+    </w:p>
+    <w:p>
+      <w:pPr>
+        <w:pStyle w:val="ListParagraph"/>
+        <w:numPr>
+          <w:ilvl w:val="0"/>
+          <w:numId w:val="5"/>
+        </w:numPr>
+        <w:spacing w:after="0" w:line="240" w:lineRule="auto"/>
+        <w:jc w:val="both"/>
+        <w:rPr>
+          <w:rFonts w:cstheme="minorHAnsi"/>
+          <w:sz w:val="24"/>
+          <w:szCs w:val="24"/>
+        </w:rPr>
+      </w:pPr>
+      <w:r>
+        <w:rPr>
+          <w:rFonts w:cstheme="minorHAnsi"/>
+          <w:sz w:val="24"/>
+          <w:szCs w:val="24"/>
+        </w:rPr>
+        <w:t>The two main perspectives in ML: the </w:t>
+      </w:r>
+      <w:r>
+        <w:rPr>
+          <w:rFonts w:cstheme="minorHAnsi"/>
+          <w:i/>
+          <w:iCs/>
+          <w:sz w:val="24"/>
+          <w:szCs w:val="24"/>
+        </w:rPr>
+        <w:t>statistical</w:t>
+      </w:r>
+      <w:r>
+        <w:rPr>
+          <w:rFonts w:cstheme="minorHAnsi"/>
+          <w:sz w:val="24"/>
+          <w:szCs w:val="24"/>
+        </w:rPr>
+        <w:t> perspective and the </w:t>
+      </w:r>
+      <w:r>
+        <w:rPr>
+          <w:rFonts w:cstheme="minorHAnsi"/>
+          <w:i/>
+          <w:iCs/>
+          <w:sz w:val="24"/>
+          <w:szCs w:val="24"/>
+        </w:rPr>
+        <w:t>computer science</w:t>
+      </w:r>
+      <w:r>
+        <w:rPr>
+          <w:rFonts w:cstheme="minorHAnsi"/>
+          <w:sz w:val="24"/>
+          <w:szCs w:val="24"/>
+        </w:rPr>
+        <w:t> perspective</w:t>
+      </w:r>
+    </w:p>
+    <w:p>
+      <w:pPr>
+        <w:pStyle w:val="ListParagraph"/>
+        <w:numPr>
+          <w:ilvl w:val="0"/>
+          <w:numId w:val="5"/>
+        </w:numPr>
+        <w:spacing w:after="0" w:line="240" w:lineRule="auto"/>
+        <w:jc w:val="both"/>
+        <w:rPr>
+          <w:rFonts w:cstheme="minorHAnsi"/>
+          <w:sz w:val="24"/>
+          <w:szCs w:val="24"/>
+        </w:rPr>
+      </w:pPr>
+      <w:r>
+        <w:rPr>
+          <w:rFonts w:cstheme="minorHAnsi"/>
+          <w:sz w:val="24"/>
+          <w:szCs w:val="24"/>
+        </w:rPr>
+        <w:t>The essential tools needed for designing and training machine learning models</w:t>
+      </w:r>
+    </w:p>
+    <w:p>
+      <w:pPr>
+        <w:pStyle w:val="ListParagraph"/>
+        <w:numPr>
+          <w:ilvl w:val="0"/>
+          <w:numId w:val="5"/>
+        </w:numPr>
+        <w:spacing w:after="0" w:line="240" w:lineRule="auto"/>
+        <w:jc w:val="both"/>
+        <w:rPr>
+          <w:rFonts w:cstheme="minorHAnsi"/>
+          <w:sz w:val="24"/>
+          <w:szCs w:val="24"/>
+        </w:rPr>
+      </w:pPr>
+      <w:r>
+        <w:rPr>
+          <w:rFonts w:cstheme="minorHAnsi"/>
+          <w:sz w:val="24"/>
+          <w:szCs w:val="24"/>
+        </w:rPr>
+        <w:t>The basics of Azure ML</w:t>
+      </w:r>
+    </w:p>
+    <w:p>
+      <w:pPr>
+        <w:pStyle w:val="ListParagraph"/>
+        <w:numPr>
+          <w:ilvl w:val="0"/>
+          <w:numId w:val="5"/>
+        </w:numPr>
+        <w:spacing w:after="0" w:line="240" w:lineRule="auto"/>
+        <w:jc w:val="both"/>
+        <w:rPr>
+          <w:rFonts w:cstheme="minorHAnsi"/>
+          <w:sz w:val="24"/>
+          <w:szCs w:val="24"/>
+        </w:rPr>
+      </w:pPr>
+      <w:r>
+        <w:rPr>
+          <w:rFonts w:cstheme="minorHAnsi"/>
+          <w:sz w:val="24"/>
+          <w:szCs w:val="24"/>
+        </w:rPr>
+        <w:t>The distinction between models and algorithms</w:t>
+      </w:r>
+    </w:p>
+    <w:p>
+      <w:pPr>
+        <w:pStyle w:val="ListParagraph"/>
+        <w:numPr>
+          <w:ilvl w:val="0"/>
+          <w:numId w:val="5"/>
+        </w:numPr>
+        <w:spacing w:after="0" w:line="240" w:lineRule="auto"/>
+        <w:jc w:val="both"/>
+        <w:rPr>
+          <w:rFonts w:cstheme="minorHAnsi"/>
+          <w:sz w:val="24"/>
+          <w:szCs w:val="24"/>
+        </w:rPr>
+      </w:pPr>
+      <w:r>
+        <w:rPr>
+          <w:rFonts w:cstheme="minorHAnsi"/>
+          <w:sz w:val="24"/>
+          <w:szCs w:val="24"/>
+        </w:rPr>
+        <w:t>The basics of a linear regression model</w:t>
+      </w:r>
+    </w:p>
+    <w:p>
+      <w:pPr>
+        <w:pStyle w:val="ListParagraph"/>
+        <w:numPr>
+          <w:ilvl w:val="0"/>
+          <w:numId w:val="5"/>
+        </w:numPr>
+        <w:spacing w:after="0" w:line="240" w:lineRule="auto"/>
+        <w:jc w:val="both"/>
+        <w:rPr>
+          <w:rFonts w:cstheme="minorHAnsi"/>
+          <w:sz w:val="24"/>
+          <w:szCs w:val="24"/>
+        </w:rPr>
+      </w:pPr>
+      <w:r>
+        <w:rPr>
+          <w:rFonts w:cstheme="minorHAnsi"/>
+          <w:sz w:val="24"/>
+          <w:szCs w:val="24"/>
+        </w:rPr>
+        <w:t>The distinction between parametric vs. non-parametric functions</w:t>
+      </w:r>
+    </w:p>
+    <w:p>
+      <w:pPr>
+        <w:pStyle w:val="ListParagraph"/>
+        <w:numPr>
+          <w:ilvl w:val="0"/>
+          <w:numId w:val="5"/>
+        </w:numPr>
+        <w:spacing w:after="0" w:line="240" w:lineRule="auto"/>
+        <w:jc w:val="both"/>
+        <w:rPr>
+          <w:rFonts w:cstheme="minorHAnsi"/>
+          <w:sz w:val="24"/>
+          <w:szCs w:val="24"/>
+        </w:rPr>
+      </w:pPr>
+      <w:r>
+        <w:rPr>
+          <w:rFonts w:cstheme="minorHAnsi"/>
+          <w:sz w:val="24"/>
+          <w:szCs w:val="24"/>
+        </w:rPr>
+        <w:t>The distinction between classical machine learning vs. deep learning</w:t>
+      </w:r>
+    </w:p>
+    <w:p>
+      <w:pPr>
+        <w:pStyle w:val="ListParagraph"/>
+        <w:numPr>
+          <w:ilvl w:val="0"/>
+          <w:numId w:val="5"/>
+        </w:numPr>
+        <w:spacing w:after="0" w:line="240" w:lineRule="auto"/>
+        <w:jc w:val="both"/>
+        <w:rPr>
+          <w:rFonts w:cstheme="minorHAnsi"/>
+          <w:sz w:val="24"/>
+          <w:szCs w:val="24"/>
+        </w:rPr>
+      </w:pPr>
+      <w:r>
+        <w:rPr>
+          <w:rFonts w:cstheme="minorHAnsi"/>
+          <w:sz w:val="24"/>
+          <w:szCs w:val="24"/>
+        </w:rPr>
+        <w:t>The main approaches to machine learning</w:t>
+      </w:r>
+    </w:p>
+    <w:p>
+      <w:pPr>
+        <w:pStyle w:val="ListParagraph"/>
+        <w:numPr>
+          <w:ilvl w:val="0"/>
+          <w:numId w:val="5"/>
+        </w:numPr>
+        <w:spacing w:after="0" w:line="240" w:lineRule="auto"/>
+        <w:jc w:val="both"/>
+        <w:rPr>
+          <w:rFonts w:cstheme="minorHAnsi"/>
+          <w:sz w:val="24"/>
+          <w:szCs w:val="24"/>
+        </w:rPr>
+      </w:pPr>
+      <w:r>
+        <w:rPr>
+          <w:rFonts w:cstheme="minorHAnsi"/>
+          <w:sz w:val="24"/>
+          <w:szCs w:val="24"/>
+        </w:rPr>
+        <w:t>The trade-offs that come up when making decisions about how to design and training machine learning models</w:t>
+      </w:r>
+    </w:p>
+    <w:p>
+      <w:pPr>
+        <w:spacing w:after="0" w:line="240" w:lineRule="auto"/>
+        <w:jc w:val="both"/>
+        <w:rPr>
+          <w:rFonts w:cstheme="minorHAnsi"/>
+          <w:b/>
+          <w:bCs/>
+          <w:sz w:val="24"/>
+          <w:szCs w:val="24"/>
+        </w:rPr>
+      </w:pPr>
+    </w:p>
+    <w:p>
+      <w:pPr>
+        <w:spacing w:after="0" w:line="240" w:lineRule="auto"/>
+        <w:jc w:val="both"/>
+        <w:rPr>
+          <w:rFonts w:cstheme="minorHAnsi"/>
+          <w:b/>
+          <w:bCs/>
+          <w:sz w:val="26"/>
+          <w:szCs w:val="26"/>
+        </w:rPr>
+      </w:pPr>
+    </w:p>
+    <w:p>
+      <w:pPr>
+        <w:spacing w:after="0" w:line="240" w:lineRule="auto"/>
+        <w:jc w:val="both"/>
+        <w:rPr>
+          <w:rFonts w:cstheme="minorHAnsi"/>
+          <w:b/>
+          <w:bCs/>
+          <w:sz w:val="26"/>
+          <w:szCs w:val="26"/>
+        </w:rPr>
+      </w:pPr>
+      <w:r>
+        <w:rPr>
+          <w:rFonts w:cstheme="minorHAnsi"/>
+          <w:b/>
+          <w:bCs/>
+          <w:sz w:val="26"/>
+          <w:szCs w:val="26"/>
+        </w:rPr>
+        <w:t xml:space="preserve">MODULE </w:t>
+      </w:r>
+      <w:r>
+        <w:rPr>
+          <w:rFonts w:cstheme="minorHAnsi"/>
+          <w:b/>
+          <w:bCs/>
+          <w:sz w:val="26"/>
+          <w:szCs w:val="26"/>
+        </w:rPr>
+        <w:t>2</w:t>
+      </w:r>
+      <w:r>
+        <w:rPr>
+          <w:rFonts w:cstheme="minorHAnsi"/>
+          <w:b/>
+          <w:bCs/>
+          <w:sz w:val="26"/>
+          <w:szCs w:val="26"/>
+        </w:rPr>
+        <w:t xml:space="preserve">: </w:t>
+      </w:r>
+      <w:r>
+        <w:rPr>
+          <w:rFonts w:cstheme="minorHAnsi"/>
+          <w:b/>
+          <w:bCs/>
+          <w:sz w:val="26"/>
+          <w:szCs w:val="26"/>
+        </w:rPr>
         <w:t>What is Machine Learning?</w:t>
       </w:r>
     </w:p>
     <w:p>
       <w:pPr>
         <w:spacing w:after="0" w:line="240" w:lineRule="auto"/>
-        <w:rPr>
-          <w:rFonts w:ascii="Arial Narrow" w:eastAsia="Times New Roman" w:hAnsi="Arial Narrow" w:cs="Calibri"/>
-          <w:b/>
-          <w:bCs/>
-          <w:color w:val="000000"/>
+        <w:jc w:val="both"/>
+        <w:rPr>
+          <w:rFonts w:eastAsia="Times New Roman" w:cstheme="minorHAnsi"/>
+          <w:b/>
+          <w:bCs/>
           <w:sz w:val="24"/>
           <w:szCs w:val="24"/>
           <w:lang w:eastAsia="en-IN"/>
@@ -98,11 +567,11 @@
           <w:numId w:val="1"/>
         </w:numPr>
         <w:spacing w:after="0" w:line="240" w:lineRule="auto"/>
-        <w:rPr>
-          <w:rFonts w:ascii="Calibri" w:eastAsia="Times New Roman" w:hAnsi="Calibri" w:cs="Calibri"/>
-          <w:b/>
-          <w:bCs/>
-          <w:color w:val="000000"/>
+        <w:jc w:val="both"/>
+        <w:rPr>
+          <w:rFonts w:eastAsia="Times New Roman" w:cstheme="minorHAnsi"/>
+          <w:b/>
+          <w:bCs/>
           <w:sz w:val="24"/>
           <w:szCs w:val="24"/>
           <w:lang w:eastAsia="en-IN"/>
@@ -110,10 +579,9 @@
       </w:pPr>
       <w:r>
         <w:rPr>
-          <w:rFonts w:ascii="Calibri" w:eastAsia="Times New Roman" w:hAnsi="Calibri" w:cs="Calibri"/>
-          <w:b/>
-          <w:bCs/>
-          <w:color w:val="000000"/>
+          <w:rFonts w:eastAsia="Times New Roman" w:cstheme="minorHAnsi"/>
+          <w:b/>
+          <w:bCs/>
           <w:sz w:val="24"/>
           <w:szCs w:val="24"/>
           <w:lang w:eastAsia="en-IN"/>
@@ -125,16 +593,19 @@
       <w:pPr>
         <w:pStyle w:val="ListParagraph"/>
         <w:spacing w:after="0" w:line="240" w:lineRule="auto"/>
-        <w:rPr>
-          <w:rFonts w:ascii="Calibri" w:eastAsia="Times New Roman" w:hAnsi="Calibri" w:cs="Calibri"/>
-          <w:color w:val="000000"/>
+        <w:jc w:val="both"/>
+        <w:rPr>
+          <w:rFonts w:eastAsia="Times New Roman" w:cstheme="minorHAnsi"/>
+          <w:sz w:val="24"/>
+          <w:szCs w:val="24"/>
           <w:lang w:eastAsia="en-IN"/>
         </w:rPr>
       </w:pPr>
       <w:r>
         <w:rPr>
-          <w:rFonts w:ascii="Calibri" w:eastAsia="Times New Roman" w:hAnsi="Calibri" w:cs="Calibri"/>
-          <w:color w:val="000000"/>
+          <w:rFonts w:eastAsia="Times New Roman" w:cstheme="minorHAnsi"/>
+          <w:sz w:val="24"/>
+          <w:szCs w:val="24"/>
           <w:lang w:eastAsia="en-IN"/>
         </w:rPr>
         <w:t>A data science technique used to extract patterns from data, allowing computers to identify related data, and forecast future outcomes, behaviours, and trends.</w:t>
@@ -143,9 +614,11 @@
     <w:p>
       <w:pPr>
         <w:spacing w:after="0" w:line="240" w:lineRule="auto"/>
-        <w:rPr>
-          <w:rFonts w:ascii="Calibri" w:eastAsia="Times New Roman" w:hAnsi="Calibri" w:cs="Calibri"/>
-          <w:color w:val="000000"/>
+        <w:jc w:val="both"/>
+        <w:rPr>
+          <w:rFonts w:eastAsia="Times New Roman" w:cstheme="minorHAnsi"/>
+          <w:sz w:val="24"/>
+          <w:szCs w:val="24"/>
           <w:lang w:eastAsia="en-IN"/>
         </w:rPr>
       </w:pPr>
@@ -158,11 +631,11 @@
           <w:numId w:val="1"/>
         </w:numPr>
         <w:spacing w:after="0" w:line="240" w:lineRule="auto"/>
-        <w:rPr>
-          <w:rFonts w:ascii="Calibri" w:eastAsia="Times New Roman" w:hAnsi="Calibri" w:cs="Calibri"/>
-          <w:b/>
-          <w:bCs/>
-          <w:color w:val="000000"/>
+        <w:jc w:val="both"/>
+        <w:rPr>
+          <w:rFonts w:eastAsia="Times New Roman" w:cstheme="minorHAnsi"/>
+          <w:b/>
+          <w:bCs/>
           <w:sz w:val="24"/>
           <w:szCs w:val="24"/>
           <w:lang w:eastAsia="en-IN"/>
@@ -170,10 +643,9 @@
       </w:pPr>
       <w:r>
         <w:rPr>
-          <w:rFonts w:ascii="Calibri" w:eastAsia="Times New Roman" w:hAnsi="Calibri" w:cs="Calibri"/>
-          <w:b/>
-          <w:bCs/>
-          <w:color w:val="000000"/>
+          <w:rFonts w:eastAsia="Times New Roman" w:cstheme="minorHAnsi"/>
+          <w:b/>
+          <w:bCs/>
           <w:sz w:val="24"/>
           <w:szCs w:val="24"/>
           <w:lang w:eastAsia="en-IN"/>
@@ -185,15 +657,20 @@
       <w:pPr>
         <w:pStyle w:val="ListParagraph"/>
         <w:spacing w:after="0" w:line="240" w:lineRule="auto"/>
-        <w:rPr>
-          <w:rFonts w:ascii="Calibri" w:eastAsia="Times New Roman" w:hAnsi="Calibri" w:cs="Calibri"/>
-          <w:color w:val="000000"/>
+        <w:jc w:val="both"/>
+        <w:rPr>
+          <w:rFonts w:eastAsia="Times New Roman" w:cstheme="minorHAnsi"/>
+          <w:sz w:val="24"/>
+          <w:szCs w:val="24"/>
           <w:lang w:eastAsia="en-IN"/>
         </w:rPr>
       </w:pPr>
       <w:r>
         <w:rPr>
+          <w:rFonts w:cstheme="minorHAnsi"/>
           <w:noProof/>
+          <w:sz w:val="24"/>
+          <w:szCs w:val="24"/>
         </w:rPr>
         <w:drawing>
           <wp:inline distT="0" distB="0" distL="0" distR="0" wp14:anchorId="7A9E0F13" wp14:editId="37A61381">
@@ -240,11 +717,11 @@
           <w:numId w:val="1"/>
         </w:numPr>
         <w:spacing w:after="0" w:line="240" w:lineRule="auto"/>
-        <w:rPr>
-          <w:rFonts w:ascii="Calibri" w:eastAsia="Times New Roman" w:hAnsi="Calibri" w:cs="Calibri"/>
-          <w:b/>
-          <w:bCs/>
-          <w:color w:val="000000"/>
+        <w:jc w:val="both"/>
+        <w:rPr>
+          <w:rFonts w:eastAsia="Times New Roman" w:cstheme="minorHAnsi"/>
+          <w:b/>
+          <w:bCs/>
           <w:sz w:val="24"/>
           <w:szCs w:val="24"/>
           <w:lang w:eastAsia="en-IN"/>
@@ -252,10 +729,9 @@
       </w:pPr>
       <w:r>
         <w:rPr>
-          <w:rFonts w:ascii="Calibri" w:eastAsia="Times New Roman" w:hAnsi="Calibri" w:cs="Calibri"/>
-          <w:b/>
-          <w:bCs/>
-          <w:color w:val="000000"/>
+          <w:rFonts w:eastAsia="Times New Roman" w:cstheme="minorHAnsi"/>
+          <w:b/>
+          <w:bCs/>
           <w:sz w:val="24"/>
           <w:szCs w:val="24"/>
           <w:lang w:eastAsia="en-IN"/>
@@ -266,10 +742,19 @@
     <w:p>
       <w:pPr>
         <w:pStyle w:val="ListParagraph"/>
-      </w:pPr>
-      <w:r>
-        <w:rPr>
+        <w:jc w:val="both"/>
+        <w:rPr>
+          <w:rFonts w:cstheme="minorHAnsi"/>
+          <w:sz w:val="24"/>
+          <w:szCs w:val="24"/>
+        </w:rPr>
+      </w:pPr>
+      <w:r>
+        <w:rPr>
+          <w:rFonts w:cstheme="minorHAnsi"/>
           <w:noProof/>
+          <w:sz w:val="24"/>
+          <w:szCs w:val="24"/>
         </w:rPr>
         <w:drawing>
           <wp:inline distT="0" distB="0" distL="0" distR="0" wp14:anchorId="1439835B" wp14:editId="4EE649FA">
@@ -315,8 +800,19 @@
           <w:ilvl w:val="0"/>
           <w:numId w:val="1"/>
         </w:numPr>
-      </w:pPr>
-      <w:r>
+        <w:jc w:val="both"/>
+        <w:rPr>
+          <w:rFonts w:cstheme="minorHAnsi"/>
+          <w:sz w:val="24"/>
+          <w:szCs w:val="24"/>
+        </w:rPr>
+      </w:pPr>
+      <w:r>
+        <w:rPr>
+          <w:rFonts w:cstheme="minorHAnsi"/>
+          <w:sz w:val="24"/>
+          <w:szCs w:val="24"/>
+        </w:rPr>
         <w:t>Machine Learning uses historical data to generate rules that we have not thought of.</w:t>
       </w:r>
     </w:p>
@@ -327,14 +823,27 @@
           <w:ilvl w:val="0"/>
           <w:numId w:val="1"/>
         </w:numPr>
-      </w:pPr>
-      <w:r>
+        <w:jc w:val="both"/>
+        <w:rPr>
+          <w:rFonts w:cstheme="minorHAnsi"/>
+          <w:sz w:val="24"/>
+          <w:szCs w:val="24"/>
+        </w:rPr>
+      </w:pPr>
+      <w:r>
+        <w:rPr>
+          <w:rFonts w:cstheme="minorHAnsi"/>
+          <w:sz w:val="24"/>
+          <w:szCs w:val="24"/>
+        </w:rPr>
         <w:t>Machine Learning is best suited for tasks like pattern recognition, anomaly detection, time series forecasting and recommendation systems.</w:t>
       </w:r>
     </w:p>
     <w:p>
       <w:pPr>
-        <w:rPr>
+        <w:jc w:val="both"/>
+        <w:rPr>
+          <w:rFonts w:cstheme="minorHAnsi"/>
           <w:b/>
           <w:bCs/>
           <w:sz w:val="26"/>
@@ -344,39 +853,53 @@
     </w:p>
     <w:p>
       <w:pPr>
-        <w:rPr>
+        <w:jc w:val="both"/>
+        <w:rPr>
+          <w:rFonts w:cstheme="minorHAnsi"/>
           <w:b/>
           <w:bCs/>
           <w:sz w:val="26"/>
           <w:szCs w:val="26"/>
         </w:rPr>
       </w:pPr>
-    </w:p>
-    <w:p>
-      <w:pPr>
-        <w:rPr>
+      <w:r>
+        <w:rPr>
+          <w:rFonts w:cstheme="minorHAnsi"/>
           <w:b/>
           <w:bCs/>
           <w:sz w:val="26"/>
           <w:szCs w:val="26"/>
         </w:rPr>
-      </w:pPr>
-      <w:r>
-        <w:rPr>
+        <w:t xml:space="preserve">MODULE </w:t>
+      </w:r>
+      <w:r>
+        <w:rPr>
+          <w:rFonts w:cstheme="minorHAnsi"/>
           <w:b/>
           <w:bCs/>
           <w:sz w:val="26"/>
           <w:szCs w:val="26"/>
         </w:rPr>
-        <w:t xml:space="preserve">MODULE 2: </w:t>
-      </w:r>
-      <w:r>
-        <w:rPr>
+        <w:t>3</w:t>
+      </w:r>
+      <w:r>
+        <w:rPr>
+          <w:rFonts w:cstheme="minorHAnsi"/>
           <w:b/>
           <w:bCs/>
           <w:sz w:val="26"/>
           <w:szCs w:val="26"/>
         </w:rPr>
+        <w:t xml:space="preserve">: </w:t>
+      </w:r>
+      <w:r>
+        <w:rPr>
+          <w:rFonts w:cstheme="minorHAnsi"/>
+          <w:b/>
+          <w:bCs/>
+          <w:sz w:val="26"/>
+          <w:szCs w:val="26"/>
+        </w:rPr>
         <w:t>Applications of Machine Learning</w:t>
       </w:r>
     </w:p>
@@ -387,7 +910,9 @@
           <w:ilvl w:val="0"/>
           <w:numId w:val="2"/>
         </w:numPr>
-        <w:rPr>
+        <w:jc w:val="both"/>
+        <w:rPr>
+          <w:rFonts w:cstheme="minorHAnsi"/>
           <w:b/>
           <w:bCs/>
           <w:sz w:val="26"/>
@@ -396,6 +921,7 @@
       </w:pPr>
       <w:r>
         <w:rPr>
+          <w:rFonts w:cstheme="minorHAnsi"/>
           <w:sz w:val="24"/>
           <w:szCs w:val="24"/>
         </w:rPr>
@@ -409,7 +935,9 @@
           <w:ilvl w:val="1"/>
           <w:numId w:val="2"/>
         </w:numPr>
-        <w:rPr>
+        <w:jc w:val="both"/>
+        <w:rPr>
+          <w:rFonts w:cstheme="minorHAnsi"/>
           <w:b/>
           <w:bCs/>
           <w:sz w:val="26"/>
@@ -418,6 +946,7 @@
       </w:pPr>
       <w:r>
         <w:rPr>
+          <w:rFonts w:cstheme="minorHAnsi"/>
           <w:sz w:val="24"/>
           <w:szCs w:val="24"/>
         </w:rPr>
@@ -431,7 +960,9 @@
           <w:ilvl w:val="2"/>
           <w:numId w:val="2"/>
         </w:numPr>
-        <w:rPr>
+        <w:jc w:val="both"/>
+        <w:rPr>
+          <w:rFonts w:cstheme="minorHAnsi"/>
           <w:b/>
           <w:bCs/>
           <w:sz w:val="26"/>
@@ -440,6 +971,7 @@
       </w:pPr>
       <w:r>
         <w:rPr>
+          <w:rFonts w:cstheme="minorHAnsi"/>
           <w:sz w:val="24"/>
           <w:szCs w:val="24"/>
         </w:rPr>
@@ -453,7 +985,9 @@
           <w:ilvl w:val="2"/>
           <w:numId w:val="2"/>
         </w:numPr>
-        <w:rPr>
+        <w:jc w:val="both"/>
+        <w:rPr>
+          <w:rFonts w:cstheme="minorHAnsi"/>
           <w:b/>
           <w:bCs/>
           <w:sz w:val="26"/>
@@ -462,6 +996,7 @@
       </w:pPr>
       <w:r>
         <w:rPr>
+          <w:rFonts w:cstheme="minorHAnsi"/>
           <w:sz w:val="24"/>
           <w:szCs w:val="24"/>
         </w:rPr>
@@ -475,7 +1010,9 @@
           <w:ilvl w:val="1"/>
           <w:numId w:val="2"/>
         </w:numPr>
-        <w:rPr>
+        <w:jc w:val="both"/>
+        <w:rPr>
+          <w:rFonts w:cstheme="minorHAnsi"/>
           <w:b/>
           <w:bCs/>
           <w:sz w:val="26"/>
@@ -484,6 +1021,7 @@
       </w:pPr>
       <w:r>
         <w:rPr>
+          <w:rFonts w:cstheme="minorHAnsi"/>
           <w:sz w:val="24"/>
           <w:szCs w:val="24"/>
         </w:rPr>
@@ -497,7 +1035,9 @@
           <w:ilvl w:val="2"/>
           <w:numId w:val="2"/>
         </w:numPr>
-        <w:rPr>
+        <w:jc w:val="both"/>
+        <w:rPr>
+          <w:rFonts w:cstheme="minorHAnsi"/>
           <w:b/>
           <w:bCs/>
           <w:sz w:val="26"/>
@@ -506,6 +1046,7 @@
       </w:pPr>
       <w:r>
         <w:rPr>
+          <w:rFonts w:cstheme="minorHAnsi"/>
           <w:sz w:val="24"/>
           <w:szCs w:val="24"/>
         </w:rPr>
@@ -519,7 +1060,9 @@
           <w:ilvl w:val="2"/>
           <w:numId w:val="2"/>
         </w:numPr>
-        <w:rPr>
+        <w:jc w:val="both"/>
+        <w:rPr>
+          <w:rFonts w:cstheme="minorHAnsi"/>
           <w:b/>
           <w:bCs/>
           <w:sz w:val="26"/>
@@ -528,6 +1071,7 @@
       </w:pPr>
       <w:r>
         <w:rPr>
+          <w:rFonts w:cstheme="minorHAnsi"/>
           <w:sz w:val="24"/>
           <w:szCs w:val="24"/>
         </w:rPr>
@@ -541,7 +1085,9 @@
           <w:ilvl w:val="2"/>
           <w:numId w:val="2"/>
         </w:numPr>
-        <w:rPr>
+        <w:jc w:val="both"/>
+        <w:rPr>
+          <w:rFonts w:cstheme="minorHAnsi"/>
           <w:b/>
           <w:bCs/>
           <w:sz w:val="26"/>
@@ -550,6 +1096,7 @@
       </w:pPr>
       <w:r>
         <w:rPr>
+          <w:rFonts w:cstheme="minorHAnsi"/>
           <w:sz w:val="24"/>
           <w:szCs w:val="24"/>
         </w:rPr>
@@ -563,7 +1110,9 @@
           <w:ilvl w:val="2"/>
           <w:numId w:val="2"/>
         </w:numPr>
-        <w:rPr>
+        <w:jc w:val="both"/>
+        <w:rPr>
+          <w:rFonts w:cstheme="minorHAnsi"/>
           <w:b/>
           <w:bCs/>
           <w:sz w:val="26"/>
@@ -572,6 +1121,7 @@
       </w:pPr>
       <w:r>
         <w:rPr>
+          <w:rFonts w:cstheme="minorHAnsi"/>
           <w:sz w:val="24"/>
           <w:szCs w:val="24"/>
         </w:rPr>
@@ -585,7 +1135,9 @@
           <w:ilvl w:val="2"/>
           <w:numId w:val="2"/>
         </w:numPr>
-        <w:rPr>
+        <w:jc w:val="both"/>
+        <w:rPr>
+          <w:rFonts w:cstheme="minorHAnsi"/>
           <w:b/>
           <w:bCs/>
           <w:sz w:val="26"/>
@@ -594,6 +1146,7 @@
       </w:pPr>
       <w:r>
         <w:rPr>
+          <w:rFonts w:cstheme="minorHAnsi"/>
           <w:sz w:val="24"/>
           <w:szCs w:val="24"/>
         </w:rPr>
@@ -607,7 +1160,9 @@
           <w:ilvl w:val="1"/>
           <w:numId w:val="2"/>
         </w:numPr>
-        <w:rPr>
+        <w:jc w:val="both"/>
+        <w:rPr>
+          <w:rFonts w:cstheme="minorHAnsi"/>
           <w:b/>
           <w:bCs/>
           <w:sz w:val="26"/>
@@ -616,6 +1171,7 @@
       </w:pPr>
       <w:r>
         <w:rPr>
+          <w:rFonts w:cstheme="minorHAnsi"/>
           <w:sz w:val="24"/>
           <w:szCs w:val="24"/>
         </w:rPr>
@@ -629,7 +1185,9 @@
           <w:ilvl w:val="2"/>
           <w:numId w:val="2"/>
         </w:numPr>
-        <w:rPr>
+        <w:jc w:val="both"/>
+        <w:rPr>
+          <w:rFonts w:cstheme="minorHAnsi"/>
           <w:b/>
           <w:bCs/>
           <w:sz w:val="26"/>
@@ -638,6 +1196,7 @@
       </w:pPr>
       <w:r>
         <w:rPr>
+          <w:rFonts w:cstheme="minorHAnsi"/>
           <w:sz w:val="24"/>
           <w:szCs w:val="24"/>
         </w:rPr>
@@ -651,7 +1210,9 @@
           <w:ilvl w:val="2"/>
           <w:numId w:val="2"/>
         </w:numPr>
-        <w:rPr>
+        <w:jc w:val="both"/>
+        <w:rPr>
+          <w:rFonts w:cstheme="minorHAnsi"/>
           <w:b/>
           <w:bCs/>
           <w:sz w:val="26"/>
@@ -660,6 +1221,7 @@
       </w:pPr>
       <w:r>
         <w:rPr>
+          <w:rFonts w:cstheme="minorHAnsi"/>
           <w:sz w:val="24"/>
           <w:szCs w:val="24"/>
         </w:rPr>
@@ -673,7 +1235,9 @@
           <w:ilvl w:val="2"/>
           <w:numId w:val="2"/>
         </w:numPr>
-        <w:rPr>
+        <w:jc w:val="both"/>
+        <w:rPr>
+          <w:rFonts w:cstheme="minorHAnsi"/>
           <w:b/>
           <w:bCs/>
           <w:sz w:val="26"/>
@@ -682,10 +1246,10 @@
       </w:pPr>
       <w:r>
         <w:rPr>
-          <w:sz w:val="24"/>
-          <w:szCs w:val="24"/>
-        </w:rPr>
-        <w:lastRenderedPageBreak/>
+          <w:rFonts w:cstheme="minorHAnsi"/>
+          <w:sz w:val="24"/>
+          <w:szCs w:val="24"/>
+        </w:rPr>
         <w:t>Forecasting</w:t>
       </w:r>
     </w:p>
@@ -696,7 +1260,9 @@
           <w:ilvl w:val="2"/>
           <w:numId w:val="2"/>
         </w:numPr>
-        <w:rPr>
+        <w:jc w:val="both"/>
+        <w:rPr>
+          <w:rFonts w:cstheme="minorHAnsi"/>
           <w:b/>
           <w:bCs/>
           <w:sz w:val="26"/>
@@ -705,6 +1271,7 @@
       </w:pPr>
       <w:r>
         <w:rPr>
+          <w:rFonts w:cstheme="minorHAnsi"/>
           <w:sz w:val="24"/>
           <w:szCs w:val="24"/>
         </w:rPr>
@@ -718,7 +1285,9 @@
           <w:ilvl w:val="1"/>
           <w:numId w:val="2"/>
         </w:numPr>
-        <w:rPr>
+        <w:jc w:val="both"/>
+        <w:rPr>
+          <w:rFonts w:cstheme="minorHAnsi"/>
           <w:b/>
           <w:bCs/>
           <w:sz w:val="26"/>
@@ -727,6 +1296,7 @@
       </w:pPr>
       <w:r>
         <w:rPr>
+          <w:rFonts w:cstheme="minorHAnsi"/>
           <w:sz w:val="24"/>
           <w:szCs w:val="24"/>
         </w:rPr>
@@ -740,7 +1310,9 @@
           <w:ilvl w:val="2"/>
           <w:numId w:val="2"/>
         </w:numPr>
-        <w:rPr>
+        <w:jc w:val="both"/>
+        <w:rPr>
+          <w:rFonts w:cstheme="minorHAnsi"/>
           <w:b/>
           <w:bCs/>
           <w:sz w:val="26"/>
@@ -749,6 +1321,7 @@
       </w:pPr>
       <w:r>
         <w:rPr>
+          <w:rFonts w:cstheme="minorHAnsi"/>
           <w:sz w:val="24"/>
           <w:szCs w:val="24"/>
         </w:rPr>
@@ -762,7 +1335,9 @@
           <w:ilvl w:val="2"/>
           <w:numId w:val="2"/>
         </w:numPr>
-        <w:rPr>
+        <w:jc w:val="both"/>
+        <w:rPr>
+          <w:rFonts w:cstheme="minorHAnsi"/>
           <w:b/>
           <w:bCs/>
           <w:sz w:val="26"/>
@@ -771,6 +1346,7 @@
       </w:pPr>
       <w:r>
         <w:rPr>
+          <w:rFonts w:cstheme="minorHAnsi"/>
           <w:sz w:val="24"/>
           <w:szCs w:val="24"/>
         </w:rPr>
@@ -784,7 +1360,9 @@
           <w:ilvl w:val="0"/>
           <w:numId w:val="2"/>
         </w:numPr>
-        <w:rPr>
+        <w:jc w:val="both"/>
+        <w:rPr>
+          <w:rFonts w:cstheme="minorHAnsi"/>
           <w:b/>
           <w:bCs/>
           <w:sz w:val="26"/>
@@ -793,6 +1371,7 @@
       </w:pPr>
       <w:r>
         <w:rPr>
+          <w:rFonts w:cstheme="minorHAnsi"/>
           <w:sz w:val="24"/>
           <w:szCs w:val="24"/>
         </w:rPr>
@@ -806,15 +1385,18 @@
           <w:ilvl w:val="1"/>
           <w:numId w:val="2"/>
         </w:numPr>
-        <w:rPr>
-          <w:b/>
-          <w:bCs/>
-          <w:sz w:val="26"/>
-          <w:szCs w:val="26"/>
-        </w:rPr>
-      </w:pPr>
-      <w:r>
-        <w:rPr>
+        <w:jc w:val="both"/>
+        <w:rPr>
+          <w:rFonts w:cstheme="minorHAnsi"/>
+          <w:b/>
+          <w:bCs/>
+          <w:sz w:val="24"/>
+          <w:szCs w:val="24"/>
+        </w:rPr>
+      </w:pPr>
+      <w:r>
+        <w:rPr>
+          <w:rFonts w:cstheme="minorHAnsi"/>
           <w:sz w:val="24"/>
           <w:szCs w:val="24"/>
         </w:rPr>
@@ -822,6 +1404,7 @@
       </w:r>
       <w:r>
         <w:rPr>
+          <w:rFonts w:cstheme="minorHAnsi"/>
           <w:sz w:val="24"/>
           <w:szCs w:val="24"/>
         </w:rPr>
@@ -835,13 +1418,13 @@
           <w:ilvl w:val="2"/>
           <w:numId w:val="2"/>
         </w:numPr>
-        <w:rPr>
-          <w:rFonts w:cstheme="minorHAnsi"/>
-          <w:b/>
-          <w:bCs/>
-          <w:color w:val="000000" w:themeColor="text1"/>
-          <w:sz w:val="26"/>
-          <w:szCs w:val="26"/>
+        <w:jc w:val="both"/>
+        <w:rPr>
+          <w:rFonts w:cstheme="minorHAnsi"/>
+          <w:b/>
+          <w:bCs/>
+          <w:sz w:val="24"/>
+          <w:szCs w:val="24"/>
         </w:rPr>
       </w:pPr>
       <w:hyperlink r:id="rId10" w:tgtFrame="_blank" w:history="1">
@@ -849,7 +1432,9 @@
           <w:rPr>
             <w:rStyle w:val="Hyperlink"/>
             <w:rFonts w:cstheme="minorHAnsi"/>
-            <w:color w:val="FF0000"/>
+            <w:color w:val="auto"/>
+            <w:sz w:val="24"/>
+            <w:szCs w:val="24"/>
             <w:u w:val="none"/>
             <w:shd w:val="clear" w:color="auto" w:fill="FFFFFF"/>
           </w:rPr>
@@ -864,13 +1449,13 @@
           <w:ilvl w:val="2"/>
           <w:numId w:val="2"/>
         </w:numPr>
-        <w:rPr>
-          <w:rFonts w:cstheme="minorHAnsi"/>
-          <w:b/>
-          <w:bCs/>
-          <w:color w:val="000000" w:themeColor="text1"/>
-          <w:sz w:val="26"/>
-          <w:szCs w:val="26"/>
+        <w:jc w:val="both"/>
+        <w:rPr>
+          <w:rFonts w:cstheme="minorHAnsi"/>
+          <w:b/>
+          <w:bCs/>
+          <w:sz w:val="24"/>
+          <w:szCs w:val="24"/>
         </w:rPr>
       </w:pPr>
       <w:hyperlink r:id="rId11" w:tgtFrame="_blank" w:history="1">
@@ -878,7 +1463,9 @@
           <w:rPr>
             <w:rStyle w:val="Hyperlink"/>
             <w:rFonts w:cstheme="minorHAnsi"/>
-            <w:color w:val="FF0000"/>
+            <w:color w:val="auto"/>
+            <w:sz w:val="24"/>
+            <w:szCs w:val="24"/>
             <w:u w:val="none"/>
             <w:shd w:val="clear" w:color="auto" w:fill="FFFFFF"/>
           </w:rPr>
@@ -893,15 +1480,18 @@
           <w:ilvl w:val="1"/>
           <w:numId w:val="2"/>
         </w:numPr>
-        <w:rPr>
-          <w:b/>
-          <w:bCs/>
-          <w:sz w:val="26"/>
-          <w:szCs w:val="26"/>
-        </w:rPr>
-      </w:pPr>
-      <w:r>
-        <w:rPr>
+        <w:jc w:val="both"/>
+        <w:rPr>
+          <w:rFonts w:cstheme="minorHAnsi"/>
+          <w:b/>
+          <w:bCs/>
+          <w:sz w:val="24"/>
+          <w:szCs w:val="24"/>
+        </w:rPr>
+      </w:pPr>
+      <w:r>
+        <w:rPr>
+          <w:rFonts w:cstheme="minorHAnsi"/>
           <w:sz w:val="24"/>
           <w:szCs w:val="24"/>
         </w:rPr>
@@ -915,13 +1505,13 @@
           <w:ilvl w:val="2"/>
           <w:numId w:val="2"/>
         </w:numPr>
-        <w:rPr>
-          <w:rFonts w:cstheme="minorHAnsi"/>
-          <w:b/>
-          <w:bCs/>
-          <w:color w:val="000000" w:themeColor="text1"/>
-          <w:sz w:val="26"/>
-          <w:szCs w:val="26"/>
+        <w:jc w:val="both"/>
+        <w:rPr>
+          <w:rFonts w:cstheme="minorHAnsi"/>
+          <w:b/>
+          <w:bCs/>
+          <w:sz w:val="24"/>
+          <w:szCs w:val="24"/>
         </w:rPr>
       </w:pPr>
       <w:hyperlink r:id="rId12" w:tgtFrame="_blank" w:history="1">
@@ -929,7 +1519,9 @@
           <w:rPr>
             <w:rStyle w:val="Hyperlink"/>
             <w:rFonts w:cstheme="minorHAnsi"/>
-            <w:color w:val="FF0000"/>
+            <w:color w:val="auto"/>
+            <w:sz w:val="24"/>
+            <w:szCs w:val="24"/>
             <w:u w:val="none"/>
             <w:shd w:val="clear" w:color="auto" w:fill="FFFFFF"/>
           </w:rPr>
@@ -944,13 +1536,13 @@
           <w:ilvl w:val="2"/>
           <w:numId w:val="2"/>
         </w:numPr>
-        <w:rPr>
-          <w:rFonts w:cstheme="minorHAnsi"/>
-          <w:b/>
-          <w:bCs/>
-          <w:color w:val="000000" w:themeColor="text1"/>
-          <w:sz w:val="26"/>
-          <w:szCs w:val="26"/>
+        <w:jc w:val="both"/>
+        <w:rPr>
+          <w:rFonts w:cstheme="minorHAnsi"/>
+          <w:b/>
+          <w:bCs/>
+          <w:sz w:val="24"/>
+          <w:szCs w:val="24"/>
         </w:rPr>
       </w:pPr>
       <w:hyperlink r:id="rId13" w:tgtFrame="_blank" w:history="1">
@@ -958,7 +1550,9 @@
           <w:rPr>
             <w:rStyle w:val="Hyperlink"/>
             <w:rFonts w:cstheme="minorHAnsi"/>
-            <w:color w:val="FF0000"/>
+            <w:color w:val="auto"/>
+            <w:sz w:val="24"/>
+            <w:szCs w:val="24"/>
             <w:u w:val="none"/>
             <w:shd w:val="clear" w:color="auto" w:fill="FFFFFF"/>
           </w:rPr>
@@ -973,15 +1567,18 @@
           <w:ilvl w:val="1"/>
           <w:numId w:val="2"/>
         </w:numPr>
-        <w:rPr>
-          <w:b/>
-          <w:bCs/>
-          <w:sz w:val="26"/>
-          <w:szCs w:val="26"/>
-        </w:rPr>
-      </w:pPr>
-      <w:r>
-        <w:rPr>
+        <w:jc w:val="both"/>
+        <w:rPr>
+          <w:rFonts w:cstheme="minorHAnsi"/>
+          <w:b/>
+          <w:bCs/>
+          <w:sz w:val="24"/>
+          <w:szCs w:val="24"/>
+        </w:rPr>
+      </w:pPr>
+      <w:r>
+        <w:rPr>
+          <w:rFonts w:cstheme="minorHAnsi"/>
           <w:sz w:val="24"/>
           <w:szCs w:val="24"/>
         </w:rPr>
@@ -989,6 +1586,7 @@
       </w:r>
       <w:r>
         <w:rPr>
+          <w:rFonts w:cstheme="minorHAnsi"/>
           <w:sz w:val="24"/>
           <w:szCs w:val="24"/>
         </w:rPr>
@@ -1004,17 +1602,21 @@
         </w:numPr>
         <w:jc w:val="both"/>
         <w:rPr>
-          <w:b/>
-          <w:bCs/>
-          <w:sz w:val="26"/>
-          <w:szCs w:val="26"/>
+          <w:rFonts w:cstheme="minorHAnsi"/>
+          <w:b/>
+          <w:bCs/>
+          <w:sz w:val="24"/>
+          <w:szCs w:val="24"/>
         </w:rPr>
       </w:pPr>
       <w:hyperlink r:id="rId14" w:history="1">
         <w:r>
           <w:rPr>
             <w:rStyle w:val="Hyperlink"/>
-            <w:color w:val="FF0000"/>
+            <w:rFonts w:cstheme="minorHAnsi"/>
+            <w:color w:val="auto"/>
+            <w:sz w:val="24"/>
+            <w:szCs w:val="24"/>
             <w:u w:val="none"/>
           </w:rPr>
           <w:t>https://www.drift.com/learn/chatbot/ai-chatbots/</w:t>
@@ -1028,15 +1630,18 @@
           <w:ilvl w:val="1"/>
           <w:numId w:val="2"/>
         </w:numPr>
-        <w:rPr>
-          <w:b/>
-          <w:bCs/>
-          <w:sz w:val="26"/>
-          <w:szCs w:val="26"/>
-        </w:rPr>
-      </w:pPr>
-      <w:r>
-        <w:rPr>
+        <w:jc w:val="both"/>
+        <w:rPr>
+          <w:rFonts w:cstheme="minorHAnsi"/>
+          <w:b/>
+          <w:bCs/>
+          <w:sz w:val="24"/>
+          <w:szCs w:val="24"/>
+        </w:rPr>
+      </w:pPr>
+      <w:r>
+        <w:rPr>
+          <w:rFonts w:cstheme="minorHAnsi"/>
           <w:sz w:val="24"/>
           <w:szCs w:val="24"/>
         </w:rPr>
@@ -1044,6 +1649,7 @@
       </w:r>
       <w:r>
         <w:rPr>
+          <w:rFonts w:cstheme="minorHAnsi"/>
           <w:sz w:val="24"/>
           <w:szCs w:val="24"/>
         </w:rPr>
@@ -1051,6 +1657,7 @@
       </w:r>
       <w:r>
         <w:rPr>
+          <w:rFonts w:cstheme="minorHAnsi"/>
           <w:sz w:val="24"/>
           <w:szCs w:val="24"/>
         </w:rPr>
@@ -1064,12 +1671,13 @@
           <w:ilvl w:val="2"/>
           <w:numId w:val="2"/>
         </w:numPr>
-        <w:rPr>
-          <w:rFonts w:cstheme="minorHAnsi"/>
-          <w:b/>
-          <w:bCs/>
-          <w:sz w:val="26"/>
-          <w:szCs w:val="26"/>
+        <w:jc w:val="both"/>
+        <w:rPr>
+          <w:rFonts w:cstheme="minorHAnsi"/>
+          <w:b/>
+          <w:bCs/>
+          <w:sz w:val="24"/>
+          <w:szCs w:val="24"/>
         </w:rPr>
       </w:pPr>
       <w:hyperlink r:id="rId15" w:tgtFrame="_blank" w:history="1">
@@ -1077,32 +1685,518 @@
           <w:rPr>
             <w:rStyle w:val="Hyperlink"/>
             <w:rFonts w:cstheme="minorHAnsi"/>
-            <w:color w:val="FF0000"/>
+            <w:color w:val="auto"/>
+            <w:sz w:val="24"/>
+            <w:szCs w:val="24"/>
             <w:u w:val="none"/>
             <w:shd w:val="clear" w:color="auto" w:fill="FFFFFF"/>
           </w:rPr>
-          <w:t>S</w:t>
+          <w:t>Sentiment analysis</w:t>
+        </w:r>
+      </w:hyperlink>
+    </w:p>
+    <w:p>
+      <w:pPr>
+        <w:pStyle w:val="ListParagraph"/>
+        <w:numPr>
+          <w:ilvl w:val="1"/>
+          <w:numId w:val="2"/>
+        </w:numPr>
+        <w:jc w:val="both"/>
+        <w:rPr>
+          <w:rFonts w:cstheme="minorHAnsi"/>
+          <w:b/>
+          <w:bCs/>
+          <w:sz w:val="24"/>
+          <w:szCs w:val="24"/>
+        </w:rPr>
+      </w:pPr>
+      <w:r>
+        <w:rPr>
+          <w:rFonts w:cstheme="minorHAnsi"/>
+          <w:sz w:val="24"/>
+          <w:szCs w:val="24"/>
+        </w:rPr>
+        <w:t>Capture, prioritise and route service requests to correct employee to improve response times (</w:t>
+      </w:r>
+      <w:r>
+        <w:rPr>
+          <w:rFonts w:cstheme="minorHAnsi"/>
+          <w:sz w:val="24"/>
+          <w:szCs w:val="24"/>
+        </w:rPr>
+        <w:t>e</w:t>
+      </w:r>
+      <w:r>
+        <w:rPr>
+          <w:rFonts w:cstheme="minorHAnsi"/>
+          <w:sz w:val="24"/>
+          <w:szCs w:val="24"/>
+        </w:rPr>
+        <w:t xml:space="preserve">x: feedback mails received from the customers can be forwarded to the </w:t>
+      </w:r>
+      <w:r>
+        <w:rPr>
+          <w:rFonts w:cstheme="minorHAnsi"/>
+          <w:sz w:val="24"/>
+          <w:szCs w:val="24"/>
+        </w:rPr>
+        <w:t>concerned department by looking at the content of the mail.</w:t>
+      </w:r>
+      <w:r>
+        <w:rPr>
+          <w:rFonts w:cstheme="minorHAnsi"/>
+          <w:sz w:val="24"/>
+          <w:szCs w:val="24"/>
+        </w:rPr>
+        <w:t xml:space="preserve">)  </w:t>
+      </w:r>
+    </w:p>
+    <w:p>
+      <w:pPr>
+        <w:pStyle w:val="ListParagraph"/>
+        <w:numPr>
+          <w:ilvl w:val="2"/>
+          <w:numId w:val="2"/>
+        </w:numPr>
+        <w:jc w:val="both"/>
+        <w:rPr>
+          <w:rStyle w:val="Hyperlink"/>
+          <w:rFonts w:cstheme="minorHAnsi"/>
+          <w:b/>
+          <w:bCs/>
+          <w:color w:val="auto"/>
+          <w:sz w:val="24"/>
+          <w:szCs w:val="24"/>
+          <w:u w:val="none"/>
+        </w:rPr>
+      </w:pPr>
+      <w:r>
+        <w:rPr>
+          <w:rFonts w:cstheme="minorHAnsi"/>
+          <w:sz w:val="24"/>
+          <w:szCs w:val="24"/>
+        </w:rPr>
+        <w:t xml:space="preserve">Introduction to Ticket Routing using AI </w:t>
+      </w:r>
+      <w:hyperlink r:id="rId16" w:history="1">
+        <w:r>
+          <w:rPr>
+            <w:rStyle w:val="Hyperlink"/>
+            <w:rFonts w:cstheme="minorHAnsi"/>
+            <w:color w:val="auto"/>
+            <w:sz w:val="24"/>
+            <w:szCs w:val="24"/>
+            <w:u w:val="none"/>
+          </w:rPr>
+          <w:t>https://monkeylearn.com/blog/ticket-routing/</w:t>
+        </w:r>
+      </w:hyperlink>
+    </w:p>
+    <w:p>
+      <w:pPr>
+        <w:jc w:val="both"/>
+        <w:rPr>
+          <w:rFonts w:cstheme="minorHAnsi"/>
+          <w:b/>
+          <w:bCs/>
+          <w:sz w:val="26"/>
+          <w:szCs w:val="26"/>
+        </w:rPr>
+      </w:pPr>
+      <w:r>
+        <w:rPr>
+          <w:rFonts w:cstheme="minorHAnsi"/>
+          <w:b/>
+          <w:bCs/>
+          <w:sz w:val="26"/>
+          <w:szCs w:val="26"/>
+        </w:rPr>
+        <w:t>MODULE 4: HISTORY OF MACHINE LEARNING</w:t>
+      </w:r>
+    </w:p>
+    <w:p>
+      <w:pPr>
+        <w:jc w:val="both"/>
+        <w:rPr>
+          <w:rFonts w:cstheme="minorHAnsi"/>
+          <w:b/>
+          <w:bCs/>
+          <w:sz w:val="26"/>
+          <w:szCs w:val="26"/>
+        </w:rPr>
+      </w:pPr>
+      <w:r>
+        <w:rPr>
+          <w:rFonts w:cstheme="minorHAnsi"/>
+          <w:noProof/>
+        </w:rPr>
+        <w:lastRenderedPageBreak/>
+        <w:drawing>
+          <wp:inline distT="0" distB="0" distL="0" distR="0" wp14:anchorId="0BDF7423" wp14:editId="2D70B0C7">
+            <wp:extent cx="5731510" cy="3448050"/>
+            <wp:effectExtent l="0" t="0" r="2540" b="0"/>
+            <wp:docPr id="2" name="Picture 2"/>
+            <wp:cNvGraphicFramePr>
+              <a:graphicFrameLocks xmlns:a="http://schemas.openxmlformats.org/drawingml/2006/main" noChangeAspect="1"/>
+            </wp:cNvGraphicFramePr>
+            <a:graphic xmlns:a="http://schemas.openxmlformats.org/drawingml/2006/main">
+              <a:graphicData uri="http://schemas.openxmlformats.org/drawingml/2006/picture">
+                <pic:pic xmlns:pic="http://schemas.openxmlformats.org/drawingml/2006/picture">
+                  <pic:nvPicPr>
+                    <pic:cNvPr id="1" name=""/>
+                    <pic:cNvPicPr/>
+                  </pic:nvPicPr>
+                  <pic:blipFill>
+                    <a:blip r:embed="rId17"/>
+                    <a:stretch>
+                      <a:fillRect/>
+                    </a:stretch>
+                  </pic:blipFill>
+                  <pic:spPr>
+                    <a:xfrm>
+                      <a:off x="0" y="0"/>
+                      <a:ext cx="5731510" cy="3448050"/>
+                    </a:xfrm>
+                    <a:prstGeom prst="rect">
+                      <a:avLst/>
+                    </a:prstGeom>
+                  </pic:spPr>
+                </pic:pic>
+              </a:graphicData>
+            </a:graphic>
+          </wp:inline>
+        </w:drawing>
+      </w:r>
+    </w:p>
+    <w:p>
+      <w:pPr>
+        <w:pStyle w:val="ListParagraph"/>
+        <w:numPr>
+          <w:ilvl w:val="0"/>
+          <w:numId w:val="6"/>
+        </w:numPr>
+        <w:jc w:val="both"/>
+        <w:rPr>
+          <w:rFonts w:cstheme="minorHAnsi"/>
+          <w:sz w:val="24"/>
+          <w:szCs w:val="24"/>
+        </w:rPr>
+      </w:pPr>
+      <w:r>
+        <w:rPr>
+          <w:rFonts w:cstheme="minorHAnsi"/>
+          <w:b/>
+          <w:bCs/>
+          <w:sz w:val="24"/>
+          <w:szCs w:val="24"/>
+        </w:rPr>
+        <w:t>Artificial Intelligence</w:t>
+      </w:r>
+      <w:r>
+        <w:rPr>
+          <w:rFonts w:cstheme="minorHAnsi"/>
+          <w:sz w:val="24"/>
+          <w:szCs w:val="24"/>
+        </w:rPr>
+        <w:t xml:space="preserve">: </w:t>
+      </w:r>
+      <w:r>
+        <w:rPr>
+          <w:rFonts w:cstheme="minorHAnsi"/>
+          <w:sz w:val="24"/>
+          <w:szCs w:val="24"/>
+          <w:shd w:val="clear" w:color="auto" w:fill="FAFBFC"/>
+        </w:rPr>
+        <w:t>A broad term that refers to computers thinking more like humans.</w:t>
+      </w:r>
+    </w:p>
+    <w:p>
+      <w:pPr>
+        <w:pStyle w:val="ListParagraph"/>
+        <w:numPr>
+          <w:ilvl w:val="0"/>
+          <w:numId w:val="6"/>
+        </w:numPr>
+        <w:jc w:val="both"/>
+        <w:rPr>
+          <w:rFonts w:cstheme="minorHAnsi"/>
+          <w:sz w:val="24"/>
+          <w:szCs w:val="24"/>
+        </w:rPr>
+      </w:pPr>
+      <w:r>
+        <w:rPr>
+          <w:rFonts w:cstheme="minorHAnsi"/>
+          <w:b/>
+          <w:bCs/>
+          <w:sz w:val="24"/>
+          <w:szCs w:val="24"/>
+          <w:shd w:val="clear" w:color="auto" w:fill="FAFBFC"/>
+        </w:rPr>
+        <w:t>Machine Learning</w:t>
+      </w:r>
+      <w:r>
+        <w:rPr>
+          <w:rFonts w:cstheme="minorHAnsi"/>
+          <w:sz w:val="24"/>
+          <w:szCs w:val="24"/>
+          <w:shd w:val="clear" w:color="auto" w:fill="FAFBFC"/>
+        </w:rPr>
+        <w:t xml:space="preserve">: </w:t>
+      </w:r>
+      <w:r>
+        <w:rPr>
+          <w:rFonts w:cstheme="minorHAnsi"/>
+          <w:sz w:val="24"/>
+          <w:szCs w:val="24"/>
+          <w:shd w:val="clear" w:color="auto" w:fill="FFFFFF"/>
+        </w:rPr>
+        <w:t>A subcategory of artificial intelligence that involves learning from data without being explicitly programmed.</w:t>
+      </w:r>
+    </w:p>
+    <w:p>
+      <w:pPr>
+        <w:pStyle w:val="ListParagraph"/>
+        <w:numPr>
+          <w:ilvl w:val="0"/>
+          <w:numId w:val="6"/>
+        </w:numPr>
+        <w:jc w:val="both"/>
+        <w:rPr>
+          <w:rFonts w:cstheme="minorHAnsi"/>
+          <w:sz w:val="24"/>
+          <w:szCs w:val="24"/>
+        </w:rPr>
+      </w:pPr>
+      <w:r>
+        <w:rPr>
+          <w:rFonts w:cstheme="minorHAnsi"/>
+          <w:b/>
+          <w:bCs/>
+          <w:sz w:val="24"/>
+          <w:szCs w:val="24"/>
+          <w:shd w:val="clear" w:color="auto" w:fill="FFFFFF"/>
+        </w:rPr>
+        <w:t>Deep Learning</w:t>
+      </w:r>
+      <w:r>
+        <w:rPr>
+          <w:rFonts w:cstheme="minorHAnsi"/>
+          <w:sz w:val="24"/>
+          <w:szCs w:val="24"/>
+          <w:shd w:val="clear" w:color="auto" w:fill="FFFFFF"/>
+        </w:rPr>
+        <w:t xml:space="preserve">: </w:t>
+      </w:r>
+      <w:r>
+        <w:rPr>
+          <w:rFonts w:cstheme="minorHAnsi"/>
+          <w:sz w:val="24"/>
+          <w:szCs w:val="24"/>
+          <w:shd w:val="clear" w:color="auto" w:fill="FAFBFC"/>
+        </w:rPr>
+        <w:t>A subcategory of machine learning that uses a layered neural-network architecture originally inspired by the human brain.</w:t>
+      </w:r>
+    </w:p>
+    <w:p>
+      <w:pPr>
+        <w:pStyle w:val="ListParagraph"/>
+        <w:jc w:val="both"/>
+        <w:rPr>
+          <w:rFonts w:cstheme="minorHAnsi"/>
+          <w:sz w:val="24"/>
+          <w:szCs w:val="24"/>
+        </w:rPr>
+      </w:pPr>
+    </w:p>
+    <w:p>
+      <w:pPr>
+        <w:pStyle w:val="ListParagraph"/>
+        <w:numPr>
+          <w:ilvl w:val="0"/>
+          <w:numId w:val="6"/>
+        </w:numPr>
+        <w:jc w:val="both"/>
+        <w:rPr>
+          <w:rFonts w:cstheme="minorHAnsi"/>
+          <w:sz w:val="24"/>
+          <w:szCs w:val="24"/>
+        </w:rPr>
+      </w:pPr>
+      <w:r>
+        <w:rPr>
+          <w:rFonts w:cstheme="minorHAnsi"/>
+          <w:sz w:val="24"/>
+          <w:szCs w:val="24"/>
+        </w:rPr>
+        <w:t xml:space="preserve">Artificial </w:t>
+      </w:r>
+      <w:r>
+        <w:rPr>
+          <w:rFonts w:cstheme="minorHAnsi"/>
+          <w:sz w:val="24"/>
+          <w:szCs w:val="24"/>
+        </w:rPr>
+        <w:t>Neural Network</w:t>
+      </w:r>
+    </w:p>
+    <w:p>
+      <w:pPr>
+        <w:pStyle w:val="ListParagraph"/>
+        <w:numPr>
+          <w:ilvl w:val="1"/>
+          <w:numId w:val="6"/>
+        </w:numPr>
+        <w:jc w:val="both"/>
+        <w:rPr>
+          <w:rFonts w:cstheme="minorHAnsi"/>
+          <w:sz w:val="24"/>
+          <w:szCs w:val="24"/>
+        </w:rPr>
+      </w:pPr>
+      <w:r>
+        <w:rPr>
+          <w:rFonts w:cstheme="minorHAnsi"/>
+          <w:sz w:val="24"/>
+          <w:szCs w:val="24"/>
+        </w:rPr>
+        <w:t>A class of Machine Learning algorithm</w:t>
+      </w:r>
+      <w:r>
+        <w:rPr>
+          <w:rFonts w:cstheme="minorHAnsi"/>
+          <w:sz w:val="24"/>
+          <w:szCs w:val="24"/>
+        </w:rPr>
+        <w:t>s</w:t>
+      </w:r>
+      <w:r>
+        <w:rPr>
+          <w:rFonts w:cstheme="minorHAnsi"/>
+          <w:sz w:val="24"/>
+          <w:szCs w:val="24"/>
+        </w:rPr>
+        <w:t xml:space="preserve"> inspired by the functioning of brain.</w:t>
+      </w:r>
+    </w:p>
+    <w:p>
+      <w:pPr>
+        <w:pStyle w:val="ListParagraph"/>
+        <w:numPr>
+          <w:ilvl w:val="1"/>
+          <w:numId w:val="6"/>
+        </w:numPr>
+        <w:jc w:val="both"/>
+        <w:rPr>
+          <w:rFonts w:cstheme="minorHAnsi"/>
+          <w:sz w:val="24"/>
+          <w:szCs w:val="24"/>
+        </w:rPr>
+      </w:pPr>
+      <w:r>
+        <w:rPr>
+          <w:rFonts w:cstheme="minorHAnsi"/>
+          <w:sz w:val="24"/>
+          <w:szCs w:val="24"/>
+        </w:rPr>
+        <w:t>Development was stagnant because of compute challenges.</w:t>
+      </w:r>
+    </w:p>
+    <w:p>
+      <w:pPr>
+        <w:pStyle w:val="ListParagraph"/>
+        <w:numPr>
+          <w:ilvl w:val="1"/>
+          <w:numId w:val="6"/>
+        </w:numPr>
+        <w:jc w:val="both"/>
+        <w:rPr>
+          <w:rFonts w:cstheme="minorHAnsi"/>
+          <w:sz w:val="24"/>
+          <w:szCs w:val="24"/>
+        </w:rPr>
+      </w:pPr>
+      <w:r>
+        <w:rPr>
+          <w:rFonts w:cstheme="minorHAnsi"/>
+          <w:sz w:val="24"/>
+          <w:szCs w:val="24"/>
+        </w:rPr>
+        <w:t>Research &amp; development was boosted with the emergence of GPU in 2000’s and 2010’s.</w:t>
+      </w:r>
+    </w:p>
+    <w:p>
+      <w:pPr>
+        <w:pStyle w:val="ListParagraph"/>
+        <w:numPr>
+          <w:ilvl w:val="0"/>
+          <w:numId w:val="6"/>
+        </w:numPr>
+        <w:jc w:val="both"/>
+        <w:rPr>
+          <w:rFonts w:cstheme="minorHAnsi"/>
+          <w:sz w:val="24"/>
+          <w:szCs w:val="24"/>
+        </w:rPr>
+      </w:pPr>
+      <w:r>
+        <w:rPr>
+          <w:rFonts w:cstheme="minorHAnsi"/>
+          <w:sz w:val="24"/>
+          <w:szCs w:val="24"/>
+        </w:rPr>
+        <w:t>Further readings:</w:t>
+      </w:r>
+    </w:p>
+    <w:p>
+      <w:pPr>
+        <w:pStyle w:val="ListParagraph"/>
+        <w:jc w:val="both"/>
+        <w:rPr>
+          <w:rFonts w:cstheme="minorHAnsi"/>
+          <w:sz w:val="24"/>
+          <w:szCs w:val="24"/>
+        </w:rPr>
+      </w:pPr>
+      <w:hyperlink r:id="rId18" w:tgtFrame="_blank" w:history="1">
+        <w:r>
+          <w:rPr>
+            <w:rStyle w:val="Emphasis"/>
+            <w:rFonts w:cstheme="minorHAnsi"/>
+            <w:sz w:val="24"/>
+            <w:szCs w:val="24"/>
+            <w:shd w:val="clear" w:color="auto" w:fill="FFFFFF"/>
+          </w:rPr>
+          <w:t>What’s the Difference Between Artificial Intelligence, Machine Learning and Deep Learning?</w:t>
         </w:r>
         <w:r>
           <w:rPr>
             <w:rStyle w:val="Hyperlink"/>
             <w:rFonts w:cstheme="minorHAnsi"/>
-            <w:color w:val="FF0000"/>
+            <w:color w:val="auto"/>
+            <w:sz w:val="24"/>
+            <w:szCs w:val="24"/>
             <w:u w:val="none"/>
             <w:shd w:val="clear" w:color="auto" w:fill="FFFFFF"/>
           </w:rPr>
-          <w:t>entiment analysis</w:t>
+          <w:t> by Michael Copeland at NVIDIA</w:t>
         </w:r>
       </w:hyperlink>
     </w:p>
     <w:p>
       <w:pPr>
-        <w:pStyle w:val="ListParagraph"/>
-        <w:numPr>
-          <w:ilvl w:val="1"/>
-          <w:numId w:val="2"/>
-        </w:numPr>
-        <w:rPr>
+        <w:jc w:val="both"/>
+        <w:rPr>
+          <w:rFonts w:cstheme="minorHAnsi"/>
+        </w:rPr>
+      </w:pPr>
+    </w:p>
+    <w:p>
+      <w:pPr>
+        <w:jc w:val="both"/>
+        <w:rPr>
+          <w:rFonts w:cstheme="minorHAnsi"/>
           <w:b/>
           <w:bCs/>
           <w:sz w:val="26"/>
@@ -1111,67 +2205,1776 @@
       </w:pPr>
       <w:r>
         <w:rPr>
-          <w:sz w:val="24"/>
-          <w:szCs w:val="24"/>
-        </w:rPr>
-        <w:t>Capture, prioritise and route service requests to correct employee to improve response times (</w:t>
-      </w:r>
-      <w:r>
-        <w:rPr>
-          <w:sz w:val="24"/>
-          <w:szCs w:val="24"/>
-        </w:rPr>
-        <w:t>e</w:t>
-      </w:r>
-      <w:r>
-        <w:rPr>
-          <w:sz w:val="24"/>
-          <w:szCs w:val="24"/>
-        </w:rPr>
-        <w:t xml:space="preserve">x: feedback mails received from the customers can be forwarded to the </w:t>
-      </w:r>
-      <w:r>
-        <w:rPr>
-          <w:sz w:val="24"/>
-          <w:szCs w:val="24"/>
-        </w:rPr>
-        <w:t>concerned department by looking at the content of the mail.</w:t>
-      </w:r>
-      <w:r>
-        <w:rPr>
-          <w:sz w:val="24"/>
-          <w:szCs w:val="24"/>
-        </w:rPr>
-        <w:t xml:space="preserve">)  </w:t>
-      </w:r>
-    </w:p>
-    <w:p>
-      <w:pPr>
-        <w:pStyle w:val="ListParagraph"/>
-        <w:numPr>
-          <w:ilvl w:val="2"/>
-          <w:numId w:val="2"/>
-        </w:numPr>
-        <w:rPr>
+          <w:rFonts w:cstheme="minorHAnsi"/>
           <w:b/>
           <w:bCs/>
           <w:sz w:val="26"/>
           <w:szCs w:val="26"/>
         </w:rPr>
-      </w:pPr>
-      <w:r>
-        <w:t xml:space="preserve">Introduction to Ticket Routing using AI </w:t>
-      </w:r>
-      <w:hyperlink r:id="rId16" w:history="1">
+        <w:t>MODULE 5: THE DATA SCIENCE PROCESS</w:t>
+      </w:r>
+    </w:p>
+    <w:p>
+      <w:pPr>
+        <w:pStyle w:val="ListParagraph"/>
+        <w:numPr>
+          <w:ilvl w:val="0"/>
+          <w:numId w:val="7"/>
+        </w:numPr>
+        <w:jc w:val="both"/>
+        <w:rPr>
+          <w:rFonts w:cstheme="minorHAnsi"/>
+          <w:b/>
+          <w:bCs/>
+          <w:sz w:val="24"/>
+          <w:szCs w:val="24"/>
+        </w:rPr>
+      </w:pPr>
+      <w:r>
+        <w:rPr>
+          <w:rFonts w:cstheme="minorHAnsi"/>
+          <w:sz w:val="24"/>
+          <w:szCs w:val="24"/>
+        </w:rPr>
+        <w:t>Data is being generated at a very high rate on a very large scale. Most of the generated data remains unused.</w:t>
+      </w:r>
+    </w:p>
+    <w:p>
+      <w:pPr>
+        <w:pStyle w:val="ListParagraph"/>
+        <w:numPr>
+          <w:ilvl w:val="0"/>
+          <w:numId w:val="7"/>
+        </w:numPr>
+        <w:jc w:val="both"/>
+        <w:rPr>
+          <w:rFonts w:cstheme="minorHAnsi"/>
+          <w:b/>
+          <w:bCs/>
+          <w:sz w:val="24"/>
+          <w:szCs w:val="24"/>
+        </w:rPr>
+      </w:pPr>
+      <w:r>
+        <w:rPr>
+          <w:rFonts w:cstheme="minorHAnsi"/>
+          <w:sz w:val="24"/>
+          <w:szCs w:val="24"/>
+        </w:rPr>
+        <w:t>Big Data is a term which is used to define the data which cannot be processed locally using traditional methods.</w:t>
+      </w:r>
+    </w:p>
+    <w:p>
+      <w:pPr>
+        <w:pStyle w:val="ListParagraph"/>
+        <w:numPr>
+          <w:ilvl w:val="0"/>
+          <w:numId w:val="7"/>
+        </w:numPr>
+        <w:jc w:val="both"/>
+        <w:rPr>
+          <w:rFonts w:cstheme="minorHAnsi"/>
+          <w:b/>
+          <w:bCs/>
+          <w:sz w:val="24"/>
+          <w:szCs w:val="24"/>
+        </w:rPr>
+      </w:pPr>
+      <w:r>
+        <w:rPr>
+          <w:rFonts w:cstheme="minorHAnsi"/>
+          <w:sz w:val="24"/>
+          <w:szCs w:val="24"/>
+        </w:rPr>
+        <w:t>To process the large amount of data, new concepts like Cloud Computing, Distributed Processing have emerged.</w:t>
+      </w:r>
+    </w:p>
+    <w:p>
+      <w:pPr>
+        <w:pStyle w:val="ListParagraph"/>
+        <w:numPr>
+          <w:ilvl w:val="0"/>
+          <w:numId w:val="7"/>
+        </w:numPr>
+        <w:jc w:val="both"/>
+        <w:rPr>
+          <w:rFonts w:cstheme="minorHAnsi"/>
+          <w:b/>
+          <w:bCs/>
+          <w:sz w:val="24"/>
+          <w:szCs w:val="24"/>
+        </w:rPr>
+      </w:pPr>
+      <w:r>
+        <w:rPr>
+          <w:rFonts w:cstheme="minorHAnsi"/>
+          <w:sz w:val="24"/>
+          <w:szCs w:val="24"/>
+        </w:rPr>
+        <w:lastRenderedPageBreak/>
+        <w:t>Today, companies are making every effort to gain insights from the data in order to improve their profitability.</w:t>
+      </w:r>
+    </w:p>
+    <w:p>
+      <w:pPr>
+        <w:pStyle w:val="ListParagraph"/>
+        <w:numPr>
+          <w:ilvl w:val="0"/>
+          <w:numId w:val="7"/>
+        </w:numPr>
+        <w:jc w:val="both"/>
+        <w:rPr>
+          <w:rFonts w:cstheme="minorHAnsi"/>
+          <w:b/>
+          <w:bCs/>
+          <w:sz w:val="24"/>
+          <w:szCs w:val="24"/>
+        </w:rPr>
+      </w:pPr>
+      <w:r>
+        <w:rPr>
+          <w:rFonts w:cstheme="minorHAnsi"/>
+          <w:sz w:val="24"/>
+          <w:szCs w:val="24"/>
+        </w:rPr>
+        <w:t>Big Data has the following 4 main characteristics:</w:t>
+      </w:r>
+    </w:p>
+    <w:p>
+      <w:pPr>
+        <w:pStyle w:val="ListParagraph"/>
+        <w:numPr>
+          <w:ilvl w:val="1"/>
+          <w:numId w:val="7"/>
+        </w:numPr>
+        <w:jc w:val="both"/>
+        <w:rPr>
+          <w:rFonts w:cstheme="minorHAnsi"/>
+          <w:b/>
+          <w:bCs/>
+          <w:sz w:val="24"/>
+          <w:szCs w:val="24"/>
+        </w:rPr>
+      </w:pPr>
+      <w:r>
+        <w:rPr>
+          <w:rFonts w:cstheme="minorHAnsi"/>
+          <w:sz w:val="24"/>
+          <w:szCs w:val="24"/>
+        </w:rPr>
+        <w:t>Volume</w:t>
+      </w:r>
+    </w:p>
+    <w:p>
+      <w:pPr>
+        <w:pStyle w:val="ListParagraph"/>
+        <w:numPr>
+          <w:ilvl w:val="1"/>
+          <w:numId w:val="7"/>
+        </w:numPr>
+        <w:jc w:val="both"/>
+        <w:rPr>
+          <w:rFonts w:cstheme="minorHAnsi"/>
+          <w:b/>
+          <w:bCs/>
+          <w:sz w:val="24"/>
+          <w:szCs w:val="24"/>
+        </w:rPr>
+      </w:pPr>
+      <w:r>
+        <w:rPr>
+          <w:rFonts w:cstheme="minorHAnsi"/>
+          <w:sz w:val="24"/>
+          <w:szCs w:val="24"/>
+        </w:rPr>
+        <w:t>Variety</w:t>
+      </w:r>
+    </w:p>
+    <w:p>
+      <w:pPr>
+        <w:pStyle w:val="ListParagraph"/>
+        <w:numPr>
+          <w:ilvl w:val="1"/>
+          <w:numId w:val="7"/>
+        </w:numPr>
+        <w:jc w:val="both"/>
+        <w:rPr>
+          <w:rFonts w:cstheme="minorHAnsi"/>
+          <w:b/>
+          <w:bCs/>
+          <w:sz w:val="24"/>
+          <w:szCs w:val="24"/>
+        </w:rPr>
+      </w:pPr>
+      <w:r>
+        <w:rPr>
+          <w:rFonts w:cstheme="minorHAnsi"/>
+          <w:sz w:val="24"/>
+          <w:szCs w:val="24"/>
+        </w:rPr>
+        <w:t>Velocity</w:t>
+      </w:r>
+    </w:p>
+    <w:p>
+      <w:pPr>
+        <w:pStyle w:val="ListParagraph"/>
+        <w:numPr>
+          <w:ilvl w:val="1"/>
+          <w:numId w:val="7"/>
+        </w:numPr>
+        <w:jc w:val="both"/>
+        <w:rPr>
+          <w:rFonts w:cstheme="minorHAnsi"/>
+          <w:b/>
+          <w:bCs/>
+          <w:sz w:val="24"/>
+          <w:szCs w:val="24"/>
+        </w:rPr>
+      </w:pPr>
+      <w:r>
+        <w:rPr>
+          <w:rFonts w:cstheme="minorHAnsi"/>
+          <w:sz w:val="24"/>
+          <w:szCs w:val="24"/>
+        </w:rPr>
+        <w:t xml:space="preserve">Veracity </w:t>
+      </w:r>
+    </w:p>
+    <w:p>
+      <w:pPr>
+        <w:pStyle w:val="ListParagraph"/>
+        <w:numPr>
+          <w:ilvl w:val="0"/>
+          <w:numId w:val="7"/>
+        </w:numPr>
+        <w:jc w:val="both"/>
+        <w:rPr>
+          <w:rFonts w:cstheme="minorHAnsi"/>
+          <w:b/>
+          <w:bCs/>
+          <w:sz w:val="24"/>
+          <w:szCs w:val="24"/>
+        </w:rPr>
+      </w:pPr>
+      <w:r>
+        <w:rPr>
+          <w:rFonts w:cstheme="minorHAnsi"/>
+          <w:sz w:val="24"/>
+          <w:szCs w:val="24"/>
+        </w:rPr>
+        <w:t>However, this huge amount of raw data cannot be directly used to derive insights or train ML models because of issues like missing values, noise in the data</w:t>
+      </w:r>
+      <w:r>
+        <w:rPr>
+          <w:rFonts w:cstheme="minorHAnsi"/>
+          <w:sz w:val="24"/>
+          <w:szCs w:val="24"/>
+        </w:rPr>
+        <w:t>, unsupported format, etc.</w:t>
+      </w:r>
+    </w:p>
+    <w:p>
+      <w:pPr>
+        <w:pStyle w:val="ListParagraph"/>
+        <w:numPr>
+          <w:ilvl w:val="0"/>
+          <w:numId w:val="7"/>
+        </w:numPr>
+        <w:jc w:val="both"/>
+        <w:rPr>
+          <w:rFonts w:cstheme="minorHAnsi"/>
+          <w:b/>
+          <w:bCs/>
+          <w:sz w:val="24"/>
+          <w:szCs w:val="24"/>
+        </w:rPr>
+      </w:pPr>
+      <w:r>
+        <w:rPr>
+          <w:rFonts w:cstheme="minorHAnsi"/>
+          <w:sz w:val="24"/>
+          <w:szCs w:val="24"/>
+        </w:rPr>
+        <w:t>In order to derive any meaningful insights or feed this data to an ML model, this data first needs to be cleaned and processed.</w:t>
+      </w:r>
+    </w:p>
+    <w:p>
+      <w:pPr>
+        <w:pStyle w:val="ListParagraph"/>
+        <w:numPr>
+          <w:ilvl w:val="0"/>
+          <w:numId w:val="7"/>
+        </w:numPr>
+        <w:jc w:val="both"/>
+        <w:rPr>
+          <w:rFonts w:cstheme="minorHAnsi"/>
+          <w:b/>
+          <w:bCs/>
+          <w:sz w:val="24"/>
+          <w:szCs w:val="24"/>
+        </w:rPr>
+      </w:pPr>
+      <w:r>
+        <w:rPr>
+          <w:rFonts w:cstheme="minorHAnsi"/>
+          <w:sz w:val="24"/>
+          <w:szCs w:val="24"/>
+        </w:rPr>
+        <w:t xml:space="preserve">Today, </w:t>
+      </w:r>
+      <w:r>
+        <w:rPr>
+          <w:rFonts w:cstheme="minorHAnsi"/>
+          <w:sz w:val="24"/>
+          <w:szCs w:val="24"/>
+          <w:shd w:val="clear" w:color="auto" w:fill="FFFFFF"/>
+        </w:rPr>
+        <w:t>the ability to combine large, disparate data sets into a format more appropriate for analysis is an increasingly crucial skill.</w:t>
+      </w:r>
+    </w:p>
+    <w:p>
+      <w:pPr>
+        <w:pStyle w:val="ListParagraph"/>
+        <w:numPr>
+          <w:ilvl w:val="0"/>
+          <w:numId w:val="7"/>
+        </w:numPr>
+        <w:jc w:val="both"/>
+        <w:rPr>
+          <w:rFonts w:cstheme="minorHAnsi"/>
+          <w:b/>
+          <w:bCs/>
+          <w:sz w:val="24"/>
+          <w:szCs w:val="24"/>
+        </w:rPr>
+      </w:pPr>
+      <w:r>
+        <w:rPr>
+          <w:rFonts w:cstheme="minorHAnsi"/>
+          <w:sz w:val="24"/>
+          <w:szCs w:val="24"/>
+          <w:shd w:val="clear" w:color="auto" w:fill="FFFFFF"/>
+        </w:rPr>
+        <w:t>The data science process typically starts with collecting and preparing the data before moving on to training, evaluating, and deploying a model. </w:t>
+      </w:r>
+    </w:p>
+    <w:p>
+      <w:pPr>
+        <w:pStyle w:val="ListParagraph"/>
+        <w:numPr>
+          <w:ilvl w:val="0"/>
+          <w:numId w:val="7"/>
+        </w:numPr>
+        <w:jc w:val="both"/>
+        <w:rPr>
+          <w:rFonts w:cstheme="minorHAnsi"/>
+          <w:b/>
+          <w:bCs/>
+          <w:sz w:val="24"/>
+          <w:szCs w:val="24"/>
+        </w:rPr>
+      </w:pPr>
+      <w:r>
+        <w:rPr>
+          <w:rFonts w:cstheme="minorHAnsi"/>
+          <w:sz w:val="24"/>
+          <w:szCs w:val="24"/>
+          <w:shd w:val="clear" w:color="auto" w:fill="FFFFFF"/>
+        </w:rPr>
+        <w:t>Below are the steps involved in a standard data science process:</w:t>
+      </w:r>
+    </w:p>
+    <w:p>
+      <w:pPr>
+        <w:pStyle w:val="ListParagraph"/>
+        <w:numPr>
+          <w:ilvl w:val="1"/>
+          <w:numId w:val="7"/>
+        </w:numPr>
+        <w:jc w:val="both"/>
+        <w:rPr>
+          <w:rFonts w:cstheme="minorHAnsi"/>
+          <w:b/>
+          <w:bCs/>
+          <w:sz w:val="24"/>
+          <w:szCs w:val="24"/>
+        </w:rPr>
+      </w:pPr>
+      <w:r>
+        <w:rPr>
+          <w:rFonts w:cstheme="minorHAnsi"/>
+          <w:b/>
+          <w:bCs/>
+          <w:sz w:val="24"/>
+          <w:szCs w:val="24"/>
+          <w:shd w:val="clear" w:color="auto" w:fill="FFFFFF"/>
+        </w:rPr>
+        <w:t>Collect Data</w:t>
+      </w:r>
+      <w:r>
+        <w:rPr>
+          <w:rFonts w:cstheme="minorHAnsi"/>
+          <w:sz w:val="24"/>
+          <w:szCs w:val="24"/>
+          <w:shd w:val="clear" w:color="auto" w:fill="FFFFFF"/>
+        </w:rPr>
+        <w:t>: This step involves collecting data from different sources like mobile devices, IoT devices, sensors, software, etc.</w:t>
+      </w:r>
+      <w:r>
+        <w:rPr>
+          <w:rFonts w:cstheme="minorHAnsi"/>
+          <w:sz w:val="24"/>
+          <w:szCs w:val="24"/>
+          <w:shd w:val="clear" w:color="auto" w:fill="FFFFFF"/>
+        </w:rPr>
+        <w:t xml:space="preserve"> A developer may have to write queries and code to extract data from databases and webpages.</w:t>
+      </w:r>
+    </w:p>
+    <w:p>
+      <w:pPr>
+        <w:pStyle w:val="ListParagraph"/>
+        <w:numPr>
+          <w:ilvl w:val="1"/>
+          <w:numId w:val="7"/>
+        </w:numPr>
+        <w:jc w:val="both"/>
+        <w:rPr>
+          <w:rFonts w:cstheme="minorHAnsi"/>
+          <w:b/>
+          <w:bCs/>
+          <w:sz w:val="24"/>
+          <w:szCs w:val="24"/>
+        </w:rPr>
+      </w:pPr>
+      <w:r>
+        <w:rPr>
+          <w:rFonts w:cstheme="minorHAnsi"/>
+          <w:b/>
+          <w:bCs/>
+          <w:sz w:val="24"/>
+          <w:szCs w:val="24"/>
+          <w:shd w:val="clear" w:color="auto" w:fill="FFFFFF"/>
+        </w:rPr>
+        <w:t>Prepare Data</w:t>
+      </w:r>
+      <w:r>
+        <w:rPr>
+          <w:rFonts w:cstheme="minorHAnsi"/>
+          <w:sz w:val="24"/>
+          <w:szCs w:val="24"/>
+          <w:shd w:val="clear" w:color="auto" w:fill="FFFFFF"/>
+        </w:rPr>
+        <w:t>: This step involves cleaning the data and converting it into a desired format. This step involves activities like handling missing values, noisy data, creating new features, etc.</w:t>
+      </w:r>
+      <w:r>
+        <w:rPr>
+          <w:rFonts w:cstheme="minorHAnsi"/>
+          <w:sz w:val="24"/>
+          <w:szCs w:val="24"/>
+          <w:shd w:val="clear" w:color="auto" w:fill="FFFFFF"/>
+        </w:rPr>
+        <w:t xml:space="preserve"> A developer may have to write code to remove noisy data, handle missing values and perform data visualization.</w:t>
+      </w:r>
+    </w:p>
+    <w:p>
+      <w:pPr>
+        <w:pStyle w:val="ListParagraph"/>
+        <w:numPr>
+          <w:ilvl w:val="1"/>
+          <w:numId w:val="7"/>
+        </w:numPr>
+        <w:jc w:val="both"/>
+        <w:rPr>
+          <w:rFonts w:cstheme="minorHAnsi"/>
+          <w:b/>
+          <w:bCs/>
+          <w:sz w:val="24"/>
+          <w:szCs w:val="24"/>
+        </w:rPr>
+      </w:pPr>
+      <w:r>
+        <w:rPr>
+          <w:rFonts w:cstheme="minorHAnsi"/>
+          <w:b/>
+          <w:bCs/>
+          <w:sz w:val="24"/>
+          <w:szCs w:val="24"/>
+          <w:shd w:val="clear" w:color="auto" w:fill="FFFFFF"/>
+        </w:rPr>
+        <w:t>Train Model</w:t>
+      </w:r>
+      <w:r>
+        <w:rPr>
+          <w:rFonts w:cstheme="minorHAnsi"/>
+          <w:sz w:val="24"/>
+          <w:szCs w:val="24"/>
+          <w:shd w:val="clear" w:color="auto" w:fill="FFFFFF"/>
+        </w:rPr>
+        <w:t>: This step involves deciding an algorithm, splitting our data into train, validation and test sets, and training a model.</w:t>
+      </w:r>
+      <w:r>
+        <w:rPr>
+          <w:rFonts w:cstheme="minorHAnsi"/>
+          <w:sz w:val="24"/>
+          <w:szCs w:val="24"/>
+          <w:shd w:val="clear" w:color="auto" w:fill="FFFFFF"/>
+        </w:rPr>
+        <w:t xml:space="preserve"> A developer may have to write code to create and train the model.</w:t>
+      </w:r>
+    </w:p>
+    <w:p>
+      <w:pPr>
+        <w:pStyle w:val="ListParagraph"/>
+        <w:numPr>
+          <w:ilvl w:val="1"/>
+          <w:numId w:val="7"/>
+        </w:numPr>
+        <w:jc w:val="both"/>
+        <w:rPr>
+          <w:rFonts w:cstheme="minorHAnsi"/>
+          <w:b/>
+          <w:bCs/>
+          <w:sz w:val="24"/>
+          <w:szCs w:val="24"/>
+        </w:rPr>
+      </w:pPr>
+      <w:r>
+        <w:rPr>
+          <w:rFonts w:cstheme="minorHAnsi"/>
+          <w:b/>
+          <w:bCs/>
+          <w:sz w:val="24"/>
+          <w:szCs w:val="24"/>
+          <w:shd w:val="clear" w:color="auto" w:fill="FFFFFF"/>
+        </w:rPr>
+        <w:t>Evaluate Model</w:t>
+      </w:r>
+      <w:r>
+        <w:rPr>
+          <w:rFonts w:cstheme="minorHAnsi"/>
+          <w:sz w:val="24"/>
+          <w:szCs w:val="24"/>
+          <w:shd w:val="clear" w:color="auto" w:fill="FFFFFF"/>
+        </w:rPr>
+        <w:t>: This step involves evaluation of the performance of our model using different metrics like accura</w:t>
+      </w:r>
+      <w:r>
+        <w:rPr>
+          <w:rFonts w:cstheme="minorHAnsi"/>
+          <w:sz w:val="24"/>
+          <w:szCs w:val="24"/>
+          <w:shd w:val="clear" w:color="auto" w:fill="FFFFFF"/>
+        </w:rPr>
+        <w:t>cy, loss, speed, etc.</w:t>
+      </w:r>
+    </w:p>
+    <w:p>
+      <w:pPr>
+        <w:pStyle w:val="ListParagraph"/>
+        <w:numPr>
+          <w:ilvl w:val="1"/>
+          <w:numId w:val="7"/>
+        </w:numPr>
+        <w:jc w:val="both"/>
+        <w:rPr>
+          <w:rFonts w:cstheme="minorHAnsi"/>
+          <w:b/>
+          <w:bCs/>
+          <w:sz w:val="24"/>
+          <w:szCs w:val="24"/>
+        </w:rPr>
+      </w:pPr>
+      <w:r>
+        <w:rPr>
+          <w:rFonts w:cstheme="minorHAnsi"/>
+          <w:b/>
+          <w:bCs/>
+          <w:sz w:val="24"/>
+          <w:szCs w:val="24"/>
+          <w:shd w:val="clear" w:color="auto" w:fill="FFFFFF"/>
+        </w:rPr>
+        <w:t>Deploy Model</w:t>
+      </w:r>
+      <w:r>
+        <w:rPr>
+          <w:rFonts w:cstheme="minorHAnsi"/>
+          <w:sz w:val="24"/>
+          <w:szCs w:val="24"/>
+          <w:shd w:val="clear" w:color="auto" w:fill="FFFFFF"/>
+        </w:rPr>
+        <w:t>: Once you’re satisfied with the performance of your model, you can deploy your model using different techniques to derive useful insights and outputs.</w:t>
+      </w:r>
+      <w:r>
+        <w:rPr>
+          <w:rFonts w:cstheme="minorHAnsi"/>
+          <w:sz w:val="24"/>
+          <w:szCs w:val="24"/>
+          <w:shd w:val="clear" w:color="auto" w:fill="FFFFFF"/>
+        </w:rPr>
+        <w:t xml:space="preserve"> </w:t>
+      </w:r>
+    </w:p>
+    <w:p>
+      <w:pPr>
+        <w:pStyle w:val="ListParagraph"/>
+        <w:numPr>
+          <w:ilvl w:val="1"/>
+          <w:numId w:val="7"/>
+        </w:numPr>
+        <w:jc w:val="both"/>
+        <w:rPr>
+          <w:rFonts w:cstheme="minorHAnsi"/>
+          <w:b/>
+          <w:bCs/>
+          <w:sz w:val="24"/>
+          <w:szCs w:val="24"/>
+        </w:rPr>
+      </w:pPr>
+      <w:r>
+        <w:rPr>
+          <w:rFonts w:cstheme="minorHAnsi"/>
+          <w:b/>
+          <w:bCs/>
+          <w:sz w:val="24"/>
+          <w:szCs w:val="24"/>
+          <w:shd w:val="clear" w:color="auto" w:fill="FFFFFF"/>
+        </w:rPr>
+        <w:t>Re-train Model</w:t>
+      </w:r>
+      <w:r>
+        <w:rPr>
+          <w:rFonts w:cstheme="minorHAnsi"/>
+          <w:sz w:val="24"/>
+          <w:szCs w:val="24"/>
+          <w:shd w:val="clear" w:color="auto" w:fill="FFFFFF"/>
+        </w:rPr>
+        <w:t>: This is an iterative step which involves training the model on fresh data at regular intervals to make sure the performance of your model is in sync with the changing data environment.</w:t>
+      </w:r>
+    </w:p>
+    <w:p>
+      <w:pPr>
+        <w:jc w:val="center"/>
+        <w:rPr>
+          <w:rFonts w:cstheme="minorHAnsi"/>
+          <w:b/>
+          <w:bCs/>
+          <w:sz w:val="24"/>
+          <w:szCs w:val="24"/>
+        </w:rPr>
+      </w:pPr>
+      <w:r>
+        <w:rPr>
+          <w:noProof/>
+        </w:rPr>
+        <w:drawing>
+          <wp:inline distT="0" distB="0" distL="0" distR="0" wp14:anchorId="71D4C260" wp14:editId="3F748D16">
+            <wp:extent cx="5991923" cy="1626782"/>
+            <wp:effectExtent l="0" t="0" r="0" b="0"/>
+            <wp:docPr id="4" name="Picture 4"/>
+            <wp:cNvGraphicFramePr>
+              <a:graphicFrameLocks xmlns:a="http://schemas.openxmlformats.org/drawingml/2006/main" noChangeAspect="1"/>
+            </wp:cNvGraphicFramePr>
+            <a:graphic xmlns:a="http://schemas.openxmlformats.org/drawingml/2006/main">
+              <a:graphicData uri="http://schemas.openxmlformats.org/drawingml/2006/picture">
+                <pic:pic xmlns:pic="http://schemas.openxmlformats.org/drawingml/2006/picture">
+                  <pic:nvPicPr>
+                    <pic:cNvPr id="1" name=""/>
+                    <pic:cNvPicPr/>
+                  </pic:nvPicPr>
+                  <pic:blipFill>
+                    <a:blip r:embed="rId19"/>
+                    <a:stretch>
+                      <a:fillRect/>
+                    </a:stretch>
+                  </pic:blipFill>
+                  <pic:spPr>
+                    <a:xfrm>
+                      <a:off x="0" y="0"/>
+                      <a:ext cx="6235670" cy="1692958"/>
+                    </a:xfrm>
+                    <a:prstGeom prst="rect">
+                      <a:avLst/>
+                    </a:prstGeom>
+                  </pic:spPr>
+                </pic:pic>
+              </a:graphicData>
+            </a:graphic>
+          </wp:inline>
+        </w:drawing>
+      </w:r>
+    </w:p>
+    <w:p>
+      <w:pPr>
+        <w:jc w:val="both"/>
+        <w:rPr>
+          <w:rFonts w:cstheme="minorHAnsi"/>
+          <w:b/>
+          <w:bCs/>
+          <w:sz w:val="24"/>
+          <w:szCs w:val="24"/>
+        </w:rPr>
+      </w:pPr>
+    </w:p>
+    <w:p>
+      <w:pPr>
+        <w:jc w:val="both"/>
+        <w:rPr>
+          <w:rFonts w:cstheme="minorHAnsi"/>
+          <w:b/>
+          <w:bCs/>
+          <w:sz w:val="26"/>
+          <w:szCs w:val="26"/>
+        </w:rPr>
+      </w:pPr>
+      <w:r>
+        <w:rPr>
+          <w:rFonts w:cstheme="minorHAnsi"/>
+          <w:b/>
+          <w:bCs/>
+          <w:sz w:val="26"/>
+          <w:szCs w:val="26"/>
+        </w:rPr>
+        <w:t>MODULE 6: COMMON DATA TYPES</w:t>
+      </w:r>
+    </w:p>
+    <w:p>
+      <w:pPr>
+        <w:pStyle w:val="ListParagraph"/>
+        <w:numPr>
+          <w:ilvl w:val="0"/>
+          <w:numId w:val="8"/>
+        </w:numPr>
+        <w:jc w:val="both"/>
+        <w:rPr>
+          <w:rFonts w:cstheme="minorHAnsi"/>
+          <w:sz w:val="24"/>
+          <w:szCs w:val="24"/>
+        </w:rPr>
+      </w:pPr>
+      <w:r>
+        <w:rPr>
+          <w:rFonts w:cstheme="minorHAnsi"/>
+          <w:sz w:val="24"/>
+          <w:szCs w:val="24"/>
+        </w:rPr>
+        <w:t>Numerical</w:t>
+      </w:r>
+    </w:p>
+    <w:p>
+      <w:pPr>
+        <w:pStyle w:val="ListParagraph"/>
+        <w:numPr>
+          <w:ilvl w:val="0"/>
+          <w:numId w:val="8"/>
+        </w:numPr>
+        <w:jc w:val="both"/>
+        <w:rPr>
+          <w:rFonts w:cstheme="minorHAnsi"/>
+          <w:sz w:val="24"/>
+          <w:szCs w:val="24"/>
+        </w:rPr>
+      </w:pPr>
+      <w:r>
+        <w:rPr>
+          <w:rFonts w:cstheme="minorHAnsi"/>
+          <w:sz w:val="24"/>
+          <w:szCs w:val="24"/>
+        </w:rPr>
+        <w:t>Time-Series</w:t>
+      </w:r>
+      <w:r>
+        <w:rPr>
+          <w:rFonts w:cstheme="minorHAnsi"/>
+          <w:sz w:val="24"/>
+          <w:szCs w:val="24"/>
+        </w:rPr>
+        <w:t xml:space="preserve"> (numeric data, but in specific order)</w:t>
+      </w:r>
+    </w:p>
+    <w:p>
+      <w:pPr>
+        <w:pStyle w:val="ListParagraph"/>
+        <w:numPr>
+          <w:ilvl w:val="0"/>
+          <w:numId w:val="8"/>
+        </w:numPr>
+        <w:jc w:val="both"/>
+        <w:rPr>
+          <w:rFonts w:cstheme="minorHAnsi"/>
+          <w:sz w:val="24"/>
+          <w:szCs w:val="24"/>
+        </w:rPr>
+      </w:pPr>
+      <w:r>
+        <w:rPr>
+          <w:rFonts w:cstheme="minorHAnsi"/>
+          <w:sz w:val="24"/>
+          <w:szCs w:val="24"/>
+        </w:rPr>
+        <w:t>Categor</w:t>
+      </w:r>
+      <w:r>
+        <w:rPr>
+          <w:rFonts w:cstheme="minorHAnsi"/>
+          <w:sz w:val="24"/>
+          <w:szCs w:val="24"/>
+        </w:rPr>
+        <w:t>ical (represents different categories in real life)</w:t>
+      </w:r>
+    </w:p>
+    <w:p>
+      <w:pPr>
+        <w:pStyle w:val="ListParagraph"/>
+        <w:numPr>
+          <w:ilvl w:val="0"/>
+          <w:numId w:val="8"/>
+        </w:numPr>
+        <w:jc w:val="both"/>
+        <w:rPr>
+          <w:rFonts w:cstheme="minorHAnsi"/>
+          <w:sz w:val="24"/>
+          <w:szCs w:val="24"/>
+        </w:rPr>
+      </w:pPr>
+      <w:r>
+        <w:rPr>
+          <w:rFonts w:cstheme="minorHAnsi"/>
+          <w:sz w:val="24"/>
+          <w:szCs w:val="24"/>
+        </w:rPr>
+        <w:t>Text</w:t>
+      </w:r>
+    </w:p>
+    <w:p>
+      <w:pPr>
+        <w:pStyle w:val="ListParagraph"/>
+        <w:numPr>
+          <w:ilvl w:val="0"/>
+          <w:numId w:val="8"/>
+        </w:numPr>
+        <w:jc w:val="both"/>
+        <w:rPr>
+          <w:rFonts w:cstheme="minorHAnsi"/>
+          <w:sz w:val="24"/>
+          <w:szCs w:val="24"/>
+        </w:rPr>
+      </w:pPr>
+      <w:r>
+        <w:rPr>
+          <w:rFonts w:cstheme="minorHAnsi"/>
+          <w:sz w:val="24"/>
+          <w:szCs w:val="24"/>
+        </w:rPr>
+        <w:t>Image</w:t>
+      </w:r>
+    </w:p>
+    <w:p>
+      <w:pPr>
+        <w:ind w:left="360"/>
+        <w:jc w:val="both"/>
+        <w:rPr>
+          <w:rFonts w:cstheme="minorHAnsi"/>
+          <w:sz w:val="24"/>
+          <w:szCs w:val="24"/>
+          <w:shd w:val="clear" w:color="auto" w:fill="FFFFFF"/>
+        </w:rPr>
+      </w:pPr>
+      <w:r>
+        <w:rPr>
+          <w:rFonts w:cstheme="minorHAnsi"/>
+          <w:sz w:val="24"/>
+          <w:szCs w:val="24"/>
+          <w:shd w:val="clear" w:color="auto" w:fill="FFFFFF"/>
+        </w:rPr>
+        <w:t>A</w:t>
+      </w:r>
+      <w:r>
+        <w:rPr>
+          <w:rFonts w:cstheme="minorHAnsi"/>
+          <w:sz w:val="24"/>
+          <w:szCs w:val="24"/>
+          <w:shd w:val="clear" w:color="auto" w:fill="FFFFFF"/>
+        </w:rPr>
+        <w:t>ll data in machine learning eventually ends up being numerical, regardless of whether it is numerical in its original form, so it can be processed by machine learning algorithms.</w:t>
+      </w:r>
+    </w:p>
+    <w:p>
+      <w:pPr>
+        <w:jc w:val="both"/>
+        <w:rPr>
+          <w:rFonts w:cstheme="minorHAnsi"/>
+          <w:sz w:val="24"/>
+          <w:szCs w:val="24"/>
+          <w:shd w:val="clear" w:color="auto" w:fill="FFFFFF"/>
+        </w:rPr>
+      </w:pPr>
+    </w:p>
+    <w:p>
+      <w:pPr>
+        <w:jc w:val="both"/>
+        <w:rPr>
+          <w:rFonts w:cstheme="minorHAnsi"/>
+          <w:b/>
+          <w:bCs/>
+          <w:sz w:val="26"/>
+          <w:szCs w:val="26"/>
+          <w:shd w:val="clear" w:color="auto" w:fill="FFFFFF"/>
+        </w:rPr>
+      </w:pPr>
+      <w:r>
+        <w:rPr>
+          <w:rFonts w:cstheme="minorHAnsi"/>
+          <w:b/>
+          <w:bCs/>
+          <w:sz w:val="26"/>
+          <w:szCs w:val="26"/>
+          <w:shd w:val="clear" w:color="auto" w:fill="FFFFFF"/>
+        </w:rPr>
+        <w:t>MODULE 7: TABULAR DATA</w:t>
+      </w:r>
+    </w:p>
+    <w:p>
+      <w:pPr>
+        <w:pStyle w:val="ListParagraph"/>
+        <w:numPr>
+          <w:ilvl w:val="0"/>
+          <w:numId w:val="9"/>
+        </w:numPr>
+        <w:jc w:val="both"/>
+        <w:rPr>
+          <w:rFonts w:cstheme="minorHAnsi"/>
+          <w:b/>
+          <w:bCs/>
+          <w:sz w:val="26"/>
+          <w:szCs w:val="26"/>
+          <w:shd w:val="clear" w:color="auto" w:fill="FFFFFF"/>
+        </w:rPr>
+      </w:pPr>
+      <w:r>
+        <w:rPr>
+          <w:rFonts w:cstheme="minorHAnsi"/>
+          <w:sz w:val="24"/>
+          <w:szCs w:val="24"/>
+          <w:shd w:val="clear" w:color="auto" w:fill="FFFFFF"/>
+        </w:rPr>
+        <w:t>This is the most common type of data encountered in Machine Learning,</w:t>
+      </w:r>
+    </w:p>
+    <w:p>
+      <w:pPr>
+        <w:pStyle w:val="ListParagraph"/>
+        <w:numPr>
+          <w:ilvl w:val="0"/>
+          <w:numId w:val="9"/>
+        </w:numPr>
+        <w:jc w:val="both"/>
+        <w:rPr>
+          <w:rFonts w:cstheme="minorHAnsi"/>
+          <w:b/>
+          <w:bCs/>
+          <w:sz w:val="24"/>
+          <w:szCs w:val="24"/>
+          <w:shd w:val="clear" w:color="auto" w:fill="FFFFFF"/>
+        </w:rPr>
+      </w:pPr>
+      <w:r>
+        <w:rPr>
+          <w:rFonts w:cstheme="minorHAnsi"/>
+          <w:sz w:val="24"/>
+          <w:szCs w:val="24"/>
+          <w:shd w:val="clear" w:color="auto" w:fill="FFFFFF"/>
+        </w:rPr>
+        <w:t xml:space="preserve">In tabular data, typically </w:t>
+      </w:r>
+      <w:r>
+        <w:rPr>
+          <w:rFonts w:cstheme="minorHAnsi"/>
+          <w:sz w:val="24"/>
+          <w:szCs w:val="24"/>
+          <w:shd w:val="clear" w:color="auto" w:fill="FFFFFF"/>
+        </w:rPr>
+        <w:t xml:space="preserve">each cell describes a single value, </w:t>
+      </w:r>
+      <w:r>
+        <w:rPr>
+          <w:rFonts w:cstheme="minorHAnsi"/>
+          <w:sz w:val="24"/>
+          <w:szCs w:val="24"/>
+          <w:shd w:val="clear" w:color="auto" w:fill="FFFFFF"/>
+        </w:rPr>
+        <w:t>each row describes a single item, while each column describes different properties of the item.</w:t>
+      </w:r>
+    </w:p>
+    <w:p>
+      <w:pPr>
+        <w:pStyle w:val="ListParagraph"/>
+        <w:numPr>
+          <w:ilvl w:val="0"/>
+          <w:numId w:val="9"/>
+        </w:numPr>
+        <w:jc w:val="both"/>
+        <w:rPr>
+          <w:rStyle w:val="HTMLCode"/>
+          <w:rFonts w:asciiTheme="minorHAnsi" w:eastAsiaTheme="minorHAnsi" w:hAnsiTheme="minorHAnsi" w:cstheme="minorHAnsi"/>
+          <w:b/>
+          <w:bCs/>
+          <w:sz w:val="24"/>
+          <w:szCs w:val="24"/>
+          <w:shd w:val="clear" w:color="auto" w:fill="FFFFFF"/>
+        </w:rPr>
+      </w:pPr>
+      <w:r>
+        <w:rPr>
+          <w:rFonts w:cstheme="minorHAnsi"/>
+          <w:sz w:val="24"/>
+          <w:szCs w:val="24"/>
+          <w:shd w:val="clear" w:color="auto" w:fill="FFFFFF"/>
+        </w:rPr>
+        <w:t>A </w:t>
+      </w:r>
+      <w:r>
+        <w:rPr>
+          <w:rStyle w:val="Strong"/>
+          <w:rFonts w:cstheme="minorHAnsi"/>
+          <w:sz w:val="24"/>
+          <w:szCs w:val="24"/>
+          <w:shd w:val="clear" w:color="auto" w:fill="FFFFFF"/>
+        </w:rPr>
+        <w:t>vector</w:t>
+      </w:r>
+      <w:r>
+        <w:rPr>
+          <w:rFonts w:cstheme="minorHAnsi"/>
+          <w:sz w:val="24"/>
+          <w:szCs w:val="24"/>
+          <w:shd w:val="clear" w:color="auto" w:fill="FFFFFF"/>
+        </w:rPr>
+        <w:t> is simply an array of numbers, such as </w:t>
+      </w:r>
+      <w:r>
+        <w:rPr>
+          <w:rStyle w:val="HTMLCode"/>
+          <w:rFonts w:asciiTheme="minorHAnsi" w:eastAsiaTheme="minorHAnsi" w:hAnsiTheme="minorHAnsi" w:cstheme="minorHAnsi"/>
+          <w:sz w:val="24"/>
+          <w:szCs w:val="24"/>
+          <w:bdr w:val="single" w:sz="6" w:space="0" w:color="B4B9BD" w:frame="1"/>
+          <w:shd w:val="clear" w:color="auto" w:fill="F7F7F8"/>
+        </w:rPr>
+        <w:t>(1, 2, 3)</w:t>
+      </w:r>
+      <w:r>
+        <w:rPr>
+          <w:rFonts w:cstheme="minorHAnsi"/>
+          <w:sz w:val="24"/>
+          <w:szCs w:val="24"/>
+          <w:shd w:val="clear" w:color="auto" w:fill="FFFFFF"/>
+        </w:rPr>
+        <w:t>—or a nested array that contains other arrays of numbers, such as </w:t>
+      </w:r>
+      <w:r>
+        <w:rPr>
+          <w:rStyle w:val="HTMLCode"/>
+          <w:rFonts w:asciiTheme="minorHAnsi" w:eastAsiaTheme="minorHAnsi" w:hAnsiTheme="minorHAnsi" w:cstheme="minorHAnsi"/>
+          <w:sz w:val="24"/>
+          <w:szCs w:val="24"/>
+          <w:bdr w:val="single" w:sz="6" w:space="0" w:color="B4B9BD" w:frame="1"/>
+          <w:shd w:val="clear" w:color="auto" w:fill="F7F7F8"/>
+        </w:rPr>
+        <w:t>(1, 2, (1, 2, 3))</w:t>
+      </w:r>
+    </w:p>
+    <w:p>
+      <w:pPr>
+        <w:pStyle w:val="ListParagraph"/>
+        <w:numPr>
+          <w:ilvl w:val="0"/>
+          <w:numId w:val="9"/>
+        </w:numPr>
+        <w:jc w:val="both"/>
+        <w:rPr>
+          <w:rFonts w:cstheme="minorHAnsi"/>
+          <w:b/>
+          <w:bCs/>
+          <w:sz w:val="24"/>
+          <w:szCs w:val="24"/>
+          <w:shd w:val="clear" w:color="auto" w:fill="FFFFFF"/>
+        </w:rPr>
+      </w:pPr>
+      <w:r>
+        <w:rPr>
+          <w:rFonts w:cstheme="minorHAnsi"/>
+          <w:sz w:val="24"/>
+          <w:szCs w:val="24"/>
+          <w:shd w:val="clear" w:color="auto" w:fill="FFFFFF"/>
+        </w:rPr>
+        <w:t>Khan Academy: Introduction to Linear Algebra</w:t>
+      </w:r>
+    </w:p>
+    <w:p>
+      <w:pPr>
+        <w:pStyle w:val="ListParagraph"/>
+        <w:jc w:val="both"/>
+        <w:rPr>
+          <w:color w:val="FF0000"/>
+          <w:sz w:val="24"/>
+          <w:szCs w:val="24"/>
+        </w:rPr>
+      </w:pPr>
+      <w:hyperlink r:id="rId20" w:history="1">
         <w:r>
           <w:rPr>
             <w:rStyle w:val="Hyperlink"/>
             <w:color w:val="FF0000"/>
+            <w:sz w:val="24"/>
+            <w:szCs w:val="24"/>
             <w:u w:val="none"/>
           </w:rPr>
-          <w:t>https://monkeylearn.com/blog/ticket-routing/</w:t>
+          <w:t>https://www.khanacademy.org/math/linear-algebra</w:t>
         </w:r>
       </w:hyperlink>
+    </w:p>
+    <w:p>
+      <w:pPr>
+        <w:pStyle w:val="ListParagraph"/>
+        <w:numPr>
+          <w:ilvl w:val="0"/>
+          <w:numId w:val="9"/>
+        </w:numPr>
+        <w:jc w:val="both"/>
+        <w:rPr>
+          <w:sz w:val="24"/>
+          <w:szCs w:val="24"/>
+        </w:rPr>
+      </w:pPr>
+      <w:r>
+        <w:rPr>
+          <w:sz w:val="24"/>
+          <w:szCs w:val="24"/>
+        </w:rPr>
+        <w:t xml:space="preserve">Linear Algebra Refresher Course </w:t>
+      </w:r>
+    </w:p>
+    <w:p>
+      <w:pPr>
+        <w:pStyle w:val="ListParagraph"/>
+        <w:jc w:val="both"/>
+        <w:rPr>
+          <w:color w:val="FF0000"/>
+          <w:sz w:val="24"/>
+          <w:szCs w:val="24"/>
+        </w:rPr>
+      </w:pPr>
+      <w:r>
+        <w:rPr>
+          <w:color w:val="FF0000"/>
+          <w:sz w:val="24"/>
+          <w:szCs w:val="24"/>
+        </w:rPr>
+        <w:t>https://www.udacity.com/course/linear-algebra-refresher-course--ud953</w:t>
+      </w:r>
+    </w:p>
+    <w:p>
+      <w:pPr>
+        <w:pStyle w:val="ListParagraph"/>
+        <w:numPr>
+          <w:ilvl w:val="0"/>
+          <w:numId w:val="9"/>
+        </w:numPr>
+        <w:jc w:val="both"/>
+        <w:rPr>
+          <w:rFonts w:cstheme="minorHAnsi"/>
+          <w:sz w:val="24"/>
+          <w:szCs w:val="24"/>
+        </w:rPr>
+      </w:pPr>
+      <w:r>
+        <w:rPr>
+          <w:rFonts w:cstheme="minorHAnsi"/>
+          <w:sz w:val="24"/>
+          <w:szCs w:val="24"/>
+          <w:shd w:val="clear" w:color="auto" w:fill="FFFFFF"/>
+        </w:rPr>
+        <w:t>All non-numerical data types (such as images, text, and categories) must eventually be represented as numbers</w:t>
+      </w:r>
+      <w:r>
+        <w:rPr>
+          <w:rFonts w:cstheme="minorHAnsi"/>
+          <w:sz w:val="24"/>
+          <w:szCs w:val="24"/>
+          <w:shd w:val="clear" w:color="auto" w:fill="FFFFFF"/>
+        </w:rPr>
+        <w:t>.</w:t>
+      </w:r>
+    </w:p>
+    <w:p>
+      <w:pPr>
+        <w:jc w:val="both"/>
+        <w:rPr>
+          <w:rFonts w:cstheme="minorHAnsi"/>
+          <w:sz w:val="24"/>
+          <w:szCs w:val="24"/>
+        </w:rPr>
+      </w:pPr>
+    </w:p>
+    <w:p>
+      <w:pPr>
+        <w:jc w:val="both"/>
+        <w:rPr>
+          <w:rFonts w:cstheme="minorHAnsi"/>
+          <w:b/>
+          <w:bCs/>
+          <w:sz w:val="26"/>
+          <w:szCs w:val="26"/>
+        </w:rPr>
+      </w:pPr>
+      <w:r>
+        <w:rPr>
+          <w:rFonts w:cstheme="minorHAnsi"/>
+          <w:b/>
+          <w:bCs/>
+          <w:sz w:val="26"/>
+          <w:szCs w:val="26"/>
+        </w:rPr>
+        <w:t>MODULE 8: SCALING DATA</w:t>
+      </w:r>
+    </w:p>
+    <w:p>
+      <w:pPr>
+        <w:pStyle w:val="ListParagraph"/>
+        <w:numPr>
+          <w:ilvl w:val="0"/>
+          <w:numId w:val="9"/>
+        </w:numPr>
+        <w:jc w:val="both"/>
+        <w:rPr>
+          <w:rFonts w:cstheme="minorHAnsi"/>
+          <w:b/>
+          <w:bCs/>
+          <w:sz w:val="24"/>
+          <w:szCs w:val="24"/>
+          <w:shd w:val="clear" w:color="auto" w:fill="FFFFFF"/>
+        </w:rPr>
+      </w:pPr>
+      <w:r>
+        <w:rPr>
+          <w:rFonts w:cstheme="minorHAnsi"/>
+          <w:sz w:val="24"/>
+          <w:szCs w:val="24"/>
+          <w:shd w:val="clear" w:color="auto" w:fill="FFFFFF"/>
+        </w:rPr>
+        <w:t>Scaling the data means transforming it in way that it fits within some range or scale, like 0-100 or 0-1.</w:t>
+      </w:r>
+    </w:p>
+    <w:p>
+      <w:pPr>
+        <w:pStyle w:val="ListParagraph"/>
+        <w:numPr>
+          <w:ilvl w:val="0"/>
+          <w:numId w:val="9"/>
+        </w:numPr>
+        <w:jc w:val="both"/>
+        <w:rPr>
+          <w:rFonts w:cstheme="minorHAnsi"/>
+          <w:b/>
+          <w:bCs/>
+          <w:sz w:val="24"/>
+          <w:szCs w:val="24"/>
+          <w:shd w:val="clear" w:color="auto" w:fill="FFFFFF"/>
+        </w:rPr>
+      </w:pPr>
+      <w:r>
+        <w:rPr>
+          <w:rFonts w:cstheme="minorHAnsi"/>
+          <w:sz w:val="24"/>
+          <w:szCs w:val="24"/>
+          <w:shd w:val="clear" w:color="auto" w:fill="FFFFFF"/>
+        </w:rPr>
+        <w:t>Methods of scaling data:</w:t>
+      </w:r>
+    </w:p>
+    <w:p>
+      <w:pPr>
+        <w:pStyle w:val="ListParagraph"/>
+        <w:numPr>
+          <w:ilvl w:val="1"/>
+          <w:numId w:val="9"/>
+        </w:numPr>
+        <w:jc w:val="both"/>
+        <w:rPr>
+          <w:rFonts w:cstheme="minorHAnsi"/>
+          <w:b/>
+          <w:bCs/>
+          <w:sz w:val="24"/>
+          <w:szCs w:val="24"/>
+          <w:shd w:val="clear" w:color="auto" w:fill="FFFFFF"/>
+        </w:rPr>
+      </w:pPr>
+      <w:r>
+        <w:rPr>
+          <w:rFonts w:cstheme="minorHAnsi"/>
+          <w:sz w:val="24"/>
+          <w:szCs w:val="24"/>
+          <w:shd w:val="clear" w:color="auto" w:fill="FFFFFF"/>
+        </w:rPr>
+        <w:t>Standardization</w:t>
+      </w:r>
+    </w:p>
+    <w:p>
+      <w:pPr>
+        <w:pStyle w:val="ListParagraph"/>
+        <w:numPr>
+          <w:ilvl w:val="2"/>
+          <w:numId w:val="9"/>
+        </w:numPr>
+        <w:jc w:val="both"/>
+        <w:rPr>
+          <w:rFonts w:cstheme="minorHAnsi"/>
+          <w:b/>
+          <w:bCs/>
+          <w:sz w:val="24"/>
+          <w:szCs w:val="24"/>
+          <w:shd w:val="clear" w:color="auto" w:fill="FFFFFF"/>
+        </w:rPr>
+      </w:pPr>
+      <w:r>
+        <w:rPr>
+          <w:rFonts w:cstheme="minorHAnsi"/>
+          <w:sz w:val="24"/>
+          <w:szCs w:val="24"/>
+          <w:shd w:val="clear" w:color="auto" w:fill="FFFFFF"/>
+        </w:rPr>
+        <w:t>Scales the data to have Mean = 0 and Variance = 1.</w:t>
+      </w:r>
+    </w:p>
+    <w:p>
+      <w:pPr>
+        <w:pStyle w:val="ListParagraph"/>
+        <w:numPr>
+          <w:ilvl w:val="2"/>
+          <w:numId w:val="9"/>
+        </w:numPr>
+        <w:jc w:val="both"/>
+        <w:rPr>
+          <w:rFonts w:cstheme="minorHAnsi"/>
+          <w:b/>
+          <w:bCs/>
+          <w:sz w:val="24"/>
+          <w:szCs w:val="24"/>
+          <w:shd w:val="clear" w:color="auto" w:fill="FFFFFF"/>
+        </w:rPr>
+      </w:pPr>
+      <w:r>
+        <w:rPr>
+          <w:rFonts w:cstheme="minorHAnsi"/>
+          <w:sz w:val="24"/>
+          <w:szCs w:val="24"/>
+          <w:shd w:val="clear" w:color="auto" w:fill="FFFFFF"/>
+        </w:rPr>
+        <w:t xml:space="preserve">Scaling is done using the formula: </w:t>
+      </w:r>
+      <w:r>
+        <w:rPr>
+          <w:rFonts w:cstheme="minorHAnsi"/>
+          <w:b/>
+          <w:bCs/>
+          <w:sz w:val="24"/>
+          <w:szCs w:val="24"/>
+          <w:shd w:val="clear" w:color="auto" w:fill="FFFFFF"/>
+        </w:rPr>
+        <w:t>(x-Mean)/Variance</w:t>
+      </w:r>
+    </w:p>
+    <w:p>
+      <w:pPr>
+        <w:pStyle w:val="ListParagraph"/>
+        <w:numPr>
+          <w:ilvl w:val="1"/>
+          <w:numId w:val="9"/>
+        </w:numPr>
+        <w:jc w:val="both"/>
+        <w:rPr>
+          <w:rFonts w:cstheme="minorHAnsi"/>
+          <w:b/>
+          <w:bCs/>
+          <w:sz w:val="24"/>
+          <w:szCs w:val="24"/>
+          <w:shd w:val="clear" w:color="auto" w:fill="FFFFFF"/>
+        </w:rPr>
+      </w:pPr>
+      <w:r>
+        <w:rPr>
+          <w:rFonts w:cstheme="minorHAnsi"/>
+          <w:sz w:val="24"/>
+          <w:szCs w:val="24"/>
+          <w:shd w:val="clear" w:color="auto" w:fill="FFFFFF"/>
+        </w:rPr>
+        <w:t>Normalization</w:t>
+      </w:r>
+    </w:p>
+    <w:p>
+      <w:pPr>
+        <w:pStyle w:val="ListParagraph"/>
+        <w:numPr>
+          <w:ilvl w:val="2"/>
+          <w:numId w:val="9"/>
+        </w:numPr>
+        <w:jc w:val="both"/>
+        <w:rPr>
+          <w:rFonts w:cstheme="minorHAnsi"/>
+          <w:b/>
+          <w:bCs/>
+          <w:sz w:val="24"/>
+          <w:szCs w:val="24"/>
+          <w:shd w:val="clear" w:color="auto" w:fill="FFFFFF"/>
+        </w:rPr>
+      </w:pPr>
+      <w:r>
+        <w:rPr>
+          <w:rFonts w:cstheme="minorHAnsi"/>
+          <w:sz w:val="24"/>
+          <w:szCs w:val="24"/>
+          <w:shd w:val="clear" w:color="auto" w:fill="FFFFFF"/>
+        </w:rPr>
+        <w:t>Scales the data in the range 0-1.</w:t>
+      </w:r>
+    </w:p>
+    <w:p>
+      <w:pPr>
+        <w:pStyle w:val="ListParagraph"/>
+        <w:numPr>
+          <w:ilvl w:val="2"/>
+          <w:numId w:val="9"/>
+        </w:numPr>
+        <w:jc w:val="both"/>
+        <w:rPr>
+          <w:rFonts w:cstheme="minorHAnsi"/>
+          <w:b/>
+          <w:bCs/>
+          <w:sz w:val="24"/>
+          <w:szCs w:val="24"/>
+          <w:shd w:val="clear" w:color="auto" w:fill="FFFFFF"/>
+        </w:rPr>
+      </w:pPr>
+      <w:r>
+        <w:rPr>
+          <w:rFonts w:cstheme="minorHAnsi"/>
+          <w:sz w:val="24"/>
+          <w:szCs w:val="24"/>
+          <w:shd w:val="clear" w:color="auto" w:fill="FFFFFF"/>
+        </w:rPr>
+        <w:t xml:space="preserve">Scaling is done using the formula: </w:t>
+      </w:r>
+      <w:r>
+        <w:rPr>
+          <w:rFonts w:cstheme="minorHAnsi"/>
+          <w:b/>
+          <w:bCs/>
+          <w:sz w:val="28"/>
+          <w:szCs w:val="28"/>
+          <w:shd w:val="clear" w:color="auto" w:fill="FFFFFF"/>
+        </w:rPr>
+        <w:t>(</w:t>
+      </w:r>
+      <w:r>
+        <w:rPr>
+          <w:rFonts w:cstheme="minorHAnsi"/>
+          <w:b/>
+          <w:bCs/>
+          <w:sz w:val="28"/>
+          <w:szCs w:val="28"/>
+          <w:shd w:val="clear" w:color="auto" w:fill="FFFFFF"/>
+        </w:rPr>
+        <w:t xml:space="preserve"> </w:t>
+      </w:r>
+      <w:r>
+        <w:rPr>
+          <w:rFonts w:cstheme="minorHAnsi"/>
+          <w:b/>
+          <w:bCs/>
+          <w:sz w:val="28"/>
+          <w:szCs w:val="28"/>
+          <w:shd w:val="clear" w:color="auto" w:fill="FFFFFF"/>
+        </w:rPr>
+        <w:t>x</w:t>
+      </w:r>
+      <w:r>
+        <w:rPr>
+          <w:rFonts w:cstheme="minorHAnsi"/>
+          <w:b/>
+          <w:bCs/>
+          <w:sz w:val="28"/>
+          <w:szCs w:val="28"/>
+          <w:shd w:val="clear" w:color="auto" w:fill="FFFFFF"/>
+        </w:rPr>
+        <w:t xml:space="preserve"> </w:t>
+      </w:r>
+      <w:r>
+        <w:rPr>
+          <w:rFonts w:cstheme="minorHAnsi"/>
+          <w:b/>
+          <w:bCs/>
+          <w:sz w:val="28"/>
+          <w:szCs w:val="28"/>
+          <w:shd w:val="clear" w:color="auto" w:fill="FFFFFF"/>
+        </w:rPr>
+        <w:t>-</w:t>
+      </w:r>
+      <w:r>
+        <w:rPr>
+          <w:rFonts w:cstheme="minorHAnsi"/>
+          <w:b/>
+          <w:bCs/>
+          <w:sz w:val="28"/>
+          <w:szCs w:val="28"/>
+          <w:shd w:val="clear" w:color="auto" w:fill="FFFFFF"/>
+        </w:rPr>
+        <w:t xml:space="preserve"> </w:t>
+      </w:r>
+      <w:proofErr w:type="spellStart"/>
+      <w:r>
+        <w:rPr>
+          <w:rFonts w:cstheme="minorHAnsi"/>
+          <w:b/>
+          <w:bCs/>
+          <w:sz w:val="28"/>
+          <w:szCs w:val="28"/>
+          <w:shd w:val="clear" w:color="auto" w:fill="FFFFFF"/>
+        </w:rPr>
+        <w:t>x</w:t>
+      </w:r>
+      <w:r>
+        <w:rPr>
+          <w:rFonts w:cstheme="minorHAnsi"/>
+          <w:b/>
+          <w:bCs/>
+          <w:sz w:val="28"/>
+          <w:szCs w:val="28"/>
+          <w:shd w:val="clear" w:color="auto" w:fill="FFFFFF"/>
+          <w:vertAlign w:val="subscript"/>
+        </w:rPr>
+        <w:t>min</w:t>
+      </w:r>
+      <w:proofErr w:type="spellEnd"/>
+      <w:r>
+        <w:rPr>
+          <w:rFonts w:cstheme="minorHAnsi"/>
+          <w:b/>
+          <w:bCs/>
+          <w:sz w:val="28"/>
+          <w:szCs w:val="28"/>
+          <w:shd w:val="clear" w:color="auto" w:fill="FFFFFF"/>
+          <w:vertAlign w:val="subscript"/>
+        </w:rPr>
+        <w:t xml:space="preserve"> </w:t>
+      </w:r>
+      <w:r>
+        <w:rPr>
+          <w:rFonts w:cstheme="minorHAnsi"/>
+          <w:b/>
+          <w:bCs/>
+          <w:sz w:val="28"/>
+          <w:szCs w:val="28"/>
+          <w:shd w:val="clear" w:color="auto" w:fill="FFFFFF"/>
+        </w:rPr>
+        <w:t>)</w:t>
+      </w:r>
+      <w:r>
+        <w:rPr>
+          <w:rFonts w:cstheme="minorHAnsi"/>
+          <w:b/>
+          <w:bCs/>
+          <w:sz w:val="28"/>
+          <w:szCs w:val="28"/>
+          <w:shd w:val="clear" w:color="auto" w:fill="FFFFFF"/>
+        </w:rPr>
+        <w:t xml:space="preserve"> </w:t>
+      </w:r>
+      <w:r>
+        <w:rPr>
+          <w:rFonts w:cstheme="minorHAnsi"/>
+          <w:b/>
+          <w:bCs/>
+          <w:sz w:val="28"/>
+          <w:szCs w:val="28"/>
+          <w:shd w:val="clear" w:color="auto" w:fill="FFFFFF"/>
+        </w:rPr>
+        <w:t>/</w:t>
+      </w:r>
+      <w:r>
+        <w:rPr>
+          <w:rFonts w:cstheme="minorHAnsi"/>
+          <w:b/>
+          <w:bCs/>
+          <w:sz w:val="28"/>
+          <w:szCs w:val="28"/>
+          <w:shd w:val="clear" w:color="auto" w:fill="FFFFFF"/>
+        </w:rPr>
+        <w:t xml:space="preserve"> </w:t>
+      </w:r>
+      <w:r>
+        <w:rPr>
+          <w:rFonts w:cstheme="minorHAnsi"/>
+          <w:b/>
+          <w:bCs/>
+          <w:sz w:val="28"/>
+          <w:szCs w:val="28"/>
+          <w:shd w:val="clear" w:color="auto" w:fill="FFFFFF"/>
+        </w:rPr>
+        <w:t>(</w:t>
+      </w:r>
+      <w:r>
+        <w:rPr>
+          <w:rFonts w:cstheme="minorHAnsi"/>
+          <w:b/>
+          <w:bCs/>
+          <w:sz w:val="28"/>
+          <w:szCs w:val="28"/>
+          <w:shd w:val="clear" w:color="auto" w:fill="FFFFFF"/>
+        </w:rPr>
+        <w:t xml:space="preserve"> </w:t>
+      </w:r>
+      <w:proofErr w:type="spellStart"/>
+      <w:r>
+        <w:rPr>
+          <w:rFonts w:cstheme="minorHAnsi"/>
+          <w:b/>
+          <w:bCs/>
+          <w:sz w:val="28"/>
+          <w:szCs w:val="28"/>
+          <w:shd w:val="clear" w:color="auto" w:fill="FFFFFF"/>
+        </w:rPr>
+        <w:t>x</w:t>
+      </w:r>
+      <w:r>
+        <w:rPr>
+          <w:rFonts w:cstheme="minorHAnsi"/>
+          <w:b/>
+          <w:bCs/>
+          <w:sz w:val="28"/>
+          <w:szCs w:val="28"/>
+          <w:shd w:val="clear" w:color="auto" w:fill="FFFFFF"/>
+          <w:vertAlign w:val="subscript"/>
+        </w:rPr>
+        <w:t>m</w:t>
+      </w:r>
+      <w:r>
+        <w:rPr>
+          <w:rFonts w:cstheme="minorHAnsi"/>
+          <w:b/>
+          <w:bCs/>
+          <w:sz w:val="28"/>
+          <w:szCs w:val="28"/>
+          <w:shd w:val="clear" w:color="auto" w:fill="FFFFFF"/>
+          <w:vertAlign w:val="subscript"/>
+        </w:rPr>
+        <w:t>ax</w:t>
+      </w:r>
+      <w:proofErr w:type="spellEnd"/>
+      <w:r>
+        <w:rPr>
+          <w:rFonts w:cstheme="minorHAnsi"/>
+          <w:b/>
+          <w:bCs/>
+          <w:sz w:val="28"/>
+          <w:szCs w:val="28"/>
+          <w:shd w:val="clear" w:color="auto" w:fill="FFFFFF"/>
+          <w:vertAlign w:val="subscript"/>
+        </w:rPr>
+        <w:t xml:space="preserve"> </w:t>
+      </w:r>
+      <w:r>
+        <w:rPr>
+          <w:rFonts w:cstheme="minorHAnsi"/>
+          <w:b/>
+          <w:bCs/>
+          <w:sz w:val="28"/>
+          <w:szCs w:val="28"/>
+          <w:shd w:val="clear" w:color="auto" w:fill="FFFFFF"/>
+        </w:rPr>
+        <w:t>-</w:t>
+      </w:r>
+      <w:r>
+        <w:rPr>
+          <w:rFonts w:cstheme="minorHAnsi"/>
+          <w:b/>
+          <w:bCs/>
+          <w:sz w:val="28"/>
+          <w:szCs w:val="28"/>
+          <w:shd w:val="clear" w:color="auto" w:fill="FFFFFF"/>
+        </w:rPr>
+        <w:t xml:space="preserve"> </w:t>
+      </w:r>
+      <w:proofErr w:type="spellStart"/>
+      <w:r>
+        <w:rPr>
+          <w:rFonts w:cstheme="minorHAnsi"/>
+          <w:b/>
+          <w:bCs/>
+          <w:sz w:val="28"/>
+          <w:szCs w:val="28"/>
+          <w:shd w:val="clear" w:color="auto" w:fill="FFFFFF"/>
+        </w:rPr>
+        <w:t>x</w:t>
+      </w:r>
+      <w:r>
+        <w:rPr>
+          <w:rFonts w:cstheme="minorHAnsi"/>
+          <w:b/>
+          <w:bCs/>
+          <w:sz w:val="28"/>
+          <w:szCs w:val="28"/>
+          <w:shd w:val="clear" w:color="auto" w:fill="FFFFFF"/>
+          <w:vertAlign w:val="subscript"/>
+        </w:rPr>
+        <w:t>m</w:t>
+      </w:r>
+      <w:r>
+        <w:rPr>
+          <w:rFonts w:cstheme="minorHAnsi"/>
+          <w:b/>
+          <w:bCs/>
+          <w:sz w:val="28"/>
+          <w:szCs w:val="28"/>
+          <w:shd w:val="clear" w:color="auto" w:fill="FFFFFF"/>
+          <w:vertAlign w:val="subscript"/>
+        </w:rPr>
+        <w:t>in</w:t>
+      </w:r>
+      <w:proofErr w:type="spellEnd"/>
+      <w:r>
+        <w:rPr>
+          <w:rFonts w:cstheme="minorHAnsi"/>
+          <w:b/>
+          <w:bCs/>
+          <w:sz w:val="28"/>
+          <w:szCs w:val="28"/>
+          <w:shd w:val="clear" w:color="auto" w:fill="FFFFFF"/>
+          <w:vertAlign w:val="subscript"/>
+        </w:rPr>
+        <w:t xml:space="preserve"> </w:t>
+      </w:r>
+      <w:r>
+        <w:rPr>
+          <w:rFonts w:cstheme="minorHAnsi"/>
+          <w:b/>
+          <w:bCs/>
+          <w:sz w:val="28"/>
+          <w:szCs w:val="28"/>
+          <w:shd w:val="clear" w:color="auto" w:fill="FFFFFF"/>
+        </w:rPr>
+        <w:t>)</w:t>
+      </w:r>
+    </w:p>
+    <w:p>
+      <w:pPr>
+        <w:ind w:left="360"/>
+        <w:jc w:val="both"/>
+        <w:rPr>
+          <w:rFonts w:cstheme="minorHAnsi"/>
+          <w:sz w:val="24"/>
+          <w:szCs w:val="24"/>
+        </w:rPr>
+      </w:pPr>
     </w:p>
     <w:sectPr>
       <w:pgSz w:w="11906" w:h="16838"/>
@@ -1236,6 +4039,268 @@
 <file path=word/numbering.xml><?xml version="1.0" encoding="utf-8"?>
 <w:numbering xmlns:wpc="http://schemas.microsoft.com/office/word/2010/wordprocessingCanvas" xmlns:cx="http://schemas.microsoft.com/office/drawing/2014/chartex" xmlns:cx1="http://schemas.microsoft.com/office/drawing/2015/9/8/chartex" xmlns:cx2="http://schemas.microsoft.com/office/drawing/2015/10/21/chartex" xmlns:cx3="http://schemas.microsoft.com/office/drawing/2016/5/9/chartex" xmlns:cx4="http://schemas.microsoft.com/office/drawing/2016/5/10/chartex" xmlns:cx5="http://schemas.microsoft.com/office/drawing/2016/5/11/chartex" xmlns:cx6="http://schemas.microsoft.com/office/drawing/2016/5/12/chartex" xmlns:cx7="http://schemas.microsoft.com/office/drawing/2016/5/13/chartex" xmlns:cx8="http://schemas.microsoft.com/office/drawing/2016/5/14/chartex" xmlns:mc="http://schemas.openxmlformats.org/markup-compatibility/2006" xmlns:aink="http://schemas.microsoft.com/office/drawing/2016/ink" xmlns:am3d="http://schemas.microsoft.com/office/drawing/2017/model3d" xmlns:o="urn:schemas-microsoft-com:office:office" xmlns:r="http://schemas.openxmlformats.org/officeDocument/2006/relationships" xmlns:m="http://schemas.openxmlformats.org/officeDocument/2006/math" xmlns:v="urn:schemas-microsoft-com:vml" xmlns:wp14="http://schemas.microsoft.com/office/word/2010/wordprocessingDrawing" xmlns:wp="http://schemas.openxmlformats.org/drawingml/2006/wordprocessingDrawing" xmlns:w10="urn:schemas-microsoft-com:office:word" xmlns:w="http://schemas.openxmlformats.org/wordprocessingml/2006/main" xmlns:w14="http://schemas.microsoft.com/office/word/2010/wordml" xmlns:w15="http://schemas.microsoft.com/office/word/2012/wordml" xmlns:w16cex="http://schemas.microsoft.com/office/word/2018/wordml/cex" xmlns:w16cid="http://schemas.microsoft.com/office/word/2016/wordml/cid" xmlns:w16="http://schemas.microsoft.com/office/word/2018/wordml" xmlns:w16se="http://schemas.microsoft.com/office/word/2015/wordml/symex" xmlns:wpg="http://schemas.microsoft.com/office/word/2010/wordprocessingGroup" xmlns:wpi="http://schemas.microsoft.com/office/word/2010/wordprocessingInk" xmlns:wne="http://schemas.microsoft.com/office/word/2006/wordml" xmlns:wps="http://schemas.microsoft.com/office/word/2010/wordprocessingShape" mc:Ignorable="w14 w15 w16se w16cid w16 w16cex wp14">
   <w:abstractNum w:abstractNumId="0" w15:restartNumberingAfterBreak="0">
+    <w:nsid w:val="04AF553E"/>
+    <w:multiLevelType w:val="hybridMultilevel"/>
+    <w:tmpl w:val="78EC7C40"/>
+    <w:lvl w:ilvl="0" w:tplc="40090001">
+      <w:start w:val="1"/>
+      <w:numFmt w:val="bullet"/>
+      <w:lvlText w:val=""/>
+      <w:lvlJc w:val="left"/>
+      <w:pPr>
+        <w:ind w:left="720" w:hanging="360"/>
+      </w:pPr>
+      <w:rPr>
+        <w:rFonts w:ascii="Symbol" w:hAnsi="Symbol" w:hint="default"/>
+      </w:rPr>
+    </w:lvl>
+    <w:lvl w:ilvl="1" w:tplc="40090003">
+      <w:start w:val="1"/>
+      <w:numFmt w:val="bullet"/>
+      <w:lvlText w:val="o"/>
+      <w:lvlJc w:val="left"/>
+      <w:pPr>
+        <w:ind w:left="1440" w:hanging="360"/>
+      </w:pPr>
+      <w:rPr>
+        <w:rFonts w:ascii="Courier New" w:hAnsi="Courier New" w:cs="Courier New" w:hint="default"/>
+      </w:rPr>
+    </w:lvl>
+    <w:lvl w:ilvl="2" w:tplc="40090005">
+      <w:start w:val="1"/>
+      <w:numFmt w:val="bullet"/>
+      <w:lvlText w:val=""/>
+      <w:lvlJc w:val="left"/>
+      <w:pPr>
+        <w:ind w:left="2160" w:hanging="360"/>
+      </w:pPr>
+      <w:rPr>
+        <w:rFonts w:ascii="Wingdings" w:hAnsi="Wingdings" w:hint="default"/>
+      </w:rPr>
+    </w:lvl>
+    <w:lvl w:ilvl="3" w:tplc="40090001" w:tentative="1">
+      <w:start w:val="1"/>
+      <w:numFmt w:val="bullet"/>
+      <w:lvlText w:val=""/>
+      <w:lvlJc w:val="left"/>
+      <w:pPr>
+        <w:ind w:left="2880" w:hanging="360"/>
+      </w:pPr>
+      <w:rPr>
+        <w:rFonts w:ascii="Symbol" w:hAnsi="Symbol" w:hint="default"/>
+      </w:rPr>
+    </w:lvl>
+    <w:lvl w:ilvl="4" w:tplc="40090003" w:tentative="1">
+      <w:start w:val="1"/>
+      <w:numFmt w:val="bullet"/>
+      <w:lvlText w:val="o"/>
+      <w:lvlJc w:val="left"/>
+      <w:pPr>
+        <w:ind w:left="3600" w:hanging="360"/>
+      </w:pPr>
+      <w:rPr>
+        <w:rFonts w:ascii="Courier New" w:hAnsi="Courier New" w:cs="Courier New" w:hint="default"/>
+      </w:rPr>
+    </w:lvl>
+    <w:lvl w:ilvl="5" w:tplc="40090005" w:tentative="1">
+      <w:start w:val="1"/>
+      <w:numFmt w:val="bullet"/>
+      <w:lvlText w:val=""/>
+      <w:lvlJc w:val="left"/>
+      <w:pPr>
+        <w:ind w:left="4320" w:hanging="360"/>
+      </w:pPr>
+      <w:rPr>
+        <w:rFonts w:ascii="Wingdings" w:hAnsi="Wingdings" w:hint="default"/>
+      </w:rPr>
+    </w:lvl>
+    <w:lvl w:ilvl="6" w:tplc="40090001" w:tentative="1">
+      <w:start w:val="1"/>
+      <w:numFmt w:val="bullet"/>
+      <w:lvlText w:val=""/>
+      <w:lvlJc w:val="left"/>
+      <w:pPr>
+        <w:ind w:left="5040" w:hanging="360"/>
+      </w:pPr>
+      <w:rPr>
+        <w:rFonts w:ascii="Symbol" w:hAnsi="Symbol" w:hint="default"/>
+      </w:rPr>
+    </w:lvl>
+    <w:lvl w:ilvl="7" w:tplc="40090003" w:tentative="1">
+      <w:start w:val="1"/>
+      <w:numFmt w:val="bullet"/>
+      <w:lvlText w:val="o"/>
+      <w:lvlJc w:val="left"/>
+      <w:pPr>
+        <w:ind w:left="5760" w:hanging="360"/>
+      </w:pPr>
+      <w:rPr>
+        <w:rFonts w:ascii="Courier New" w:hAnsi="Courier New" w:cs="Courier New" w:hint="default"/>
+      </w:rPr>
+    </w:lvl>
+    <w:lvl w:ilvl="8" w:tplc="40090005" w:tentative="1">
+      <w:start w:val="1"/>
+      <w:numFmt w:val="bullet"/>
+      <w:lvlText w:val=""/>
+      <w:lvlJc w:val="left"/>
+      <w:pPr>
+        <w:ind w:left="6480" w:hanging="360"/>
+      </w:pPr>
+      <w:rPr>
+        <w:rFonts w:ascii="Wingdings" w:hAnsi="Wingdings" w:hint="default"/>
+      </w:rPr>
+    </w:lvl>
+  </w:abstractNum>
+  <w:abstractNum w:abstractNumId="1" w15:restartNumberingAfterBreak="0">
+    <w:nsid w:val="05DD12CF"/>
+    <w:multiLevelType w:val="multilevel"/>
+    <w:tmpl w:val="8A5668D4"/>
+    <w:lvl w:ilvl="0">
+      <w:start w:val="1"/>
+      <w:numFmt w:val="bullet"/>
+      <w:lvlText w:val=""/>
+      <w:lvlJc w:val="left"/>
+      <w:pPr>
+        <w:tabs>
+          <w:tab w:val="num" w:pos="1080"/>
+        </w:tabs>
+        <w:ind w:left="1080" w:hanging="360"/>
+      </w:pPr>
+      <w:rPr>
+        <w:rFonts w:ascii="Symbol" w:hAnsi="Symbol" w:hint="default"/>
+        <w:sz w:val="20"/>
+      </w:rPr>
+    </w:lvl>
+    <w:lvl w:ilvl="1" w:tentative="1">
+      <w:start w:val="1"/>
+      <w:numFmt w:val="bullet"/>
+      <w:lvlText w:val=""/>
+      <w:lvlJc w:val="left"/>
+      <w:pPr>
+        <w:tabs>
+          <w:tab w:val="num" w:pos="1800"/>
+        </w:tabs>
+        <w:ind w:left="1800" w:hanging="360"/>
+      </w:pPr>
+      <w:rPr>
+        <w:rFonts w:ascii="Symbol" w:hAnsi="Symbol" w:hint="default"/>
+        <w:sz w:val="20"/>
+      </w:rPr>
+    </w:lvl>
+    <w:lvl w:ilvl="2" w:tentative="1">
+      <w:start w:val="1"/>
+      <w:numFmt w:val="bullet"/>
+      <w:lvlText w:val=""/>
+      <w:lvlJc w:val="left"/>
+      <w:pPr>
+        <w:tabs>
+          <w:tab w:val="num" w:pos="2520"/>
+        </w:tabs>
+        <w:ind w:left="2520" w:hanging="360"/>
+      </w:pPr>
+      <w:rPr>
+        <w:rFonts w:ascii="Symbol" w:hAnsi="Symbol" w:hint="default"/>
+        <w:sz w:val="20"/>
+      </w:rPr>
+    </w:lvl>
+    <w:lvl w:ilvl="3" w:tentative="1">
+      <w:start w:val="1"/>
+      <w:numFmt w:val="bullet"/>
+      <w:lvlText w:val=""/>
+      <w:lvlJc w:val="left"/>
+      <w:pPr>
+        <w:tabs>
+          <w:tab w:val="num" w:pos="3240"/>
+        </w:tabs>
+        <w:ind w:left="3240" w:hanging="360"/>
+      </w:pPr>
+      <w:rPr>
+        <w:rFonts w:ascii="Symbol" w:hAnsi="Symbol" w:hint="default"/>
+        <w:sz w:val="20"/>
+      </w:rPr>
+    </w:lvl>
+    <w:lvl w:ilvl="4" w:tentative="1">
+      <w:start w:val="1"/>
+      <w:numFmt w:val="bullet"/>
+      <w:lvlText w:val=""/>
+      <w:lvlJc w:val="left"/>
+      <w:pPr>
+        <w:tabs>
+          <w:tab w:val="num" w:pos="3960"/>
+        </w:tabs>
+        <w:ind w:left="3960" w:hanging="360"/>
+      </w:pPr>
+      <w:rPr>
+        <w:rFonts w:ascii="Symbol" w:hAnsi="Symbol" w:hint="default"/>
+        <w:sz w:val="20"/>
+      </w:rPr>
+    </w:lvl>
+    <w:lvl w:ilvl="5" w:tentative="1">
+      <w:start w:val="1"/>
+      <w:numFmt w:val="bullet"/>
+      <w:lvlText w:val=""/>
+      <w:lvlJc w:val="left"/>
+      <w:pPr>
+        <w:tabs>
+          <w:tab w:val="num" w:pos="4680"/>
+        </w:tabs>
+        <w:ind w:left="4680" w:hanging="360"/>
+      </w:pPr>
+      <w:rPr>
+        <w:rFonts w:ascii="Symbol" w:hAnsi="Symbol" w:hint="default"/>
+        <w:sz w:val="20"/>
+      </w:rPr>
+    </w:lvl>
+    <w:lvl w:ilvl="6" w:tentative="1">
+      <w:start w:val="1"/>
+      <w:numFmt w:val="bullet"/>
+      <w:lvlText w:val=""/>
+      <w:lvlJc w:val="left"/>
+      <w:pPr>
+        <w:tabs>
+          <w:tab w:val="num" w:pos="5400"/>
+        </w:tabs>
+        <w:ind w:left="5400" w:hanging="360"/>
+      </w:pPr>
+      <w:rPr>
+        <w:rFonts w:ascii="Symbol" w:hAnsi="Symbol" w:hint="default"/>
+        <w:sz w:val="20"/>
+      </w:rPr>
+    </w:lvl>
+    <w:lvl w:ilvl="7" w:tentative="1">
+      <w:start w:val="1"/>
+      <w:numFmt w:val="bullet"/>
+      <w:lvlText w:val=""/>
+      <w:lvlJc w:val="left"/>
+      <w:pPr>
+        <w:tabs>
+          <w:tab w:val="num" w:pos="6120"/>
+        </w:tabs>
+        <w:ind w:left="6120" w:hanging="360"/>
+      </w:pPr>
+      <w:rPr>
+        <w:rFonts w:ascii="Symbol" w:hAnsi="Symbol" w:hint="default"/>
+        <w:sz w:val="20"/>
+      </w:rPr>
+    </w:lvl>
+    <w:lvl w:ilvl="8" w:tentative="1">
+      <w:start w:val="1"/>
+      <w:numFmt w:val="bullet"/>
+      <w:lvlText w:val=""/>
+      <w:lvlJc w:val="left"/>
+      <w:pPr>
+        <w:tabs>
+          <w:tab w:val="num" w:pos="6840"/>
+        </w:tabs>
+        <w:ind w:left="6840" w:hanging="360"/>
+      </w:pPr>
+      <w:rPr>
+        <w:rFonts w:ascii="Symbol" w:hAnsi="Symbol" w:hint="default"/>
+        <w:sz w:val="20"/>
+      </w:rPr>
+    </w:lvl>
+  </w:abstractNum>
+  <w:abstractNum w:abstractNumId="2" w15:restartNumberingAfterBreak="0">
     <w:nsid w:val="06B45959"/>
     <w:multiLevelType w:val="hybridMultilevel"/>
     <w:tmpl w:val="D21C0414"/>
@@ -1348,7 +4413,459 @@
       </w:rPr>
     </w:lvl>
   </w:abstractNum>
-  <w:abstractNum w:abstractNumId="1" w15:restartNumberingAfterBreak="0">
+  <w:abstractNum w:abstractNumId="3" w15:restartNumberingAfterBreak="0">
+    <w:nsid w:val="11D309D7"/>
+    <w:multiLevelType w:val="hybridMultilevel"/>
+    <w:tmpl w:val="75F0D23E"/>
+    <w:lvl w:ilvl="0" w:tplc="40090001">
+      <w:start w:val="1"/>
+      <w:numFmt w:val="bullet"/>
+      <w:lvlText w:val=""/>
+      <w:lvlJc w:val="left"/>
+      <w:pPr>
+        <w:ind w:left="720" w:hanging="360"/>
+      </w:pPr>
+      <w:rPr>
+        <w:rFonts w:ascii="Symbol" w:hAnsi="Symbol" w:hint="default"/>
+      </w:rPr>
+    </w:lvl>
+    <w:lvl w:ilvl="1" w:tplc="40090003" w:tentative="1">
+      <w:start w:val="1"/>
+      <w:numFmt w:val="bullet"/>
+      <w:lvlText w:val="o"/>
+      <w:lvlJc w:val="left"/>
+      <w:pPr>
+        <w:ind w:left="1440" w:hanging="360"/>
+      </w:pPr>
+      <w:rPr>
+        <w:rFonts w:ascii="Courier New" w:hAnsi="Courier New" w:cs="Courier New" w:hint="default"/>
+      </w:rPr>
+    </w:lvl>
+    <w:lvl w:ilvl="2" w:tplc="40090005" w:tentative="1">
+      <w:start w:val="1"/>
+      <w:numFmt w:val="bullet"/>
+      <w:lvlText w:val=""/>
+      <w:lvlJc w:val="left"/>
+      <w:pPr>
+        <w:ind w:left="2160" w:hanging="360"/>
+      </w:pPr>
+      <w:rPr>
+        <w:rFonts w:ascii="Wingdings" w:hAnsi="Wingdings" w:hint="default"/>
+      </w:rPr>
+    </w:lvl>
+    <w:lvl w:ilvl="3" w:tplc="40090001" w:tentative="1">
+      <w:start w:val="1"/>
+      <w:numFmt w:val="bullet"/>
+      <w:lvlText w:val=""/>
+      <w:lvlJc w:val="left"/>
+      <w:pPr>
+        <w:ind w:left="2880" w:hanging="360"/>
+      </w:pPr>
+      <w:rPr>
+        <w:rFonts w:ascii="Symbol" w:hAnsi="Symbol" w:hint="default"/>
+      </w:rPr>
+    </w:lvl>
+    <w:lvl w:ilvl="4" w:tplc="40090003" w:tentative="1">
+      <w:start w:val="1"/>
+      <w:numFmt w:val="bullet"/>
+      <w:lvlText w:val="o"/>
+      <w:lvlJc w:val="left"/>
+      <w:pPr>
+        <w:ind w:left="3600" w:hanging="360"/>
+      </w:pPr>
+      <w:rPr>
+        <w:rFonts w:ascii="Courier New" w:hAnsi="Courier New" w:cs="Courier New" w:hint="default"/>
+      </w:rPr>
+    </w:lvl>
+    <w:lvl w:ilvl="5" w:tplc="40090005" w:tentative="1">
+      <w:start w:val="1"/>
+      <w:numFmt w:val="bullet"/>
+      <w:lvlText w:val=""/>
+      <w:lvlJc w:val="left"/>
+      <w:pPr>
+        <w:ind w:left="4320" w:hanging="360"/>
+      </w:pPr>
+      <w:rPr>
+        <w:rFonts w:ascii="Wingdings" w:hAnsi="Wingdings" w:hint="default"/>
+      </w:rPr>
+    </w:lvl>
+    <w:lvl w:ilvl="6" w:tplc="40090001" w:tentative="1">
+      <w:start w:val="1"/>
+      <w:numFmt w:val="bullet"/>
+      <w:lvlText w:val=""/>
+      <w:lvlJc w:val="left"/>
+      <w:pPr>
+        <w:ind w:left="5040" w:hanging="360"/>
+      </w:pPr>
+      <w:rPr>
+        <w:rFonts w:ascii="Symbol" w:hAnsi="Symbol" w:hint="default"/>
+      </w:rPr>
+    </w:lvl>
+    <w:lvl w:ilvl="7" w:tplc="40090003" w:tentative="1">
+      <w:start w:val="1"/>
+      <w:numFmt w:val="bullet"/>
+      <w:lvlText w:val="o"/>
+      <w:lvlJc w:val="left"/>
+      <w:pPr>
+        <w:ind w:left="5760" w:hanging="360"/>
+      </w:pPr>
+      <w:rPr>
+        <w:rFonts w:ascii="Courier New" w:hAnsi="Courier New" w:cs="Courier New" w:hint="default"/>
+      </w:rPr>
+    </w:lvl>
+    <w:lvl w:ilvl="8" w:tplc="40090005" w:tentative="1">
+      <w:start w:val="1"/>
+      <w:numFmt w:val="bullet"/>
+      <w:lvlText w:val=""/>
+      <w:lvlJc w:val="left"/>
+      <w:pPr>
+        <w:ind w:left="6480" w:hanging="360"/>
+      </w:pPr>
+      <w:rPr>
+        <w:rFonts w:ascii="Wingdings" w:hAnsi="Wingdings" w:hint="default"/>
+      </w:rPr>
+    </w:lvl>
+  </w:abstractNum>
+  <w:abstractNum w:abstractNumId="4" w15:restartNumberingAfterBreak="0">
+    <w:nsid w:val="1ADB7E74"/>
+    <w:multiLevelType w:val="hybridMultilevel"/>
+    <w:tmpl w:val="FE269F6C"/>
+    <w:lvl w:ilvl="0" w:tplc="40090001">
+      <w:start w:val="1"/>
+      <w:numFmt w:val="bullet"/>
+      <w:lvlText w:val=""/>
+      <w:lvlJc w:val="left"/>
+      <w:pPr>
+        <w:ind w:left="720" w:hanging="360"/>
+      </w:pPr>
+      <w:rPr>
+        <w:rFonts w:ascii="Symbol" w:hAnsi="Symbol" w:hint="default"/>
+      </w:rPr>
+    </w:lvl>
+    <w:lvl w:ilvl="1" w:tplc="40090003">
+      <w:start w:val="1"/>
+      <w:numFmt w:val="bullet"/>
+      <w:lvlText w:val="o"/>
+      <w:lvlJc w:val="left"/>
+      <w:pPr>
+        <w:ind w:left="1440" w:hanging="360"/>
+      </w:pPr>
+      <w:rPr>
+        <w:rFonts w:ascii="Courier New" w:hAnsi="Courier New" w:cs="Courier New" w:hint="default"/>
+      </w:rPr>
+    </w:lvl>
+    <w:lvl w:ilvl="2" w:tplc="40090005" w:tentative="1">
+      <w:start w:val="1"/>
+      <w:numFmt w:val="bullet"/>
+      <w:lvlText w:val=""/>
+      <w:lvlJc w:val="left"/>
+      <w:pPr>
+        <w:ind w:left="2160" w:hanging="360"/>
+      </w:pPr>
+      <w:rPr>
+        <w:rFonts w:ascii="Wingdings" w:hAnsi="Wingdings" w:hint="default"/>
+      </w:rPr>
+    </w:lvl>
+    <w:lvl w:ilvl="3" w:tplc="40090001" w:tentative="1">
+      <w:start w:val="1"/>
+      <w:numFmt w:val="bullet"/>
+      <w:lvlText w:val=""/>
+      <w:lvlJc w:val="left"/>
+      <w:pPr>
+        <w:ind w:left="2880" w:hanging="360"/>
+      </w:pPr>
+      <w:rPr>
+        <w:rFonts w:ascii="Symbol" w:hAnsi="Symbol" w:hint="default"/>
+      </w:rPr>
+    </w:lvl>
+    <w:lvl w:ilvl="4" w:tplc="40090003" w:tentative="1">
+      <w:start w:val="1"/>
+      <w:numFmt w:val="bullet"/>
+      <w:lvlText w:val="o"/>
+      <w:lvlJc w:val="left"/>
+      <w:pPr>
+        <w:ind w:left="3600" w:hanging="360"/>
+      </w:pPr>
+      <w:rPr>
+        <w:rFonts w:ascii="Courier New" w:hAnsi="Courier New" w:cs="Courier New" w:hint="default"/>
+      </w:rPr>
+    </w:lvl>
+    <w:lvl w:ilvl="5" w:tplc="40090005" w:tentative="1">
+      <w:start w:val="1"/>
+      <w:numFmt w:val="bullet"/>
+      <w:lvlText w:val=""/>
+      <w:lvlJc w:val="left"/>
+      <w:pPr>
+        <w:ind w:left="4320" w:hanging="360"/>
+      </w:pPr>
+      <w:rPr>
+        <w:rFonts w:ascii="Wingdings" w:hAnsi="Wingdings" w:hint="default"/>
+      </w:rPr>
+    </w:lvl>
+    <w:lvl w:ilvl="6" w:tplc="40090001" w:tentative="1">
+      <w:start w:val="1"/>
+      <w:numFmt w:val="bullet"/>
+      <w:lvlText w:val=""/>
+      <w:lvlJc w:val="left"/>
+      <w:pPr>
+        <w:ind w:left="5040" w:hanging="360"/>
+      </w:pPr>
+      <w:rPr>
+        <w:rFonts w:ascii="Symbol" w:hAnsi="Symbol" w:hint="default"/>
+      </w:rPr>
+    </w:lvl>
+    <w:lvl w:ilvl="7" w:tplc="40090003" w:tentative="1">
+      <w:start w:val="1"/>
+      <w:numFmt w:val="bullet"/>
+      <w:lvlText w:val="o"/>
+      <w:lvlJc w:val="left"/>
+      <w:pPr>
+        <w:ind w:left="5760" w:hanging="360"/>
+      </w:pPr>
+      <w:rPr>
+        <w:rFonts w:ascii="Courier New" w:hAnsi="Courier New" w:cs="Courier New" w:hint="default"/>
+      </w:rPr>
+    </w:lvl>
+    <w:lvl w:ilvl="8" w:tplc="40090005" w:tentative="1">
+      <w:start w:val="1"/>
+      <w:numFmt w:val="bullet"/>
+      <w:lvlText w:val=""/>
+      <w:lvlJc w:val="left"/>
+      <w:pPr>
+        <w:ind w:left="6480" w:hanging="360"/>
+      </w:pPr>
+      <w:rPr>
+        <w:rFonts w:ascii="Wingdings" w:hAnsi="Wingdings" w:hint="default"/>
+      </w:rPr>
+    </w:lvl>
+  </w:abstractNum>
+  <w:abstractNum w:abstractNumId="5" w15:restartNumberingAfterBreak="0">
+    <w:nsid w:val="1E3B6231"/>
+    <w:multiLevelType w:val="hybridMultilevel"/>
+    <w:tmpl w:val="9F0AD030"/>
+    <w:lvl w:ilvl="0" w:tplc="40090001">
+      <w:start w:val="1"/>
+      <w:numFmt w:val="bullet"/>
+      <w:lvlText w:val=""/>
+      <w:lvlJc w:val="left"/>
+      <w:pPr>
+        <w:ind w:left="720" w:hanging="360"/>
+      </w:pPr>
+      <w:rPr>
+        <w:rFonts w:ascii="Symbol" w:hAnsi="Symbol" w:hint="default"/>
+      </w:rPr>
+    </w:lvl>
+    <w:lvl w:ilvl="1" w:tplc="40090003" w:tentative="1">
+      <w:start w:val="1"/>
+      <w:numFmt w:val="bullet"/>
+      <w:lvlText w:val="o"/>
+      <w:lvlJc w:val="left"/>
+      <w:pPr>
+        <w:ind w:left="1440" w:hanging="360"/>
+      </w:pPr>
+      <w:rPr>
+        <w:rFonts w:ascii="Courier New" w:hAnsi="Courier New" w:cs="Courier New" w:hint="default"/>
+      </w:rPr>
+    </w:lvl>
+    <w:lvl w:ilvl="2" w:tplc="40090005" w:tentative="1">
+      <w:start w:val="1"/>
+      <w:numFmt w:val="bullet"/>
+      <w:lvlText w:val=""/>
+      <w:lvlJc w:val="left"/>
+      <w:pPr>
+        <w:ind w:left="2160" w:hanging="360"/>
+      </w:pPr>
+      <w:rPr>
+        <w:rFonts w:ascii="Wingdings" w:hAnsi="Wingdings" w:hint="default"/>
+      </w:rPr>
+    </w:lvl>
+    <w:lvl w:ilvl="3" w:tplc="40090001" w:tentative="1">
+      <w:start w:val="1"/>
+      <w:numFmt w:val="bullet"/>
+      <w:lvlText w:val=""/>
+      <w:lvlJc w:val="left"/>
+      <w:pPr>
+        <w:ind w:left="2880" w:hanging="360"/>
+      </w:pPr>
+      <w:rPr>
+        <w:rFonts w:ascii="Symbol" w:hAnsi="Symbol" w:hint="default"/>
+      </w:rPr>
+    </w:lvl>
+    <w:lvl w:ilvl="4" w:tplc="40090003" w:tentative="1">
+      <w:start w:val="1"/>
+      <w:numFmt w:val="bullet"/>
+      <w:lvlText w:val="o"/>
+      <w:lvlJc w:val="left"/>
+      <w:pPr>
+        <w:ind w:left="3600" w:hanging="360"/>
+      </w:pPr>
+      <w:rPr>
+        <w:rFonts w:ascii="Courier New" w:hAnsi="Courier New" w:cs="Courier New" w:hint="default"/>
+      </w:rPr>
+    </w:lvl>
+    <w:lvl w:ilvl="5" w:tplc="40090005" w:tentative="1">
+      <w:start w:val="1"/>
+      <w:numFmt w:val="bullet"/>
+      <w:lvlText w:val=""/>
+      <w:lvlJc w:val="left"/>
+      <w:pPr>
+        <w:ind w:left="4320" w:hanging="360"/>
+      </w:pPr>
+      <w:rPr>
+        <w:rFonts w:ascii="Wingdings" w:hAnsi="Wingdings" w:hint="default"/>
+      </w:rPr>
+    </w:lvl>
+    <w:lvl w:ilvl="6" w:tplc="40090001" w:tentative="1">
+      <w:start w:val="1"/>
+      <w:numFmt w:val="bullet"/>
+      <w:lvlText w:val=""/>
+      <w:lvlJc w:val="left"/>
+      <w:pPr>
+        <w:ind w:left="5040" w:hanging="360"/>
+      </w:pPr>
+      <w:rPr>
+        <w:rFonts w:ascii="Symbol" w:hAnsi="Symbol" w:hint="default"/>
+      </w:rPr>
+    </w:lvl>
+    <w:lvl w:ilvl="7" w:tplc="40090003" w:tentative="1">
+      <w:start w:val="1"/>
+      <w:numFmt w:val="bullet"/>
+      <w:lvlText w:val="o"/>
+      <w:lvlJc w:val="left"/>
+      <w:pPr>
+        <w:ind w:left="5760" w:hanging="360"/>
+      </w:pPr>
+      <w:rPr>
+        <w:rFonts w:ascii="Courier New" w:hAnsi="Courier New" w:cs="Courier New" w:hint="default"/>
+      </w:rPr>
+    </w:lvl>
+    <w:lvl w:ilvl="8" w:tplc="40090005" w:tentative="1">
+      <w:start w:val="1"/>
+      <w:numFmt w:val="bullet"/>
+      <w:lvlText w:val=""/>
+      <w:lvlJc w:val="left"/>
+      <w:pPr>
+        <w:ind w:left="6480" w:hanging="360"/>
+      </w:pPr>
+      <w:rPr>
+        <w:rFonts w:ascii="Wingdings" w:hAnsi="Wingdings" w:hint="default"/>
+      </w:rPr>
+    </w:lvl>
+  </w:abstractNum>
+  <w:abstractNum w:abstractNumId="6" w15:restartNumberingAfterBreak="0">
+    <w:nsid w:val="30765842"/>
+    <w:multiLevelType w:val="hybridMultilevel"/>
+    <w:tmpl w:val="83E2DB4C"/>
+    <w:lvl w:ilvl="0" w:tplc="40090001">
+      <w:start w:val="1"/>
+      <w:numFmt w:val="bullet"/>
+      <w:lvlText w:val=""/>
+      <w:lvlJc w:val="left"/>
+      <w:pPr>
+        <w:ind w:left="720" w:hanging="360"/>
+      </w:pPr>
+      <w:rPr>
+        <w:rFonts w:ascii="Symbol" w:hAnsi="Symbol" w:hint="default"/>
+      </w:rPr>
+    </w:lvl>
+    <w:lvl w:ilvl="1" w:tplc="40090003">
+      <w:start w:val="1"/>
+      <w:numFmt w:val="bullet"/>
+      <w:lvlText w:val="o"/>
+      <w:lvlJc w:val="left"/>
+      <w:pPr>
+        <w:ind w:left="1440" w:hanging="360"/>
+      </w:pPr>
+      <w:rPr>
+        <w:rFonts w:ascii="Courier New" w:hAnsi="Courier New" w:cs="Courier New" w:hint="default"/>
+      </w:rPr>
+    </w:lvl>
+    <w:lvl w:ilvl="2" w:tplc="40090005" w:tentative="1">
+      <w:start w:val="1"/>
+      <w:numFmt w:val="bullet"/>
+      <w:lvlText w:val=""/>
+      <w:lvlJc w:val="left"/>
+      <w:pPr>
+        <w:ind w:left="2160" w:hanging="360"/>
+      </w:pPr>
+      <w:rPr>
+        <w:rFonts w:ascii="Wingdings" w:hAnsi="Wingdings" w:hint="default"/>
+      </w:rPr>
+    </w:lvl>
+    <w:lvl w:ilvl="3" w:tplc="40090001" w:tentative="1">
+      <w:start w:val="1"/>
+      <w:numFmt w:val="bullet"/>
+      <w:lvlText w:val=""/>
+      <w:lvlJc w:val="left"/>
+      <w:pPr>
+        <w:ind w:left="2880" w:hanging="360"/>
+      </w:pPr>
+      <w:rPr>
+        <w:rFonts w:ascii="Symbol" w:hAnsi="Symbol" w:hint="default"/>
+      </w:rPr>
+    </w:lvl>
+    <w:lvl w:ilvl="4" w:tplc="40090003" w:tentative="1">
+      <w:start w:val="1"/>
+      <w:numFmt w:val="bullet"/>
+      <w:lvlText w:val="o"/>
+      <w:lvlJc w:val="left"/>
+      <w:pPr>
+        <w:ind w:left="3600" w:hanging="360"/>
+      </w:pPr>
+      <w:rPr>
+        <w:rFonts w:ascii="Courier New" w:hAnsi="Courier New" w:cs="Courier New" w:hint="default"/>
+      </w:rPr>
+    </w:lvl>
+    <w:lvl w:ilvl="5" w:tplc="40090005" w:tentative="1">
+      <w:start w:val="1"/>
+      <w:numFmt w:val="bullet"/>
+      <w:lvlText w:val=""/>
+      <w:lvlJc w:val="left"/>
+      <w:pPr>
+        <w:ind w:left="4320" w:hanging="360"/>
+      </w:pPr>
+      <w:rPr>
+        <w:rFonts w:ascii="Wingdings" w:hAnsi="Wingdings" w:hint="default"/>
+      </w:rPr>
+    </w:lvl>
+    <w:lvl w:ilvl="6" w:tplc="40090001" w:tentative="1">
+      <w:start w:val="1"/>
+      <w:numFmt w:val="bullet"/>
+      <w:lvlText w:val=""/>
+      <w:lvlJc w:val="left"/>
+      <w:pPr>
+        <w:ind w:left="5040" w:hanging="360"/>
+      </w:pPr>
+      <w:rPr>
+        <w:rFonts w:ascii="Symbol" w:hAnsi="Symbol" w:hint="default"/>
+      </w:rPr>
+    </w:lvl>
+    <w:lvl w:ilvl="7" w:tplc="40090003" w:tentative="1">
+      <w:start w:val="1"/>
+      <w:numFmt w:val="bullet"/>
+      <w:lvlText w:val="o"/>
+      <w:lvlJc w:val="left"/>
+      <w:pPr>
+        <w:ind w:left="5760" w:hanging="360"/>
+      </w:pPr>
+      <w:rPr>
+        <w:rFonts w:ascii="Courier New" w:hAnsi="Courier New" w:cs="Courier New" w:hint="default"/>
+      </w:rPr>
+    </w:lvl>
+    <w:lvl w:ilvl="8" w:tplc="40090005" w:tentative="1">
+      <w:start w:val="1"/>
+      <w:numFmt w:val="bullet"/>
+      <w:lvlText w:val=""/>
+      <w:lvlJc w:val="left"/>
+      <w:pPr>
+        <w:ind w:left="6480" w:hanging="360"/>
+      </w:pPr>
+      <w:rPr>
+        <w:rFonts w:ascii="Wingdings" w:hAnsi="Wingdings" w:hint="default"/>
+      </w:rPr>
+    </w:lvl>
+  </w:abstractNum>
+  <w:abstractNum w:abstractNumId="7" w15:restartNumberingAfterBreak="0">
     <w:nsid w:val="38B25212"/>
     <w:multiLevelType w:val="hybridMultilevel"/>
     <w:tmpl w:val="8A28B756"/>
@@ -1461,10 +4978,144 @@
       </w:rPr>
     </w:lvl>
   </w:abstractNum>
+  <w:abstractNum w:abstractNumId="8" w15:restartNumberingAfterBreak="0">
+    <w:nsid w:val="40B51271"/>
+    <w:multiLevelType w:val="hybridMultilevel"/>
+    <w:tmpl w:val="70EA1BE4"/>
+    <w:lvl w:ilvl="0" w:tplc="40090001">
+      <w:start w:val="1"/>
+      <w:numFmt w:val="bullet"/>
+      <w:lvlText w:val=""/>
+      <w:lvlJc w:val="left"/>
+      <w:pPr>
+        <w:ind w:left="1440" w:hanging="360"/>
+      </w:pPr>
+      <w:rPr>
+        <w:rFonts w:ascii="Symbol" w:hAnsi="Symbol" w:hint="default"/>
+      </w:rPr>
+    </w:lvl>
+    <w:lvl w:ilvl="1" w:tplc="40090003" w:tentative="1">
+      <w:start w:val="1"/>
+      <w:numFmt w:val="bullet"/>
+      <w:lvlText w:val="o"/>
+      <w:lvlJc w:val="left"/>
+      <w:pPr>
+        <w:ind w:left="2160" w:hanging="360"/>
+      </w:pPr>
+      <w:rPr>
+        <w:rFonts w:ascii="Courier New" w:hAnsi="Courier New" w:cs="Courier New" w:hint="default"/>
+      </w:rPr>
+    </w:lvl>
+    <w:lvl w:ilvl="2" w:tplc="40090005" w:tentative="1">
+      <w:start w:val="1"/>
+      <w:numFmt w:val="bullet"/>
+      <w:lvlText w:val=""/>
+      <w:lvlJc w:val="left"/>
+      <w:pPr>
+        <w:ind w:left="2880" w:hanging="360"/>
+      </w:pPr>
+      <w:rPr>
+        <w:rFonts w:ascii="Wingdings" w:hAnsi="Wingdings" w:hint="default"/>
+      </w:rPr>
+    </w:lvl>
+    <w:lvl w:ilvl="3" w:tplc="40090001" w:tentative="1">
+      <w:start w:val="1"/>
+      <w:numFmt w:val="bullet"/>
+      <w:lvlText w:val=""/>
+      <w:lvlJc w:val="left"/>
+      <w:pPr>
+        <w:ind w:left="3600" w:hanging="360"/>
+      </w:pPr>
+      <w:rPr>
+        <w:rFonts w:ascii="Symbol" w:hAnsi="Symbol" w:hint="default"/>
+      </w:rPr>
+    </w:lvl>
+    <w:lvl w:ilvl="4" w:tplc="40090003" w:tentative="1">
+      <w:start w:val="1"/>
+      <w:numFmt w:val="bullet"/>
+      <w:lvlText w:val="o"/>
+      <w:lvlJc w:val="left"/>
+      <w:pPr>
+        <w:ind w:left="4320" w:hanging="360"/>
+      </w:pPr>
+      <w:rPr>
+        <w:rFonts w:ascii="Courier New" w:hAnsi="Courier New" w:cs="Courier New" w:hint="default"/>
+      </w:rPr>
+    </w:lvl>
+    <w:lvl w:ilvl="5" w:tplc="40090005" w:tentative="1">
+      <w:start w:val="1"/>
+      <w:numFmt w:val="bullet"/>
+      <w:lvlText w:val=""/>
+      <w:lvlJc w:val="left"/>
+      <w:pPr>
+        <w:ind w:left="5040" w:hanging="360"/>
+      </w:pPr>
+      <w:rPr>
+        <w:rFonts w:ascii="Wingdings" w:hAnsi="Wingdings" w:hint="default"/>
+      </w:rPr>
+    </w:lvl>
+    <w:lvl w:ilvl="6" w:tplc="40090001" w:tentative="1">
+      <w:start w:val="1"/>
+      <w:numFmt w:val="bullet"/>
+      <w:lvlText w:val=""/>
+      <w:lvlJc w:val="left"/>
+      <w:pPr>
+        <w:ind w:left="5760" w:hanging="360"/>
+      </w:pPr>
+      <w:rPr>
+        <w:rFonts w:ascii="Symbol" w:hAnsi="Symbol" w:hint="default"/>
+      </w:rPr>
+    </w:lvl>
+    <w:lvl w:ilvl="7" w:tplc="40090003" w:tentative="1">
+      <w:start w:val="1"/>
+      <w:numFmt w:val="bullet"/>
+      <w:lvlText w:val="o"/>
+      <w:lvlJc w:val="left"/>
+      <w:pPr>
+        <w:ind w:left="6480" w:hanging="360"/>
+      </w:pPr>
+      <w:rPr>
+        <w:rFonts w:ascii="Courier New" w:hAnsi="Courier New" w:cs="Courier New" w:hint="default"/>
+      </w:rPr>
+    </w:lvl>
+    <w:lvl w:ilvl="8" w:tplc="40090005" w:tentative="1">
+      <w:start w:val="1"/>
+      <w:numFmt w:val="bullet"/>
+      <w:lvlText w:val=""/>
+      <w:lvlJc w:val="left"/>
+      <w:pPr>
+        <w:ind w:left="7200" w:hanging="360"/>
+      </w:pPr>
+      <w:rPr>
+        <w:rFonts w:ascii="Wingdings" w:hAnsi="Wingdings" w:hint="default"/>
+      </w:rPr>
+    </w:lvl>
+  </w:abstractNum>
   <w:num w:numId="1">
+    <w:abstractNumId w:val="7"/>
+  </w:num>
+  <w:num w:numId="2">
+    <w:abstractNumId w:val="2"/>
+  </w:num>
+  <w:num w:numId="3">
     <w:abstractNumId w:val="1"/>
   </w:num>
-  <w:num w:numId="2">
+  <w:num w:numId="4">
+    <w:abstractNumId w:val="8"/>
+  </w:num>
+  <w:num w:numId="5">
+    <w:abstractNumId w:val="3"/>
+  </w:num>
+  <w:num w:numId="6">
+    <w:abstractNumId w:val="6"/>
+  </w:num>
+  <w:num w:numId="7">
+    <w:abstractNumId w:val="4"/>
+  </w:num>
+  <w:num w:numId="8">
+    <w:abstractNumId w:val="5"/>
+  </w:num>
+  <w:num w:numId="9">
     <w:abstractNumId w:val="0"/>
   </w:num>
 </w:numbering>
@@ -1974,6 +5625,41 @@
       <w:shd w:val="clear" w:color="auto" w:fill="E1DFDD"/>
     </w:rPr>
   </w:style>
+  <w:style w:type="character" w:styleId="Emphasis">
+    <w:name w:val="Emphasis"/>
+    <w:basedOn w:val="DefaultParagraphFont"/>
+    <w:uiPriority w:val="20"/>
+    <w:qFormat/>
+    <w:rsid w:val="005A07AF"/>
+    <w:rPr>
+      <w:i/>
+      <w:iCs/>
+    </w:rPr>
+  </w:style>
+  <w:style w:type="character" w:styleId="Strong">
+    <w:name w:val="Strong"/>
+    <w:basedOn w:val="DefaultParagraphFont"/>
+    <w:uiPriority w:val="22"/>
+    <w:qFormat/>
+    <w:rsid w:val="002B1E7B"/>
+    <w:rPr>
+      <w:b/>
+      <w:bCs/>
+    </w:rPr>
+  </w:style>
+  <w:style w:type="character" w:styleId="HTMLCode">
+    <w:name w:val="HTML Code"/>
+    <w:basedOn w:val="DefaultParagraphFont"/>
+    <w:uiPriority w:val="99"/>
+    <w:semiHidden/>
+    <w:unhideWhenUsed/>
+    <w:rsid w:val="002B1E7B"/>
+    <w:rPr>
+      <w:rFonts w:ascii="Courier New" w:eastAsia="Times New Roman" w:hAnsi="Courier New" w:cs="Courier New"/>
+      <w:sz w:val="20"/>
+      <w:szCs w:val="20"/>
+    </w:rPr>
+  </w:style>
 </w:styles>
 </file>
 

--- a/L2-Intro-to-Machine-Learning/LESSON 2.docx
+++ b/L2-Intro-to-Machine-Learning/LESSON 2.docx
@@ -3086,16 +3086,7 @@
           <w:szCs w:val="24"/>
           <w:shd w:val="clear" w:color="auto" w:fill="FFFFFF"/>
         </w:rPr>
-        <w:t>A</w:t>
-      </w:r>
-      <w:r>
-        <w:rPr>
-          <w:rFonts w:cstheme="minorHAnsi"/>
-          <w:sz w:val="24"/>
-          <w:szCs w:val="24"/>
-          <w:shd w:val="clear" w:color="auto" w:fill="FFFFFF"/>
-        </w:rPr>
-        <w:t>ll data in machine learning eventually ends up being numerical, regardless of whether it is numerical in its original form, so it can be processed by machine learning algorithms.</w:t>
+        <w:t>All data in machine learning eventually ends up being numerical, regardless of whether it is numerical in its original form, so it can be processed by machine learning algorithms.</w:t>
       </w:r>
     </w:p>
     <w:p>
@@ -3730,7 +3721,6 @@
         </w:rPr>
         <w:t xml:space="preserve"> </w:t>
       </w:r>
-      <w:proofErr w:type="spellStart"/>
       <w:r>
         <w:rPr>
           <w:rFonts w:cstheme="minorHAnsi"/>
@@ -3754,7 +3744,6 @@
         </w:rPr>
         <w:t>min</w:t>
       </w:r>
-      <w:proofErr w:type="spellEnd"/>
       <w:r>
         <w:rPr>
           <w:rFonts w:cstheme="minorHAnsi"/>
@@ -3833,7 +3822,6 @@
         </w:rPr>
         <w:t xml:space="preserve"> </w:t>
       </w:r>
-      <w:proofErr w:type="spellStart"/>
       <w:r>
         <w:rPr>
           <w:rFonts w:cstheme="minorHAnsi"/>
@@ -3867,9 +3855,8 @@
           <w:shd w:val="clear" w:color="auto" w:fill="FFFFFF"/>
           <w:vertAlign w:val="subscript"/>
         </w:rPr>
-        <w:t>ax</w:t>
-      </w:r>
-      <w:proofErr w:type="spellEnd"/>
+        <w:t xml:space="preserve">ax </w:t>
+      </w:r>
       <w:r>
         <w:rPr>
           <w:rFonts w:cstheme="minorHAnsi"/>
@@ -3878,9 +3865,8 @@
           <w:sz w:val="28"/>
           <w:szCs w:val="28"/>
           <w:shd w:val="clear" w:color="auto" w:fill="FFFFFF"/>
-          <w:vertAlign w:val="subscript"/>
-        </w:rPr>
-        <w:t xml:space="preserve"> </w:t>
+        </w:rPr>
+        <w:t>-</w:t>
       </w:r>
       <w:r>
         <w:rPr>
@@ -3891,7 +3877,7 @@
           <w:szCs w:val="28"/>
           <w:shd w:val="clear" w:color="auto" w:fill="FFFFFF"/>
         </w:rPr>
-        <w:t>-</w:t>
+        <w:t xml:space="preserve"> </w:t>
       </w:r>
       <w:r>
         <w:rPr>
@@ -3902,9 +3888,8 @@
           <w:szCs w:val="28"/>
           <w:shd w:val="clear" w:color="auto" w:fill="FFFFFF"/>
         </w:rPr>
-        <w:t xml:space="preserve"> </w:t>
-      </w:r>
-      <w:proofErr w:type="spellStart"/>
+        <w:t>x</w:t>
+      </w:r>
       <w:r>
         <w:rPr>
           <w:rFonts w:cstheme="minorHAnsi"/>
@@ -3913,8 +3898,9 @@
           <w:sz w:val="28"/>
           <w:szCs w:val="28"/>
           <w:shd w:val="clear" w:color="auto" w:fill="FFFFFF"/>
-        </w:rPr>
-        <w:t>x</w:t>
+          <w:vertAlign w:val="subscript"/>
+        </w:rPr>
+        <w:t>m</w:t>
       </w:r>
       <w:r>
         <w:rPr>
@@ -3926,7 +3912,7 @@
           <w:shd w:val="clear" w:color="auto" w:fill="FFFFFF"/>
           <w:vertAlign w:val="subscript"/>
         </w:rPr>
-        <w:t>m</w:t>
+        <w:t xml:space="preserve">in </w:t>
       </w:r>
       <w:r>
         <w:rPr>
@@ -3936,34 +3922,1575 @@
           <w:sz w:val="28"/>
           <w:szCs w:val="28"/>
           <w:shd w:val="clear" w:color="auto" w:fill="FFFFFF"/>
-          <w:vertAlign w:val="subscript"/>
-        </w:rPr>
-        <w:t>in</w:t>
-      </w:r>
-      <w:proofErr w:type="spellEnd"/>
-      <w:r>
-        <w:rPr>
-          <w:rFonts w:cstheme="minorHAnsi"/>
-          <w:b/>
-          <w:bCs/>
-          <w:sz w:val="28"/>
-          <w:szCs w:val="28"/>
-          <w:shd w:val="clear" w:color="auto" w:fill="FFFFFF"/>
-          <w:vertAlign w:val="subscript"/>
+        </w:rPr>
+        <w:t>)</w:t>
+      </w:r>
+    </w:p>
+    <w:p>
+      <w:pPr>
+        <w:jc w:val="both"/>
+        <w:rPr>
+          <w:rFonts w:cstheme="minorHAnsi"/>
+          <w:b/>
+          <w:bCs/>
+          <w:sz w:val="24"/>
+          <w:szCs w:val="24"/>
+          <w:shd w:val="clear" w:color="auto" w:fill="FFFFFF"/>
+        </w:rPr>
+      </w:pPr>
+    </w:p>
+    <w:p>
+      <w:pPr>
+        <w:jc w:val="both"/>
+        <w:rPr>
+          <w:rFonts w:cstheme="minorHAnsi"/>
+          <w:b/>
+          <w:bCs/>
+          <w:sz w:val="26"/>
+          <w:szCs w:val="26"/>
+          <w:shd w:val="clear" w:color="auto" w:fill="FFFFFF"/>
+        </w:rPr>
+      </w:pPr>
+    </w:p>
+    <w:p>
+      <w:pPr>
+        <w:jc w:val="both"/>
+        <w:rPr>
+          <w:rFonts w:cstheme="minorHAnsi"/>
+          <w:b/>
+          <w:bCs/>
+          <w:sz w:val="26"/>
+          <w:szCs w:val="26"/>
+          <w:shd w:val="clear" w:color="auto" w:fill="FFFFFF"/>
+        </w:rPr>
+      </w:pPr>
+    </w:p>
+    <w:p>
+      <w:pPr>
+        <w:jc w:val="both"/>
+        <w:rPr>
+          <w:rFonts w:cstheme="minorHAnsi"/>
+          <w:b/>
+          <w:bCs/>
+          <w:sz w:val="26"/>
+          <w:szCs w:val="26"/>
+          <w:shd w:val="clear" w:color="auto" w:fill="FFFFFF"/>
+        </w:rPr>
+      </w:pPr>
+      <w:r>
+        <w:rPr>
+          <w:rFonts w:cstheme="minorHAnsi"/>
+          <w:b/>
+          <w:bCs/>
+          <w:sz w:val="26"/>
+          <w:szCs w:val="26"/>
+          <w:shd w:val="clear" w:color="auto" w:fill="FFFFFF"/>
+        </w:rPr>
+        <w:lastRenderedPageBreak/>
+        <w:t>MODULE 9: ENCODING CATEGORICAL DATA</w:t>
+      </w:r>
+    </w:p>
+    <w:p>
+      <w:pPr>
+        <w:pStyle w:val="ListParagraph"/>
+        <w:numPr>
+          <w:ilvl w:val="0"/>
+          <w:numId w:val="10"/>
+        </w:numPr>
+        <w:jc w:val="both"/>
+        <w:rPr>
+          <w:rFonts w:cstheme="minorHAnsi"/>
+          <w:b/>
+          <w:bCs/>
+          <w:sz w:val="26"/>
+          <w:szCs w:val="26"/>
+          <w:shd w:val="clear" w:color="auto" w:fill="FFFFFF"/>
+        </w:rPr>
+      </w:pPr>
+      <w:r>
+        <w:rPr>
+          <w:rFonts w:cstheme="minorHAnsi"/>
+          <w:sz w:val="24"/>
+          <w:szCs w:val="24"/>
+          <w:shd w:val="clear" w:color="auto" w:fill="FFFFFF"/>
+        </w:rPr>
+        <w:t>Machine Learning algorithms required data in the numerical format. Hence, it becomes important to convert our data in the required format.</w:t>
+      </w:r>
+    </w:p>
+    <w:p>
+      <w:pPr>
+        <w:pStyle w:val="ListParagraph"/>
+        <w:numPr>
+          <w:ilvl w:val="0"/>
+          <w:numId w:val="10"/>
+        </w:numPr>
+        <w:jc w:val="both"/>
+        <w:rPr>
+          <w:rFonts w:cstheme="minorHAnsi"/>
+          <w:b/>
+          <w:bCs/>
+          <w:sz w:val="26"/>
+          <w:szCs w:val="26"/>
+          <w:shd w:val="clear" w:color="auto" w:fill="FFFFFF"/>
+        </w:rPr>
+      </w:pPr>
+      <w:r>
+        <w:rPr>
+          <w:rFonts w:cstheme="minorHAnsi"/>
+          <w:sz w:val="24"/>
+          <w:szCs w:val="24"/>
+          <w:shd w:val="clear" w:color="auto" w:fill="FFFFFF"/>
+        </w:rPr>
+        <w:t>Ex: Converting categorical data (male, female, others) into numerical data.</w:t>
+      </w:r>
+    </w:p>
+    <w:p>
+      <w:pPr>
+        <w:pStyle w:val="ListParagraph"/>
+        <w:numPr>
+          <w:ilvl w:val="0"/>
+          <w:numId w:val="10"/>
+        </w:numPr>
+        <w:jc w:val="both"/>
+        <w:rPr>
+          <w:rFonts w:cstheme="minorHAnsi"/>
+          <w:b/>
+          <w:bCs/>
+          <w:sz w:val="26"/>
+          <w:szCs w:val="26"/>
+          <w:shd w:val="clear" w:color="auto" w:fill="FFFFFF"/>
+        </w:rPr>
+      </w:pPr>
+      <w:r>
+        <w:rPr>
+          <w:rFonts w:cstheme="minorHAnsi"/>
+          <w:sz w:val="24"/>
+          <w:szCs w:val="24"/>
+          <w:shd w:val="clear" w:color="auto" w:fill="FFFFFF"/>
+        </w:rPr>
+        <w:t>There are two common approaches for encoding categorical data:</w:t>
+      </w:r>
+    </w:p>
+    <w:p>
+      <w:pPr>
+        <w:pStyle w:val="ListParagraph"/>
+        <w:numPr>
+          <w:ilvl w:val="1"/>
+          <w:numId w:val="10"/>
+        </w:numPr>
+        <w:jc w:val="both"/>
+        <w:rPr>
+          <w:rFonts w:cstheme="minorHAnsi"/>
+          <w:b/>
+          <w:bCs/>
+          <w:sz w:val="26"/>
+          <w:szCs w:val="26"/>
+          <w:shd w:val="clear" w:color="auto" w:fill="FFFFFF"/>
+        </w:rPr>
+      </w:pPr>
+      <w:r>
+        <w:rPr>
+          <w:rFonts w:cstheme="minorHAnsi"/>
+          <w:sz w:val="24"/>
+          <w:szCs w:val="24"/>
+          <w:shd w:val="clear" w:color="auto" w:fill="FFFFFF"/>
+        </w:rPr>
+        <w:t>Ordinal encoding</w:t>
+      </w:r>
+    </w:p>
+    <w:p>
+      <w:pPr>
+        <w:pStyle w:val="ListParagraph"/>
+        <w:numPr>
+          <w:ilvl w:val="1"/>
+          <w:numId w:val="10"/>
+        </w:numPr>
+        <w:jc w:val="both"/>
+        <w:rPr>
+          <w:rFonts w:cstheme="minorHAnsi"/>
+          <w:b/>
+          <w:bCs/>
+          <w:sz w:val="26"/>
+          <w:szCs w:val="26"/>
+          <w:shd w:val="clear" w:color="auto" w:fill="FFFFFF"/>
+        </w:rPr>
+      </w:pPr>
+      <w:r>
+        <w:rPr>
+          <w:rFonts w:cstheme="minorHAnsi"/>
+          <w:sz w:val="24"/>
+          <w:szCs w:val="24"/>
+          <w:shd w:val="clear" w:color="auto" w:fill="FFFFFF"/>
+        </w:rPr>
+        <w:t>One</w:t>
+      </w:r>
+      <w:r>
+        <w:rPr>
+          <w:rFonts w:cstheme="minorHAnsi"/>
+          <w:sz w:val="24"/>
+          <w:szCs w:val="24"/>
+          <w:shd w:val="clear" w:color="auto" w:fill="FFFFFF"/>
         </w:rPr>
         <w:t xml:space="preserve"> </w:t>
       </w:r>
       <w:r>
         <w:rPr>
           <w:rFonts w:cstheme="minorHAnsi"/>
-          <w:b/>
-          <w:bCs/>
-          <w:sz w:val="28"/>
-          <w:szCs w:val="28"/>
-          <w:shd w:val="clear" w:color="auto" w:fill="FFFFFF"/>
-        </w:rPr>
-        <w:t>)</w:t>
-      </w:r>
+          <w:sz w:val="24"/>
+          <w:szCs w:val="24"/>
+          <w:shd w:val="clear" w:color="auto" w:fill="FFFFFF"/>
+        </w:rPr>
+        <w:t xml:space="preserve">hot encoding </w:t>
+      </w:r>
+    </w:p>
+    <w:p>
+      <w:pPr>
+        <w:pStyle w:val="ListParagraph"/>
+        <w:jc w:val="both"/>
+        <w:rPr>
+          <w:rFonts w:cstheme="minorHAnsi"/>
+          <w:sz w:val="24"/>
+          <w:szCs w:val="24"/>
+          <w:shd w:val="clear" w:color="auto" w:fill="FFFFFF"/>
+        </w:rPr>
+      </w:pPr>
+      <w:r>
+        <w:rPr>
+          <w:rFonts w:cstheme="minorHAnsi"/>
+          <w:sz w:val="24"/>
+          <w:szCs w:val="24"/>
+          <w:shd w:val="clear" w:color="auto" w:fill="FFFFFF"/>
+        </w:rPr>
+        <w:t>Let’s take a look at them one by one.</w:t>
+      </w:r>
+    </w:p>
+    <w:p>
+      <w:pPr>
+        <w:pStyle w:val="ListParagraph"/>
+        <w:numPr>
+          <w:ilvl w:val="0"/>
+          <w:numId w:val="11"/>
+        </w:numPr>
+        <w:jc w:val="both"/>
+        <w:rPr>
+          <w:rFonts w:cstheme="minorHAnsi"/>
+          <w:b/>
+          <w:bCs/>
+          <w:sz w:val="24"/>
+          <w:szCs w:val="24"/>
+          <w:shd w:val="clear" w:color="auto" w:fill="FFFFFF"/>
+        </w:rPr>
+      </w:pPr>
+      <w:r>
+        <w:rPr>
+          <w:rFonts w:cstheme="minorHAnsi"/>
+          <w:b/>
+          <w:bCs/>
+          <w:sz w:val="24"/>
+          <w:szCs w:val="24"/>
+          <w:shd w:val="clear" w:color="auto" w:fill="FFFFFF"/>
+        </w:rPr>
+        <w:t>Ordinal Encoding</w:t>
+      </w:r>
+    </w:p>
+    <w:p>
+      <w:pPr>
+        <w:pStyle w:val="ListParagraph"/>
+        <w:numPr>
+          <w:ilvl w:val="1"/>
+          <w:numId w:val="11"/>
+        </w:numPr>
+        <w:jc w:val="both"/>
+        <w:rPr>
+          <w:rFonts w:cstheme="minorHAnsi"/>
+          <w:b/>
+          <w:bCs/>
+          <w:sz w:val="24"/>
+          <w:szCs w:val="24"/>
+          <w:shd w:val="clear" w:color="auto" w:fill="FFFFFF"/>
+        </w:rPr>
+      </w:pPr>
+      <w:r>
+        <w:rPr>
+          <w:rFonts w:cstheme="minorHAnsi"/>
+          <w:sz w:val="24"/>
+          <w:szCs w:val="24"/>
+          <w:shd w:val="clear" w:color="auto" w:fill="FFFFFF"/>
+        </w:rPr>
+        <w:t>Converts the categories into integer code ranging from 0 to                           (number of categories – 1).</w:t>
+      </w:r>
+    </w:p>
+    <w:p>
+      <w:pPr>
+        <w:pStyle w:val="ListParagraph"/>
+        <w:numPr>
+          <w:ilvl w:val="1"/>
+          <w:numId w:val="11"/>
+        </w:numPr>
+        <w:jc w:val="both"/>
+        <w:rPr>
+          <w:rFonts w:cstheme="minorHAnsi"/>
+          <w:b/>
+          <w:bCs/>
+          <w:sz w:val="24"/>
+          <w:szCs w:val="24"/>
+          <w:shd w:val="clear" w:color="auto" w:fill="FFFFFF"/>
+        </w:rPr>
+      </w:pPr>
+      <w:r>
+        <w:rPr>
+          <w:rFonts w:cstheme="minorHAnsi"/>
+          <w:sz w:val="24"/>
+          <w:szCs w:val="24"/>
+          <w:shd w:val="clear" w:color="auto" w:fill="FFFFFF"/>
+        </w:rPr>
+        <w:t xml:space="preserve">Ex: </w:t>
+      </w:r>
+    </w:p>
+    <w:tbl>
+      <w:tblPr>
+        <w:tblStyle w:val="TableGrid"/>
+        <w:tblW w:w="0" w:type="auto"/>
+        <w:tblInd w:w="2830" w:type="dxa"/>
+        <w:tblLook w:val="04A0" w:firstRow="1" w:lastRow="0" w:firstColumn="1" w:lastColumn="0" w:noHBand="0" w:noVBand="1"/>
+      </w:tblPr>
+      <w:tblGrid>
+        <w:gridCol w:w="1843"/>
+        <w:gridCol w:w="2126"/>
+      </w:tblGrid>
+      <w:tr>
+        <w:tc>
+          <w:tcPr>
+            <w:tcW w:w="1843" w:type="dxa"/>
+          </w:tcPr>
+          <w:p>
+            <w:pPr>
+              <w:pStyle w:val="ListParagraph"/>
+              <w:ind w:left="0"/>
+              <w:jc w:val="both"/>
+              <w:rPr>
+                <w:rFonts w:cstheme="minorHAnsi"/>
+                <w:b/>
+                <w:bCs/>
+                <w:sz w:val="24"/>
+                <w:szCs w:val="24"/>
+                <w:shd w:val="clear" w:color="auto" w:fill="FFFFFF"/>
+              </w:rPr>
+            </w:pPr>
+            <w:r>
+              <w:rPr>
+                <w:rFonts w:cstheme="minorHAnsi"/>
+                <w:b/>
+                <w:bCs/>
+                <w:sz w:val="24"/>
+                <w:szCs w:val="24"/>
+                <w:shd w:val="clear" w:color="auto" w:fill="FFFFFF"/>
+              </w:rPr>
+              <w:t>Colour</w:t>
+            </w:r>
+          </w:p>
+        </w:tc>
+        <w:tc>
+          <w:tcPr>
+            <w:tcW w:w="2126" w:type="dxa"/>
+          </w:tcPr>
+          <w:p>
+            <w:pPr>
+              <w:pStyle w:val="ListParagraph"/>
+              <w:ind w:left="0"/>
+              <w:jc w:val="both"/>
+              <w:rPr>
+                <w:rFonts w:cstheme="minorHAnsi"/>
+                <w:b/>
+                <w:bCs/>
+                <w:sz w:val="24"/>
+                <w:szCs w:val="24"/>
+                <w:shd w:val="clear" w:color="auto" w:fill="FFFFFF"/>
+              </w:rPr>
+            </w:pPr>
+            <w:r>
+              <w:rPr>
+                <w:rFonts w:cstheme="minorHAnsi"/>
+                <w:b/>
+                <w:bCs/>
+                <w:sz w:val="24"/>
+                <w:szCs w:val="24"/>
+                <w:shd w:val="clear" w:color="auto" w:fill="FFFFFF"/>
+              </w:rPr>
+              <w:t>Encoding</w:t>
+            </w:r>
+          </w:p>
+        </w:tc>
+      </w:tr>
+      <w:tr>
+        <w:tc>
+          <w:tcPr>
+            <w:tcW w:w="1843" w:type="dxa"/>
+          </w:tcPr>
+          <w:p>
+            <w:pPr>
+              <w:pStyle w:val="ListParagraph"/>
+              <w:ind w:left="0"/>
+              <w:jc w:val="both"/>
+              <w:rPr>
+                <w:rFonts w:cstheme="minorHAnsi"/>
+                <w:sz w:val="24"/>
+                <w:szCs w:val="24"/>
+                <w:shd w:val="clear" w:color="auto" w:fill="FFFFFF"/>
+              </w:rPr>
+            </w:pPr>
+            <w:r>
+              <w:rPr>
+                <w:rFonts w:cstheme="minorHAnsi"/>
+                <w:sz w:val="24"/>
+                <w:szCs w:val="24"/>
+                <w:shd w:val="clear" w:color="auto" w:fill="FFFFFF"/>
+              </w:rPr>
+              <w:t>Green</w:t>
+            </w:r>
+          </w:p>
+        </w:tc>
+        <w:tc>
+          <w:tcPr>
+            <w:tcW w:w="2126" w:type="dxa"/>
+          </w:tcPr>
+          <w:p>
+            <w:pPr>
+              <w:pStyle w:val="ListParagraph"/>
+              <w:ind w:left="0"/>
+              <w:jc w:val="both"/>
+              <w:rPr>
+                <w:rFonts w:cstheme="minorHAnsi"/>
+                <w:sz w:val="24"/>
+                <w:szCs w:val="24"/>
+                <w:shd w:val="clear" w:color="auto" w:fill="FFFFFF"/>
+              </w:rPr>
+            </w:pPr>
+            <w:r>
+              <w:rPr>
+                <w:rFonts w:cstheme="minorHAnsi"/>
+                <w:sz w:val="24"/>
+                <w:szCs w:val="24"/>
+                <w:shd w:val="clear" w:color="auto" w:fill="FFFFFF"/>
+              </w:rPr>
+              <w:t>0</w:t>
+            </w:r>
+          </w:p>
+        </w:tc>
+      </w:tr>
+      <w:tr>
+        <w:tc>
+          <w:tcPr>
+            <w:tcW w:w="1843" w:type="dxa"/>
+          </w:tcPr>
+          <w:p>
+            <w:pPr>
+              <w:pStyle w:val="ListParagraph"/>
+              <w:ind w:left="0"/>
+              <w:jc w:val="both"/>
+              <w:rPr>
+                <w:rFonts w:cstheme="minorHAnsi"/>
+                <w:sz w:val="24"/>
+                <w:szCs w:val="24"/>
+                <w:shd w:val="clear" w:color="auto" w:fill="FFFFFF"/>
+              </w:rPr>
+            </w:pPr>
+            <w:r>
+              <w:rPr>
+                <w:rFonts w:cstheme="minorHAnsi"/>
+                <w:sz w:val="24"/>
+                <w:szCs w:val="24"/>
+                <w:shd w:val="clear" w:color="auto" w:fill="FFFFFF"/>
+              </w:rPr>
+              <w:t>Blue</w:t>
+            </w:r>
+          </w:p>
+        </w:tc>
+        <w:tc>
+          <w:tcPr>
+            <w:tcW w:w="2126" w:type="dxa"/>
+          </w:tcPr>
+          <w:p>
+            <w:pPr>
+              <w:pStyle w:val="ListParagraph"/>
+              <w:ind w:left="0"/>
+              <w:jc w:val="both"/>
+              <w:rPr>
+                <w:rFonts w:cstheme="minorHAnsi"/>
+                <w:sz w:val="24"/>
+                <w:szCs w:val="24"/>
+                <w:shd w:val="clear" w:color="auto" w:fill="FFFFFF"/>
+              </w:rPr>
+            </w:pPr>
+            <w:r>
+              <w:rPr>
+                <w:rFonts w:cstheme="minorHAnsi"/>
+                <w:sz w:val="24"/>
+                <w:szCs w:val="24"/>
+                <w:shd w:val="clear" w:color="auto" w:fill="FFFFFF"/>
+              </w:rPr>
+              <w:t>1</w:t>
+            </w:r>
+          </w:p>
+        </w:tc>
+      </w:tr>
+      <w:tr>
+        <w:tc>
+          <w:tcPr>
+            <w:tcW w:w="1843" w:type="dxa"/>
+          </w:tcPr>
+          <w:p>
+            <w:pPr>
+              <w:pStyle w:val="ListParagraph"/>
+              <w:ind w:left="0"/>
+              <w:jc w:val="both"/>
+              <w:rPr>
+                <w:rFonts w:cstheme="minorHAnsi"/>
+                <w:sz w:val="24"/>
+                <w:szCs w:val="24"/>
+                <w:shd w:val="clear" w:color="auto" w:fill="FFFFFF"/>
+              </w:rPr>
+            </w:pPr>
+            <w:r>
+              <w:rPr>
+                <w:rFonts w:cstheme="minorHAnsi"/>
+                <w:sz w:val="24"/>
+                <w:szCs w:val="24"/>
+                <w:shd w:val="clear" w:color="auto" w:fill="FFFFFF"/>
+              </w:rPr>
+              <w:t>Red</w:t>
+            </w:r>
+          </w:p>
+        </w:tc>
+        <w:tc>
+          <w:tcPr>
+            <w:tcW w:w="2126" w:type="dxa"/>
+          </w:tcPr>
+          <w:p>
+            <w:pPr>
+              <w:pStyle w:val="ListParagraph"/>
+              <w:ind w:left="0"/>
+              <w:jc w:val="both"/>
+              <w:rPr>
+                <w:rFonts w:cstheme="minorHAnsi"/>
+                <w:sz w:val="24"/>
+                <w:szCs w:val="24"/>
+                <w:shd w:val="clear" w:color="auto" w:fill="FFFFFF"/>
+              </w:rPr>
+            </w:pPr>
+            <w:r>
+              <w:rPr>
+                <w:rFonts w:cstheme="minorHAnsi"/>
+                <w:sz w:val="24"/>
+                <w:szCs w:val="24"/>
+                <w:shd w:val="clear" w:color="auto" w:fill="FFFFFF"/>
+              </w:rPr>
+              <w:t>2</w:t>
+            </w:r>
+          </w:p>
+        </w:tc>
+      </w:tr>
+    </w:tbl>
+    <w:p>
+      <w:pPr>
+        <w:pStyle w:val="ListParagraph"/>
+        <w:numPr>
+          <w:ilvl w:val="1"/>
+          <w:numId w:val="11"/>
+        </w:numPr>
+        <w:jc w:val="both"/>
+        <w:rPr>
+          <w:rFonts w:cstheme="minorHAnsi"/>
+          <w:sz w:val="24"/>
+          <w:szCs w:val="24"/>
+          <w:shd w:val="clear" w:color="auto" w:fill="FFFFFF"/>
+        </w:rPr>
+      </w:pPr>
+      <w:r>
+        <w:rPr>
+          <w:rFonts w:cstheme="minorHAnsi"/>
+          <w:sz w:val="24"/>
+          <w:szCs w:val="24"/>
+          <w:shd w:val="clear" w:color="auto" w:fill="FFFFFF"/>
+        </w:rPr>
+        <w:t>This method has one major drawback that it assumes that there is a particular order in the categories, like the colour Green is more important than Blue and Blue is more important than Red, or vice-versa. This may or may not be the case in reality.</w:t>
+      </w:r>
+    </w:p>
+    <w:p>
+      <w:pPr>
+        <w:pStyle w:val="ListParagraph"/>
+        <w:numPr>
+          <w:ilvl w:val="1"/>
+          <w:numId w:val="11"/>
+        </w:numPr>
+        <w:jc w:val="both"/>
+        <w:rPr>
+          <w:rFonts w:cstheme="minorHAnsi"/>
+          <w:sz w:val="24"/>
+          <w:szCs w:val="24"/>
+          <w:shd w:val="clear" w:color="auto" w:fill="FFFFFF"/>
+        </w:rPr>
+      </w:pPr>
+      <w:r>
+        <w:rPr>
+          <w:rFonts w:cstheme="minorHAnsi"/>
+          <w:sz w:val="24"/>
+          <w:szCs w:val="24"/>
+          <w:shd w:val="clear" w:color="auto" w:fill="FFFFFF"/>
+        </w:rPr>
+        <w:t>In order to overcome this drawback, lets take a look at One hot Encoding.</w:t>
+      </w:r>
+    </w:p>
+    <w:p>
+      <w:pPr>
+        <w:pStyle w:val="ListParagraph"/>
+        <w:numPr>
+          <w:ilvl w:val="0"/>
+          <w:numId w:val="11"/>
+        </w:numPr>
+        <w:jc w:val="both"/>
+        <w:rPr>
+          <w:rFonts w:cstheme="minorHAnsi"/>
+          <w:sz w:val="24"/>
+          <w:szCs w:val="24"/>
+          <w:shd w:val="clear" w:color="auto" w:fill="FFFFFF"/>
+        </w:rPr>
+      </w:pPr>
+      <w:r>
+        <w:rPr>
+          <w:rFonts w:cstheme="minorHAnsi"/>
+          <w:b/>
+          <w:bCs/>
+          <w:sz w:val="24"/>
+          <w:szCs w:val="24"/>
+          <w:shd w:val="clear" w:color="auto" w:fill="FFFFFF"/>
+        </w:rPr>
+        <w:t>One hot Encoding</w:t>
+      </w:r>
+    </w:p>
+    <w:p>
+      <w:pPr>
+        <w:pStyle w:val="ListParagraph"/>
+        <w:numPr>
+          <w:ilvl w:val="1"/>
+          <w:numId w:val="11"/>
+        </w:numPr>
+        <w:jc w:val="both"/>
+        <w:rPr>
+          <w:rFonts w:cstheme="minorHAnsi"/>
+          <w:sz w:val="24"/>
+          <w:szCs w:val="24"/>
+          <w:shd w:val="clear" w:color="auto" w:fill="FFFFFF"/>
+        </w:rPr>
+      </w:pPr>
+      <w:r>
+        <w:rPr>
+          <w:rFonts w:cstheme="minorHAnsi"/>
+          <w:sz w:val="24"/>
+          <w:szCs w:val="24"/>
+          <w:shd w:val="clear" w:color="auto" w:fill="FFFFFF"/>
+        </w:rPr>
+        <w:t>A new column is added for each distinct category in the data.</w:t>
+      </w:r>
+    </w:p>
+    <w:p>
+      <w:pPr>
+        <w:pStyle w:val="ListParagraph"/>
+        <w:numPr>
+          <w:ilvl w:val="1"/>
+          <w:numId w:val="11"/>
+        </w:numPr>
+        <w:jc w:val="both"/>
+        <w:rPr>
+          <w:rFonts w:cstheme="minorHAnsi"/>
+          <w:sz w:val="24"/>
+          <w:szCs w:val="24"/>
+          <w:shd w:val="clear" w:color="auto" w:fill="FFFFFF"/>
+        </w:rPr>
+      </w:pPr>
+      <w:r>
+        <w:rPr>
+          <w:rFonts w:cstheme="minorHAnsi"/>
+          <w:sz w:val="24"/>
+          <w:szCs w:val="24"/>
+          <w:shd w:val="clear" w:color="auto" w:fill="FFFFFF"/>
+        </w:rPr>
+        <w:t>If a row belongs to a particular category, the value of column corresponding to that category will me marked as 1, while all other columns corresponding to all other categories will be marked as 0.</w:t>
+      </w:r>
+    </w:p>
+    <w:p>
+      <w:pPr>
+        <w:pStyle w:val="ListParagraph"/>
+        <w:numPr>
+          <w:ilvl w:val="1"/>
+          <w:numId w:val="11"/>
+        </w:numPr>
+        <w:jc w:val="both"/>
+        <w:rPr>
+          <w:rFonts w:cstheme="minorHAnsi"/>
+          <w:sz w:val="24"/>
+          <w:szCs w:val="24"/>
+          <w:shd w:val="clear" w:color="auto" w:fill="FFFFFF"/>
+        </w:rPr>
+      </w:pPr>
+      <w:r>
+        <w:rPr>
+          <w:rFonts w:cstheme="minorHAnsi"/>
+          <w:sz w:val="24"/>
+          <w:szCs w:val="24"/>
+          <w:shd w:val="clear" w:color="auto" w:fill="FFFFFF"/>
+        </w:rPr>
+        <w:t xml:space="preserve">Ex: </w:t>
+      </w:r>
+    </w:p>
+    <w:tbl>
+      <w:tblPr>
+        <w:tblStyle w:val="TableGrid"/>
+        <w:tblW w:w="0" w:type="auto"/>
+        <w:jc w:val="center"/>
+        <w:tblLook w:val="04A0" w:firstRow="1" w:lastRow="0" w:firstColumn="1" w:lastColumn="0" w:noHBand="0" w:noVBand="1"/>
+      </w:tblPr>
+      <w:tblGrid>
+        <w:gridCol w:w="2555"/>
+        <w:gridCol w:w="2585"/>
+      </w:tblGrid>
+      <w:tr>
+        <w:trPr>
+          <w:jc w:val="center"/>
+        </w:trPr>
+        <w:tc>
+          <w:tcPr>
+            <w:tcW w:w="2555" w:type="dxa"/>
+          </w:tcPr>
+          <w:p>
+            <w:pPr>
+              <w:pStyle w:val="ListParagraph"/>
+              <w:ind w:left="0"/>
+              <w:jc w:val="both"/>
+              <w:rPr>
+                <w:rFonts w:cstheme="minorHAnsi"/>
+                <w:b/>
+                <w:bCs/>
+                <w:sz w:val="24"/>
+                <w:szCs w:val="24"/>
+                <w:shd w:val="clear" w:color="auto" w:fill="FFFFFF"/>
+              </w:rPr>
+            </w:pPr>
+            <w:r>
+              <w:rPr>
+                <w:rFonts w:cstheme="minorHAnsi"/>
+                <w:b/>
+                <w:bCs/>
+                <w:sz w:val="24"/>
+                <w:szCs w:val="24"/>
+                <w:shd w:val="clear" w:color="auto" w:fill="FFFFFF"/>
+              </w:rPr>
+              <w:t>Name</w:t>
+            </w:r>
+          </w:p>
+        </w:tc>
+        <w:tc>
+          <w:tcPr>
+            <w:tcW w:w="2585" w:type="dxa"/>
+          </w:tcPr>
+          <w:p>
+            <w:pPr>
+              <w:pStyle w:val="ListParagraph"/>
+              <w:ind w:left="0"/>
+              <w:jc w:val="both"/>
+              <w:rPr>
+                <w:rFonts w:cstheme="minorHAnsi"/>
+                <w:b/>
+                <w:bCs/>
+                <w:sz w:val="24"/>
+                <w:szCs w:val="24"/>
+                <w:shd w:val="clear" w:color="auto" w:fill="FFFFFF"/>
+              </w:rPr>
+            </w:pPr>
+            <w:r>
+              <w:rPr>
+                <w:rFonts w:cstheme="minorHAnsi"/>
+                <w:b/>
+                <w:bCs/>
+                <w:sz w:val="24"/>
+                <w:szCs w:val="24"/>
+                <w:shd w:val="clear" w:color="auto" w:fill="FFFFFF"/>
+              </w:rPr>
+              <w:t>Gender</w:t>
+            </w:r>
+          </w:p>
+        </w:tc>
+      </w:tr>
+      <w:tr>
+        <w:trPr>
+          <w:jc w:val="center"/>
+        </w:trPr>
+        <w:tc>
+          <w:tcPr>
+            <w:tcW w:w="2555" w:type="dxa"/>
+          </w:tcPr>
+          <w:p>
+            <w:pPr>
+              <w:pStyle w:val="ListParagraph"/>
+              <w:ind w:left="0"/>
+              <w:jc w:val="both"/>
+              <w:rPr>
+                <w:rFonts w:cstheme="minorHAnsi"/>
+                <w:sz w:val="24"/>
+                <w:szCs w:val="24"/>
+                <w:shd w:val="clear" w:color="auto" w:fill="FFFFFF"/>
+              </w:rPr>
+            </w:pPr>
+            <w:r>
+              <w:rPr>
+                <w:rFonts w:cstheme="minorHAnsi"/>
+                <w:sz w:val="24"/>
+                <w:szCs w:val="24"/>
+                <w:shd w:val="clear" w:color="auto" w:fill="FFFFFF"/>
+              </w:rPr>
+              <w:t>Rayan</w:t>
+            </w:r>
+          </w:p>
+        </w:tc>
+        <w:tc>
+          <w:tcPr>
+            <w:tcW w:w="2585" w:type="dxa"/>
+          </w:tcPr>
+          <w:p>
+            <w:pPr>
+              <w:pStyle w:val="ListParagraph"/>
+              <w:ind w:left="0"/>
+              <w:jc w:val="both"/>
+              <w:rPr>
+                <w:rFonts w:cstheme="minorHAnsi"/>
+                <w:sz w:val="24"/>
+                <w:szCs w:val="24"/>
+                <w:shd w:val="clear" w:color="auto" w:fill="FFFFFF"/>
+              </w:rPr>
+            </w:pPr>
+            <w:r>
+              <w:rPr>
+                <w:rFonts w:cstheme="minorHAnsi"/>
+                <w:sz w:val="24"/>
+                <w:szCs w:val="24"/>
+                <w:shd w:val="clear" w:color="auto" w:fill="FFFFFF"/>
+              </w:rPr>
+              <w:t>M</w:t>
+            </w:r>
+          </w:p>
+        </w:tc>
+      </w:tr>
+      <w:tr>
+        <w:trPr>
+          <w:jc w:val="center"/>
+        </w:trPr>
+        <w:tc>
+          <w:tcPr>
+            <w:tcW w:w="2555" w:type="dxa"/>
+          </w:tcPr>
+          <w:p>
+            <w:pPr>
+              <w:pStyle w:val="ListParagraph"/>
+              <w:ind w:left="0"/>
+              <w:jc w:val="both"/>
+              <w:rPr>
+                <w:rFonts w:cstheme="minorHAnsi"/>
+                <w:sz w:val="24"/>
+                <w:szCs w:val="24"/>
+                <w:shd w:val="clear" w:color="auto" w:fill="FFFFFF"/>
+              </w:rPr>
+            </w:pPr>
+            <w:r>
+              <w:rPr>
+                <w:rFonts w:cstheme="minorHAnsi"/>
+                <w:sz w:val="24"/>
+                <w:szCs w:val="24"/>
+                <w:shd w:val="clear" w:color="auto" w:fill="FFFFFF"/>
+              </w:rPr>
+              <w:t>Jessy</w:t>
+            </w:r>
+          </w:p>
+        </w:tc>
+        <w:tc>
+          <w:tcPr>
+            <w:tcW w:w="2585" w:type="dxa"/>
+          </w:tcPr>
+          <w:p>
+            <w:pPr>
+              <w:pStyle w:val="ListParagraph"/>
+              <w:ind w:left="0"/>
+              <w:jc w:val="both"/>
+              <w:rPr>
+                <w:rFonts w:cstheme="minorHAnsi"/>
+                <w:sz w:val="24"/>
+                <w:szCs w:val="24"/>
+                <w:shd w:val="clear" w:color="auto" w:fill="FFFFFF"/>
+              </w:rPr>
+            </w:pPr>
+            <w:r>
+              <w:rPr>
+                <w:rFonts w:cstheme="minorHAnsi"/>
+                <w:sz w:val="24"/>
+                <w:szCs w:val="24"/>
+                <w:shd w:val="clear" w:color="auto" w:fill="FFFFFF"/>
+              </w:rPr>
+              <w:t>F</w:t>
+            </w:r>
+          </w:p>
+        </w:tc>
+      </w:tr>
+      <w:tr>
+        <w:trPr>
+          <w:jc w:val="center"/>
+        </w:trPr>
+        <w:tc>
+          <w:tcPr>
+            <w:tcW w:w="2555" w:type="dxa"/>
+          </w:tcPr>
+          <w:p>
+            <w:pPr>
+              <w:pStyle w:val="ListParagraph"/>
+              <w:ind w:left="0"/>
+              <w:jc w:val="both"/>
+              <w:rPr>
+                <w:rFonts w:cstheme="minorHAnsi"/>
+                <w:sz w:val="24"/>
+                <w:szCs w:val="24"/>
+                <w:shd w:val="clear" w:color="auto" w:fill="FFFFFF"/>
+              </w:rPr>
+            </w:pPr>
+            <w:r>
+              <w:rPr>
+                <w:rFonts w:cstheme="minorHAnsi"/>
+                <w:sz w:val="24"/>
+                <w:szCs w:val="24"/>
+                <w:shd w:val="clear" w:color="auto" w:fill="FFFFFF"/>
+              </w:rPr>
+              <w:t>Liz</w:t>
+            </w:r>
+          </w:p>
+        </w:tc>
+        <w:tc>
+          <w:tcPr>
+            <w:tcW w:w="2585" w:type="dxa"/>
+          </w:tcPr>
+          <w:p>
+            <w:pPr>
+              <w:pStyle w:val="ListParagraph"/>
+              <w:ind w:left="0"/>
+              <w:jc w:val="both"/>
+              <w:rPr>
+                <w:rFonts w:cstheme="minorHAnsi"/>
+                <w:sz w:val="24"/>
+                <w:szCs w:val="24"/>
+                <w:shd w:val="clear" w:color="auto" w:fill="FFFFFF"/>
+              </w:rPr>
+            </w:pPr>
+            <w:r>
+              <w:rPr>
+                <w:rFonts w:cstheme="minorHAnsi"/>
+                <w:sz w:val="24"/>
+                <w:szCs w:val="24"/>
+                <w:shd w:val="clear" w:color="auto" w:fill="FFFFFF"/>
+              </w:rPr>
+              <w:t>F</w:t>
+            </w:r>
+          </w:p>
+        </w:tc>
+      </w:tr>
+    </w:tbl>
+    <w:p>
+      <w:pPr>
+        <w:pStyle w:val="ListParagraph"/>
+        <w:numPr>
+          <w:ilvl w:val="1"/>
+          <w:numId w:val="11"/>
+        </w:numPr>
+        <w:jc w:val="both"/>
+        <w:rPr>
+          <w:rFonts w:cstheme="minorHAnsi"/>
+          <w:sz w:val="24"/>
+          <w:szCs w:val="24"/>
+          <w:shd w:val="clear" w:color="auto" w:fill="FFFFFF"/>
+        </w:rPr>
+      </w:pPr>
+      <w:r>
+        <w:rPr>
+          <w:rFonts w:cstheme="minorHAnsi"/>
+          <w:sz w:val="24"/>
+          <w:szCs w:val="24"/>
+          <w:shd w:val="clear" w:color="auto" w:fill="FFFFFF"/>
+        </w:rPr>
+        <w:t>The above column can be converted into the following format after applying one hot encoding:</w:t>
+      </w:r>
+    </w:p>
+    <w:tbl>
+      <w:tblPr>
+        <w:tblStyle w:val="TableGrid"/>
+        <w:tblW w:w="0" w:type="auto"/>
+        <w:tblInd w:w="1440" w:type="dxa"/>
+        <w:tblLook w:val="04A0" w:firstRow="1" w:lastRow="0" w:firstColumn="1" w:lastColumn="0" w:noHBand="0" w:noVBand="1"/>
+      </w:tblPr>
+      <w:tblGrid>
+        <w:gridCol w:w="1886"/>
+        <w:gridCol w:w="1864"/>
+        <w:gridCol w:w="1919"/>
+        <w:gridCol w:w="1907"/>
+      </w:tblGrid>
+      <w:tr>
+        <w:tc>
+          <w:tcPr>
+            <w:tcW w:w="1886" w:type="dxa"/>
+          </w:tcPr>
+          <w:p>
+            <w:pPr>
+              <w:pStyle w:val="ListParagraph"/>
+              <w:ind w:left="0"/>
+              <w:jc w:val="both"/>
+              <w:rPr>
+                <w:rFonts w:cstheme="minorHAnsi"/>
+                <w:b/>
+                <w:bCs/>
+                <w:sz w:val="24"/>
+                <w:szCs w:val="24"/>
+                <w:shd w:val="clear" w:color="auto" w:fill="FFFFFF"/>
+              </w:rPr>
+            </w:pPr>
+            <w:r>
+              <w:rPr>
+                <w:rFonts w:cstheme="minorHAnsi"/>
+                <w:b/>
+                <w:bCs/>
+                <w:sz w:val="24"/>
+                <w:szCs w:val="24"/>
+                <w:shd w:val="clear" w:color="auto" w:fill="FFFFFF"/>
+              </w:rPr>
+              <w:t>Name</w:t>
+            </w:r>
+          </w:p>
+        </w:tc>
+        <w:tc>
+          <w:tcPr>
+            <w:tcW w:w="1864" w:type="dxa"/>
+          </w:tcPr>
+          <w:p>
+            <w:pPr>
+              <w:pStyle w:val="ListParagraph"/>
+              <w:ind w:left="0"/>
+              <w:jc w:val="both"/>
+              <w:rPr>
+                <w:rFonts w:cstheme="minorHAnsi"/>
+                <w:b/>
+                <w:bCs/>
+                <w:sz w:val="24"/>
+                <w:szCs w:val="24"/>
+                <w:shd w:val="clear" w:color="auto" w:fill="FFFFFF"/>
+              </w:rPr>
+            </w:pPr>
+            <w:r>
+              <w:rPr>
+                <w:rFonts w:cstheme="minorHAnsi"/>
+                <w:b/>
+                <w:bCs/>
+                <w:sz w:val="24"/>
+                <w:szCs w:val="24"/>
+                <w:shd w:val="clear" w:color="auto" w:fill="FFFFFF"/>
+              </w:rPr>
+              <w:t>Male</w:t>
+            </w:r>
+          </w:p>
+        </w:tc>
+        <w:tc>
+          <w:tcPr>
+            <w:tcW w:w="1919" w:type="dxa"/>
+          </w:tcPr>
+          <w:p>
+            <w:pPr>
+              <w:pStyle w:val="ListParagraph"/>
+              <w:ind w:left="0"/>
+              <w:jc w:val="both"/>
+              <w:rPr>
+                <w:rFonts w:cstheme="minorHAnsi"/>
+                <w:b/>
+                <w:bCs/>
+                <w:sz w:val="24"/>
+                <w:szCs w:val="24"/>
+                <w:shd w:val="clear" w:color="auto" w:fill="FFFFFF"/>
+              </w:rPr>
+            </w:pPr>
+            <w:r>
+              <w:rPr>
+                <w:rFonts w:cstheme="minorHAnsi"/>
+                <w:b/>
+                <w:bCs/>
+                <w:sz w:val="24"/>
+                <w:szCs w:val="24"/>
+                <w:shd w:val="clear" w:color="auto" w:fill="FFFFFF"/>
+              </w:rPr>
+              <w:t>Female</w:t>
+            </w:r>
+          </w:p>
+        </w:tc>
+        <w:tc>
+          <w:tcPr>
+            <w:tcW w:w="1907" w:type="dxa"/>
+          </w:tcPr>
+          <w:p>
+            <w:pPr>
+              <w:pStyle w:val="ListParagraph"/>
+              <w:ind w:left="0"/>
+              <w:jc w:val="both"/>
+              <w:rPr>
+                <w:rFonts w:cstheme="minorHAnsi"/>
+                <w:b/>
+                <w:bCs/>
+                <w:sz w:val="24"/>
+                <w:szCs w:val="24"/>
+                <w:shd w:val="clear" w:color="auto" w:fill="FFFFFF"/>
+              </w:rPr>
+            </w:pPr>
+            <w:r>
+              <w:rPr>
+                <w:rFonts w:cstheme="minorHAnsi"/>
+                <w:b/>
+                <w:bCs/>
+                <w:sz w:val="24"/>
+                <w:szCs w:val="24"/>
+                <w:shd w:val="clear" w:color="auto" w:fill="FFFFFF"/>
+              </w:rPr>
+              <w:t>Others</w:t>
+            </w:r>
+          </w:p>
+        </w:tc>
+      </w:tr>
+      <w:tr>
+        <w:tc>
+          <w:tcPr>
+            <w:tcW w:w="1886" w:type="dxa"/>
+          </w:tcPr>
+          <w:p>
+            <w:pPr>
+              <w:pStyle w:val="ListParagraph"/>
+              <w:ind w:left="0"/>
+              <w:jc w:val="both"/>
+              <w:rPr>
+                <w:rFonts w:cstheme="minorHAnsi"/>
+                <w:sz w:val="24"/>
+                <w:szCs w:val="24"/>
+                <w:shd w:val="clear" w:color="auto" w:fill="FFFFFF"/>
+              </w:rPr>
+            </w:pPr>
+            <w:r>
+              <w:rPr>
+                <w:rFonts w:cstheme="minorHAnsi"/>
+                <w:sz w:val="24"/>
+                <w:szCs w:val="24"/>
+                <w:shd w:val="clear" w:color="auto" w:fill="FFFFFF"/>
+              </w:rPr>
+              <w:t>Rayan</w:t>
+            </w:r>
+          </w:p>
+        </w:tc>
+        <w:tc>
+          <w:tcPr>
+            <w:tcW w:w="1864" w:type="dxa"/>
+          </w:tcPr>
+          <w:p>
+            <w:pPr>
+              <w:pStyle w:val="ListParagraph"/>
+              <w:ind w:left="0"/>
+              <w:jc w:val="both"/>
+              <w:rPr>
+                <w:rFonts w:cstheme="minorHAnsi"/>
+                <w:sz w:val="24"/>
+                <w:szCs w:val="24"/>
+                <w:shd w:val="clear" w:color="auto" w:fill="FFFFFF"/>
+              </w:rPr>
+            </w:pPr>
+            <w:r>
+              <w:rPr>
+                <w:rFonts w:cstheme="minorHAnsi"/>
+                <w:sz w:val="24"/>
+                <w:szCs w:val="24"/>
+                <w:shd w:val="clear" w:color="auto" w:fill="FFFFFF"/>
+              </w:rPr>
+              <w:t>1</w:t>
+            </w:r>
+          </w:p>
+        </w:tc>
+        <w:tc>
+          <w:tcPr>
+            <w:tcW w:w="1919" w:type="dxa"/>
+          </w:tcPr>
+          <w:p>
+            <w:pPr>
+              <w:pStyle w:val="ListParagraph"/>
+              <w:ind w:left="0"/>
+              <w:jc w:val="both"/>
+              <w:rPr>
+                <w:rFonts w:cstheme="minorHAnsi"/>
+                <w:sz w:val="24"/>
+                <w:szCs w:val="24"/>
+                <w:shd w:val="clear" w:color="auto" w:fill="FFFFFF"/>
+              </w:rPr>
+            </w:pPr>
+            <w:r>
+              <w:rPr>
+                <w:rFonts w:cstheme="minorHAnsi"/>
+                <w:sz w:val="24"/>
+                <w:szCs w:val="24"/>
+                <w:shd w:val="clear" w:color="auto" w:fill="FFFFFF"/>
+              </w:rPr>
+              <w:t>0</w:t>
+            </w:r>
+          </w:p>
+        </w:tc>
+        <w:tc>
+          <w:tcPr>
+            <w:tcW w:w="1907" w:type="dxa"/>
+          </w:tcPr>
+          <w:p>
+            <w:pPr>
+              <w:pStyle w:val="ListParagraph"/>
+              <w:ind w:left="0"/>
+              <w:jc w:val="both"/>
+              <w:rPr>
+                <w:rFonts w:cstheme="minorHAnsi"/>
+                <w:sz w:val="24"/>
+                <w:szCs w:val="24"/>
+                <w:shd w:val="clear" w:color="auto" w:fill="FFFFFF"/>
+              </w:rPr>
+            </w:pPr>
+            <w:r>
+              <w:rPr>
+                <w:rFonts w:cstheme="minorHAnsi"/>
+                <w:sz w:val="24"/>
+                <w:szCs w:val="24"/>
+                <w:shd w:val="clear" w:color="auto" w:fill="FFFFFF"/>
+              </w:rPr>
+              <w:t>0</w:t>
+            </w:r>
+          </w:p>
+        </w:tc>
+      </w:tr>
+      <w:tr>
+        <w:tc>
+          <w:tcPr>
+            <w:tcW w:w="1886" w:type="dxa"/>
+          </w:tcPr>
+          <w:p>
+            <w:pPr>
+              <w:pStyle w:val="ListParagraph"/>
+              <w:ind w:left="0"/>
+              <w:jc w:val="both"/>
+              <w:rPr>
+                <w:rFonts w:cstheme="minorHAnsi"/>
+                <w:sz w:val="24"/>
+                <w:szCs w:val="24"/>
+                <w:shd w:val="clear" w:color="auto" w:fill="FFFFFF"/>
+              </w:rPr>
+            </w:pPr>
+            <w:r>
+              <w:rPr>
+                <w:rFonts w:cstheme="minorHAnsi"/>
+                <w:sz w:val="24"/>
+                <w:szCs w:val="24"/>
+                <w:shd w:val="clear" w:color="auto" w:fill="FFFFFF"/>
+              </w:rPr>
+              <w:t>Jessy</w:t>
+            </w:r>
+          </w:p>
+        </w:tc>
+        <w:tc>
+          <w:tcPr>
+            <w:tcW w:w="1864" w:type="dxa"/>
+          </w:tcPr>
+          <w:p>
+            <w:pPr>
+              <w:pStyle w:val="ListParagraph"/>
+              <w:ind w:left="0"/>
+              <w:jc w:val="both"/>
+              <w:rPr>
+                <w:rFonts w:cstheme="minorHAnsi"/>
+                <w:sz w:val="24"/>
+                <w:szCs w:val="24"/>
+                <w:shd w:val="clear" w:color="auto" w:fill="FFFFFF"/>
+              </w:rPr>
+            </w:pPr>
+            <w:r>
+              <w:rPr>
+                <w:rFonts w:cstheme="minorHAnsi"/>
+                <w:sz w:val="24"/>
+                <w:szCs w:val="24"/>
+                <w:shd w:val="clear" w:color="auto" w:fill="FFFFFF"/>
+              </w:rPr>
+              <w:t>0</w:t>
+            </w:r>
+          </w:p>
+        </w:tc>
+        <w:tc>
+          <w:tcPr>
+            <w:tcW w:w="1919" w:type="dxa"/>
+          </w:tcPr>
+          <w:p>
+            <w:pPr>
+              <w:pStyle w:val="ListParagraph"/>
+              <w:ind w:left="0"/>
+              <w:jc w:val="both"/>
+              <w:rPr>
+                <w:rFonts w:cstheme="minorHAnsi"/>
+                <w:sz w:val="24"/>
+                <w:szCs w:val="24"/>
+                <w:shd w:val="clear" w:color="auto" w:fill="FFFFFF"/>
+              </w:rPr>
+            </w:pPr>
+            <w:r>
+              <w:rPr>
+                <w:rFonts w:cstheme="minorHAnsi"/>
+                <w:sz w:val="24"/>
+                <w:szCs w:val="24"/>
+                <w:shd w:val="clear" w:color="auto" w:fill="FFFFFF"/>
+              </w:rPr>
+              <w:t>1</w:t>
+            </w:r>
+          </w:p>
+        </w:tc>
+        <w:tc>
+          <w:tcPr>
+            <w:tcW w:w="1907" w:type="dxa"/>
+          </w:tcPr>
+          <w:p>
+            <w:pPr>
+              <w:pStyle w:val="ListParagraph"/>
+              <w:ind w:left="0"/>
+              <w:jc w:val="both"/>
+              <w:rPr>
+                <w:rFonts w:cstheme="minorHAnsi"/>
+                <w:sz w:val="24"/>
+                <w:szCs w:val="24"/>
+                <w:shd w:val="clear" w:color="auto" w:fill="FFFFFF"/>
+              </w:rPr>
+            </w:pPr>
+            <w:r>
+              <w:rPr>
+                <w:rFonts w:cstheme="minorHAnsi"/>
+                <w:sz w:val="24"/>
+                <w:szCs w:val="24"/>
+                <w:shd w:val="clear" w:color="auto" w:fill="FFFFFF"/>
+              </w:rPr>
+              <w:t>0</w:t>
+            </w:r>
+          </w:p>
+        </w:tc>
+      </w:tr>
+      <w:tr>
+        <w:tc>
+          <w:tcPr>
+            <w:tcW w:w="1886" w:type="dxa"/>
+          </w:tcPr>
+          <w:p>
+            <w:pPr>
+              <w:pStyle w:val="ListParagraph"/>
+              <w:ind w:left="0"/>
+              <w:jc w:val="both"/>
+              <w:rPr>
+                <w:rFonts w:cstheme="minorHAnsi"/>
+                <w:sz w:val="24"/>
+                <w:szCs w:val="24"/>
+                <w:shd w:val="clear" w:color="auto" w:fill="FFFFFF"/>
+              </w:rPr>
+            </w:pPr>
+            <w:r>
+              <w:rPr>
+                <w:rFonts w:cstheme="minorHAnsi"/>
+                <w:sz w:val="24"/>
+                <w:szCs w:val="24"/>
+                <w:shd w:val="clear" w:color="auto" w:fill="FFFFFF"/>
+              </w:rPr>
+              <w:t>Liz</w:t>
+            </w:r>
+          </w:p>
+        </w:tc>
+        <w:tc>
+          <w:tcPr>
+            <w:tcW w:w="1864" w:type="dxa"/>
+          </w:tcPr>
+          <w:p>
+            <w:pPr>
+              <w:pStyle w:val="ListParagraph"/>
+              <w:ind w:left="0"/>
+              <w:jc w:val="both"/>
+              <w:rPr>
+                <w:rFonts w:cstheme="minorHAnsi"/>
+                <w:sz w:val="24"/>
+                <w:szCs w:val="24"/>
+                <w:shd w:val="clear" w:color="auto" w:fill="FFFFFF"/>
+              </w:rPr>
+            </w:pPr>
+            <w:r>
+              <w:rPr>
+                <w:rFonts w:cstheme="minorHAnsi"/>
+                <w:sz w:val="24"/>
+                <w:szCs w:val="24"/>
+                <w:shd w:val="clear" w:color="auto" w:fill="FFFFFF"/>
+              </w:rPr>
+              <w:t>0</w:t>
+            </w:r>
+          </w:p>
+        </w:tc>
+        <w:tc>
+          <w:tcPr>
+            <w:tcW w:w="1919" w:type="dxa"/>
+          </w:tcPr>
+          <w:p>
+            <w:pPr>
+              <w:pStyle w:val="ListParagraph"/>
+              <w:ind w:left="0"/>
+              <w:jc w:val="both"/>
+              <w:rPr>
+                <w:rFonts w:cstheme="minorHAnsi"/>
+                <w:sz w:val="24"/>
+                <w:szCs w:val="24"/>
+                <w:shd w:val="clear" w:color="auto" w:fill="FFFFFF"/>
+              </w:rPr>
+            </w:pPr>
+            <w:r>
+              <w:rPr>
+                <w:rFonts w:cstheme="minorHAnsi"/>
+                <w:sz w:val="24"/>
+                <w:szCs w:val="24"/>
+                <w:shd w:val="clear" w:color="auto" w:fill="FFFFFF"/>
+              </w:rPr>
+              <w:t>1</w:t>
+            </w:r>
+          </w:p>
+        </w:tc>
+        <w:tc>
+          <w:tcPr>
+            <w:tcW w:w="1907" w:type="dxa"/>
+          </w:tcPr>
+          <w:p>
+            <w:pPr>
+              <w:pStyle w:val="ListParagraph"/>
+              <w:ind w:left="0"/>
+              <w:jc w:val="both"/>
+              <w:rPr>
+                <w:rFonts w:cstheme="minorHAnsi"/>
+                <w:sz w:val="24"/>
+                <w:szCs w:val="24"/>
+                <w:shd w:val="clear" w:color="auto" w:fill="FFFFFF"/>
+              </w:rPr>
+            </w:pPr>
+            <w:r>
+              <w:rPr>
+                <w:rFonts w:cstheme="minorHAnsi"/>
+                <w:sz w:val="24"/>
+                <w:szCs w:val="24"/>
+                <w:shd w:val="clear" w:color="auto" w:fill="FFFFFF"/>
+              </w:rPr>
+              <w:t>0</w:t>
+            </w:r>
+          </w:p>
+        </w:tc>
+      </w:tr>
+    </w:tbl>
+    <w:p>
+      <w:pPr>
+        <w:pStyle w:val="ListParagraph"/>
+        <w:numPr>
+          <w:ilvl w:val="1"/>
+          <w:numId w:val="11"/>
+        </w:numPr>
+        <w:jc w:val="both"/>
+        <w:rPr>
+          <w:rFonts w:cstheme="minorHAnsi"/>
+          <w:sz w:val="24"/>
+          <w:szCs w:val="24"/>
+          <w:shd w:val="clear" w:color="auto" w:fill="FFFFFF"/>
+        </w:rPr>
+      </w:pPr>
+      <w:r>
+        <w:rPr>
+          <w:rFonts w:cstheme="minorHAnsi"/>
+          <w:sz w:val="24"/>
+          <w:szCs w:val="24"/>
+          <w:shd w:val="clear" w:color="auto" w:fill="FFFFFF"/>
+        </w:rPr>
+        <w:t>Th</w:t>
+      </w:r>
+      <w:r>
+        <w:rPr>
+          <w:rFonts w:cstheme="minorHAnsi"/>
+          <w:sz w:val="24"/>
+          <w:szCs w:val="24"/>
+          <w:shd w:val="clear" w:color="auto" w:fill="FFFFFF"/>
+        </w:rPr>
+        <w:t>is approach gets rid of the drawback created by the ordinal encoding.</w:t>
+      </w:r>
+    </w:p>
+    <w:p>
+      <w:pPr>
+        <w:pStyle w:val="ListParagraph"/>
+        <w:numPr>
+          <w:ilvl w:val="1"/>
+          <w:numId w:val="11"/>
+        </w:numPr>
+        <w:jc w:val="both"/>
+        <w:rPr>
+          <w:rFonts w:cstheme="minorHAnsi"/>
+          <w:sz w:val="24"/>
+          <w:szCs w:val="24"/>
+          <w:shd w:val="clear" w:color="auto" w:fill="FFFFFF"/>
+        </w:rPr>
+      </w:pPr>
+      <w:r>
+        <w:rPr>
+          <w:rFonts w:cstheme="minorHAnsi"/>
+          <w:sz w:val="24"/>
+          <w:szCs w:val="24"/>
+          <w:shd w:val="clear" w:color="auto" w:fill="FFFFFF"/>
+        </w:rPr>
+        <w:t xml:space="preserve">However, </w:t>
+      </w:r>
+      <w:r>
+        <w:rPr>
+          <w:rFonts w:cstheme="minorHAnsi"/>
+          <w:sz w:val="24"/>
+          <w:szCs w:val="24"/>
+          <w:shd w:val="clear" w:color="auto" w:fill="FFFFFF"/>
+        </w:rPr>
+        <w:t>this approach</w:t>
+      </w:r>
+      <w:r>
+        <w:rPr>
+          <w:rFonts w:cstheme="minorHAnsi"/>
+          <w:sz w:val="24"/>
+          <w:szCs w:val="24"/>
+          <w:shd w:val="clear" w:color="auto" w:fill="FFFFFF"/>
+        </w:rPr>
+        <w:t xml:space="preserve"> gives rise to another problem</w:t>
+      </w:r>
+      <w:r>
+        <w:rPr>
+          <w:rFonts w:cstheme="minorHAnsi"/>
+          <w:sz w:val="24"/>
+          <w:szCs w:val="24"/>
+          <w:shd w:val="clear" w:color="auto" w:fill="FFFFFF"/>
+        </w:rPr>
+        <w:t xml:space="preserve"> of having large number of columns in case you have more categories.</w:t>
+      </w:r>
+    </w:p>
+    <w:p>
+      <w:pPr>
+        <w:pStyle w:val="ListParagraph"/>
+        <w:jc w:val="both"/>
+        <w:rPr>
+          <w:rFonts w:cstheme="minorHAnsi"/>
+          <w:sz w:val="24"/>
+          <w:szCs w:val="24"/>
+          <w:shd w:val="clear" w:color="auto" w:fill="FFFFFF"/>
+        </w:rPr>
+      </w:pPr>
     </w:p>
     <w:p>
       <w:pPr>
@@ -4527,6 +6054,232 @@
     </w:lvl>
   </w:abstractNum>
   <w:abstractNum w:abstractNumId="4" w15:restartNumberingAfterBreak="0">
+    <w:nsid w:val="122C61D9"/>
+    <w:multiLevelType w:val="hybridMultilevel"/>
+    <w:tmpl w:val="284C32B4"/>
+    <w:lvl w:ilvl="0" w:tplc="40090001">
+      <w:start w:val="1"/>
+      <w:numFmt w:val="bullet"/>
+      <w:lvlText w:val=""/>
+      <w:lvlJc w:val="left"/>
+      <w:pPr>
+        <w:ind w:left="1080" w:hanging="360"/>
+      </w:pPr>
+      <w:rPr>
+        <w:rFonts w:ascii="Symbol" w:hAnsi="Symbol" w:hint="default"/>
+      </w:rPr>
+    </w:lvl>
+    <w:lvl w:ilvl="1" w:tplc="40090003" w:tentative="1">
+      <w:start w:val="1"/>
+      <w:numFmt w:val="bullet"/>
+      <w:lvlText w:val="o"/>
+      <w:lvlJc w:val="left"/>
+      <w:pPr>
+        <w:ind w:left="1800" w:hanging="360"/>
+      </w:pPr>
+      <w:rPr>
+        <w:rFonts w:ascii="Courier New" w:hAnsi="Courier New" w:cs="Courier New" w:hint="default"/>
+      </w:rPr>
+    </w:lvl>
+    <w:lvl w:ilvl="2" w:tplc="40090005" w:tentative="1">
+      <w:start w:val="1"/>
+      <w:numFmt w:val="bullet"/>
+      <w:lvlText w:val=""/>
+      <w:lvlJc w:val="left"/>
+      <w:pPr>
+        <w:ind w:left="2520" w:hanging="360"/>
+      </w:pPr>
+      <w:rPr>
+        <w:rFonts w:ascii="Wingdings" w:hAnsi="Wingdings" w:hint="default"/>
+      </w:rPr>
+    </w:lvl>
+    <w:lvl w:ilvl="3" w:tplc="40090001" w:tentative="1">
+      <w:start w:val="1"/>
+      <w:numFmt w:val="bullet"/>
+      <w:lvlText w:val=""/>
+      <w:lvlJc w:val="left"/>
+      <w:pPr>
+        <w:ind w:left="3240" w:hanging="360"/>
+      </w:pPr>
+      <w:rPr>
+        <w:rFonts w:ascii="Symbol" w:hAnsi="Symbol" w:hint="default"/>
+      </w:rPr>
+    </w:lvl>
+    <w:lvl w:ilvl="4" w:tplc="40090003" w:tentative="1">
+      <w:start w:val="1"/>
+      <w:numFmt w:val="bullet"/>
+      <w:lvlText w:val="o"/>
+      <w:lvlJc w:val="left"/>
+      <w:pPr>
+        <w:ind w:left="3960" w:hanging="360"/>
+      </w:pPr>
+      <w:rPr>
+        <w:rFonts w:ascii="Courier New" w:hAnsi="Courier New" w:cs="Courier New" w:hint="default"/>
+      </w:rPr>
+    </w:lvl>
+    <w:lvl w:ilvl="5" w:tplc="40090005" w:tentative="1">
+      <w:start w:val="1"/>
+      <w:numFmt w:val="bullet"/>
+      <w:lvlText w:val=""/>
+      <w:lvlJc w:val="left"/>
+      <w:pPr>
+        <w:ind w:left="4680" w:hanging="360"/>
+      </w:pPr>
+      <w:rPr>
+        <w:rFonts w:ascii="Wingdings" w:hAnsi="Wingdings" w:hint="default"/>
+      </w:rPr>
+    </w:lvl>
+    <w:lvl w:ilvl="6" w:tplc="40090001" w:tentative="1">
+      <w:start w:val="1"/>
+      <w:numFmt w:val="bullet"/>
+      <w:lvlText w:val=""/>
+      <w:lvlJc w:val="left"/>
+      <w:pPr>
+        <w:ind w:left="5400" w:hanging="360"/>
+      </w:pPr>
+      <w:rPr>
+        <w:rFonts w:ascii="Symbol" w:hAnsi="Symbol" w:hint="default"/>
+      </w:rPr>
+    </w:lvl>
+    <w:lvl w:ilvl="7" w:tplc="40090003" w:tentative="1">
+      <w:start w:val="1"/>
+      <w:numFmt w:val="bullet"/>
+      <w:lvlText w:val="o"/>
+      <w:lvlJc w:val="left"/>
+      <w:pPr>
+        <w:ind w:left="6120" w:hanging="360"/>
+      </w:pPr>
+      <w:rPr>
+        <w:rFonts w:ascii="Courier New" w:hAnsi="Courier New" w:cs="Courier New" w:hint="default"/>
+      </w:rPr>
+    </w:lvl>
+    <w:lvl w:ilvl="8" w:tplc="40090005" w:tentative="1">
+      <w:start w:val="1"/>
+      <w:numFmt w:val="bullet"/>
+      <w:lvlText w:val=""/>
+      <w:lvlJc w:val="left"/>
+      <w:pPr>
+        <w:ind w:left="6840" w:hanging="360"/>
+      </w:pPr>
+      <w:rPr>
+        <w:rFonts w:ascii="Wingdings" w:hAnsi="Wingdings" w:hint="default"/>
+      </w:rPr>
+    </w:lvl>
+  </w:abstractNum>
+  <w:abstractNum w:abstractNumId="5" w15:restartNumberingAfterBreak="0">
+    <w:nsid w:val="13141196"/>
+    <w:multiLevelType w:val="hybridMultilevel"/>
+    <w:tmpl w:val="A0F42738"/>
+    <w:lvl w:ilvl="0" w:tplc="40090001">
+      <w:start w:val="1"/>
+      <w:numFmt w:val="bullet"/>
+      <w:lvlText w:val=""/>
+      <w:lvlJc w:val="left"/>
+      <w:pPr>
+        <w:ind w:left="720" w:hanging="360"/>
+      </w:pPr>
+      <w:rPr>
+        <w:rFonts w:ascii="Symbol" w:hAnsi="Symbol" w:hint="default"/>
+      </w:rPr>
+    </w:lvl>
+    <w:lvl w:ilvl="1" w:tplc="40090003">
+      <w:start w:val="1"/>
+      <w:numFmt w:val="bullet"/>
+      <w:lvlText w:val="o"/>
+      <w:lvlJc w:val="left"/>
+      <w:pPr>
+        <w:ind w:left="1440" w:hanging="360"/>
+      </w:pPr>
+      <w:rPr>
+        <w:rFonts w:ascii="Courier New" w:hAnsi="Courier New" w:cs="Courier New" w:hint="default"/>
+      </w:rPr>
+    </w:lvl>
+    <w:lvl w:ilvl="2" w:tplc="40090005" w:tentative="1">
+      <w:start w:val="1"/>
+      <w:numFmt w:val="bullet"/>
+      <w:lvlText w:val=""/>
+      <w:lvlJc w:val="left"/>
+      <w:pPr>
+        <w:ind w:left="2160" w:hanging="360"/>
+      </w:pPr>
+      <w:rPr>
+        <w:rFonts w:ascii="Wingdings" w:hAnsi="Wingdings" w:hint="default"/>
+      </w:rPr>
+    </w:lvl>
+    <w:lvl w:ilvl="3" w:tplc="40090001" w:tentative="1">
+      <w:start w:val="1"/>
+      <w:numFmt w:val="bullet"/>
+      <w:lvlText w:val=""/>
+      <w:lvlJc w:val="left"/>
+      <w:pPr>
+        <w:ind w:left="2880" w:hanging="360"/>
+      </w:pPr>
+      <w:rPr>
+        <w:rFonts w:ascii="Symbol" w:hAnsi="Symbol" w:hint="default"/>
+      </w:rPr>
+    </w:lvl>
+    <w:lvl w:ilvl="4" w:tplc="40090003" w:tentative="1">
+      <w:start w:val="1"/>
+      <w:numFmt w:val="bullet"/>
+      <w:lvlText w:val="o"/>
+      <w:lvlJc w:val="left"/>
+      <w:pPr>
+        <w:ind w:left="3600" w:hanging="360"/>
+      </w:pPr>
+      <w:rPr>
+        <w:rFonts w:ascii="Courier New" w:hAnsi="Courier New" w:cs="Courier New" w:hint="default"/>
+      </w:rPr>
+    </w:lvl>
+    <w:lvl w:ilvl="5" w:tplc="40090005" w:tentative="1">
+      <w:start w:val="1"/>
+      <w:numFmt w:val="bullet"/>
+      <w:lvlText w:val=""/>
+      <w:lvlJc w:val="left"/>
+      <w:pPr>
+        <w:ind w:left="4320" w:hanging="360"/>
+      </w:pPr>
+      <w:rPr>
+        <w:rFonts w:ascii="Wingdings" w:hAnsi="Wingdings" w:hint="default"/>
+      </w:rPr>
+    </w:lvl>
+    <w:lvl w:ilvl="6" w:tplc="40090001" w:tentative="1">
+      <w:start w:val="1"/>
+      <w:numFmt w:val="bullet"/>
+      <w:lvlText w:val=""/>
+      <w:lvlJc w:val="left"/>
+      <w:pPr>
+        <w:ind w:left="5040" w:hanging="360"/>
+      </w:pPr>
+      <w:rPr>
+        <w:rFonts w:ascii="Symbol" w:hAnsi="Symbol" w:hint="default"/>
+      </w:rPr>
+    </w:lvl>
+    <w:lvl w:ilvl="7" w:tplc="40090003" w:tentative="1">
+      <w:start w:val="1"/>
+      <w:numFmt w:val="bullet"/>
+      <w:lvlText w:val="o"/>
+      <w:lvlJc w:val="left"/>
+      <w:pPr>
+        <w:ind w:left="5760" w:hanging="360"/>
+      </w:pPr>
+      <w:rPr>
+        <w:rFonts w:ascii="Courier New" w:hAnsi="Courier New" w:cs="Courier New" w:hint="default"/>
+      </w:rPr>
+    </w:lvl>
+    <w:lvl w:ilvl="8" w:tplc="40090005" w:tentative="1">
+      <w:start w:val="1"/>
+      <w:numFmt w:val="bullet"/>
+      <w:lvlText w:val=""/>
+      <w:lvlJc w:val="left"/>
+      <w:pPr>
+        <w:ind w:left="6480" w:hanging="360"/>
+      </w:pPr>
+      <w:rPr>
+        <w:rFonts w:ascii="Wingdings" w:hAnsi="Wingdings" w:hint="default"/>
+      </w:rPr>
+    </w:lvl>
+  </w:abstractNum>
+  <w:abstractNum w:abstractNumId="6" w15:restartNumberingAfterBreak="0">
     <w:nsid w:val="1ADB7E74"/>
     <w:multiLevelType w:val="hybridMultilevel"/>
     <w:tmpl w:val="FE269F6C"/>
@@ -4639,7 +6392,7 @@
       </w:rPr>
     </w:lvl>
   </w:abstractNum>
-  <w:abstractNum w:abstractNumId="5" w15:restartNumberingAfterBreak="0">
+  <w:abstractNum w:abstractNumId="7" w15:restartNumberingAfterBreak="0">
     <w:nsid w:val="1E3B6231"/>
     <w:multiLevelType w:val="hybridMultilevel"/>
     <w:tmpl w:val="9F0AD030"/>
@@ -4752,7 +6505,7 @@
       </w:rPr>
     </w:lvl>
   </w:abstractNum>
-  <w:abstractNum w:abstractNumId="6" w15:restartNumberingAfterBreak="0">
+  <w:abstractNum w:abstractNumId="8" w15:restartNumberingAfterBreak="0">
     <w:nsid w:val="30765842"/>
     <w:multiLevelType w:val="hybridMultilevel"/>
     <w:tmpl w:val="83E2DB4C"/>
@@ -4865,7 +6618,7 @@
       </w:rPr>
     </w:lvl>
   </w:abstractNum>
-  <w:abstractNum w:abstractNumId="7" w15:restartNumberingAfterBreak="0">
+  <w:abstractNum w:abstractNumId="9" w15:restartNumberingAfterBreak="0">
     <w:nsid w:val="38B25212"/>
     <w:multiLevelType w:val="hybridMultilevel"/>
     <w:tmpl w:val="8A28B756"/>
@@ -4978,7 +6731,7 @@
       </w:rPr>
     </w:lvl>
   </w:abstractNum>
-  <w:abstractNum w:abstractNumId="8" w15:restartNumberingAfterBreak="0">
+  <w:abstractNum w:abstractNumId="10" w15:restartNumberingAfterBreak="0">
     <w:nsid w:val="40B51271"/>
     <w:multiLevelType w:val="hybridMultilevel"/>
     <w:tmpl w:val="70EA1BE4"/>
@@ -5091,8 +6844,234 @@
       </w:rPr>
     </w:lvl>
   </w:abstractNum>
+  <w:abstractNum w:abstractNumId="11" w15:restartNumberingAfterBreak="0">
+    <w:nsid w:val="418C62CC"/>
+    <w:multiLevelType w:val="hybridMultilevel"/>
+    <w:tmpl w:val="9D86C178"/>
+    <w:lvl w:ilvl="0" w:tplc="40090003">
+      <w:start w:val="1"/>
+      <w:numFmt w:val="bullet"/>
+      <w:lvlText w:val="o"/>
+      <w:lvlJc w:val="left"/>
+      <w:pPr>
+        <w:ind w:left="1080" w:hanging="360"/>
+      </w:pPr>
+      <w:rPr>
+        <w:rFonts w:ascii="Courier New" w:hAnsi="Courier New" w:cs="Courier New" w:hint="default"/>
+      </w:rPr>
+    </w:lvl>
+    <w:lvl w:ilvl="1" w:tplc="40090003" w:tentative="1">
+      <w:start w:val="1"/>
+      <w:numFmt w:val="bullet"/>
+      <w:lvlText w:val="o"/>
+      <w:lvlJc w:val="left"/>
+      <w:pPr>
+        <w:ind w:left="1800" w:hanging="360"/>
+      </w:pPr>
+      <w:rPr>
+        <w:rFonts w:ascii="Courier New" w:hAnsi="Courier New" w:cs="Courier New" w:hint="default"/>
+      </w:rPr>
+    </w:lvl>
+    <w:lvl w:ilvl="2" w:tplc="40090005" w:tentative="1">
+      <w:start w:val="1"/>
+      <w:numFmt w:val="bullet"/>
+      <w:lvlText w:val=""/>
+      <w:lvlJc w:val="left"/>
+      <w:pPr>
+        <w:ind w:left="2520" w:hanging="360"/>
+      </w:pPr>
+      <w:rPr>
+        <w:rFonts w:ascii="Wingdings" w:hAnsi="Wingdings" w:hint="default"/>
+      </w:rPr>
+    </w:lvl>
+    <w:lvl w:ilvl="3" w:tplc="40090001" w:tentative="1">
+      <w:start w:val="1"/>
+      <w:numFmt w:val="bullet"/>
+      <w:lvlText w:val=""/>
+      <w:lvlJc w:val="left"/>
+      <w:pPr>
+        <w:ind w:left="3240" w:hanging="360"/>
+      </w:pPr>
+      <w:rPr>
+        <w:rFonts w:ascii="Symbol" w:hAnsi="Symbol" w:hint="default"/>
+      </w:rPr>
+    </w:lvl>
+    <w:lvl w:ilvl="4" w:tplc="40090003" w:tentative="1">
+      <w:start w:val="1"/>
+      <w:numFmt w:val="bullet"/>
+      <w:lvlText w:val="o"/>
+      <w:lvlJc w:val="left"/>
+      <w:pPr>
+        <w:ind w:left="3960" w:hanging="360"/>
+      </w:pPr>
+      <w:rPr>
+        <w:rFonts w:ascii="Courier New" w:hAnsi="Courier New" w:cs="Courier New" w:hint="default"/>
+      </w:rPr>
+    </w:lvl>
+    <w:lvl w:ilvl="5" w:tplc="40090005" w:tentative="1">
+      <w:start w:val="1"/>
+      <w:numFmt w:val="bullet"/>
+      <w:lvlText w:val=""/>
+      <w:lvlJc w:val="left"/>
+      <w:pPr>
+        <w:ind w:left="4680" w:hanging="360"/>
+      </w:pPr>
+      <w:rPr>
+        <w:rFonts w:ascii="Wingdings" w:hAnsi="Wingdings" w:hint="default"/>
+      </w:rPr>
+    </w:lvl>
+    <w:lvl w:ilvl="6" w:tplc="40090001" w:tentative="1">
+      <w:start w:val="1"/>
+      <w:numFmt w:val="bullet"/>
+      <w:lvlText w:val=""/>
+      <w:lvlJc w:val="left"/>
+      <w:pPr>
+        <w:ind w:left="5400" w:hanging="360"/>
+      </w:pPr>
+      <w:rPr>
+        <w:rFonts w:ascii="Symbol" w:hAnsi="Symbol" w:hint="default"/>
+      </w:rPr>
+    </w:lvl>
+    <w:lvl w:ilvl="7" w:tplc="40090003" w:tentative="1">
+      <w:start w:val="1"/>
+      <w:numFmt w:val="bullet"/>
+      <w:lvlText w:val="o"/>
+      <w:lvlJc w:val="left"/>
+      <w:pPr>
+        <w:ind w:left="6120" w:hanging="360"/>
+      </w:pPr>
+      <w:rPr>
+        <w:rFonts w:ascii="Courier New" w:hAnsi="Courier New" w:cs="Courier New" w:hint="default"/>
+      </w:rPr>
+    </w:lvl>
+    <w:lvl w:ilvl="8" w:tplc="40090005" w:tentative="1">
+      <w:start w:val="1"/>
+      <w:numFmt w:val="bullet"/>
+      <w:lvlText w:val=""/>
+      <w:lvlJc w:val="left"/>
+      <w:pPr>
+        <w:ind w:left="6840" w:hanging="360"/>
+      </w:pPr>
+      <w:rPr>
+        <w:rFonts w:ascii="Wingdings" w:hAnsi="Wingdings" w:hint="default"/>
+      </w:rPr>
+    </w:lvl>
+  </w:abstractNum>
+  <w:abstractNum w:abstractNumId="12" w15:restartNumberingAfterBreak="0">
+    <w:nsid w:val="496F7C4C"/>
+    <w:multiLevelType w:val="hybridMultilevel"/>
+    <w:tmpl w:val="94C007CA"/>
+    <w:lvl w:ilvl="0" w:tplc="40090001">
+      <w:start w:val="1"/>
+      <w:numFmt w:val="bullet"/>
+      <w:lvlText w:val=""/>
+      <w:lvlJc w:val="left"/>
+      <w:pPr>
+        <w:ind w:left="720" w:hanging="360"/>
+      </w:pPr>
+      <w:rPr>
+        <w:rFonts w:ascii="Symbol" w:hAnsi="Symbol" w:hint="default"/>
+      </w:rPr>
+    </w:lvl>
+    <w:lvl w:ilvl="1" w:tplc="40090003">
+      <w:start w:val="1"/>
+      <w:numFmt w:val="bullet"/>
+      <w:lvlText w:val="o"/>
+      <w:lvlJc w:val="left"/>
+      <w:pPr>
+        <w:ind w:left="1440" w:hanging="360"/>
+      </w:pPr>
+      <w:rPr>
+        <w:rFonts w:ascii="Courier New" w:hAnsi="Courier New" w:cs="Courier New" w:hint="default"/>
+      </w:rPr>
+    </w:lvl>
+    <w:lvl w:ilvl="2" w:tplc="40090005">
+      <w:start w:val="1"/>
+      <w:numFmt w:val="bullet"/>
+      <w:lvlText w:val=""/>
+      <w:lvlJc w:val="left"/>
+      <w:pPr>
+        <w:ind w:left="2160" w:hanging="360"/>
+      </w:pPr>
+      <w:rPr>
+        <w:rFonts w:ascii="Wingdings" w:hAnsi="Wingdings" w:hint="default"/>
+      </w:rPr>
+    </w:lvl>
+    <w:lvl w:ilvl="3" w:tplc="40090001" w:tentative="1">
+      <w:start w:val="1"/>
+      <w:numFmt w:val="bullet"/>
+      <w:lvlText w:val=""/>
+      <w:lvlJc w:val="left"/>
+      <w:pPr>
+        <w:ind w:left="2880" w:hanging="360"/>
+      </w:pPr>
+      <w:rPr>
+        <w:rFonts w:ascii="Symbol" w:hAnsi="Symbol" w:hint="default"/>
+      </w:rPr>
+    </w:lvl>
+    <w:lvl w:ilvl="4" w:tplc="40090003" w:tentative="1">
+      <w:start w:val="1"/>
+      <w:numFmt w:val="bullet"/>
+      <w:lvlText w:val="o"/>
+      <w:lvlJc w:val="left"/>
+      <w:pPr>
+        <w:ind w:left="3600" w:hanging="360"/>
+      </w:pPr>
+      <w:rPr>
+        <w:rFonts w:ascii="Courier New" w:hAnsi="Courier New" w:cs="Courier New" w:hint="default"/>
+      </w:rPr>
+    </w:lvl>
+    <w:lvl w:ilvl="5" w:tplc="40090005" w:tentative="1">
+      <w:start w:val="1"/>
+      <w:numFmt w:val="bullet"/>
+      <w:lvlText w:val=""/>
+      <w:lvlJc w:val="left"/>
+      <w:pPr>
+        <w:ind w:left="4320" w:hanging="360"/>
+      </w:pPr>
+      <w:rPr>
+        <w:rFonts w:ascii="Wingdings" w:hAnsi="Wingdings" w:hint="default"/>
+      </w:rPr>
+    </w:lvl>
+    <w:lvl w:ilvl="6" w:tplc="40090001" w:tentative="1">
+      <w:start w:val="1"/>
+      <w:numFmt w:val="bullet"/>
+      <w:lvlText w:val=""/>
+      <w:lvlJc w:val="left"/>
+      <w:pPr>
+        <w:ind w:left="5040" w:hanging="360"/>
+      </w:pPr>
+      <w:rPr>
+        <w:rFonts w:ascii="Symbol" w:hAnsi="Symbol" w:hint="default"/>
+      </w:rPr>
+    </w:lvl>
+    <w:lvl w:ilvl="7" w:tplc="40090003" w:tentative="1">
+      <w:start w:val="1"/>
+      <w:numFmt w:val="bullet"/>
+      <w:lvlText w:val="o"/>
+      <w:lvlJc w:val="left"/>
+      <w:pPr>
+        <w:ind w:left="5760" w:hanging="360"/>
+      </w:pPr>
+      <w:rPr>
+        <w:rFonts w:ascii="Courier New" w:hAnsi="Courier New" w:cs="Courier New" w:hint="default"/>
+      </w:rPr>
+    </w:lvl>
+    <w:lvl w:ilvl="8" w:tplc="40090005" w:tentative="1">
+      <w:start w:val="1"/>
+      <w:numFmt w:val="bullet"/>
+      <w:lvlText w:val=""/>
+      <w:lvlJc w:val="left"/>
+      <w:pPr>
+        <w:ind w:left="6480" w:hanging="360"/>
+      </w:pPr>
+      <w:rPr>
+        <w:rFonts w:ascii="Wingdings" w:hAnsi="Wingdings" w:hint="default"/>
+      </w:rPr>
+    </w:lvl>
+  </w:abstractNum>
   <w:num w:numId="1">
-    <w:abstractNumId w:val="7"/>
+    <w:abstractNumId w:val="9"/>
   </w:num>
   <w:num w:numId="2">
     <w:abstractNumId w:val="2"/>
@@ -5101,22 +7080,34 @@
     <w:abstractNumId w:val="1"/>
   </w:num>
   <w:num w:numId="4">
-    <w:abstractNumId w:val="8"/>
+    <w:abstractNumId w:val="10"/>
   </w:num>
   <w:num w:numId="5">
     <w:abstractNumId w:val="3"/>
   </w:num>
   <w:num w:numId="6">
+    <w:abstractNumId w:val="8"/>
+  </w:num>
+  <w:num w:numId="7">
     <w:abstractNumId w:val="6"/>
   </w:num>
-  <w:num w:numId="7">
-    <w:abstractNumId w:val="4"/>
-  </w:num>
   <w:num w:numId="8">
-    <w:abstractNumId w:val="5"/>
+    <w:abstractNumId w:val="7"/>
   </w:num>
   <w:num w:numId="9">
     <w:abstractNumId w:val="0"/>
+  </w:num>
+  <w:num w:numId="10">
+    <w:abstractNumId w:val="5"/>
+  </w:num>
+  <w:num w:numId="11">
+    <w:abstractNumId w:val="12"/>
+  </w:num>
+  <w:num w:numId="12">
+    <w:abstractNumId w:val="4"/>
+  </w:num>
+  <w:num w:numId="13">
+    <w:abstractNumId w:val="11"/>
   </w:num>
 </w:numbering>
 </file>
@@ -5660,6 +7651,25 @@
       <w:szCs w:val="20"/>
     </w:rPr>
   </w:style>
+  <w:style w:type="table" w:styleId="TableGrid">
+    <w:name w:val="Table Grid"/>
+    <w:basedOn w:val="TableNormal"/>
+    <w:uiPriority w:val="39"/>
+    <w:rsid w:val="00244530"/>
+    <w:pPr>
+      <w:spacing w:after="0" w:line="240" w:lineRule="auto"/>
+    </w:pPr>
+    <w:tblPr>
+      <w:tblBorders>
+        <w:top w:val="single" w:sz="4" w:space="0" w:color="auto"/>
+        <w:left w:val="single" w:sz="4" w:space="0" w:color="auto"/>
+        <w:bottom w:val="single" w:sz="4" w:space="0" w:color="auto"/>
+        <w:right w:val="single" w:sz="4" w:space="0" w:color="auto"/>
+        <w:insideH w:val="single" w:sz="4" w:space="0" w:color="auto"/>
+        <w:insideV w:val="single" w:sz="4" w:space="0" w:color="auto"/>
+      </w:tblBorders>
+    </w:tblPr>
+  </w:style>
 </w:styles>
 </file>
 

--- a/L2-Intro-to-Machine-Learning/LESSON 2.docx
+++ b/L2-Intro-to-Machine-Learning/LESSON 2.docx
@@ -4122,25 +4122,7 @@
           <w:szCs w:val="24"/>
           <w:shd w:val="clear" w:color="auto" w:fill="FFFFFF"/>
         </w:rPr>
-        <w:t>One</w:t>
-      </w:r>
-      <w:r>
-        <w:rPr>
-          <w:rFonts w:cstheme="minorHAnsi"/>
-          <w:sz w:val="24"/>
-          <w:szCs w:val="24"/>
-          <w:shd w:val="clear" w:color="auto" w:fill="FFFFFF"/>
-        </w:rPr>
-        <w:t xml:space="preserve"> </w:t>
-      </w:r>
-      <w:r>
-        <w:rPr>
-          <w:rFonts w:cstheme="minorHAnsi"/>
-          <w:sz w:val="24"/>
-          <w:szCs w:val="24"/>
-          <w:shd w:val="clear" w:color="auto" w:fill="FFFFFF"/>
-        </w:rPr>
-        <w:t xml:space="preserve">hot encoding </w:t>
+        <w:t xml:space="preserve">One hot encoding </w:t>
       </w:r>
     </w:p>
     <w:p>
@@ -5416,16 +5398,7 @@
           <w:szCs w:val="24"/>
           <w:shd w:val="clear" w:color="auto" w:fill="FFFFFF"/>
         </w:rPr>
-        <w:t>Th</w:t>
-      </w:r>
-      <w:r>
-        <w:rPr>
-          <w:rFonts w:cstheme="minorHAnsi"/>
-          <w:sz w:val="24"/>
-          <w:szCs w:val="24"/>
-          <w:shd w:val="clear" w:color="auto" w:fill="FFFFFF"/>
-        </w:rPr>
-        <w:t>is approach gets rid of the drawback created by the ordinal encoding.</w:t>
+        <w:t>This approach gets rid of the drawback created by the ordinal encoding.</w:t>
       </w:r>
     </w:p>
     <w:p>
@@ -5482,26 +5455,871 @@
     </w:p>
     <w:p>
       <w:pPr>
-        <w:pStyle w:val="ListParagraph"/>
-        <w:jc w:val="both"/>
-        <w:rPr>
-          <w:rFonts w:cstheme="minorHAnsi"/>
-          <w:sz w:val="24"/>
-          <w:szCs w:val="24"/>
-          <w:shd w:val="clear" w:color="auto" w:fill="FFFFFF"/>
-        </w:rPr>
-      </w:pPr>
-    </w:p>
-    <w:p>
-      <w:pPr>
-        <w:ind w:left="360"/>
-        <w:jc w:val="both"/>
-        <w:rPr>
-          <w:rFonts w:cstheme="minorHAnsi"/>
-          <w:sz w:val="24"/>
-          <w:szCs w:val="24"/>
-        </w:rPr>
-      </w:pPr>
+        <w:jc w:val="both"/>
+        <w:rPr>
+          <w:rFonts w:cstheme="minorHAnsi"/>
+          <w:sz w:val="24"/>
+          <w:szCs w:val="24"/>
+          <w:shd w:val="clear" w:color="auto" w:fill="FFFFFF"/>
+        </w:rPr>
+      </w:pPr>
+    </w:p>
+    <w:p>
+      <w:pPr>
+        <w:jc w:val="both"/>
+        <w:rPr>
+          <w:rFonts w:cstheme="minorHAnsi"/>
+          <w:sz w:val="24"/>
+          <w:szCs w:val="24"/>
+          <w:shd w:val="clear" w:color="auto" w:fill="FFFFFF"/>
+        </w:rPr>
+      </w:pPr>
+    </w:p>
+    <w:p>
+      <w:pPr>
+        <w:jc w:val="both"/>
+        <w:rPr>
+          <w:rFonts w:cstheme="minorHAnsi"/>
+          <w:b/>
+          <w:bCs/>
+          <w:sz w:val="26"/>
+          <w:szCs w:val="26"/>
+          <w:shd w:val="clear" w:color="auto" w:fill="FFFFFF"/>
+        </w:rPr>
+      </w:pPr>
+      <w:r>
+        <w:rPr>
+          <w:rFonts w:cstheme="minorHAnsi"/>
+          <w:b/>
+          <w:bCs/>
+          <w:sz w:val="26"/>
+          <w:szCs w:val="26"/>
+          <w:shd w:val="clear" w:color="auto" w:fill="FFFFFF"/>
+        </w:rPr>
+        <w:lastRenderedPageBreak/>
+        <w:t>MODULE 10: IMAGE DATA</w:t>
+      </w:r>
+    </w:p>
+    <w:p>
+      <w:pPr>
+        <w:pStyle w:val="ListParagraph"/>
+        <w:numPr>
+          <w:ilvl w:val="0"/>
+          <w:numId w:val="14"/>
+        </w:numPr>
+        <w:rPr>
+          <w:rFonts w:cstheme="minorHAnsi"/>
+          <w:sz w:val="24"/>
+          <w:szCs w:val="24"/>
+          <w:shd w:val="clear" w:color="auto" w:fill="FFFFFF"/>
+        </w:rPr>
+      </w:pPr>
+      <w:r>
+        <w:rPr>
+          <w:rFonts w:cstheme="minorHAnsi"/>
+          <w:sz w:val="24"/>
+          <w:szCs w:val="24"/>
+          <w:shd w:val="clear" w:color="auto" w:fill="FFFFFF"/>
+        </w:rPr>
+        <w:t xml:space="preserve">Zooming in on the </w:t>
+      </w:r>
+      <w:r>
+        <w:rPr>
+          <w:rFonts w:cstheme="minorHAnsi"/>
+          <w:sz w:val="24"/>
+          <w:szCs w:val="24"/>
+          <w:shd w:val="clear" w:color="auto" w:fill="FFFFFF"/>
+        </w:rPr>
+        <w:t>below</w:t>
+      </w:r>
+      <w:r>
+        <w:rPr>
+          <w:rFonts w:cstheme="minorHAnsi"/>
+          <w:sz w:val="24"/>
+          <w:szCs w:val="24"/>
+          <w:shd w:val="clear" w:color="auto" w:fill="FFFFFF"/>
+        </w:rPr>
+        <w:t xml:space="preserve"> image, you’ll find that this image is made of small square titles called a “Pixel”.</w:t>
+      </w:r>
+    </w:p>
+    <w:p>
+      <w:pPr>
+        <w:pStyle w:val="ListParagraph"/>
+        <w:rPr>
+          <w:noProof/>
+        </w:rPr>
+      </w:pPr>
+    </w:p>
+    <w:p>
+      <w:pPr>
+        <w:pStyle w:val="ListParagraph"/>
+        <w:jc w:val="center"/>
+        <w:rPr>
+          <w:rFonts w:cstheme="minorHAnsi"/>
+          <w:sz w:val="24"/>
+          <w:szCs w:val="24"/>
+          <w:shd w:val="clear" w:color="auto" w:fill="FFFFFF"/>
+        </w:rPr>
+      </w:pPr>
+      <w:r>
+        <w:rPr>
+          <w:noProof/>
+        </w:rPr>
+        <w:drawing>
+          <wp:inline distT="0" distB="0" distL="0" distR="0" wp14:anchorId="466C015A" wp14:editId="37F3F56E">
+            <wp:extent cx="1764665" cy="1297172"/>
+            <wp:effectExtent l="0" t="0" r="6985" b="0"/>
+            <wp:docPr id="6" name="Picture 6" descr="What makes a pixel? Zoom in to find out! : interestingasfuck"/>
+            <wp:cNvGraphicFramePr>
+              <a:graphicFrameLocks xmlns:a="http://schemas.openxmlformats.org/drawingml/2006/main" noChangeAspect="1"/>
+            </wp:cNvGraphicFramePr>
+            <a:graphic xmlns:a="http://schemas.openxmlformats.org/drawingml/2006/main">
+              <a:graphicData uri="http://schemas.openxmlformats.org/drawingml/2006/picture">
+                <pic:pic xmlns:pic="http://schemas.openxmlformats.org/drawingml/2006/picture">
+                  <pic:nvPicPr>
+                    <pic:cNvPr id="0" name="Picture 1" descr="What makes a pixel? Zoom in to find out! : interestingasfuck"/>
+                    <pic:cNvPicPr>
+                      <a:picLocks noChangeAspect="1" noChangeArrowheads="1"/>
+                    </pic:cNvPicPr>
+                  </pic:nvPicPr>
+                  <pic:blipFill rotWithShape="1">
+                    <a:blip r:embed="rId21" cstate="print">
+                      <a:extLst>
+                        <a:ext uri="{28A0092B-C50C-407E-A947-70E740481C1C}">
+                          <a14:useLocalDpi xmlns:a14="http://schemas.microsoft.com/office/drawing/2010/main" val="0"/>
+                        </a:ext>
+                      </a:extLst>
+                    </a:blip>
+                    <a:srcRect l="10945" t="39539" r="58258" b="20254"/>
+                    <a:stretch/>
+                  </pic:blipFill>
+                  <pic:spPr bwMode="auto">
+                    <a:xfrm>
+                      <a:off x="0" y="0"/>
+                      <a:ext cx="1765130" cy="1297514"/>
+                    </a:xfrm>
+                    <a:prstGeom prst="rect">
+                      <a:avLst/>
+                    </a:prstGeom>
+                    <a:noFill/>
+                    <a:ln>
+                      <a:noFill/>
+                    </a:ln>
+                    <a:extLst>
+                      <a:ext uri="{53640926-AAD7-44D8-BBD7-CCE9431645EC}">
+                        <a14:shadowObscured xmlns:a14="http://schemas.microsoft.com/office/drawing/2010/main"/>
+                      </a:ext>
+                    </a:extLst>
+                  </pic:spPr>
+                </pic:pic>
+              </a:graphicData>
+            </a:graphic>
+          </wp:inline>
+        </w:drawing>
+      </w:r>
+    </w:p>
+    <w:p>
+      <w:pPr>
+        <w:pStyle w:val="ListParagraph"/>
+        <w:numPr>
+          <w:ilvl w:val="0"/>
+          <w:numId w:val="14"/>
+        </w:numPr>
+        <w:jc w:val="both"/>
+        <w:rPr>
+          <w:rFonts w:cstheme="minorHAnsi"/>
+          <w:sz w:val="24"/>
+          <w:szCs w:val="24"/>
+          <w:shd w:val="clear" w:color="auto" w:fill="FFFFFF"/>
+        </w:rPr>
+      </w:pPr>
+      <w:r>
+        <w:rPr>
+          <w:rFonts w:cstheme="minorHAnsi"/>
+          <w:sz w:val="24"/>
+          <w:szCs w:val="24"/>
+          <w:shd w:val="clear" w:color="auto" w:fill="FFFFFF"/>
+        </w:rPr>
+        <w:t>Digitally, images are represented in form of pixels. A pixel is a smallest unit of an image.</w:t>
+      </w:r>
+    </w:p>
+    <w:p>
+      <w:pPr>
+        <w:pStyle w:val="ListParagraph"/>
+        <w:numPr>
+          <w:ilvl w:val="0"/>
+          <w:numId w:val="14"/>
+        </w:numPr>
+        <w:jc w:val="both"/>
+        <w:rPr>
+          <w:rFonts w:cstheme="minorHAnsi"/>
+          <w:sz w:val="24"/>
+          <w:szCs w:val="24"/>
+          <w:shd w:val="clear" w:color="auto" w:fill="FFFFFF"/>
+        </w:rPr>
+      </w:pPr>
+      <w:r>
+        <w:rPr>
+          <w:rFonts w:cstheme="minorHAnsi"/>
+          <w:sz w:val="24"/>
+          <w:szCs w:val="24"/>
+          <w:shd w:val="clear" w:color="auto" w:fill="FFFFFF"/>
+        </w:rPr>
+        <w:t xml:space="preserve">Images are described in terms of total number of pixels i.e., </w:t>
+      </w:r>
+    </w:p>
+    <w:p>
+      <w:pPr>
+        <w:pStyle w:val="ListParagraph"/>
+        <w:ind w:left="1440"/>
+        <w:jc w:val="both"/>
+        <w:rPr>
+          <w:rFonts w:cstheme="minorHAnsi"/>
+          <w:sz w:val="24"/>
+          <w:szCs w:val="24"/>
+          <w:shd w:val="clear" w:color="auto" w:fill="FFFFFF"/>
+        </w:rPr>
+      </w:pPr>
+      <w:r>
+        <w:rPr>
+          <w:rFonts w:cstheme="minorHAnsi"/>
+          <w:sz w:val="24"/>
+          <w:szCs w:val="24"/>
+          <w:shd w:val="clear" w:color="auto" w:fill="FFFFFF"/>
+        </w:rPr>
+        <w:t xml:space="preserve">Height x </w:t>
+      </w:r>
+      <w:r>
+        <w:rPr>
+          <w:rFonts w:cstheme="minorHAnsi"/>
+          <w:sz w:val="24"/>
+          <w:szCs w:val="24"/>
+          <w:shd w:val="clear" w:color="auto" w:fill="FFFFFF"/>
+        </w:rPr>
+        <w:t>W</w:t>
+      </w:r>
+      <w:r>
+        <w:rPr>
+          <w:rFonts w:cstheme="minorHAnsi"/>
+          <w:sz w:val="24"/>
+          <w:szCs w:val="24"/>
+          <w:shd w:val="clear" w:color="auto" w:fill="FFFFFF"/>
+        </w:rPr>
+        <w:t xml:space="preserve">idth x </w:t>
+      </w:r>
+      <w:r>
+        <w:rPr>
+          <w:rFonts w:cstheme="minorHAnsi"/>
+          <w:sz w:val="24"/>
+          <w:szCs w:val="24"/>
+          <w:shd w:val="clear" w:color="auto" w:fill="FFFFFF"/>
+        </w:rPr>
+        <w:t>N</w:t>
+      </w:r>
+      <w:r>
+        <w:rPr>
+          <w:rFonts w:cstheme="minorHAnsi"/>
+          <w:sz w:val="24"/>
+          <w:szCs w:val="24"/>
+          <w:shd w:val="clear" w:color="auto" w:fill="FFFFFF"/>
+        </w:rPr>
+        <w:t>umber of channels</w:t>
+      </w:r>
+    </w:p>
+    <w:p>
+      <w:pPr>
+        <w:pStyle w:val="ListParagraph"/>
+        <w:numPr>
+          <w:ilvl w:val="0"/>
+          <w:numId w:val="15"/>
+        </w:numPr>
+        <w:jc w:val="both"/>
+        <w:rPr>
+          <w:rFonts w:cstheme="minorHAnsi"/>
+          <w:sz w:val="24"/>
+          <w:szCs w:val="24"/>
+          <w:shd w:val="clear" w:color="auto" w:fill="FFFFFF"/>
+        </w:rPr>
+      </w:pPr>
+      <w:r>
+        <w:rPr>
+          <w:rFonts w:cstheme="minorHAnsi"/>
+          <w:sz w:val="24"/>
+          <w:szCs w:val="24"/>
+          <w:shd w:val="clear" w:color="auto" w:fill="FFFFFF"/>
+        </w:rPr>
+        <w:t>In machine learning, square images are most commonly used.</w:t>
+      </w:r>
+    </w:p>
+    <w:p>
+      <w:pPr>
+        <w:pStyle w:val="ListParagraph"/>
+        <w:numPr>
+          <w:ilvl w:val="0"/>
+          <w:numId w:val="15"/>
+        </w:numPr>
+        <w:jc w:val="both"/>
+        <w:rPr>
+          <w:rFonts w:cstheme="minorHAnsi"/>
+          <w:sz w:val="24"/>
+          <w:szCs w:val="24"/>
+          <w:shd w:val="clear" w:color="auto" w:fill="FFFFFF"/>
+        </w:rPr>
+      </w:pPr>
+      <w:r>
+        <w:rPr>
+          <w:rFonts w:cstheme="minorHAnsi"/>
+          <w:sz w:val="24"/>
+          <w:szCs w:val="24"/>
+          <w:shd w:val="clear" w:color="auto" w:fill="FFFFFF"/>
+        </w:rPr>
+        <w:t>The colour of each pixel can be represented in different format:</w:t>
+      </w:r>
+    </w:p>
+    <w:p>
+      <w:pPr>
+        <w:pStyle w:val="ListParagraph"/>
+        <w:numPr>
+          <w:ilvl w:val="1"/>
+          <w:numId w:val="15"/>
+        </w:numPr>
+        <w:jc w:val="both"/>
+        <w:rPr>
+          <w:rFonts w:cstheme="minorHAnsi"/>
+          <w:sz w:val="24"/>
+          <w:szCs w:val="24"/>
+          <w:shd w:val="clear" w:color="auto" w:fill="FFFFFF"/>
+        </w:rPr>
+      </w:pPr>
+      <w:r>
+        <w:rPr>
+          <w:rFonts w:cstheme="minorHAnsi"/>
+          <w:b/>
+          <w:bCs/>
+          <w:sz w:val="24"/>
+          <w:szCs w:val="24"/>
+          <w:shd w:val="clear" w:color="auto" w:fill="FFFFFF"/>
+        </w:rPr>
+        <w:t>Greyscale</w:t>
+      </w:r>
+      <w:r>
+        <w:rPr>
+          <w:rFonts w:cstheme="minorHAnsi"/>
+          <w:sz w:val="24"/>
+          <w:szCs w:val="24"/>
+          <w:shd w:val="clear" w:color="auto" w:fill="FFFFFF"/>
+        </w:rPr>
+        <w:t xml:space="preserve">: Each pixel is represented by a single value ranging between </w:t>
+      </w:r>
+      <w:r>
+        <w:rPr>
+          <w:rFonts w:cstheme="minorHAnsi"/>
+          <w:sz w:val="24"/>
+          <w:szCs w:val="24"/>
+          <w:shd w:val="clear" w:color="auto" w:fill="FFFFFF"/>
+        </w:rPr>
+        <w:t>0</w:t>
+      </w:r>
+      <w:r>
+        <w:rPr>
+          <w:rFonts w:cstheme="minorHAnsi"/>
+          <w:sz w:val="24"/>
+          <w:szCs w:val="24"/>
+          <w:shd w:val="clear" w:color="auto" w:fill="FFFFFF"/>
+        </w:rPr>
+        <w:t>-255.</w:t>
+      </w:r>
+      <w:r>
+        <w:rPr>
+          <w:rFonts w:cstheme="minorHAnsi"/>
+          <w:sz w:val="24"/>
+          <w:szCs w:val="24"/>
+          <w:shd w:val="clear" w:color="auto" w:fill="FFFFFF"/>
+        </w:rPr>
+        <w:t xml:space="preserve"> Here the number 0 represents black and 255 represents white colour.</w:t>
+      </w:r>
+    </w:p>
+    <w:p>
+      <w:pPr>
+        <w:pStyle w:val="ListParagraph"/>
+        <w:numPr>
+          <w:ilvl w:val="1"/>
+          <w:numId w:val="15"/>
+        </w:numPr>
+        <w:jc w:val="both"/>
+        <w:rPr>
+          <w:rFonts w:cstheme="minorHAnsi"/>
+          <w:sz w:val="24"/>
+          <w:szCs w:val="24"/>
+          <w:shd w:val="clear" w:color="auto" w:fill="FFFFFF"/>
+        </w:rPr>
+      </w:pPr>
+      <w:r>
+        <w:rPr>
+          <w:rFonts w:cstheme="minorHAnsi"/>
+          <w:b/>
+          <w:bCs/>
+          <w:sz w:val="24"/>
+          <w:szCs w:val="24"/>
+          <w:shd w:val="clear" w:color="auto" w:fill="FFFFFF"/>
+        </w:rPr>
+        <w:t>Coloured</w:t>
+      </w:r>
+      <w:r>
+        <w:rPr>
+          <w:rFonts w:cstheme="minorHAnsi"/>
+          <w:sz w:val="24"/>
+          <w:szCs w:val="24"/>
+          <w:shd w:val="clear" w:color="auto" w:fill="FFFFFF"/>
+        </w:rPr>
+        <w:t>:</w:t>
+      </w:r>
+      <w:r>
+        <w:rPr>
+          <w:rFonts w:cstheme="minorHAnsi"/>
+          <w:sz w:val="24"/>
+          <w:szCs w:val="24"/>
+          <w:shd w:val="clear" w:color="auto" w:fill="FFFFFF"/>
+        </w:rPr>
+        <w:t xml:space="preserve"> Each pixel is represented by a vector of 3 number, where each number ranges between 0-255.</w:t>
+      </w:r>
+    </w:p>
+    <w:p>
+      <w:pPr>
+        <w:pStyle w:val="ListParagraph"/>
+        <w:numPr>
+          <w:ilvl w:val="0"/>
+          <w:numId w:val="15"/>
+        </w:numPr>
+        <w:jc w:val="both"/>
+        <w:rPr>
+          <w:rFonts w:cstheme="minorHAnsi"/>
+          <w:sz w:val="24"/>
+          <w:szCs w:val="24"/>
+          <w:shd w:val="clear" w:color="auto" w:fill="FFFFFF"/>
+        </w:rPr>
+      </w:pPr>
+      <w:r>
+        <w:rPr>
+          <w:rFonts w:cstheme="minorHAnsi"/>
+          <w:sz w:val="24"/>
+          <w:szCs w:val="24"/>
+          <w:shd w:val="clear" w:color="auto" w:fill="FFFFFF"/>
+        </w:rPr>
+        <w:t xml:space="preserve">The number of channels required to represent a colour is called </w:t>
+      </w:r>
+      <w:r>
+        <w:rPr>
+          <w:rFonts w:cstheme="minorHAnsi"/>
+          <w:b/>
+          <w:bCs/>
+          <w:sz w:val="24"/>
+          <w:szCs w:val="24"/>
+          <w:shd w:val="clear" w:color="auto" w:fill="FFFFFF"/>
+        </w:rPr>
+        <w:t xml:space="preserve">colour depth </w:t>
+      </w:r>
+      <w:r>
+        <w:rPr>
+          <w:rFonts w:cstheme="minorHAnsi"/>
+          <w:sz w:val="24"/>
+          <w:szCs w:val="24"/>
+          <w:shd w:val="clear" w:color="auto" w:fill="FFFFFF"/>
+        </w:rPr>
+        <w:t xml:space="preserve">or simply, </w:t>
+      </w:r>
+      <w:r>
+        <w:rPr>
+          <w:rFonts w:cstheme="minorHAnsi"/>
+          <w:b/>
+          <w:bCs/>
+          <w:sz w:val="24"/>
+          <w:szCs w:val="24"/>
+          <w:shd w:val="clear" w:color="auto" w:fill="FFFFFF"/>
+        </w:rPr>
+        <w:t>depth</w:t>
+      </w:r>
+      <w:r>
+        <w:rPr>
+          <w:rFonts w:cstheme="minorHAnsi"/>
+          <w:sz w:val="24"/>
+          <w:szCs w:val="24"/>
+          <w:shd w:val="clear" w:color="auto" w:fill="FFFFFF"/>
+        </w:rPr>
+        <w:t>.</w:t>
+      </w:r>
+    </w:p>
+    <w:p>
+      <w:pPr>
+        <w:pStyle w:val="ListParagraph"/>
+        <w:numPr>
+          <w:ilvl w:val="1"/>
+          <w:numId w:val="15"/>
+        </w:numPr>
+        <w:jc w:val="both"/>
+        <w:rPr>
+          <w:rFonts w:cstheme="minorHAnsi"/>
+          <w:sz w:val="24"/>
+          <w:szCs w:val="24"/>
+          <w:shd w:val="clear" w:color="auto" w:fill="FFFFFF"/>
+        </w:rPr>
+      </w:pPr>
+      <w:r>
+        <w:rPr>
+          <w:rFonts w:cstheme="minorHAnsi"/>
+          <w:sz w:val="24"/>
+          <w:szCs w:val="24"/>
+          <w:shd w:val="clear" w:color="auto" w:fill="FFFFFF"/>
+        </w:rPr>
+        <w:t xml:space="preserve">In case of a </w:t>
+      </w:r>
+      <w:r>
+        <w:rPr>
+          <w:rFonts w:cstheme="minorHAnsi"/>
+          <w:b/>
+          <w:bCs/>
+          <w:sz w:val="24"/>
+          <w:szCs w:val="24"/>
+          <w:shd w:val="clear" w:color="auto" w:fill="FFFFFF"/>
+        </w:rPr>
+        <w:t>greyscale</w:t>
+      </w:r>
+      <w:r>
+        <w:rPr>
+          <w:rFonts w:cstheme="minorHAnsi"/>
+          <w:sz w:val="24"/>
+          <w:szCs w:val="24"/>
+          <w:shd w:val="clear" w:color="auto" w:fill="FFFFFF"/>
+        </w:rPr>
+        <w:t xml:space="preserve"> image, the </w:t>
+      </w:r>
+      <w:r>
+        <w:rPr>
+          <w:rFonts w:cstheme="minorHAnsi"/>
+          <w:b/>
+          <w:bCs/>
+          <w:sz w:val="24"/>
+          <w:szCs w:val="24"/>
+          <w:shd w:val="clear" w:color="auto" w:fill="FFFFFF"/>
+        </w:rPr>
+        <w:t xml:space="preserve">colour depth </w:t>
+      </w:r>
+      <w:r>
+        <w:rPr>
+          <w:rFonts w:cstheme="minorHAnsi"/>
+          <w:sz w:val="24"/>
+          <w:szCs w:val="24"/>
+          <w:shd w:val="clear" w:color="auto" w:fill="FFFFFF"/>
+        </w:rPr>
+        <w:t xml:space="preserve">is </w:t>
+      </w:r>
+      <w:r>
+        <w:rPr>
+          <w:rFonts w:cstheme="minorHAnsi"/>
+          <w:b/>
+          <w:bCs/>
+          <w:sz w:val="24"/>
+          <w:szCs w:val="24"/>
+          <w:shd w:val="clear" w:color="auto" w:fill="FFFFFF"/>
+        </w:rPr>
+        <w:t>1</w:t>
+      </w:r>
+      <w:r>
+        <w:rPr>
+          <w:rFonts w:cstheme="minorHAnsi"/>
+          <w:sz w:val="24"/>
+          <w:szCs w:val="24"/>
+          <w:shd w:val="clear" w:color="auto" w:fill="FFFFFF"/>
+        </w:rPr>
+        <w:t>.</w:t>
+      </w:r>
+    </w:p>
+    <w:p>
+      <w:pPr>
+        <w:pStyle w:val="ListParagraph"/>
+        <w:numPr>
+          <w:ilvl w:val="1"/>
+          <w:numId w:val="15"/>
+        </w:numPr>
+        <w:jc w:val="both"/>
+        <w:rPr>
+          <w:rFonts w:cstheme="minorHAnsi"/>
+          <w:sz w:val="24"/>
+          <w:szCs w:val="24"/>
+          <w:shd w:val="clear" w:color="auto" w:fill="FFFFFF"/>
+        </w:rPr>
+      </w:pPr>
+      <w:r>
+        <w:rPr>
+          <w:rFonts w:cstheme="minorHAnsi"/>
+          <w:sz w:val="24"/>
+          <w:szCs w:val="24"/>
+          <w:shd w:val="clear" w:color="auto" w:fill="FFFFFF"/>
+        </w:rPr>
+        <w:t xml:space="preserve">While in the case of an RGB image, the </w:t>
+      </w:r>
+      <w:r>
+        <w:rPr>
+          <w:rFonts w:cstheme="minorHAnsi"/>
+          <w:b/>
+          <w:bCs/>
+          <w:sz w:val="24"/>
+          <w:szCs w:val="24"/>
+          <w:shd w:val="clear" w:color="auto" w:fill="FFFFFF"/>
+        </w:rPr>
+        <w:t xml:space="preserve">colour depth </w:t>
+      </w:r>
+      <w:r>
+        <w:rPr>
+          <w:rFonts w:cstheme="minorHAnsi"/>
+          <w:sz w:val="24"/>
+          <w:szCs w:val="24"/>
+          <w:shd w:val="clear" w:color="auto" w:fill="FFFFFF"/>
+        </w:rPr>
+        <w:t xml:space="preserve">is </w:t>
+      </w:r>
+      <w:r>
+        <w:rPr>
+          <w:rFonts w:cstheme="minorHAnsi"/>
+          <w:b/>
+          <w:bCs/>
+          <w:sz w:val="24"/>
+          <w:szCs w:val="24"/>
+          <w:shd w:val="clear" w:color="auto" w:fill="FFFFFF"/>
+        </w:rPr>
+        <w:t>3.</w:t>
+      </w:r>
+    </w:p>
+    <w:p>
+      <w:pPr>
+        <w:pStyle w:val="ListParagraph"/>
+        <w:numPr>
+          <w:ilvl w:val="0"/>
+          <w:numId w:val="15"/>
+        </w:numPr>
+        <w:jc w:val="both"/>
+        <w:rPr>
+          <w:rFonts w:cstheme="minorHAnsi"/>
+          <w:sz w:val="24"/>
+          <w:szCs w:val="24"/>
+          <w:shd w:val="clear" w:color="auto" w:fill="FFFFFF"/>
+        </w:rPr>
+      </w:pPr>
+      <w:r>
+        <w:rPr>
+          <w:rFonts w:cstheme="minorHAnsi"/>
+          <w:sz w:val="24"/>
+          <w:szCs w:val="24"/>
+          <w:shd w:val="clear" w:color="auto" w:fill="FFFFFF"/>
+        </w:rPr>
+        <w:t>W</w:t>
+      </w:r>
+      <w:r>
+        <w:rPr>
+          <w:rFonts w:cstheme="minorHAnsi"/>
+          <w:sz w:val="24"/>
+          <w:szCs w:val="24"/>
+          <w:shd w:val="clear" w:color="auto" w:fill="FFFFFF"/>
+        </w:rPr>
+        <w:t>e can fully encode an image numerically by using a vector with three dimensions. The size of the vector required for any given image would be the </w:t>
+      </w:r>
+      <w:r>
+        <w:rPr>
+          <w:rStyle w:val="HTMLCode"/>
+          <w:rFonts w:asciiTheme="minorHAnsi" w:eastAsiaTheme="minorHAnsi" w:hAnsiTheme="minorHAnsi" w:cstheme="minorHAnsi"/>
+          <w:b/>
+          <w:bCs/>
+          <w:sz w:val="24"/>
+          <w:szCs w:val="24"/>
+          <w:bdr w:val="single" w:sz="6" w:space="0" w:color="B4B9BD" w:frame="1"/>
+          <w:shd w:val="clear" w:color="auto" w:fill="F7F7F8"/>
+        </w:rPr>
+        <w:t>height * width * depth</w:t>
+      </w:r>
+      <w:r>
+        <w:rPr>
+          <w:rFonts w:cstheme="minorHAnsi"/>
+          <w:sz w:val="24"/>
+          <w:szCs w:val="24"/>
+          <w:shd w:val="clear" w:color="auto" w:fill="FFFFFF"/>
+        </w:rPr>
+        <w:t> of that image.</w:t>
+      </w:r>
+    </w:p>
+    <w:p>
+      <w:pPr>
+        <w:pStyle w:val="ListParagraph"/>
+        <w:numPr>
+          <w:ilvl w:val="0"/>
+          <w:numId w:val="15"/>
+        </w:numPr>
+        <w:jc w:val="both"/>
+        <w:rPr>
+          <w:rFonts w:cstheme="minorHAnsi"/>
+          <w:sz w:val="24"/>
+          <w:szCs w:val="24"/>
+          <w:shd w:val="clear" w:color="auto" w:fill="FFFFFF"/>
+        </w:rPr>
+      </w:pPr>
+      <w:r>
+        <w:rPr>
+          <w:rFonts w:cstheme="minorHAnsi"/>
+          <w:sz w:val="24"/>
+          <w:szCs w:val="24"/>
+          <w:shd w:val="clear" w:color="auto" w:fill="FFFFFF"/>
+        </w:rPr>
+        <w:t>We may want to perform other processing operations on an image after encoding it:</w:t>
+      </w:r>
+    </w:p>
+    <w:p>
+      <w:pPr>
+        <w:pStyle w:val="ListParagraph"/>
+        <w:numPr>
+          <w:ilvl w:val="1"/>
+          <w:numId w:val="15"/>
+        </w:numPr>
+        <w:jc w:val="both"/>
+        <w:rPr>
+          <w:rFonts w:cstheme="minorHAnsi"/>
+          <w:sz w:val="24"/>
+          <w:szCs w:val="24"/>
+          <w:shd w:val="clear" w:color="auto" w:fill="FFFFFF"/>
+        </w:rPr>
+      </w:pPr>
+      <w:r>
+        <w:rPr>
+          <w:rFonts w:cstheme="minorHAnsi"/>
+          <w:sz w:val="24"/>
+          <w:szCs w:val="24"/>
+          <w:shd w:val="clear" w:color="auto" w:fill="FFFFFF"/>
+        </w:rPr>
+        <w:t>Normalization: Subtracting the mean pixel value in a channel from each pixel value in that channel.</w:t>
+      </w:r>
+    </w:p>
+    <w:p>
+      <w:pPr>
+        <w:pStyle w:val="ListParagraph"/>
+        <w:numPr>
+          <w:ilvl w:val="1"/>
+          <w:numId w:val="15"/>
+        </w:numPr>
+        <w:jc w:val="both"/>
+        <w:rPr>
+          <w:rFonts w:cstheme="minorHAnsi"/>
+          <w:sz w:val="24"/>
+          <w:szCs w:val="24"/>
+          <w:shd w:val="clear" w:color="auto" w:fill="FFFFFF"/>
+        </w:rPr>
+      </w:pPr>
+      <w:r>
+        <w:rPr>
+          <w:rFonts w:cstheme="minorHAnsi"/>
+          <w:sz w:val="24"/>
+          <w:szCs w:val="24"/>
+          <w:shd w:val="clear" w:color="auto" w:fill="FFFFFF"/>
+        </w:rPr>
+        <w:t>Rotation</w:t>
+      </w:r>
+    </w:p>
+    <w:p>
+      <w:pPr>
+        <w:pStyle w:val="ListParagraph"/>
+        <w:numPr>
+          <w:ilvl w:val="1"/>
+          <w:numId w:val="15"/>
+        </w:numPr>
+        <w:jc w:val="both"/>
+        <w:rPr>
+          <w:rFonts w:cstheme="minorHAnsi"/>
+          <w:sz w:val="24"/>
+          <w:szCs w:val="24"/>
+          <w:shd w:val="clear" w:color="auto" w:fill="FFFFFF"/>
+        </w:rPr>
+      </w:pPr>
+      <w:r>
+        <w:rPr>
+          <w:rFonts w:cstheme="minorHAnsi"/>
+          <w:sz w:val="24"/>
+          <w:szCs w:val="24"/>
+          <w:shd w:val="clear" w:color="auto" w:fill="FFFFFF"/>
+        </w:rPr>
+        <w:t>Cropping</w:t>
+      </w:r>
+    </w:p>
+    <w:p>
+      <w:pPr>
+        <w:pStyle w:val="ListParagraph"/>
+        <w:numPr>
+          <w:ilvl w:val="1"/>
+          <w:numId w:val="15"/>
+        </w:numPr>
+        <w:jc w:val="both"/>
+        <w:rPr>
+          <w:rFonts w:cstheme="minorHAnsi"/>
+          <w:sz w:val="24"/>
+          <w:szCs w:val="24"/>
+          <w:shd w:val="clear" w:color="auto" w:fill="FFFFFF"/>
+        </w:rPr>
+      </w:pPr>
+      <w:r>
+        <w:rPr>
+          <w:rFonts w:cstheme="minorHAnsi"/>
+          <w:sz w:val="24"/>
+          <w:szCs w:val="24"/>
+          <w:shd w:val="clear" w:color="auto" w:fill="FFFFFF"/>
+        </w:rPr>
+        <w:t>Resizing</w:t>
+      </w:r>
+    </w:p>
+    <w:p>
+      <w:pPr>
+        <w:pStyle w:val="ListParagraph"/>
+        <w:numPr>
+          <w:ilvl w:val="1"/>
+          <w:numId w:val="15"/>
+        </w:numPr>
+        <w:jc w:val="both"/>
+        <w:rPr>
+          <w:rFonts w:cstheme="minorHAnsi"/>
+          <w:sz w:val="24"/>
+          <w:szCs w:val="24"/>
+          <w:shd w:val="clear" w:color="auto" w:fill="FFFFFF"/>
+        </w:rPr>
+      </w:pPr>
+      <w:r>
+        <w:rPr>
+          <w:rFonts w:cstheme="minorHAnsi"/>
+          <w:sz w:val="24"/>
+          <w:szCs w:val="24"/>
+          <w:shd w:val="clear" w:color="auto" w:fill="FFFFFF"/>
+        </w:rPr>
+        <w:t>Denoising</w:t>
+      </w:r>
+    </w:p>
+    <w:p>
+      <w:pPr>
+        <w:pStyle w:val="ListParagraph"/>
+        <w:numPr>
+          <w:ilvl w:val="1"/>
+          <w:numId w:val="15"/>
+        </w:numPr>
+        <w:jc w:val="both"/>
+        <w:rPr>
+          <w:rFonts w:cstheme="minorHAnsi"/>
+          <w:sz w:val="24"/>
+          <w:szCs w:val="24"/>
+          <w:shd w:val="clear" w:color="auto" w:fill="FFFFFF"/>
+        </w:rPr>
+      </w:pPr>
+      <w:r>
+        <w:rPr>
+          <w:rFonts w:cstheme="minorHAnsi"/>
+          <w:sz w:val="24"/>
+          <w:szCs w:val="24"/>
+          <w:shd w:val="clear" w:color="auto" w:fill="FFFFFF"/>
+        </w:rPr>
+        <w:t>Centering</w:t>
+      </w:r>
     </w:p>
     <w:sectPr>
       <w:pgSz w:w="11906" w:h="16838"/>
@@ -6958,6 +7776,119 @@
     </w:lvl>
   </w:abstractNum>
   <w:abstractNum w:abstractNumId="12" w15:restartNumberingAfterBreak="0">
+    <w:nsid w:val="476D6178"/>
+    <w:multiLevelType w:val="hybridMultilevel"/>
+    <w:tmpl w:val="004A989A"/>
+    <w:lvl w:ilvl="0" w:tplc="40090001">
+      <w:start w:val="1"/>
+      <w:numFmt w:val="bullet"/>
+      <w:lvlText w:val=""/>
+      <w:lvlJc w:val="left"/>
+      <w:pPr>
+        <w:ind w:left="720" w:hanging="360"/>
+      </w:pPr>
+      <w:rPr>
+        <w:rFonts w:ascii="Symbol" w:hAnsi="Symbol" w:hint="default"/>
+      </w:rPr>
+    </w:lvl>
+    <w:lvl w:ilvl="1" w:tplc="40090003">
+      <w:start w:val="1"/>
+      <w:numFmt w:val="bullet"/>
+      <w:lvlText w:val="o"/>
+      <w:lvlJc w:val="left"/>
+      <w:pPr>
+        <w:ind w:left="1440" w:hanging="360"/>
+      </w:pPr>
+      <w:rPr>
+        <w:rFonts w:ascii="Courier New" w:hAnsi="Courier New" w:cs="Courier New" w:hint="default"/>
+      </w:rPr>
+    </w:lvl>
+    <w:lvl w:ilvl="2" w:tplc="40090005" w:tentative="1">
+      <w:start w:val="1"/>
+      <w:numFmt w:val="bullet"/>
+      <w:lvlText w:val=""/>
+      <w:lvlJc w:val="left"/>
+      <w:pPr>
+        <w:ind w:left="2160" w:hanging="360"/>
+      </w:pPr>
+      <w:rPr>
+        <w:rFonts w:ascii="Wingdings" w:hAnsi="Wingdings" w:hint="default"/>
+      </w:rPr>
+    </w:lvl>
+    <w:lvl w:ilvl="3" w:tplc="40090001" w:tentative="1">
+      <w:start w:val="1"/>
+      <w:numFmt w:val="bullet"/>
+      <w:lvlText w:val=""/>
+      <w:lvlJc w:val="left"/>
+      <w:pPr>
+        <w:ind w:left="2880" w:hanging="360"/>
+      </w:pPr>
+      <w:rPr>
+        <w:rFonts w:ascii="Symbol" w:hAnsi="Symbol" w:hint="default"/>
+      </w:rPr>
+    </w:lvl>
+    <w:lvl w:ilvl="4" w:tplc="40090003" w:tentative="1">
+      <w:start w:val="1"/>
+      <w:numFmt w:val="bullet"/>
+      <w:lvlText w:val="o"/>
+      <w:lvlJc w:val="left"/>
+      <w:pPr>
+        <w:ind w:left="3600" w:hanging="360"/>
+      </w:pPr>
+      <w:rPr>
+        <w:rFonts w:ascii="Courier New" w:hAnsi="Courier New" w:cs="Courier New" w:hint="default"/>
+      </w:rPr>
+    </w:lvl>
+    <w:lvl w:ilvl="5" w:tplc="40090005" w:tentative="1">
+      <w:start w:val="1"/>
+      <w:numFmt w:val="bullet"/>
+      <w:lvlText w:val=""/>
+      <w:lvlJc w:val="left"/>
+      <w:pPr>
+        <w:ind w:left="4320" w:hanging="360"/>
+      </w:pPr>
+      <w:rPr>
+        <w:rFonts w:ascii="Wingdings" w:hAnsi="Wingdings" w:hint="default"/>
+      </w:rPr>
+    </w:lvl>
+    <w:lvl w:ilvl="6" w:tplc="40090001" w:tentative="1">
+      <w:start w:val="1"/>
+      <w:numFmt w:val="bullet"/>
+      <w:lvlText w:val=""/>
+      <w:lvlJc w:val="left"/>
+      <w:pPr>
+        <w:ind w:left="5040" w:hanging="360"/>
+      </w:pPr>
+      <w:rPr>
+        <w:rFonts w:ascii="Symbol" w:hAnsi="Symbol" w:hint="default"/>
+      </w:rPr>
+    </w:lvl>
+    <w:lvl w:ilvl="7" w:tplc="40090003" w:tentative="1">
+      <w:start w:val="1"/>
+      <w:numFmt w:val="bullet"/>
+      <w:lvlText w:val="o"/>
+      <w:lvlJc w:val="left"/>
+      <w:pPr>
+        <w:ind w:left="5760" w:hanging="360"/>
+      </w:pPr>
+      <w:rPr>
+        <w:rFonts w:ascii="Courier New" w:hAnsi="Courier New" w:cs="Courier New" w:hint="default"/>
+      </w:rPr>
+    </w:lvl>
+    <w:lvl w:ilvl="8" w:tplc="40090005" w:tentative="1">
+      <w:start w:val="1"/>
+      <w:numFmt w:val="bullet"/>
+      <w:lvlText w:val=""/>
+      <w:lvlJc w:val="left"/>
+      <w:pPr>
+        <w:ind w:left="6480" w:hanging="360"/>
+      </w:pPr>
+      <w:rPr>
+        <w:rFonts w:ascii="Wingdings" w:hAnsi="Wingdings" w:hint="default"/>
+      </w:rPr>
+    </w:lvl>
+  </w:abstractNum>
+  <w:abstractNum w:abstractNumId="13" w15:restartNumberingAfterBreak="0">
     <w:nsid w:val="496F7C4C"/>
     <w:multiLevelType w:val="hybridMultilevel"/>
     <w:tmpl w:val="94C007CA"/>
@@ -6986,6 +7917,119 @@
       </w:rPr>
     </w:lvl>
     <w:lvl w:ilvl="2" w:tplc="40090005">
+      <w:start w:val="1"/>
+      <w:numFmt w:val="bullet"/>
+      <w:lvlText w:val=""/>
+      <w:lvlJc w:val="left"/>
+      <w:pPr>
+        <w:ind w:left="2160" w:hanging="360"/>
+      </w:pPr>
+      <w:rPr>
+        <w:rFonts w:ascii="Wingdings" w:hAnsi="Wingdings" w:hint="default"/>
+      </w:rPr>
+    </w:lvl>
+    <w:lvl w:ilvl="3" w:tplc="40090001" w:tentative="1">
+      <w:start w:val="1"/>
+      <w:numFmt w:val="bullet"/>
+      <w:lvlText w:val=""/>
+      <w:lvlJc w:val="left"/>
+      <w:pPr>
+        <w:ind w:left="2880" w:hanging="360"/>
+      </w:pPr>
+      <w:rPr>
+        <w:rFonts w:ascii="Symbol" w:hAnsi="Symbol" w:hint="default"/>
+      </w:rPr>
+    </w:lvl>
+    <w:lvl w:ilvl="4" w:tplc="40090003" w:tentative="1">
+      <w:start w:val="1"/>
+      <w:numFmt w:val="bullet"/>
+      <w:lvlText w:val="o"/>
+      <w:lvlJc w:val="left"/>
+      <w:pPr>
+        <w:ind w:left="3600" w:hanging="360"/>
+      </w:pPr>
+      <w:rPr>
+        <w:rFonts w:ascii="Courier New" w:hAnsi="Courier New" w:cs="Courier New" w:hint="default"/>
+      </w:rPr>
+    </w:lvl>
+    <w:lvl w:ilvl="5" w:tplc="40090005" w:tentative="1">
+      <w:start w:val="1"/>
+      <w:numFmt w:val="bullet"/>
+      <w:lvlText w:val=""/>
+      <w:lvlJc w:val="left"/>
+      <w:pPr>
+        <w:ind w:left="4320" w:hanging="360"/>
+      </w:pPr>
+      <w:rPr>
+        <w:rFonts w:ascii="Wingdings" w:hAnsi="Wingdings" w:hint="default"/>
+      </w:rPr>
+    </w:lvl>
+    <w:lvl w:ilvl="6" w:tplc="40090001" w:tentative="1">
+      <w:start w:val="1"/>
+      <w:numFmt w:val="bullet"/>
+      <w:lvlText w:val=""/>
+      <w:lvlJc w:val="left"/>
+      <w:pPr>
+        <w:ind w:left="5040" w:hanging="360"/>
+      </w:pPr>
+      <w:rPr>
+        <w:rFonts w:ascii="Symbol" w:hAnsi="Symbol" w:hint="default"/>
+      </w:rPr>
+    </w:lvl>
+    <w:lvl w:ilvl="7" w:tplc="40090003" w:tentative="1">
+      <w:start w:val="1"/>
+      <w:numFmt w:val="bullet"/>
+      <w:lvlText w:val="o"/>
+      <w:lvlJc w:val="left"/>
+      <w:pPr>
+        <w:ind w:left="5760" w:hanging="360"/>
+      </w:pPr>
+      <w:rPr>
+        <w:rFonts w:ascii="Courier New" w:hAnsi="Courier New" w:cs="Courier New" w:hint="default"/>
+      </w:rPr>
+    </w:lvl>
+    <w:lvl w:ilvl="8" w:tplc="40090005" w:tentative="1">
+      <w:start w:val="1"/>
+      <w:numFmt w:val="bullet"/>
+      <w:lvlText w:val=""/>
+      <w:lvlJc w:val="left"/>
+      <w:pPr>
+        <w:ind w:left="6480" w:hanging="360"/>
+      </w:pPr>
+      <w:rPr>
+        <w:rFonts w:ascii="Wingdings" w:hAnsi="Wingdings" w:hint="default"/>
+      </w:rPr>
+    </w:lvl>
+  </w:abstractNum>
+  <w:abstractNum w:abstractNumId="14" w15:restartNumberingAfterBreak="0">
+    <w:nsid w:val="711C0D59"/>
+    <w:multiLevelType w:val="hybridMultilevel"/>
+    <w:tmpl w:val="9E04A9A4"/>
+    <w:lvl w:ilvl="0" w:tplc="40090001">
+      <w:start w:val="1"/>
+      <w:numFmt w:val="bullet"/>
+      <w:lvlText w:val=""/>
+      <w:lvlJc w:val="left"/>
+      <w:pPr>
+        <w:ind w:left="720" w:hanging="360"/>
+      </w:pPr>
+      <w:rPr>
+        <w:rFonts w:ascii="Symbol" w:hAnsi="Symbol" w:hint="default"/>
+      </w:rPr>
+    </w:lvl>
+    <w:lvl w:ilvl="1" w:tplc="40090003">
+      <w:start w:val="1"/>
+      <w:numFmt w:val="bullet"/>
+      <w:lvlText w:val="o"/>
+      <w:lvlJc w:val="left"/>
+      <w:pPr>
+        <w:ind w:left="1440" w:hanging="360"/>
+      </w:pPr>
+      <w:rPr>
+        <w:rFonts w:ascii="Courier New" w:hAnsi="Courier New" w:cs="Courier New" w:hint="default"/>
+      </w:rPr>
+    </w:lvl>
+    <w:lvl w:ilvl="2" w:tplc="40090005" w:tentative="1">
       <w:start w:val="1"/>
       <w:numFmt w:val="bullet"/>
       <w:lvlText w:val=""/>
@@ -7101,13 +8145,19 @@
     <w:abstractNumId w:val="5"/>
   </w:num>
   <w:num w:numId="11">
-    <w:abstractNumId w:val="12"/>
+    <w:abstractNumId w:val="13"/>
   </w:num>
   <w:num w:numId="12">
     <w:abstractNumId w:val="4"/>
   </w:num>
   <w:num w:numId="13">
     <w:abstractNumId w:val="11"/>
+  </w:num>
+  <w:num w:numId="14">
+    <w:abstractNumId w:val="14"/>
+  </w:num>
+  <w:num w:numId="15">
+    <w:abstractNumId w:val="12"/>
   </w:num>
 </w:numbering>
 </file>

--- a/L2-Intro-to-Machine-Learning/LESSON 2.docx
+++ b/L2-Intro-to-Machine-Learning/LESSON 2.docx
@@ -5521,25 +5521,7 @@
           <w:szCs w:val="24"/>
           <w:shd w:val="clear" w:color="auto" w:fill="FFFFFF"/>
         </w:rPr>
-        <w:t xml:space="preserve">Zooming in on the </w:t>
-      </w:r>
-      <w:r>
-        <w:rPr>
-          <w:rFonts w:cstheme="minorHAnsi"/>
-          <w:sz w:val="24"/>
-          <w:szCs w:val="24"/>
-          <w:shd w:val="clear" w:color="auto" w:fill="FFFFFF"/>
-        </w:rPr>
-        <w:t>below</w:t>
-      </w:r>
-      <w:r>
-        <w:rPr>
-          <w:rFonts w:cstheme="minorHAnsi"/>
-          <w:sz w:val="24"/>
-          <w:szCs w:val="24"/>
-          <w:shd w:val="clear" w:color="auto" w:fill="FFFFFF"/>
-        </w:rPr>
-        <w:t xml:space="preserve"> image, you’ll find that this image is made of small square titles called a “Pixel”.</w:t>
+        <w:t>Zooming in on the below image, you’ll find that this image is made of small square titles called a “Pixel”.</w:t>
       </w:r>
     </w:p>
     <w:p>
@@ -5621,6 +5603,18 @@
     <w:p>
       <w:pPr>
         <w:pStyle w:val="ListParagraph"/>
+        <w:jc w:val="center"/>
+        <w:rPr>
+          <w:rFonts w:cstheme="minorHAnsi"/>
+          <w:sz w:val="24"/>
+          <w:szCs w:val="24"/>
+          <w:shd w:val="clear" w:color="auto" w:fill="FFFFFF"/>
+        </w:rPr>
+      </w:pPr>
+    </w:p>
+    <w:p>
+      <w:pPr>
+        <w:pStyle w:val="ListParagraph"/>
         <w:numPr>
           <w:ilvl w:val="0"/>
           <w:numId w:val="14"/>
@@ -6318,7 +6312,4427 @@
           <w:szCs w:val="24"/>
           <w:shd w:val="clear" w:color="auto" w:fill="FFFFFF"/>
         </w:rPr>
-        <w:t>Centering</w:t>
+        <w:t>Centring</w:t>
+      </w:r>
+    </w:p>
+    <w:p>
+      <w:pPr>
+        <w:jc w:val="both"/>
+        <w:rPr>
+          <w:rFonts w:cstheme="minorHAnsi"/>
+          <w:b/>
+          <w:bCs/>
+          <w:sz w:val="26"/>
+          <w:szCs w:val="26"/>
+          <w:shd w:val="clear" w:color="auto" w:fill="FFFFFF"/>
+        </w:rPr>
+      </w:pPr>
+    </w:p>
+    <w:p>
+      <w:pPr>
+        <w:jc w:val="both"/>
+        <w:rPr>
+          <w:rFonts w:cstheme="minorHAnsi"/>
+          <w:b/>
+          <w:bCs/>
+          <w:sz w:val="26"/>
+          <w:szCs w:val="26"/>
+          <w:shd w:val="clear" w:color="auto" w:fill="FFFFFF"/>
+        </w:rPr>
+      </w:pPr>
+    </w:p>
+    <w:p>
+      <w:pPr>
+        <w:jc w:val="both"/>
+        <w:rPr>
+          <w:rFonts w:cstheme="minorHAnsi"/>
+          <w:b/>
+          <w:bCs/>
+          <w:sz w:val="26"/>
+          <w:szCs w:val="26"/>
+          <w:shd w:val="clear" w:color="auto" w:fill="FFFFFF"/>
+        </w:rPr>
+      </w:pPr>
+    </w:p>
+    <w:p>
+      <w:pPr>
+        <w:jc w:val="both"/>
+        <w:rPr>
+          <w:rFonts w:cstheme="minorHAnsi"/>
+          <w:b/>
+          <w:bCs/>
+          <w:sz w:val="26"/>
+          <w:szCs w:val="26"/>
+          <w:shd w:val="clear" w:color="auto" w:fill="FFFFFF"/>
+        </w:rPr>
+      </w:pPr>
+    </w:p>
+    <w:p>
+      <w:pPr>
+        <w:jc w:val="both"/>
+        <w:rPr>
+          <w:rFonts w:cstheme="minorHAnsi"/>
+          <w:b/>
+          <w:bCs/>
+          <w:sz w:val="26"/>
+          <w:szCs w:val="26"/>
+          <w:shd w:val="clear" w:color="auto" w:fill="FFFFFF"/>
+        </w:rPr>
+      </w:pPr>
+      <w:r>
+        <w:rPr>
+          <w:rFonts w:cstheme="minorHAnsi"/>
+          <w:b/>
+          <w:bCs/>
+          <w:sz w:val="26"/>
+          <w:szCs w:val="26"/>
+          <w:shd w:val="clear" w:color="auto" w:fill="FFFFFF"/>
+        </w:rPr>
+        <w:lastRenderedPageBreak/>
+        <w:t>MODULE 11: TEXT DATA</w:t>
+      </w:r>
+    </w:p>
+    <w:p>
+      <w:pPr>
+        <w:pStyle w:val="ListParagraph"/>
+        <w:numPr>
+          <w:ilvl w:val="0"/>
+          <w:numId w:val="17"/>
+        </w:numPr>
+        <w:jc w:val="both"/>
+        <w:rPr>
+          <w:rFonts w:cstheme="minorHAnsi"/>
+          <w:b/>
+          <w:bCs/>
+          <w:sz w:val="26"/>
+          <w:szCs w:val="26"/>
+          <w:shd w:val="clear" w:color="auto" w:fill="FFFFFF"/>
+        </w:rPr>
+      </w:pPr>
+      <w:r>
+        <w:rPr>
+          <w:rFonts w:cstheme="minorHAnsi"/>
+          <w:sz w:val="24"/>
+          <w:szCs w:val="24"/>
+          <w:shd w:val="clear" w:color="auto" w:fill="FFFFFF"/>
+        </w:rPr>
+        <w:t>Text is another form of data that is non-numerical initially and must be processed before feeding it to the machine learning algorithms.</w:t>
+      </w:r>
+    </w:p>
+    <w:p>
+      <w:pPr>
+        <w:pStyle w:val="ListParagraph"/>
+        <w:numPr>
+          <w:ilvl w:val="0"/>
+          <w:numId w:val="17"/>
+        </w:numPr>
+        <w:jc w:val="both"/>
+        <w:rPr>
+          <w:rFonts w:cstheme="minorHAnsi"/>
+          <w:b/>
+          <w:bCs/>
+          <w:sz w:val="26"/>
+          <w:szCs w:val="26"/>
+          <w:shd w:val="clear" w:color="auto" w:fill="FFFFFF"/>
+        </w:rPr>
+      </w:pPr>
+      <w:r>
+        <w:rPr>
+          <w:rFonts w:cstheme="minorHAnsi"/>
+          <w:b/>
+          <w:bCs/>
+          <w:sz w:val="24"/>
+          <w:szCs w:val="24"/>
+          <w:shd w:val="clear" w:color="auto" w:fill="FFFFFF"/>
+        </w:rPr>
+        <w:t>Normalization</w:t>
+      </w:r>
+    </w:p>
+    <w:p>
+      <w:pPr>
+        <w:pStyle w:val="ListParagraph"/>
+        <w:numPr>
+          <w:ilvl w:val="1"/>
+          <w:numId w:val="17"/>
+        </w:numPr>
+        <w:jc w:val="both"/>
+        <w:rPr>
+          <w:rFonts w:cstheme="minorHAnsi"/>
+          <w:b/>
+          <w:bCs/>
+          <w:sz w:val="26"/>
+          <w:szCs w:val="26"/>
+          <w:shd w:val="clear" w:color="auto" w:fill="FFFFFF"/>
+        </w:rPr>
+      </w:pPr>
+      <w:r>
+        <w:rPr>
+          <w:rFonts w:cstheme="minorHAnsi"/>
+          <w:sz w:val="24"/>
+          <w:szCs w:val="24"/>
+          <w:shd w:val="clear" w:color="auto" w:fill="FFFFFF"/>
+        </w:rPr>
+        <w:t>Normalization means converting a piece of text into a canonical/official form.</w:t>
+      </w:r>
+    </w:p>
+    <w:p>
+      <w:pPr>
+        <w:pStyle w:val="ListParagraph"/>
+        <w:numPr>
+          <w:ilvl w:val="1"/>
+          <w:numId w:val="17"/>
+        </w:numPr>
+        <w:jc w:val="both"/>
+        <w:rPr>
+          <w:rFonts w:cstheme="minorHAnsi"/>
+          <w:b/>
+          <w:bCs/>
+          <w:sz w:val="26"/>
+          <w:szCs w:val="26"/>
+          <w:shd w:val="clear" w:color="auto" w:fill="FFFFFF"/>
+        </w:rPr>
+      </w:pPr>
+      <w:r>
+        <w:rPr>
+          <w:rFonts w:cstheme="minorHAnsi"/>
+          <w:sz w:val="24"/>
+          <w:szCs w:val="24"/>
+          <w:shd w:val="clear" w:color="auto" w:fill="FFFFFF"/>
+        </w:rPr>
+        <w:t xml:space="preserve">It is </w:t>
+      </w:r>
+      <w:r>
+        <w:rPr>
+          <w:rFonts w:cstheme="minorHAnsi"/>
+          <w:sz w:val="24"/>
+          <w:szCs w:val="24"/>
+          <w:shd w:val="clear" w:color="auto" w:fill="FFFFFF"/>
+        </w:rPr>
+        <w:t xml:space="preserve">often </w:t>
+      </w:r>
+      <w:r>
+        <w:rPr>
+          <w:rFonts w:cstheme="minorHAnsi"/>
+          <w:sz w:val="24"/>
+          <w:szCs w:val="24"/>
+          <w:shd w:val="clear" w:color="auto" w:fill="FFFFFF"/>
+        </w:rPr>
+        <w:t>seen that ma</w:t>
+      </w:r>
+      <w:r>
+        <w:rPr>
+          <w:rFonts w:cstheme="minorHAnsi"/>
+          <w:sz w:val="24"/>
+          <w:szCs w:val="24"/>
+          <w:shd w:val="clear" w:color="auto" w:fill="FFFFFF"/>
+        </w:rPr>
+        <w:t>ny different words used in text mean the same thing:</w:t>
+      </w:r>
+    </w:p>
+    <w:p>
+      <w:pPr>
+        <w:pStyle w:val="ListParagraph"/>
+        <w:numPr>
+          <w:ilvl w:val="2"/>
+          <w:numId w:val="17"/>
+        </w:numPr>
+        <w:jc w:val="both"/>
+        <w:rPr>
+          <w:rFonts w:cstheme="minorHAnsi"/>
+          <w:b/>
+          <w:bCs/>
+          <w:sz w:val="26"/>
+          <w:szCs w:val="26"/>
+          <w:shd w:val="clear" w:color="auto" w:fill="FFFFFF"/>
+        </w:rPr>
+      </w:pPr>
+      <w:r>
+        <w:rPr>
+          <w:rFonts w:cstheme="minorHAnsi"/>
+          <w:sz w:val="24"/>
+          <w:szCs w:val="24"/>
+          <w:shd w:val="clear" w:color="auto" w:fill="FFFFFF"/>
+        </w:rPr>
+        <w:t xml:space="preserve">Ex: the verb </w:t>
+      </w:r>
+      <w:r>
+        <w:rPr>
+          <w:rFonts w:cstheme="minorHAnsi"/>
+          <w:b/>
+          <w:bCs/>
+          <w:sz w:val="24"/>
+          <w:szCs w:val="24"/>
+          <w:shd w:val="clear" w:color="auto" w:fill="FFFFFF"/>
+        </w:rPr>
+        <w:t>to be</w:t>
+      </w:r>
+      <w:r>
+        <w:rPr>
+          <w:rFonts w:cstheme="minorHAnsi"/>
+          <w:sz w:val="24"/>
+          <w:szCs w:val="24"/>
+          <w:shd w:val="clear" w:color="auto" w:fill="FFFFFF"/>
+        </w:rPr>
+        <w:t xml:space="preserve"> may show up as </w:t>
+      </w:r>
+      <w:r>
+        <w:rPr>
+          <w:rFonts w:cstheme="minorHAnsi"/>
+          <w:b/>
+          <w:bCs/>
+          <w:sz w:val="24"/>
+          <w:szCs w:val="24"/>
+          <w:shd w:val="clear" w:color="auto" w:fill="FFFFFF"/>
+        </w:rPr>
+        <w:t>am, is, are</w:t>
+      </w:r>
+      <w:r>
+        <w:rPr>
+          <w:rFonts w:cstheme="minorHAnsi"/>
+          <w:sz w:val="24"/>
+          <w:szCs w:val="24"/>
+          <w:shd w:val="clear" w:color="auto" w:fill="FFFFFF"/>
+        </w:rPr>
+        <w:t>.</w:t>
+      </w:r>
+    </w:p>
+    <w:p>
+      <w:pPr>
+        <w:pStyle w:val="ListParagraph"/>
+        <w:numPr>
+          <w:ilvl w:val="1"/>
+          <w:numId w:val="17"/>
+        </w:numPr>
+        <w:jc w:val="both"/>
+        <w:rPr>
+          <w:rFonts w:cstheme="minorHAnsi"/>
+          <w:b/>
+          <w:bCs/>
+          <w:sz w:val="26"/>
+          <w:szCs w:val="26"/>
+          <w:shd w:val="clear" w:color="auto" w:fill="FFFFFF"/>
+        </w:rPr>
+      </w:pPr>
+      <w:r>
+        <w:rPr>
+          <w:rFonts w:cstheme="minorHAnsi"/>
+          <w:sz w:val="24"/>
+          <w:szCs w:val="24"/>
+          <w:shd w:val="clear" w:color="auto" w:fill="FFFFFF"/>
+        </w:rPr>
+        <w:t>Also, many words have 2 different spellings.</w:t>
+      </w:r>
+    </w:p>
+    <w:p>
+      <w:pPr>
+        <w:pStyle w:val="ListParagraph"/>
+        <w:numPr>
+          <w:ilvl w:val="2"/>
+          <w:numId w:val="17"/>
+        </w:numPr>
+        <w:jc w:val="both"/>
+        <w:rPr>
+          <w:rFonts w:cstheme="minorHAnsi"/>
+          <w:b/>
+          <w:bCs/>
+          <w:sz w:val="26"/>
+          <w:szCs w:val="26"/>
+          <w:shd w:val="clear" w:color="auto" w:fill="FFFFFF"/>
+        </w:rPr>
+      </w:pPr>
+      <w:r>
+        <w:rPr>
+          <w:rFonts w:cstheme="minorHAnsi"/>
+          <w:sz w:val="24"/>
+          <w:szCs w:val="24"/>
+          <w:shd w:val="clear" w:color="auto" w:fill="FFFFFF"/>
+        </w:rPr>
+        <w:t xml:space="preserve">Ex: </w:t>
+      </w:r>
+      <w:r>
+        <w:rPr>
+          <w:rFonts w:cstheme="minorHAnsi"/>
+          <w:b/>
+          <w:bCs/>
+          <w:sz w:val="24"/>
+          <w:szCs w:val="24"/>
+          <w:shd w:val="clear" w:color="auto" w:fill="FFFFFF"/>
+        </w:rPr>
+        <w:t>behavior</w:t>
+      </w:r>
+      <w:r>
+        <w:rPr>
+          <w:rFonts w:cstheme="minorHAnsi"/>
+          <w:sz w:val="24"/>
+          <w:szCs w:val="24"/>
+          <w:shd w:val="clear" w:color="auto" w:fill="FFFFFF"/>
+        </w:rPr>
+        <w:t xml:space="preserve"> and </w:t>
+      </w:r>
+      <w:r>
+        <w:rPr>
+          <w:rFonts w:cstheme="minorHAnsi"/>
+          <w:b/>
+          <w:bCs/>
+          <w:sz w:val="24"/>
+          <w:szCs w:val="24"/>
+          <w:shd w:val="clear" w:color="auto" w:fill="FFFFFF"/>
+        </w:rPr>
+        <w:t>behaviour</w:t>
+      </w:r>
+    </w:p>
+    <w:p>
+      <w:pPr>
+        <w:pStyle w:val="ListParagraph"/>
+        <w:numPr>
+          <w:ilvl w:val="1"/>
+          <w:numId w:val="17"/>
+        </w:numPr>
+        <w:jc w:val="both"/>
+        <w:rPr>
+          <w:rFonts w:cstheme="minorHAnsi"/>
+          <w:b/>
+          <w:bCs/>
+          <w:sz w:val="26"/>
+          <w:szCs w:val="26"/>
+          <w:shd w:val="clear" w:color="auto" w:fill="FFFFFF"/>
+        </w:rPr>
+      </w:pPr>
+      <w:r>
+        <w:rPr>
+          <w:rFonts w:cstheme="minorHAnsi"/>
+          <w:sz w:val="24"/>
+          <w:szCs w:val="24"/>
+          <w:shd w:val="clear" w:color="auto" w:fill="FFFFFF"/>
+        </w:rPr>
+        <w:t>Thus, it becomes necessary to perform normalization to resolve all the above-mentioned inconsistencies.</w:t>
+      </w:r>
+    </w:p>
+    <w:p>
+      <w:pPr>
+        <w:pStyle w:val="ListParagraph"/>
+        <w:numPr>
+          <w:ilvl w:val="0"/>
+          <w:numId w:val="17"/>
+        </w:numPr>
+        <w:jc w:val="both"/>
+        <w:rPr>
+          <w:rFonts w:cstheme="minorHAnsi"/>
+          <w:b/>
+          <w:bCs/>
+          <w:sz w:val="24"/>
+          <w:szCs w:val="24"/>
+          <w:shd w:val="clear" w:color="auto" w:fill="FFFFFF"/>
+        </w:rPr>
+      </w:pPr>
+      <w:r>
+        <w:rPr>
+          <w:rFonts w:cstheme="minorHAnsi"/>
+          <w:b/>
+          <w:bCs/>
+          <w:sz w:val="24"/>
+          <w:szCs w:val="24"/>
+          <w:shd w:val="clear" w:color="auto" w:fill="FFFFFF"/>
+        </w:rPr>
+        <w:t>Lemmatization</w:t>
+      </w:r>
+    </w:p>
+    <w:p>
+      <w:pPr>
+        <w:pStyle w:val="ListParagraph"/>
+        <w:numPr>
+          <w:ilvl w:val="1"/>
+          <w:numId w:val="17"/>
+        </w:numPr>
+        <w:jc w:val="both"/>
+        <w:rPr>
+          <w:rFonts w:cstheme="minorHAnsi"/>
+          <w:b/>
+          <w:bCs/>
+          <w:sz w:val="24"/>
+          <w:szCs w:val="24"/>
+          <w:shd w:val="clear" w:color="auto" w:fill="FFFFFF"/>
+        </w:rPr>
+      </w:pPr>
+      <w:r>
+        <w:rPr>
+          <w:rFonts w:cstheme="minorHAnsi"/>
+          <w:b/>
+          <w:bCs/>
+          <w:sz w:val="24"/>
+          <w:szCs w:val="24"/>
+          <w:shd w:val="clear" w:color="auto" w:fill="FFFFFF"/>
+        </w:rPr>
+        <w:t>Lemma</w:t>
+      </w:r>
+      <w:r>
+        <w:rPr>
+          <w:rFonts w:cstheme="minorHAnsi"/>
+          <w:sz w:val="24"/>
+          <w:szCs w:val="24"/>
+          <w:shd w:val="clear" w:color="auto" w:fill="FFFFFF"/>
+        </w:rPr>
+        <w:t xml:space="preserve"> is the dictionary form of a word.</w:t>
+      </w:r>
+    </w:p>
+    <w:p>
+      <w:pPr>
+        <w:pStyle w:val="ListParagraph"/>
+        <w:numPr>
+          <w:ilvl w:val="1"/>
+          <w:numId w:val="17"/>
+        </w:numPr>
+        <w:jc w:val="both"/>
+        <w:rPr>
+          <w:rFonts w:cstheme="minorHAnsi"/>
+          <w:b/>
+          <w:bCs/>
+          <w:sz w:val="24"/>
+          <w:szCs w:val="24"/>
+          <w:shd w:val="clear" w:color="auto" w:fill="FFFFFF"/>
+        </w:rPr>
+      </w:pPr>
+      <w:r>
+        <w:rPr>
+          <w:rFonts w:cstheme="minorHAnsi"/>
+          <w:sz w:val="24"/>
+          <w:szCs w:val="24"/>
+          <w:shd w:val="clear" w:color="auto" w:fill="FFFFFF"/>
+        </w:rPr>
+        <w:t>Lemmatization is a form of Normalization which involves reducing multiple inflections to the dictionary form of the word.</w:t>
+      </w:r>
+    </w:p>
+    <w:p>
+      <w:pPr>
+        <w:pStyle w:val="ListParagraph"/>
+        <w:numPr>
+          <w:ilvl w:val="1"/>
+          <w:numId w:val="17"/>
+        </w:numPr>
+        <w:jc w:val="both"/>
+        <w:rPr>
+          <w:rFonts w:cstheme="minorHAnsi"/>
+          <w:b/>
+          <w:bCs/>
+          <w:sz w:val="24"/>
+          <w:szCs w:val="24"/>
+          <w:shd w:val="clear" w:color="auto" w:fill="FFFFFF"/>
+        </w:rPr>
+      </w:pPr>
+      <w:r>
+        <w:rPr>
+          <w:rFonts w:cstheme="minorHAnsi"/>
+          <w:sz w:val="24"/>
+          <w:szCs w:val="24"/>
+          <w:shd w:val="clear" w:color="auto" w:fill="FFFFFF"/>
+        </w:rPr>
+        <w:t xml:space="preserve"> This can be understood with the following example:</w:t>
+      </w:r>
+    </w:p>
+    <w:tbl>
+      <w:tblPr>
+        <w:tblStyle w:val="TableGrid"/>
+        <w:tblW w:w="0" w:type="auto"/>
+        <w:jc w:val="center"/>
+        <w:tblLook w:val="04A0" w:firstRow="1" w:lastRow="0" w:firstColumn="1" w:lastColumn="0" w:noHBand="0" w:noVBand="1"/>
+      </w:tblPr>
+      <w:tblGrid>
+        <w:gridCol w:w="2067"/>
+        <w:gridCol w:w="2044"/>
+      </w:tblGrid>
+      <w:tr>
+        <w:trPr>
+          <w:jc w:val="center"/>
+        </w:trPr>
+        <w:tc>
+          <w:tcPr>
+            <w:tcW w:w="2067" w:type="dxa"/>
+          </w:tcPr>
+          <w:p>
+            <w:pPr>
+              <w:pStyle w:val="ListParagraph"/>
+              <w:ind w:left="0"/>
+              <w:jc w:val="both"/>
+              <w:rPr>
+                <w:rFonts w:cstheme="minorHAnsi"/>
+                <w:b/>
+                <w:bCs/>
+                <w:sz w:val="24"/>
+                <w:szCs w:val="24"/>
+                <w:shd w:val="clear" w:color="auto" w:fill="FFFFFF"/>
+              </w:rPr>
+            </w:pPr>
+            <w:r>
+              <w:rPr>
+                <w:rFonts w:cstheme="minorHAnsi"/>
+                <w:b/>
+                <w:bCs/>
+                <w:sz w:val="24"/>
+                <w:szCs w:val="24"/>
+                <w:shd w:val="clear" w:color="auto" w:fill="FFFFFF"/>
+              </w:rPr>
+              <w:t>Original Word</w:t>
+            </w:r>
+          </w:p>
+        </w:tc>
+        <w:tc>
+          <w:tcPr>
+            <w:tcW w:w="2044" w:type="dxa"/>
+          </w:tcPr>
+          <w:p>
+            <w:pPr>
+              <w:pStyle w:val="ListParagraph"/>
+              <w:ind w:left="0"/>
+              <w:jc w:val="both"/>
+              <w:rPr>
+                <w:rFonts w:cstheme="minorHAnsi"/>
+                <w:b/>
+                <w:bCs/>
+                <w:sz w:val="24"/>
+                <w:szCs w:val="24"/>
+                <w:shd w:val="clear" w:color="auto" w:fill="FFFFFF"/>
+              </w:rPr>
+            </w:pPr>
+            <w:r>
+              <w:rPr>
+                <w:rFonts w:cstheme="minorHAnsi"/>
+                <w:b/>
+                <w:bCs/>
+                <w:sz w:val="24"/>
+                <w:szCs w:val="24"/>
+                <w:shd w:val="clear" w:color="auto" w:fill="FFFFFF"/>
+              </w:rPr>
+              <w:t>Lemmatized Word</w:t>
+            </w:r>
+          </w:p>
+        </w:tc>
+      </w:tr>
+      <w:tr>
+        <w:trPr>
+          <w:jc w:val="center"/>
+        </w:trPr>
+        <w:tc>
+          <w:tcPr>
+            <w:tcW w:w="2067" w:type="dxa"/>
+          </w:tcPr>
+          <w:p>
+            <w:pPr>
+              <w:pStyle w:val="ListParagraph"/>
+              <w:ind w:left="0"/>
+              <w:jc w:val="both"/>
+              <w:rPr>
+                <w:rFonts w:cstheme="minorHAnsi"/>
+                <w:sz w:val="24"/>
+                <w:szCs w:val="24"/>
+                <w:shd w:val="clear" w:color="auto" w:fill="FFFFFF"/>
+              </w:rPr>
+            </w:pPr>
+            <w:r>
+              <w:rPr>
+                <w:rFonts w:cstheme="minorHAnsi"/>
+                <w:sz w:val="24"/>
+                <w:szCs w:val="24"/>
+                <w:shd w:val="clear" w:color="auto" w:fill="FFFFFF"/>
+              </w:rPr>
+              <w:t>a</w:t>
+            </w:r>
+            <w:r>
+              <w:rPr>
+                <w:rFonts w:cstheme="minorHAnsi"/>
+                <w:sz w:val="24"/>
+                <w:szCs w:val="24"/>
+                <w:shd w:val="clear" w:color="auto" w:fill="FFFFFF"/>
+              </w:rPr>
+              <w:t>m</w:t>
+            </w:r>
+          </w:p>
+        </w:tc>
+        <w:tc>
+          <w:tcPr>
+            <w:tcW w:w="2044" w:type="dxa"/>
+          </w:tcPr>
+          <w:p>
+            <w:pPr>
+              <w:pStyle w:val="ListParagraph"/>
+              <w:ind w:left="0"/>
+              <w:jc w:val="both"/>
+              <w:rPr>
+                <w:rFonts w:cstheme="minorHAnsi"/>
+                <w:sz w:val="24"/>
+                <w:szCs w:val="24"/>
+                <w:shd w:val="clear" w:color="auto" w:fill="FFFFFF"/>
+              </w:rPr>
+            </w:pPr>
+            <w:r>
+              <w:rPr>
+                <w:rFonts w:cstheme="minorHAnsi"/>
+                <w:sz w:val="24"/>
+                <w:szCs w:val="24"/>
+                <w:shd w:val="clear" w:color="auto" w:fill="FFFFFF"/>
+              </w:rPr>
+              <w:t>be</w:t>
+            </w:r>
+          </w:p>
+        </w:tc>
+      </w:tr>
+      <w:tr>
+        <w:trPr>
+          <w:jc w:val="center"/>
+        </w:trPr>
+        <w:tc>
+          <w:tcPr>
+            <w:tcW w:w="2067" w:type="dxa"/>
+          </w:tcPr>
+          <w:p>
+            <w:pPr>
+              <w:pStyle w:val="ListParagraph"/>
+              <w:ind w:left="0"/>
+              <w:jc w:val="both"/>
+              <w:rPr>
+                <w:rFonts w:cstheme="minorHAnsi"/>
+                <w:sz w:val="24"/>
+                <w:szCs w:val="24"/>
+                <w:shd w:val="clear" w:color="auto" w:fill="FFFFFF"/>
+              </w:rPr>
+            </w:pPr>
+            <w:r>
+              <w:rPr>
+                <w:rFonts w:cstheme="minorHAnsi"/>
+                <w:sz w:val="24"/>
+                <w:szCs w:val="24"/>
+                <w:shd w:val="clear" w:color="auto" w:fill="FFFFFF"/>
+              </w:rPr>
+              <w:t>is</w:t>
+            </w:r>
+          </w:p>
+        </w:tc>
+        <w:tc>
+          <w:tcPr>
+            <w:tcW w:w="2044" w:type="dxa"/>
+          </w:tcPr>
+          <w:p>
+            <w:pPr>
+              <w:pStyle w:val="ListParagraph"/>
+              <w:ind w:left="0"/>
+              <w:jc w:val="both"/>
+              <w:rPr>
+                <w:rFonts w:cstheme="minorHAnsi"/>
+                <w:sz w:val="24"/>
+                <w:szCs w:val="24"/>
+                <w:shd w:val="clear" w:color="auto" w:fill="FFFFFF"/>
+              </w:rPr>
+            </w:pPr>
+            <w:r>
+              <w:rPr>
+                <w:rFonts w:cstheme="minorHAnsi"/>
+                <w:sz w:val="24"/>
+                <w:szCs w:val="24"/>
+                <w:shd w:val="clear" w:color="auto" w:fill="FFFFFF"/>
+              </w:rPr>
+              <w:t>be</w:t>
+            </w:r>
+          </w:p>
+        </w:tc>
+      </w:tr>
+      <w:tr>
+        <w:trPr>
+          <w:jc w:val="center"/>
+        </w:trPr>
+        <w:tc>
+          <w:tcPr>
+            <w:tcW w:w="2067" w:type="dxa"/>
+          </w:tcPr>
+          <w:p>
+            <w:pPr>
+              <w:pStyle w:val="ListParagraph"/>
+              <w:ind w:left="0"/>
+              <w:jc w:val="both"/>
+              <w:rPr>
+                <w:rFonts w:cstheme="minorHAnsi"/>
+                <w:sz w:val="24"/>
+                <w:szCs w:val="24"/>
+                <w:shd w:val="clear" w:color="auto" w:fill="FFFFFF"/>
+              </w:rPr>
+            </w:pPr>
+            <w:r>
+              <w:rPr>
+                <w:rFonts w:cstheme="minorHAnsi"/>
+                <w:sz w:val="24"/>
+                <w:szCs w:val="24"/>
+                <w:shd w:val="clear" w:color="auto" w:fill="FFFFFF"/>
+              </w:rPr>
+              <w:t>are</w:t>
+            </w:r>
+          </w:p>
+        </w:tc>
+        <w:tc>
+          <w:tcPr>
+            <w:tcW w:w="2044" w:type="dxa"/>
+          </w:tcPr>
+          <w:p>
+            <w:pPr>
+              <w:pStyle w:val="ListParagraph"/>
+              <w:ind w:left="0"/>
+              <w:jc w:val="both"/>
+              <w:rPr>
+                <w:rFonts w:cstheme="minorHAnsi"/>
+                <w:sz w:val="24"/>
+                <w:szCs w:val="24"/>
+                <w:shd w:val="clear" w:color="auto" w:fill="FFFFFF"/>
+              </w:rPr>
+            </w:pPr>
+            <w:r>
+              <w:rPr>
+                <w:rFonts w:cstheme="minorHAnsi"/>
+                <w:sz w:val="24"/>
+                <w:szCs w:val="24"/>
+                <w:shd w:val="clear" w:color="auto" w:fill="FFFFFF"/>
+              </w:rPr>
+              <w:t>be</w:t>
+            </w:r>
+          </w:p>
+        </w:tc>
+      </w:tr>
+    </w:tbl>
+    <w:p>
+      <w:pPr>
+        <w:pStyle w:val="ListParagraph"/>
+        <w:numPr>
+          <w:ilvl w:val="0"/>
+          <w:numId w:val="23"/>
+        </w:numPr>
+        <w:jc w:val="both"/>
+        <w:rPr>
+          <w:rFonts w:cstheme="minorHAnsi"/>
+          <w:b/>
+          <w:bCs/>
+          <w:sz w:val="24"/>
+          <w:szCs w:val="24"/>
+          <w:shd w:val="clear" w:color="auto" w:fill="FFFFFF"/>
+        </w:rPr>
+      </w:pPr>
+      <w:r>
+        <w:rPr>
+          <w:rFonts w:cstheme="minorHAnsi"/>
+          <w:b/>
+          <w:bCs/>
+          <w:sz w:val="24"/>
+          <w:szCs w:val="24"/>
+          <w:shd w:val="clear" w:color="auto" w:fill="FFFFFF"/>
+        </w:rPr>
+        <w:t>Removing Stop words</w:t>
+      </w:r>
+    </w:p>
+    <w:p>
+      <w:pPr>
+        <w:pStyle w:val="ListParagraph"/>
+        <w:numPr>
+          <w:ilvl w:val="1"/>
+          <w:numId w:val="23"/>
+        </w:numPr>
+        <w:jc w:val="both"/>
+        <w:rPr>
+          <w:rFonts w:cstheme="minorHAnsi"/>
+          <w:b/>
+          <w:bCs/>
+          <w:sz w:val="24"/>
+          <w:szCs w:val="24"/>
+          <w:shd w:val="clear" w:color="auto" w:fill="FFFFFF"/>
+        </w:rPr>
+      </w:pPr>
+      <w:r>
+        <w:rPr>
+          <w:rFonts w:cstheme="minorHAnsi"/>
+          <w:sz w:val="24"/>
+          <w:szCs w:val="24"/>
+          <w:shd w:val="clear" w:color="auto" w:fill="FFFFFF"/>
+        </w:rPr>
+        <w:t>Stop words are high-frequency words which add little meaning during analysis.</w:t>
+      </w:r>
+    </w:p>
+    <w:p>
+      <w:pPr>
+        <w:pStyle w:val="ListParagraph"/>
+        <w:numPr>
+          <w:ilvl w:val="1"/>
+          <w:numId w:val="23"/>
+        </w:numPr>
+        <w:jc w:val="both"/>
+        <w:rPr>
+          <w:rFonts w:cstheme="minorHAnsi"/>
+          <w:b/>
+          <w:bCs/>
+          <w:sz w:val="24"/>
+          <w:szCs w:val="24"/>
+          <w:shd w:val="clear" w:color="auto" w:fill="FFFFFF"/>
+        </w:rPr>
+      </w:pPr>
+      <w:r>
+        <w:rPr>
+          <w:rFonts w:cstheme="minorHAnsi"/>
+          <w:sz w:val="24"/>
+          <w:szCs w:val="24"/>
+          <w:shd w:val="clear" w:color="auto" w:fill="FFFFFF"/>
+        </w:rPr>
+        <w:t xml:space="preserve">For example, after removing the stop words, the phrase </w:t>
+      </w:r>
+      <w:r>
+        <w:rPr>
+          <w:rFonts w:cstheme="minorHAnsi"/>
+          <w:b/>
+          <w:bCs/>
+          <w:sz w:val="24"/>
+          <w:szCs w:val="24"/>
+          <w:shd w:val="clear" w:color="auto" w:fill="FFFFFF"/>
+        </w:rPr>
+        <w:t>how to reach the Mount Everest</w:t>
+      </w:r>
+      <w:r>
+        <w:rPr>
+          <w:rFonts w:cstheme="minorHAnsi"/>
+          <w:b/>
+          <w:bCs/>
+          <w:sz w:val="24"/>
+          <w:szCs w:val="24"/>
+          <w:shd w:val="clear" w:color="auto" w:fill="FFFFFF"/>
+        </w:rPr>
+        <w:t xml:space="preserve"> </w:t>
+      </w:r>
+      <w:r>
+        <w:rPr>
+          <w:rFonts w:cstheme="minorHAnsi"/>
+          <w:sz w:val="24"/>
+          <w:szCs w:val="24"/>
+          <w:shd w:val="clear" w:color="auto" w:fill="FFFFFF"/>
+        </w:rPr>
+        <w:t xml:space="preserve">is reduced to </w:t>
+      </w:r>
+      <w:r>
+        <w:rPr>
+          <w:rFonts w:cstheme="minorHAnsi"/>
+          <w:b/>
+          <w:bCs/>
+          <w:sz w:val="24"/>
+          <w:szCs w:val="24"/>
+          <w:shd w:val="clear" w:color="auto" w:fill="FFFFFF"/>
+        </w:rPr>
+        <w:t>reach Mount Everest</w:t>
+      </w:r>
+      <w:r>
+        <w:rPr>
+          <w:rFonts w:cstheme="minorHAnsi"/>
+          <w:sz w:val="24"/>
+          <w:szCs w:val="24"/>
+          <w:shd w:val="clear" w:color="auto" w:fill="FFFFFF"/>
+        </w:rPr>
+        <w:t>, which still conveys pretty much the same meaning.</w:t>
+      </w:r>
+    </w:p>
+    <w:p>
+      <w:pPr>
+        <w:pStyle w:val="ListParagraph"/>
+        <w:numPr>
+          <w:ilvl w:val="0"/>
+          <w:numId w:val="23"/>
+        </w:numPr>
+        <w:jc w:val="both"/>
+        <w:rPr>
+          <w:rFonts w:cstheme="minorHAnsi"/>
+          <w:b/>
+          <w:bCs/>
+          <w:sz w:val="24"/>
+          <w:szCs w:val="24"/>
+          <w:shd w:val="clear" w:color="auto" w:fill="FFFFFF"/>
+        </w:rPr>
+      </w:pPr>
+      <w:r>
+        <w:rPr>
+          <w:rFonts w:cstheme="minorHAnsi"/>
+          <w:b/>
+          <w:bCs/>
+          <w:sz w:val="24"/>
+          <w:szCs w:val="24"/>
+          <w:shd w:val="clear" w:color="auto" w:fill="FFFFFF"/>
+        </w:rPr>
+        <w:t>Tokenization</w:t>
+      </w:r>
+    </w:p>
+    <w:p>
+      <w:pPr>
+        <w:pStyle w:val="ListParagraph"/>
+        <w:numPr>
+          <w:ilvl w:val="1"/>
+          <w:numId w:val="23"/>
+        </w:numPr>
+        <w:jc w:val="both"/>
+        <w:rPr>
+          <w:rFonts w:cstheme="minorHAnsi"/>
+          <w:b/>
+          <w:bCs/>
+          <w:sz w:val="24"/>
+          <w:szCs w:val="24"/>
+          <w:shd w:val="clear" w:color="auto" w:fill="FFFFFF"/>
+        </w:rPr>
+      </w:pPr>
+      <w:r>
+        <w:rPr>
+          <w:rFonts w:cstheme="minorHAnsi"/>
+          <w:sz w:val="24"/>
+          <w:szCs w:val="24"/>
+          <w:shd w:val="clear" w:color="auto" w:fill="FFFFFF"/>
+        </w:rPr>
+        <w:t xml:space="preserve">Tokenization is a very common practice in text processing where we split each string into smaller parts, called </w:t>
+      </w:r>
+      <w:r>
+        <w:rPr>
+          <w:rFonts w:cstheme="minorHAnsi"/>
+          <w:b/>
+          <w:bCs/>
+          <w:sz w:val="24"/>
+          <w:szCs w:val="24"/>
+          <w:shd w:val="clear" w:color="auto" w:fill="FFFFFF"/>
+        </w:rPr>
+        <w:t>tokens</w:t>
+      </w:r>
+      <w:r>
+        <w:rPr>
+          <w:rFonts w:cstheme="minorHAnsi"/>
+          <w:sz w:val="24"/>
+          <w:szCs w:val="24"/>
+          <w:shd w:val="clear" w:color="auto" w:fill="FFFFFF"/>
+        </w:rPr>
+        <w:t>.</w:t>
+      </w:r>
+    </w:p>
+    <w:p>
+      <w:pPr>
+        <w:pStyle w:val="ListParagraph"/>
+        <w:numPr>
+          <w:ilvl w:val="1"/>
+          <w:numId w:val="23"/>
+        </w:numPr>
+        <w:jc w:val="both"/>
+        <w:rPr>
+          <w:rFonts w:cstheme="minorHAnsi"/>
+          <w:b/>
+          <w:bCs/>
+          <w:sz w:val="24"/>
+          <w:szCs w:val="24"/>
+          <w:shd w:val="clear" w:color="auto" w:fill="FFFFFF"/>
+        </w:rPr>
+      </w:pPr>
+      <w:r>
+        <w:rPr>
+          <w:rFonts w:cstheme="minorHAnsi"/>
+          <w:sz w:val="24"/>
+          <w:szCs w:val="24"/>
+          <w:shd w:val="clear" w:color="auto" w:fill="FFFFFF"/>
+        </w:rPr>
+        <w:t>The below examples demonstrate tokenization:</w:t>
+      </w:r>
+    </w:p>
+    <w:tbl>
+      <w:tblPr>
+        <w:tblStyle w:val="TableGrid"/>
+        <w:tblW w:w="0" w:type="auto"/>
+        <w:jc w:val="center"/>
+        <w:tblLook w:val="04A0" w:firstRow="1" w:lastRow="0" w:firstColumn="1" w:lastColumn="0" w:noHBand="0" w:noVBand="1"/>
+      </w:tblPr>
+      <w:tblGrid>
+        <w:gridCol w:w="2742"/>
+        <w:gridCol w:w="2977"/>
+      </w:tblGrid>
+      <w:tr>
+        <w:trPr>
+          <w:jc w:val="center"/>
+        </w:trPr>
+        <w:tc>
+          <w:tcPr>
+            <w:tcW w:w="2742" w:type="dxa"/>
+          </w:tcPr>
+          <w:p>
+            <w:pPr>
+              <w:pStyle w:val="ListParagraph"/>
+              <w:ind w:left="0"/>
+              <w:jc w:val="both"/>
+              <w:rPr>
+                <w:rFonts w:cstheme="minorHAnsi"/>
+                <w:b/>
+                <w:bCs/>
+                <w:sz w:val="24"/>
+                <w:szCs w:val="24"/>
+                <w:shd w:val="clear" w:color="auto" w:fill="FFFFFF"/>
+              </w:rPr>
+            </w:pPr>
+            <w:r>
+              <w:rPr>
+                <w:rFonts w:cstheme="minorHAnsi"/>
+                <w:b/>
+                <w:bCs/>
+                <w:sz w:val="24"/>
+                <w:szCs w:val="24"/>
+                <w:shd w:val="clear" w:color="auto" w:fill="FFFFFF"/>
+              </w:rPr>
+              <w:t>Original String</w:t>
+            </w:r>
+          </w:p>
+        </w:tc>
+        <w:tc>
+          <w:tcPr>
+            <w:tcW w:w="2977" w:type="dxa"/>
+          </w:tcPr>
+          <w:p>
+            <w:pPr>
+              <w:pStyle w:val="ListParagraph"/>
+              <w:ind w:left="0"/>
+              <w:jc w:val="both"/>
+              <w:rPr>
+                <w:rFonts w:cstheme="minorHAnsi"/>
+                <w:b/>
+                <w:bCs/>
+                <w:sz w:val="24"/>
+                <w:szCs w:val="24"/>
+                <w:shd w:val="clear" w:color="auto" w:fill="FFFFFF"/>
+              </w:rPr>
+            </w:pPr>
+            <w:r>
+              <w:rPr>
+                <w:rFonts w:cstheme="minorHAnsi"/>
+                <w:b/>
+                <w:bCs/>
+                <w:sz w:val="24"/>
+                <w:szCs w:val="24"/>
+                <w:shd w:val="clear" w:color="auto" w:fill="FFFFFF"/>
+              </w:rPr>
+              <w:t>Tokenized text</w:t>
+            </w:r>
+          </w:p>
+        </w:tc>
+      </w:tr>
+      <w:tr>
+        <w:trPr>
+          <w:jc w:val="center"/>
+        </w:trPr>
+        <w:tc>
+          <w:tcPr>
+            <w:tcW w:w="2742" w:type="dxa"/>
+          </w:tcPr>
+          <w:p>
+            <w:pPr>
+              <w:pStyle w:val="ListParagraph"/>
+              <w:ind w:left="0"/>
+              <w:jc w:val="both"/>
+              <w:rPr>
+                <w:rFonts w:cstheme="minorHAnsi"/>
+                <w:sz w:val="24"/>
+                <w:szCs w:val="24"/>
+                <w:shd w:val="clear" w:color="auto" w:fill="FFFFFF"/>
+              </w:rPr>
+            </w:pPr>
+            <w:r>
+              <w:rPr>
+                <w:rFonts w:cstheme="minorHAnsi"/>
+                <w:sz w:val="24"/>
+                <w:szCs w:val="24"/>
+                <w:shd w:val="clear" w:color="auto" w:fill="FFFFFF"/>
+              </w:rPr>
+              <w:t>I like mangoes</w:t>
+            </w:r>
+          </w:p>
+        </w:tc>
+        <w:tc>
+          <w:tcPr>
+            <w:tcW w:w="2977" w:type="dxa"/>
+          </w:tcPr>
+          <w:p>
+            <w:pPr>
+              <w:pStyle w:val="ListParagraph"/>
+              <w:ind w:left="0"/>
+              <w:jc w:val="both"/>
+              <w:rPr>
+                <w:rFonts w:cstheme="minorHAnsi"/>
+                <w:sz w:val="24"/>
+                <w:szCs w:val="24"/>
+                <w:shd w:val="clear" w:color="auto" w:fill="FFFFFF"/>
+              </w:rPr>
+            </w:pPr>
+            <w:r>
+              <w:rPr>
+                <w:rFonts w:cstheme="minorHAnsi"/>
+                <w:sz w:val="24"/>
+                <w:szCs w:val="24"/>
+                <w:shd w:val="clear" w:color="auto" w:fill="FFFFFF"/>
+              </w:rPr>
+              <w:t>[I, like, mangoes]</w:t>
+            </w:r>
+          </w:p>
+        </w:tc>
+      </w:tr>
+      <w:tr>
+        <w:trPr>
+          <w:jc w:val="center"/>
+        </w:trPr>
+        <w:tc>
+          <w:tcPr>
+            <w:tcW w:w="2742" w:type="dxa"/>
+          </w:tcPr>
+          <w:p>
+            <w:pPr>
+              <w:pStyle w:val="ListParagraph"/>
+              <w:ind w:left="0"/>
+              <w:jc w:val="both"/>
+              <w:rPr>
+                <w:rFonts w:cstheme="minorHAnsi"/>
+                <w:sz w:val="24"/>
+                <w:szCs w:val="24"/>
+                <w:shd w:val="clear" w:color="auto" w:fill="FFFFFF"/>
+              </w:rPr>
+            </w:pPr>
+            <w:r>
+              <w:rPr>
+                <w:rFonts w:cstheme="minorHAnsi"/>
+                <w:sz w:val="24"/>
+                <w:szCs w:val="24"/>
+                <w:shd w:val="clear" w:color="auto" w:fill="FFFFFF"/>
+              </w:rPr>
+              <w:t>The train left the station</w:t>
+            </w:r>
+          </w:p>
+        </w:tc>
+        <w:tc>
+          <w:tcPr>
+            <w:tcW w:w="2977" w:type="dxa"/>
+          </w:tcPr>
+          <w:p>
+            <w:pPr>
+              <w:pStyle w:val="ListParagraph"/>
+              <w:ind w:left="0"/>
+              <w:jc w:val="center"/>
+              <w:rPr>
+                <w:rFonts w:cstheme="minorHAnsi"/>
+                <w:sz w:val="24"/>
+                <w:szCs w:val="24"/>
+                <w:shd w:val="clear" w:color="auto" w:fill="FFFFFF"/>
+              </w:rPr>
+            </w:pPr>
+            <w:r>
+              <w:rPr>
+                <w:rFonts w:cstheme="minorHAnsi"/>
+                <w:sz w:val="24"/>
+                <w:szCs w:val="24"/>
+                <w:shd w:val="clear" w:color="auto" w:fill="FFFFFF"/>
+              </w:rPr>
+              <w:t>[The, train, left, the, station]</w:t>
+            </w:r>
+          </w:p>
+        </w:tc>
+      </w:tr>
+    </w:tbl>
+    <w:p>
+      <w:pPr>
+        <w:pStyle w:val="ListParagraph"/>
+        <w:numPr>
+          <w:ilvl w:val="0"/>
+          <w:numId w:val="23"/>
+        </w:numPr>
+        <w:jc w:val="both"/>
+        <w:rPr>
+          <w:rFonts w:cstheme="minorHAnsi"/>
+          <w:b/>
+          <w:bCs/>
+          <w:sz w:val="24"/>
+          <w:szCs w:val="24"/>
+          <w:shd w:val="clear" w:color="auto" w:fill="FFFFFF"/>
+        </w:rPr>
+      </w:pPr>
+      <w:r>
+        <w:rPr>
+          <w:rFonts w:cstheme="minorHAnsi"/>
+          <w:b/>
+          <w:bCs/>
+          <w:sz w:val="24"/>
+          <w:szCs w:val="24"/>
+          <w:shd w:val="clear" w:color="auto" w:fill="FFFFFF"/>
+        </w:rPr>
+        <w:t>Vectorization</w:t>
+      </w:r>
+    </w:p>
+    <w:p>
+      <w:pPr>
+        <w:pStyle w:val="ListParagraph"/>
+        <w:numPr>
+          <w:ilvl w:val="1"/>
+          <w:numId w:val="23"/>
+        </w:numPr>
+        <w:jc w:val="both"/>
+        <w:rPr>
+          <w:rFonts w:cstheme="minorHAnsi"/>
+          <w:b/>
+          <w:bCs/>
+          <w:sz w:val="24"/>
+          <w:szCs w:val="24"/>
+          <w:shd w:val="clear" w:color="auto" w:fill="FFFFFF"/>
+        </w:rPr>
+      </w:pPr>
+      <w:r>
+        <w:rPr>
+          <w:rFonts w:cstheme="minorHAnsi"/>
+          <w:sz w:val="24"/>
+          <w:szCs w:val="24"/>
+          <w:shd w:val="clear" w:color="auto" w:fill="FFFFFF"/>
+        </w:rPr>
+        <w:t>After the normalization of text, next we convert it into a numerical vector, and the process is called vectorization.</w:t>
+      </w:r>
+    </w:p>
+    <w:p>
+      <w:pPr>
+        <w:pStyle w:val="ListParagraph"/>
+        <w:numPr>
+          <w:ilvl w:val="1"/>
+          <w:numId w:val="23"/>
+        </w:numPr>
+        <w:jc w:val="both"/>
+        <w:rPr>
+          <w:rFonts w:cstheme="minorHAnsi"/>
+          <w:b/>
+          <w:bCs/>
+          <w:sz w:val="24"/>
+          <w:szCs w:val="24"/>
+          <w:shd w:val="clear" w:color="auto" w:fill="FFFFFF"/>
+        </w:rPr>
+      </w:pPr>
+      <w:r>
+        <w:rPr>
+          <w:rFonts w:cstheme="minorHAnsi"/>
+          <w:sz w:val="24"/>
+          <w:szCs w:val="24"/>
+          <w:shd w:val="clear" w:color="auto" w:fill="FFFFFF"/>
+        </w:rPr>
+        <w:t>There are many different methods of vectorization, but the 2 most common ones are as follows:</w:t>
+      </w:r>
+    </w:p>
+    <w:p>
+      <w:pPr>
+        <w:pStyle w:val="ListParagraph"/>
+        <w:numPr>
+          <w:ilvl w:val="2"/>
+          <w:numId w:val="23"/>
+        </w:numPr>
+        <w:jc w:val="both"/>
+        <w:rPr>
+          <w:rFonts w:cstheme="minorHAnsi"/>
+          <w:b/>
+          <w:bCs/>
+          <w:sz w:val="24"/>
+          <w:szCs w:val="24"/>
+          <w:shd w:val="clear" w:color="auto" w:fill="FFFFFF"/>
+        </w:rPr>
+      </w:pPr>
+      <w:r>
+        <w:rPr>
+          <w:rFonts w:cstheme="minorHAnsi"/>
+          <w:sz w:val="24"/>
+          <w:szCs w:val="24"/>
+          <w:shd w:val="clear" w:color="auto" w:fill="FFFFFF"/>
+        </w:rPr>
+        <w:t xml:space="preserve">Term-Frequency Inverse Document Frequency (TF-IDF) </w:t>
+      </w:r>
+    </w:p>
+    <w:p>
+      <w:pPr>
+        <w:pStyle w:val="ListParagraph"/>
+        <w:ind w:left="2084"/>
+        <w:jc w:val="both"/>
+        <w:rPr>
+          <w:rFonts w:cstheme="minorHAnsi"/>
+          <w:color w:val="FF0000"/>
+          <w:sz w:val="24"/>
+          <w:szCs w:val="24"/>
+          <w:shd w:val="clear" w:color="auto" w:fill="FFFFFF"/>
+        </w:rPr>
+      </w:pPr>
+      <w:hyperlink r:id="rId22" w:history="1">
+        <w:r>
+          <w:rPr>
+            <w:rStyle w:val="Hyperlink"/>
+            <w:rFonts w:cstheme="minorHAnsi"/>
+            <w:color w:val="FF0000"/>
+            <w:sz w:val="24"/>
+            <w:szCs w:val="24"/>
+            <w:u w:val="none"/>
+            <w:shd w:val="clear" w:color="auto" w:fill="FFFFFF"/>
+          </w:rPr>
+          <w:t>https://en.wikipedia.org/wiki/Tf-idf</w:t>
+        </w:r>
+      </w:hyperlink>
+    </w:p>
+    <w:p>
+      <w:pPr>
+        <w:pStyle w:val="ListParagraph"/>
+        <w:numPr>
+          <w:ilvl w:val="2"/>
+          <w:numId w:val="23"/>
+        </w:numPr>
+        <w:jc w:val="both"/>
+        <w:rPr>
+          <w:rFonts w:cstheme="minorHAnsi"/>
+          <w:color w:val="FF0000"/>
+          <w:sz w:val="24"/>
+          <w:szCs w:val="24"/>
+          <w:shd w:val="clear" w:color="auto" w:fill="FFFFFF"/>
+        </w:rPr>
+      </w:pPr>
+      <w:r>
+        <w:rPr>
+          <w:rFonts w:cstheme="minorHAnsi"/>
+          <w:sz w:val="24"/>
+          <w:szCs w:val="24"/>
+          <w:shd w:val="clear" w:color="auto" w:fill="FFFFFF"/>
+        </w:rPr>
+        <w:t>Word Embedding</w:t>
+      </w:r>
+    </w:p>
+    <w:p>
+      <w:pPr>
+        <w:pStyle w:val="ListParagraph"/>
+        <w:ind w:left="2084"/>
+        <w:jc w:val="both"/>
+        <w:rPr>
+          <w:rFonts w:cstheme="minorHAnsi"/>
+          <w:sz w:val="24"/>
+          <w:szCs w:val="24"/>
+          <w:shd w:val="clear" w:color="auto" w:fill="FFFFFF"/>
+        </w:rPr>
+      </w:pPr>
+      <w:r>
+        <w:rPr>
+          <w:rFonts w:cstheme="minorHAnsi"/>
+          <w:sz w:val="24"/>
+          <w:szCs w:val="24"/>
+          <w:shd w:val="clear" w:color="auto" w:fill="FFFFFF"/>
+        </w:rPr>
+        <w:t xml:space="preserve">Word2Vec: </w:t>
+      </w:r>
+      <w:hyperlink r:id="rId23" w:history="1">
+        <w:r>
+          <w:rPr>
+            <w:rStyle w:val="Hyperlink"/>
+            <w:rFonts w:cstheme="minorHAnsi"/>
+            <w:color w:val="FF0000"/>
+            <w:sz w:val="24"/>
+            <w:szCs w:val="24"/>
+            <w:u w:val="none"/>
+            <w:shd w:val="clear" w:color="auto" w:fill="FFFFFF"/>
+          </w:rPr>
+          <w:t>https://en.wikipedia.org/wiki/Word2vec</w:t>
+        </w:r>
+      </w:hyperlink>
+    </w:p>
+    <w:p>
+      <w:pPr>
+        <w:pStyle w:val="ListParagraph"/>
+        <w:ind w:left="2084"/>
+        <w:jc w:val="both"/>
+        <w:rPr>
+          <w:rFonts w:cstheme="minorHAnsi"/>
+          <w:color w:val="FF0000"/>
+          <w:sz w:val="24"/>
+          <w:szCs w:val="24"/>
+          <w:shd w:val="clear" w:color="auto" w:fill="FFFFFF"/>
+        </w:rPr>
+      </w:pPr>
+      <w:r>
+        <w:rPr>
+          <w:rFonts w:cstheme="minorHAnsi"/>
+          <w:sz w:val="24"/>
+          <w:szCs w:val="24"/>
+          <w:shd w:val="clear" w:color="auto" w:fill="FFFFFF"/>
+        </w:rPr>
+        <w:t xml:space="preserve">Global Vectors (GloVe): </w:t>
+      </w:r>
+      <w:hyperlink r:id="rId24" w:history="1">
+        <w:r>
+          <w:rPr>
+            <w:rStyle w:val="Hyperlink"/>
+            <w:rFonts w:cstheme="minorHAnsi"/>
+            <w:color w:val="FF0000"/>
+            <w:sz w:val="24"/>
+            <w:szCs w:val="24"/>
+            <w:u w:val="none"/>
+            <w:shd w:val="clear" w:color="auto" w:fill="FFFFFF"/>
+          </w:rPr>
+          <w:t>https://nlp.stanford.edu/pubs/glove.pdf</w:t>
+        </w:r>
+      </w:hyperlink>
+    </w:p>
+    <w:p>
+      <w:pPr>
+        <w:pStyle w:val="ListParagraph"/>
+        <w:ind w:left="644"/>
+        <w:jc w:val="both"/>
+        <w:rPr>
+          <w:rFonts w:cstheme="minorHAnsi"/>
+          <w:b/>
+          <w:bCs/>
+          <w:color w:val="FF0000"/>
+          <w:sz w:val="24"/>
+          <w:szCs w:val="24"/>
+          <w:shd w:val="clear" w:color="auto" w:fill="FFFFFF"/>
+        </w:rPr>
+      </w:pPr>
+    </w:p>
+    <w:p>
+      <w:pPr>
+        <w:pStyle w:val="ListParagraph"/>
+        <w:numPr>
+          <w:ilvl w:val="0"/>
+          <w:numId w:val="23"/>
+        </w:numPr>
+        <w:jc w:val="both"/>
+        <w:rPr>
+          <w:rFonts w:cstheme="minorHAnsi"/>
+          <w:b/>
+          <w:bCs/>
+          <w:color w:val="FF0000"/>
+          <w:sz w:val="24"/>
+          <w:szCs w:val="24"/>
+          <w:shd w:val="clear" w:color="auto" w:fill="FFFFFF"/>
+        </w:rPr>
+      </w:pPr>
+      <w:r>
+        <w:rPr>
+          <w:rFonts w:cstheme="minorHAnsi"/>
+          <w:b/>
+          <w:bCs/>
+          <w:sz w:val="24"/>
+          <w:szCs w:val="24"/>
+          <w:shd w:val="clear" w:color="auto" w:fill="FFFFFF"/>
+        </w:rPr>
+        <w:lastRenderedPageBreak/>
+        <w:t>TF-IDF</w:t>
+      </w:r>
+    </w:p>
+    <w:p>
+      <w:pPr>
+        <w:pStyle w:val="ListParagraph"/>
+        <w:numPr>
+          <w:ilvl w:val="1"/>
+          <w:numId w:val="23"/>
+        </w:numPr>
+        <w:jc w:val="both"/>
+        <w:rPr>
+          <w:rFonts w:cstheme="minorHAnsi"/>
+          <w:b/>
+          <w:bCs/>
+          <w:color w:val="FF0000"/>
+          <w:sz w:val="24"/>
+          <w:szCs w:val="24"/>
+          <w:shd w:val="clear" w:color="auto" w:fill="FFFFFF"/>
+        </w:rPr>
+      </w:pPr>
+      <w:r>
+        <w:rPr>
+          <w:rFonts w:cstheme="minorHAnsi"/>
+          <w:sz w:val="24"/>
+          <w:szCs w:val="24"/>
+          <w:shd w:val="clear" w:color="auto" w:fill="FFFFFF"/>
+        </w:rPr>
+        <w:t xml:space="preserve">This approach gives lesser importance to words (like </w:t>
+      </w:r>
+      <w:r>
+        <w:rPr>
+          <w:rFonts w:cstheme="minorHAnsi"/>
+          <w:b/>
+          <w:bCs/>
+          <w:sz w:val="24"/>
+          <w:szCs w:val="24"/>
+          <w:shd w:val="clear" w:color="auto" w:fill="FFFFFF"/>
+        </w:rPr>
+        <w:t>is, the, am, will</w:t>
+      </w:r>
+      <w:r>
+        <w:rPr>
+          <w:rFonts w:cstheme="minorHAnsi"/>
+          <w:sz w:val="24"/>
+          <w:szCs w:val="24"/>
+          <w:shd w:val="clear" w:color="auto" w:fill="FFFFFF"/>
+        </w:rPr>
+        <w:t>) which are most common in the document and represent little information.</w:t>
+      </w:r>
+    </w:p>
+    <w:p>
+      <w:pPr>
+        <w:pStyle w:val="ListParagraph"/>
+        <w:numPr>
+          <w:ilvl w:val="1"/>
+          <w:numId w:val="23"/>
+        </w:numPr>
+        <w:jc w:val="both"/>
+        <w:rPr>
+          <w:rFonts w:cstheme="minorHAnsi"/>
+          <w:b/>
+          <w:bCs/>
+          <w:color w:val="FF0000"/>
+          <w:sz w:val="24"/>
+          <w:szCs w:val="24"/>
+          <w:shd w:val="clear" w:color="auto" w:fill="FFFFFF"/>
+        </w:rPr>
+      </w:pPr>
+      <w:r>
+        <w:rPr>
+          <w:rFonts w:cstheme="minorHAnsi"/>
+          <w:sz w:val="24"/>
+          <w:szCs w:val="24"/>
+          <w:shd w:val="clear" w:color="auto" w:fill="FFFFFF"/>
+        </w:rPr>
+        <w:t>Words which contain more information and appear less frequently are given more importance using this approach.</w:t>
+      </w:r>
+    </w:p>
+    <w:p>
+      <w:pPr>
+        <w:pStyle w:val="ListParagraph"/>
+        <w:numPr>
+          <w:ilvl w:val="1"/>
+          <w:numId w:val="23"/>
+        </w:numPr>
+        <w:jc w:val="both"/>
+        <w:rPr>
+          <w:rFonts w:cstheme="minorHAnsi"/>
+          <w:b/>
+          <w:bCs/>
+          <w:color w:val="FF0000"/>
+          <w:sz w:val="24"/>
+          <w:szCs w:val="24"/>
+          <w:shd w:val="clear" w:color="auto" w:fill="FFFFFF"/>
+        </w:rPr>
+      </w:pPr>
+      <w:r>
+        <w:rPr>
+          <w:rFonts w:cstheme="minorHAnsi"/>
+          <w:sz w:val="24"/>
+          <w:szCs w:val="24"/>
+          <w:shd w:val="clear" w:color="auto" w:fill="FFFFFF"/>
+        </w:rPr>
+        <w:t>This approach can be understood with the example below:</w:t>
+      </w:r>
+    </w:p>
+    <w:p>
+      <w:pPr>
+        <w:pStyle w:val="ListParagraph"/>
+        <w:ind w:left="1364"/>
+        <w:jc w:val="both"/>
+        <w:rPr>
+          <w:rFonts w:cstheme="minorHAnsi"/>
+          <w:b/>
+          <w:bCs/>
+          <w:color w:val="FF0000"/>
+          <w:sz w:val="24"/>
+          <w:szCs w:val="24"/>
+          <w:shd w:val="clear" w:color="auto" w:fill="FFFFFF"/>
+        </w:rPr>
+      </w:pPr>
+    </w:p>
+    <w:tbl>
+      <w:tblPr>
+        <w:tblStyle w:val="TableGrid"/>
+        <w:tblW w:w="0" w:type="auto"/>
+        <w:tblInd w:w="1364" w:type="dxa"/>
+        <w:tblLook w:val="04A0" w:firstRow="1" w:lastRow="0" w:firstColumn="1" w:lastColumn="0" w:noHBand="0" w:noVBand="1"/>
+      </w:tblPr>
+      <w:tblGrid>
+        <w:gridCol w:w="1090"/>
+        <w:gridCol w:w="781"/>
+        <w:gridCol w:w="762"/>
+        <w:gridCol w:w="1108"/>
+        <w:gridCol w:w="1148"/>
+        <w:gridCol w:w="1569"/>
+        <w:gridCol w:w="1194"/>
+      </w:tblGrid>
+      <w:tr>
+        <w:tc>
+          <w:tcPr>
+            <w:tcW w:w="1090" w:type="dxa"/>
+          </w:tcPr>
+          <w:p>
+            <w:pPr>
+              <w:pStyle w:val="ListParagraph"/>
+              <w:ind w:left="0"/>
+              <w:jc w:val="both"/>
+              <w:rPr>
+                <w:rFonts w:cstheme="minorHAnsi"/>
+                <w:b/>
+                <w:bCs/>
+                <w:sz w:val="24"/>
+                <w:szCs w:val="24"/>
+                <w:shd w:val="clear" w:color="auto" w:fill="FFFFFF"/>
+              </w:rPr>
+            </w:pPr>
+            <w:r>
+              <w:rPr>
+                <w:rFonts w:cstheme="minorHAnsi"/>
+                <w:b/>
+                <w:bCs/>
+                <w:sz w:val="24"/>
+                <w:szCs w:val="24"/>
+                <w:shd w:val="clear" w:color="auto" w:fill="FFFFFF"/>
+              </w:rPr>
+              <w:t>python</w:t>
+            </w:r>
+          </w:p>
+        </w:tc>
+        <w:tc>
+          <w:tcPr>
+            <w:tcW w:w="781" w:type="dxa"/>
+          </w:tcPr>
+          <w:p>
+            <w:pPr>
+              <w:jc w:val="both"/>
+              <w:rPr>
+                <w:rFonts w:cstheme="minorHAnsi"/>
+                <w:b/>
+                <w:bCs/>
+                <w:sz w:val="24"/>
+                <w:szCs w:val="24"/>
+                <w:shd w:val="clear" w:color="auto" w:fill="FFFFFF"/>
+              </w:rPr>
+            </w:pPr>
+            <w:r>
+              <w:rPr>
+                <w:rFonts w:cstheme="minorHAnsi"/>
+                <w:b/>
+                <w:bCs/>
+                <w:sz w:val="24"/>
+                <w:szCs w:val="24"/>
+                <w:shd w:val="clear" w:color="auto" w:fill="FFFFFF"/>
+              </w:rPr>
+              <w:t>is</w:t>
+            </w:r>
+          </w:p>
+        </w:tc>
+        <w:tc>
+          <w:tcPr>
+            <w:tcW w:w="762" w:type="dxa"/>
+          </w:tcPr>
+          <w:p>
+            <w:pPr>
+              <w:jc w:val="both"/>
+              <w:rPr>
+                <w:rFonts w:cstheme="minorHAnsi"/>
+                <w:b/>
+                <w:bCs/>
+                <w:sz w:val="24"/>
+                <w:szCs w:val="24"/>
+                <w:shd w:val="clear" w:color="auto" w:fill="FFFFFF"/>
+              </w:rPr>
+            </w:pPr>
+            <w:r>
+              <w:rPr>
+                <w:rFonts w:cstheme="minorHAnsi"/>
+                <w:b/>
+                <w:bCs/>
+                <w:sz w:val="24"/>
+                <w:szCs w:val="24"/>
+                <w:shd w:val="clear" w:color="auto" w:fill="FFFFFF"/>
+              </w:rPr>
+              <w:t>a</w:t>
+            </w:r>
+          </w:p>
+        </w:tc>
+        <w:tc>
+          <w:tcPr>
+            <w:tcW w:w="1108" w:type="dxa"/>
+          </w:tcPr>
+          <w:p>
+            <w:pPr>
+              <w:pStyle w:val="ListParagraph"/>
+              <w:ind w:left="0"/>
+              <w:jc w:val="both"/>
+              <w:rPr>
+                <w:rFonts w:cstheme="minorHAnsi"/>
+                <w:b/>
+                <w:bCs/>
+                <w:sz w:val="24"/>
+                <w:szCs w:val="24"/>
+                <w:shd w:val="clear" w:color="auto" w:fill="FFFFFF"/>
+              </w:rPr>
+            </w:pPr>
+            <w:r>
+              <w:rPr>
+                <w:rFonts w:cstheme="minorHAnsi"/>
+                <w:b/>
+                <w:bCs/>
+                <w:sz w:val="24"/>
+                <w:szCs w:val="24"/>
+                <w:shd w:val="clear" w:color="auto" w:fill="FFFFFF"/>
+              </w:rPr>
+              <w:t>general</w:t>
+            </w:r>
+          </w:p>
+        </w:tc>
+        <w:tc>
+          <w:tcPr>
+            <w:tcW w:w="1148" w:type="dxa"/>
+          </w:tcPr>
+          <w:p>
+            <w:pPr>
+              <w:jc w:val="both"/>
+              <w:rPr>
+                <w:rFonts w:cstheme="minorHAnsi"/>
+                <w:b/>
+                <w:bCs/>
+                <w:sz w:val="24"/>
+                <w:szCs w:val="24"/>
+                <w:shd w:val="clear" w:color="auto" w:fill="FFFFFF"/>
+              </w:rPr>
+            </w:pPr>
+            <w:r>
+              <w:rPr>
+                <w:rFonts w:cstheme="minorHAnsi"/>
+                <w:b/>
+                <w:bCs/>
+                <w:sz w:val="24"/>
+                <w:szCs w:val="24"/>
+                <w:shd w:val="clear" w:color="auto" w:fill="FFFFFF"/>
+              </w:rPr>
+              <w:t>purpose</w:t>
+            </w:r>
+          </w:p>
+        </w:tc>
+        <w:tc>
+          <w:tcPr>
+            <w:tcW w:w="1569" w:type="dxa"/>
+          </w:tcPr>
+          <w:p>
+            <w:pPr>
+              <w:rPr>
+                <w:rFonts w:cstheme="minorHAnsi"/>
+                <w:b/>
+                <w:bCs/>
+                <w:sz w:val="24"/>
+                <w:szCs w:val="24"/>
+                <w:shd w:val="clear" w:color="auto" w:fill="FFFFFF"/>
+              </w:rPr>
+            </w:pPr>
+            <w:r>
+              <w:rPr>
+                <w:rFonts w:cstheme="minorHAnsi"/>
+                <w:b/>
+                <w:bCs/>
+                <w:sz w:val="24"/>
+                <w:szCs w:val="24"/>
+                <w:shd w:val="clear" w:color="auto" w:fill="FFFFFF"/>
+              </w:rPr>
+              <w:t>programming</w:t>
+            </w:r>
+          </w:p>
+        </w:tc>
+        <w:tc>
+          <w:tcPr>
+            <w:tcW w:w="1194" w:type="dxa"/>
+          </w:tcPr>
+          <w:p>
+            <w:pPr>
+              <w:jc w:val="both"/>
+              <w:rPr>
+                <w:rFonts w:cstheme="minorHAnsi"/>
+                <w:b/>
+                <w:bCs/>
+                <w:sz w:val="24"/>
+                <w:szCs w:val="24"/>
+                <w:shd w:val="clear" w:color="auto" w:fill="FFFFFF"/>
+              </w:rPr>
+            </w:pPr>
+            <w:r>
+              <w:rPr>
+                <w:rFonts w:cstheme="minorHAnsi"/>
+                <w:b/>
+                <w:bCs/>
+                <w:sz w:val="24"/>
+                <w:szCs w:val="24"/>
+                <w:shd w:val="clear" w:color="auto" w:fill="FFFFFF"/>
+              </w:rPr>
+              <w:t>language</w:t>
+            </w:r>
+          </w:p>
+        </w:tc>
+      </w:tr>
+      <w:tr>
+        <w:tc>
+          <w:tcPr>
+            <w:tcW w:w="1090" w:type="dxa"/>
+          </w:tcPr>
+          <w:p>
+            <w:pPr>
+              <w:pStyle w:val="ListParagraph"/>
+              <w:ind w:left="0"/>
+              <w:jc w:val="both"/>
+              <w:rPr>
+                <w:rFonts w:cstheme="minorHAnsi"/>
+                <w:sz w:val="24"/>
+                <w:szCs w:val="24"/>
+                <w:shd w:val="clear" w:color="auto" w:fill="FFFFFF"/>
+              </w:rPr>
+            </w:pPr>
+            <w:r>
+              <w:rPr>
+                <w:rFonts w:cstheme="minorHAnsi"/>
+                <w:sz w:val="24"/>
+                <w:szCs w:val="24"/>
+                <w:shd w:val="clear" w:color="auto" w:fill="FFFFFF"/>
+              </w:rPr>
+              <w:t>0.32</w:t>
+            </w:r>
+          </w:p>
+        </w:tc>
+        <w:tc>
+          <w:tcPr>
+            <w:tcW w:w="781" w:type="dxa"/>
+          </w:tcPr>
+          <w:p>
+            <w:pPr>
+              <w:jc w:val="both"/>
+              <w:rPr>
+                <w:rFonts w:cstheme="minorHAnsi"/>
+                <w:sz w:val="24"/>
+                <w:szCs w:val="24"/>
+                <w:shd w:val="clear" w:color="auto" w:fill="FFFFFF"/>
+              </w:rPr>
+            </w:pPr>
+            <w:r>
+              <w:rPr>
+                <w:rFonts w:cstheme="minorHAnsi"/>
+                <w:sz w:val="24"/>
+                <w:szCs w:val="24"/>
+                <w:shd w:val="clear" w:color="auto" w:fill="FFFFFF"/>
+              </w:rPr>
+              <w:t>0.0</w:t>
+            </w:r>
+          </w:p>
+        </w:tc>
+        <w:tc>
+          <w:tcPr>
+            <w:tcW w:w="762" w:type="dxa"/>
+          </w:tcPr>
+          <w:p>
+            <w:pPr>
+              <w:jc w:val="both"/>
+              <w:rPr>
+                <w:rFonts w:cstheme="minorHAnsi"/>
+                <w:sz w:val="24"/>
+                <w:szCs w:val="24"/>
+                <w:shd w:val="clear" w:color="auto" w:fill="FFFFFF"/>
+              </w:rPr>
+            </w:pPr>
+            <w:r>
+              <w:rPr>
+                <w:rFonts w:cstheme="minorHAnsi"/>
+                <w:sz w:val="24"/>
+                <w:szCs w:val="24"/>
+                <w:shd w:val="clear" w:color="auto" w:fill="FFFFFF"/>
+              </w:rPr>
+              <w:t>0.0</w:t>
+            </w:r>
+          </w:p>
+        </w:tc>
+        <w:tc>
+          <w:tcPr>
+            <w:tcW w:w="1108" w:type="dxa"/>
+          </w:tcPr>
+          <w:p>
+            <w:pPr>
+              <w:jc w:val="both"/>
+              <w:rPr>
+                <w:rFonts w:cstheme="minorHAnsi"/>
+                <w:sz w:val="24"/>
+                <w:szCs w:val="24"/>
+                <w:shd w:val="clear" w:color="auto" w:fill="FFFFFF"/>
+              </w:rPr>
+            </w:pPr>
+            <w:r>
+              <w:rPr>
+                <w:rFonts w:cstheme="minorHAnsi"/>
+                <w:sz w:val="24"/>
+                <w:szCs w:val="24"/>
+                <w:shd w:val="clear" w:color="auto" w:fill="FFFFFF"/>
+              </w:rPr>
+              <w:t>0.10</w:t>
+            </w:r>
+          </w:p>
+        </w:tc>
+        <w:tc>
+          <w:tcPr>
+            <w:tcW w:w="1148" w:type="dxa"/>
+          </w:tcPr>
+          <w:p>
+            <w:pPr>
+              <w:jc w:val="both"/>
+              <w:rPr>
+                <w:rFonts w:cstheme="minorHAnsi"/>
+                <w:sz w:val="24"/>
+                <w:szCs w:val="24"/>
+                <w:shd w:val="clear" w:color="auto" w:fill="FFFFFF"/>
+              </w:rPr>
+            </w:pPr>
+            <w:r>
+              <w:rPr>
+                <w:rFonts w:cstheme="minorHAnsi"/>
+                <w:sz w:val="24"/>
+                <w:szCs w:val="24"/>
+                <w:shd w:val="clear" w:color="auto" w:fill="FFFFFF"/>
+              </w:rPr>
+              <w:t>0.13</w:t>
+            </w:r>
+          </w:p>
+        </w:tc>
+        <w:tc>
+          <w:tcPr>
+            <w:tcW w:w="1569" w:type="dxa"/>
+          </w:tcPr>
+          <w:p>
+            <w:pPr>
+              <w:jc w:val="both"/>
+              <w:rPr>
+                <w:rFonts w:cstheme="minorHAnsi"/>
+                <w:sz w:val="24"/>
+                <w:szCs w:val="24"/>
+                <w:shd w:val="clear" w:color="auto" w:fill="FFFFFF"/>
+              </w:rPr>
+            </w:pPr>
+            <w:r>
+              <w:rPr>
+                <w:rFonts w:cstheme="minorHAnsi"/>
+                <w:sz w:val="24"/>
+                <w:szCs w:val="24"/>
+                <w:shd w:val="clear" w:color="auto" w:fill="FFFFFF"/>
+              </w:rPr>
+              <w:t>0.45</w:t>
+            </w:r>
+          </w:p>
+        </w:tc>
+        <w:tc>
+          <w:tcPr>
+            <w:tcW w:w="1194" w:type="dxa"/>
+          </w:tcPr>
+          <w:p>
+            <w:pPr>
+              <w:pStyle w:val="ListParagraph"/>
+              <w:ind w:left="0"/>
+              <w:jc w:val="both"/>
+              <w:rPr>
+                <w:rFonts w:cstheme="minorHAnsi"/>
+                <w:sz w:val="24"/>
+                <w:szCs w:val="24"/>
+                <w:shd w:val="clear" w:color="auto" w:fill="FFFFFF"/>
+              </w:rPr>
+            </w:pPr>
+            <w:r>
+              <w:rPr>
+                <w:rFonts w:cstheme="minorHAnsi"/>
+                <w:sz w:val="24"/>
+                <w:szCs w:val="24"/>
+                <w:shd w:val="clear" w:color="auto" w:fill="FFFFFF"/>
+              </w:rPr>
+              <w:t>0.25</w:t>
+            </w:r>
+          </w:p>
+        </w:tc>
+      </w:tr>
+    </w:tbl>
+    <w:p>
+      <w:pPr>
+        <w:pStyle w:val="ListParagraph"/>
+        <w:ind w:left="1364"/>
+        <w:jc w:val="both"/>
+        <w:rPr>
+          <w:rFonts w:cstheme="minorHAnsi"/>
+          <w:b/>
+          <w:bCs/>
+          <w:color w:val="FF0000"/>
+          <w:sz w:val="24"/>
+          <w:szCs w:val="24"/>
+          <w:shd w:val="clear" w:color="auto" w:fill="FFFFFF"/>
+        </w:rPr>
+      </w:pPr>
+    </w:p>
+    <w:p>
+      <w:pPr>
+        <w:pStyle w:val="ListParagraph"/>
+        <w:numPr>
+          <w:ilvl w:val="1"/>
+          <w:numId w:val="23"/>
+        </w:numPr>
+        <w:jc w:val="both"/>
+        <w:rPr>
+          <w:rFonts w:cstheme="minorHAnsi"/>
+          <w:b/>
+          <w:bCs/>
+          <w:color w:val="FF0000"/>
+          <w:sz w:val="24"/>
+          <w:szCs w:val="24"/>
+          <w:shd w:val="clear" w:color="auto" w:fill="FFFFFF"/>
+        </w:rPr>
+      </w:pPr>
+      <w:r>
+        <w:rPr>
+          <w:rFonts w:cstheme="minorHAnsi"/>
+          <w:sz w:val="24"/>
+          <w:szCs w:val="24"/>
+          <w:shd w:val="clear" w:color="auto" w:fill="FFFFFF"/>
+        </w:rPr>
+        <w:t xml:space="preserve">The above table contains the phrase </w:t>
+      </w:r>
+      <w:r>
+        <w:rPr>
+          <w:rFonts w:cstheme="minorHAnsi"/>
+          <w:b/>
+          <w:bCs/>
+          <w:sz w:val="24"/>
+          <w:szCs w:val="24"/>
+          <w:shd w:val="clear" w:color="auto" w:fill="FFFFFF"/>
+        </w:rPr>
+        <w:t>python is a general</w:t>
+      </w:r>
+      <w:r>
+        <w:rPr>
+          <w:rFonts w:cstheme="minorHAnsi"/>
+          <w:b/>
+          <w:bCs/>
+          <w:sz w:val="24"/>
+          <w:szCs w:val="24"/>
+          <w:shd w:val="clear" w:color="auto" w:fill="FFFFFF"/>
+        </w:rPr>
+        <w:t>-</w:t>
+      </w:r>
+      <w:r>
+        <w:rPr>
+          <w:rFonts w:cstheme="minorHAnsi"/>
+          <w:b/>
+          <w:bCs/>
+          <w:sz w:val="24"/>
+          <w:szCs w:val="24"/>
+          <w:shd w:val="clear" w:color="auto" w:fill="FFFFFF"/>
+        </w:rPr>
+        <w:t xml:space="preserve">purpose programming </w:t>
+      </w:r>
+    </w:p>
+    <w:p>
+      <w:pPr>
+        <w:pStyle w:val="ListParagraph"/>
+        <w:numPr>
+          <w:ilvl w:val="1"/>
+          <w:numId w:val="23"/>
+        </w:numPr>
+        <w:jc w:val="both"/>
+        <w:rPr>
+          <w:rFonts w:cstheme="minorHAnsi"/>
+          <w:b/>
+          <w:bCs/>
+          <w:color w:val="FF0000"/>
+          <w:sz w:val="24"/>
+          <w:szCs w:val="24"/>
+          <w:shd w:val="clear" w:color="auto" w:fill="FFFFFF"/>
+        </w:rPr>
+      </w:pPr>
+      <w:r>
+        <w:rPr>
+          <w:rFonts w:cstheme="minorHAnsi"/>
+          <w:b/>
+          <w:bCs/>
+          <w:sz w:val="24"/>
+          <w:szCs w:val="24"/>
+          <w:shd w:val="clear" w:color="auto" w:fill="FFFFFF"/>
+        </w:rPr>
+        <w:t>language</w:t>
+      </w:r>
+      <w:r>
+        <w:rPr>
+          <w:rFonts w:cstheme="minorHAnsi"/>
+          <w:sz w:val="24"/>
+          <w:szCs w:val="24"/>
+          <w:shd w:val="clear" w:color="auto" w:fill="FFFFFF"/>
+        </w:rPr>
+        <w:t xml:space="preserve"> split up into tokens and given weightage depending upon their importance in the document.</w:t>
+      </w:r>
+    </w:p>
+    <w:p>
+      <w:pPr>
+        <w:pStyle w:val="ListParagraph"/>
+        <w:numPr>
+          <w:ilvl w:val="1"/>
+          <w:numId w:val="23"/>
+        </w:numPr>
+        <w:jc w:val="both"/>
+        <w:rPr>
+          <w:rFonts w:cstheme="minorHAnsi"/>
+          <w:b/>
+          <w:bCs/>
+          <w:color w:val="FF0000"/>
+          <w:sz w:val="24"/>
+          <w:szCs w:val="24"/>
+          <w:shd w:val="clear" w:color="auto" w:fill="FFFFFF"/>
+        </w:rPr>
+      </w:pPr>
+      <w:r>
+        <w:rPr>
+          <w:rFonts w:cstheme="minorHAnsi"/>
+          <w:sz w:val="24"/>
+          <w:szCs w:val="24"/>
+          <w:shd w:val="clear" w:color="auto" w:fill="FFFFFF"/>
+        </w:rPr>
+        <w:t xml:space="preserve">Taking </w:t>
+      </w:r>
+      <w:r>
+        <w:rPr>
+          <w:rFonts w:cstheme="minorHAnsi"/>
+          <w:sz w:val="24"/>
+          <w:szCs w:val="24"/>
+          <w:shd w:val="clear" w:color="auto" w:fill="FFFFFF"/>
+        </w:rPr>
+        <w:t>a chunk of above text would result in the following table:</w:t>
+      </w:r>
+    </w:p>
+    <w:p>
+      <w:pPr>
+        <w:pStyle w:val="ListParagraph"/>
+        <w:ind w:left="1364"/>
+        <w:jc w:val="both"/>
+        <w:rPr>
+          <w:rFonts w:cstheme="minorHAnsi"/>
+          <w:b/>
+          <w:bCs/>
+          <w:color w:val="FF0000"/>
+          <w:sz w:val="24"/>
+          <w:szCs w:val="24"/>
+          <w:shd w:val="clear" w:color="auto" w:fill="FFFFFF"/>
+        </w:rPr>
+      </w:pPr>
+    </w:p>
+    <w:tbl>
+      <w:tblPr>
+        <w:tblStyle w:val="TableGrid"/>
+        <w:tblW w:w="0" w:type="auto"/>
+        <w:tblInd w:w="1364" w:type="dxa"/>
+        <w:tblLook w:val="04A0" w:firstRow="1" w:lastRow="0" w:firstColumn="1" w:lastColumn="0" w:noHBand="0" w:noVBand="1"/>
+      </w:tblPr>
+      <w:tblGrid>
+        <w:gridCol w:w="1616"/>
+        <w:gridCol w:w="1061"/>
+        <w:gridCol w:w="1089"/>
+        <w:gridCol w:w="1142"/>
+        <w:gridCol w:w="1542"/>
+        <w:gridCol w:w="1202"/>
+      </w:tblGrid>
+      <w:tr>
+        <w:tc>
+          <w:tcPr>
+            <w:tcW w:w="1502" w:type="dxa"/>
+          </w:tcPr>
+          <w:p>
+            <w:pPr>
+              <w:pStyle w:val="ListParagraph"/>
+              <w:ind w:left="0"/>
+              <w:rPr>
+                <w:rFonts w:cstheme="minorHAnsi"/>
+                <w:sz w:val="24"/>
+                <w:szCs w:val="24"/>
+                <w:shd w:val="clear" w:color="auto" w:fill="FFFFFF"/>
+              </w:rPr>
+            </w:pPr>
+          </w:p>
+        </w:tc>
+        <w:tc>
+          <w:tcPr>
+            <w:tcW w:w="1502" w:type="dxa"/>
+          </w:tcPr>
+          <w:p>
+            <w:pPr>
+              <w:pStyle w:val="ListParagraph"/>
+              <w:ind w:left="0"/>
+              <w:jc w:val="both"/>
+              <w:rPr>
+                <w:rFonts w:cstheme="minorHAnsi"/>
+                <w:sz w:val="24"/>
+                <w:szCs w:val="24"/>
+                <w:shd w:val="clear" w:color="auto" w:fill="FFFFFF"/>
+              </w:rPr>
+            </w:pPr>
+            <w:r>
+              <w:rPr>
+                <w:rFonts w:cstheme="minorHAnsi"/>
+                <w:sz w:val="24"/>
+                <w:szCs w:val="24"/>
+                <w:shd w:val="clear" w:color="auto" w:fill="FFFFFF"/>
+              </w:rPr>
+              <w:t>p</w:t>
+            </w:r>
+            <w:r>
+              <w:rPr>
+                <w:rFonts w:cstheme="minorHAnsi"/>
+                <w:sz w:val="24"/>
+                <w:szCs w:val="24"/>
+                <w:shd w:val="clear" w:color="auto" w:fill="FFFFFF"/>
+              </w:rPr>
+              <w:t>ython</w:t>
+            </w:r>
+          </w:p>
+        </w:tc>
+        <w:tc>
+          <w:tcPr>
+            <w:tcW w:w="1503" w:type="dxa"/>
+          </w:tcPr>
+          <w:p>
+            <w:pPr>
+              <w:pStyle w:val="ListParagraph"/>
+              <w:ind w:left="0"/>
+              <w:jc w:val="both"/>
+              <w:rPr>
+                <w:rFonts w:cstheme="minorHAnsi"/>
+                <w:sz w:val="24"/>
+                <w:szCs w:val="24"/>
+                <w:shd w:val="clear" w:color="auto" w:fill="FFFFFF"/>
+              </w:rPr>
+            </w:pPr>
+            <w:r>
+              <w:rPr>
+                <w:rFonts w:cstheme="minorHAnsi"/>
+                <w:sz w:val="24"/>
+                <w:szCs w:val="24"/>
+                <w:shd w:val="clear" w:color="auto" w:fill="FFFFFF"/>
+              </w:rPr>
+              <w:t>general</w:t>
+            </w:r>
+          </w:p>
+        </w:tc>
+        <w:tc>
+          <w:tcPr>
+            <w:tcW w:w="1503" w:type="dxa"/>
+          </w:tcPr>
+          <w:p>
+            <w:pPr>
+              <w:jc w:val="both"/>
+              <w:rPr>
+                <w:rFonts w:cstheme="minorHAnsi"/>
+                <w:sz w:val="24"/>
+                <w:szCs w:val="24"/>
+                <w:shd w:val="clear" w:color="auto" w:fill="FFFFFF"/>
+              </w:rPr>
+            </w:pPr>
+            <w:r>
+              <w:rPr>
+                <w:rFonts w:cstheme="minorHAnsi"/>
+                <w:sz w:val="24"/>
+                <w:szCs w:val="24"/>
+                <w:shd w:val="clear" w:color="auto" w:fill="FFFFFF"/>
+              </w:rPr>
+              <w:t>purpose</w:t>
+            </w:r>
+          </w:p>
+        </w:tc>
+        <w:tc>
+          <w:tcPr>
+            <w:tcW w:w="1503" w:type="dxa"/>
+          </w:tcPr>
+          <w:p>
+            <w:pPr>
+              <w:jc w:val="both"/>
+              <w:rPr>
+                <w:rFonts w:cstheme="minorHAnsi"/>
+                <w:sz w:val="24"/>
+                <w:szCs w:val="24"/>
+                <w:shd w:val="clear" w:color="auto" w:fill="FFFFFF"/>
+              </w:rPr>
+            </w:pPr>
+            <w:r>
+              <w:rPr>
+                <w:rFonts w:cstheme="minorHAnsi"/>
+                <w:sz w:val="24"/>
+                <w:szCs w:val="24"/>
+                <w:shd w:val="clear" w:color="auto" w:fill="FFFFFF"/>
+              </w:rPr>
+              <w:t>programming</w:t>
+            </w:r>
+          </w:p>
+        </w:tc>
+        <w:tc>
+          <w:tcPr>
+            <w:tcW w:w="1503" w:type="dxa"/>
+          </w:tcPr>
+          <w:p>
+            <w:pPr>
+              <w:pStyle w:val="ListParagraph"/>
+              <w:ind w:left="0"/>
+              <w:jc w:val="both"/>
+              <w:rPr>
+                <w:rFonts w:cstheme="minorHAnsi"/>
+                <w:sz w:val="24"/>
+                <w:szCs w:val="24"/>
+                <w:shd w:val="clear" w:color="auto" w:fill="FFFFFF"/>
+              </w:rPr>
+            </w:pPr>
+            <w:r>
+              <w:rPr>
+                <w:rFonts w:cstheme="minorHAnsi"/>
+                <w:sz w:val="24"/>
+                <w:szCs w:val="24"/>
+                <w:shd w:val="clear" w:color="auto" w:fill="FFFFFF"/>
+              </w:rPr>
+              <w:t>language</w:t>
+            </w:r>
+          </w:p>
+        </w:tc>
+      </w:tr>
+      <w:tr>
+        <w:tc>
+          <w:tcPr>
+            <w:tcW w:w="1502" w:type="dxa"/>
+          </w:tcPr>
+          <w:p>
+            <w:pPr>
+              <w:pStyle w:val="ListParagraph"/>
+              <w:ind w:left="0"/>
+              <w:jc w:val="both"/>
+              <w:rPr>
+                <w:rFonts w:cstheme="minorHAnsi"/>
+                <w:sz w:val="24"/>
+                <w:szCs w:val="24"/>
+                <w:shd w:val="clear" w:color="auto" w:fill="FFFFFF"/>
+              </w:rPr>
+            </w:pPr>
+            <w:r>
+              <w:rPr>
+                <w:rFonts w:cstheme="minorHAnsi"/>
+                <w:sz w:val="24"/>
+                <w:szCs w:val="24"/>
+                <w:shd w:val="clear" w:color="auto" w:fill="FFFFFF"/>
+              </w:rPr>
+              <w:t>[python, general]</w:t>
+            </w:r>
+          </w:p>
+        </w:tc>
+        <w:tc>
+          <w:tcPr>
+            <w:tcW w:w="1502" w:type="dxa"/>
+          </w:tcPr>
+          <w:p>
+            <w:pPr>
+              <w:pStyle w:val="ListParagraph"/>
+              <w:ind w:left="0"/>
+              <w:jc w:val="both"/>
+              <w:rPr>
+                <w:rFonts w:cstheme="minorHAnsi"/>
+                <w:sz w:val="24"/>
+                <w:szCs w:val="24"/>
+                <w:shd w:val="clear" w:color="auto" w:fill="FFFFFF"/>
+              </w:rPr>
+            </w:pPr>
+            <w:r>
+              <w:rPr>
+                <w:rFonts w:cstheme="minorHAnsi"/>
+                <w:sz w:val="24"/>
+                <w:szCs w:val="24"/>
+                <w:shd w:val="clear" w:color="auto" w:fill="FFFFFF"/>
+              </w:rPr>
+              <w:t>0.32</w:t>
+            </w:r>
+          </w:p>
+        </w:tc>
+        <w:tc>
+          <w:tcPr>
+            <w:tcW w:w="1503" w:type="dxa"/>
+          </w:tcPr>
+          <w:p>
+            <w:pPr>
+              <w:pStyle w:val="ListParagraph"/>
+              <w:ind w:left="0"/>
+              <w:jc w:val="both"/>
+              <w:rPr>
+                <w:rFonts w:cstheme="minorHAnsi"/>
+                <w:sz w:val="24"/>
+                <w:szCs w:val="24"/>
+                <w:shd w:val="clear" w:color="auto" w:fill="FFFFFF"/>
+              </w:rPr>
+            </w:pPr>
+            <w:r>
+              <w:rPr>
+                <w:rFonts w:cstheme="minorHAnsi"/>
+                <w:sz w:val="24"/>
+                <w:szCs w:val="24"/>
+                <w:shd w:val="clear" w:color="auto" w:fill="FFFFFF"/>
+              </w:rPr>
+              <w:t>0.10</w:t>
+            </w:r>
+          </w:p>
+        </w:tc>
+        <w:tc>
+          <w:tcPr>
+            <w:tcW w:w="1503" w:type="dxa"/>
+          </w:tcPr>
+          <w:p>
+            <w:pPr>
+              <w:pStyle w:val="ListParagraph"/>
+              <w:ind w:left="0"/>
+              <w:jc w:val="both"/>
+              <w:rPr>
+                <w:rFonts w:cstheme="minorHAnsi"/>
+                <w:sz w:val="24"/>
+                <w:szCs w:val="24"/>
+                <w:shd w:val="clear" w:color="auto" w:fill="FFFFFF"/>
+              </w:rPr>
+            </w:pPr>
+            <w:r>
+              <w:rPr>
+                <w:rFonts w:cstheme="minorHAnsi"/>
+                <w:sz w:val="24"/>
+                <w:szCs w:val="24"/>
+                <w:shd w:val="clear" w:color="auto" w:fill="FFFFFF"/>
+              </w:rPr>
+              <w:t>0.0.</w:t>
+            </w:r>
+          </w:p>
+        </w:tc>
+        <w:tc>
+          <w:tcPr>
+            <w:tcW w:w="1503" w:type="dxa"/>
+          </w:tcPr>
+          <w:p>
+            <w:pPr>
+              <w:pStyle w:val="ListParagraph"/>
+              <w:ind w:left="0"/>
+              <w:jc w:val="both"/>
+              <w:rPr>
+                <w:rFonts w:cstheme="minorHAnsi"/>
+                <w:sz w:val="24"/>
+                <w:szCs w:val="24"/>
+                <w:shd w:val="clear" w:color="auto" w:fill="FFFFFF"/>
+              </w:rPr>
+            </w:pPr>
+            <w:r>
+              <w:rPr>
+                <w:rFonts w:cstheme="minorHAnsi"/>
+                <w:sz w:val="24"/>
+                <w:szCs w:val="24"/>
+                <w:shd w:val="clear" w:color="auto" w:fill="FFFFFF"/>
+              </w:rPr>
+              <w:t>0.0</w:t>
+            </w:r>
+          </w:p>
+        </w:tc>
+        <w:tc>
+          <w:tcPr>
+            <w:tcW w:w="1503" w:type="dxa"/>
+          </w:tcPr>
+          <w:p>
+            <w:pPr>
+              <w:pStyle w:val="ListParagraph"/>
+              <w:ind w:left="0"/>
+              <w:jc w:val="both"/>
+              <w:rPr>
+                <w:rFonts w:cstheme="minorHAnsi"/>
+                <w:sz w:val="24"/>
+                <w:szCs w:val="24"/>
+                <w:shd w:val="clear" w:color="auto" w:fill="FFFFFF"/>
+              </w:rPr>
+            </w:pPr>
+            <w:r>
+              <w:rPr>
+                <w:rFonts w:cstheme="minorHAnsi"/>
+                <w:sz w:val="24"/>
+                <w:szCs w:val="24"/>
+                <w:shd w:val="clear" w:color="auto" w:fill="FFFFFF"/>
+              </w:rPr>
+              <w:t>0.0</w:t>
+            </w:r>
+          </w:p>
+        </w:tc>
+      </w:tr>
+      <w:tr>
+        <w:tc>
+          <w:tcPr>
+            <w:tcW w:w="1502" w:type="dxa"/>
+          </w:tcPr>
+          <w:p>
+            <w:pPr>
+              <w:pStyle w:val="ListParagraph"/>
+              <w:ind w:left="0"/>
+              <w:jc w:val="both"/>
+              <w:rPr>
+                <w:rFonts w:cstheme="minorHAnsi"/>
+                <w:sz w:val="24"/>
+                <w:szCs w:val="24"/>
+                <w:shd w:val="clear" w:color="auto" w:fill="FFFFFF"/>
+              </w:rPr>
+            </w:pPr>
+            <w:r>
+              <w:rPr>
+                <w:rFonts w:cstheme="minorHAnsi"/>
+                <w:sz w:val="24"/>
+                <w:szCs w:val="24"/>
+                <w:shd w:val="clear" w:color="auto" w:fill="FFFFFF"/>
+              </w:rPr>
+              <w:t>[purpose, programming]</w:t>
+            </w:r>
+          </w:p>
+        </w:tc>
+        <w:tc>
+          <w:tcPr>
+            <w:tcW w:w="1502" w:type="dxa"/>
+          </w:tcPr>
+          <w:p>
+            <w:pPr>
+              <w:jc w:val="both"/>
+              <w:rPr>
+                <w:rFonts w:cstheme="minorHAnsi"/>
+                <w:sz w:val="24"/>
+                <w:szCs w:val="24"/>
+                <w:shd w:val="clear" w:color="auto" w:fill="FFFFFF"/>
+              </w:rPr>
+            </w:pPr>
+            <w:r>
+              <w:rPr>
+                <w:rFonts w:cstheme="minorHAnsi"/>
+                <w:sz w:val="24"/>
+                <w:szCs w:val="24"/>
+                <w:shd w:val="clear" w:color="auto" w:fill="FFFFFF"/>
+              </w:rPr>
+              <w:t>0.0</w:t>
+            </w:r>
+          </w:p>
+        </w:tc>
+        <w:tc>
+          <w:tcPr>
+            <w:tcW w:w="1503" w:type="dxa"/>
+          </w:tcPr>
+          <w:p>
+            <w:pPr>
+              <w:jc w:val="both"/>
+              <w:rPr>
+                <w:rFonts w:cstheme="minorHAnsi"/>
+                <w:sz w:val="24"/>
+                <w:szCs w:val="24"/>
+                <w:shd w:val="clear" w:color="auto" w:fill="FFFFFF"/>
+              </w:rPr>
+            </w:pPr>
+            <w:r>
+              <w:rPr>
+                <w:rFonts w:cstheme="minorHAnsi"/>
+                <w:sz w:val="24"/>
+                <w:szCs w:val="24"/>
+                <w:shd w:val="clear" w:color="auto" w:fill="FFFFFF"/>
+              </w:rPr>
+              <w:t>0.0</w:t>
+            </w:r>
+          </w:p>
+        </w:tc>
+        <w:tc>
+          <w:tcPr>
+            <w:tcW w:w="1503" w:type="dxa"/>
+          </w:tcPr>
+          <w:p>
+            <w:pPr>
+              <w:pStyle w:val="ListParagraph"/>
+              <w:ind w:left="0"/>
+              <w:jc w:val="both"/>
+              <w:rPr>
+                <w:rFonts w:cstheme="minorHAnsi"/>
+                <w:sz w:val="24"/>
+                <w:szCs w:val="24"/>
+                <w:shd w:val="clear" w:color="auto" w:fill="FFFFFF"/>
+              </w:rPr>
+            </w:pPr>
+            <w:r>
+              <w:rPr>
+                <w:rFonts w:cstheme="minorHAnsi"/>
+                <w:sz w:val="24"/>
+                <w:szCs w:val="24"/>
+                <w:shd w:val="clear" w:color="auto" w:fill="FFFFFF"/>
+              </w:rPr>
+              <w:t>0.13</w:t>
+            </w:r>
+          </w:p>
+        </w:tc>
+        <w:tc>
+          <w:tcPr>
+            <w:tcW w:w="1503" w:type="dxa"/>
+          </w:tcPr>
+          <w:p>
+            <w:pPr>
+              <w:jc w:val="both"/>
+              <w:rPr>
+                <w:rFonts w:cstheme="minorHAnsi"/>
+                <w:sz w:val="24"/>
+                <w:szCs w:val="24"/>
+                <w:shd w:val="clear" w:color="auto" w:fill="FFFFFF"/>
+              </w:rPr>
+            </w:pPr>
+            <w:r>
+              <w:rPr>
+                <w:rFonts w:cstheme="minorHAnsi"/>
+                <w:sz w:val="24"/>
+                <w:szCs w:val="24"/>
+                <w:shd w:val="clear" w:color="auto" w:fill="FFFFFF"/>
+              </w:rPr>
+              <w:t>0.45</w:t>
+            </w:r>
+          </w:p>
+        </w:tc>
+        <w:tc>
+          <w:tcPr>
+            <w:tcW w:w="1503" w:type="dxa"/>
+          </w:tcPr>
+          <w:p>
+            <w:pPr>
+              <w:pStyle w:val="ListParagraph"/>
+              <w:ind w:left="0"/>
+              <w:jc w:val="both"/>
+              <w:rPr>
+                <w:rFonts w:cstheme="minorHAnsi"/>
+                <w:sz w:val="24"/>
+                <w:szCs w:val="24"/>
+                <w:shd w:val="clear" w:color="auto" w:fill="FFFFFF"/>
+              </w:rPr>
+            </w:pPr>
+            <w:r>
+              <w:rPr>
+                <w:rFonts w:cstheme="minorHAnsi"/>
+                <w:sz w:val="24"/>
+                <w:szCs w:val="24"/>
+                <w:shd w:val="clear" w:color="auto" w:fill="FFFFFF"/>
+              </w:rPr>
+              <w:t>0.0</w:t>
+            </w:r>
+          </w:p>
+        </w:tc>
+      </w:tr>
+      <w:tr>
+        <w:tc>
+          <w:tcPr>
+            <w:tcW w:w="1502" w:type="dxa"/>
+          </w:tcPr>
+          <w:p>
+            <w:pPr>
+              <w:pStyle w:val="ListParagraph"/>
+              <w:ind w:left="0"/>
+              <w:jc w:val="both"/>
+              <w:rPr>
+                <w:rFonts w:cstheme="minorHAnsi"/>
+                <w:sz w:val="24"/>
+                <w:szCs w:val="24"/>
+                <w:shd w:val="clear" w:color="auto" w:fill="FFFFFF"/>
+              </w:rPr>
+            </w:pPr>
+            <w:r>
+              <w:rPr>
+                <w:rFonts w:cstheme="minorHAnsi"/>
+                <w:sz w:val="24"/>
+                <w:szCs w:val="24"/>
+                <w:shd w:val="clear" w:color="auto" w:fill="FFFFFF"/>
+              </w:rPr>
+              <w:t>Language</w:t>
+            </w:r>
+          </w:p>
+        </w:tc>
+        <w:tc>
+          <w:tcPr>
+            <w:tcW w:w="1502" w:type="dxa"/>
+          </w:tcPr>
+          <w:p>
+            <w:pPr>
+              <w:pStyle w:val="ListParagraph"/>
+              <w:ind w:left="0"/>
+              <w:jc w:val="both"/>
+              <w:rPr>
+                <w:rFonts w:cstheme="minorHAnsi"/>
+                <w:sz w:val="24"/>
+                <w:szCs w:val="24"/>
+                <w:shd w:val="clear" w:color="auto" w:fill="FFFFFF"/>
+              </w:rPr>
+            </w:pPr>
+            <w:r>
+              <w:rPr>
+                <w:rFonts w:cstheme="minorHAnsi"/>
+                <w:sz w:val="24"/>
+                <w:szCs w:val="24"/>
+                <w:shd w:val="clear" w:color="auto" w:fill="FFFFFF"/>
+              </w:rPr>
+              <w:t>0.0</w:t>
+            </w:r>
+          </w:p>
+        </w:tc>
+        <w:tc>
+          <w:tcPr>
+            <w:tcW w:w="1503" w:type="dxa"/>
+          </w:tcPr>
+          <w:p>
+            <w:pPr>
+              <w:jc w:val="both"/>
+              <w:rPr>
+                <w:rFonts w:cstheme="minorHAnsi"/>
+                <w:sz w:val="24"/>
+                <w:szCs w:val="24"/>
+                <w:shd w:val="clear" w:color="auto" w:fill="FFFFFF"/>
+              </w:rPr>
+            </w:pPr>
+            <w:r>
+              <w:rPr>
+                <w:rFonts w:cstheme="minorHAnsi"/>
+                <w:sz w:val="24"/>
+                <w:szCs w:val="24"/>
+                <w:shd w:val="clear" w:color="auto" w:fill="FFFFFF"/>
+              </w:rPr>
+              <w:t>0.0</w:t>
+            </w:r>
+          </w:p>
+        </w:tc>
+        <w:tc>
+          <w:tcPr>
+            <w:tcW w:w="1503" w:type="dxa"/>
+          </w:tcPr>
+          <w:p>
+            <w:pPr>
+              <w:pStyle w:val="ListParagraph"/>
+              <w:ind w:left="0"/>
+              <w:jc w:val="both"/>
+              <w:rPr>
+                <w:rFonts w:cstheme="minorHAnsi"/>
+                <w:sz w:val="24"/>
+                <w:szCs w:val="24"/>
+                <w:shd w:val="clear" w:color="auto" w:fill="FFFFFF"/>
+              </w:rPr>
+            </w:pPr>
+            <w:r>
+              <w:rPr>
+                <w:rFonts w:cstheme="minorHAnsi"/>
+                <w:sz w:val="24"/>
+                <w:szCs w:val="24"/>
+                <w:shd w:val="clear" w:color="auto" w:fill="FFFFFF"/>
+              </w:rPr>
+              <w:t>0.0</w:t>
+            </w:r>
+          </w:p>
+        </w:tc>
+        <w:tc>
+          <w:tcPr>
+            <w:tcW w:w="1503" w:type="dxa"/>
+          </w:tcPr>
+          <w:p>
+            <w:pPr>
+              <w:pStyle w:val="ListParagraph"/>
+              <w:ind w:left="0"/>
+              <w:jc w:val="both"/>
+              <w:rPr>
+                <w:rFonts w:cstheme="minorHAnsi"/>
+                <w:sz w:val="24"/>
+                <w:szCs w:val="24"/>
+                <w:shd w:val="clear" w:color="auto" w:fill="FFFFFF"/>
+              </w:rPr>
+            </w:pPr>
+            <w:r>
+              <w:rPr>
+                <w:rFonts w:cstheme="minorHAnsi"/>
+                <w:sz w:val="24"/>
+                <w:szCs w:val="24"/>
+                <w:shd w:val="clear" w:color="auto" w:fill="FFFFFF"/>
+              </w:rPr>
+              <w:t>0.0</w:t>
+            </w:r>
+          </w:p>
+        </w:tc>
+        <w:tc>
+          <w:tcPr>
+            <w:tcW w:w="1503" w:type="dxa"/>
+          </w:tcPr>
+          <w:p>
+            <w:pPr>
+              <w:pStyle w:val="ListParagraph"/>
+              <w:ind w:left="0"/>
+              <w:jc w:val="both"/>
+              <w:rPr>
+                <w:rFonts w:cstheme="minorHAnsi"/>
+                <w:sz w:val="24"/>
+                <w:szCs w:val="24"/>
+                <w:shd w:val="clear" w:color="auto" w:fill="FFFFFF"/>
+              </w:rPr>
+            </w:pPr>
+            <w:r>
+              <w:rPr>
+                <w:rFonts w:cstheme="minorHAnsi"/>
+                <w:sz w:val="24"/>
+                <w:szCs w:val="24"/>
+                <w:shd w:val="clear" w:color="auto" w:fill="FFFFFF"/>
+              </w:rPr>
+              <w:t>0.25</w:t>
+            </w:r>
+          </w:p>
+        </w:tc>
+      </w:tr>
+    </w:tbl>
+    <w:p>
+      <w:pPr>
+        <w:pStyle w:val="ListParagraph"/>
+        <w:ind w:left="1364"/>
+        <w:jc w:val="both"/>
+        <w:rPr>
+          <w:rFonts w:cstheme="minorHAnsi"/>
+          <w:b/>
+          <w:bCs/>
+          <w:color w:val="FF0000"/>
+          <w:sz w:val="24"/>
+          <w:szCs w:val="24"/>
+          <w:shd w:val="clear" w:color="auto" w:fill="FFFFFF"/>
+        </w:rPr>
+      </w:pPr>
+    </w:p>
+    <w:p>
+      <w:pPr>
+        <w:pStyle w:val="ListParagraph"/>
+        <w:numPr>
+          <w:ilvl w:val="1"/>
+          <w:numId w:val="23"/>
+        </w:numPr>
+        <w:jc w:val="both"/>
+        <w:rPr>
+          <w:rFonts w:cstheme="minorHAnsi"/>
+          <w:b/>
+          <w:bCs/>
+          <w:color w:val="FF0000"/>
+          <w:sz w:val="24"/>
+          <w:szCs w:val="24"/>
+          <w:shd w:val="clear" w:color="auto" w:fill="FFFFFF"/>
+        </w:rPr>
+      </w:pPr>
+      <w:r>
+        <w:rPr>
+          <w:rFonts w:cstheme="minorHAnsi"/>
+          <w:sz w:val="24"/>
+          <w:szCs w:val="24"/>
+          <w:shd w:val="clear" w:color="auto" w:fill="FFFFFF"/>
+        </w:rPr>
+        <w:t xml:space="preserve">It can be noticed that the words </w:t>
+      </w:r>
+      <w:r>
+        <w:rPr>
+          <w:rFonts w:cstheme="minorHAnsi"/>
+          <w:b/>
+          <w:bCs/>
+          <w:sz w:val="24"/>
+          <w:szCs w:val="24"/>
+          <w:shd w:val="clear" w:color="auto" w:fill="FFFFFF"/>
+        </w:rPr>
+        <w:t>‘is’</w:t>
+      </w:r>
+      <w:r>
+        <w:rPr>
+          <w:rFonts w:cstheme="minorHAnsi"/>
+          <w:sz w:val="24"/>
+          <w:szCs w:val="24"/>
+          <w:shd w:val="clear" w:color="auto" w:fill="FFFFFF"/>
+        </w:rPr>
+        <w:t xml:space="preserve"> and </w:t>
+      </w:r>
+      <w:r>
+        <w:rPr>
+          <w:rFonts w:cstheme="minorHAnsi"/>
+          <w:b/>
+          <w:bCs/>
+          <w:sz w:val="24"/>
+          <w:szCs w:val="24"/>
+          <w:shd w:val="clear" w:color="auto" w:fill="FFFFFF"/>
+        </w:rPr>
+        <w:t xml:space="preserve">‘a’ </w:t>
+      </w:r>
+      <w:r>
+        <w:rPr>
+          <w:rFonts w:cstheme="minorHAnsi"/>
+          <w:sz w:val="24"/>
+          <w:szCs w:val="24"/>
+          <w:shd w:val="clear" w:color="auto" w:fill="FFFFFF"/>
+        </w:rPr>
+        <w:t>are not a part of the above table since they do not contain any important information.</w:t>
+      </w:r>
+    </w:p>
+    <w:p>
+      <w:pPr>
+        <w:pStyle w:val="ListParagraph"/>
+        <w:numPr>
+          <w:ilvl w:val="0"/>
+          <w:numId w:val="23"/>
+        </w:numPr>
+        <w:jc w:val="both"/>
+        <w:rPr>
+          <w:rFonts w:cstheme="minorHAnsi"/>
+          <w:b/>
+          <w:bCs/>
+          <w:color w:val="FF0000"/>
+          <w:sz w:val="24"/>
+          <w:szCs w:val="24"/>
+          <w:shd w:val="clear" w:color="auto" w:fill="FFFFFF"/>
+        </w:rPr>
+      </w:pPr>
+      <w:r>
+        <w:rPr>
+          <w:rFonts w:cstheme="minorHAnsi"/>
+          <w:b/>
+          <w:bCs/>
+          <w:sz w:val="24"/>
+          <w:szCs w:val="24"/>
+          <w:shd w:val="clear" w:color="auto" w:fill="FFFFFF"/>
+        </w:rPr>
+        <w:t>Feature Extraction</w:t>
+      </w:r>
+    </w:p>
+    <w:p>
+      <w:pPr>
+        <w:pStyle w:val="ListParagraph"/>
+        <w:numPr>
+          <w:ilvl w:val="1"/>
+          <w:numId w:val="23"/>
+        </w:numPr>
+        <w:jc w:val="both"/>
+        <w:rPr>
+          <w:rFonts w:cstheme="minorHAnsi"/>
+          <w:b/>
+          <w:bCs/>
+          <w:color w:val="FF0000"/>
+          <w:sz w:val="24"/>
+          <w:szCs w:val="24"/>
+          <w:shd w:val="clear" w:color="auto" w:fill="FFFFFF"/>
+        </w:rPr>
+      </w:pPr>
+      <w:r>
+        <w:rPr>
+          <w:rFonts w:cstheme="minorHAnsi"/>
+          <w:sz w:val="24"/>
+          <w:szCs w:val="24"/>
+          <w:shd w:val="clear" w:color="auto" w:fill="FFFFFF"/>
+        </w:rPr>
+        <w:t>The text in the previous example can be represented in form of a single vector containing 5 elements (since there are 5 total words after removing stop words).</w:t>
+      </w:r>
+    </w:p>
+    <w:p>
+      <w:pPr>
+        <w:pStyle w:val="ListParagraph"/>
+        <w:ind w:left="1364"/>
+        <w:jc w:val="both"/>
+        <w:rPr>
+          <w:rFonts w:cstheme="minorHAnsi"/>
+          <w:sz w:val="24"/>
+          <w:szCs w:val="24"/>
+          <w:shd w:val="clear" w:color="auto" w:fill="FFFFFF"/>
+        </w:rPr>
+      </w:pPr>
+      <w:r>
+        <w:rPr>
+          <w:rFonts w:cstheme="minorHAnsi"/>
+          <w:sz w:val="24"/>
+          <w:szCs w:val="24"/>
+          <w:shd w:val="clear" w:color="auto" w:fill="FFFFFF"/>
+        </w:rPr>
+        <w:t>[python, general] = [0.32, 0.10, 0, 0, 0]</w:t>
+      </w:r>
+    </w:p>
+    <w:p>
+      <w:pPr>
+        <w:pStyle w:val="ListParagraph"/>
+        <w:ind w:left="1364"/>
+        <w:jc w:val="both"/>
+        <w:rPr>
+          <w:rFonts w:cstheme="minorHAnsi"/>
+          <w:sz w:val="24"/>
+          <w:szCs w:val="24"/>
+          <w:shd w:val="clear" w:color="auto" w:fill="FFFFFF"/>
+        </w:rPr>
+      </w:pPr>
+      <w:r>
+        <w:rPr>
+          <w:rFonts w:cstheme="minorHAnsi"/>
+          <w:sz w:val="24"/>
+          <w:szCs w:val="24"/>
+          <w:shd w:val="clear" w:color="auto" w:fill="FFFFFF"/>
+        </w:rPr>
+        <w:t>[purpose, programming] = [0.0, 0.0, 0.13, 0.45, 0.0]</w:t>
+      </w:r>
+    </w:p>
+    <w:p>
+      <w:pPr>
+        <w:pStyle w:val="ListParagraph"/>
+        <w:ind w:left="1364"/>
+        <w:jc w:val="both"/>
+        <w:rPr>
+          <w:rFonts w:cstheme="minorHAnsi"/>
+          <w:sz w:val="24"/>
+          <w:szCs w:val="24"/>
+          <w:shd w:val="clear" w:color="auto" w:fill="FFFFFF"/>
+        </w:rPr>
+      </w:pPr>
+      <w:r>
+        <w:rPr>
+          <w:rFonts w:cstheme="minorHAnsi"/>
+          <w:sz w:val="24"/>
+          <w:szCs w:val="24"/>
+          <w:shd w:val="clear" w:color="auto" w:fill="FFFFFF"/>
+        </w:rPr>
+        <w:t>[language] = [0.0, 0.0, 0.0, 0.0, 0.25]</w:t>
+      </w:r>
+    </w:p>
+    <w:p>
+      <w:pPr>
+        <w:pStyle w:val="ListParagraph"/>
+        <w:numPr>
+          <w:ilvl w:val="0"/>
+          <w:numId w:val="25"/>
+        </w:numPr>
+        <w:jc w:val="both"/>
+        <w:rPr>
+          <w:rFonts w:cstheme="minorHAnsi"/>
+          <w:b/>
+          <w:bCs/>
+          <w:color w:val="FF0000"/>
+          <w:sz w:val="24"/>
+          <w:szCs w:val="24"/>
+          <w:shd w:val="clear" w:color="auto" w:fill="FFFFFF"/>
+        </w:rPr>
+      </w:pPr>
+      <w:r>
+        <w:rPr>
+          <w:rFonts w:cstheme="minorHAnsi"/>
+          <w:sz w:val="24"/>
+          <w:szCs w:val="24"/>
+          <w:shd w:val="clear" w:color="auto" w:fill="FFFFFF"/>
+        </w:rPr>
+        <w:t xml:space="preserve">Vectors of length </w:t>
+      </w:r>
+      <w:r>
+        <w:rPr>
+          <w:rFonts w:cstheme="minorHAnsi"/>
+          <w:b/>
+          <w:bCs/>
+          <w:sz w:val="24"/>
+          <w:szCs w:val="24"/>
+          <w:shd w:val="clear" w:color="auto" w:fill="FFFFFF"/>
+        </w:rPr>
+        <w:t>n</w:t>
+      </w:r>
+      <w:r>
+        <w:rPr>
+          <w:rFonts w:cstheme="minorHAnsi"/>
+          <w:sz w:val="24"/>
+          <w:szCs w:val="24"/>
+          <w:shd w:val="clear" w:color="auto" w:fill="FFFFFF"/>
+        </w:rPr>
+        <w:t xml:space="preserve"> can be represented in </w:t>
+      </w:r>
+      <w:r>
+        <w:rPr>
+          <w:rFonts w:cstheme="minorHAnsi"/>
+          <w:b/>
+          <w:bCs/>
+          <w:sz w:val="24"/>
+          <w:szCs w:val="24"/>
+          <w:shd w:val="clear" w:color="auto" w:fill="FFFFFF"/>
+        </w:rPr>
+        <w:t xml:space="preserve">n-dimensional </w:t>
+      </w:r>
+      <w:r>
+        <w:rPr>
+          <w:rFonts w:cstheme="minorHAnsi"/>
+          <w:sz w:val="24"/>
+          <w:szCs w:val="24"/>
+          <w:shd w:val="clear" w:color="auto" w:fill="FFFFFF"/>
+        </w:rPr>
+        <w:t>space.</w:t>
+      </w:r>
+    </w:p>
+    <w:p>
+      <w:pPr>
+        <w:pStyle w:val="ListParagraph"/>
+        <w:numPr>
+          <w:ilvl w:val="0"/>
+          <w:numId w:val="25"/>
+        </w:numPr>
+        <w:jc w:val="both"/>
+        <w:rPr>
+          <w:rFonts w:cstheme="minorHAnsi"/>
+          <w:b/>
+          <w:bCs/>
+          <w:color w:val="FF0000"/>
+          <w:sz w:val="24"/>
+          <w:szCs w:val="24"/>
+          <w:shd w:val="clear" w:color="auto" w:fill="FFFFFF"/>
+        </w:rPr>
+      </w:pPr>
+      <w:r>
+        <w:rPr>
+          <w:rFonts w:cstheme="minorHAnsi"/>
+          <w:sz w:val="24"/>
+          <w:szCs w:val="24"/>
+          <w:shd w:val="clear" w:color="auto" w:fill="FFFFFF"/>
+        </w:rPr>
+        <w:t>For example, a vector (1,1) can be viewed as a line starting from (0,0) and going till (1,1).</w:t>
+      </w:r>
+    </w:p>
+    <w:p>
+      <w:pPr>
+        <w:pStyle w:val="ListParagraph"/>
+        <w:ind w:left="1353"/>
+        <w:jc w:val="center"/>
+        <w:rPr>
+          <w:rFonts w:cstheme="minorHAnsi"/>
+          <w:b/>
+          <w:bCs/>
+          <w:color w:val="FF0000"/>
+          <w:sz w:val="24"/>
+          <w:szCs w:val="24"/>
+          <w:shd w:val="clear" w:color="auto" w:fill="FFFFFF"/>
+        </w:rPr>
+      </w:pPr>
+      <w:r>
+        <w:rPr>
+          <w:noProof/>
+        </w:rPr>
+        <w:drawing>
+          <wp:inline distT="0" distB="0" distL="0" distR="0" wp14:anchorId="44AD7E29" wp14:editId="14B280C1">
+            <wp:extent cx="2030819" cy="1913255"/>
+            <wp:effectExtent l="0" t="0" r="7620" b="0"/>
+            <wp:docPr id="5" name="Picture 5"/>
+            <wp:cNvGraphicFramePr>
+              <a:graphicFrameLocks xmlns:a="http://schemas.openxmlformats.org/drawingml/2006/main" noChangeAspect="1"/>
+            </wp:cNvGraphicFramePr>
+            <a:graphic xmlns:a="http://schemas.openxmlformats.org/drawingml/2006/main">
+              <a:graphicData uri="http://schemas.openxmlformats.org/drawingml/2006/picture">
+                <pic:pic xmlns:pic="http://schemas.openxmlformats.org/drawingml/2006/picture">
+                  <pic:nvPicPr>
+                    <pic:cNvPr id="1" name=""/>
+                    <pic:cNvPicPr/>
+                  </pic:nvPicPr>
+                  <pic:blipFill>
+                    <a:blip r:embed="rId25"/>
+                    <a:stretch>
+                      <a:fillRect/>
+                    </a:stretch>
+                  </pic:blipFill>
+                  <pic:spPr>
+                    <a:xfrm>
+                      <a:off x="0" y="0"/>
+                      <a:ext cx="2037175" cy="1919243"/>
+                    </a:xfrm>
+                    <a:prstGeom prst="rect">
+                      <a:avLst/>
+                    </a:prstGeom>
+                  </pic:spPr>
+                </pic:pic>
+              </a:graphicData>
+            </a:graphic>
+          </wp:inline>
+        </w:drawing>
+      </w:r>
+    </w:p>
+    <w:p>
+      <w:pPr>
+        <w:pStyle w:val="ListParagraph"/>
+        <w:numPr>
+          <w:ilvl w:val="0"/>
+          <w:numId w:val="25"/>
+        </w:numPr>
+        <w:rPr>
+          <w:rFonts w:cstheme="minorHAnsi"/>
+          <w:b/>
+          <w:bCs/>
+          <w:color w:val="FF0000"/>
+          <w:sz w:val="24"/>
+          <w:szCs w:val="24"/>
+          <w:shd w:val="clear" w:color="auto" w:fill="FFFFFF"/>
+        </w:rPr>
+      </w:pPr>
+      <w:r>
+        <w:rPr>
+          <w:rFonts w:cstheme="minorHAnsi"/>
+          <w:sz w:val="24"/>
+          <w:szCs w:val="24"/>
+          <w:shd w:val="clear" w:color="auto" w:fill="FFFFFF"/>
+        </w:rPr>
+        <w:lastRenderedPageBreak/>
+        <w:t>How close two vectors are can be calculated using vector distance.</w:t>
+      </w:r>
+    </w:p>
+    <w:p>
+      <w:pPr>
+        <w:pStyle w:val="ListParagraph"/>
+        <w:numPr>
+          <w:ilvl w:val="0"/>
+          <w:numId w:val="25"/>
+        </w:numPr>
+        <w:rPr>
+          <w:rFonts w:cstheme="minorHAnsi"/>
+          <w:b/>
+          <w:bCs/>
+          <w:color w:val="FF0000"/>
+          <w:sz w:val="24"/>
+          <w:szCs w:val="24"/>
+          <w:shd w:val="clear" w:color="auto" w:fill="FFFFFF"/>
+        </w:rPr>
+      </w:pPr>
+      <w:r>
+        <w:rPr>
+          <w:rFonts w:cstheme="minorHAnsi"/>
+          <w:sz w:val="24"/>
+          <w:szCs w:val="24"/>
+          <w:shd w:val="clear" w:color="auto" w:fill="FFFFFF"/>
+        </w:rPr>
+        <w:t>When two vectors are close to each other i.e., they have a small vector distance, it can be understood that those two vectors either have similar meaning or are closely related to each other.</w:t>
+      </w:r>
+    </w:p>
+    <w:p>
+      <w:pPr>
+        <w:pStyle w:val="ListParagraph"/>
+        <w:numPr>
+          <w:ilvl w:val="0"/>
+          <w:numId w:val="25"/>
+        </w:numPr>
+        <w:rPr>
+          <w:rFonts w:cstheme="minorHAnsi"/>
+          <w:b/>
+          <w:bCs/>
+          <w:color w:val="FF0000"/>
+          <w:sz w:val="24"/>
+          <w:szCs w:val="24"/>
+          <w:shd w:val="clear" w:color="auto" w:fill="FFFFFF"/>
+        </w:rPr>
+      </w:pPr>
+      <w:r>
+        <w:rPr>
+          <w:rFonts w:cstheme="minorHAnsi"/>
+          <w:sz w:val="24"/>
+          <w:szCs w:val="24"/>
+          <w:shd w:val="clear" w:color="auto" w:fill="FFFFFF"/>
+        </w:rPr>
+        <w:t>Below is the end-to-end pipeline for classification model using text data.</w:t>
+      </w:r>
+    </w:p>
+    <w:p>
+      <w:pPr>
+        <w:rPr>
+          <w:rFonts w:cstheme="minorHAnsi"/>
+          <w:b/>
+          <w:bCs/>
+          <w:color w:val="FF0000"/>
+          <w:sz w:val="24"/>
+          <w:szCs w:val="24"/>
+          <w:shd w:val="clear" w:color="auto" w:fill="FFFFFF"/>
+        </w:rPr>
+      </w:pPr>
+      <w:r>
+        <w:rPr>
+          <w:rFonts w:cstheme="minorHAnsi"/>
+          <w:b/>
+          <w:bCs/>
+          <w:noProof/>
+          <w:color w:val="FF0000"/>
+          <w:sz w:val="24"/>
+          <w:szCs w:val="24"/>
+        </w:rPr>
+        <mc:AlternateContent>
+          <mc:Choice Requires="wps">
+            <w:drawing>
+              <wp:anchor distT="0" distB="0" distL="114300" distR="114300" simplePos="0" relativeHeight="251667456" behindDoc="0" locked="0" layoutInCell="1" allowOverlap="1" wp14:anchorId="2ED39461" wp14:editId="6430208D">
+                <wp:simplePos x="0" y="0"/>
+                <wp:positionH relativeFrom="margin">
+                  <wp:posOffset>4986670</wp:posOffset>
+                </wp:positionH>
+                <wp:positionV relativeFrom="paragraph">
+                  <wp:posOffset>296604</wp:posOffset>
+                </wp:positionV>
+                <wp:extent cx="1105535" cy="999461"/>
+                <wp:effectExtent l="0" t="0" r="18415" b="10795"/>
+                <wp:wrapNone/>
+                <wp:docPr id="11" name="Rectangle 11"/>
+                <wp:cNvGraphicFramePr/>
+                <a:graphic xmlns:a="http://schemas.openxmlformats.org/drawingml/2006/main">
+                  <a:graphicData uri="http://schemas.microsoft.com/office/word/2010/wordprocessingShape">
+                    <wps:wsp>
+                      <wps:cNvSpPr/>
+                      <wps:spPr>
+                        <a:xfrm>
+                          <a:off x="0" y="0"/>
+                          <a:ext cx="1105535" cy="999461"/>
+                        </a:xfrm>
+                        <a:prstGeom prst="rect">
+                          <a:avLst/>
+                        </a:prstGeom>
+                        <a:solidFill>
+                          <a:srgbClr val="7030A0"/>
+                        </a:solidFill>
+                      </wps:spPr>
+                      <wps:style>
+                        <a:lnRef idx="2">
+                          <a:schemeClr val="dk1">
+                            <a:shade val="50000"/>
+                          </a:schemeClr>
+                        </a:lnRef>
+                        <a:fillRef idx="1">
+                          <a:schemeClr val="dk1"/>
+                        </a:fillRef>
+                        <a:effectRef idx="0">
+                          <a:schemeClr val="dk1"/>
+                        </a:effectRef>
+                        <a:fontRef idx="minor">
+                          <a:schemeClr val="lt1"/>
+                        </a:fontRef>
+                      </wps:style>
+                      <wps:txbx>
+                        <w:txbxContent>
+                          <w:p>
+                            <w:pPr>
+                              <w:spacing w:after="0" w:line="240" w:lineRule="auto"/>
+                              <w:jc w:val="center"/>
+                              <w:rPr>
+                                <w:lang w:val="en-GB"/>
+                              </w:rPr>
+                            </w:pPr>
+                            <w:r>
+                              <w:rPr>
+                                <w:lang w:val="en-GB"/>
+                              </w:rPr>
+                              <w:t>Supervised DL Algorithm</w:t>
+                            </w:r>
+                          </w:p>
+                        </w:txbxContent>
+                      </wps:txbx>
+                      <wps:bodyPr rot="0" spcFirstLastPara="0" vertOverflow="overflow" horzOverflow="overflow" vert="horz" wrap="square" lIns="91440" tIns="45720" rIns="91440" bIns="45720" numCol="1" spcCol="0" rtlCol="0" fromWordArt="0" anchor="ctr" anchorCtr="0" forceAA="0" compatLnSpc="1">
+                        <a:prstTxWarp prst="textNoShape">
+                          <a:avLst/>
+                        </a:prstTxWarp>
+                        <a:noAutofit/>
+                      </wps:bodyPr>
+                    </wps:wsp>
+                  </a:graphicData>
+                </a:graphic>
+                <wp14:sizeRelV relativeFrom="margin">
+                  <wp14:pctHeight>0</wp14:pctHeight>
+                </wp14:sizeRelV>
+              </wp:anchor>
+            </w:drawing>
+          </mc:Choice>
+          <mc:Fallback>
+            <w:pict>
+              <v:rect w14:anchorId="2ED39461" id="Rectangle 11" o:spid="_x0000_s1026" style="position:absolute;margin-left:392.65pt;margin-top:23.35pt;width:87.05pt;height:78.7pt;z-index:251667456;visibility:visible;mso-wrap-style:square;mso-height-percent:0;mso-wrap-distance-left:9pt;mso-wrap-distance-top:0;mso-wrap-distance-right:9pt;mso-wrap-distance-bottom:0;mso-position-horizontal:absolute;mso-position-horizontal-relative:margin;mso-position-vertical:absolute;mso-position-vertical-relative:text;mso-height-percent:0;mso-height-relative:margin;v-text-anchor:middle" o:gfxdata="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" fillcolor="#7030a0" strokecolor="black [1600]" strokeweight="1pt">
+                <v:textbox>
+                  <w:txbxContent>
+                    <w:p>
+                      <w:pPr>
+                        <w:spacing w:after="0" w:line="240" w:lineRule="auto"/>
+                        <w:jc w:val="center"/>
+                        <w:rPr>
+                          <w:lang w:val="en-GB"/>
+                        </w:rPr>
+                      </w:pPr>
+                      <w:r>
+                        <w:rPr>
+                          <w:lang w:val="en-GB"/>
+                        </w:rPr>
+                        <w:t>Supervised DL Algorithm</w:t>
+                      </w:r>
+                    </w:p>
+                  </w:txbxContent>
+                </v:textbox>
+                <w10:wrap anchorx="margin"/>
+              </v:rect>
+            </w:pict>
+          </mc:Fallback>
+        </mc:AlternateContent>
+      </w:r>
+      <w:r>
+        <w:rPr>
+          <w:rFonts w:cstheme="minorHAnsi"/>
+          <w:b/>
+          <w:bCs/>
+          <w:noProof/>
+          <w:color w:val="FF0000"/>
+          <w:sz w:val="24"/>
+          <w:szCs w:val="24"/>
+        </w:rPr>
+        <mc:AlternateContent>
+          <mc:Choice Requires="wps">
+            <w:drawing>
+              <wp:anchor distT="0" distB="0" distL="114300" distR="114300" simplePos="0" relativeHeight="251659264" behindDoc="0" locked="0" layoutInCell="1" allowOverlap="1" wp14:anchorId="777252F2" wp14:editId="76030DE8">
+                <wp:simplePos x="0" y="0"/>
+                <wp:positionH relativeFrom="margin">
+                  <wp:posOffset>10160</wp:posOffset>
+                </wp:positionH>
+                <wp:positionV relativeFrom="paragraph">
+                  <wp:posOffset>50638</wp:posOffset>
+                </wp:positionV>
+                <wp:extent cx="1105786" cy="595423"/>
+                <wp:effectExtent l="0" t="0" r="18415" b="14605"/>
+                <wp:wrapNone/>
+                <wp:docPr id="7" name="Rectangle 7"/>
+                <wp:cNvGraphicFramePr/>
+                <a:graphic xmlns:a="http://schemas.openxmlformats.org/drawingml/2006/main">
+                  <a:graphicData uri="http://schemas.microsoft.com/office/word/2010/wordprocessingShape">
+                    <wps:wsp>
+                      <wps:cNvSpPr/>
+                      <wps:spPr>
+                        <a:xfrm>
+                          <a:off x="0" y="0"/>
+                          <a:ext cx="1105786" cy="595423"/>
+                        </a:xfrm>
+                        <a:prstGeom prst="rect">
+                          <a:avLst/>
+                        </a:prstGeom>
+                        <a:solidFill>
+                          <a:schemeClr val="accent2">
+                            <a:lumMod val="75000"/>
+                          </a:schemeClr>
+                        </a:solidFill>
+                      </wps:spPr>
+                      <wps:style>
+                        <a:lnRef idx="2">
+                          <a:schemeClr val="dk1">
+                            <a:shade val="50000"/>
+                          </a:schemeClr>
+                        </a:lnRef>
+                        <a:fillRef idx="1">
+                          <a:schemeClr val="dk1"/>
+                        </a:fillRef>
+                        <a:effectRef idx="0">
+                          <a:schemeClr val="dk1"/>
+                        </a:effectRef>
+                        <a:fontRef idx="minor">
+                          <a:schemeClr val="lt1"/>
+                        </a:fontRef>
+                      </wps:style>
+                      <wps:txbx>
+                        <w:txbxContent>
+                          <w:p>
+                            <w:pPr>
+                              <w:spacing w:after="0" w:line="240" w:lineRule="auto"/>
+                              <w:jc w:val="center"/>
+                              <w:rPr>
+                                <w:lang w:val="en-GB"/>
+                              </w:rPr>
+                            </w:pPr>
+                            <w:r>
+                              <w:rPr>
+                                <w:lang w:val="en-GB"/>
+                              </w:rPr>
+                              <w:t>Document Labels</w:t>
+                            </w:r>
+                          </w:p>
+                        </w:txbxContent>
+                      </wps:txbx>
+                      <wps:bodyPr rot="0" spcFirstLastPara="0" vertOverflow="overflow" horzOverflow="overflow" vert="horz" wrap="square" lIns="91440" tIns="45720" rIns="91440" bIns="45720" numCol="1" spcCol="0" rtlCol="0" fromWordArt="0" anchor="ctr" anchorCtr="0" forceAA="0" compatLnSpc="1">
+                        <a:prstTxWarp prst="textNoShape">
+                          <a:avLst/>
+                        </a:prstTxWarp>
+                        <a:noAutofit/>
+                      </wps:bodyPr>
+                    </wps:wsp>
+                  </a:graphicData>
+                </a:graphic>
+                <wp14:sizeRelV relativeFrom="margin">
+                  <wp14:pctHeight>0</wp14:pctHeight>
+                </wp14:sizeRelV>
+              </wp:anchor>
+            </w:drawing>
+          </mc:Choice>
+          <mc:Fallback>
+            <w:pict>
+              <v:rect w14:anchorId="777252F2" id="Rectangle 7" o:spid="_x0000_s1027" style="position:absolute;margin-left:.8pt;margin-top:4pt;width:87.05pt;height:46.9pt;z-index:251659264;visibility:visible;mso-wrap-style:square;mso-height-percent:0;mso-wrap-distance-left:9pt;mso-wrap-distance-top:0;mso-wrap-distance-right:9pt;mso-wrap-distance-bottom:0;mso-position-horizontal:absolute;mso-position-horizontal-relative:margin;mso-position-vertical:absolute;mso-position-vertical-relative:text;mso-height-percent:0;mso-height-relative:margin;v-text-anchor:middle" o:gfxdata="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" fillcolor="#c45911 [2405]" strokecolor="black [1600]" strokeweight="1pt">
+                <v:textbox>
+                  <w:txbxContent>
+                    <w:p>
+                      <w:pPr>
+                        <w:spacing w:after="0" w:line="240" w:lineRule="auto"/>
+                        <w:jc w:val="center"/>
+                        <w:rPr>
+                          <w:lang w:val="en-GB"/>
+                        </w:rPr>
+                      </w:pPr>
+                      <w:r>
+                        <w:rPr>
+                          <w:lang w:val="en-GB"/>
+                        </w:rPr>
+                        <w:t>Document Labels</w:t>
+                      </w:r>
+                    </w:p>
+                  </w:txbxContent>
+                </v:textbox>
+                <w10:wrap anchorx="margin"/>
+              </v:rect>
+            </w:pict>
+          </mc:Fallback>
+        </mc:AlternateContent>
+      </w:r>
+    </w:p>
+    <w:p>
+      <w:pPr>
+        <w:pStyle w:val="ListParagraph"/>
+        <w:ind w:left="2084"/>
+        <w:jc w:val="both"/>
+        <w:rPr>
+          <w:rFonts w:cstheme="minorHAnsi"/>
+          <w:color w:val="FF0000"/>
+          <w:sz w:val="24"/>
+          <w:szCs w:val="24"/>
+          <w:shd w:val="clear" w:color="auto" w:fill="FFFFFF"/>
+        </w:rPr>
+      </w:pPr>
+      <w:r>
+        <w:rPr>
+          <w:rFonts w:cstheme="minorHAnsi"/>
+          <w:b/>
+          <w:bCs/>
+          <w:noProof/>
+          <w:color w:val="FF0000"/>
+          <w:sz w:val="24"/>
+          <w:szCs w:val="24"/>
+        </w:rPr>
+        <mc:AlternateContent>
+          <mc:Choice Requires="wps">
+            <w:drawing>
+              <wp:anchor distT="0" distB="0" distL="114300" distR="114300" simplePos="0" relativeHeight="251668480" behindDoc="0" locked="0" layoutInCell="1" allowOverlap="1" wp14:anchorId="31B56717" wp14:editId="0A684EF4">
+                <wp:simplePos x="0" y="0"/>
+                <wp:positionH relativeFrom="column">
+                  <wp:posOffset>1127051</wp:posOffset>
+                </wp:positionH>
+                <wp:positionV relativeFrom="paragraph">
+                  <wp:posOffset>196363</wp:posOffset>
+                </wp:positionV>
+                <wp:extent cx="3848986" cy="42530"/>
+                <wp:effectExtent l="0" t="38100" r="37465" b="91440"/>
+                <wp:wrapNone/>
+                <wp:docPr id="12" name="Straight Arrow Connector 12"/>
+                <wp:cNvGraphicFramePr/>
+                <a:graphic xmlns:a="http://schemas.openxmlformats.org/drawingml/2006/main">
+                  <a:graphicData uri="http://schemas.microsoft.com/office/word/2010/wordprocessingShape">
+                    <wps:wsp>
+                      <wps:cNvCnPr/>
+                      <wps:spPr>
+                        <a:xfrm>
+                          <a:off x="0" y="0"/>
+                          <a:ext cx="3848986" cy="42530"/>
+                        </a:xfrm>
+                        <a:prstGeom prst="straightConnector1">
+                          <a:avLst/>
+                        </a:prstGeom>
+                        <a:ln>
+                          <a:tailEnd type="triangle"/>
+                        </a:ln>
+                      </wps:spPr>
+                      <wps:style>
+                        <a:lnRef idx="3">
+                          <a:schemeClr val="dk1"/>
+                        </a:lnRef>
+                        <a:fillRef idx="0">
+                          <a:schemeClr val="dk1"/>
+                        </a:fillRef>
+                        <a:effectRef idx="2">
+                          <a:schemeClr val="dk1"/>
+                        </a:effectRef>
+                        <a:fontRef idx="minor">
+                          <a:schemeClr val="tx1"/>
+                        </a:fontRef>
+                      </wps:style>
+                      <wps:bodyPr/>
+                    </wps:wsp>
+                  </a:graphicData>
+                </a:graphic>
+              </wp:anchor>
+            </w:drawing>
+          </mc:Choice>
+          <mc:Fallback>
+            <w:pict>
+              <v:shapetype w14:anchorId="50FA5DDC" id="_x0000_t32" coordsize="21600,21600" o:spt="32" o:oned="t" path="m,l21600,21600e" filled="f">
+                <v:path arrowok="t" fillok="f" o:connecttype="none"/>
+                <o:lock v:ext="edit" shapetype="t"/>
+              </v:shapetype>
+              <v:shape id="Straight Arrow Connector 12" o:spid="_x0000_s1026" type="#_x0000_t32" style="position:absolute;margin-left:88.75pt;margin-top:15.45pt;width:303.05pt;height:3.35pt;z-index:251668480;visibility:visible;mso-wrap-style:square;mso-wrap-distance-left:9pt;mso-wrap-distance-top:0;mso-wrap-distance-right:9pt;mso-wrap-distance-bottom:0;mso-position-horizontal:absolute;mso-position-horizontal-relative:text;mso-position-vertical:absolute;mso-position-vertical-relative:text" o:gfxdata="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" strokecolor="black [3200]" strokeweight="1.5pt">
+                <v:stroke endarrow="block" joinstyle="miter"/>
+              </v:shape>
+            </w:pict>
+          </mc:Fallback>
+        </mc:AlternateContent>
+      </w:r>
+    </w:p>
+    <w:p>
+      <w:r>
+        <w:rPr>
+          <w:rFonts w:cstheme="minorHAnsi"/>
+          <w:b/>
+          <w:bCs/>
+          <w:noProof/>
+          <w:color w:val="FF0000"/>
+          <w:sz w:val="24"/>
+          <w:szCs w:val="24"/>
+        </w:rPr>
+        <mc:AlternateContent>
+          <mc:Choice Requires="wps">
+            <w:drawing>
+              <wp:anchor distT="0" distB="0" distL="114300" distR="114300" simplePos="0" relativeHeight="251661312" behindDoc="0" locked="0" layoutInCell="1" allowOverlap="1" wp14:anchorId="1B7A0484" wp14:editId="18F77C3A">
+                <wp:simplePos x="0" y="0"/>
+                <wp:positionH relativeFrom="margin">
+                  <wp:posOffset>0</wp:posOffset>
+                </wp:positionH>
+                <wp:positionV relativeFrom="paragraph">
+                  <wp:posOffset>252892</wp:posOffset>
+                </wp:positionV>
+                <wp:extent cx="1105535" cy="594995"/>
+                <wp:effectExtent l="0" t="0" r="18415" b="14605"/>
+                <wp:wrapNone/>
+                <wp:docPr id="8" name="Rectangle 8"/>
+                <wp:cNvGraphicFramePr/>
+                <a:graphic xmlns:a="http://schemas.openxmlformats.org/drawingml/2006/main">
+                  <a:graphicData uri="http://schemas.microsoft.com/office/word/2010/wordprocessingShape">
+                    <wps:wsp>
+                      <wps:cNvSpPr/>
+                      <wps:spPr>
+                        <a:xfrm>
+                          <a:off x="0" y="0"/>
+                          <a:ext cx="1105535" cy="594995"/>
+                        </a:xfrm>
+                        <a:prstGeom prst="rect">
+                          <a:avLst/>
+                        </a:prstGeom>
+                        <a:solidFill>
+                          <a:schemeClr val="accent1">
+                            <a:lumMod val="50000"/>
+                          </a:schemeClr>
+                        </a:solidFill>
+                      </wps:spPr>
+                      <wps:style>
+                        <a:lnRef idx="2">
+                          <a:schemeClr val="dk1">
+                            <a:shade val="50000"/>
+                          </a:schemeClr>
+                        </a:lnRef>
+                        <a:fillRef idx="1">
+                          <a:schemeClr val="dk1"/>
+                        </a:fillRef>
+                        <a:effectRef idx="0">
+                          <a:schemeClr val="dk1"/>
+                        </a:effectRef>
+                        <a:fontRef idx="minor">
+                          <a:schemeClr val="lt1"/>
+                        </a:fontRef>
+                      </wps:style>
+                      <wps:txbx>
+                        <w:txbxContent>
+                          <w:p>
+                            <w:pPr>
+                              <w:spacing w:after="0" w:line="240" w:lineRule="auto"/>
+                              <w:jc w:val="center"/>
+                              <w:rPr>
+                                <w:lang w:val="en-GB"/>
+                              </w:rPr>
+                            </w:pPr>
+                            <w:r>
+                              <w:rPr>
+                                <w:lang w:val="en-GB"/>
+                              </w:rPr>
+                              <w:t>Documents</w:t>
+                            </w:r>
+                          </w:p>
+                        </w:txbxContent>
+                      </wps:txbx>
+                      <wps:bodyPr rot="0" spcFirstLastPara="0" vertOverflow="overflow" horzOverflow="overflow" vert="horz" wrap="square" lIns="91440" tIns="45720" rIns="91440" bIns="45720" numCol="1" spcCol="0" rtlCol="0" fromWordArt="0" anchor="ctr" anchorCtr="0" forceAA="0" compatLnSpc="1">
+                        <a:prstTxWarp prst="textNoShape">
+                          <a:avLst/>
+                        </a:prstTxWarp>
+                        <a:noAutofit/>
+                      </wps:bodyPr>
+                    </wps:wsp>
+                  </a:graphicData>
+                </a:graphic>
+                <wp14:sizeRelV relativeFrom="margin">
+                  <wp14:pctHeight>0</wp14:pctHeight>
+                </wp14:sizeRelV>
+              </wp:anchor>
+            </w:drawing>
+          </mc:Choice>
+          <mc:Fallback>
+            <w:pict>
+              <v:rect w14:anchorId="1B7A0484" id="Rectangle 8" o:spid="_x0000_s1028" style="position:absolute;margin-left:0;margin-top:19.9pt;width:87.05pt;height:46.85pt;z-index:251661312;visibility:visible;mso-wrap-style:square;mso-height-percent:0;mso-wrap-distance-left:9pt;mso-wrap-distance-top:0;mso-wrap-distance-right:9pt;mso-wrap-distance-bottom:0;mso-position-horizontal:absolute;mso-position-horizontal-relative:margin;mso-position-vertical:absolute;mso-position-vertical-relative:text;mso-height-percent:0;mso-height-relative:margin;v-text-anchor:middle" o:gfxdata="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" fillcolor="#1f3763 [1604]" strokecolor="black [1600]" strokeweight="1pt">
+                <v:textbox>
+                  <w:txbxContent>
+                    <w:p>
+                      <w:pPr>
+                        <w:spacing w:after="0" w:line="240" w:lineRule="auto"/>
+                        <w:jc w:val="center"/>
+                        <w:rPr>
+                          <w:lang w:val="en-GB"/>
+                        </w:rPr>
+                      </w:pPr>
+                      <w:r>
+                        <w:rPr>
+                          <w:lang w:val="en-GB"/>
+                        </w:rPr>
+                        <w:t>Documents</w:t>
+                      </w:r>
+                    </w:p>
+                  </w:txbxContent>
+                </v:textbox>
+                <w10:wrap anchorx="margin"/>
+              </v:rect>
+            </w:pict>
+          </mc:Fallback>
+        </mc:AlternateContent>
+      </w:r>
+      <w:r>
+        <w:rPr>
+          <w:rFonts w:cstheme="minorHAnsi"/>
+          <w:b/>
+          <w:bCs/>
+          <w:noProof/>
+          <w:color w:val="FF0000"/>
+          <w:sz w:val="24"/>
+          <w:szCs w:val="24"/>
+        </w:rPr>
+        <mc:AlternateContent>
+          <mc:Choice Requires="wps">
+            <w:drawing>
+              <wp:anchor distT="0" distB="0" distL="114300" distR="114300" simplePos="0" relativeHeight="251663360" behindDoc="0" locked="0" layoutInCell="1" allowOverlap="1" wp14:anchorId="572E5FFE" wp14:editId="372E80F4">
+                <wp:simplePos x="0" y="0"/>
+                <wp:positionH relativeFrom="margin">
+                  <wp:posOffset>1657985</wp:posOffset>
+                </wp:positionH>
+                <wp:positionV relativeFrom="paragraph">
+                  <wp:posOffset>253527</wp:posOffset>
+                </wp:positionV>
+                <wp:extent cx="1105535" cy="594995"/>
+                <wp:effectExtent l="0" t="0" r="18415" b="14605"/>
+                <wp:wrapNone/>
+                <wp:docPr id="9" name="Rectangle 9"/>
+                <wp:cNvGraphicFramePr/>
+                <a:graphic xmlns:a="http://schemas.openxmlformats.org/drawingml/2006/main">
+                  <a:graphicData uri="http://schemas.microsoft.com/office/word/2010/wordprocessingShape">
+                    <wps:wsp>
+                      <wps:cNvSpPr/>
+                      <wps:spPr>
+                        <a:xfrm>
+                          <a:off x="0" y="0"/>
+                          <a:ext cx="1105535" cy="594995"/>
+                        </a:xfrm>
+                        <a:prstGeom prst="rect">
+                          <a:avLst/>
+                        </a:prstGeom>
+                        <a:solidFill>
+                          <a:srgbClr val="FF0000"/>
+                        </a:solidFill>
+                      </wps:spPr>
+                      <wps:style>
+                        <a:lnRef idx="2">
+                          <a:schemeClr val="dk1">
+                            <a:shade val="50000"/>
+                          </a:schemeClr>
+                        </a:lnRef>
+                        <a:fillRef idx="1">
+                          <a:schemeClr val="dk1"/>
+                        </a:fillRef>
+                        <a:effectRef idx="0">
+                          <a:schemeClr val="dk1"/>
+                        </a:effectRef>
+                        <a:fontRef idx="minor">
+                          <a:schemeClr val="lt1"/>
+                        </a:fontRef>
+                      </wps:style>
+                      <wps:txbx>
+                        <w:txbxContent>
+                          <w:p>
+                            <w:pPr>
+                              <w:spacing w:after="0" w:line="240" w:lineRule="auto"/>
+                              <w:jc w:val="center"/>
+                              <w:rPr>
+                                <w:lang w:val="en-GB"/>
+                              </w:rPr>
+                            </w:pPr>
+                            <w:r>
+                              <w:rPr>
+                                <w:lang w:val="en-GB"/>
+                              </w:rPr>
+                              <w:t>Text Normalization</w:t>
+                            </w:r>
+                          </w:p>
+                        </w:txbxContent>
+                      </wps:txbx>
+                      <wps:bodyPr rot="0" spcFirstLastPara="0" vertOverflow="overflow" horzOverflow="overflow" vert="horz" wrap="square" lIns="91440" tIns="45720" rIns="91440" bIns="45720" numCol="1" spcCol="0" rtlCol="0" fromWordArt="0" anchor="ctr" anchorCtr="0" forceAA="0" compatLnSpc="1">
+                        <a:prstTxWarp prst="textNoShape">
+                          <a:avLst/>
+                        </a:prstTxWarp>
+                        <a:noAutofit/>
+                      </wps:bodyPr>
+                    </wps:wsp>
+                  </a:graphicData>
+                </a:graphic>
+                <wp14:sizeRelV relativeFrom="margin">
+                  <wp14:pctHeight>0</wp14:pctHeight>
+                </wp14:sizeRelV>
+              </wp:anchor>
+            </w:drawing>
+          </mc:Choice>
+          <mc:Fallback>
+            <w:pict>
+              <v:rect w14:anchorId="572E5FFE" id="Rectangle 9" o:spid="_x0000_s1029" style="position:absolute;margin-left:130.55pt;margin-top:19.95pt;width:87.05pt;height:46.85pt;z-index:251663360;visibility:visible;mso-wrap-style:square;mso-height-percent:0;mso-wrap-distance-left:9pt;mso-wrap-distance-top:0;mso-wrap-distance-right:9pt;mso-wrap-distance-bottom:0;mso-position-horizontal:absolute;mso-position-horizontal-relative:margin;mso-position-vertical:absolute;mso-position-vertical-relative:text;mso-height-percent:0;mso-height-relative:margin;v-text-anchor:middle" o:gfxdata="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" fillcolor="red" strokecolor="black [1600]" strokeweight="1pt">
+                <v:textbox>
+                  <w:txbxContent>
+                    <w:p>
+                      <w:pPr>
+                        <w:spacing w:after="0" w:line="240" w:lineRule="auto"/>
+                        <w:jc w:val="center"/>
+                        <w:rPr>
+                          <w:lang w:val="en-GB"/>
+                        </w:rPr>
+                      </w:pPr>
+                      <w:r>
+                        <w:rPr>
+                          <w:lang w:val="en-GB"/>
+                        </w:rPr>
+                        <w:t>Text Normalization</w:t>
+                      </w:r>
+                    </w:p>
+                  </w:txbxContent>
+                </v:textbox>
+                <w10:wrap anchorx="margin"/>
+              </v:rect>
+            </w:pict>
+          </mc:Fallback>
+        </mc:AlternateContent>
+      </w:r>
+      <w:r>
+        <w:rPr>
+          <w:rFonts w:cstheme="minorHAnsi"/>
+          <w:b/>
+          <w:bCs/>
+          <w:noProof/>
+          <w:color w:val="FF0000"/>
+          <w:sz w:val="24"/>
+          <w:szCs w:val="24"/>
+        </w:rPr>
+        <mc:AlternateContent>
+          <mc:Choice Requires="wps">
+            <w:drawing>
+              <wp:anchor distT="0" distB="0" distL="114300" distR="114300" simplePos="0" relativeHeight="251665408" behindDoc="0" locked="0" layoutInCell="1" allowOverlap="1" wp14:anchorId="2CD8DCA0" wp14:editId="76D138A3">
+                <wp:simplePos x="0" y="0"/>
+                <wp:positionH relativeFrom="margin">
+                  <wp:posOffset>3263265</wp:posOffset>
+                </wp:positionH>
+                <wp:positionV relativeFrom="paragraph">
+                  <wp:posOffset>252892</wp:posOffset>
+                </wp:positionV>
+                <wp:extent cx="1105535" cy="594995"/>
+                <wp:effectExtent l="0" t="0" r="18415" b="14605"/>
+                <wp:wrapNone/>
+                <wp:docPr id="10" name="Rectangle 10"/>
+                <wp:cNvGraphicFramePr/>
+                <a:graphic xmlns:a="http://schemas.openxmlformats.org/drawingml/2006/main">
+                  <a:graphicData uri="http://schemas.microsoft.com/office/word/2010/wordprocessingShape">
+                    <wps:wsp>
+                      <wps:cNvSpPr/>
+                      <wps:spPr>
+                        <a:xfrm>
+                          <a:off x="0" y="0"/>
+                          <a:ext cx="1105535" cy="594995"/>
+                        </a:xfrm>
+                        <a:prstGeom prst="rect">
+                          <a:avLst/>
+                        </a:prstGeom>
+                        <a:solidFill>
+                          <a:srgbClr val="00B050"/>
+                        </a:solidFill>
+                      </wps:spPr>
+                      <wps:style>
+                        <a:lnRef idx="2">
+                          <a:schemeClr val="dk1">
+                            <a:shade val="50000"/>
+                          </a:schemeClr>
+                        </a:lnRef>
+                        <a:fillRef idx="1">
+                          <a:schemeClr val="dk1"/>
+                        </a:fillRef>
+                        <a:effectRef idx="0">
+                          <a:schemeClr val="dk1"/>
+                        </a:effectRef>
+                        <a:fontRef idx="minor">
+                          <a:schemeClr val="lt1"/>
+                        </a:fontRef>
+                      </wps:style>
+                      <wps:txbx>
+                        <w:txbxContent>
+                          <w:p>
+                            <w:pPr>
+                              <w:spacing w:after="0" w:line="240" w:lineRule="auto"/>
+                              <w:jc w:val="center"/>
+                              <w:rPr>
+                                <w:lang w:val="en-GB"/>
+                              </w:rPr>
+                            </w:pPr>
+                            <w:r>
+                              <w:rPr>
+                                <w:lang w:val="en-GB"/>
+                              </w:rPr>
+                              <w:t>Feature Extraction</w:t>
+                            </w:r>
+                          </w:p>
+                        </w:txbxContent>
+                      </wps:txbx>
+                      <wps:bodyPr rot="0" spcFirstLastPara="0" vertOverflow="overflow" horzOverflow="overflow" vert="horz" wrap="square" lIns="91440" tIns="45720" rIns="91440" bIns="45720" numCol="1" spcCol="0" rtlCol="0" fromWordArt="0" anchor="ctr" anchorCtr="0" forceAA="0" compatLnSpc="1">
+                        <a:prstTxWarp prst="textNoShape">
+                          <a:avLst/>
+                        </a:prstTxWarp>
+                        <a:noAutofit/>
+                      </wps:bodyPr>
+                    </wps:wsp>
+                  </a:graphicData>
+                </a:graphic>
+                <wp14:sizeRelV relativeFrom="margin">
+                  <wp14:pctHeight>0</wp14:pctHeight>
+                </wp14:sizeRelV>
+              </wp:anchor>
+            </w:drawing>
+          </mc:Choice>
+          <mc:Fallback>
+            <w:pict>
+              <v:rect w14:anchorId="2CD8DCA0" id="Rectangle 10" o:spid="_x0000_s1030" style="position:absolute;margin-left:256.95pt;margin-top:19.9pt;width:87.05pt;height:46.85pt;z-index:251665408;visibility:visible;mso-wrap-style:square;mso-height-percent:0;mso-wrap-distance-left:9pt;mso-wrap-distance-top:0;mso-wrap-distance-right:9pt;mso-wrap-distance-bottom:0;mso-position-horizontal:absolute;mso-position-horizontal-relative:margin;mso-position-vertical:absolute;mso-position-vertical-relative:text;mso-height-percent:0;mso-height-relative:margin;v-text-anchor:middle" o:gfxdata="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" fillcolor="#00b050" strokecolor="black [1600]" strokeweight="1pt">
+                <v:textbox>
+                  <w:txbxContent>
+                    <w:p>
+                      <w:pPr>
+                        <w:spacing w:after="0" w:line="240" w:lineRule="auto"/>
+                        <w:jc w:val="center"/>
+                        <w:rPr>
+                          <w:lang w:val="en-GB"/>
+                        </w:rPr>
+                      </w:pPr>
+                      <w:r>
+                        <w:rPr>
+                          <w:lang w:val="en-GB"/>
+                        </w:rPr>
+                        <w:t>Feature Extraction</w:t>
+                      </w:r>
+                    </w:p>
+                  </w:txbxContent>
+                </v:textbox>
+                <w10:wrap anchorx="margin"/>
+              </v:rect>
+            </w:pict>
+          </mc:Fallback>
+        </mc:AlternateContent>
+      </w:r>
+    </w:p>
+    <w:p>
+      <w:r>
+        <w:rPr>
+          <w:rFonts w:cstheme="minorHAnsi"/>
+          <w:noProof/>
+          <w:color w:val="FF0000"/>
+          <w:sz w:val="24"/>
+          <w:szCs w:val="24"/>
+        </w:rPr>
+        <mc:AlternateContent>
+          <mc:Choice Requires="wps">
+            <w:drawing>
+              <wp:anchor distT="0" distB="0" distL="114300" distR="114300" simplePos="0" relativeHeight="251671552" behindDoc="0" locked="0" layoutInCell="1" allowOverlap="1" wp14:anchorId="536ED05A" wp14:editId="3CE69955">
+                <wp:simplePos x="0" y="0"/>
+                <wp:positionH relativeFrom="column">
+                  <wp:posOffset>4380614</wp:posOffset>
+                </wp:positionH>
+                <wp:positionV relativeFrom="paragraph">
+                  <wp:posOffset>226813</wp:posOffset>
+                </wp:positionV>
+                <wp:extent cx="606056" cy="0"/>
+                <wp:effectExtent l="0" t="76200" r="22860" b="95250"/>
+                <wp:wrapNone/>
+                <wp:docPr id="17" name="Straight Arrow Connector 17"/>
+                <wp:cNvGraphicFramePr/>
+                <a:graphic xmlns:a="http://schemas.openxmlformats.org/drawingml/2006/main">
+                  <a:graphicData uri="http://schemas.microsoft.com/office/word/2010/wordprocessingShape">
+                    <wps:wsp>
+                      <wps:cNvCnPr/>
+                      <wps:spPr>
+                        <a:xfrm>
+                          <a:off x="0" y="0"/>
+                          <a:ext cx="606056" cy="0"/>
+                        </a:xfrm>
+                        <a:prstGeom prst="straightConnector1">
+                          <a:avLst/>
+                        </a:prstGeom>
+                        <a:ln>
+                          <a:tailEnd type="triangle"/>
+                        </a:ln>
+                      </wps:spPr>
+                      <wps:style>
+                        <a:lnRef idx="3">
+                          <a:schemeClr val="dk1"/>
+                        </a:lnRef>
+                        <a:fillRef idx="0">
+                          <a:schemeClr val="dk1"/>
+                        </a:fillRef>
+                        <a:effectRef idx="2">
+                          <a:schemeClr val="dk1"/>
+                        </a:effectRef>
+                        <a:fontRef idx="minor">
+                          <a:schemeClr val="tx1"/>
+                        </a:fontRef>
+                      </wps:style>
+                      <wps:bodyPr/>
+                    </wps:wsp>
+                  </a:graphicData>
+                </a:graphic>
+              </wp:anchor>
+            </w:drawing>
+          </mc:Choice>
+          <mc:Fallback>
+            <w:pict>
+              <v:shape w14:anchorId="7637FB0A" id="Straight Arrow Connector 17" o:spid="_x0000_s1026" type="#_x0000_t32" style="position:absolute;margin-left:344.95pt;margin-top:17.85pt;width:47.7pt;height:0;z-index:251671552;visibility:visible;mso-wrap-style:square;mso-wrap-distance-left:9pt;mso-wrap-distance-top:0;mso-wrap-distance-right:9pt;mso-wrap-distance-bottom:0;mso-position-horizontal:absolute;mso-position-horizontal-relative:text;mso-position-vertical:absolute;mso-position-vertical-relative:text" o:gfxdata="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" strokecolor="black [3200]" strokeweight="1.5pt">
+                <v:stroke endarrow="block" joinstyle="miter"/>
+              </v:shape>
+            </w:pict>
+          </mc:Fallback>
+        </mc:AlternateContent>
+      </w:r>
+      <w:r>
+        <w:rPr>
+          <w:rFonts w:cstheme="minorHAnsi"/>
+          <w:noProof/>
+          <w:color w:val="FF0000"/>
+          <w:sz w:val="24"/>
+          <w:szCs w:val="24"/>
+        </w:rPr>
+        <mc:AlternateContent>
+          <mc:Choice Requires="wps">
+            <w:drawing>
+              <wp:anchor distT="0" distB="0" distL="114300" distR="114300" simplePos="0" relativeHeight="251670528" behindDoc="0" locked="0" layoutInCell="1" allowOverlap="1" wp14:anchorId="67ED970C" wp14:editId="02A70960">
+                <wp:simplePos x="0" y="0"/>
+                <wp:positionH relativeFrom="column">
+                  <wp:posOffset>2774950</wp:posOffset>
+                </wp:positionH>
+                <wp:positionV relativeFrom="paragraph">
+                  <wp:posOffset>223047</wp:posOffset>
+                </wp:positionV>
+                <wp:extent cx="488950" cy="0"/>
+                <wp:effectExtent l="0" t="76200" r="25400" b="95250"/>
+                <wp:wrapNone/>
+                <wp:docPr id="15" name="Straight Arrow Connector 15"/>
+                <wp:cNvGraphicFramePr/>
+                <a:graphic xmlns:a="http://schemas.openxmlformats.org/drawingml/2006/main">
+                  <a:graphicData uri="http://schemas.microsoft.com/office/word/2010/wordprocessingShape">
+                    <wps:wsp>
+                      <wps:cNvCnPr/>
+                      <wps:spPr>
+                        <a:xfrm>
+                          <a:off x="0" y="0"/>
+                          <a:ext cx="488950" cy="0"/>
+                        </a:xfrm>
+                        <a:prstGeom prst="straightConnector1">
+                          <a:avLst/>
+                        </a:prstGeom>
+                        <a:ln>
+                          <a:tailEnd type="triangle"/>
+                        </a:ln>
+                      </wps:spPr>
+                      <wps:style>
+                        <a:lnRef idx="3">
+                          <a:schemeClr val="dk1"/>
+                        </a:lnRef>
+                        <a:fillRef idx="0">
+                          <a:schemeClr val="dk1"/>
+                        </a:fillRef>
+                        <a:effectRef idx="2">
+                          <a:schemeClr val="dk1"/>
+                        </a:effectRef>
+                        <a:fontRef idx="minor">
+                          <a:schemeClr val="tx1"/>
+                        </a:fontRef>
+                      </wps:style>
+                      <wps:bodyPr/>
+                    </wps:wsp>
+                  </a:graphicData>
+                </a:graphic>
+              </wp:anchor>
+            </w:drawing>
+          </mc:Choice>
+          <mc:Fallback>
+            <w:pict>
+              <v:shape w14:anchorId="024F3785" id="Straight Arrow Connector 15" o:spid="_x0000_s1026" type="#_x0000_t32" style="position:absolute;margin-left:218.5pt;margin-top:17.55pt;width:38.5pt;height:0;z-index:251670528;visibility:visible;mso-wrap-style:square;mso-wrap-distance-left:9pt;mso-wrap-distance-top:0;mso-wrap-distance-right:9pt;mso-wrap-distance-bottom:0;mso-position-horizontal:absolute;mso-position-horizontal-relative:text;mso-position-vertical:absolute;mso-position-vertical-relative:text" o:gfxdata="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" strokecolor="black [3200]" strokeweight="1.5pt">
+                <v:stroke endarrow="block" joinstyle="miter"/>
+              </v:shape>
+            </w:pict>
+          </mc:Fallback>
+        </mc:AlternateContent>
+      </w:r>
+      <w:r>
+        <w:rPr>
+          <w:rFonts w:cstheme="minorHAnsi"/>
+          <w:noProof/>
+          <w:color w:val="FF0000"/>
+          <w:sz w:val="24"/>
+          <w:szCs w:val="24"/>
+        </w:rPr>
+        <mc:AlternateContent>
+          <mc:Choice Requires="wps">
+            <w:drawing>
+              <wp:anchor distT="0" distB="0" distL="114300" distR="114300" simplePos="0" relativeHeight="251669504" behindDoc="0" locked="0" layoutInCell="1" allowOverlap="1" wp14:anchorId="783A5C89" wp14:editId="6177D519">
+                <wp:simplePos x="0" y="0"/>
+                <wp:positionH relativeFrom="column">
+                  <wp:posOffset>1115695</wp:posOffset>
+                </wp:positionH>
+                <wp:positionV relativeFrom="paragraph">
+                  <wp:posOffset>212252</wp:posOffset>
+                </wp:positionV>
+                <wp:extent cx="553085" cy="0"/>
+                <wp:effectExtent l="0" t="76200" r="18415" b="95250"/>
+                <wp:wrapNone/>
+                <wp:docPr id="13" name="Straight Arrow Connector 13"/>
+                <wp:cNvGraphicFramePr/>
+                <a:graphic xmlns:a="http://schemas.openxmlformats.org/drawingml/2006/main">
+                  <a:graphicData uri="http://schemas.microsoft.com/office/word/2010/wordprocessingShape">
+                    <wps:wsp>
+                      <wps:cNvCnPr/>
+                      <wps:spPr>
+                        <a:xfrm>
+                          <a:off x="0" y="0"/>
+                          <a:ext cx="553085" cy="0"/>
+                        </a:xfrm>
+                        <a:prstGeom prst="straightConnector1">
+                          <a:avLst/>
+                        </a:prstGeom>
+                        <a:ln>
+                          <a:tailEnd type="triangle"/>
+                        </a:ln>
+                      </wps:spPr>
+                      <wps:style>
+                        <a:lnRef idx="3">
+                          <a:schemeClr val="dk1"/>
+                        </a:lnRef>
+                        <a:fillRef idx="0">
+                          <a:schemeClr val="dk1"/>
+                        </a:fillRef>
+                        <a:effectRef idx="2">
+                          <a:schemeClr val="dk1"/>
+                        </a:effectRef>
+                        <a:fontRef idx="minor">
+                          <a:schemeClr val="tx1"/>
+                        </a:fontRef>
+                      </wps:style>
+                      <wps:bodyPr/>
+                    </wps:wsp>
+                  </a:graphicData>
+                </a:graphic>
+              </wp:anchor>
+            </w:drawing>
+          </mc:Choice>
+          <mc:Fallback>
+            <w:pict>
+              <v:shape w14:anchorId="31BFD7DF" id="Straight Arrow Connector 13" o:spid="_x0000_s1026" type="#_x0000_t32" style="position:absolute;margin-left:87.85pt;margin-top:16.7pt;width:43.55pt;height:0;z-index:251669504;visibility:visible;mso-wrap-style:square;mso-wrap-distance-left:9pt;mso-wrap-distance-top:0;mso-wrap-distance-right:9pt;mso-wrap-distance-bottom:0;mso-position-horizontal:absolute;mso-position-horizontal-relative:text;mso-position-vertical:absolute;mso-position-vertical-relative:text" o:gfxdata="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" strokecolor="black [3200]" strokeweight="1.5pt">
+                <v:stroke endarrow="block" joinstyle="miter"/>
+              </v:shape>
+            </w:pict>
+          </mc:Fallback>
+        </mc:AlternateContent>
+      </w:r>
+    </w:p>
+    <w:p>
+      <w:pPr>
+        <w:rPr>
+          <w:rFonts w:cstheme="minorHAnsi"/>
+          <w:color w:val="FF0000"/>
+          <w:sz w:val="24"/>
+          <w:szCs w:val="24"/>
+          <w:shd w:val="clear" w:color="auto" w:fill="FFFFFF"/>
+        </w:rPr>
+      </w:pPr>
+      <w:r>
+        <w:rPr>
+          <w:rFonts w:cstheme="minorHAnsi"/>
+          <w:noProof/>
+          <w:color w:val="FF0000"/>
+          <w:sz w:val="24"/>
+          <w:szCs w:val="24"/>
+        </w:rPr>
+        <mc:AlternateContent>
+          <mc:Choice Requires="wps">
+            <w:drawing>
+              <wp:anchor distT="0" distB="0" distL="114300" distR="114300" simplePos="0" relativeHeight="251674624" behindDoc="0" locked="0" layoutInCell="1" allowOverlap="1" wp14:anchorId="0ED427F8" wp14:editId="4368AFAF">
+                <wp:simplePos x="0" y="0"/>
+                <wp:positionH relativeFrom="column">
+                  <wp:posOffset>5571460</wp:posOffset>
+                </wp:positionH>
+                <wp:positionV relativeFrom="paragraph">
+                  <wp:posOffset>130677</wp:posOffset>
+                </wp:positionV>
+                <wp:extent cx="10633" cy="627321"/>
+                <wp:effectExtent l="76200" t="0" r="66040" b="59055"/>
+                <wp:wrapNone/>
+                <wp:docPr id="19" name="Straight Arrow Connector 19"/>
+                <wp:cNvGraphicFramePr/>
+                <a:graphic xmlns:a="http://schemas.openxmlformats.org/drawingml/2006/main">
+                  <a:graphicData uri="http://schemas.microsoft.com/office/word/2010/wordprocessingShape">
+                    <wps:wsp>
+                      <wps:cNvCnPr/>
+                      <wps:spPr>
+                        <a:xfrm flipH="1">
+                          <a:off x="0" y="0"/>
+                          <a:ext cx="10633" cy="627321"/>
+                        </a:xfrm>
+                        <a:prstGeom prst="straightConnector1">
+                          <a:avLst/>
+                        </a:prstGeom>
+                        <a:ln>
+                          <a:tailEnd type="triangle"/>
+                        </a:ln>
+                      </wps:spPr>
+                      <wps:style>
+                        <a:lnRef idx="3">
+                          <a:schemeClr val="dk1"/>
+                        </a:lnRef>
+                        <a:fillRef idx="0">
+                          <a:schemeClr val="dk1"/>
+                        </a:fillRef>
+                        <a:effectRef idx="2">
+                          <a:schemeClr val="dk1"/>
+                        </a:effectRef>
+                        <a:fontRef idx="minor">
+                          <a:schemeClr val="tx1"/>
+                        </a:fontRef>
+                      </wps:style>
+                      <wps:bodyPr/>
+                    </wps:wsp>
+                  </a:graphicData>
+                </a:graphic>
+              </wp:anchor>
+            </w:drawing>
+          </mc:Choice>
+          <mc:Fallback>
+            <w:pict>
+              <v:shape w14:anchorId="6CA198D9" id="Straight Arrow Connector 19" o:spid="_x0000_s1026" type="#_x0000_t32" style="position:absolute;margin-left:438.7pt;margin-top:10.3pt;width:.85pt;height:49.4pt;flip:x;z-index:251674624;visibility:visible;mso-wrap-style:square;mso-wrap-distance-left:9pt;mso-wrap-distance-top:0;mso-wrap-distance-right:9pt;mso-wrap-distance-bottom:0;mso-position-horizontal:absolute;mso-position-horizontal-relative:text;mso-position-vertical:absolute;mso-position-vertical-relative:text" o:gfxdata="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" strokecolor="black [3200]" strokeweight="1.5pt">
+                <v:stroke endarrow="block" joinstyle="miter"/>
+              </v:shape>
+            </w:pict>
+          </mc:Fallback>
+        </mc:AlternateContent>
+      </w:r>
+    </w:p>
+    <w:p>
+      <w:pPr>
+        <w:jc w:val="center"/>
+      </w:pPr>
+      <w:r>
+        <w:rPr>
+          <w:rFonts w:cstheme="minorHAnsi"/>
+          <w:b/>
+          <w:bCs/>
+          <w:noProof/>
+          <w:color w:val="FF0000"/>
+          <w:sz w:val="24"/>
+          <w:szCs w:val="24"/>
+        </w:rPr>
+        <mc:AlternateContent>
+          <mc:Choice Requires="wps">
+            <w:drawing>
+              <wp:anchor distT="0" distB="0" distL="114300" distR="114300" simplePos="0" relativeHeight="251673600" behindDoc="0" locked="0" layoutInCell="1" allowOverlap="1" wp14:anchorId="605DB9AA" wp14:editId="239CBA8C">
+                <wp:simplePos x="0" y="0"/>
+                <wp:positionH relativeFrom="margin">
+                  <wp:posOffset>4476307</wp:posOffset>
+                </wp:positionH>
+                <wp:positionV relativeFrom="paragraph">
+                  <wp:posOffset>455738</wp:posOffset>
+                </wp:positionV>
+                <wp:extent cx="1637163" cy="594995"/>
+                <wp:effectExtent l="0" t="0" r="20320" b="14605"/>
+                <wp:wrapNone/>
+                <wp:docPr id="18" name="Rectangle 18"/>
+                <wp:cNvGraphicFramePr/>
+                <a:graphic xmlns:a="http://schemas.openxmlformats.org/drawingml/2006/main">
+                  <a:graphicData uri="http://schemas.microsoft.com/office/word/2010/wordprocessingShape">
+                    <wps:wsp>
+                      <wps:cNvSpPr/>
+                      <wps:spPr>
+                        <a:xfrm>
+                          <a:off x="0" y="0"/>
+                          <a:ext cx="1637163" cy="594995"/>
+                        </a:xfrm>
+                        <a:prstGeom prst="rect">
+                          <a:avLst/>
+                        </a:prstGeom>
+                      </wps:spPr>
+                      <wps:style>
+                        <a:lnRef idx="2">
+                          <a:schemeClr val="dk1">
+                            <a:shade val="50000"/>
+                          </a:schemeClr>
+                        </a:lnRef>
+                        <a:fillRef idx="1">
+                          <a:schemeClr val="dk1"/>
+                        </a:fillRef>
+                        <a:effectRef idx="0">
+                          <a:schemeClr val="dk1"/>
+                        </a:effectRef>
+                        <a:fontRef idx="minor">
+                          <a:schemeClr val="lt1"/>
+                        </a:fontRef>
+                      </wps:style>
+                      <wps:txbx>
+                        <w:txbxContent>
+                          <w:p>
+                            <w:pPr>
+                              <w:spacing w:after="0" w:line="240" w:lineRule="auto"/>
+                              <w:jc w:val="center"/>
+                              <w:rPr>
+                                <w:lang w:val="en-GB"/>
+                              </w:rPr>
+                            </w:pPr>
+                            <w:r>
+                              <w:rPr>
+                                <w:lang w:val="en-GB"/>
+                              </w:rPr>
+                              <w:t>Classification Model</w:t>
+                            </w:r>
+                          </w:p>
+                        </w:txbxContent>
+                      </wps:txbx>
+                      <wps:bodyPr rot="0" spcFirstLastPara="0" vertOverflow="overflow" horzOverflow="overflow" vert="horz" wrap="square" lIns="91440" tIns="45720" rIns="91440" bIns="45720" numCol="1" spcCol="0" rtlCol="0" fromWordArt="0" anchor="ctr" anchorCtr="0" forceAA="0" compatLnSpc="1">
+                        <a:prstTxWarp prst="textNoShape">
+                          <a:avLst/>
+                        </a:prstTxWarp>
+                        <a:noAutofit/>
+                      </wps:bodyPr>
+                    </wps:wsp>
+                  </a:graphicData>
+                </a:graphic>
+                <wp14:sizeRelH relativeFrom="margin">
+                  <wp14:pctWidth>0</wp14:pctWidth>
+                </wp14:sizeRelH>
+                <wp14:sizeRelV relativeFrom="margin">
+                  <wp14:pctHeight>0</wp14:pctHeight>
+                </wp14:sizeRelV>
+              </wp:anchor>
+            </w:drawing>
+          </mc:Choice>
+          <mc:Fallback>
+            <w:pict>
+              <v:rect w14:anchorId="605DB9AA" id="Rectangle 18" o:spid="_x0000_s1031" style="position:absolute;left:0;text-align:left;margin-left:352.45pt;margin-top:35.9pt;width:128.9pt;height:46.85pt;z-index:251673600;visibility:visible;mso-wrap-style:square;mso-width-percent:0;mso-height-percent:0;mso-wrap-distance-left:9pt;mso-wrap-distance-top:0;mso-wrap-distance-right:9pt;mso-wrap-distance-bottom:0;mso-position-horizontal:absolute;mso-position-horizontal-relative:margin;mso-position-vertical:absolute;mso-position-vertical-relative:text;mso-width-percent:0;mso-height-percent:0;mso-width-relative:margin;mso-height-relative:margin;v-text-anchor:middle" o:gfxdata="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" fillcolor="black [3200]" strokecolor="black [1600]" strokeweight="1pt">
+                <v:textbox>
+                  <w:txbxContent>
+                    <w:p>
+                      <w:pPr>
+                        <w:spacing w:after="0" w:line="240" w:lineRule="auto"/>
+                        <w:jc w:val="center"/>
+                        <w:rPr>
+                          <w:lang w:val="en-GB"/>
+                        </w:rPr>
+                      </w:pPr>
+                      <w:r>
+                        <w:rPr>
+                          <w:lang w:val="en-GB"/>
+                        </w:rPr>
+                        <w:t>Classification Model</w:t>
+                      </w:r>
+                    </w:p>
+                  </w:txbxContent>
+                </v:textbox>
+                <w10:wrap anchorx="margin"/>
+              </v:rect>
+            </w:pict>
+          </mc:Fallback>
+        </mc:AlternateContent>
       </w:r>
     </w:p>
     <w:sectPr>
@@ -6384,6 +10798,232 @@
 <file path=word/numbering.xml><?xml version="1.0" encoding="utf-8"?>
 <w:numbering xmlns:wpc="http://schemas.microsoft.com/office/word/2010/wordprocessingCanvas" xmlns:cx="http://schemas.microsoft.com/office/drawing/2014/chartex" xmlns:cx1="http://schemas.microsoft.com/office/drawing/2015/9/8/chartex" xmlns:cx2="http://schemas.microsoft.com/office/drawing/2015/10/21/chartex" xmlns:cx3="http://schemas.microsoft.com/office/drawing/2016/5/9/chartex" xmlns:cx4="http://schemas.microsoft.com/office/drawing/2016/5/10/chartex" xmlns:cx5="http://schemas.microsoft.com/office/drawing/2016/5/11/chartex" xmlns:cx6="http://schemas.microsoft.com/office/drawing/2016/5/12/chartex" xmlns:cx7="http://schemas.microsoft.com/office/drawing/2016/5/13/chartex" xmlns:cx8="http://schemas.microsoft.com/office/drawing/2016/5/14/chartex" xmlns:mc="http://schemas.openxmlformats.org/markup-compatibility/2006" xmlns:aink="http://schemas.microsoft.com/office/drawing/2016/ink" xmlns:am3d="http://schemas.microsoft.com/office/drawing/2017/model3d" xmlns:o="urn:schemas-microsoft-com:office:office" xmlns:r="http://schemas.openxmlformats.org/officeDocument/2006/relationships" xmlns:m="http://schemas.openxmlformats.org/officeDocument/2006/math" xmlns:v="urn:schemas-microsoft-com:vml" xmlns:wp14="http://schemas.microsoft.com/office/word/2010/wordprocessingDrawing" xmlns:wp="http://schemas.openxmlformats.org/drawingml/2006/wordprocessingDrawing" xmlns:w10="urn:schemas-microsoft-com:office:word" xmlns:w="http://schemas.openxmlformats.org/wordprocessingml/2006/main" xmlns:w14="http://schemas.microsoft.com/office/word/2010/wordml" xmlns:w15="http://schemas.microsoft.com/office/word/2012/wordml" xmlns:w16cex="http://schemas.microsoft.com/office/word/2018/wordml/cex" xmlns:w16cid="http://schemas.microsoft.com/office/word/2016/wordml/cid" xmlns:w16="http://schemas.microsoft.com/office/word/2018/wordml" xmlns:w16se="http://schemas.microsoft.com/office/word/2015/wordml/symex" xmlns:wpg="http://schemas.microsoft.com/office/word/2010/wordprocessingGroup" xmlns:wpi="http://schemas.microsoft.com/office/word/2010/wordprocessingInk" xmlns:wne="http://schemas.microsoft.com/office/word/2006/wordml" xmlns:wps="http://schemas.microsoft.com/office/word/2010/wordprocessingShape" mc:Ignorable="w14 w15 w16se w16cid w16 w16cex wp14">
   <w:abstractNum w:abstractNumId="0" w15:restartNumberingAfterBreak="0">
+    <w:nsid w:val="004E6077"/>
+    <w:multiLevelType w:val="hybridMultilevel"/>
+    <w:tmpl w:val="DCAC5EB8"/>
+    <w:lvl w:ilvl="0" w:tplc="40090003">
+      <w:start w:val="1"/>
+      <w:numFmt w:val="bullet"/>
+      <w:lvlText w:val="o"/>
+      <w:lvlJc w:val="left"/>
+      <w:pPr>
+        <w:ind w:left="1832" w:hanging="360"/>
+      </w:pPr>
+      <w:rPr>
+        <w:rFonts w:ascii="Courier New" w:hAnsi="Courier New" w:cs="Courier New" w:hint="default"/>
+      </w:rPr>
+    </w:lvl>
+    <w:lvl w:ilvl="1" w:tplc="40090003" w:tentative="1">
+      <w:start w:val="1"/>
+      <w:numFmt w:val="bullet"/>
+      <w:lvlText w:val="o"/>
+      <w:lvlJc w:val="left"/>
+      <w:pPr>
+        <w:ind w:left="2552" w:hanging="360"/>
+      </w:pPr>
+      <w:rPr>
+        <w:rFonts w:ascii="Courier New" w:hAnsi="Courier New" w:cs="Courier New" w:hint="default"/>
+      </w:rPr>
+    </w:lvl>
+    <w:lvl w:ilvl="2" w:tplc="40090005" w:tentative="1">
+      <w:start w:val="1"/>
+      <w:numFmt w:val="bullet"/>
+      <w:lvlText w:val=""/>
+      <w:lvlJc w:val="left"/>
+      <w:pPr>
+        <w:ind w:left="3272" w:hanging="360"/>
+      </w:pPr>
+      <w:rPr>
+        <w:rFonts w:ascii="Wingdings" w:hAnsi="Wingdings" w:hint="default"/>
+      </w:rPr>
+    </w:lvl>
+    <w:lvl w:ilvl="3" w:tplc="40090001" w:tentative="1">
+      <w:start w:val="1"/>
+      <w:numFmt w:val="bullet"/>
+      <w:lvlText w:val=""/>
+      <w:lvlJc w:val="left"/>
+      <w:pPr>
+        <w:ind w:left="3992" w:hanging="360"/>
+      </w:pPr>
+      <w:rPr>
+        <w:rFonts w:ascii="Symbol" w:hAnsi="Symbol" w:hint="default"/>
+      </w:rPr>
+    </w:lvl>
+    <w:lvl w:ilvl="4" w:tplc="40090003" w:tentative="1">
+      <w:start w:val="1"/>
+      <w:numFmt w:val="bullet"/>
+      <w:lvlText w:val="o"/>
+      <w:lvlJc w:val="left"/>
+      <w:pPr>
+        <w:ind w:left="4712" w:hanging="360"/>
+      </w:pPr>
+      <w:rPr>
+        <w:rFonts w:ascii="Courier New" w:hAnsi="Courier New" w:cs="Courier New" w:hint="default"/>
+      </w:rPr>
+    </w:lvl>
+    <w:lvl w:ilvl="5" w:tplc="40090005" w:tentative="1">
+      <w:start w:val="1"/>
+      <w:numFmt w:val="bullet"/>
+      <w:lvlText w:val=""/>
+      <w:lvlJc w:val="left"/>
+      <w:pPr>
+        <w:ind w:left="5432" w:hanging="360"/>
+      </w:pPr>
+      <w:rPr>
+        <w:rFonts w:ascii="Wingdings" w:hAnsi="Wingdings" w:hint="default"/>
+      </w:rPr>
+    </w:lvl>
+    <w:lvl w:ilvl="6" w:tplc="40090001" w:tentative="1">
+      <w:start w:val="1"/>
+      <w:numFmt w:val="bullet"/>
+      <w:lvlText w:val=""/>
+      <w:lvlJc w:val="left"/>
+      <w:pPr>
+        <w:ind w:left="6152" w:hanging="360"/>
+      </w:pPr>
+      <w:rPr>
+        <w:rFonts w:ascii="Symbol" w:hAnsi="Symbol" w:hint="default"/>
+      </w:rPr>
+    </w:lvl>
+    <w:lvl w:ilvl="7" w:tplc="40090003" w:tentative="1">
+      <w:start w:val="1"/>
+      <w:numFmt w:val="bullet"/>
+      <w:lvlText w:val="o"/>
+      <w:lvlJc w:val="left"/>
+      <w:pPr>
+        <w:ind w:left="6872" w:hanging="360"/>
+      </w:pPr>
+      <w:rPr>
+        <w:rFonts w:ascii="Courier New" w:hAnsi="Courier New" w:cs="Courier New" w:hint="default"/>
+      </w:rPr>
+    </w:lvl>
+    <w:lvl w:ilvl="8" w:tplc="40090005" w:tentative="1">
+      <w:start w:val="1"/>
+      <w:numFmt w:val="bullet"/>
+      <w:lvlText w:val=""/>
+      <w:lvlJc w:val="left"/>
+      <w:pPr>
+        <w:ind w:left="7592" w:hanging="360"/>
+      </w:pPr>
+      <w:rPr>
+        <w:rFonts w:ascii="Wingdings" w:hAnsi="Wingdings" w:hint="default"/>
+      </w:rPr>
+    </w:lvl>
+  </w:abstractNum>
+  <w:abstractNum w:abstractNumId="1" w15:restartNumberingAfterBreak="0">
+    <w:nsid w:val="043F0A3E"/>
+    <w:multiLevelType w:val="hybridMultilevel"/>
+    <w:tmpl w:val="52B69FC4"/>
+    <w:lvl w:ilvl="0" w:tplc="40090003">
+      <w:start w:val="1"/>
+      <w:numFmt w:val="bullet"/>
+      <w:lvlText w:val="o"/>
+      <w:lvlJc w:val="left"/>
+      <w:pPr>
+        <w:ind w:left="1800" w:hanging="360"/>
+      </w:pPr>
+      <w:rPr>
+        <w:rFonts w:ascii="Courier New" w:hAnsi="Courier New" w:cs="Courier New" w:hint="default"/>
+      </w:rPr>
+    </w:lvl>
+    <w:lvl w:ilvl="1" w:tplc="40090003" w:tentative="1">
+      <w:start w:val="1"/>
+      <w:numFmt w:val="bullet"/>
+      <w:lvlText w:val="o"/>
+      <w:lvlJc w:val="left"/>
+      <w:pPr>
+        <w:ind w:left="2520" w:hanging="360"/>
+      </w:pPr>
+      <w:rPr>
+        <w:rFonts w:ascii="Courier New" w:hAnsi="Courier New" w:cs="Courier New" w:hint="default"/>
+      </w:rPr>
+    </w:lvl>
+    <w:lvl w:ilvl="2" w:tplc="40090005" w:tentative="1">
+      <w:start w:val="1"/>
+      <w:numFmt w:val="bullet"/>
+      <w:lvlText w:val=""/>
+      <w:lvlJc w:val="left"/>
+      <w:pPr>
+        <w:ind w:left="3240" w:hanging="360"/>
+      </w:pPr>
+      <w:rPr>
+        <w:rFonts w:ascii="Wingdings" w:hAnsi="Wingdings" w:hint="default"/>
+      </w:rPr>
+    </w:lvl>
+    <w:lvl w:ilvl="3" w:tplc="40090001" w:tentative="1">
+      <w:start w:val="1"/>
+      <w:numFmt w:val="bullet"/>
+      <w:lvlText w:val=""/>
+      <w:lvlJc w:val="left"/>
+      <w:pPr>
+        <w:ind w:left="3960" w:hanging="360"/>
+      </w:pPr>
+      <w:rPr>
+        <w:rFonts w:ascii="Symbol" w:hAnsi="Symbol" w:hint="default"/>
+      </w:rPr>
+    </w:lvl>
+    <w:lvl w:ilvl="4" w:tplc="40090003" w:tentative="1">
+      <w:start w:val="1"/>
+      <w:numFmt w:val="bullet"/>
+      <w:lvlText w:val="o"/>
+      <w:lvlJc w:val="left"/>
+      <w:pPr>
+        <w:ind w:left="4680" w:hanging="360"/>
+      </w:pPr>
+      <w:rPr>
+        <w:rFonts w:ascii="Courier New" w:hAnsi="Courier New" w:cs="Courier New" w:hint="default"/>
+      </w:rPr>
+    </w:lvl>
+    <w:lvl w:ilvl="5" w:tplc="40090005" w:tentative="1">
+      <w:start w:val="1"/>
+      <w:numFmt w:val="bullet"/>
+      <w:lvlText w:val=""/>
+      <w:lvlJc w:val="left"/>
+      <w:pPr>
+        <w:ind w:left="5400" w:hanging="360"/>
+      </w:pPr>
+      <w:rPr>
+        <w:rFonts w:ascii="Wingdings" w:hAnsi="Wingdings" w:hint="default"/>
+      </w:rPr>
+    </w:lvl>
+    <w:lvl w:ilvl="6" w:tplc="40090001" w:tentative="1">
+      <w:start w:val="1"/>
+      <w:numFmt w:val="bullet"/>
+      <w:lvlText w:val=""/>
+      <w:lvlJc w:val="left"/>
+      <w:pPr>
+        <w:ind w:left="6120" w:hanging="360"/>
+      </w:pPr>
+      <w:rPr>
+        <w:rFonts w:ascii="Symbol" w:hAnsi="Symbol" w:hint="default"/>
+      </w:rPr>
+    </w:lvl>
+    <w:lvl w:ilvl="7" w:tplc="40090003" w:tentative="1">
+      <w:start w:val="1"/>
+      <w:numFmt w:val="bullet"/>
+      <w:lvlText w:val="o"/>
+      <w:lvlJc w:val="left"/>
+      <w:pPr>
+        <w:ind w:left="6840" w:hanging="360"/>
+      </w:pPr>
+      <w:rPr>
+        <w:rFonts w:ascii="Courier New" w:hAnsi="Courier New" w:cs="Courier New" w:hint="default"/>
+      </w:rPr>
+    </w:lvl>
+    <w:lvl w:ilvl="8" w:tplc="40090005" w:tentative="1">
+      <w:start w:val="1"/>
+      <w:numFmt w:val="bullet"/>
+      <w:lvlText w:val=""/>
+      <w:lvlJc w:val="left"/>
+      <w:pPr>
+        <w:ind w:left="7560" w:hanging="360"/>
+      </w:pPr>
+      <w:rPr>
+        <w:rFonts w:ascii="Wingdings" w:hAnsi="Wingdings" w:hint="default"/>
+      </w:rPr>
+    </w:lvl>
+  </w:abstractNum>
+  <w:abstractNum w:abstractNumId="2" w15:restartNumberingAfterBreak="0">
     <w:nsid w:val="04AF553E"/>
     <w:multiLevelType w:val="hybridMultilevel"/>
     <w:tmpl w:val="78EC7C40"/>
@@ -6496,7 +11136,7 @@
       </w:rPr>
     </w:lvl>
   </w:abstractNum>
-  <w:abstractNum w:abstractNumId="1" w15:restartNumberingAfterBreak="0">
+  <w:abstractNum w:abstractNumId="3" w15:restartNumberingAfterBreak="0">
     <w:nsid w:val="05DD12CF"/>
     <w:multiLevelType w:val="multilevel"/>
     <w:tmpl w:val="8A5668D4"/>
@@ -6645,7 +11285,7 @@
       </w:rPr>
     </w:lvl>
   </w:abstractNum>
-  <w:abstractNum w:abstractNumId="2" w15:restartNumberingAfterBreak="0">
+  <w:abstractNum w:abstractNumId="4" w15:restartNumberingAfterBreak="0">
     <w:nsid w:val="06B45959"/>
     <w:multiLevelType w:val="hybridMultilevel"/>
     <w:tmpl w:val="D21C0414"/>
@@ -6758,7 +11398,236 @@
       </w:rPr>
     </w:lvl>
   </w:abstractNum>
-  <w:abstractNum w:abstractNumId="3" w15:restartNumberingAfterBreak="0">
+  <w:abstractNum w:abstractNumId="5" w15:restartNumberingAfterBreak="0">
+    <w:nsid w:val="08804E23"/>
+    <w:multiLevelType w:val="hybridMultilevel"/>
+    <w:tmpl w:val="B4F49C78"/>
+    <w:lvl w:ilvl="0" w:tplc="40090003">
+      <w:start w:val="1"/>
+      <w:numFmt w:val="bullet"/>
+      <w:lvlText w:val="o"/>
+      <w:lvlJc w:val="left"/>
+      <w:pPr>
+        <w:ind w:left="1353" w:hanging="360"/>
+      </w:pPr>
+      <w:rPr>
+        <w:rFonts w:ascii="Courier New" w:hAnsi="Courier New" w:cs="Courier New" w:hint="default"/>
+      </w:rPr>
+    </w:lvl>
+    <w:lvl w:ilvl="1" w:tplc="40090003" w:tentative="1">
+      <w:start w:val="1"/>
+      <w:numFmt w:val="bullet"/>
+      <w:lvlText w:val="o"/>
+      <w:lvlJc w:val="left"/>
+      <w:pPr>
+        <w:ind w:left="2073" w:hanging="360"/>
+      </w:pPr>
+      <w:rPr>
+        <w:rFonts w:ascii="Courier New" w:hAnsi="Courier New" w:cs="Courier New" w:hint="default"/>
+      </w:rPr>
+    </w:lvl>
+    <w:lvl w:ilvl="2" w:tplc="40090005" w:tentative="1">
+      <w:start w:val="1"/>
+      <w:numFmt w:val="bullet"/>
+      <w:lvlText w:val=""/>
+      <w:lvlJc w:val="left"/>
+      <w:pPr>
+        <w:ind w:left="2793" w:hanging="360"/>
+      </w:pPr>
+      <w:rPr>
+        <w:rFonts w:ascii="Wingdings" w:hAnsi="Wingdings" w:hint="default"/>
+      </w:rPr>
+    </w:lvl>
+    <w:lvl w:ilvl="3" w:tplc="40090001" w:tentative="1">
+      <w:start w:val="1"/>
+      <w:numFmt w:val="bullet"/>
+      <w:lvlText w:val=""/>
+      <w:lvlJc w:val="left"/>
+      <w:pPr>
+        <w:ind w:left="3513" w:hanging="360"/>
+      </w:pPr>
+      <w:rPr>
+        <w:rFonts w:ascii="Symbol" w:hAnsi="Symbol" w:hint="default"/>
+      </w:rPr>
+    </w:lvl>
+    <w:lvl w:ilvl="4" w:tplc="40090003" w:tentative="1">
+      <w:start w:val="1"/>
+      <w:numFmt w:val="bullet"/>
+      <w:lvlText w:val="o"/>
+      <w:lvlJc w:val="left"/>
+      <w:pPr>
+        <w:ind w:left="4233" w:hanging="360"/>
+      </w:pPr>
+      <w:rPr>
+        <w:rFonts w:ascii="Courier New" w:hAnsi="Courier New" w:cs="Courier New" w:hint="default"/>
+      </w:rPr>
+    </w:lvl>
+    <w:lvl w:ilvl="5" w:tplc="40090005" w:tentative="1">
+      <w:start w:val="1"/>
+      <w:numFmt w:val="bullet"/>
+      <w:lvlText w:val=""/>
+      <w:lvlJc w:val="left"/>
+      <w:pPr>
+        <w:ind w:left="4953" w:hanging="360"/>
+      </w:pPr>
+      <w:rPr>
+        <w:rFonts w:ascii="Wingdings" w:hAnsi="Wingdings" w:hint="default"/>
+      </w:rPr>
+    </w:lvl>
+    <w:lvl w:ilvl="6" w:tplc="40090001" w:tentative="1">
+      <w:start w:val="1"/>
+      <w:numFmt w:val="bullet"/>
+      <w:lvlText w:val=""/>
+      <w:lvlJc w:val="left"/>
+      <w:pPr>
+        <w:ind w:left="5673" w:hanging="360"/>
+      </w:pPr>
+      <w:rPr>
+        <w:rFonts w:ascii="Symbol" w:hAnsi="Symbol" w:hint="default"/>
+      </w:rPr>
+    </w:lvl>
+    <w:lvl w:ilvl="7" w:tplc="40090003" w:tentative="1">
+      <w:start w:val="1"/>
+      <w:numFmt w:val="bullet"/>
+      <w:lvlText w:val="o"/>
+      <w:lvlJc w:val="left"/>
+      <w:pPr>
+        <w:ind w:left="6393" w:hanging="360"/>
+      </w:pPr>
+      <w:rPr>
+        <w:rFonts w:ascii="Courier New" w:hAnsi="Courier New" w:cs="Courier New" w:hint="default"/>
+      </w:rPr>
+    </w:lvl>
+    <w:lvl w:ilvl="8" w:tplc="40090005" w:tentative="1">
+      <w:start w:val="1"/>
+      <w:numFmt w:val="bullet"/>
+      <w:lvlText w:val=""/>
+      <w:lvlJc w:val="left"/>
+      <w:pPr>
+        <w:ind w:left="7113" w:hanging="360"/>
+      </w:pPr>
+      <w:rPr>
+        <w:rFonts w:ascii="Wingdings" w:hAnsi="Wingdings" w:hint="default"/>
+      </w:rPr>
+    </w:lvl>
+  </w:abstractNum>
+  <w:abstractNum w:abstractNumId="6" w15:restartNumberingAfterBreak="0">
+    <w:nsid w:val="0F126601"/>
+    <w:multiLevelType w:val="hybridMultilevel"/>
+    <w:tmpl w:val="06AC36FC"/>
+    <w:lvl w:ilvl="0" w:tplc="1BF6320C">
+      <w:start w:val="1"/>
+      <w:numFmt w:val="bullet"/>
+      <w:lvlText w:val=""/>
+      <w:lvlJc w:val="left"/>
+      <w:pPr>
+        <w:ind w:left="644" w:hanging="360"/>
+      </w:pPr>
+      <w:rPr>
+        <w:rFonts w:ascii="Symbol" w:hAnsi="Symbol" w:hint="default"/>
+        <w:color w:val="auto"/>
+      </w:rPr>
+    </w:lvl>
+    <w:lvl w:ilvl="1" w:tplc="F2FE88DC">
+      <w:start w:val="1"/>
+      <w:numFmt w:val="bullet"/>
+      <w:lvlText w:val="o"/>
+      <w:lvlJc w:val="left"/>
+      <w:pPr>
+        <w:ind w:left="1364" w:hanging="360"/>
+      </w:pPr>
+      <w:rPr>
+        <w:rFonts w:ascii="Courier New" w:hAnsi="Courier New" w:cs="Courier New" w:hint="default"/>
+        <w:color w:val="auto"/>
+      </w:rPr>
+    </w:lvl>
+    <w:lvl w:ilvl="2" w:tplc="DCC87128">
+      <w:start w:val="1"/>
+      <w:numFmt w:val="bullet"/>
+      <w:lvlText w:val=""/>
+      <w:lvlJc w:val="left"/>
+      <w:pPr>
+        <w:ind w:left="2084" w:hanging="360"/>
+      </w:pPr>
+      <w:rPr>
+        <w:rFonts w:ascii="Wingdings" w:hAnsi="Wingdings" w:hint="default"/>
+        <w:color w:val="auto"/>
+      </w:rPr>
+    </w:lvl>
+    <w:lvl w:ilvl="3" w:tplc="40090001">
+      <w:start w:val="1"/>
+      <w:numFmt w:val="bullet"/>
+      <w:lvlText w:val=""/>
+      <w:lvlJc w:val="left"/>
+      <w:pPr>
+        <w:ind w:left="2804" w:hanging="360"/>
+      </w:pPr>
+      <w:rPr>
+        <w:rFonts w:ascii="Symbol" w:hAnsi="Symbol" w:hint="default"/>
+      </w:rPr>
+    </w:lvl>
+    <w:lvl w:ilvl="4" w:tplc="40090003" w:tentative="1">
+      <w:start w:val="1"/>
+      <w:numFmt w:val="bullet"/>
+      <w:lvlText w:val="o"/>
+      <w:lvlJc w:val="left"/>
+      <w:pPr>
+        <w:ind w:left="3524" w:hanging="360"/>
+      </w:pPr>
+      <w:rPr>
+        <w:rFonts w:ascii="Courier New" w:hAnsi="Courier New" w:cs="Courier New" w:hint="default"/>
+      </w:rPr>
+    </w:lvl>
+    <w:lvl w:ilvl="5" w:tplc="40090005" w:tentative="1">
+      <w:start w:val="1"/>
+      <w:numFmt w:val="bullet"/>
+      <w:lvlText w:val=""/>
+      <w:lvlJc w:val="left"/>
+      <w:pPr>
+        <w:ind w:left="4244" w:hanging="360"/>
+      </w:pPr>
+      <w:rPr>
+        <w:rFonts w:ascii="Wingdings" w:hAnsi="Wingdings" w:hint="default"/>
+      </w:rPr>
+    </w:lvl>
+    <w:lvl w:ilvl="6" w:tplc="40090001" w:tentative="1">
+      <w:start w:val="1"/>
+      <w:numFmt w:val="bullet"/>
+      <w:lvlText w:val=""/>
+      <w:lvlJc w:val="left"/>
+      <w:pPr>
+        <w:ind w:left="4964" w:hanging="360"/>
+      </w:pPr>
+      <w:rPr>
+        <w:rFonts w:ascii="Symbol" w:hAnsi="Symbol" w:hint="default"/>
+      </w:rPr>
+    </w:lvl>
+    <w:lvl w:ilvl="7" w:tplc="40090003" w:tentative="1">
+      <w:start w:val="1"/>
+      <w:numFmt w:val="bullet"/>
+      <w:lvlText w:val="o"/>
+      <w:lvlJc w:val="left"/>
+      <w:pPr>
+        <w:ind w:left="5684" w:hanging="360"/>
+      </w:pPr>
+      <w:rPr>
+        <w:rFonts w:ascii="Courier New" w:hAnsi="Courier New" w:cs="Courier New" w:hint="default"/>
+      </w:rPr>
+    </w:lvl>
+    <w:lvl w:ilvl="8" w:tplc="40090005" w:tentative="1">
+      <w:start w:val="1"/>
+      <w:numFmt w:val="bullet"/>
+      <w:lvlText w:val=""/>
+      <w:lvlJc w:val="left"/>
+      <w:pPr>
+        <w:ind w:left="6404" w:hanging="360"/>
+      </w:pPr>
+      <w:rPr>
+        <w:rFonts w:ascii="Wingdings" w:hAnsi="Wingdings" w:hint="default"/>
+      </w:rPr>
+    </w:lvl>
+  </w:abstractNum>
+  <w:abstractNum w:abstractNumId="7" w15:restartNumberingAfterBreak="0">
     <w:nsid w:val="11D309D7"/>
     <w:multiLevelType w:val="hybridMultilevel"/>
     <w:tmpl w:val="75F0D23E"/>
@@ -6871,7 +11740,7 @@
       </w:rPr>
     </w:lvl>
   </w:abstractNum>
-  <w:abstractNum w:abstractNumId="4" w15:restartNumberingAfterBreak="0">
+  <w:abstractNum w:abstractNumId="8" w15:restartNumberingAfterBreak="0">
     <w:nsid w:val="122C61D9"/>
     <w:multiLevelType w:val="hybridMultilevel"/>
     <w:tmpl w:val="284C32B4"/>
@@ -6984,7 +11853,7 @@
       </w:rPr>
     </w:lvl>
   </w:abstractNum>
-  <w:abstractNum w:abstractNumId="5" w15:restartNumberingAfterBreak="0">
+  <w:abstractNum w:abstractNumId="9" w15:restartNumberingAfterBreak="0">
     <w:nsid w:val="13141196"/>
     <w:multiLevelType w:val="hybridMultilevel"/>
     <w:tmpl w:val="A0F42738"/>
@@ -7097,7 +11966,7 @@
       </w:rPr>
     </w:lvl>
   </w:abstractNum>
-  <w:abstractNum w:abstractNumId="6" w15:restartNumberingAfterBreak="0">
+  <w:abstractNum w:abstractNumId="10" w15:restartNumberingAfterBreak="0">
     <w:nsid w:val="1ADB7E74"/>
     <w:multiLevelType w:val="hybridMultilevel"/>
     <w:tmpl w:val="FE269F6C"/>
@@ -7210,7 +12079,7 @@
       </w:rPr>
     </w:lvl>
   </w:abstractNum>
-  <w:abstractNum w:abstractNumId="7" w15:restartNumberingAfterBreak="0">
+  <w:abstractNum w:abstractNumId="11" w15:restartNumberingAfterBreak="0">
     <w:nsid w:val="1E3B6231"/>
     <w:multiLevelType w:val="hybridMultilevel"/>
     <w:tmpl w:val="9F0AD030"/>
@@ -7323,7 +12192,121 @@
       </w:rPr>
     </w:lvl>
   </w:abstractNum>
-  <w:abstractNum w:abstractNumId="8" w15:restartNumberingAfterBreak="0">
+  <w:abstractNum w:abstractNumId="12" w15:restartNumberingAfterBreak="0">
+    <w:nsid w:val="28C5385F"/>
+    <w:multiLevelType w:val="hybridMultilevel"/>
+    <w:tmpl w:val="A2CAADD2"/>
+    <w:lvl w:ilvl="0" w:tplc="1BF6320C">
+      <w:start w:val="1"/>
+      <w:numFmt w:val="bullet"/>
+      <w:lvlText w:val=""/>
+      <w:lvlJc w:val="left"/>
+      <w:pPr>
+        <w:ind w:left="1080" w:hanging="360"/>
+      </w:pPr>
+      <w:rPr>
+        <w:rFonts w:ascii="Symbol" w:hAnsi="Symbol" w:hint="default"/>
+        <w:color w:val="auto"/>
+      </w:rPr>
+    </w:lvl>
+    <w:lvl w:ilvl="1" w:tplc="40090003" w:tentative="1">
+      <w:start w:val="1"/>
+      <w:numFmt w:val="bullet"/>
+      <w:lvlText w:val="o"/>
+      <w:lvlJc w:val="left"/>
+      <w:pPr>
+        <w:ind w:left="1876" w:hanging="360"/>
+      </w:pPr>
+      <w:rPr>
+        <w:rFonts w:ascii="Courier New" w:hAnsi="Courier New" w:cs="Courier New" w:hint="default"/>
+      </w:rPr>
+    </w:lvl>
+    <w:lvl w:ilvl="2" w:tplc="40090005" w:tentative="1">
+      <w:start w:val="1"/>
+      <w:numFmt w:val="bullet"/>
+      <w:lvlText w:val=""/>
+      <w:lvlJc w:val="left"/>
+      <w:pPr>
+        <w:ind w:left="2596" w:hanging="360"/>
+      </w:pPr>
+      <w:rPr>
+        <w:rFonts w:ascii="Wingdings" w:hAnsi="Wingdings" w:hint="default"/>
+      </w:rPr>
+    </w:lvl>
+    <w:lvl w:ilvl="3" w:tplc="40090001" w:tentative="1">
+      <w:start w:val="1"/>
+      <w:numFmt w:val="bullet"/>
+      <w:lvlText w:val=""/>
+      <w:lvlJc w:val="left"/>
+      <w:pPr>
+        <w:ind w:left="3316" w:hanging="360"/>
+      </w:pPr>
+      <w:rPr>
+        <w:rFonts w:ascii="Symbol" w:hAnsi="Symbol" w:hint="default"/>
+      </w:rPr>
+    </w:lvl>
+    <w:lvl w:ilvl="4" w:tplc="40090003" w:tentative="1">
+      <w:start w:val="1"/>
+      <w:numFmt w:val="bullet"/>
+      <w:lvlText w:val="o"/>
+      <w:lvlJc w:val="left"/>
+      <w:pPr>
+        <w:ind w:left="4036" w:hanging="360"/>
+      </w:pPr>
+      <w:rPr>
+        <w:rFonts w:ascii="Courier New" w:hAnsi="Courier New" w:cs="Courier New" w:hint="default"/>
+      </w:rPr>
+    </w:lvl>
+    <w:lvl w:ilvl="5" w:tplc="40090005" w:tentative="1">
+      <w:start w:val="1"/>
+      <w:numFmt w:val="bullet"/>
+      <w:lvlText w:val=""/>
+      <w:lvlJc w:val="left"/>
+      <w:pPr>
+        <w:ind w:left="4756" w:hanging="360"/>
+      </w:pPr>
+      <w:rPr>
+        <w:rFonts w:ascii="Wingdings" w:hAnsi="Wingdings" w:hint="default"/>
+      </w:rPr>
+    </w:lvl>
+    <w:lvl w:ilvl="6" w:tplc="40090001" w:tentative="1">
+      <w:start w:val="1"/>
+      <w:numFmt w:val="bullet"/>
+      <w:lvlText w:val=""/>
+      <w:lvlJc w:val="left"/>
+      <w:pPr>
+        <w:ind w:left="5476" w:hanging="360"/>
+      </w:pPr>
+      <w:rPr>
+        <w:rFonts w:ascii="Symbol" w:hAnsi="Symbol" w:hint="default"/>
+      </w:rPr>
+    </w:lvl>
+    <w:lvl w:ilvl="7" w:tplc="40090003" w:tentative="1">
+      <w:start w:val="1"/>
+      <w:numFmt w:val="bullet"/>
+      <w:lvlText w:val="o"/>
+      <w:lvlJc w:val="left"/>
+      <w:pPr>
+        <w:ind w:left="6196" w:hanging="360"/>
+      </w:pPr>
+      <w:rPr>
+        <w:rFonts w:ascii="Courier New" w:hAnsi="Courier New" w:cs="Courier New" w:hint="default"/>
+      </w:rPr>
+    </w:lvl>
+    <w:lvl w:ilvl="8" w:tplc="40090005" w:tentative="1">
+      <w:start w:val="1"/>
+      <w:numFmt w:val="bullet"/>
+      <w:lvlText w:val=""/>
+      <w:lvlJc w:val="left"/>
+      <w:pPr>
+        <w:ind w:left="6916" w:hanging="360"/>
+      </w:pPr>
+      <w:rPr>
+        <w:rFonts w:ascii="Wingdings" w:hAnsi="Wingdings" w:hint="default"/>
+      </w:rPr>
+    </w:lvl>
+  </w:abstractNum>
+  <w:abstractNum w:abstractNumId="13" w15:restartNumberingAfterBreak="0">
     <w:nsid w:val="30765842"/>
     <w:multiLevelType w:val="hybridMultilevel"/>
     <w:tmpl w:val="83E2DB4C"/>
@@ -7436,7 +12419,7 @@
       </w:rPr>
     </w:lvl>
   </w:abstractNum>
-  <w:abstractNum w:abstractNumId="9" w15:restartNumberingAfterBreak="0">
+  <w:abstractNum w:abstractNumId="14" w15:restartNumberingAfterBreak="0">
     <w:nsid w:val="38B25212"/>
     <w:multiLevelType w:val="hybridMultilevel"/>
     <w:tmpl w:val="8A28B756"/>
@@ -7549,7 +12532,120 @@
       </w:rPr>
     </w:lvl>
   </w:abstractNum>
-  <w:abstractNum w:abstractNumId="10" w15:restartNumberingAfterBreak="0">
+  <w:abstractNum w:abstractNumId="15" w15:restartNumberingAfterBreak="0">
+    <w:nsid w:val="3EAE51A1"/>
+    <w:multiLevelType w:val="hybridMultilevel"/>
+    <w:tmpl w:val="915299BA"/>
+    <w:lvl w:ilvl="0" w:tplc="40090003">
+      <w:start w:val="1"/>
+      <w:numFmt w:val="bullet"/>
+      <w:lvlText w:val="o"/>
+      <w:lvlJc w:val="left"/>
+      <w:pPr>
+        <w:ind w:left="1080" w:hanging="360"/>
+      </w:pPr>
+      <w:rPr>
+        <w:rFonts w:ascii="Courier New" w:hAnsi="Courier New" w:cs="Courier New" w:hint="default"/>
+      </w:rPr>
+    </w:lvl>
+    <w:lvl w:ilvl="1" w:tplc="40090003" w:tentative="1">
+      <w:start w:val="1"/>
+      <w:numFmt w:val="bullet"/>
+      <w:lvlText w:val="o"/>
+      <w:lvlJc w:val="left"/>
+      <w:pPr>
+        <w:ind w:left="1800" w:hanging="360"/>
+      </w:pPr>
+      <w:rPr>
+        <w:rFonts w:ascii="Courier New" w:hAnsi="Courier New" w:cs="Courier New" w:hint="default"/>
+      </w:rPr>
+    </w:lvl>
+    <w:lvl w:ilvl="2" w:tplc="40090005" w:tentative="1">
+      <w:start w:val="1"/>
+      <w:numFmt w:val="bullet"/>
+      <w:lvlText w:val=""/>
+      <w:lvlJc w:val="left"/>
+      <w:pPr>
+        <w:ind w:left="2520" w:hanging="360"/>
+      </w:pPr>
+      <w:rPr>
+        <w:rFonts w:ascii="Wingdings" w:hAnsi="Wingdings" w:hint="default"/>
+      </w:rPr>
+    </w:lvl>
+    <w:lvl w:ilvl="3" w:tplc="40090001" w:tentative="1">
+      <w:start w:val="1"/>
+      <w:numFmt w:val="bullet"/>
+      <w:lvlText w:val=""/>
+      <w:lvlJc w:val="left"/>
+      <w:pPr>
+        <w:ind w:left="3240" w:hanging="360"/>
+      </w:pPr>
+      <w:rPr>
+        <w:rFonts w:ascii="Symbol" w:hAnsi="Symbol" w:hint="default"/>
+      </w:rPr>
+    </w:lvl>
+    <w:lvl w:ilvl="4" w:tplc="40090003" w:tentative="1">
+      <w:start w:val="1"/>
+      <w:numFmt w:val="bullet"/>
+      <w:lvlText w:val="o"/>
+      <w:lvlJc w:val="left"/>
+      <w:pPr>
+        <w:ind w:left="3960" w:hanging="360"/>
+      </w:pPr>
+      <w:rPr>
+        <w:rFonts w:ascii="Courier New" w:hAnsi="Courier New" w:cs="Courier New" w:hint="default"/>
+      </w:rPr>
+    </w:lvl>
+    <w:lvl w:ilvl="5" w:tplc="40090005" w:tentative="1">
+      <w:start w:val="1"/>
+      <w:numFmt w:val="bullet"/>
+      <w:lvlText w:val=""/>
+      <w:lvlJc w:val="left"/>
+      <w:pPr>
+        <w:ind w:left="4680" w:hanging="360"/>
+      </w:pPr>
+      <w:rPr>
+        <w:rFonts w:ascii="Wingdings" w:hAnsi="Wingdings" w:hint="default"/>
+      </w:rPr>
+    </w:lvl>
+    <w:lvl w:ilvl="6" w:tplc="40090001" w:tentative="1">
+      <w:start w:val="1"/>
+      <w:numFmt w:val="bullet"/>
+      <w:lvlText w:val=""/>
+      <w:lvlJc w:val="left"/>
+      <w:pPr>
+        <w:ind w:left="5400" w:hanging="360"/>
+      </w:pPr>
+      <w:rPr>
+        <w:rFonts w:ascii="Symbol" w:hAnsi="Symbol" w:hint="default"/>
+      </w:rPr>
+    </w:lvl>
+    <w:lvl w:ilvl="7" w:tplc="40090003" w:tentative="1">
+      <w:start w:val="1"/>
+      <w:numFmt w:val="bullet"/>
+      <w:lvlText w:val="o"/>
+      <w:lvlJc w:val="left"/>
+      <w:pPr>
+        <w:ind w:left="6120" w:hanging="360"/>
+      </w:pPr>
+      <w:rPr>
+        <w:rFonts w:ascii="Courier New" w:hAnsi="Courier New" w:cs="Courier New" w:hint="default"/>
+      </w:rPr>
+    </w:lvl>
+    <w:lvl w:ilvl="8" w:tplc="40090005" w:tentative="1">
+      <w:start w:val="1"/>
+      <w:numFmt w:val="bullet"/>
+      <w:lvlText w:val=""/>
+      <w:lvlJc w:val="left"/>
+      <w:pPr>
+        <w:ind w:left="6840" w:hanging="360"/>
+      </w:pPr>
+      <w:rPr>
+        <w:rFonts w:ascii="Wingdings" w:hAnsi="Wingdings" w:hint="default"/>
+      </w:rPr>
+    </w:lvl>
+  </w:abstractNum>
+  <w:abstractNum w:abstractNumId="16" w15:restartNumberingAfterBreak="0">
     <w:nsid w:val="40B51271"/>
     <w:multiLevelType w:val="hybridMultilevel"/>
     <w:tmpl w:val="70EA1BE4"/>
@@ -7662,7 +12758,7 @@
       </w:rPr>
     </w:lvl>
   </w:abstractNum>
-  <w:abstractNum w:abstractNumId="11" w15:restartNumberingAfterBreak="0">
+  <w:abstractNum w:abstractNumId="17" w15:restartNumberingAfterBreak="0">
     <w:nsid w:val="418C62CC"/>
     <w:multiLevelType w:val="hybridMultilevel"/>
     <w:tmpl w:val="9D86C178"/>
@@ -7775,7 +12871,7 @@
       </w:rPr>
     </w:lvl>
   </w:abstractNum>
-  <w:abstractNum w:abstractNumId="12" w15:restartNumberingAfterBreak="0">
+  <w:abstractNum w:abstractNumId="18" w15:restartNumberingAfterBreak="0">
     <w:nsid w:val="476D6178"/>
     <w:multiLevelType w:val="hybridMultilevel"/>
     <w:tmpl w:val="004A989A"/>
@@ -7888,7 +12984,7 @@
       </w:rPr>
     </w:lvl>
   </w:abstractNum>
-  <w:abstractNum w:abstractNumId="13" w15:restartNumberingAfterBreak="0">
+  <w:abstractNum w:abstractNumId="19" w15:restartNumberingAfterBreak="0">
     <w:nsid w:val="496F7C4C"/>
     <w:multiLevelType w:val="hybridMultilevel"/>
     <w:tmpl w:val="94C007CA"/>
@@ -8001,7 +13097,347 @@
       </w:rPr>
     </w:lvl>
   </w:abstractNum>
-  <w:abstractNum w:abstractNumId="14" w15:restartNumberingAfterBreak="0">
+  <w:abstractNum w:abstractNumId="20" w15:restartNumberingAfterBreak="0">
+    <w:nsid w:val="569D0C72"/>
+    <w:multiLevelType w:val="hybridMultilevel"/>
+    <w:tmpl w:val="284AFA88"/>
+    <w:lvl w:ilvl="0" w:tplc="40090003">
+      <w:start w:val="1"/>
+      <w:numFmt w:val="bullet"/>
+      <w:lvlText w:val="o"/>
+      <w:lvlJc w:val="left"/>
+      <w:pPr>
+        <w:ind w:left="1080" w:hanging="360"/>
+      </w:pPr>
+      <w:rPr>
+        <w:rFonts w:ascii="Courier New" w:hAnsi="Courier New" w:cs="Courier New" w:hint="default"/>
+      </w:rPr>
+    </w:lvl>
+    <w:lvl w:ilvl="1" w:tplc="40090003" w:tentative="1">
+      <w:start w:val="1"/>
+      <w:numFmt w:val="bullet"/>
+      <w:lvlText w:val="o"/>
+      <w:lvlJc w:val="left"/>
+      <w:pPr>
+        <w:ind w:left="1800" w:hanging="360"/>
+      </w:pPr>
+      <w:rPr>
+        <w:rFonts w:ascii="Courier New" w:hAnsi="Courier New" w:cs="Courier New" w:hint="default"/>
+      </w:rPr>
+    </w:lvl>
+    <w:lvl w:ilvl="2" w:tplc="40090005" w:tentative="1">
+      <w:start w:val="1"/>
+      <w:numFmt w:val="bullet"/>
+      <w:lvlText w:val=""/>
+      <w:lvlJc w:val="left"/>
+      <w:pPr>
+        <w:ind w:left="2520" w:hanging="360"/>
+      </w:pPr>
+      <w:rPr>
+        <w:rFonts w:ascii="Wingdings" w:hAnsi="Wingdings" w:hint="default"/>
+      </w:rPr>
+    </w:lvl>
+    <w:lvl w:ilvl="3" w:tplc="40090001" w:tentative="1">
+      <w:start w:val="1"/>
+      <w:numFmt w:val="bullet"/>
+      <w:lvlText w:val=""/>
+      <w:lvlJc w:val="left"/>
+      <w:pPr>
+        <w:ind w:left="3240" w:hanging="360"/>
+      </w:pPr>
+      <w:rPr>
+        <w:rFonts w:ascii="Symbol" w:hAnsi="Symbol" w:hint="default"/>
+      </w:rPr>
+    </w:lvl>
+    <w:lvl w:ilvl="4" w:tplc="40090003" w:tentative="1">
+      <w:start w:val="1"/>
+      <w:numFmt w:val="bullet"/>
+      <w:lvlText w:val="o"/>
+      <w:lvlJc w:val="left"/>
+      <w:pPr>
+        <w:ind w:left="3960" w:hanging="360"/>
+      </w:pPr>
+      <w:rPr>
+        <w:rFonts w:ascii="Courier New" w:hAnsi="Courier New" w:cs="Courier New" w:hint="default"/>
+      </w:rPr>
+    </w:lvl>
+    <w:lvl w:ilvl="5" w:tplc="40090005" w:tentative="1">
+      <w:start w:val="1"/>
+      <w:numFmt w:val="bullet"/>
+      <w:lvlText w:val=""/>
+      <w:lvlJc w:val="left"/>
+      <w:pPr>
+        <w:ind w:left="4680" w:hanging="360"/>
+      </w:pPr>
+      <w:rPr>
+        <w:rFonts w:ascii="Wingdings" w:hAnsi="Wingdings" w:hint="default"/>
+      </w:rPr>
+    </w:lvl>
+    <w:lvl w:ilvl="6" w:tplc="40090001" w:tentative="1">
+      <w:start w:val="1"/>
+      <w:numFmt w:val="bullet"/>
+      <w:lvlText w:val=""/>
+      <w:lvlJc w:val="left"/>
+      <w:pPr>
+        <w:ind w:left="5400" w:hanging="360"/>
+      </w:pPr>
+      <w:rPr>
+        <w:rFonts w:ascii="Symbol" w:hAnsi="Symbol" w:hint="default"/>
+      </w:rPr>
+    </w:lvl>
+    <w:lvl w:ilvl="7" w:tplc="40090003" w:tentative="1">
+      <w:start w:val="1"/>
+      <w:numFmt w:val="bullet"/>
+      <w:lvlText w:val="o"/>
+      <w:lvlJc w:val="left"/>
+      <w:pPr>
+        <w:ind w:left="6120" w:hanging="360"/>
+      </w:pPr>
+      <w:rPr>
+        <w:rFonts w:ascii="Courier New" w:hAnsi="Courier New" w:cs="Courier New" w:hint="default"/>
+      </w:rPr>
+    </w:lvl>
+    <w:lvl w:ilvl="8" w:tplc="40090005" w:tentative="1">
+      <w:start w:val="1"/>
+      <w:numFmt w:val="bullet"/>
+      <w:lvlText w:val=""/>
+      <w:lvlJc w:val="left"/>
+      <w:pPr>
+        <w:ind w:left="6840" w:hanging="360"/>
+      </w:pPr>
+      <w:rPr>
+        <w:rFonts w:ascii="Wingdings" w:hAnsi="Wingdings" w:hint="default"/>
+      </w:rPr>
+    </w:lvl>
+  </w:abstractNum>
+  <w:abstractNum w:abstractNumId="21" w15:restartNumberingAfterBreak="0">
+    <w:nsid w:val="57E668BD"/>
+    <w:multiLevelType w:val="hybridMultilevel"/>
+    <w:tmpl w:val="C330A012"/>
+    <w:lvl w:ilvl="0" w:tplc="40090001">
+      <w:start w:val="1"/>
+      <w:numFmt w:val="bullet"/>
+      <w:lvlText w:val=""/>
+      <w:lvlJc w:val="left"/>
+      <w:pPr>
+        <w:ind w:left="720" w:hanging="360"/>
+      </w:pPr>
+      <w:rPr>
+        <w:rFonts w:ascii="Symbol" w:hAnsi="Symbol" w:hint="default"/>
+      </w:rPr>
+    </w:lvl>
+    <w:lvl w:ilvl="1" w:tplc="40090003">
+      <w:start w:val="1"/>
+      <w:numFmt w:val="bullet"/>
+      <w:lvlText w:val="o"/>
+      <w:lvlJc w:val="left"/>
+      <w:pPr>
+        <w:ind w:left="1440" w:hanging="360"/>
+      </w:pPr>
+      <w:rPr>
+        <w:rFonts w:ascii="Courier New" w:hAnsi="Courier New" w:cs="Courier New" w:hint="default"/>
+      </w:rPr>
+    </w:lvl>
+    <w:lvl w:ilvl="2" w:tplc="40090005">
+      <w:start w:val="1"/>
+      <w:numFmt w:val="bullet"/>
+      <w:lvlText w:val=""/>
+      <w:lvlJc w:val="left"/>
+      <w:pPr>
+        <w:ind w:left="2160" w:hanging="360"/>
+      </w:pPr>
+      <w:rPr>
+        <w:rFonts w:ascii="Wingdings" w:hAnsi="Wingdings" w:hint="default"/>
+      </w:rPr>
+    </w:lvl>
+    <w:lvl w:ilvl="3" w:tplc="40090001" w:tentative="1">
+      <w:start w:val="1"/>
+      <w:numFmt w:val="bullet"/>
+      <w:lvlText w:val=""/>
+      <w:lvlJc w:val="left"/>
+      <w:pPr>
+        <w:ind w:left="2880" w:hanging="360"/>
+      </w:pPr>
+      <w:rPr>
+        <w:rFonts w:ascii="Symbol" w:hAnsi="Symbol" w:hint="default"/>
+      </w:rPr>
+    </w:lvl>
+    <w:lvl w:ilvl="4" w:tplc="40090003" w:tentative="1">
+      <w:start w:val="1"/>
+      <w:numFmt w:val="bullet"/>
+      <w:lvlText w:val="o"/>
+      <w:lvlJc w:val="left"/>
+      <w:pPr>
+        <w:ind w:left="3600" w:hanging="360"/>
+      </w:pPr>
+      <w:rPr>
+        <w:rFonts w:ascii="Courier New" w:hAnsi="Courier New" w:cs="Courier New" w:hint="default"/>
+      </w:rPr>
+    </w:lvl>
+    <w:lvl w:ilvl="5" w:tplc="40090005" w:tentative="1">
+      <w:start w:val="1"/>
+      <w:numFmt w:val="bullet"/>
+      <w:lvlText w:val=""/>
+      <w:lvlJc w:val="left"/>
+      <w:pPr>
+        <w:ind w:left="4320" w:hanging="360"/>
+      </w:pPr>
+      <w:rPr>
+        <w:rFonts w:ascii="Wingdings" w:hAnsi="Wingdings" w:hint="default"/>
+      </w:rPr>
+    </w:lvl>
+    <w:lvl w:ilvl="6" w:tplc="40090001" w:tentative="1">
+      <w:start w:val="1"/>
+      <w:numFmt w:val="bullet"/>
+      <w:lvlText w:val=""/>
+      <w:lvlJc w:val="left"/>
+      <w:pPr>
+        <w:ind w:left="5040" w:hanging="360"/>
+      </w:pPr>
+      <w:rPr>
+        <w:rFonts w:ascii="Symbol" w:hAnsi="Symbol" w:hint="default"/>
+      </w:rPr>
+    </w:lvl>
+    <w:lvl w:ilvl="7" w:tplc="40090003" w:tentative="1">
+      <w:start w:val="1"/>
+      <w:numFmt w:val="bullet"/>
+      <w:lvlText w:val="o"/>
+      <w:lvlJc w:val="left"/>
+      <w:pPr>
+        <w:ind w:left="5760" w:hanging="360"/>
+      </w:pPr>
+      <w:rPr>
+        <w:rFonts w:ascii="Courier New" w:hAnsi="Courier New" w:cs="Courier New" w:hint="default"/>
+      </w:rPr>
+    </w:lvl>
+    <w:lvl w:ilvl="8" w:tplc="40090005" w:tentative="1">
+      <w:start w:val="1"/>
+      <w:numFmt w:val="bullet"/>
+      <w:lvlText w:val=""/>
+      <w:lvlJc w:val="left"/>
+      <w:pPr>
+        <w:ind w:left="6480" w:hanging="360"/>
+      </w:pPr>
+      <w:rPr>
+        <w:rFonts w:ascii="Wingdings" w:hAnsi="Wingdings" w:hint="default"/>
+      </w:rPr>
+    </w:lvl>
+  </w:abstractNum>
+  <w:abstractNum w:abstractNumId="22" w15:restartNumberingAfterBreak="0">
+    <w:nsid w:val="6D1B7AB3"/>
+    <w:multiLevelType w:val="hybridMultilevel"/>
+    <w:tmpl w:val="572A6AFA"/>
+    <w:lvl w:ilvl="0" w:tplc="40090003">
+      <w:start w:val="1"/>
+      <w:numFmt w:val="bullet"/>
+      <w:lvlText w:val="o"/>
+      <w:lvlJc w:val="left"/>
+      <w:pPr>
+        <w:ind w:left="1353" w:hanging="360"/>
+      </w:pPr>
+      <w:rPr>
+        <w:rFonts w:ascii="Courier New" w:hAnsi="Courier New" w:cs="Courier New" w:hint="default"/>
+        <w:color w:val="auto"/>
+      </w:rPr>
+    </w:lvl>
+    <w:lvl w:ilvl="1" w:tplc="40090003" w:tentative="1">
+      <w:start w:val="1"/>
+      <w:numFmt w:val="bullet"/>
+      <w:lvlText w:val="o"/>
+      <w:lvlJc w:val="left"/>
+      <w:pPr>
+        <w:ind w:left="2149" w:hanging="360"/>
+      </w:pPr>
+      <w:rPr>
+        <w:rFonts w:ascii="Courier New" w:hAnsi="Courier New" w:cs="Courier New" w:hint="default"/>
+      </w:rPr>
+    </w:lvl>
+    <w:lvl w:ilvl="2" w:tplc="40090005" w:tentative="1">
+      <w:start w:val="1"/>
+      <w:numFmt w:val="bullet"/>
+      <w:lvlText w:val=""/>
+      <w:lvlJc w:val="left"/>
+      <w:pPr>
+        <w:ind w:left="2869" w:hanging="360"/>
+      </w:pPr>
+      <w:rPr>
+        <w:rFonts w:ascii="Wingdings" w:hAnsi="Wingdings" w:hint="default"/>
+      </w:rPr>
+    </w:lvl>
+    <w:lvl w:ilvl="3" w:tplc="40090001" w:tentative="1">
+      <w:start w:val="1"/>
+      <w:numFmt w:val="bullet"/>
+      <w:lvlText w:val=""/>
+      <w:lvlJc w:val="left"/>
+      <w:pPr>
+        <w:ind w:left="3589" w:hanging="360"/>
+      </w:pPr>
+      <w:rPr>
+        <w:rFonts w:ascii="Symbol" w:hAnsi="Symbol" w:hint="default"/>
+      </w:rPr>
+    </w:lvl>
+    <w:lvl w:ilvl="4" w:tplc="40090003" w:tentative="1">
+      <w:start w:val="1"/>
+      <w:numFmt w:val="bullet"/>
+      <w:lvlText w:val="o"/>
+      <w:lvlJc w:val="left"/>
+      <w:pPr>
+        <w:ind w:left="4309" w:hanging="360"/>
+      </w:pPr>
+      <w:rPr>
+        <w:rFonts w:ascii="Courier New" w:hAnsi="Courier New" w:cs="Courier New" w:hint="default"/>
+      </w:rPr>
+    </w:lvl>
+    <w:lvl w:ilvl="5" w:tplc="40090005" w:tentative="1">
+      <w:start w:val="1"/>
+      <w:numFmt w:val="bullet"/>
+      <w:lvlText w:val=""/>
+      <w:lvlJc w:val="left"/>
+      <w:pPr>
+        <w:ind w:left="5029" w:hanging="360"/>
+      </w:pPr>
+      <w:rPr>
+        <w:rFonts w:ascii="Wingdings" w:hAnsi="Wingdings" w:hint="default"/>
+      </w:rPr>
+    </w:lvl>
+    <w:lvl w:ilvl="6" w:tplc="40090001" w:tentative="1">
+      <w:start w:val="1"/>
+      <w:numFmt w:val="bullet"/>
+      <w:lvlText w:val=""/>
+      <w:lvlJc w:val="left"/>
+      <w:pPr>
+        <w:ind w:left="5749" w:hanging="360"/>
+      </w:pPr>
+      <w:rPr>
+        <w:rFonts w:ascii="Symbol" w:hAnsi="Symbol" w:hint="default"/>
+      </w:rPr>
+    </w:lvl>
+    <w:lvl w:ilvl="7" w:tplc="40090003" w:tentative="1">
+      <w:start w:val="1"/>
+      <w:numFmt w:val="bullet"/>
+      <w:lvlText w:val="o"/>
+      <w:lvlJc w:val="left"/>
+      <w:pPr>
+        <w:ind w:left="6469" w:hanging="360"/>
+      </w:pPr>
+      <w:rPr>
+        <w:rFonts w:ascii="Courier New" w:hAnsi="Courier New" w:cs="Courier New" w:hint="default"/>
+      </w:rPr>
+    </w:lvl>
+    <w:lvl w:ilvl="8" w:tplc="40090005" w:tentative="1">
+      <w:start w:val="1"/>
+      <w:numFmt w:val="bullet"/>
+      <w:lvlText w:val=""/>
+      <w:lvlJc w:val="left"/>
+      <w:pPr>
+        <w:ind w:left="7189" w:hanging="360"/>
+      </w:pPr>
+      <w:rPr>
+        <w:rFonts w:ascii="Wingdings" w:hAnsi="Wingdings" w:hint="default"/>
+      </w:rPr>
+    </w:lvl>
+  </w:abstractNum>
+  <w:abstractNum w:abstractNumId="23" w15:restartNumberingAfterBreak="0">
     <w:nsid w:val="711C0D59"/>
     <w:multiLevelType w:val="hybridMultilevel"/>
     <w:tmpl w:val="9E04A9A4"/>
@@ -8114,50 +13550,193 @@
       </w:rPr>
     </w:lvl>
   </w:abstractNum>
+  <w:abstractNum w:abstractNumId="24" w15:restartNumberingAfterBreak="0">
+    <w:nsid w:val="7C812F5A"/>
+    <w:multiLevelType w:val="hybridMultilevel"/>
+    <w:tmpl w:val="AAD4031C"/>
+    <w:lvl w:ilvl="0" w:tplc="40090001">
+      <w:start w:val="1"/>
+      <w:numFmt w:val="bullet"/>
+      <w:lvlText w:val=""/>
+      <w:lvlJc w:val="left"/>
+      <w:pPr>
+        <w:ind w:left="1440" w:hanging="360"/>
+      </w:pPr>
+      <w:rPr>
+        <w:rFonts w:ascii="Symbol" w:hAnsi="Symbol" w:hint="default"/>
+      </w:rPr>
+    </w:lvl>
+    <w:lvl w:ilvl="1" w:tplc="40090003" w:tentative="1">
+      <w:start w:val="1"/>
+      <w:numFmt w:val="bullet"/>
+      <w:lvlText w:val="o"/>
+      <w:lvlJc w:val="left"/>
+      <w:pPr>
+        <w:ind w:left="2160" w:hanging="360"/>
+      </w:pPr>
+      <w:rPr>
+        <w:rFonts w:ascii="Courier New" w:hAnsi="Courier New" w:cs="Courier New" w:hint="default"/>
+      </w:rPr>
+    </w:lvl>
+    <w:lvl w:ilvl="2" w:tplc="40090005" w:tentative="1">
+      <w:start w:val="1"/>
+      <w:numFmt w:val="bullet"/>
+      <w:lvlText w:val=""/>
+      <w:lvlJc w:val="left"/>
+      <w:pPr>
+        <w:ind w:left="2880" w:hanging="360"/>
+      </w:pPr>
+      <w:rPr>
+        <w:rFonts w:ascii="Wingdings" w:hAnsi="Wingdings" w:hint="default"/>
+      </w:rPr>
+    </w:lvl>
+    <w:lvl w:ilvl="3" w:tplc="40090001" w:tentative="1">
+      <w:start w:val="1"/>
+      <w:numFmt w:val="bullet"/>
+      <w:lvlText w:val=""/>
+      <w:lvlJc w:val="left"/>
+      <w:pPr>
+        <w:ind w:left="3600" w:hanging="360"/>
+      </w:pPr>
+      <w:rPr>
+        <w:rFonts w:ascii="Symbol" w:hAnsi="Symbol" w:hint="default"/>
+      </w:rPr>
+    </w:lvl>
+    <w:lvl w:ilvl="4" w:tplc="40090003" w:tentative="1">
+      <w:start w:val="1"/>
+      <w:numFmt w:val="bullet"/>
+      <w:lvlText w:val="o"/>
+      <w:lvlJc w:val="left"/>
+      <w:pPr>
+        <w:ind w:left="4320" w:hanging="360"/>
+      </w:pPr>
+      <w:rPr>
+        <w:rFonts w:ascii="Courier New" w:hAnsi="Courier New" w:cs="Courier New" w:hint="default"/>
+      </w:rPr>
+    </w:lvl>
+    <w:lvl w:ilvl="5" w:tplc="40090005" w:tentative="1">
+      <w:start w:val="1"/>
+      <w:numFmt w:val="bullet"/>
+      <w:lvlText w:val=""/>
+      <w:lvlJc w:val="left"/>
+      <w:pPr>
+        <w:ind w:left="5040" w:hanging="360"/>
+      </w:pPr>
+      <w:rPr>
+        <w:rFonts w:ascii="Wingdings" w:hAnsi="Wingdings" w:hint="default"/>
+      </w:rPr>
+    </w:lvl>
+    <w:lvl w:ilvl="6" w:tplc="40090001" w:tentative="1">
+      <w:start w:val="1"/>
+      <w:numFmt w:val="bullet"/>
+      <w:lvlText w:val=""/>
+      <w:lvlJc w:val="left"/>
+      <w:pPr>
+        <w:ind w:left="5760" w:hanging="360"/>
+      </w:pPr>
+      <w:rPr>
+        <w:rFonts w:ascii="Symbol" w:hAnsi="Symbol" w:hint="default"/>
+      </w:rPr>
+    </w:lvl>
+    <w:lvl w:ilvl="7" w:tplc="40090003" w:tentative="1">
+      <w:start w:val="1"/>
+      <w:numFmt w:val="bullet"/>
+      <w:lvlText w:val="o"/>
+      <w:lvlJc w:val="left"/>
+      <w:pPr>
+        <w:ind w:left="6480" w:hanging="360"/>
+      </w:pPr>
+      <w:rPr>
+        <w:rFonts w:ascii="Courier New" w:hAnsi="Courier New" w:cs="Courier New" w:hint="default"/>
+      </w:rPr>
+    </w:lvl>
+    <w:lvl w:ilvl="8" w:tplc="40090005" w:tentative="1">
+      <w:start w:val="1"/>
+      <w:numFmt w:val="bullet"/>
+      <w:lvlText w:val=""/>
+      <w:lvlJc w:val="left"/>
+      <w:pPr>
+        <w:ind w:left="7200" w:hanging="360"/>
+      </w:pPr>
+      <w:rPr>
+        <w:rFonts w:ascii="Wingdings" w:hAnsi="Wingdings" w:hint="default"/>
+      </w:rPr>
+    </w:lvl>
+  </w:abstractNum>
   <w:num w:numId="1">
+    <w:abstractNumId w:val="14"/>
+  </w:num>
+  <w:num w:numId="2">
+    <w:abstractNumId w:val="4"/>
+  </w:num>
+  <w:num w:numId="3">
+    <w:abstractNumId w:val="3"/>
+  </w:num>
+  <w:num w:numId="4">
+    <w:abstractNumId w:val="16"/>
+  </w:num>
+  <w:num w:numId="5">
+    <w:abstractNumId w:val="7"/>
+  </w:num>
+  <w:num w:numId="6">
+    <w:abstractNumId w:val="13"/>
+  </w:num>
+  <w:num w:numId="7">
+    <w:abstractNumId w:val="10"/>
+  </w:num>
+  <w:num w:numId="8">
+    <w:abstractNumId w:val="11"/>
+  </w:num>
+  <w:num w:numId="9">
+    <w:abstractNumId w:val="2"/>
+  </w:num>
+  <w:num w:numId="10">
     <w:abstractNumId w:val="9"/>
   </w:num>
-  <w:num w:numId="2">
-    <w:abstractNumId w:val="2"/>
+  <w:num w:numId="11">
+    <w:abstractNumId w:val="19"/>
   </w:num>
-  <w:num w:numId="3">
+  <w:num w:numId="12">
+    <w:abstractNumId w:val="8"/>
+  </w:num>
+  <w:num w:numId="13">
+    <w:abstractNumId w:val="17"/>
+  </w:num>
+  <w:num w:numId="14">
+    <w:abstractNumId w:val="23"/>
+  </w:num>
+  <w:num w:numId="15">
+    <w:abstractNumId w:val="18"/>
+  </w:num>
+  <w:num w:numId="16">
+    <w:abstractNumId w:val="0"/>
+  </w:num>
+  <w:num w:numId="17">
+    <w:abstractNumId w:val="21"/>
+  </w:num>
+  <w:num w:numId="18">
+    <w:abstractNumId w:val="24"/>
+  </w:num>
+  <w:num w:numId="19">
+    <w:abstractNumId w:val="15"/>
+  </w:num>
+  <w:num w:numId="20">
     <w:abstractNumId w:val="1"/>
   </w:num>
-  <w:num w:numId="4">
-    <w:abstractNumId w:val="10"/>
+  <w:num w:numId="21">
+    <w:abstractNumId w:val="20"/>
   </w:num>
-  <w:num w:numId="5">
-    <w:abstractNumId w:val="3"/>
+  <w:num w:numId="22">
+    <w:abstractNumId w:val="5"/>
   </w:num>
-  <w:num w:numId="6">
-    <w:abstractNumId w:val="8"/>
-  </w:num>
-  <w:num w:numId="7">
+  <w:num w:numId="23">
     <w:abstractNumId w:val="6"/>
   </w:num>
-  <w:num w:numId="8">
-    <w:abstractNumId w:val="7"/>
+  <w:num w:numId="24">
+    <w:abstractNumId w:val="12"/>
   </w:num>
-  <w:num w:numId="9">
-    <w:abstractNumId w:val="0"/>
-  </w:num>
-  <w:num w:numId="10">
-    <w:abstractNumId w:val="5"/>
-  </w:num>
-  <w:num w:numId="11">
-    <w:abstractNumId w:val="13"/>
-  </w:num>
-  <w:num w:numId="12">
-    <w:abstractNumId w:val="4"/>
-  </w:num>
-  <w:num w:numId="13">
-    <w:abstractNumId w:val="11"/>
-  </w:num>
-  <w:num w:numId="14">
-    <w:abstractNumId w:val="14"/>
-  </w:num>
-  <w:num w:numId="15">
-    <w:abstractNumId w:val="12"/>
+  <w:num w:numId="25">
+    <w:abstractNumId w:val="22"/>
   </w:num>
 </w:numbering>
 </file>

--- a/L2-Intro-to-Machine-Learning/LESSON 2.docx
+++ b/L2-Intro-to-Machine-Learning/LESSON 2.docx
@@ -1804,7 +1804,10 @@
           <w:szCs w:val="26"/>
         </w:rPr>
       </w:pPr>
-      <w:r>
+    </w:p>
+    <w:p>
+      <w:pPr>
+        <w:jc w:val="both"/>
         <w:rPr>
           <w:rFonts w:cstheme="minorHAnsi"/>
           <w:b/>
@@ -1812,12 +1815,8 @@
           <w:sz w:val="26"/>
           <w:szCs w:val="26"/>
         </w:rPr>
-        <w:t>MODULE 4: HISTORY OF MACHINE LEARNING</w:t>
-      </w:r>
-    </w:p>
-    <w:p>
-      <w:pPr>
-        <w:jc w:val="both"/>
+      </w:pPr>
+      <w:r>
         <w:rPr>
           <w:rFonts w:cstheme="minorHAnsi"/>
           <w:b/>
@@ -1825,13 +1824,26 @@
           <w:sz w:val="26"/>
           <w:szCs w:val="26"/>
         </w:rPr>
+        <w:lastRenderedPageBreak/>
+        <w:t>MODULE 4: HISTORY OF MACHINE LEARNING</w:t>
+      </w:r>
+    </w:p>
+    <w:p>
+      <w:pPr>
+        <w:jc w:val="both"/>
+        <w:rPr>
+          <w:rFonts w:cstheme="minorHAnsi"/>
+          <w:b/>
+          <w:bCs/>
+          <w:sz w:val="26"/>
+          <w:szCs w:val="26"/>
+        </w:rPr>
       </w:pPr>
       <w:r>
         <w:rPr>
           <w:rFonts w:cstheme="minorHAnsi"/>
           <w:noProof/>
         </w:rPr>
-        <w:lastRenderedPageBreak/>
         <w:drawing>
           <wp:inline distT="0" distB="0" distL="0" distR="0" wp14:anchorId="0BDF7423" wp14:editId="2D70B0C7">
             <wp:extent cx="5731510" cy="3448050"/>
@@ -3655,6 +3667,7 @@
         </w:rPr>
         <w:t xml:space="preserve">Scaling is done using the formula: </w:t>
       </w:r>
+      <w:proofErr w:type="gramStart"/>
       <w:r>
         <w:rPr>
           <w:rFonts w:cstheme="minorHAnsi"/>
@@ -3688,6 +3701,7 @@
         </w:rPr>
         <w:t>x</w:t>
       </w:r>
+      <w:proofErr w:type="gramEnd"/>
       <w:r>
         <w:rPr>
           <w:rFonts w:cstheme="minorHAnsi"/>
@@ -3721,6 +3735,7 @@
         </w:rPr>
         <w:t xml:space="preserve"> </w:t>
       </w:r>
+      <w:proofErr w:type="spellStart"/>
       <w:r>
         <w:rPr>
           <w:rFonts w:cstheme="minorHAnsi"/>
@@ -3744,6 +3759,7 @@
         </w:rPr>
         <w:t>min</w:t>
       </w:r>
+      <w:proofErr w:type="spellEnd"/>
       <w:r>
         <w:rPr>
           <w:rFonts w:cstheme="minorHAnsi"/>
@@ -3822,6 +3838,7 @@
         </w:rPr>
         <w:t xml:space="preserve"> </w:t>
       </w:r>
+      <w:proofErr w:type="spellStart"/>
       <w:r>
         <w:rPr>
           <w:rFonts w:cstheme="minorHAnsi"/>
@@ -3855,8 +3872,9 @@
           <w:shd w:val="clear" w:color="auto" w:fill="FFFFFF"/>
           <w:vertAlign w:val="subscript"/>
         </w:rPr>
-        <w:t xml:space="preserve">ax </w:t>
-      </w:r>
+        <w:t>ax</w:t>
+      </w:r>
+      <w:proofErr w:type="spellEnd"/>
       <w:r>
         <w:rPr>
           <w:rFonts w:cstheme="minorHAnsi"/>
@@ -3865,8 +3883,9 @@
           <w:sz w:val="28"/>
           <w:szCs w:val="28"/>
           <w:shd w:val="clear" w:color="auto" w:fill="FFFFFF"/>
-        </w:rPr>
-        <w:t>-</w:t>
+          <w:vertAlign w:val="subscript"/>
+        </w:rPr>
+        <w:t xml:space="preserve"> </w:t>
       </w:r>
       <w:r>
         <w:rPr>
@@ -3877,7 +3896,7 @@
           <w:szCs w:val="28"/>
           <w:shd w:val="clear" w:color="auto" w:fill="FFFFFF"/>
         </w:rPr>
-        <w:t xml:space="preserve"> </w:t>
+        <w:t>-</w:t>
       </w:r>
       <w:r>
         <w:rPr>
@@ -3888,8 +3907,9 @@
           <w:szCs w:val="28"/>
           <w:shd w:val="clear" w:color="auto" w:fill="FFFFFF"/>
         </w:rPr>
-        <w:t>x</w:t>
-      </w:r>
+        <w:t xml:space="preserve"> </w:t>
+      </w:r>
+      <w:proofErr w:type="spellStart"/>
       <w:r>
         <w:rPr>
           <w:rFonts w:cstheme="minorHAnsi"/>
@@ -3898,9 +3918,8 @@
           <w:sz w:val="28"/>
           <w:szCs w:val="28"/>
           <w:shd w:val="clear" w:color="auto" w:fill="FFFFFF"/>
-          <w:vertAlign w:val="subscript"/>
-        </w:rPr>
-        <w:t>m</w:t>
+        </w:rPr>
+        <w:t>x</w:t>
       </w:r>
       <w:r>
         <w:rPr>
@@ -3912,7 +3931,7 @@
           <w:shd w:val="clear" w:color="auto" w:fill="FFFFFF"/>
           <w:vertAlign w:val="subscript"/>
         </w:rPr>
-        <w:t xml:space="preserve">in </w:t>
+        <w:t>m</w:t>
       </w:r>
       <w:r>
         <w:rPr>
@@ -3922,6 +3941,31 @@
           <w:sz w:val="28"/>
           <w:szCs w:val="28"/>
           <w:shd w:val="clear" w:color="auto" w:fill="FFFFFF"/>
+          <w:vertAlign w:val="subscript"/>
+        </w:rPr>
+        <w:t>in</w:t>
+      </w:r>
+      <w:proofErr w:type="spellEnd"/>
+      <w:r>
+        <w:rPr>
+          <w:rFonts w:cstheme="minorHAnsi"/>
+          <w:b/>
+          <w:bCs/>
+          <w:sz w:val="28"/>
+          <w:szCs w:val="28"/>
+          <w:shd w:val="clear" w:color="auto" w:fill="FFFFFF"/>
+          <w:vertAlign w:val="subscript"/>
+        </w:rPr>
+        <w:t xml:space="preserve"> </w:t>
+      </w:r>
+      <w:r>
+        <w:rPr>
+          <w:rFonts w:cstheme="minorHAnsi"/>
+          <w:b/>
+          <w:bCs/>
+          <w:sz w:val="28"/>
+          <w:szCs w:val="28"/>
+          <w:shd w:val="clear" w:color="auto" w:fill="FFFFFF"/>
         </w:rPr>
         <w:t>)</w:t>
       </w:r>
@@ -4199,7 +4243,27 @@
           <w:szCs w:val="24"/>
           <w:shd w:val="clear" w:color="auto" w:fill="FFFFFF"/>
         </w:rPr>
-        <w:t>Converts the categories into integer code ranging from 0 to                           (number of categories – 1).</w:t>
+        <w:t xml:space="preserve">Converts the categories into integer code ranging from 0 to                        </w:t>
+      </w:r>
+      <w:proofErr w:type="gramStart"/>
+      <w:r>
+        <w:rPr>
+          <w:rFonts w:cstheme="minorHAnsi"/>
+          <w:sz w:val="24"/>
+          <w:szCs w:val="24"/>
+          <w:shd w:val="clear" w:color="auto" w:fill="FFFFFF"/>
+        </w:rPr>
+        <w:t xml:space="preserve">   (</w:t>
+      </w:r>
+      <w:proofErr w:type="gramEnd"/>
+      <w:r>
+        <w:rPr>
+          <w:rFonts w:cstheme="minorHAnsi"/>
+          <w:sz w:val="24"/>
+          <w:szCs w:val="24"/>
+          <w:shd w:val="clear" w:color="auto" w:fill="FFFFFF"/>
+        </w:rPr>
+        <w:t>number of categories – 1).</w:t>
       </w:r>
     </w:p>
     <w:p>
@@ -4520,7 +4584,27 @@
           <w:szCs w:val="24"/>
           <w:shd w:val="clear" w:color="auto" w:fill="FFFFFF"/>
         </w:rPr>
-        <w:t>In order to overcome this drawback, lets take a look at One hot Encoding.</w:t>
+        <w:t xml:space="preserve">In order to overcome this drawback, </w:t>
+      </w:r>
+      <w:proofErr w:type="spellStart"/>
+      <w:r>
+        <w:rPr>
+          <w:rFonts w:cstheme="minorHAnsi"/>
+          <w:sz w:val="24"/>
+          <w:szCs w:val="24"/>
+          <w:shd w:val="clear" w:color="auto" w:fill="FFFFFF"/>
+        </w:rPr>
+        <w:t>lets</w:t>
+      </w:r>
+      <w:proofErr w:type="spellEnd"/>
+      <w:r>
+        <w:rPr>
+          <w:rFonts w:cstheme="minorHAnsi"/>
+          <w:sz w:val="24"/>
+          <w:szCs w:val="24"/>
+          <w:shd w:val="clear" w:color="auto" w:fill="FFFFFF"/>
+        </w:rPr>
+        <w:t xml:space="preserve"> take a look at One hot Encoding.</w:t>
       </w:r>
     </w:p>
     <w:p>
@@ -4597,7 +4681,27 @@
           <w:szCs w:val="24"/>
           <w:shd w:val="clear" w:color="auto" w:fill="FFFFFF"/>
         </w:rPr>
-        <w:t>If a row belongs to a particular category, the value of column corresponding to that category will me marked as 1, while all other columns corresponding to all other categories will be marked as 0.</w:t>
+        <w:t xml:space="preserve">If a row belongs to a particular category, the value of column corresponding to that category will </w:t>
+      </w:r>
+      <w:proofErr w:type="spellStart"/>
+      <w:r>
+        <w:rPr>
+          <w:rFonts w:cstheme="minorHAnsi"/>
+          <w:sz w:val="24"/>
+          <w:szCs w:val="24"/>
+          <w:shd w:val="clear" w:color="auto" w:fill="FFFFFF"/>
+        </w:rPr>
+        <w:t>me</w:t>
+      </w:r>
+      <w:proofErr w:type="spellEnd"/>
+      <w:r>
+        <w:rPr>
+          <w:rFonts w:cstheme="minorHAnsi"/>
+          <w:sz w:val="24"/>
+          <w:szCs w:val="24"/>
+          <w:shd w:val="clear" w:color="auto" w:fill="FFFFFF"/>
+        </w:rPr>
+        <w:t xml:space="preserve"> marked as 1, while all other columns corresponding to all other categories will be marked as 0.</w:t>
       </w:r>
     </w:p>
     <w:p>
@@ -6649,6 +6753,7 @@
         </w:rPr>
         <w:t xml:space="preserve">Ex: </w:t>
       </w:r>
+      <w:proofErr w:type="spellStart"/>
       <w:r>
         <w:rPr>
           <w:rFonts w:cstheme="minorHAnsi"/>
@@ -6660,6 +6765,7 @@
         </w:rPr>
         <w:t>behavior</w:t>
       </w:r>
+      <w:proofErr w:type="spellEnd"/>
       <w:r>
         <w:rPr>
           <w:rFonts w:cstheme="minorHAnsi"/>
@@ -7748,7 +7854,27 @@
           <w:szCs w:val="24"/>
           <w:shd w:val="clear" w:color="auto" w:fill="FFFFFF"/>
         </w:rPr>
-        <w:t xml:space="preserve">Global Vectors (GloVe): </w:t>
+        <w:t>Global Vectors (</w:t>
+      </w:r>
+      <w:proofErr w:type="spellStart"/>
+      <w:r>
+        <w:rPr>
+          <w:rFonts w:cstheme="minorHAnsi"/>
+          <w:sz w:val="24"/>
+          <w:szCs w:val="24"/>
+          <w:shd w:val="clear" w:color="auto" w:fill="FFFFFF"/>
+        </w:rPr>
+        <w:t>GloVe</w:t>
+      </w:r>
+      <w:proofErr w:type="spellEnd"/>
+      <w:r>
+        <w:rPr>
+          <w:rFonts w:cstheme="minorHAnsi"/>
+          <w:sz w:val="24"/>
+          <w:szCs w:val="24"/>
+          <w:shd w:val="clear" w:color="auto" w:fill="FFFFFF"/>
+        </w:rPr>
+        <w:t xml:space="preserve">): </w:t>
       </w:r>
       <w:hyperlink r:id="rId24" w:history="1">
         <w:r>
@@ -10612,8 +10738,38 @@
     </w:p>
     <w:p>
       <w:pPr>
-        <w:jc w:val="center"/>
-      </w:pPr>
+        <w:jc w:val="both"/>
+        <w:rPr>
+          <w:b/>
+          <w:bCs/>
+          <w:sz w:val="26"/>
+          <w:szCs w:val="26"/>
+        </w:rPr>
+      </w:pPr>
+      <w:r>
+        <w:br/>
+      </w:r>
+      <w:r>
+        <w:br/>
+      </w:r>
+      <w:r>
+        <w:br/>
+      </w:r>
+      <w:r>
+        <w:br/>
+      </w:r>
+      <w:r>
+        <w:br/>
+      </w:r>
+      <w:r>
+        <w:br/>
+      </w:r>
+      <w:r>
+        <w:br/>
+      </w:r>
+      <w:r>
+        <w:br/>
+      </w:r>
       <w:r>
         <w:rPr>
           <w:rFonts w:cstheme="minorHAnsi"/>
@@ -10621,8 +10777,8 @@
           <w:bCs/>
           <w:noProof/>
           <w:color w:val="FF0000"/>
-          <w:sz w:val="24"/>
-          <w:szCs w:val="24"/>
+          <w:sz w:val="26"/>
+          <w:szCs w:val="26"/>
         </w:rPr>
         <mc:AlternateContent>
           <mc:Choice Requires="wps">
@@ -10734,6 +10890,464 @@
           </mc:Fallback>
         </mc:AlternateContent>
       </w:r>
+      <w:r>
+        <w:rPr>
+          <w:b/>
+          <w:bCs/>
+          <w:sz w:val="26"/>
+          <w:szCs w:val="26"/>
+        </w:rPr>
+        <w:t xml:space="preserve">MODULE 12: </w:t>
+      </w:r>
+      <w:r>
+        <w:rPr>
+          <w:b/>
+          <w:bCs/>
+          <w:sz w:val="26"/>
+          <w:szCs w:val="26"/>
+        </w:rPr>
+        <w:t>TWO</w:t>
+      </w:r>
+      <w:r>
+        <w:rPr>
+          <w:b/>
+          <w:bCs/>
+          <w:sz w:val="26"/>
+          <w:szCs w:val="26"/>
+        </w:rPr>
+        <w:t xml:space="preserve"> PERSPECTIVES ON ML</w:t>
+      </w:r>
+    </w:p>
+    <w:p>
+      <w:pPr>
+        <w:pStyle w:val="ListParagraph"/>
+        <w:numPr>
+          <w:ilvl w:val="0"/>
+          <w:numId w:val="26"/>
+        </w:numPr>
+        <w:jc w:val="both"/>
+        <w:rPr>
+          <w:b/>
+          <w:bCs/>
+          <w:sz w:val="26"/>
+          <w:szCs w:val="26"/>
+        </w:rPr>
+      </w:pPr>
+      <w:r>
+        <w:rPr>
+          <w:sz w:val="24"/>
+          <w:szCs w:val="24"/>
+        </w:rPr>
+        <w:t>Machine Learning can be described from two different perspectives.</w:t>
+      </w:r>
+    </w:p>
+    <w:p>
+      <w:pPr>
+        <w:pStyle w:val="ListParagraph"/>
+        <w:numPr>
+          <w:ilvl w:val="1"/>
+          <w:numId w:val="26"/>
+        </w:numPr>
+        <w:jc w:val="both"/>
+        <w:rPr>
+          <w:b/>
+          <w:bCs/>
+          <w:sz w:val="26"/>
+          <w:szCs w:val="26"/>
+        </w:rPr>
+      </w:pPr>
+      <w:r>
+        <w:rPr>
+          <w:sz w:val="24"/>
+          <w:szCs w:val="24"/>
+        </w:rPr>
+        <w:t>Computer Science</w:t>
+      </w:r>
+    </w:p>
+    <w:p>
+      <w:pPr>
+        <w:pStyle w:val="ListParagraph"/>
+        <w:numPr>
+          <w:ilvl w:val="1"/>
+          <w:numId w:val="26"/>
+        </w:numPr>
+        <w:jc w:val="both"/>
+        <w:rPr>
+          <w:b/>
+          <w:bCs/>
+          <w:sz w:val="26"/>
+          <w:szCs w:val="26"/>
+        </w:rPr>
+      </w:pPr>
+      <w:r>
+        <w:rPr>
+          <w:sz w:val="24"/>
+          <w:szCs w:val="24"/>
+        </w:rPr>
+        <w:t>Statistical</w:t>
+      </w:r>
+    </w:p>
+    <w:p>
+      <w:pPr>
+        <w:pStyle w:val="ListParagraph"/>
+        <w:numPr>
+          <w:ilvl w:val="0"/>
+          <w:numId w:val="26"/>
+        </w:numPr>
+        <w:jc w:val="both"/>
+        <w:rPr>
+          <w:b/>
+          <w:bCs/>
+          <w:sz w:val="26"/>
+          <w:szCs w:val="26"/>
+        </w:rPr>
+      </w:pPr>
+      <w:r>
+        <w:rPr>
+          <w:sz w:val="24"/>
+          <w:szCs w:val="24"/>
+        </w:rPr>
+        <w:t xml:space="preserve">From the </w:t>
+      </w:r>
+      <w:r>
+        <w:rPr>
+          <w:b/>
+          <w:bCs/>
+          <w:sz w:val="24"/>
+          <w:szCs w:val="24"/>
+        </w:rPr>
+        <w:t xml:space="preserve">Computer </w:t>
+      </w:r>
+      <w:r>
+        <w:rPr>
+          <w:b/>
+          <w:bCs/>
+          <w:sz w:val="24"/>
+          <w:szCs w:val="24"/>
+        </w:rPr>
+        <w:t>S</w:t>
+      </w:r>
+      <w:r>
+        <w:rPr>
+          <w:b/>
+          <w:bCs/>
+          <w:sz w:val="24"/>
+          <w:szCs w:val="24"/>
+        </w:rPr>
+        <w:t>cience</w:t>
+      </w:r>
+      <w:r>
+        <w:rPr>
+          <w:sz w:val="24"/>
+          <w:szCs w:val="24"/>
+        </w:rPr>
+        <w:t xml:space="preserve"> perspective, we may state that we’re using input features to create a program that can generate the desired output.</w:t>
+      </w:r>
+    </w:p>
+    <w:p>
+      <w:pPr>
+        <w:pStyle w:val="ListParagraph"/>
+        <w:numPr>
+          <w:ilvl w:val="0"/>
+          <w:numId w:val="26"/>
+        </w:numPr>
+        <w:jc w:val="both"/>
+        <w:rPr>
+          <w:b/>
+          <w:bCs/>
+          <w:sz w:val="26"/>
+          <w:szCs w:val="26"/>
+        </w:rPr>
+      </w:pPr>
+      <w:r>
+        <w:rPr>
+          <w:sz w:val="24"/>
+          <w:szCs w:val="24"/>
+        </w:rPr>
+        <w:t xml:space="preserve">From a </w:t>
+      </w:r>
+      <w:r>
+        <w:rPr>
+          <w:b/>
+          <w:bCs/>
+          <w:sz w:val="24"/>
+          <w:szCs w:val="24"/>
+        </w:rPr>
+        <w:t>Statistical perspective</w:t>
+      </w:r>
+      <w:r>
+        <w:rPr>
+          <w:sz w:val="24"/>
+          <w:szCs w:val="24"/>
+        </w:rPr>
+        <w:t>, we may state that we’re trying to find a function which that can generate the values of the dependent variables given the values of the independent variables.</w:t>
+      </w:r>
+    </w:p>
+    <w:p>
+      <w:pPr>
+        <w:pStyle w:val="ListParagraph"/>
+        <w:numPr>
+          <w:ilvl w:val="0"/>
+          <w:numId w:val="26"/>
+        </w:numPr>
+        <w:jc w:val="both"/>
+        <w:rPr>
+          <w:b/>
+          <w:bCs/>
+          <w:sz w:val="26"/>
+          <w:szCs w:val="26"/>
+        </w:rPr>
+      </w:pPr>
+      <w:r>
+        <w:rPr>
+          <w:sz w:val="24"/>
+          <w:szCs w:val="24"/>
+        </w:rPr>
+        <w:t>We can map the two perspectives in the following manner:</w:t>
+      </w:r>
+    </w:p>
+    <w:tbl>
+      <w:tblPr>
+        <w:tblStyle w:val="TableGrid"/>
+        <w:tblW w:w="0" w:type="auto"/>
+        <w:tblInd w:w="720" w:type="dxa"/>
+        <w:tblLook w:val="04A0" w:firstRow="1" w:lastRow="0" w:firstColumn="1" w:lastColumn="0" w:noHBand="0" w:noVBand="1"/>
+      </w:tblPr>
+      <w:tblGrid>
+        <w:gridCol w:w="4133"/>
+        <w:gridCol w:w="4163"/>
+      </w:tblGrid>
+      <w:tr>
+        <w:tc>
+          <w:tcPr>
+            <w:tcW w:w="4508" w:type="dxa"/>
+          </w:tcPr>
+          <w:p>
+            <w:pPr>
+              <w:pStyle w:val="ListParagraph"/>
+              <w:ind w:left="0"/>
+              <w:jc w:val="both"/>
+              <w:rPr>
+                <w:b/>
+                <w:bCs/>
+                <w:sz w:val="24"/>
+                <w:szCs w:val="24"/>
+              </w:rPr>
+            </w:pPr>
+            <w:r>
+              <w:rPr>
+                <w:b/>
+                <w:bCs/>
+                <w:sz w:val="24"/>
+                <w:szCs w:val="24"/>
+              </w:rPr>
+              <w:t>Computer Science</w:t>
+            </w:r>
+          </w:p>
+        </w:tc>
+        <w:tc>
+          <w:tcPr>
+            <w:tcW w:w="4508" w:type="dxa"/>
+          </w:tcPr>
+          <w:p>
+            <w:pPr>
+              <w:pStyle w:val="ListParagraph"/>
+              <w:ind w:left="0"/>
+              <w:jc w:val="both"/>
+              <w:rPr>
+                <w:b/>
+                <w:bCs/>
+                <w:sz w:val="24"/>
+                <w:szCs w:val="24"/>
+              </w:rPr>
+            </w:pPr>
+            <w:r>
+              <w:rPr>
+                <w:b/>
+                <w:bCs/>
+                <w:sz w:val="24"/>
+                <w:szCs w:val="24"/>
+              </w:rPr>
+              <w:t>Statistics</w:t>
+            </w:r>
+          </w:p>
+        </w:tc>
+      </w:tr>
+      <w:tr>
+        <w:tc>
+          <w:tcPr>
+            <w:tcW w:w="4508" w:type="dxa"/>
+          </w:tcPr>
+          <w:p>
+            <w:pPr>
+              <w:pStyle w:val="ListParagraph"/>
+              <w:ind w:left="0"/>
+              <w:jc w:val="both"/>
+              <w:rPr>
+                <w:sz w:val="24"/>
+                <w:szCs w:val="24"/>
+              </w:rPr>
+            </w:pPr>
+            <w:r>
+              <w:rPr>
+                <w:sz w:val="24"/>
+                <w:szCs w:val="24"/>
+              </w:rPr>
+              <w:t>Program</w:t>
+            </w:r>
+          </w:p>
+        </w:tc>
+        <w:tc>
+          <w:tcPr>
+            <w:tcW w:w="4508" w:type="dxa"/>
+          </w:tcPr>
+          <w:p>
+            <w:pPr>
+              <w:pStyle w:val="ListParagraph"/>
+              <w:ind w:left="0"/>
+              <w:jc w:val="both"/>
+              <w:rPr>
+                <w:sz w:val="24"/>
+                <w:szCs w:val="24"/>
+              </w:rPr>
+            </w:pPr>
+            <w:r>
+              <w:rPr>
+                <w:sz w:val="24"/>
+                <w:szCs w:val="24"/>
+              </w:rPr>
+              <w:t>Function</w:t>
+            </w:r>
+          </w:p>
+        </w:tc>
+      </w:tr>
+      <w:tr>
+        <w:tc>
+          <w:tcPr>
+            <w:tcW w:w="4508" w:type="dxa"/>
+          </w:tcPr>
+          <w:p>
+            <w:pPr>
+              <w:pStyle w:val="ListParagraph"/>
+              <w:ind w:left="0"/>
+              <w:jc w:val="both"/>
+              <w:rPr>
+                <w:sz w:val="24"/>
+                <w:szCs w:val="24"/>
+              </w:rPr>
+            </w:pPr>
+            <w:r>
+              <w:rPr>
+                <w:sz w:val="24"/>
+                <w:szCs w:val="24"/>
+              </w:rPr>
+              <w:t>Input</w:t>
+            </w:r>
+          </w:p>
+        </w:tc>
+        <w:tc>
+          <w:tcPr>
+            <w:tcW w:w="4508" w:type="dxa"/>
+          </w:tcPr>
+          <w:p>
+            <w:pPr>
+              <w:pStyle w:val="ListParagraph"/>
+              <w:ind w:left="0"/>
+              <w:jc w:val="both"/>
+              <w:rPr>
+                <w:sz w:val="24"/>
+                <w:szCs w:val="24"/>
+              </w:rPr>
+            </w:pPr>
+            <w:r>
+              <w:rPr>
+                <w:sz w:val="24"/>
+                <w:szCs w:val="24"/>
+              </w:rPr>
+              <w:t>Independent variables</w:t>
+            </w:r>
+          </w:p>
+        </w:tc>
+      </w:tr>
+      <w:tr>
+        <w:tc>
+          <w:tcPr>
+            <w:tcW w:w="4508" w:type="dxa"/>
+          </w:tcPr>
+          <w:p>
+            <w:pPr>
+              <w:pStyle w:val="ListParagraph"/>
+              <w:ind w:left="0"/>
+              <w:jc w:val="both"/>
+              <w:rPr>
+                <w:sz w:val="24"/>
+                <w:szCs w:val="24"/>
+              </w:rPr>
+            </w:pPr>
+            <w:r>
+              <w:rPr>
+                <w:sz w:val="24"/>
+                <w:szCs w:val="24"/>
+              </w:rPr>
+              <w:t>Output</w:t>
+            </w:r>
+          </w:p>
+        </w:tc>
+        <w:tc>
+          <w:tcPr>
+            <w:tcW w:w="4508" w:type="dxa"/>
+          </w:tcPr>
+          <w:p>
+            <w:pPr>
+              <w:pStyle w:val="ListParagraph"/>
+              <w:ind w:left="0"/>
+              <w:jc w:val="both"/>
+              <w:rPr>
+                <w:sz w:val="24"/>
+                <w:szCs w:val="24"/>
+              </w:rPr>
+            </w:pPr>
+            <w:r>
+              <w:rPr>
+                <w:sz w:val="24"/>
+                <w:szCs w:val="24"/>
+              </w:rPr>
+              <w:t>Dependent variables</w:t>
+            </w:r>
+          </w:p>
+        </w:tc>
+      </w:tr>
+    </w:tbl>
+    <w:p>
+      <w:pPr>
+        <w:jc w:val="both"/>
+        <w:rPr>
+          <w:b/>
+          <w:bCs/>
+          <w:sz w:val="26"/>
+          <w:szCs w:val="26"/>
+        </w:rPr>
+      </w:pPr>
+    </w:p>
+    <w:p>
+      <w:pPr>
+        <w:jc w:val="both"/>
+        <w:rPr>
+          <w:b/>
+          <w:bCs/>
+          <w:sz w:val="26"/>
+          <w:szCs w:val="26"/>
+        </w:rPr>
+      </w:pPr>
+      <w:r>
+        <w:rPr>
+          <w:b/>
+          <w:bCs/>
+          <w:sz w:val="26"/>
+          <w:szCs w:val="26"/>
+        </w:rPr>
+        <w:t>MODULE 13: THE COMPUTER SCIENCE PERSPECTIVE</w:t>
+      </w:r>
     </w:p>
     <w:sectPr>
       <w:pgSz w:w="11906" w:h="16838"/>
@@ -13324,6 +13938,119 @@
     </w:lvl>
   </w:abstractNum>
   <w:abstractNum w:abstractNumId="22" w15:restartNumberingAfterBreak="0">
+    <w:nsid w:val="66510F92"/>
+    <w:multiLevelType w:val="hybridMultilevel"/>
+    <w:tmpl w:val="24042E10"/>
+    <w:lvl w:ilvl="0" w:tplc="40090001">
+      <w:start w:val="1"/>
+      <w:numFmt w:val="bullet"/>
+      <w:lvlText w:val=""/>
+      <w:lvlJc w:val="left"/>
+      <w:pPr>
+        <w:ind w:left="720" w:hanging="360"/>
+      </w:pPr>
+      <w:rPr>
+        <w:rFonts w:ascii="Symbol" w:hAnsi="Symbol" w:hint="default"/>
+      </w:rPr>
+    </w:lvl>
+    <w:lvl w:ilvl="1" w:tplc="40090003">
+      <w:start w:val="1"/>
+      <w:numFmt w:val="bullet"/>
+      <w:lvlText w:val="o"/>
+      <w:lvlJc w:val="left"/>
+      <w:pPr>
+        <w:ind w:left="1440" w:hanging="360"/>
+      </w:pPr>
+      <w:rPr>
+        <w:rFonts w:ascii="Courier New" w:hAnsi="Courier New" w:cs="Courier New" w:hint="default"/>
+      </w:rPr>
+    </w:lvl>
+    <w:lvl w:ilvl="2" w:tplc="40090005" w:tentative="1">
+      <w:start w:val="1"/>
+      <w:numFmt w:val="bullet"/>
+      <w:lvlText w:val=""/>
+      <w:lvlJc w:val="left"/>
+      <w:pPr>
+        <w:ind w:left="2160" w:hanging="360"/>
+      </w:pPr>
+      <w:rPr>
+        <w:rFonts w:ascii="Wingdings" w:hAnsi="Wingdings" w:hint="default"/>
+      </w:rPr>
+    </w:lvl>
+    <w:lvl w:ilvl="3" w:tplc="40090001" w:tentative="1">
+      <w:start w:val="1"/>
+      <w:numFmt w:val="bullet"/>
+      <w:lvlText w:val=""/>
+      <w:lvlJc w:val="left"/>
+      <w:pPr>
+        <w:ind w:left="2880" w:hanging="360"/>
+      </w:pPr>
+      <w:rPr>
+        <w:rFonts w:ascii="Symbol" w:hAnsi="Symbol" w:hint="default"/>
+      </w:rPr>
+    </w:lvl>
+    <w:lvl w:ilvl="4" w:tplc="40090003" w:tentative="1">
+      <w:start w:val="1"/>
+      <w:numFmt w:val="bullet"/>
+      <w:lvlText w:val="o"/>
+      <w:lvlJc w:val="left"/>
+      <w:pPr>
+        <w:ind w:left="3600" w:hanging="360"/>
+      </w:pPr>
+      <w:rPr>
+        <w:rFonts w:ascii="Courier New" w:hAnsi="Courier New" w:cs="Courier New" w:hint="default"/>
+      </w:rPr>
+    </w:lvl>
+    <w:lvl w:ilvl="5" w:tplc="40090005" w:tentative="1">
+      <w:start w:val="1"/>
+      <w:numFmt w:val="bullet"/>
+      <w:lvlText w:val=""/>
+      <w:lvlJc w:val="left"/>
+      <w:pPr>
+        <w:ind w:left="4320" w:hanging="360"/>
+      </w:pPr>
+      <w:rPr>
+        <w:rFonts w:ascii="Wingdings" w:hAnsi="Wingdings" w:hint="default"/>
+      </w:rPr>
+    </w:lvl>
+    <w:lvl w:ilvl="6" w:tplc="40090001" w:tentative="1">
+      <w:start w:val="1"/>
+      <w:numFmt w:val="bullet"/>
+      <w:lvlText w:val=""/>
+      <w:lvlJc w:val="left"/>
+      <w:pPr>
+        <w:ind w:left="5040" w:hanging="360"/>
+      </w:pPr>
+      <w:rPr>
+        <w:rFonts w:ascii="Symbol" w:hAnsi="Symbol" w:hint="default"/>
+      </w:rPr>
+    </w:lvl>
+    <w:lvl w:ilvl="7" w:tplc="40090003" w:tentative="1">
+      <w:start w:val="1"/>
+      <w:numFmt w:val="bullet"/>
+      <w:lvlText w:val="o"/>
+      <w:lvlJc w:val="left"/>
+      <w:pPr>
+        <w:ind w:left="5760" w:hanging="360"/>
+      </w:pPr>
+      <w:rPr>
+        <w:rFonts w:ascii="Courier New" w:hAnsi="Courier New" w:cs="Courier New" w:hint="default"/>
+      </w:rPr>
+    </w:lvl>
+    <w:lvl w:ilvl="8" w:tplc="40090005" w:tentative="1">
+      <w:start w:val="1"/>
+      <w:numFmt w:val="bullet"/>
+      <w:lvlText w:val=""/>
+      <w:lvlJc w:val="left"/>
+      <w:pPr>
+        <w:ind w:left="6480" w:hanging="360"/>
+      </w:pPr>
+      <w:rPr>
+        <w:rFonts w:ascii="Wingdings" w:hAnsi="Wingdings" w:hint="default"/>
+      </w:rPr>
+    </w:lvl>
+  </w:abstractNum>
+  <w:abstractNum w:abstractNumId="23" w15:restartNumberingAfterBreak="0">
     <w:nsid w:val="6D1B7AB3"/>
     <w:multiLevelType w:val="hybridMultilevel"/>
     <w:tmpl w:val="572A6AFA"/>
@@ -13437,7 +14164,7 @@
       </w:rPr>
     </w:lvl>
   </w:abstractNum>
-  <w:abstractNum w:abstractNumId="23" w15:restartNumberingAfterBreak="0">
+  <w:abstractNum w:abstractNumId="24" w15:restartNumberingAfterBreak="0">
     <w:nsid w:val="711C0D59"/>
     <w:multiLevelType w:val="hybridMultilevel"/>
     <w:tmpl w:val="9E04A9A4"/>
@@ -13550,7 +14277,7 @@
       </w:rPr>
     </w:lvl>
   </w:abstractNum>
-  <w:abstractNum w:abstractNumId="24" w15:restartNumberingAfterBreak="0">
+  <w:abstractNum w:abstractNumId="25" w15:restartNumberingAfterBreak="0">
     <w:nsid w:val="7C812F5A"/>
     <w:multiLevelType w:val="hybridMultilevel"/>
     <w:tmpl w:val="AAD4031C"/>
@@ -13703,7 +14430,7 @@
     <w:abstractNumId w:val="17"/>
   </w:num>
   <w:num w:numId="14">
-    <w:abstractNumId w:val="23"/>
+    <w:abstractNumId w:val="24"/>
   </w:num>
   <w:num w:numId="15">
     <w:abstractNumId w:val="18"/>
@@ -13715,7 +14442,7 @@
     <w:abstractNumId w:val="21"/>
   </w:num>
   <w:num w:numId="18">
-    <w:abstractNumId w:val="24"/>
+    <w:abstractNumId w:val="25"/>
   </w:num>
   <w:num w:numId="19">
     <w:abstractNumId w:val="15"/>
@@ -13736,6 +14463,9 @@
     <w:abstractNumId w:val="12"/>
   </w:num>
   <w:num w:numId="25">
+    <w:abstractNumId w:val="23"/>
+  </w:num>
+  <w:num w:numId="26">
     <w:abstractNumId w:val="22"/>
   </w:num>
 </w:numbering>

--- a/L2-Intro-to-Machine-Learning/LESSON 2.docx
+++ b/L2-Intro-to-Machine-Learning/LESSON 2.docx
@@ -3667,7 +3667,6 @@
         </w:rPr>
         <w:t xml:space="preserve">Scaling is done using the formula: </w:t>
       </w:r>
-      <w:proofErr w:type="gramStart"/>
       <w:r>
         <w:rPr>
           <w:rFonts w:cstheme="minorHAnsi"/>
@@ -3701,7 +3700,6 @@
         </w:rPr>
         <w:t>x</w:t>
       </w:r>
-      <w:proofErr w:type="gramEnd"/>
       <w:r>
         <w:rPr>
           <w:rFonts w:cstheme="minorHAnsi"/>
@@ -3735,7 +3733,6 @@
         </w:rPr>
         <w:t xml:space="preserve"> </w:t>
       </w:r>
-      <w:proofErr w:type="spellStart"/>
       <w:r>
         <w:rPr>
           <w:rFonts w:cstheme="minorHAnsi"/>
@@ -3759,7 +3756,6 @@
         </w:rPr>
         <w:t>min</w:t>
       </w:r>
-      <w:proofErr w:type="spellEnd"/>
       <w:r>
         <w:rPr>
           <w:rFonts w:cstheme="minorHAnsi"/>
@@ -3838,7 +3834,6 @@
         </w:rPr>
         <w:t xml:space="preserve"> </w:t>
       </w:r>
-      <w:proofErr w:type="spellStart"/>
       <w:r>
         <w:rPr>
           <w:rFonts w:cstheme="minorHAnsi"/>
@@ -3872,9 +3867,8 @@
           <w:shd w:val="clear" w:color="auto" w:fill="FFFFFF"/>
           <w:vertAlign w:val="subscript"/>
         </w:rPr>
-        <w:t>ax</w:t>
-      </w:r>
-      <w:proofErr w:type="spellEnd"/>
+        <w:t xml:space="preserve">ax </w:t>
+      </w:r>
       <w:r>
         <w:rPr>
           <w:rFonts w:cstheme="minorHAnsi"/>
@@ -3883,9 +3877,8 @@
           <w:sz w:val="28"/>
           <w:szCs w:val="28"/>
           <w:shd w:val="clear" w:color="auto" w:fill="FFFFFF"/>
-          <w:vertAlign w:val="subscript"/>
-        </w:rPr>
-        <w:t xml:space="preserve"> </w:t>
+        </w:rPr>
+        <w:t>-</w:t>
       </w:r>
       <w:r>
         <w:rPr>
@@ -3896,7 +3889,7 @@
           <w:szCs w:val="28"/>
           <w:shd w:val="clear" w:color="auto" w:fill="FFFFFF"/>
         </w:rPr>
-        <w:t>-</w:t>
+        <w:t xml:space="preserve"> </w:t>
       </w:r>
       <w:r>
         <w:rPr>
@@ -3907,9 +3900,8 @@
           <w:szCs w:val="28"/>
           <w:shd w:val="clear" w:color="auto" w:fill="FFFFFF"/>
         </w:rPr>
-        <w:t xml:space="preserve"> </w:t>
-      </w:r>
-      <w:proofErr w:type="spellStart"/>
+        <w:t>x</w:t>
+      </w:r>
       <w:r>
         <w:rPr>
           <w:rFonts w:cstheme="minorHAnsi"/>
@@ -3918,8 +3910,9 @@
           <w:sz w:val="28"/>
           <w:szCs w:val="28"/>
           <w:shd w:val="clear" w:color="auto" w:fill="FFFFFF"/>
-        </w:rPr>
-        <w:t>x</w:t>
+          <w:vertAlign w:val="subscript"/>
+        </w:rPr>
+        <w:t>m</w:t>
       </w:r>
       <w:r>
         <w:rPr>
@@ -3931,32 +3924,7 @@
           <w:shd w:val="clear" w:color="auto" w:fill="FFFFFF"/>
           <w:vertAlign w:val="subscript"/>
         </w:rPr>
-        <w:t>m</w:t>
-      </w:r>
-      <w:r>
-        <w:rPr>
-          <w:rFonts w:cstheme="minorHAnsi"/>
-          <w:b/>
-          <w:bCs/>
-          <w:sz w:val="28"/>
-          <w:szCs w:val="28"/>
-          <w:shd w:val="clear" w:color="auto" w:fill="FFFFFF"/>
-          <w:vertAlign w:val="subscript"/>
-        </w:rPr>
-        <w:t>in</w:t>
-      </w:r>
-      <w:proofErr w:type="spellEnd"/>
-      <w:r>
-        <w:rPr>
-          <w:rFonts w:cstheme="minorHAnsi"/>
-          <w:b/>
-          <w:bCs/>
-          <w:sz w:val="28"/>
-          <w:szCs w:val="28"/>
-          <w:shd w:val="clear" w:color="auto" w:fill="FFFFFF"/>
-          <w:vertAlign w:val="subscript"/>
-        </w:rPr>
-        <w:t xml:space="preserve"> </w:t>
+        <w:t xml:space="preserve">in </w:t>
       </w:r>
       <w:r>
         <w:rPr>
@@ -4243,27 +4211,7 @@
           <w:szCs w:val="24"/>
           <w:shd w:val="clear" w:color="auto" w:fill="FFFFFF"/>
         </w:rPr>
-        <w:t xml:space="preserve">Converts the categories into integer code ranging from 0 to                        </w:t>
-      </w:r>
-      <w:proofErr w:type="gramStart"/>
-      <w:r>
-        <w:rPr>
-          <w:rFonts w:cstheme="minorHAnsi"/>
-          <w:sz w:val="24"/>
-          <w:szCs w:val="24"/>
-          <w:shd w:val="clear" w:color="auto" w:fill="FFFFFF"/>
-        </w:rPr>
-        <w:t xml:space="preserve">   (</w:t>
-      </w:r>
-      <w:proofErr w:type="gramEnd"/>
-      <w:r>
-        <w:rPr>
-          <w:rFonts w:cstheme="minorHAnsi"/>
-          <w:sz w:val="24"/>
-          <w:szCs w:val="24"/>
-          <w:shd w:val="clear" w:color="auto" w:fill="FFFFFF"/>
-        </w:rPr>
-        <w:t>number of categories – 1).</w:t>
+        <w:t>Converts the categories into integer code ranging from 0 to                           (number of categories – 1).</w:t>
       </w:r>
     </w:p>
     <w:p>
@@ -4584,27 +4532,7 @@
           <w:szCs w:val="24"/>
           <w:shd w:val="clear" w:color="auto" w:fill="FFFFFF"/>
         </w:rPr>
-        <w:t xml:space="preserve">In order to overcome this drawback, </w:t>
-      </w:r>
-      <w:proofErr w:type="spellStart"/>
-      <w:r>
-        <w:rPr>
-          <w:rFonts w:cstheme="minorHAnsi"/>
-          <w:sz w:val="24"/>
-          <w:szCs w:val="24"/>
-          <w:shd w:val="clear" w:color="auto" w:fill="FFFFFF"/>
-        </w:rPr>
-        <w:t>lets</w:t>
-      </w:r>
-      <w:proofErr w:type="spellEnd"/>
-      <w:r>
-        <w:rPr>
-          <w:rFonts w:cstheme="minorHAnsi"/>
-          <w:sz w:val="24"/>
-          <w:szCs w:val="24"/>
-          <w:shd w:val="clear" w:color="auto" w:fill="FFFFFF"/>
-        </w:rPr>
-        <w:t xml:space="preserve"> take a look at One hot Encoding.</w:t>
+        <w:t>In order to overcome this drawback, lets take a look at One hot Encoding.</w:t>
       </w:r>
     </w:p>
     <w:p>
@@ -4681,27 +4609,7 @@
           <w:szCs w:val="24"/>
           <w:shd w:val="clear" w:color="auto" w:fill="FFFFFF"/>
         </w:rPr>
-        <w:t xml:space="preserve">If a row belongs to a particular category, the value of column corresponding to that category will </w:t>
-      </w:r>
-      <w:proofErr w:type="spellStart"/>
-      <w:r>
-        <w:rPr>
-          <w:rFonts w:cstheme="minorHAnsi"/>
-          <w:sz w:val="24"/>
-          <w:szCs w:val="24"/>
-          <w:shd w:val="clear" w:color="auto" w:fill="FFFFFF"/>
-        </w:rPr>
-        <w:t>me</w:t>
-      </w:r>
-      <w:proofErr w:type="spellEnd"/>
-      <w:r>
-        <w:rPr>
-          <w:rFonts w:cstheme="minorHAnsi"/>
-          <w:sz w:val="24"/>
-          <w:szCs w:val="24"/>
-          <w:shd w:val="clear" w:color="auto" w:fill="FFFFFF"/>
-        </w:rPr>
-        <w:t xml:space="preserve"> marked as 1, while all other columns corresponding to all other categories will be marked as 0.</w:t>
+        <w:t>If a row belongs to a particular category, the value of column corresponding to that category will me marked as 1, while all other columns corresponding to all other categories will be marked as 0.</w:t>
       </w:r>
     </w:p>
     <w:p>
@@ -6495,6 +6403,50 @@
         <w:lastRenderedPageBreak/>
         <w:t>MODULE 11: TEXT DATA</w:t>
       </w:r>
+      <w:r>
+        <w:rPr>
+          <w:rFonts w:cstheme="minorHAnsi"/>
+          <w:b/>
+          <w:bCs/>
+          <w:sz w:val="26"/>
+          <w:szCs w:val="26"/>
+          <w:shd w:val="clear" w:color="auto" w:fill="FFFFFF"/>
+        </w:rPr>
+        <w:t xml:space="preserve"> </w:t>
+      </w:r>
+      <w:r>
+        <w:rPr>
+          <w:rFonts w:cstheme="minorHAnsi"/>
+          <w:b/>
+          <w:bCs/>
+          <w:sz w:val="26"/>
+          <w:szCs w:val="26"/>
+          <w:shd w:val="clear" w:color="auto" w:fill="FFFFFF"/>
+        </w:rPr>
+        <w:t>(</w:t>
+      </w:r>
+      <w:r>
+        <w:rPr>
+          <w:rFonts w:cstheme="minorHAnsi"/>
+          <w:b/>
+          <w:bCs/>
+          <w:sz w:val="26"/>
+          <w:szCs w:val="26"/>
+          <w:shd w:val="clear" w:color="auto" w:fill="FFFFFF"/>
+        </w:rPr>
+        <w:t>DAY 1/50</w:t>
+      </w:r>
+      <w:r>
+        <w:rPr>
+          <w:rFonts w:cstheme="minorHAnsi"/>
+          <w:b/>
+          <w:bCs/>
+          <w:sz w:val="26"/>
+          <w:szCs w:val="26"/>
+          <w:shd w:val="clear" w:color="auto" w:fill="FFFFFF"/>
+        </w:rPr>
+        <w:t>)</w:t>
+      </w:r>
     </w:p>
     <w:p>
       <w:pPr>
@@ -6753,7 +6705,6 @@
         </w:rPr>
         <w:t xml:space="preserve">Ex: </w:t>
       </w:r>
-      <w:proofErr w:type="spellStart"/>
       <w:r>
         <w:rPr>
           <w:rFonts w:cstheme="minorHAnsi"/>
@@ -6765,7 +6716,6 @@
         </w:rPr>
         <w:t>behavior</w:t>
       </w:r>
-      <w:proofErr w:type="spellEnd"/>
       <w:r>
         <w:rPr>
           <w:rFonts w:cstheme="minorHAnsi"/>
@@ -7854,27 +7804,7 @@
           <w:szCs w:val="24"/>
           <w:shd w:val="clear" w:color="auto" w:fill="FFFFFF"/>
         </w:rPr>
-        <w:t>Global Vectors (</w:t>
-      </w:r>
-      <w:proofErr w:type="spellStart"/>
-      <w:r>
-        <w:rPr>
-          <w:rFonts w:cstheme="minorHAnsi"/>
-          <w:sz w:val="24"/>
-          <w:szCs w:val="24"/>
-          <w:shd w:val="clear" w:color="auto" w:fill="FFFFFF"/>
-        </w:rPr>
-        <w:t>GloVe</w:t>
-      </w:r>
-      <w:proofErr w:type="spellEnd"/>
-      <w:r>
-        <w:rPr>
-          <w:rFonts w:cstheme="minorHAnsi"/>
-          <w:sz w:val="24"/>
-          <w:szCs w:val="24"/>
-          <w:shd w:val="clear" w:color="auto" w:fill="FFFFFF"/>
-        </w:rPr>
-        <w:t xml:space="preserve">): </w:t>
+        <w:t xml:space="preserve">Global Vectors (GloVe): </w:t>
       </w:r>
       <w:hyperlink r:id="rId24" w:history="1">
         <w:r>
@@ -10771,6 +10701,12 @@
         <w:br/>
       </w:r>
       <w:r>
+        <w:br/>
+      </w:r>
+      <w:r>
+        <w:br/>
+      </w:r>
+      <w:r>
         <w:rPr>
           <w:rFonts w:cstheme="minorHAnsi"/>
           <w:b/>
@@ -11339,14 +11275,2477 @@
           <w:szCs w:val="26"/>
         </w:rPr>
       </w:pPr>
-      <w:r>
+    </w:p>
+    <w:p>
+      <w:pPr>
+        <w:jc w:val="both"/>
         <w:rPr>
           <w:b/>
           <w:bCs/>
           <w:sz w:val="26"/>
           <w:szCs w:val="26"/>
         </w:rPr>
+      </w:pPr>
+    </w:p>
+    <w:p>
+      <w:pPr>
+        <w:jc w:val="both"/>
+        <w:rPr>
+          <w:b/>
+          <w:bCs/>
+          <w:sz w:val="26"/>
+          <w:szCs w:val="26"/>
+        </w:rPr>
+      </w:pPr>
+    </w:p>
+    <w:p>
+      <w:pPr>
+        <w:jc w:val="both"/>
+        <w:rPr>
+          <w:b/>
+          <w:bCs/>
+          <w:sz w:val="26"/>
+          <w:szCs w:val="26"/>
+        </w:rPr>
+      </w:pPr>
+      <w:r>
+        <w:rPr>
+          <w:b/>
+          <w:bCs/>
+          <w:sz w:val="26"/>
+          <w:szCs w:val="26"/>
+        </w:rPr>
+        <w:lastRenderedPageBreak/>
         <w:t>MODULE 13: THE COMPUTER SCIENCE PERSPECTIVE</w:t>
+      </w:r>
+    </w:p>
+    <w:p>
+      <w:pPr>
+        <w:pStyle w:val="ListParagraph"/>
+        <w:numPr>
+          <w:ilvl w:val="0"/>
+          <w:numId w:val="27"/>
+        </w:numPr>
+        <w:jc w:val="both"/>
+        <w:rPr>
+          <w:b/>
+          <w:bCs/>
+          <w:sz w:val="24"/>
+          <w:szCs w:val="24"/>
+        </w:rPr>
+      </w:pPr>
+      <w:r>
+        <w:rPr>
+          <w:sz w:val="24"/>
+          <w:szCs w:val="24"/>
+        </w:rPr>
+        <w:t>Data can be present in form of rows and columns in a spreadsheet</w:t>
+      </w:r>
+      <w:r>
+        <w:rPr>
+          <w:sz w:val="24"/>
+          <w:szCs w:val="24"/>
+        </w:rPr>
+        <w:t>, as displayed below.</w:t>
+      </w:r>
+    </w:p>
+    <w:tbl>
+      <w:tblPr>
+        <w:tblStyle w:val="TableGrid"/>
+        <w:tblW w:w="0" w:type="auto"/>
+        <w:jc w:val="center"/>
+        <w:tblLook w:val="04A0" w:firstRow="1" w:lastRow="0" w:firstColumn="1" w:lastColumn="0" w:noHBand="0" w:noVBand="1"/>
+      </w:tblPr>
+      <w:tblGrid>
+        <w:gridCol w:w="992"/>
+        <w:gridCol w:w="992"/>
+        <w:gridCol w:w="992"/>
+        <w:gridCol w:w="940"/>
+      </w:tblGrid>
+      <w:tr>
+        <w:trPr>
+          <w:jc w:val="center"/>
+        </w:trPr>
+        <w:tc>
+          <w:tcPr>
+            <w:tcW w:w="992" w:type="dxa"/>
+          </w:tcPr>
+          <w:p>
+            <w:pPr>
+              <w:pStyle w:val="ListParagraph"/>
+              <w:ind w:left="0"/>
+              <w:jc w:val="both"/>
+              <w:rPr>
+                <w:b/>
+                <w:bCs/>
+                <w:sz w:val="24"/>
+                <w:szCs w:val="24"/>
+              </w:rPr>
+            </w:pPr>
+            <w:r>
+              <w:rPr>
+                <w:b/>
+                <w:bCs/>
+                <w:sz w:val="24"/>
+                <w:szCs w:val="24"/>
+              </w:rPr>
+              <w:t>Name</w:t>
+            </w:r>
+          </w:p>
+        </w:tc>
+        <w:tc>
+          <w:tcPr>
+            <w:tcW w:w="992" w:type="dxa"/>
+          </w:tcPr>
+          <w:p>
+            <w:pPr>
+              <w:pStyle w:val="ListParagraph"/>
+              <w:ind w:left="0"/>
+              <w:jc w:val="both"/>
+              <w:rPr>
+                <w:b/>
+                <w:bCs/>
+                <w:sz w:val="24"/>
+                <w:szCs w:val="24"/>
+              </w:rPr>
+            </w:pPr>
+            <w:r>
+              <w:rPr>
+                <w:b/>
+                <w:bCs/>
+                <w:sz w:val="24"/>
+                <w:szCs w:val="24"/>
+              </w:rPr>
+              <w:t>Gender</w:t>
+            </w:r>
+          </w:p>
+        </w:tc>
+        <w:tc>
+          <w:tcPr>
+            <w:tcW w:w="992" w:type="dxa"/>
+          </w:tcPr>
+          <w:p>
+            <w:pPr>
+              <w:pStyle w:val="ListParagraph"/>
+              <w:ind w:left="0"/>
+              <w:jc w:val="both"/>
+              <w:rPr>
+                <w:b/>
+                <w:bCs/>
+                <w:sz w:val="24"/>
+                <w:szCs w:val="24"/>
+              </w:rPr>
+            </w:pPr>
+            <w:r>
+              <w:rPr>
+                <w:b/>
+                <w:bCs/>
+                <w:sz w:val="24"/>
+                <w:szCs w:val="24"/>
+              </w:rPr>
+              <w:t>Height</w:t>
+            </w:r>
+          </w:p>
+        </w:tc>
+        <w:tc>
+          <w:tcPr>
+            <w:tcW w:w="851" w:type="dxa"/>
+          </w:tcPr>
+          <w:p>
+            <w:pPr>
+              <w:pStyle w:val="ListParagraph"/>
+              <w:ind w:left="0"/>
+              <w:jc w:val="both"/>
+              <w:rPr>
+                <w:b/>
+                <w:bCs/>
+                <w:sz w:val="24"/>
+                <w:szCs w:val="24"/>
+              </w:rPr>
+            </w:pPr>
+            <w:r>
+              <w:rPr>
+                <w:b/>
+                <w:bCs/>
+                <w:sz w:val="24"/>
+                <w:szCs w:val="24"/>
+              </w:rPr>
+              <w:t>Weight</w:t>
+            </w:r>
+          </w:p>
+        </w:tc>
+      </w:tr>
+      <w:tr>
+        <w:trPr>
+          <w:jc w:val="center"/>
+        </w:trPr>
+        <w:tc>
+          <w:tcPr>
+            <w:tcW w:w="992" w:type="dxa"/>
+          </w:tcPr>
+          <w:p>
+            <w:pPr>
+              <w:pStyle w:val="ListParagraph"/>
+              <w:ind w:left="0"/>
+              <w:jc w:val="both"/>
+              <w:rPr>
+                <w:sz w:val="24"/>
+                <w:szCs w:val="24"/>
+              </w:rPr>
+            </w:pPr>
+            <w:r>
+              <w:rPr>
+                <w:sz w:val="24"/>
+                <w:szCs w:val="24"/>
+              </w:rPr>
+              <w:t>Tom</w:t>
+            </w:r>
+          </w:p>
+        </w:tc>
+        <w:tc>
+          <w:tcPr>
+            <w:tcW w:w="992" w:type="dxa"/>
+          </w:tcPr>
+          <w:p>
+            <w:pPr>
+              <w:pStyle w:val="ListParagraph"/>
+              <w:ind w:left="0"/>
+              <w:jc w:val="both"/>
+              <w:rPr>
+                <w:sz w:val="24"/>
+                <w:szCs w:val="24"/>
+              </w:rPr>
+            </w:pPr>
+            <w:r>
+              <w:rPr>
+                <w:sz w:val="24"/>
+                <w:szCs w:val="24"/>
+              </w:rPr>
+              <w:t>M</w:t>
+            </w:r>
+          </w:p>
+        </w:tc>
+        <w:tc>
+          <w:tcPr>
+            <w:tcW w:w="992" w:type="dxa"/>
+          </w:tcPr>
+          <w:p>
+            <w:pPr>
+              <w:pStyle w:val="ListParagraph"/>
+              <w:ind w:left="0"/>
+              <w:jc w:val="both"/>
+              <w:rPr>
+                <w:sz w:val="24"/>
+                <w:szCs w:val="24"/>
+              </w:rPr>
+            </w:pPr>
+            <w:r>
+              <w:rPr>
+                <w:sz w:val="24"/>
+                <w:szCs w:val="24"/>
+              </w:rPr>
+              <w:t>175</w:t>
+            </w:r>
+          </w:p>
+        </w:tc>
+        <w:tc>
+          <w:tcPr>
+            <w:tcW w:w="851" w:type="dxa"/>
+          </w:tcPr>
+          <w:p>
+            <w:pPr>
+              <w:pStyle w:val="ListParagraph"/>
+              <w:ind w:left="0"/>
+              <w:jc w:val="both"/>
+              <w:rPr>
+                <w:sz w:val="24"/>
+                <w:szCs w:val="24"/>
+              </w:rPr>
+            </w:pPr>
+            <w:r>
+              <w:rPr>
+                <w:sz w:val="24"/>
+                <w:szCs w:val="24"/>
+              </w:rPr>
+              <w:t>87</w:t>
+            </w:r>
+          </w:p>
+        </w:tc>
+      </w:tr>
+      <w:tr>
+        <w:trPr>
+          <w:jc w:val="center"/>
+        </w:trPr>
+        <w:tc>
+          <w:tcPr>
+            <w:tcW w:w="992" w:type="dxa"/>
+          </w:tcPr>
+          <w:p>
+            <w:pPr>
+              <w:pStyle w:val="ListParagraph"/>
+              <w:ind w:left="0"/>
+              <w:jc w:val="both"/>
+              <w:rPr>
+                <w:sz w:val="24"/>
+                <w:szCs w:val="24"/>
+              </w:rPr>
+            </w:pPr>
+            <w:r>
+              <w:rPr>
+                <w:sz w:val="24"/>
+                <w:szCs w:val="24"/>
+              </w:rPr>
+              <w:t>Vic</w:t>
+            </w:r>
+          </w:p>
+        </w:tc>
+        <w:tc>
+          <w:tcPr>
+            <w:tcW w:w="992" w:type="dxa"/>
+          </w:tcPr>
+          <w:p>
+            <w:pPr>
+              <w:pStyle w:val="ListParagraph"/>
+              <w:ind w:left="0"/>
+              <w:jc w:val="both"/>
+              <w:rPr>
+                <w:sz w:val="24"/>
+                <w:szCs w:val="24"/>
+              </w:rPr>
+            </w:pPr>
+            <w:r>
+              <w:rPr>
+                <w:sz w:val="24"/>
+                <w:szCs w:val="24"/>
+              </w:rPr>
+              <w:t>F</w:t>
+            </w:r>
+          </w:p>
+        </w:tc>
+        <w:tc>
+          <w:tcPr>
+            <w:tcW w:w="992" w:type="dxa"/>
+          </w:tcPr>
+          <w:p>
+            <w:pPr>
+              <w:pStyle w:val="ListParagraph"/>
+              <w:ind w:left="0"/>
+              <w:jc w:val="both"/>
+              <w:rPr>
+                <w:sz w:val="24"/>
+                <w:szCs w:val="24"/>
+              </w:rPr>
+            </w:pPr>
+            <w:r>
+              <w:rPr>
+                <w:sz w:val="24"/>
+                <w:szCs w:val="24"/>
+              </w:rPr>
+              <w:t>169</w:t>
+            </w:r>
+          </w:p>
+        </w:tc>
+        <w:tc>
+          <w:tcPr>
+            <w:tcW w:w="851" w:type="dxa"/>
+          </w:tcPr>
+          <w:p>
+            <w:pPr>
+              <w:pStyle w:val="ListParagraph"/>
+              <w:ind w:left="0"/>
+              <w:jc w:val="both"/>
+              <w:rPr>
+                <w:sz w:val="24"/>
+                <w:szCs w:val="24"/>
+              </w:rPr>
+            </w:pPr>
+            <w:r>
+              <w:rPr>
+                <w:sz w:val="24"/>
+                <w:szCs w:val="24"/>
+              </w:rPr>
+              <w:t>65</w:t>
+            </w:r>
+          </w:p>
+        </w:tc>
+      </w:tr>
+      <w:tr>
+        <w:trPr>
+          <w:jc w:val="center"/>
+        </w:trPr>
+        <w:tc>
+          <w:tcPr>
+            <w:tcW w:w="992" w:type="dxa"/>
+          </w:tcPr>
+          <w:p>
+            <w:pPr>
+              <w:pStyle w:val="ListParagraph"/>
+              <w:ind w:left="0"/>
+              <w:jc w:val="both"/>
+              <w:rPr>
+                <w:sz w:val="24"/>
+                <w:szCs w:val="24"/>
+              </w:rPr>
+            </w:pPr>
+            <w:r>
+              <w:rPr>
+                <w:sz w:val="24"/>
+                <w:szCs w:val="24"/>
+              </w:rPr>
+              <w:t>Laura</w:t>
+            </w:r>
+          </w:p>
+        </w:tc>
+        <w:tc>
+          <w:tcPr>
+            <w:tcW w:w="992" w:type="dxa"/>
+          </w:tcPr>
+          <w:p>
+            <w:pPr>
+              <w:pStyle w:val="ListParagraph"/>
+              <w:ind w:left="0"/>
+              <w:jc w:val="both"/>
+              <w:rPr>
+                <w:sz w:val="24"/>
+                <w:szCs w:val="24"/>
+              </w:rPr>
+            </w:pPr>
+            <w:r>
+              <w:rPr>
+                <w:sz w:val="24"/>
+                <w:szCs w:val="24"/>
+              </w:rPr>
+              <w:t>F</w:t>
+            </w:r>
+          </w:p>
+        </w:tc>
+        <w:tc>
+          <w:tcPr>
+            <w:tcW w:w="992" w:type="dxa"/>
+          </w:tcPr>
+          <w:p>
+            <w:pPr>
+              <w:pStyle w:val="ListParagraph"/>
+              <w:ind w:left="0"/>
+              <w:jc w:val="both"/>
+              <w:rPr>
+                <w:sz w:val="24"/>
+                <w:szCs w:val="24"/>
+              </w:rPr>
+            </w:pPr>
+            <w:r>
+              <w:rPr>
+                <w:sz w:val="24"/>
+                <w:szCs w:val="24"/>
+              </w:rPr>
+              <w:t>180</w:t>
+            </w:r>
+          </w:p>
+        </w:tc>
+        <w:tc>
+          <w:tcPr>
+            <w:tcW w:w="851" w:type="dxa"/>
+          </w:tcPr>
+          <w:p>
+            <w:pPr>
+              <w:pStyle w:val="ListParagraph"/>
+              <w:ind w:left="0"/>
+              <w:jc w:val="both"/>
+              <w:rPr>
+                <w:sz w:val="24"/>
+                <w:szCs w:val="24"/>
+              </w:rPr>
+            </w:pPr>
+            <w:r>
+              <w:rPr>
+                <w:sz w:val="24"/>
+                <w:szCs w:val="24"/>
+              </w:rPr>
+              <w:t>76</w:t>
+            </w:r>
+          </w:p>
+        </w:tc>
+      </w:tr>
+    </w:tbl>
+    <w:p>
+      <w:pPr>
+        <w:jc w:val="both"/>
+        <w:rPr>
+          <w:sz w:val="24"/>
+          <w:szCs w:val="24"/>
+        </w:rPr>
+      </w:pPr>
+    </w:p>
+    <w:p>
+      <w:pPr>
+        <w:pStyle w:val="ListParagraph"/>
+        <w:numPr>
+          <w:ilvl w:val="0"/>
+          <w:numId w:val="27"/>
+        </w:numPr>
+        <w:jc w:val="both"/>
+        <w:rPr>
+          <w:b/>
+          <w:bCs/>
+          <w:sz w:val="24"/>
+          <w:szCs w:val="24"/>
+        </w:rPr>
+      </w:pPr>
+      <w:r>
+        <w:rPr>
+          <w:sz w:val="24"/>
+          <w:szCs w:val="24"/>
+        </w:rPr>
+        <w:t xml:space="preserve">From the Computer Science perspective, each row can be considered as an </w:t>
+      </w:r>
+      <w:r>
+        <w:rPr>
+          <w:b/>
+          <w:bCs/>
+          <w:sz w:val="24"/>
+          <w:szCs w:val="24"/>
+        </w:rPr>
+        <w:t xml:space="preserve">entity </w:t>
+      </w:r>
+      <w:r>
+        <w:rPr>
+          <w:sz w:val="24"/>
+          <w:szCs w:val="24"/>
+        </w:rPr>
+        <w:t xml:space="preserve">or an </w:t>
+      </w:r>
+      <w:r>
+        <w:rPr>
+          <w:b/>
+          <w:bCs/>
+          <w:sz w:val="24"/>
+          <w:szCs w:val="24"/>
+        </w:rPr>
+        <w:t>observation about an entity</w:t>
+      </w:r>
+      <w:r>
+        <w:rPr>
+          <w:sz w:val="24"/>
+          <w:szCs w:val="24"/>
+        </w:rPr>
+        <w:t>.</w:t>
+      </w:r>
+    </w:p>
+    <w:p>
+      <w:pPr>
+        <w:pStyle w:val="ListParagraph"/>
+        <w:jc w:val="both"/>
+        <w:rPr>
+          <w:b/>
+          <w:bCs/>
+          <w:sz w:val="24"/>
+          <w:szCs w:val="24"/>
+        </w:rPr>
+      </w:pPr>
+      <w:r>
+        <w:rPr>
+          <w:b/>
+          <w:bCs/>
+          <w:noProof/>
+          <w:sz w:val="24"/>
+          <w:szCs w:val="24"/>
+        </w:rPr>
+        <mc:AlternateContent>
+          <mc:Choice Requires="wps">
+            <w:drawing>
+              <wp:anchor distT="0" distB="0" distL="114300" distR="114300" simplePos="0" relativeHeight="251675648" behindDoc="0" locked="0" layoutInCell="1" allowOverlap="1" wp14:anchorId="11498766" wp14:editId="0918C11E">
+                <wp:simplePos x="0" y="0"/>
+                <wp:positionH relativeFrom="column">
+                  <wp:posOffset>1197772</wp:posOffset>
+                </wp:positionH>
+                <wp:positionV relativeFrom="paragraph">
+                  <wp:posOffset>292100</wp:posOffset>
+                </wp:positionV>
+                <wp:extent cx="435935" cy="0"/>
+                <wp:effectExtent l="0" t="76200" r="21590" b="95250"/>
+                <wp:wrapNone/>
+                <wp:docPr id="21" name="Straight Arrow Connector 21"/>
+                <wp:cNvGraphicFramePr/>
+                <a:graphic xmlns:a="http://schemas.openxmlformats.org/drawingml/2006/main">
+                  <a:graphicData uri="http://schemas.microsoft.com/office/word/2010/wordprocessingShape">
+                    <wps:wsp>
+                      <wps:cNvCnPr/>
+                      <wps:spPr>
+                        <a:xfrm>
+                          <a:off x="0" y="0"/>
+                          <a:ext cx="435935" cy="0"/>
+                        </a:xfrm>
+                        <a:prstGeom prst="straightConnector1">
+                          <a:avLst/>
+                        </a:prstGeom>
+                        <a:ln>
+                          <a:tailEnd type="triangle"/>
+                        </a:ln>
+                      </wps:spPr>
+                      <wps:style>
+                        <a:lnRef idx="2">
+                          <a:schemeClr val="dk1"/>
+                        </a:lnRef>
+                        <a:fillRef idx="0">
+                          <a:schemeClr val="dk1"/>
+                        </a:fillRef>
+                        <a:effectRef idx="1">
+                          <a:schemeClr val="dk1"/>
+                        </a:effectRef>
+                        <a:fontRef idx="minor">
+                          <a:schemeClr val="tx1"/>
+                        </a:fontRef>
+                      </wps:style>
+                      <wps:bodyPr/>
+                    </wps:wsp>
+                  </a:graphicData>
+                </a:graphic>
+              </wp:anchor>
+            </w:drawing>
+          </mc:Choice>
+          <mc:Fallback>
+            <w:pict>
+              <v:shapetype w14:anchorId="617D2264" id="_x0000_t32" coordsize="21600,21600" o:spt="32" o:oned="t" path="m,l21600,21600e" filled="f">
+                <v:path arrowok="t" fillok="f" o:connecttype="none"/>
+                <o:lock v:ext="edit" shapetype="t"/>
+              </v:shapetype>
+              <v:shape id="Straight Arrow Connector 21" o:spid="_x0000_s1026" type="#_x0000_t32" style="position:absolute;margin-left:94.3pt;margin-top:23pt;width:34.35pt;height:0;z-index:251675648;visibility:visible;mso-wrap-style:square;mso-wrap-distance-left:9pt;mso-wrap-distance-top:0;mso-wrap-distance-right:9pt;mso-wrap-distance-bottom:0;mso-position-horizontal:absolute;mso-position-horizontal-relative:text;mso-position-vertical:absolute;mso-position-vertical-relative:text" o:gfxdata="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" strokecolor="black [3200]" strokeweight="1pt">
+                <v:stroke endarrow="block" joinstyle="miter"/>
+              </v:shape>
+            </w:pict>
+          </mc:Fallback>
+        </mc:AlternateContent>
+      </w:r>
+    </w:p>
+    <w:tbl>
+      <w:tblPr>
+        <w:tblStyle w:val="TableGrid"/>
+        <w:tblW w:w="0" w:type="auto"/>
+        <w:jc w:val="center"/>
+        <w:tblLook w:val="04A0" w:firstRow="1" w:lastRow="0" w:firstColumn="1" w:lastColumn="0" w:noHBand="0" w:noVBand="1"/>
+      </w:tblPr>
+      <w:tblGrid>
+        <w:gridCol w:w="992"/>
+        <w:gridCol w:w="992"/>
+        <w:gridCol w:w="992"/>
+        <w:gridCol w:w="851"/>
+      </w:tblGrid>
+      <w:tr>
+        <w:trPr>
+          <w:jc w:val="center"/>
+        </w:trPr>
+        <w:tc>
+          <w:tcPr>
+            <w:tcW w:w="992" w:type="dxa"/>
+          </w:tcPr>
+          <w:p>
+            <w:pPr>
+              <w:pStyle w:val="ListParagraph"/>
+              <w:ind w:left="0"/>
+              <w:jc w:val="both"/>
+              <w:rPr>
+                <w:sz w:val="24"/>
+                <w:szCs w:val="24"/>
+              </w:rPr>
+            </w:pPr>
+            <w:r>
+              <w:rPr>
+                <w:sz w:val="24"/>
+                <w:szCs w:val="24"/>
+              </w:rPr>
+              <w:t>Tom</w:t>
+            </w:r>
+          </w:p>
+        </w:tc>
+        <w:tc>
+          <w:tcPr>
+            <w:tcW w:w="992" w:type="dxa"/>
+          </w:tcPr>
+          <w:p>
+            <w:pPr>
+              <w:pStyle w:val="ListParagraph"/>
+              <w:ind w:left="0"/>
+              <w:jc w:val="both"/>
+              <w:rPr>
+                <w:sz w:val="24"/>
+                <w:szCs w:val="24"/>
+              </w:rPr>
+            </w:pPr>
+            <w:r>
+              <w:rPr>
+                <w:sz w:val="24"/>
+                <w:szCs w:val="24"/>
+              </w:rPr>
+              <w:t>M</w:t>
+            </w:r>
+          </w:p>
+        </w:tc>
+        <w:tc>
+          <w:tcPr>
+            <w:tcW w:w="992" w:type="dxa"/>
+          </w:tcPr>
+          <w:p>
+            <w:pPr>
+              <w:pStyle w:val="ListParagraph"/>
+              <w:ind w:left="0"/>
+              <w:jc w:val="both"/>
+              <w:rPr>
+                <w:sz w:val="24"/>
+                <w:szCs w:val="24"/>
+              </w:rPr>
+            </w:pPr>
+            <w:r>
+              <w:rPr>
+                <w:sz w:val="24"/>
+                <w:szCs w:val="24"/>
+              </w:rPr>
+              <w:t>175</w:t>
+            </w:r>
+          </w:p>
+        </w:tc>
+        <w:tc>
+          <w:tcPr>
+            <w:tcW w:w="851" w:type="dxa"/>
+          </w:tcPr>
+          <w:p>
+            <w:pPr>
+              <w:pStyle w:val="ListParagraph"/>
+              <w:ind w:left="0"/>
+              <w:jc w:val="both"/>
+              <w:rPr>
+                <w:sz w:val="24"/>
+                <w:szCs w:val="24"/>
+              </w:rPr>
+            </w:pPr>
+            <w:r>
+              <w:rPr>
+                <w:sz w:val="24"/>
+                <w:szCs w:val="24"/>
+              </w:rPr>
+              <w:t>87</w:t>
+            </w:r>
+          </w:p>
+        </w:tc>
+      </w:tr>
+    </w:tbl>
+    <w:p>
+      <w:pPr>
+        <w:pStyle w:val="ListParagraph"/>
+        <w:jc w:val="both"/>
+        <w:rPr>
+          <w:b/>
+          <w:bCs/>
+          <w:sz w:val="24"/>
+          <w:szCs w:val="24"/>
+        </w:rPr>
+      </w:pPr>
+    </w:p>
+    <w:p>
+      <w:pPr>
+        <w:pStyle w:val="ListParagraph"/>
+        <w:numPr>
+          <w:ilvl w:val="0"/>
+          <w:numId w:val="27"/>
+        </w:numPr>
+        <w:jc w:val="both"/>
+        <w:rPr>
+          <w:b/>
+          <w:bCs/>
+          <w:sz w:val="24"/>
+          <w:szCs w:val="24"/>
+        </w:rPr>
+      </w:pPr>
+      <w:r>
+        <w:rPr>
+          <w:sz w:val="24"/>
+          <w:szCs w:val="24"/>
+        </w:rPr>
+        <w:t xml:space="preserve"> Each column in the spreadsheet can be then considered as an </w:t>
+      </w:r>
+      <w:r>
+        <w:rPr>
+          <w:b/>
+          <w:bCs/>
+          <w:sz w:val="24"/>
+          <w:szCs w:val="24"/>
+        </w:rPr>
+        <w:t xml:space="preserve">attribute </w:t>
+      </w:r>
+      <w:r>
+        <w:rPr>
+          <w:sz w:val="24"/>
+          <w:szCs w:val="24"/>
+        </w:rPr>
+        <w:t xml:space="preserve">or a </w:t>
+      </w:r>
+      <w:r>
+        <w:rPr>
+          <w:b/>
+          <w:bCs/>
+          <w:sz w:val="24"/>
+          <w:szCs w:val="24"/>
+        </w:rPr>
+        <w:t>feature</w:t>
+      </w:r>
+      <w:r>
+        <w:rPr>
+          <w:sz w:val="24"/>
+          <w:szCs w:val="24"/>
+        </w:rPr>
+        <w:t xml:space="preserve"> of the aforementioned entity.</w:t>
+      </w:r>
+    </w:p>
+    <w:p>
+      <w:pPr>
+        <w:pStyle w:val="ListParagraph"/>
+        <w:jc w:val="both"/>
+        <w:rPr>
+          <w:b/>
+          <w:bCs/>
+          <w:sz w:val="24"/>
+          <w:szCs w:val="24"/>
+        </w:rPr>
+      </w:pPr>
+    </w:p>
+    <w:tbl>
+      <w:tblPr>
+        <w:tblStyle w:val="TableGrid"/>
+        <w:tblW w:w="0" w:type="auto"/>
+        <w:jc w:val="center"/>
+        <w:tblLook w:val="04A0" w:firstRow="1" w:lastRow="0" w:firstColumn="1" w:lastColumn="0" w:noHBand="0" w:noVBand="1"/>
+      </w:tblPr>
+      <w:tblGrid>
+        <w:gridCol w:w="992"/>
+        <w:gridCol w:w="992"/>
+      </w:tblGrid>
+      <w:tr>
+        <w:trPr>
+          <w:jc w:val="center"/>
+        </w:trPr>
+        <w:tc>
+          <w:tcPr>
+            <w:tcW w:w="992" w:type="dxa"/>
+          </w:tcPr>
+          <w:p>
+            <w:pPr>
+              <w:pStyle w:val="ListParagraph"/>
+              <w:ind w:left="0"/>
+              <w:jc w:val="both"/>
+              <w:rPr>
+                <w:b/>
+                <w:bCs/>
+                <w:sz w:val="24"/>
+                <w:szCs w:val="24"/>
+              </w:rPr>
+            </w:pPr>
+            <w:r>
+              <w:rPr>
+                <w:b/>
+                <w:bCs/>
+                <w:sz w:val="24"/>
+                <w:szCs w:val="24"/>
+              </w:rPr>
+              <w:t>Gender</w:t>
+            </w:r>
+          </w:p>
+        </w:tc>
+        <w:tc>
+          <w:tcPr>
+            <w:tcW w:w="992" w:type="dxa"/>
+          </w:tcPr>
+          <w:p>
+            <w:pPr>
+              <w:pStyle w:val="ListParagraph"/>
+              <w:ind w:left="0"/>
+              <w:jc w:val="both"/>
+              <w:rPr>
+                <w:b/>
+                <w:bCs/>
+                <w:sz w:val="24"/>
+                <w:szCs w:val="24"/>
+              </w:rPr>
+            </w:pPr>
+            <w:r>
+              <w:rPr>
+                <w:b/>
+                <w:bCs/>
+                <w:sz w:val="24"/>
+                <w:szCs w:val="24"/>
+              </w:rPr>
+              <w:t>Height</w:t>
+            </w:r>
+          </w:p>
+        </w:tc>
+      </w:tr>
+      <w:tr>
+        <w:trPr>
+          <w:jc w:val="center"/>
+        </w:trPr>
+        <w:tc>
+          <w:tcPr>
+            <w:tcW w:w="992" w:type="dxa"/>
+          </w:tcPr>
+          <w:p>
+            <w:pPr>
+              <w:pStyle w:val="ListParagraph"/>
+              <w:ind w:left="0"/>
+              <w:jc w:val="both"/>
+              <w:rPr>
+                <w:sz w:val="24"/>
+                <w:szCs w:val="24"/>
+              </w:rPr>
+            </w:pPr>
+            <w:r>
+              <w:rPr>
+                <w:sz w:val="24"/>
+                <w:szCs w:val="24"/>
+              </w:rPr>
+              <w:t>M</w:t>
+            </w:r>
+          </w:p>
+        </w:tc>
+        <w:tc>
+          <w:tcPr>
+            <w:tcW w:w="992" w:type="dxa"/>
+          </w:tcPr>
+          <w:p>
+            <w:pPr>
+              <w:pStyle w:val="ListParagraph"/>
+              <w:ind w:left="0"/>
+              <w:jc w:val="both"/>
+              <w:rPr>
+                <w:sz w:val="24"/>
+                <w:szCs w:val="24"/>
+              </w:rPr>
+            </w:pPr>
+            <w:r>
+              <w:rPr>
+                <w:sz w:val="24"/>
+                <w:szCs w:val="24"/>
+              </w:rPr>
+              <w:t>175</w:t>
+            </w:r>
+          </w:p>
+        </w:tc>
+      </w:tr>
+      <w:tr>
+        <w:trPr>
+          <w:jc w:val="center"/>
+        </w:trPr>
+        <w:tc>
+          <w:tcPr>
+            <w:tcW w:w="992" w:type="dxa"/>
+          </w:tcPr>
+          <w:p>
+            <w:pPr>
+              <w:pStyle w:val="ListParagraph"/>
+              <w:ind w:left="0"/>
+              <w:jc w:val="both"/>
+              <w:rPr>
+                <w:sz w:val="24"/>
+                <w:szCs w:val="24"/>
+              </w:rPr>
+            </w:pPr>
+            <w:r>
+              <w:rPr>
+                <w:sz w:val="24"/>
+                <w:szCs w:val="24"/>
+              </w:rPr>
+              <w:t>F</w:t>
+            </w:r>
+          </w:p>
+        </w:tc>
+        <w:tc>
+          <w:tcPr>
+            <w:tcW w:w="992" w:type="dxa"/>
+          </w:tcPr>
+          <w:p>
+            <w:pPr>
+              <w:pStyle w:val="ListParagraph"/>
+              <w:ind w:left="0"/>
+              <w:jc w:val="both"/>
+              <w:rPr>
+                <w:sz w:val="24"/>
+                <w:szCs w:val="24"/>
+              </w:rPr>
+            </w:pPr>
+            <w:r>
+              <w:rPr>
+                <w:sz w:val="24"/>
+                <w:szCs w:val="24"/>
+              </w:rPr>
+              <w:t>169</w:t>
+            </w:r>
+          </w:p>
+        </w:tc>
+      </w:tr>
+      <w:tr>
+        <w:trPr>
+          <w:jc w:val="center"/>
+        </w:trPr>
+        <w:tc>
+          <w:tcPr>
+            <w:tcW w:w="992" w:type="dxa"/>
+          </w:tcPr>
+          <w:p>
+            <w:pPr>
+              <w:pStyle w:val="ListParagraph"/>
+              <w:ind w:left="0"/>
+              <w:jc w:val="both"/>
+              <w:rPr>
+                <w:sz w:val="24"/>
+                <w:szCs w:val="24"/>
+              </w:rPr>
+            </w:pPr>
+            <w:r>
+              <w:rPr>
+                <w:noProof/>
+                <w:sz w:val="24"/>
+                <w:szCs w:val="24"/>
+              </w:rPr>
+              <mc:AlternateContent>
+                <mc:Choice Requires="wps">
+                  <w:drawing>
+                    <wp:anchor distT="0" distB="0" distL="114300" distR="114300" simplePos="0" relativeHeight="251676672" behindDoc="0" locked="0" layoutInCell="1" allowOverlap="1" wp14:anchorId="4604C1C5" wp14:editId="34446A28">
+                      <wp:simplePos x="0" y="0"/>
+                      <wp:positionH relativeFrom="column">
+                        <wp:posOffset>117637</wp:posOffset>
+                      </wp:positionH>
+                      <wp:positionV relativeFrom="paragraph">
+                        <wp:posOffset>155575</wp:posOffset>
+                      </wp:positionV>
+                      <wp:extent cx="0" cy="457200"/>
+                      <wp:effectExtent l="76200" t="38100" r="57150" b="19050"/>
+                      <wp:wrapNone/>
+                      <wp:docPr id="22" name="Straight Arrow Connector 22"/>
+                      <wp:cNvGraphicFramePr/>
+                      <a:graphic xmlns:a="http://schemas.openxmlformats.org/drawingml/2006/main">
+                        <a:graphicData uri="http://schemas.microsoft.com/office/word/2010/wordprocessingShape">
+                          <wps:wsp>
+                            <wps:cNvCnPr/>
+                            <wps:spPr>
+                              <a:xfrm flipV="1">
+                                <a:off x="0" y="0"/>
+                                <a:ext cx="0" cy="457200"/>
+                              </a:xfrm>
+                              <a:prstGeom prst="straightConnector1">
+                                <a:avLst/>
+                              </a:prstGeom>
+                              <a:ln>
+                                <a:tailEnd type="triangle"/>
+                              </a:ln>
+                            </wps:spPr>
+                            <wps:style>
+                              <a:lnRef idx="2">
+                                <a:schemeClr val="dk1"/>
+                              </a:lnRef>
+                              <a:fillRef idx="0">
+                                <a:schemeClr val="dk1"/>
+                              </a:fillRef>
+                              <a:effectRef idx="1">
+                                <a:schemeClr val="dk1"/>
+                              </a:effectRef>
+                              <a:fontRef idx="minor">
+                                <a:schemeClr val="tx1"/>
+                              </a:fontRef>
+                            </wps:style>
+                            <wps:bodyPr/>
+                          </wps:wsp>
+                        </a:graphicData>
+                      </a:graphic>
+                    </wp:anchor>
+                  </w:drawing>
+                </mc:Choice>
+                <mc:Fallback>
+                  <w:pict>
+                    <v:shape w14:anchorId="79C7ECB3" id="Straight Arrow Connector 22" o:spid="_x0000_s1026" type="#_x0000_t32" style="position:absolute;margin-left:9.25pt;margin-top:12.25pt;width:0;height:36pt;flip:y;z-index:251676672;visibility:visible;mso-wrap-style:square;mso-wrap-distance-left:9pt;mso-wrap-distance-top:0;mso-wrap-distance-right:9pt;mso-wrap-distance-bottom:0;mso-position-horizontal:absolute;mso-position-horizontal-relative:text;mso-position-vertical:absolute;mso-position-vertical-relative:text" o:gfxdata="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" strokecolor="black [3200]" strokeweight="1pt">
+                      <v:stroke endarrow="block" joinstyle="miter"/>
+                    </v:shape>
+                  </w:pict>
+                </mc:Fallback>
+              </mc:AlternateContent>
+            </w:r>
+            <w:r>
+              <w:rPr>
+                <w:sz w:val="24"/>
+                <w:szCs w:val="24"/>
+              </w:rPr>
+              <w:t>F</w:t>
+            </w:r>
+          </w:p>
+        </w:tc>
+        <w:tc>
+          <w:tcPr>
+            <w:tcW w:w="992" w:type="dxa"/>
+          </w:tcPr>
+          <w:p>
+            <w:pPr>
+              <w:pStyle w:val="ListParagraph"/>
+              <w:ind w:left="0"/>
+              <w:jc w:val="both"/>
+              <w:rPr>
+                <w:sz w:val="24"/>
+                <w:szCs w:val="24"/>
+              </w:rPr>
+            </w:pPr>
+            <w:r>
+              <w:rPr>
+                <w:noProof/>
+                <w:sz w:val="24"/>
+                <w:szCs w:val="24"/>
+              </w:rPr>
+              <mc:AlternateContent>
+                <mc:Choice Requires="wps">
+                  <w:drawing>
+                    <wp:anchor distT="0" distB="0" distL="114300" distR="114300" simplePos="0" relativeHeight="251678720" behindDoc="0" locked="0" layoutInCell="1" allowOverlap="1" wp14:anchorId="097E66C5" wp14:editId="5A9E927D">
+                      <wp:simplePos x="0" y="0"/>
+                      <wp:positionH relativeFrom="column">
+                        <wp:posOffset>170180</wp:posOffset>
+                      </wp:positionH>
+                      <wp:positionV relativeFrom="paragraph">
+                        <wp:posOffset>155575</wp:posOffset>
+                      </wp:positionV>
+                      <wp:extent cx="0" cy="457200"/>
+                      <wp:effectExtent l="76200" t="38100" r="57150" b="19050"/>
+                      <wp:wrapNone/>
+                      <wp:docPr id="23" name="Straight Arrow Connector 23"/>
+                      <wp:cNvGraphicFramePr/>
+                      <a:graphic xmlns:a="http://schemas.openxmlformats.org/drawingml/2006/main">
+                        <a:graphicData uri="http://schemas.microsoft.com/office/word/2010/wordprocessingShape">
+                          <wps:wsp>
+                            <wps:cNvCnPr/>
+                            <wps:spPr>
+                              <a:xfrm flipV="1">
+                                <a:off x="0" y="0"/>
+                                <a:ext cx="0" cy="457200"/>
+                              </a:xfrm>
+                              <a:prstGeom prst="straightConnector1">
+                                <a:avLst/>
+                              </a:prstGeom>
+                              <a:ln>
+                                <a:tailEnd type="triangle"/>
+                              </a:ln>
+                            </wps:spPr>
+                            <wps:style>
+                              <a:lnRef idx="1">
+                                <a:schemeClr val="dk1"/>
+                              </a:lnRef>
+                              <a:fillRef idx="0">
+                                <a:schemeClr val="dk1"/>
+                              </a:fillRef>
+                              <a:effectRef idx="0">
+                                <a:schemeClr val="dk1"/>
+                              </a:effectRef>
+                              <a:fontRef idx="minor">
+                                <a:schemeClr val="tx1"/>
+                              </a:fontRef>
+                            </wps:style>
+                            <wps:bodyPr/>
+                          </wps:wsp>
+                        </a:graphicData>
+                      </a:graphic>
+                    </wp:anchor>
+                  </w:drawing>
+                </mc:Choice>
+                <mc:Fallback>
+                  <w:pict>
+                    <v:shape w14:anchorId="5CDBF5B1" id="Straight Arrow Connector 23" o:spid="_x0000_s1026" type="#_x0000_t32" style="position:absolute;margin-left:13.4pt;margin-top:12.25pt;width:0;height:36pt;flip:y;z-index:251678720;visibility:visible;mso-wrap-style:square;mso-wrap-distance-left:9pt;mso-wrap-distance-top:0;mso-wrap-distance-right:9pt;mso-wrap-distance-bottom:0;mso-position-horizontal:absolute;mso-position-horizontal-relative:text;mso-position-vertical:absolute;mso-position-vertical-relative:text" o:gfxdata="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" strokecolor="black [3200]" strokeweight=".5pt">
+                      <v:stroke endarrow="block" joinstyle="miter"/>
+                    </v:shape>
+                  </w:pict>
+                </mc:Fallback>
+              </mc:AlternateContent>
+            </w:r>
+            <w:r>
+              <w:rPr>
+                <w:sz w:val="24"/>
+                <w:szCs w:val="24"/>
+              </w:rPr>
+              <w:t>180</w:t>
+            </w:r>
+          </w:p>
+        </w:tc>
+      </w:tr>
+    </w:tbl>
+    <w:p>
+      <w:pPr>
+        <w:pStyle w:val="ListParagraph"/>
+        <w:jc w:val="both"/>
+        <w:rPr>
+          <w:b/>
+          <w:bCs/>
+          <w:sz w:val="24"/>
+          <w:szCs w:val="24"/>
+        </w:rPr>
+      </w:pPr>
+    </w:p>
+    <w:p>
+      <w:pPr>
+        <w:pStyle w:val="ListParagraph"/>
+        <w:jc w:val="both"/>
+        <w:rPr>
+          <w:b/>
+          <w:bCs/>
+          <w:sz w:val="24"/>
+          <w:szCs w:val="24"/>
+        </w:rPr>
+      </w:pPr>
+    </w:p>
+    <w:p>
+      <w:pPr>
+        <w:pStyle w:val="ListParagraph"/>
+        <w:jc w:val="both"/>
+        <w:rPr>
+          <w:b/>
+          <w:bCs/>
+          <w:sz w:val="24"/>
+          <w:szCs w:val="24"/>
+        </w:rPr>
+      </w:pPr>
+    </w:p>
+    <w:p>
+      <w:pPr>
+        <w:pStyle w:val="ListParagraph"/>
+        <w:numPr>
+          <w:ilvl w:val="0"/>
+          <w:numId w:val="27"/>
+        </w:numPr>
+        <w:jc w:val="both"/>
+        <w:rPr>
+          <w:b/>
+          <w:bCs/>
+          <w:sz w:val="24"/>
+          <w:szCs w:val="24"/>
+        </w:rPr>
+      </w:pPr>
+      <w:r>
+        <w:rPr>
+          <w:sz w:val="24"/>
+          <w:szCs w:val="24"/>
+        </w:rPr>
+        <w:t xml:space="preserve">A row may also be called an </w:t>
+      </w:r>
+      <w:r>
+        <w:rPr>
+          <w:b/>
+          <w:bCs/>
+          <w:sz w:val="24"/>
+          <w:szCs w:val="24"/>
+        </w:rPr>
+        <w:t>instance.</w:t>
+      </w:r>
+    </w:p>
+    <w:p>
+      <w:pPr>
+        <w:pStyle w:val="ListParagraph"/>
+        <w:numPr>
+          <w:ilvl w:val="0"/>
+          <w:numId w:val="27"/>
+        </w:numPr>
+        <w:jc w:val="both"/>
+        <w:rPr>
+          <w:b/>
+          <w:bCs/>
+          <w:sz w:val="24"/>
+          <w:szCs w:val="24"/>
+        </w:rPr>
+      </w:pPr>
+      <w:r>
+        <w:rPr>
+          <w:b/>
+          <w:bCs/>
+          <w:sz w:val="24"/>
+          <w:szCs w:val="24"/>
+        </w:rPr>
+        <w:t>INPUT VECTOR</w:t>
+      </w:r>
+      <w:r>
+        <w:rPr>
+          <w:sz w:val="24"/>
+          <w:szCs w:val="24"/>
+        </w:rPr>
+        <w:t>: A group of input variables</w:t>
+      </w:r>
+    </w:p>
+    <w:p>
+      <w:pPr>
+        <w:pStyle w:val="ListParagraph"/>
+        <w:numPr>
+          <w:ilvl w:val="0"/>
+          <w:numId w:val="27"/>
+        </w:numPr>
+        <w:jc w:val="both"/>
+        <w:rPr>
+          <w:b/>
+          <w:bCs/>
+          <w:sz w:val="24"/>
+          <w:szCs w:val="24"/>
+        </w:rPr>
+      </w:pPr>
+      <w:r>
+        <w:rPr>
+          <w:sz w:val="24"/>
+          <w:szCs w:val="24"/>
+        </w:rPr>
+        <w:t>In the computer science terms, we can understand machine learning as:</w:t>
+      </w:r>
+    </w:p>
+    <w:p>
+      <w:pPr>
+        <w:pStyle w:val="ListParagraph"/>
+        <w:ind w:left="1440"/>
+        <w:jc w:val="both"/>
+        <w:rPr>
+          <w:b/>
+          <w:bCs/>
+          <w:sz w:val="24"/>
+          <w:szCs w:val="24"/>
+        </w:rPr>
+      </w:pPr>
+      <w:r>
+        <w:rPr>
+          <w:b/>
+          <w:bCs/>
+          <w:sz w:val="24"/>
+          <w:szCs w:val="24"/>
+        </w:rPr>
+        <w:t>Output = Program</w:t>
+      </w:r>
+      <w:r>
+        <w:rPr>
+          <w:b/>
+          <w:bCs/>
+          <w:sz w:val="24"/>
+          <w:szCs w:val="24"/>
+        </w:rPr>
+        <w:t xml:space="preserve"> </w:t>
+      </w:r>
+      <w:r>
+        <w:rPr>
+          <w:b/>
+          <w:bCs/>
+          <w:sz w:val="24"/>
+          <w:szCs w:val="24"/>
+        </w:rPr>
+        <w:t xml:space="preserve">( Input </w:t>
+      </w:r>
+      <w:r>
+        <w:rPr>
+          <w:b/>
+          <w:bCs/>
+          <w:sz w:val="24"/>
+          <w:szCs w:val="24"/>
+        </w:rPr>
+        <w:t xml:space="preserve">Features </w:t>
+      </w:r>
+      <w:r>
+        <w:rPr>
+          <w:b/>
+          <w:bCs/>
+          <w:sz w:val="24"/>
+          <w:szCs w:val="24"/>
+        </w:rPr>
+        <w:t>)</w:t>
+      </w:r>
+    </w:p>
+    <w:p>
+      <w:pPr>
+        <w:jc w:val="both"/>
+        <w:rPr>
+          <w:b/>
+          <w:bCs/>
+          <w:sz w:val="26"/>
+          <w:szCs w:val="26"/>
+        </w:rPr>
+      </w:pPr>
+      <w:r>
+        <w:rPr>
+          <w:b/>
+          <w:bCs/>
+          <w:sz w:val="26"/>
+          <w:szCs w:val="26"/>
+        </w:rPr>
+        <w:br/>
+      </w:r>
+      <w:r>
+        <w:rPr>
+          <w:b/>
+          <w:bCs/>
+          <w:sz w:val="26"/>
+          <w:szCs w:val="26"/>
+        </w:rPr>
+        <w:br/>
+      </w:r>
+      <w:r>
+        <w:rPr>
+          <w:b/>
+          <w:bCs/>
+          <w:sz w:val="26"/>
+          <w:szCs w:val="26"/>
+        </w:rPr>
+        <w:t>MODULE 1</w:t>
+      </w:r>
+      <w:r>
+        <w:rPr>
+          <w:b/>
+          <w:bCs/>
+          <w:sz w:val="26"/>
+          <w:szCs w:val="26"/>
+        </w:rPr>
+        <w:t>4</w:t>
+      </w:r>
+      <w:r>
+        <w:rPr>
+          <w:b/>
+          <w:bCs/>
+          <w:sz w:val="26"/>
+          <w:szCs w:val="26"/>
+        </w:rPr>
+        <w:t>: THE STATISTICAL PERSPECTIVE</w:t>
+      </w:r>
+    </w:p>
+    <w:p>
+      <w:pPr>
+        <w:pStyle w:val="ListParagraph"/>
+        <w:numPr>
+          <w:ilvl w:val="0"/>
+          <w:numId w:val="28"/>
+        </w:numPr>
+        <w:jc w:val="both"/>
+        <w:rPr>
+          <w:b/>
+          <w:bCs/>
+          <w:sz w:val="26"/>
+          <w:szCs w:val="26"/>
+        </w:rPr>
+      </w:pPr>
+      <w:r>
+        <w:rPr>
+          <w:sz w:val="24"/>
+          <w:szCs w:val="24"/>
+        </w:rPr>
+        <w:t>In the Statistical perspective, the machine learning algorithm is trying to find a hypothetical function, f, such that:</w:t>
+      </w:r>
+    </w:p>
+    <w:p>
+      <w:pPr>
+        <w:pStyle w:val="ListParagraph"/>
+        <w:ind w:left="1440"/>
+        <w:jc w:val="center"/>
+        <w:rPr>
+          <w:b/>
+          <w:bCs/>
+          <w:sz w:val="24"/>
+          <w:szCs w:val="24"/>
+        </w:rPr>
+      </w:pPr>
+      <w:r>
+        <w:rPr>
+          <w:b/>
+          <w:bCs/>
+          <w:sz w:val="24"/>
+          <w:szCs w:val="24"/>
+        </w:rPr>
+        <w:t>Output Variables = f ( Input Variables )</w:t>
+      </w:r>
+    </w:p>
+    <w:p>
+      <w:pPr>
+        <w:pStyle w:val="NoSpacing"/>
+        <w:numPr>
+          <w:ilvl w:val="0"/>
+          <w:numId w:val="28"/>
+        </w:numPr>
+        <w:jc w:val="both"/>
+      </w:pPr>
+      <w:r>
+        <w:rPr>
+          <w:sz w:val="24"/>
+          <w:szCs w:val="24"/>
+        </w:rPr>
+        <w:t xml:space="preserve">The input variables are also called the </w:t>
+      </w:r>
+      <w:r>
+        <w:rPr>
+          <w:b/>
+          <w:bCs/>
+          <w:sz w:val="24"/>
+          <w:szCs w:val="24"/>
+        </w:rPr>
+        <w:t>independent variables</w:t>
+      </w:r>
+      <w:r>
+        <w:rPr>
+          <w:sz w:val="24"/>
+          <w:szCs w:val="24"/>
+        </w:rPr>
+        <w:t xml:space="preserve"> while the output variables are also known as the </w:t>
+      </w:r>
+      <w:r>
+        <w:rPr>
+          <w:b/>
+          <w:bCs/>
+          <w:sz w:val="24"/>
+          <w:szCs w:val="24"/>
+        </w:rPr>
+        <w:t>dependent variables</w:t>
+      </w:r>
+      <w:r>
+        <w:rPr>
+          <w:sz w:val="24"/>
+          <w:szCs w:val="24"/>
+        </w:rPr>
+        <w:t>. Thus, the above equation can be rewritten as:</w:t>
+      </w:r>
+    </w:p>
+    <w:p>
+      <w:pPr>
+        <w:pStyle w:val="NoSpacing"/>
+        <w:ind w:left="1440"/>
+        <w:jc w:val="center"/>
+      </w:pPr>
+      <w:r>
+        <w:rPr>
+          <w:b/>
+          <w:bCs/>
+          <w:sz w:val="24"/>
+          <w:szCs w:val="24"/>
+        </w:rPr>
+        <w:t>Dependent Variables = f ( Independent Variables )</w:t>
+      </w:r>
+    </w:p>
+    <w:p>
+      <w:pPr>
+        <w:pStyle w:val="NoSpacing"/>
+        <w:numPr>
+          <w:ilvl w:val="0"/>
+          <w:numId w:val="28"/>
+        </w:numPr>
+        <w:jc w:val="both"/>
+      </w:pPr>
+      <w:r>
+        <w:rPr>
+          <w:sz w:val="24"/>
+          <w:szCs w:val="24"/>
+        </w:rPr>
+        <w:t xml:space="preserve">Often the output variable is represented with the alphabet </w:t>
+      </w:r>
+      <w:r>
+        <w:rPr>
+          <w:b/>
+          <w:bCs/>
+          <w:sz w:val="24"/>
+          <w:szCs w:val="24"/>
+        </w:rPr>
+        <w:t>Y</w:t>
+      </w:r>
+      <w:r>
+        <w:rPr>
+          <w:b/>
+          <w:bCs/>
+          <w:sz w:val="24"/>
+          <w:szCs w:val="24"/>
+        </w:rPr>
+        <w:t xml:space="preserve"> </w:t>
+      </w:r>
+      <w:r>
+        <w:rPr>
+          <w:sz w:val="24"/>
+          <w:szCs w:val="24"/>
+        </w:rPr>
+        <w:t>and the input variable is represented with the alphabet X. So, the above equation is commonly represented with the shorthand as:</w:t>
+      </w:r>
+    </w:p>
+    <w:p>
+      <w:pPr>
+        <w:pStyle w:val="NoSpacing"/>
+        <w:ind w:left="1440"/>
+        <w:jc w:val="center"/>
+        <w:rPr>
+          <w:b/>
+          <w:bCs/>
+          <w:sz w:val="24"/>
+          <w:szCs w:val="24"/>
+        </w:rPr>
+      </w:pPr>
+      <w:r>
+        <w:rPr>
+          <w:b/>
+          <w:bCs/>
+          <w:sz w:val="24"/>
+          <w:szCs w:val="24"/>
+        </w:rPr>
+        <w:t>Y = f ( X )</w:t>
+      </w:r>
+    </w:p>
+    <w:p>
+      <w:pPr>
+        <w:pStyle w:val="NoSpacing"/>
+        <w:rPr>
+          <w:b/>
+          <w:bCs/>
+          <w:sz w:val="24"/>
+          <w:szCs w:val="24"/>
+        </w:rPr>
+      </w:pPr>
+    </w:p>
+    <w:p>
+      <w:pPr>
+        <w:pStyle w:val="NoSpacing"/>
+        <w:rPr>
+          <w:b/>
+          <w:bCs/>
+          <w:sz w:val="24"/>
+          <w:szCs w:val="24"/>
+        </w:rPr>
+      </w:pPr>
+    </w:p>
+    <w:p>
+      <w:pPr>
+        <w:pStyle w:val="NoSpacing"/>
+        <w:rPr>
+          <w:b/>
+          <w:bCs/>
+          <w:sz w:val="26"/>
+          <w:szCs w:val="26"/>
+        </w:rPr>
+      </w:pPr>
+      <w:r>
+        <w:rPr>
+          <w:b/>
+          <w:bCs/>
+          <w:sz w:val="26"/>
+          <w:szCs w:val="26"/>
+        </w:rPr>
+        <w:t>MODULE 1</w:t>
+      </w:r>
+      <w:r>
+        <w:rPr>
+          <w:b/>
+          <w:bCs/>
+          <w:sz w:val="26"/>
+          <w:szCs w:val="26"/>
+        </w:rPr>
+        <w:t>5</w:t>
+      </w:r>
+      <w:r>
+        <w:rPr>
+          <w:b/>
+          <w:bCs/>
+          <w:sz w:val="26"/>
+          <w:szCs w:val="26"/>
+        </w:rPr>
+        <w:t>: THE TOOLS FOR MACHINE LEARNING</w:t>
+      </w:r>
+    </w:p>
+    <w:p>
+      <w:pPr>
+        <w:pStyle w:val="NoSpacing"/>
+        <w:rPr>
+          <w:b/>
+          <w:bCs/>
+          <w:sz w:val="26"/>
+          <w:szCs w:val="26"/>
+        </w:rPr>
+      </w:pPr>
+    </w:p>
+    <w:p>
+      <w:pPr>
+        <w:pStyle w:val="NoSpacing"/>
+        <w:numPr>
+          <w:ilvl w:val="0"/>
+          <w:numId w:val="28"/>
+        </w:numPr>
+        <w:rPr>
+          <w:b/>
+          <w:bCs/>
+          <w:sz w:val="24"/>
+          <w:szCs w:val="24"/>
+        </w:rPr>
+      </w:pPr>
+      <w:r>
+        <w:rPr>
+          <w:sz w:val="24"/>
+          <w:szCs w:val="24"/>
+        </w:rPr>
+        <w:t xml:space="preserve">Let’s take a look at some of the </w:t>
+      </w:r>
+      <w:r>
+        <w:rPr>
+          <w:sz w:val="24"/>
+          <w:szCs w:val="24"/>
+        </w:rPr>
+        <w:t>most popular libraries and tools which form an integral part of any Machine Learning Ecosystem.</w:t>
+      </w:r>
+    </w:p>
+    <w:p>
+      <w:pPr>
+        <w:pStyle w:val="NoSpacing"/>
+        <w:ind w:left="720"/>
+        <w:rPr>
+          <w:b/>
+          <w:bCs/>
+          <w:sz w:val="24"/>
+          <w:szCs w:val="24"/>
+        </w:rPr>
+      </w:pPr>
+    </w:p>
+    <w:tbl>
+      <w:tblPr>
+        <w:tblStyle w:val="TableGrid"/>
+        <w:tblW w:w="0" w:type="auto"/>
+        <w:tblInd w:w="720" w:type="dxa"/>
+        <w:tblLook w:val="04A0" w:firstRow="1" w:lastRow="0" w:firstColumn="1" w:lastColumn="0" w:noHBand="0" w:noVBand="1"/>
+      </w:tblPr>
+      <w:tblGrid>
+        <w:gridCol w:w="2536"/>
+        <w:gridCol w:w="3003"/>
+        <w:gridCol w:w="2757"/>
+      </w:tblGrid>
+      <w:tr>
+        <w:tc>
+          <w:tcPr>
+            <w:tcW w:w="2536" w:type="dxa"/>
+          </w:tcPr>
+          <w:p>
+            <w:pPr>
+              <w:pStyle w:val="NoSpacing"/>
+              <w:rPr>
+                <w:b/>
+                <w:bCs/>
+                <w:sz w:val="24"/>
+                <w:szCs w:val="24"/>
+              </w:rPr>
+            </w:pPr>
+            <w:r>
+              <w:rPr>
+                <w:b/>
+                <w:bCs/>
+                <w:sz w:val="24"/>
+                <w:szCs w:val="24"/>
+              </w:rPr>
+              <w:t>Tool/Library Category</w:t>
+            </w:r>
+          </w:p>
+        </w:tc>
+        <w:tc>
+          <w:tcPr>
+            <w:tcW w:w="3003" w:type="dxa"/>
+          </w:tcPr>
+          <w:p>
+            <w:pPr>
+              <w:pStyle w:val="NoSpacing"/>
+              <w:rPr>
+                <w:b/>
+                <w:bCs/>
+                <w:sz w:val="24"/>
+                <w:szCs w:val="24"/>
+              </w:rPr>
+            </w:pPr>
+            <w:r>
+              <w:rPr>
+                <w:b/>
+                <w:bCs/>
+                <w:sz w:val="24"/>
+                <w:szCs w:val="24"/>
+              </w:rPr>
+              <w:t>Tool/Library Name</w:t>
+            </w:r>
+          </w:p>
+        </w:tc>
+        <w:tc>
+          <w:tcPr>
+            <w:tcW w:w="2757" w:type="dxa"/>
+          </w:tcPr>
+          <w:p>
+            <w:pPr>
+              <w:pStyle w:val="NoSpacing"/>
+              <w:rPr>
+                <w:b/>
+                <w:bCs/>
+                <w:sz w:val="24"/>
+                <w:szCs w:val="24"/>
+              </w:rPr>
+            </w:pPr>
+            <w:r>
+              <w:rPr>
+                <w:b/>
+                <w:bCs/>
+                <w:sz w:val="24"/>
+                <w:szCs w:val="24"/>
+              </w:rPr>
+              <w:t>Description</w:t>
+            </w:r>
+          </w:p>
+        </w:tc>
+      </w:tr>
+      <w:tr>
+        <w:tc>
+          <w:tcPr>
+            <w:tcW w:w="2536" w:type="dxa"/>
+            <w:vMerge w:val="restart"/>
+          </w:tcPr>
+          <w:p>
+            <w:pPr>
+              <w:pStyle w:val="NoSpacing"/>
+              <w:spacing w:before="240" w:line="276" w:lineRule="auto"/>
+              <w:jc w:val="center"/>
+              <w:rPr>
+                <w:sz w:val="24"/>
+                <w:szCs w:val="24"/>
+              </w:rPr>
+            </w:pPr>
+            <w:r>
+              <w:rPr>
+                <w:sz w:val="24"/>
+                <w:szCs w:val="24"/>
+              </w:rPr>
+              <w:t>Libraries</w:t>
+            </w:r>
+          </w:p>
+        </w:tc>
+        <w:tc>
+          <w:tcPr>
+            <w:tcW w:w="3003" w:type="dxa"/>
+          </w:tcPr>
+          <w:p>
+            <w:pPr>
+              <w:pStyle w:val="NoSpacing"/>
+              <w:spacing w:line="276" w:lineRule="auto"/>
+              <w:rPr>
+                <w:sz w:val="24"/>
+                <w:szCs w:val="24"/>
+              </w:rPr>
+            </w:pPr>
+            <w:r>
+              <w:rPr>
+                <w:sz w:val="24"/>
+                <w:szCs w:val="24"/>
+              </w:rPr>
+              <w:t>Scikit-Learn</w:t>
+            </w:r>
+          </w:p>
+        </w:tc>
+        <w:tc>
+          <w:tcPr>
+            <w:tcW w:w="2757" w:type="dxa"/>
+          </w:tcPr>
+          <w:p>
+            <w:pPr>
+              <w:pStyle w:val="NoSpacing"/>
+              <w:spacing w:line="276" w:lineRule="auto"/>
+              <w:rPr>
+                <w:sz w:val="24"/>
+                <w:szCs w:val="24"/>
+              </w:rPr>
+            </w:pPr>
+            <w:r>
+              <w:rPr>
+                <w:sz w:val="24"/>
+                <w:szCs w:val="24"/>
+              </w:rPr>
+              <w:t>Classical ML library</w:t>
+            </w:r>
+          </w:p>
+        </w:tc>
+      </w:tr>
+      <w:tr>
+        <w:tc>
+          <w:tcPr>
+            <w:tcW w:w="2536" w:type="dxa"/>
+            <w:vMerge/>
+          </w:tcPr>
+          <w:p>
+            <w:pPr>
+              <w:pStyle w:val="NoSpacing"/>
+              <w:spacing w:line="276" w:lineRule="auto"/>
+              <w:rPr>
+                <w:sz w:val="24"/>
+                <w:szCs w:val="24"/>
+              </w:rPr>
+            </w:pPr>
+          </w:p>
+        </w:tc>
+        <w:tc>
+          <w:tcPr>
+            <w:tcW w:w="3003" w:type="dxa"/>
+          </w:tcPr>
+          <w:p>
+            <w:pPr>
+              <w:pStyle w:val="NoSpacing"/>
+              <w:numPr>
+                <w:ilvl w:val="0"/>
+                <w:numId w:val="28"/>
+              </w:numPr>
+              <w:spacing w:line="276" w:lineRule="auto"/>
+              <w:rPr>
+                <w:sz w:val="24"/>
+                <w:szCs w:val="24"/>
+              </w:rPr>
+            </w:pPr>
+            <w:r>
+              <w:rPr>
+                <w:sz w:val="24"/>
+                <w:szCs w:val="24"/>
+              </w:rPr>
+              <w:t>TensorFlow</w:t>
+            </w:r>
+          </w:p>
+          <w:p>
+            <w:pPr>
+              <w:pStyle w:val="NoSpacing"/>
+              <w:numPr>
+                <w:ilvl w:val="0"/>
+                <w:numId w:val="28"/>
+              </w:numPr>
+              <w:spacing w:line="276" w:lineRule="auto"/>
+              <w:rPr>
+                <w:sz w:val="24"/>
+                <w:szCs w:val="24"/>
+              </w:rPr>
+            </w:pPr>
+            <w:r>
+              <w:rPr>
+                <w:sz w:val="24"/>
+                <w:szCs w:val="24"/>
+              </w:rPr>
+              <w:t>Keras</w:t>
+            </w:r>
+          </w:p>
+          <w:p>
+            <w:pPr>
+              <w:pStyle w:val="NoSpacing"/>
+              <w:numPr>
+                <w:ilvl w:val="0"/>
+                <w:numId w:val="28"/>
+              </w:numPr>
+              <w:spacing w:line="276" w:lineRule="auto"/>
+              <w:rPr>
+                <w:sz w:val="24"/>
+                <w:szCs w:val="24"/>
+              </w:rPr>
+            </w:pPr>
+            <w:r>
+              <w:rPr>
+                <w:sz w:val="24"/>
+                <w:szCs w:val="24"/>
+              </w:rPr>
+              <w:t>PyTorch</w:t>
+            </w:r>
+          </w:p>
+        </w:tc>
+        <w:tc>
+          <w:tcPr>
+            <w:tcW w:w="2757" w:type="dxa"/>
+          </w:tcPr>
+          <w:p>
+            <w:pPr>
+              <w:pStyle w:val="NoSpacing"/>
+              <w:spacing w:line="276" w:lineRule="auto"/>
+              <w:rPr>
+                <w:sz w:val="24"/>
+                <w:szCs w:val="24"/>
+              </w:rPr>
+            </w:pPr>
+            <w:r>
+              <w:rPr>
+                <w:sz w:val="24"/>
+                <w:szCs w:val="24"/>
+              </w:rPr>
+              <w:t>Deep Learning libraries</w:t>
+            </w:r>
+          </w:p>
+        </w:tc>
+      </w:tr>
+      <w:tr>
+        <w:tc>
+          <w:tcPr>
+            <w:tcW w:w="2536" w:type="dxa"/>
+          </w:tcPr>
+          <w:p>
+            <w:pPr>
+              <w:pStyle w:val="NoSpacing"/>
+              <w:spacing w:line="276" w:lineRule="auto"/>
+              <w:jc w:val="center"/>
+              <w:rPr>
+                <w:sz w:val="24"/>
+                <w:szCs w:val="24"/>
+              </w:rPr>
+            </w:pPr>
+            <w:r>
+              <w:rPr>
+                <w:sz w:val="24"/>
+                <w:szCs w:val="24"/>
+              </w:rPr>
+              <w:t>Development Environments</w:t>
+            </w:r>
+          </w:p>
+        </w:tc>
+        <w:tc>
+          <w:tcPr>
+            <w:tcW w:w="3003" w:type="dxa"/>
+          </w:tcPr>
+          <w:p>
+            <w:pPr>
+              <w:pStyle w:val="NoSpacing"/>
+              <w:numPr>
+                <w:ilvl w:val="0"/>
+                <w:numId w:val="29"/>
+              </w:numPr>
+              <w:spacing w:line="276" w:lineRule="auto"/>
+              <w:rPr>
+                <w:sz w:val="24"/>
+                <w:szCs w:val="24"/>
+              </w:rPr>
+            </w:pPr>
+            <w:r>
+              <w:rPr>
+                <w:sz w:val="24"/>
+                <w:szCs w:val="24"/>
+              </w:rPr>
+              <w:t>Jupyter Notebooks</w:t>
+            </w:r>
+          </w:p>
+          <w:p>
+            <w:pPr>
+              <w:pStyle w:val="NoSpacing"/>
+              <w:numPr>
+                <w:ilvl w:val="0"/>
+                <w:numId w:val="29"/>
+              </w:numPr>
+              <w:spacing w:line="276" w:lineRule="auto"/>
+              <w:rPr>
+                <w:sz w:val="24"/>
+                <w:szCs w:val="24"/>
+              </w:rPr>
+            </w:pPr>
+            <w:r>
+              <w:rPr>
+                <w:sz w:val="24"/>
+                <w:szCs w:val="24"/>
+              </w:rPr>
+              <w:t>Azure Notebooks</w:t>
+            </w:r>
+          </w:p>
+          <w:p>
+            <w:pPr>
+              <w:pStyle w:val="NoSpacing"/>
+              <w:numPr>
+                <w:ilvl w:val="0"/>
+                <w:numId w:val="29"/>
+              </w:numPr>
+              <w:spacing w:line="276" w:lineRule="auto"/>
+              <w:rPr>
+                <w:sz w:val="24"/>
+                <w:szCs w:val="24"/>
+              </w:rPr>
+            </w:pPr>
+            <w:r>
+              <w:rPr>
+                <w:sz w:val="24"/>
+                <w:szCs w:val="24"/>
+              </w:rPr>
+              <w:t>Azure Databricks</w:t>
+            </w:r>
+          </w:p>
+          <w:p>
+            <w:pPr>
+              <w:pStyle w:val="NoSpacing"/>
+              <w:numPr>
+                <w:ilvl w:val="0"/>
+                <w:numId w:val="29"/>
+              </w:numPr>
+              <w:spacing w:line="276" w:lineRule="auto"/>
+              <w:rPr>
+                <w:sz w:val="24"/>
+                <w:szCs w:val="24"/>
+              </w:rPr>
+            </w:pPr>
+            <w:r>
+              <w:rPr>
+                <w:sz w:val="24"/>
+                <w:szCs w:val="24"/>
+              </w:rPr>
+              <w:t>Visual Studio</w:t>
+            </w:r>
+          </w:p>
+          <w:p>
+            <w:pPr>
+              <w:pStyle w:val="NoSpacing"/>
+              <w:numPr>
+                <w:ilvl w:val="0"/>
+                <w:numId w:val="29"/>
+              </w:numPr>
+              <w:spacing w:line="276" w:lineRule="auto"/>
+              <w:rPr>
+                <w:sz w:val="24"/>
+                <w:szCs w:val="24"/>
+              </w:rPr>
+            </w:pPr>
+            <w:r>
+              <w:rPr>
+                <w:sz w:val="24"/>
+                <w:szCs w:val="24"/>
+              </w:rPr>
+              <w:t>Visual Studio Code</w:t>
+            </w:r>
+          </w:p>
+        </w:tc>
+        <w:tc>
+          <w:tcPr>
+            <w:tcW w:w="2757" w:type="dxa"/>
+          </w:tcPr>
+          <w:p>
+            <w:pPr>
+              <w:pStyle w:val="NoSpacing"/>
+              <w:spacing w:line="276" w:lineRule="auto"/>
+              <w:rPr>
+                <w:sz w:val="24"/>
+                <w:szCs w:val="24"/>
+              </w:rPr>
+            </w:pPr>
+            <w:r>
+              <w:rPr>
+                <w:sz w:val="24"/>
+                <w:szCs w:val="24"/>
+              </w:rPr>
+              <w:t>Provide interface to build, train and test your model by writing code.</w:t>
+            </w:r>
+          </w:p>
+        </w:tc>
+      </w:tr>
+      <w:tr>
+        <w:tc>
+          <w:tcPr>
+            <w:tcW w:w="2536" w:type="dxa"/>
+          </w:tcPr>
+          <w:p>
+            <w:pPr>
+              <w:pStyle w:val="NoSpacing"/>
+              <w:spacing w:line="276" w:lineRule="auto"/>
+              <w:jc w:val="center"/>
+              <w:rPr>
+                <w:sz w:val="24"/>
+                <w:szCs w:val="24"/>
+              </w:rPr>
+            </w:pPr>
+            <w:r>
+              <w:rPr>
+                <w:sz w:val="24"/>
+                <w:szCs w:val="24"/>
+              </w:rPr>
+              <w:t>Cloud Services</w:t>
+            </w:r>
+          </w:p>
+        </w:tc>
+        <w:tc>
+          <w:tcPr>
+            <w:tcW w:w="3003" w:type="dxa"/>
+          </w:tcPr>
+          <w:p>
+            <w:pPr>
+              <w:pStyle w:val="NoSpacing"/>
+              <w:numPr>
+                <w:ilvl w:val="0"/>
+                <w:numId w:val="29"/>
+              </w:numPr>
+              <w:spacing w:line="276" w:lineRule="auto"/>
+              <w:rPr>
+                <w:sz w:val="24"/>
+                <w:szCs w:val="24"/>
+              </w:rPr>
+            </w:pPr>
+            <w:r>
+              <w:rPr>
+                <w:sz w:val="24"/>
+                <w:szCs w:val="24"/>
+              </w:rPr>
+              <w:t>Microsoft Azure Machine Learning</w:t>
+            </w:r>
+          </w:p>
+          <w:p>
+            <w:pPr>
+              <w:pStyle w:val="NoSpacing"/>
+              <w:numPr>
+                <w:ilvl w:val="0"/>
+                <w:numId w:val="29"/>
+              </w:numPr>
+              <w:spacing w:line="276" w:lineRule="auto"/>
+              <w:rPr>
+                <w:sz w:val="24"/>
+                <w:szCs w:val="24"/>
+              </w:rPr>
+            </w:pPr>
+            <w:r>
+              <w:rPr>
+                <w:sz w:val="24"/>
+                <w:szCs w:val="24"/>
+              </w:rPr>
+              <w:t>AWS</w:t>
+            </w:r>
+          </w:p>
+          <w:p>
+            <w:pPr>
+              <w:pStyle w:val="NoSpacing"/>
+              <w:numPr>
+                <w:ilvl w:val="0"/>
+                <w:numId w:val="29"/>
+              </w:numPr>
+              <w:spacing w:line="276" w:lineRule="auto"/>
+              <w:rPr>
+                <w:sz w:val="24"/>
+                <w:szCs w:val="24"/>
+              </w:rPr>
+            </w:pPr>
+            <w:r>
+              <w:rPr>
+                <w:sz w:val="24"/>
+                <w:szCs w:val="24"/>
+              </w:rPr>
+              <w:t>GCP</w:t>
+            </w:r>
+          </w:p>
+        </w:tc>
+        <w:tc>
+          <w:tcPr>
+            <w:tcW w:w="2757" w:type="dxa"/>
+          </w:tcPr>
+          <w:p>
+            <w:pPr>
+              <w:pStyle w:val="NoSpacing"/>
+              <w:spacing w:line="276" w:lineRule="auto"/>
+              <w:rPr>
+                <w:sz w:val="24"/>
+                <w:szCs w:val="24"/>
+              </w:rPr>
+            </w:pPr>
+            <w:r>
+              <w:rPr>
+                <w:sz w:val="24"/>
+                <w:szCs w:val="24"/>
+              </w:rPr>
+              <w:t>Service providers which allow you to develop and deploy your ML models on Cloud.</w:t>
+            </w:r>
+          </w:p>
+        </w:tc>
+      </w:tr>
+    </w:tbl>
+    <w:p>
+      <w:pPr>
+        <w:pStyle w:val="NoSpacing"/>
+        <w:rPr>
+          <w:b/>
+          <w:bCs/>
+          <w:sz w:val="24"/>
+          <w:szCs w:val="24"/>
+        </w:rPr>
+      </w:pPr>
+    </w:p>
+    <w:p>
+      <w:pPr>
+        <w:pStyle w:val="NoSpacing"/>
+        <w:numPr>
+          <w:ilvl w:val="0"/>
+          <w:numId w:val="32"/>
+        </w:numPr>
+        <w:jc w:val="both"/>
+        <w:rPr>
+          <w:b/>
+          <w:bCs/>
+          <w:sz w:val="24"/>
+          <w:szCs w:val="24"/>
+        </w:rPr>
+      </w:pPr>
+      <w:r>
+        <w:rPr>
+          <w:sz w:val="24"/>
+          <w:szCs w:val="24"/>
+        </w:rPr>
+        <w:t>Microsoft Azure provides environment for both development and deployment (operationalization) of your model.</w:t>
+      </w:r>
+    </w:p>
+    <w:p>
+      <w:pPr>
+        <w:pStyle w:val="NoSpacing"/>
+        <w:numPr>
+          <w:ilvl w:val="0"/>
+          <w:numId w:val="32"/>
+        </w:numPr>
+        <w:jc w:val="both"/>
+        <w:rPr>
+          <w:b/>
+          <w:bCs/>
+          <w:sz w:val="24"/>
+          <w:szCs w:val="24"/>
+        </w:rPr>
+      </w:pPr>
+      <w:r>
+        <w:rPr>
+          <w:sz w:val="24"/>
+          <w:szCs w:val="24"/>
+        </w:rPr>
+        <w:t>Below are the different tools/options provided for training your ML model.</w:t>
+      </w:r>
+    </w:p>
+    <w:p>
+      <w:pPr>
+        <w:pStyle w:val="NoSpacing"/>
+        <w:rPr>
+          <w:b/>
+          <w:bCs/>
+          <w:sz w:val="24"/>
+          <w:szCs w:val="24"/>
+        </w:rPr>
+      </w:pPr>
+      <w:r>
+        <w:rPr>
+          <w:noProof/>
+        </w:rPr>
+        <w:drawing>
+          <wp:inline distT="0" distB="0" distL="0" distR="0" wp14:anchorId="6B25FFC0" wp14:editId="471C78B7">
+            <wp:extent cx="6100572" cy="1573618"/>
+            <wp:effectExtent l="0" t="0" r="0" b="7620"/>
+            <wp:docPr id="24" name="Picture 24"/>
+            <wp:cNvGraphicFramePr>
+              <a:graphicFrameLocks xmlns:a="http://schemas.openxmlformats.org/drawingml/2006/main" noChangeAspect="1"/>
+            </wp:cNvGraphicFramePr>
+            <a:graphic xmlns:a="http://schemas.openxmlformats.org/drawingml/2006/main">
+              <a:graphicData uri="http://schemas.openxmlformats.org/drawingml/2006/picture">
+                <pic:pic xmlns:pic="http://schemas.openxmlformats.org/drawingml/2006/picture">
+                  <pic:nvPicPr>
+                    <pic:cNvPr id="1" name=""/>
+                    <pic:cNvPicPr/>
+                  </pic:nvPicPr>
+                  <pic:blipFill>
+                    <a:blip r:embed="rId26"/>
+                    <a:stretch>
+                      <a:fillRect/>
+                    </a:stretch>
+                  </pic:blipFill>
+                  <pic:spPr>
+                    <a:xfrm>
+                      <a:off x="0" y="0"/>
+                      <a:ext cx="6245700" cy="1611053"/>
+                    </a:xfrm>
+                    <a:prstGeom prst="rect">
+                      <a:avLst/>
+                    </a:prstGeom>
+                  </pic:spPr>
+                </pic:pic>
+              </a:graphicData>
+            </a:graphic>
+          </wp:inline>
+        </w:drawing>
+      </w:r>
+    </w:p>
+    <w:p>
+      <w:pPr>
+        <w:pStyle w:val="NoSpacing"/>
+        <w:ind w:left="360"/>
+        <w:rPr>
+          <w:b/>
+          <w:bCs/>
+          <w:sz w:val="24"/>
+          <w:szCs w:val="24"/>
+        </w:rPr>
+      </w:pPr>
+    </w:p>
+    <w:p>
+      <w:pPr>
+        <w:pStyle w:val="NoSpacing"/>
+        <w:numPr>
+          <w:ilvl w:val="0"/>
+          <w:numId w:val="35"/>
+        </w:numPr>
+        <w:rPr>
+          <w:b/>
+          <w:bCs/>
+          <w:sz w:val="24"/>
+          <w:szCs w:val="24"/>
+        </w:rPr>
+      </w:pPr>
+      <w:r>
+        <w:rPr>
+          <w:sz w:val="24"/>
+          <w:szCs w:val="24"/>
+        </w:rPr>
+        <w:t>After training your model, you can also deploy/operationalize your model using different tools/options provided by Microsoft Azure.</w:t>
+      </w:r>
+    </w:p>
+    <w:p>
+      <w:pPr>
+        <w:pStyle w:val="NoSpacing"/>
+        <w:ind w:left="720"/>
+        <w:rPr>
+          <w:b/>
+          <w:bCs/>
+          <w:sz w:val="24"/>
+          <w:szCs w:val="24"/>
+        </w:rPr>
+      </w:pPr>
+    </w:p>
+    <w:p>
+      <w:pPr>
+        <w:pStyle w:val="NoSpacing"/>
+        <w:rPr>
+          <w:b/>
+          <w:bCs/>
+          <w:sz w:val="24"/>
+          <w:szCs w:val="24"/>
+        </w:rPr>
+      </w:pPr>
+      <w:r>
+        <w:rPr>
+          <w:noProof/>
+        </w:rPr>
+        <w:drawing>
+          <wp:inline distT="0" distB="0" distL="0" distR="0" wp14:anchorId="5280274F" wp14:editId="096F7F60">
+            <wp:extent cx="6049645" cy="1467293"/>
+            <wp:effectExtent l="0" t="0" r="0" b="0"/>
+            <wp:docPr id="26" name="Picture 26"/>
+            <wp:cNvGraphicFramePr>
+              <a:graphicFrameLocks xmlns:a="http://schemas.openxmlformats.org/drawingml/2006/main" noChangeAspect="1"/>
+            </wp:cNvGraphicFramePr>
+            <a:graphic xmlns:a="http://schemas.openxmlformats.org/drawingml/2006/main">
+              <a:graphicData uri="http://schemas.openxmlformats.org/drawingml/2006/picture">
+                <pic:pic xmlns:pic="http://schemas.openxmlformats.org/drawingml/2006/picture">
+                  <pic:nvPicPr>
+                    <pic:cNvPr id="0" name="Picture 3"/>
+                    <pic:cNvPicPr>
+                      <a:picLocks noChangeAspect="1" noChangeArrowheads="1"/>
+                    </pic:cNvPicPr>
+                  </pic:nvPicPr>
+                  <pic:blipFill>
+                    <a:blip r:embed="rId27">
+                      <a:extLst>
+                        <a:ext uri="{28A0092B-C50C-407E-A947-70E740481C1C}">
+                          <a14:useLocalDpi xmlns:a14="http://schemas.microsoft.com/office/drawing/2010/main" val="0"/>
+                        </a:ext>
+                      </a:extLst>
+                    </a:blip>
+                    <a:srcRect/>
+                    <a:stretch>
+                      <a:fillRect/>
+                    </a:stretch>
+                  </pic:blipFill>
+                  <pic:spPr bwMode="auto">
+                    <a:xfrm>
+                      <a:off x="0" y="0"/>
+                      <a:ext cx="6086524" cy="1476238"/>
+                    </a:xfrm>
+                    <a:prstGeom prst="rect">
+                      <a:avLst/>
+                    </a:prstGeom>
+                    <a:noFill/>
+                    <a:ln>
+                      <a:noFill/>
+                    </a:ln>
+                  </pic:spPr>
+                </pic:pic>
+              </a:graphicData>
+            </a:graphic>
+          </wp:inline>
+        </w:drawing>
       </w:r>
     </w:p>
     <w:sectPr>
@@ -12468,6 +14867,119 @@
     </w:lvl>
   </w:abstractNum>
   <w:abstractNum w:abstractNumId="9" w15:restartNumberingAfterBreak="0">
+    <w:nsid w:val="12BE3E1B"/>
+    <w:multiLevelType w:val="hybridMultilevel"/>
+    <w:tmpl w:val="BDA4BBD2"/>
+    <w:lvl w:ilvl="0" w:tplc="40090001">
+      <w:start w:val="1"/>
+      <w:numFmt w:val="bullet"/>
+      <w:lvlText w:val=""/>
+      <w:lvlJc w:val="left"/>
+      <w:pPr>
+        <w:ind w:left="720" w:hanging="360"/>
+      </w:pPr>
+      <w:rPr>
+        <w:rFonts w:ascii="Symbol" w:hAnsi="Symbol" w:hint="default"/>
+      </w:rPr>
+    </w:lvl>
+    <w:lvl w:ilvl="1" w:tplc="40090003">
+      <w:start w:val="1"/>
+      <w:numFmt w:val="bullet"/>
+      <w:lvlText w:val="o"/>
+      <w:lvlJc w:val="left"/>
+      <w:pPr>
+        <w:ind w:left="1440" w:hanging="360"/>
+      </w:pPr>
+      <w:rPr>
+        <w:rFonts w:ascii="Courier New" w:hAnsi="Courier New" w:cs="Courier New" w:hint="default"/>
+      </w:rPr>
+    </w:lvl>
+    <w:lvl w:ilvl="2" w:tplc="40090005">
+      <w:start w:val="1"/>
+      <w:numFmt w:val="bullet"/>
+      <w:lvlText w:val=""/>
+      <w:lvlJc w:val="left"/>
+      <w:pPr>
+        <w:ind w:left="2160" w:hanging="360"/>
+      </w:pPr>
+      <w:rPr>
+        <w:rFonts w:ascii="Wingdings" w:hAnsi="Wingdings" w:hint="default"/>
+      </w:rPr>
+    </w:lvl>
+    <w:lvl w:ilvl="3" w:tplc="40090001">
+      <w:start w:val="1"/>
+      <w:numFmt w:val="bullet"/>
+      <w:lvlText w:val=""/>
+      <w:lvlJc w:val="left"/>
+      <w:pPr>
+        <w:ind w:left="2880" w:hanging="360"/>
+      </w:pPr>
+      <w:rPr>
+        <w:rFonts w:ascii="Symbol" w:hAnsi="Symbol" w:hint="default"/>
+      </w:rPr>
+    </w:lvl>
+    <w:lvl w:ilvl="4" w:tplc="40090003" w:tentative="1">
+      <w:start w:val="1"/>
+      <w:numFmt w:val="bullet"/>
+      <w:lvlText w:val="o"/>
+      <w:lvlJc w:val="left"/>
+      <w:pPr>
+        <w:ind w:left="3600" w:hanging="360"/>
+      </w:pPr>
+      <w:rPr>
+        <w:rFonts w:ascii="Courier New" w:hAnsi="Courier New" w:cs="Courier New" w:hint="default"/>
+      </w:rPr>
+    </w:lvl>
+    <w:lvl w:ilvl="5" w:tplc="40090005" w:tentative="1">
+      <w:start w:val="1"/>
+      <w:numFmt w:val="bullet"/>
+      <w:lvlText w:val=""/>
+      <w:lvlJc w:val="left"/>
+      <w:pPr>
+        <w:ind w:left="4320" w:hanging="360"/>
+      </w:pPr>
+      <w:rPr>
+        <w:rFonts w:ascii="Wingdings" w:hAnsi="Wingdings" w:hint="default"/>
+      </w:rPr>
+    </w:lvl>
+    <w:lvl w:ilvl="6" w:tplc="40090001" w:tentative="1">
+      <w:start w:val="1"/>
+      <w:numFmt w:val="bullet"/>
+      <w:lvlText w:val=""/>
+      <w:lvlJc w:val="left"/>
+      <w:pPr>
+        <w:ind w:left="5040" w:hanging="360"/>
+      </w:pPr>
+      <w:rPr>
+        <w:rFonts w:ascii="Symbol" w:hAnsi="Symbol" w:hint="default"/>
+      </w:rPr>
+    </w:lvl>
+    <w:lvl w:ilvl="7" w:tplc="40090003" w:tentative="1">
+      <w:start w:val="1"/>
+      <w:numFmt w:val="bullet"/>
+      <w:lvlText w:val="o"/>
+      <w:lvlJc w:val="left"/>
+      <w:pPr>
+        <w:ind w:left="5760" w:hanging="360"/>
+      </w:pPr>
+      <w:rPr>
+        <w:rFonts w:ascii="Courier New" w:hAnsi="Courier New" w:cs="Courier New" w:hint="default"/>
+      </w:rPr>
+    </w:lvl>
+    <w:lvl w:ilvl="8" w:tplc="40090005" w:tentative="1">
+      <w:start w:val="1"/>
+      <w:numFmt w:val="bullet"/>
+      <w:lvlText w:val=""/>
+      <w:lvlJc w:val="left"/>
+      <w:pPr>
+        <w:ind w:left="6480" w:hanging="360"/>
+      </w:pPr>
+      <w:rPr>
+        <w:rFonts w:ascii="Wingdings" w:hAnsi="Wingdings" w:hint="default"/>
+      </w:rPr>
+    </w:lvl>
+  </w:abstractNum>
+  <w:abstractNum w:abstractNumId="10" w15:restartNumberingAfterBreak="0">
     <w:nsid w:val="13141196"/>
     <w:multiLevelType w:val="hybridMultilevel"/>
     <w:tmpl w:val="A0F42738"/>
@@ -12580,7 +15092,233 @@
       </w:rPr>
     </w:lvl>
   </w:abstractNum>
-  <w:abstractNum w:abstractNumId="10" w15:restartNumberingAfterBreak="0">
+  <w:abstractNum w:abstractNumId="11" w15:restartNumberingAfterBreak="0">
+    <w:nsid w:val="13154056"/>
+    <w:multiLevelType w:val="hybridMultilevel"/>
+    <w:tmpl w:val="D6A2AC78"/>
+    <w:lvl w:ilvl="0" w:tplc="40090001">
+      <w:start w:val="1"/>
+      <w:numFmt w:val="bullet"/>
+      <w:lvlText w:val=""/>
+      <w:lvlJc w:val="left"/>
+      <w:pPr>
+        <w:ind w:left="720" w:hanging="360"/>
+      </w:pPr>
+      <w:rPr>
+        <w:rFonts w:ascii="Symbol" w:hAnsi="Symbol" w:hint="default"/>
+      </w:rPr>
+    </w:lvl>
+    <w:lvl w:ilvl="1" w:tplc="40090003" w:tentative="1">
+      <w:start w:val="1"/>
+      <w:numFmt w:val="bullet"/>
+      <w:lvlText w:val="o"/>
+      <w:lvlJc w:val="left"/>
+      <w:pPr>
+        <w:ind w:left="1440" w:hanging="360"/>
+      </w:pPr>
+      <w:rPr>
+        <w:rFonts w:ascii="Courier New" w:hAnsi="Courier New" w:cs="Courier New" w:hint="default"/>
+      </w:rPr>
+    </w:lvl>
+    <w:lvl w:ilvl="2" w:tplc="40090005" w:tentative="1">
+      <w:start w:val="1"/>
+      <w:numFmt w:val="bullet"/>
+      <w:lvlText w:val=""/>
+      <w:lvlJc w:val="left"/>
+      <w:pPr>
+        <w:ind w:left="2160" w:hanging="360"/>
+      </w:pPr>
+      <w:rPr>
+        <w:rFonts w:ascii="Wingdings" w:hAnsi="Wingdings" w:hint="default"/>
+      </w:rPr>
+    </w:lvl>
+    <w:lvl w:ilvl="3" w:tplc="40090001" w:tentative="1">
+      <w:start w:val="1"/>
+      <w:numFmt w:val="bullet"/>
+      <w:lvlText w:val=""/>
+      <w:lvlJc w:val="left"/>
+      <w:pPr>
+        <w:ind w:left="2880" w:hanging="360"/>
+      </w:pPr>
+      <w:rPr>
+        <w:rFonts w:ascii="Symbol" w:hAnsi="Symbol" w:hint="default"/>
+      </w:rPr>
+    </w:lvl>
+    <w:lvl w:ilvl="4" w:tplc="40090003" w:tentative="1">
+      <w:start w:val="1"/>
+      <w:numFmt w:val="bullet"/>
+      <w:lvlText w:val="o"/>
+      <w:lvlJc w:val="left"/>
+      <w:pPr>
+        <w:ind w:left="3600" w:hanging="360"/>
+      </w:pPr>
+      <w:rPr>
+        <w:rFonts w:ascii="Courier New" w:hAnsi="Courier New" w:cs="Courier New" w:hint="default"/>
+      </w:rPr>
+    </w:lvl>
+    <w:lvl w:ilvl="5" w:tplc="40090005" w:tentative="1">
+      <w:start w:val="1"/>
+      <w:numFmt w:val="bullet"/>
+      <w:lvlText w:val=""/>
+      <w:lvlJc w:val="left"/>
+      <w:pPr>
+        <w:ind w:left="4320" w:hanging="360"/>
+      </w:pPr>
+      <w:rPr>
+        <w:rFonts w:ascii="Wingdings" w:hAnsi="Wingdings" w:hint="default"/>
+      </w:rPr>
+    </w:lvl>
+    <w:lvl w:ilvl="6" w:tplc="40090001" w:tentative="1">
+      <w:start w:val="1"/>
+      <w:numFmt w:val="bullet"/>
+      <w:lvlText w:val=""/>
+      <w:lvlJc w:val="left"/>
+      <w:pPr>
+        <w:ind w:left="5040" w:hanging="360"/>
+      </w:pPr>
+      <w:rPr>
+        <w:rFonts w:ascii="Symbol" w:hAnsi="Symbol" w:hint="default"/>
+      </w:rPr>
+    </w:lvl>
+    <w:lvl w:ilvl="7" w:tplc="40090003" w:tentative="1">
+      <w:start w:val="1"/>
+      <w:numFmt w:val="bullet"/>
+      <w:lvlText w:val="o"/>
+      <w:lvlJc w:val="left"/>
+      <w:pPr>
+        <w:ind w:left="5760" w:hanging="360"/>
+      </w:pPr>
+      <w:rPr>
+        <w:rFonts w:ascii="Courier New" w:hAnsi="Courier New" w:cs="Courier New" w:hint="default"/>
+      </w:rPr>
+    </w:lvl>
+    <w:lvl w:ilvl="8" w:tplc="40090005" w:tentative="1">
+      <w:start w:val="1"/>
+      <w:numFmt w:val="bullet"/>
+      <w:lvlText w:val=""/>
+      <w:lvlJc w:val="left"/>
+      <w:pPr>
+        <w:ind w:left="6480" w:hanging="360"/>
+      </w:pPr>
+      <w:rPr>
+        <w:rFonts w:ascii="Wingdings" w:hAnsi="Wingdings" w:hint="default"/>
+      </w:rPr>
+    </w:lvl>
+  </w:abstractNum>
+  <w:abstractNum w:abstractNumId="12" w15:restartNumberingAfterBreak="0">
+    <w:nsid w:val="173A4491"/>
+    <w:multiLevelType w:val="hybridMultilevel"/>
+    <w:tmpl w:val="5AC00A64"/>
+    <w:lvl w:ilvl="0" w:tplc="40090001">
+      <w:start w:val="1"/>
+      <w:numFmt w:val="bullet"/>
+      <w:lvlText w:val=""/>
+      <w:lvlJc w:val="left"/>
+      <w:pPr>
+        <w:ind w:left="1440" w:hanging="360"/>
+      </w:pPr>
+      <w:rPr>
+        <w:rFonts w:ascii="Symbol" w:hAnsi="Symbol" w:hint="default"/>
+      </w:rPr>
+    </w:lvl>
+    <w:lvl w:ilvl="1" w:tplc="40090003" w:tentative="1">
+      <w:start w:val="1"/>
+      <w:numFmt w:val="bullet"/>
+      <w:lvlText w:val="o"/>
+      <w:lvlJc w:val="left"/>
+      <w:pPr>
+        <w:ind w:left="2160" w:hanging="360"/>
+      </w:pPr>
+      <w:rPr>
+        <w:rFonts w:ascii="Courier New" w:hAnsi="Courier New" w:cs="Courier New" w:hint="default"/>
+      </w:rPr>
+    </w:lvl>
+    <w:lvl w:ilvl="2" w:tplc="40090005" w:tentative="1">
+      <w:start w:val="1"/>
+      <w:numFmt w:val="bullet"/>
+      <w:lvlText w:val=""/>
+      <w:lvlJc w:val="left"/>
+      <w:pPr>
+        <w:ind w:left="2880" w:hanging="360"/>
+      </w:pPr>
+      <w:rPr>
+        <w:rFonts w:ascii="Wingdings" w:hAnsi="Wingdings" w:hint="default"/>
+      </w:rPr>
+    </w:lvl>
+    <w:lvl w:ilvl="3" w:tplc="40090001" w:tentative="1">
+      <w:start w:val="1"/>
+      <w:numFmt w:val="bullet"/>
+      <w:lvlText w:val=""/>
+      <w:lvlJc w:val="left"/>
+      <w:pPr>
+        <w:ind w:left="3600" w:hanging="360"/>
+      </w:pPr>
+      <w:rPr>
+        <w:rFonts w:ascii="Symbol" w:hAnsi="Symbol" w:hint="default"/>
+      </w:rPr>
+    </w:lvl>
+    <w:lvl w:ilvl="4" w:tplc="40090003" w:tentative="1">
+      <w:start w:val="1"/>
+      <w:numFmt w:val="bullet"/>
+      <w:lvlText w:val="o"/>
+      <w:lvlJc w:val="left"/>
+      <w:pPr>
+        <w:ind w:left="4320" w:hanging="360"/>
+      </w:pPr>
+      <w:rPr>
+        <w:rFonts w:ascii="Courier New" w:hAnsi="Courier New" w:cs="Courier New" w:hint="default"/>
+      </w:rPr>
+    </w:lvl>
+    <w:lvl w:ilvl="5" w:tplc="40090005" w:tentative="1">
+      <w:start w:val="1"/>
+      <w:numFmt w:val="bullet"/>
+      <w:lvlText w:val=""/>
+      <w:lvlJc w:val="left"/>
+      <w:pPr>
+        <w:ind w:left="5040" w:hanging="360"/>
+      </w:pPr>
+      <w:rPr>
+        <w:rFonts w:ascii="Wingdings" w:hAnsi="Wingdings" w:hint="default"/>
+      </w:rPr>
+    </w:lvl>
+    <w:lvl w:ilvl="6" w:tplc="40090001" w:tentative="1">
+      <w:start w:val="1"/>
+      <w:numFmt w:val="bullet"/>
+      <w:lvlText w:val=""/>
+      <w:lvlJc w:val="left"/>
+      <w:pPr>
+        <w:ind w:left="5760" w:hanging="360"/>
+      </w:pPr>
+      <w:rPr>
+        <w:rFonts w:ascii="Symbol" w:hAnsi="Symbol" w:hint="default"/>
+      </w:rPr>
+    </w:lvl>
+    <w:lvl w:ilvl="7" w:tplc="40090003" w:tentative="1">
+      <w:start w:val="1"/>
+      <w:numFmt w:val="bullet"/>
+      <w:lvlText w:val="o"/>
+      <w:lvlJc w:val="left"/>
+      <w:pPr>
+        <w:ind w:left="6480" w:hanging="360"/>
+      </w:pPr>
+      <w:rPr>
+        <w:rFonts w:ascii="Courier New" w:hAnsi="Courier New" w:cs="Courier New" w:hint="default"/>
+      </w:rPr>
+    </w:lvl>
+    <w:lvl w:ilvl="8" w:tplc="40090005" w:tentative="1">
+      <w:start w:val="1"/>
+      <w:numFmt w:val="bullet"/>
+      <w:lvlText w:val=""/>
+      <w:lvlJc w:val="left"/>
+      <w:pPr>
+        <w:ind w:left="7200" w:hanging="360"/>
+      </w:pPr>
+      <w:rPr>
+        <w:rFonts w:ascii="Wingdings" w:hAnsi="Wingdings" w:hint="default"/>
+      </w:rPr>
+    </w:lvl>
+  </w:abstractNum>
+  <w:abstractNum w:abstractNumId="13" w15:restartNumberingAfterBreak="0">
     <w:nsid w:val="1ADB7E74"/>
     <w:multiLevelType w:val="hybridMultilevel"/>
     <w:tmpl w:val="FE269F6C"/>
@@ -12693,7 +15431,7 @@
       </w:rPr>
     </w:lvl>
   </w:abstractNum>
-  <w:abstractNum w:abstractNumId="11" w15:restartNumberingAfterBreak="0">
+  <w:abstractNum w:abstractNumId="14" w15:restartNumberingAfterBreak="0">
     <w:nsid w:val="1E3B6231"/>
     <w:multiLevelType w:val="hybridMultilevel"/>
     <w:tmpl w:val="9F0AD030"/>
@@ -12806,7 +15544,7 @@
       </w:rPr>
     </w:lvl>
   </w:abstractNum>
-  <w:abstractNum w:abstractNumId="12" w15:restartNumberingAfterBreak="0">
+  <w:abstractNum w:abstractNumId="15" w15:restartNumberingAfterBreak="0">
     <w:nsid w:val="28C5385F"/>
     <w:multiLevelType w:val="hybridMultilevel"/>
     <w:tmpl w:val="A2CAADD2"/>
@@ -12920,7 +15658,120 @@
       </w:rPr>
     </w:lvl>
   </w:abstractNum>
-  <w:abstractNum w:abstractNumId="13" w15:restartNumberingAfterBreak="0">
+  <w:abstractNum w:abstractNumId="16" w15:restartNumberingAfterBreak="0">
+    <w:nsid w:val="28DB11A8"/>
+    <w:multiLevelType w:val="hybridMultilevel"/>
+    <w:tmpl w:val="0E7C0156"/>
+    <w:lvl w:ilvl="0" w:tplc="40090001">
+      <w:start w:val="1"/>
+      <w:numFmt w:val="bullet"/>
+      <w:lvlText w:val=""/>
+      <w:lvlJc w:val="left"/>
+      <w:pPr>
+        <w:ind w:left="720" w:hanging="360"/>
+      </w:pPr>
+      <w:rPr>
+        <w:rFonts w:ascii="Symbol" w:hAnsi="Symbol" w:hint="default"/>
+      </w:rPr>
+    </w:lvl>
+    <w:lvl w:ilvl="1" w:tplc="40090003" w:tentative="1">
+      <w:start w:val="1"/>
+      <w:numFmt w:val="bullet"/>
+      <w:lvlText w:val="o"/>
+      <w:lvlJc w:val="left"/>
+      <w:pPr>
+        <w:ind w:left="1440" w:hanging="360"/>
+      </w:pPr>
+      <w:rPr>
+        <w:rFonts w:ascii="Courier New" w:hAnsi="Courier New" w:cs="Courier New" w:hint="default"/>
+      </w:rPr>
+    </w:lvl>
+    <w:lvl w:ilvl="2" w:tplc="40090005" w:tentative="1">
+      <w:start w:val="1"/>
+      <w:numFmt w:val="bullet"/>
+      <w:lvlText w:val=""/>
+      <w:lvlJc w:val="left"/>
+      <w:pPr>
+        <w:ind w:left="2160" w:hanging="360"/>
+      </w:pPr>
+      <w:rPr>
+        <w:rFonts w:ascii="Wingdings" w:hAnsi="Wingdings" w:hint="default"/>
+      </w:rPr>
+    </w:lvl>
+    <w:lvl w:ilvl="3" w:tplc="40090001" w:tentative="1">
+      <w:start w:val="1"/>
+      <w:numFmt w:val="bullet"/>
+      <w:lvlText w:val=""/>
+      <w:lvlJc w:val="left"/>
+      <w:pPr>
+        <w:ind w:left="2880" w:hanging="360"/>
+      </w:pPr>
+      <w:rPr>
+        <w:rFonts w:ascii="Symbol" w:hAnsi="Symbol" w:hint="default"/>
+      </w:rPr>
+    </w:lvl>
+    <w:lvl w:ilvl="4" w:tplc="40090003" w:tentative="1">
+      <w:start w:val="1"/>
+      <w:numFmt w:val="bullet"/>
+      <w:lvlText w:val="o"/>
+      <w:lvlJc w:val="left"/>
+      <w:pPr>
+        <w:ind w:left="3600" w:hanging="360"/>
+      </w:pPr>
+      <w:rPr>
+        <w:rFonts w:ascii="Courier New" w:hAnsi="Courier New" w:cs="Courier New" w:hint="default"/>
+      </w:rPr>
+    </w:lvl>
+    <w:lvl w:ilvl="5" w:tplc="40090005" w:tentative="1">
+      <w:start w:val="1"/>
+      <w:numFmt w:val="bullet"/>
+      <w:lvlText w:val=""/>
+      <w:lvlJc w:val="left"/>
+      <w:pPr>
+        <w:ind w:left="4320" w:hanging="360"/>
+      </w:pPr>
+      <w:rPr>
+        <w:rFonts w:ascii="Wingdings" w:hAnsi="Wingdings" w:hint="default"/>
+      </w:rPr>
+    </w:lvl>
+    <w:lvl w:ilvl="6" w:tplc="40090001" w:tentative="1">
+      <w:start w:val="1"/>
+      <w:numFmt w:val="bullet"/>
+      <w:lvlText w:val=""/>
+      <w:lvlJc w:val="left"/>
+      <w:pPr>
+        <w:ind w:left="5040" w:hanging="360"/>
+      </w:pPr>
+      <w:rPr>
+        <w:rFonts w:ascii="Symbol" w:hAnsi="Symbol" w:hint="default"/>
+      </w:rPr>
+    </w:lvl>
+    <w:lvl w:ilvl="7" w:tplc="40090003" w:tentative="1">
+      <w:start w:val="1"/>
+      <w:numFmt w:val="bullet"/>
+      <w:lvlText w:val="o"/>
+      <w:lvlJc w:val="left"/>
+      <w:pPr>
+        <w:ind w:left="5760" w:hanging="360"/>
+      </w:pPr>
+      <w:rPr>
+        <w:rFonts w:ascii="Courier New" w:hAnsi="Courier New" w:cs="Courier New" w:hint="default"/>
+      </w:rPr>
+    </w:lvl>
+    <w:lvl w:ilvl="8" w:tplc="40090005" w:tentative="1">
+      <w:start w:val="1"/>
+      <w:numFmt w:val="bullet"/>
+      <w:lvlText w:val=""/>
+      <w:lvlJc w:val="left"/>
+      <w:pPr>
+        <w:ind w:left="6480" w:hanging="360"/>
+      </w:pPr>
+      <w:rPr>
+        <w:rFonts w:ascii="Wingdings" w:hAnsi="Wingdings" w:hint="default"/>
+      </w:rPr>
+    </w:lvl>
+  </w:abstractNum>
+  <w:abstractNum w:abstractNumId="17" w15:restartNumberingAfterBreak="0">
     <w:nsid w:val="30765842"/>
     <w:multiLevelType w:val="hybridMultilevel"/>
     <w:tmpl w:val="83E2DB4C"/>
@@ -13033,7 +15884,120 @@
       </w:rPr>
     </w:lvl>
   </w:abstractNum>
-  <w:abstractNum w:abstractNumId="14" w15:restartNumberingAfterBreak="0">
+  <w:abstractNum w:abstractNumId="18" w15:restartNumberingAfterBreak="0">
+    <w:nsid w:val="32D42DE2"/>
+    <w:multiLevelType w:val="hybridMultilevel"/>
+    <w:tmpl w:val="F2C8914E"/>
+    <w:lvl w:ilvl="0" w:tplc="40090001">
+      <w:start w:val="1"/>
+      <w:numFmt w:val="bullet"/>
+      <w:lvlText w:val=""/>
+      <w:lvlJc w:val="left"/>
+      <w:pPr>
+        <w:ind w:left="720" w:hanging="360"/>
+      </w:pPr>
+      <w:rPr>
+        <w:rFonts w:ascii="Symbol" w:hAnsi="Symbol" w:hint="default"/>
+      </w:rPr>
+    </w:lvl>
+    <w:lvl w:ilvl="1" w:tplc="40090003" w:tentative="1">
+      <w:start w:val="1"/>
+      <w:numFmt w:val="bullet"/>
+      <w:lvlText w:val="o"/>
+      <w:lvlJc w:val="left"/>
+      <w:pPr>
+        <w:ind w:left="1440" w:hanging="360"/>
+      </w:pPr>
+      <w:rPr>
+        <w:rFonts w:ascii="Courier New" w:hAnsi="Courier New" w:cs="Courier New" w:hint="default"/>
+      </w:rPr>
+    </w:lvl>
+    <w:lvl w:ilvl="2" w:tplc="40090005" w:tentative="1">
+      <w:start w:val="1"/>
+      <w:numFmt w:val="bullet"/>
+      <w:lvlText w:val=""/>
+      <w:lvlJc w:val="left"/>
+      <w:pPr>
+        <w:ind w:left="2160" w:hanging="360"/>
+      </w:pPr>
+      <w:rPr>
+        <w:rFonts w:ascii="Wingdings" w:hAnsi="Wingdings" w:hint="default"/>
+      </w:rPr>
+    </w:lvl>
+    <w:lvl w:ilvl="3" w:tplc="40090001" w:tentative="1">
+      <w:start w:val="1"/>
+      <w:numFmt w:val="bullet"/>
+      <w:lvlText w:val=""/>
+      <w:lvlJc w:val="left"/>
+      <w:pPr>
+        <w:ind w:left="2880" w:hanging="360"/>
+      </w:pPr>
+      <w:rPr>
+        <w:rFonts w:ascii="Symbol" w:hAnsi="Symbol" w:hint="default"/>
+      </w:rPr>
+    </w:lvl>
+    <w:lvl w:ilvl="4" w:tplc="40090003" w:tentative="1">
+      <w:start w:val="1"/>
+      <w:numFmt w:val="bullet"/>
+      <w:lvlText w:val="o"/>
+      <w:lvlJc w:val="left"/>
+      <w:pPr>
+        <w:ind w:left="3600" w:hanging="360"/>
+      </w:pPr>
+      <w:rPr>
+        <w:rFonts w:ascii="Courier New" w:hAnsi="Courier New" w:cs="Courier New" w:hint="default"/>
+      </w:rPr>
+    </w:lvl>
+    <w:lvl w:ilvl="5" w:tplc="40090005" w:tentative="1">
+      <w:start w:val="1"/>
+      <w:numFmt w:val="bullet"/>
+      <w:lvlText w:val=""/>
+      <w:lvlJc w:val="left"/>
+      <w:pPr>
+        <w:ind w:left="4320" w:hanging="360"/>
+      </w:pPr>
+      <w:rPr>
+        <w:rFonts w:ascii="Wingdings" w:hAnsi="Wingdings" w:hint="default"/>
+      </w:rPr>
+    </w:lvl>
+    <w:lvl w:ilvl="6" w:tplc="40090001" w:tentative="1">
+      <w:start w:val="1"/>
+      <w:numFmt w:val="bullet"/>
+      <w:lvlText w:val=""/>
+      <w:lvlJc w:val="left"/>
+      <w:pPr>
+        <w:ind w:left="5040" w:hanging="360"/>
+      </w:pPr>
+      <w:rPr>
+        <w:rFonts w:ascii="Symbol" w:hAnsi="Symbol" w:hint="default"/>
+      </w:rPr>
+    </w:lvl>
+    <w:lvl w:ilvl="7" w:tplc="40090003" w:tentative="1">
+      <w:start w:val="1"/>
+      <w:numFmt w:val="bullet"/>
+      <w:lvlText w:val="o"/>
+      <w:lvlJc w:val="left"/>
+      <w:pPr>
+        <w:ind w:left="5760" w:hanging="360"/>
+      </w:pPr>
+      <w:rPr>
+        <w:rFonts w:ascii="Courier New" w:hAnsi="Courier New" w:cs="Courier New" w:hint="default"/>
+      </w:rPr>
+    </w:lvl>
+    <w:lvl w:ilvl="8" w:tplc="40090005" w:tentative="1">
+      <w:start w:val="1"/>
+      <w:numFmt w:val="bullet"/>
+      <w:lvlText w:val=""/>
+      <w:lvlJc w:val="left"/>
+      <w:pPr>
+        <w:ind w:left="6480" w:hanging="360"/>
+      </w:pPr>
+      <w:rPr>
+        <w:rFonts w:ascii="Wingdings" w:hAnsi="Wingdings" w:hint="default"/>
+      </w:rPr>
+    </w:lvl>
+  </w:abstractNum>
+  <w:abstractNum w:abstractNumId="19" w15:restartNumberingAfterBreak="0">
     <w:nsid w:val="38B25212"/>
     <w:multiLevelType w:val="hybridMultilevel"/>
     <w:tmpl w:val="8A28B756"/>
@@ -13146,7 +16110,120 @@
       </w:rPr>
     </w:lvl>
   </w:abstractNum>
-  <w:abstractNum w:abstractNumId="15" w15:restartNumberingAfterBreak="0">
+  <w:abstractNum w:abstractNumId="20" w15:restartNumberingAfterBreak="0">
+    <w:nsid w:val="3CF37746"/>
+    <w:multiLevelType w:val="hybridMultilevel"/>
+    <w:tmpl w:val="F08A7ECC"/>
+    <w:lvl w:ilvl="0" w:tplc="40090001">
+      <w:start w:val="1"/>
+      <w:numFmt w:val="bullet"/>
+      <w:lvlText w:val=""/>
+      <w:lvlJc w:val="left"/>
+      <w:pPr>
+        <w:ind w:left="1080" w:hanging="360"/>
+      </w:pPr>
+      <w:rPr>
+        <w:rFonts w:ascii="Symbol" w:hAnsi="Symbol" w:hint="default"/>
+      </w:rPr>
+    </w:lvl>
+    <w:lvl w:ilvl="1" w:tplc="40090003" w:tentative="1">
+      <w:start w:val="1"/>
+      <w:numFmt w:val="bullet"/>
+      <w:lvlText w:val="o"/>
+      <w:lvlJc w:val="left"/>
+      <w:pPr>
+        <w:ind w:left="1800" w:hanging="360"/>
+      </w:pPr>
+      <w:rPr>
+        <w:rFonts w:ascii="Courier New" w:hAnsi="Courier New" w:cs="Courier New" w:hint="default"/>
+      </w:rPr>
+    </w:lvl>
+    <w:lvl w:ilvl="2" w:tplc="40090005" w:tentative="1">
+      <w:start w:val="1"/>
+      <w:numFmt w:val="bullet"/>
+      <w:lvlText w:val=""/>
+      <w:lvlJc w:val="left"/>
+      <w:pPr>
+        <w:ind w:left="2520" w:hanging="360"/>
+      </w:pPr>
+      <w:rPr>
+        <w:rFonts w:ascii="Wingdings" w:hAnsi="Wingdings" w:hint="default"/>
+      </w:rPr>
+    </w:lvl>
+    <w:lvl w:ilvl="3" w:tplc="40090001" w:tentative="1">
+      <w:start w:val="1"/>
+      <w:numFmt w:val="bullet"/>
+      <w:lvlText w:val=""/>
+      <w:lvlJc w:val="left"/>
+      <w:pPr>
+        <w:ind w:left="3240" w:hanging="360"/>
+      </w:pPr>
+      <w:rPr>
+        <w:rFonts w:ascii="Symbol" w:hAnsi="Symbol" w:hint="default"/>
+      </w:rPr>
+    </w:lvl>
+    <w:lvl w:ilvl="4" w:tplc="40090003" w:tentative="1">
+      <w:start w:val="1"/>
+      <w:numFmt w:val="bullet"/>
+      <w:lvlText w:val="o"/>
+      <w:lvlJc w:val="left"/>
+      <w:pPr>
+        <w:ind w:left="3960" w:hanging="360"/>
+      </w:pPr>
+      <w:rPr>
+        <w:rFonts w:ascii="Courier New" w:hAnsi="Courier New" w:cs="Courier New" w:hint="default"/>
+      </w:rPr>
+    </w:lvl>
+    <w:lvl w:ilvl="5" w:tplc="40090005" w:tentative="1">
+      <w:start w:val="1"/>
+      <w:numFmt w:val="bullet"/>
+      <w:lvlText w:val=""/>
+      <w:lvlJc w:val="left"/>
+      <w:pPr>
+        <w:ind w:left="4680" w:hanging="360"/>
+      </w:pPr>
+      <w:rPr>
+        <w:rFonts w:ascii="Wingdings" w:hAnsi="Wingdings" w:hint="default"/>
+      </w:rPr>
+    </w:lvl>
+    <w:lvl w:ilvl="6" w:tplc="40090001" w:tentative="1">
+      <w:start w:val="1"/>
+      <w:numFmt w:val="bullet"/>
+      <w:lvlText w:val=""/>
+      <w:lvlJc w:val="left"/>
+      <w:pPr>
+        <w:ind w:left="5400" w:hanging="360"/>
+      </w:pPr>
+      <w:rPr>
+        <w:rFonts w:ascii="Symbol" w:hAnsi="Symbol" w:hint="default"/>
+      </w:rPr>
+    </w:lvl>
+    <w:lvl w:ilvl="7" w:tplc="40090003" w:tentative="1">
+      <w:start w:val="1"/>
+      <w:numFmt w:val="bullet"/>
+      <w:lvlText w:val="o"/>
+      <w:lvlJc w:val="left"/>
+      <w:pPr>
+        <w:ind w:left="6120" w:hanging="360"/>
+      </w:pPr>
+      <w:rPr>
+        <w:rFonts w:ascii="Courier New" w:hAnsi="Courier New" w:cs="Courier New" w:hint="default"/>
+      </w:rPr>
+    </w:lvl>
+    <w:lvl w:ilvl="8" w:tplc="40090005" w:tentative="1">
+      <w:start w:val="1"/>
+      <w:numFmt w:val="bullet"/>
+      <w:lvlText w:val=""/>
+      <w:lvlJc w:val="left"/>
+      <w:pPr>
+        <w:ind w:left="6840" w:hanging="360"/>
+      </w:pPr>
+      <w:rPr>
+        <w:rFonts w:ascii="Wingdings" w:hAnsi="Wingdings" w:hint="default"/>
+      </w:rPr>
+    </w:lvl>
+  </w:abstractNum>
+  <w:abstractNum w:abstractNumId="21" w15:restartNumberingAfterBreak="0">
     <w:nsid w:val="3EAE51A1"/>
     <w:multiLevelType w:val="hybridMultilevel"/>
     <w:tmpl w:val="915299BA"/>
@@ -13259,7 +16336,7 @@
       </w:rPr>
     </w:lvl>
   </w:abstractNum>
-  <w:abstractNum w:abstractNumId="16" w15:restartNumberingAfterBreak="0">
+  <w:abstractNum w:abstractNumId="22" w15:restartNumberingAfterBreak="0">
     <w:nsid w:val="40B51271"/>
     <w:multiLevelType w:val="hybridMultilevel"/>
     <w:tmpl w:val="70EA1BE4"/>
@@ -13372,7 +16449,7 @@
       </w:rPr>
     </w:lvl>
   </w:abstractNum>
-  <w:abstractNum w:abstractNumId="17" w15:restartNumberingAfterBreak="0">
+  <w:abstractNum w:abstractNumId="23" w15:restartNumberingAfterBreak="0">
     <w:nsid w:val="418C62CC"/>
     <w:multiLevelType w:val="hybridMultilevel"/>
     <w:tmpl w:val="9D86C178"/>
@@ -13485,7 +16562,7 @@
       </w:rPr>
     </w:lvl>
   </w:abstractNum>
-  <w:abstractNum w:abstractNumId="18" w15:restartNumberingAfterBreak="0">
+  <w:abstractNum w:abstractNumId="24" w15:restartNumberingAfterBreak="0">
     <w:nsid w:val="476D6178"/>
     <w:multiLevelType w:val="hybridMultilevel"/>
     <w:tmpl w:val="004A989A"/>
@@ -13598,7 +16675,7 @@
       </w:rPr>
     </w:lvl>
   </w:abstractNum>
-  <w:abstractNum w:abstractNumId="19" w15:restartNumberingAfterBreak="0">
+  <w:abstractNum w:abstractNumId="25" w15:restartNumberingAfterBreak="0">
     <w:nsid w:val="496F7C4C"/>
     <w:multiLevelType w:val="hybridMultilevel"/>
     <w:tmpl w:val="94C007CA"/>
@@ -13711,7 +16788,120 @@
       </w:rPr>
     </w:lvl>
   </w:abstractNum>
-  <w:abstractNum w:abstractNumId="20" w15:restartNumberingAfterBreak="0">
+  <w:abstractNum w:abstractNumId="26" w15:restartNumberingAfterBreak="0">
+    <w:nsid w:val="4A9904E3"/>
+    <w:multiLevelType w:val="hybridMultilevel"/>
+    <w:tmpl w:val="714E4242"/>
+    <w:lvl w:ilvl="0" w:tplc="40090001">
+      <w:start w:val="1"/>
+      <w:numFmt w:val="bullet"/>
+      <w:lvlText w:val=""/>
+      <w:lvlJc w:val="left"/>
+      <w:pPr>
+        <w:ind w:left="720" w:hanging="360"/>
+      </w:pPr>
+      <w:rPr>
+        <w:rFonts w:ascii="Symbol" w:hAnsi="Symbol" w:hint="default"/>
+      </w:rPr>
+    </w:lvl>
+    <w:lvl w:ilvl="1" w:tplc="40090003" w:tentative="1">
+      <w:start w:val="1"/>
+      <w:numFmt w:val="bullet"/>
+      <w:lvlText w:val="o"/>
+      <w:lvlJc w:val="left"/>
+      <w:pPr>
+        <w:ind w:left="1440" w:hanging="360"/>
+      </w:pPr>
+      <w:rPr>
+        <w:rFonts w:ascii="Courier New" w:hAnsi="Courier New" w:cs="Courier New" w:hint="default"/>
+      </w:rPr>
+    </w:lvl>
+    <w:lvl w:ilvl="2" w:tplc="40090005" w:tentative="1">
+      <w:start w:val="1"/>
+      <w:numFmt w:val="bullet"/>
+      <w:lvlText w:val=""/>
+      <w:lvlJc w:val="left"/>
+      <w:pPr>
+        <w:ind w:left="2160" w:hanging="360"/>
+      </w:pPr>
+      <w:rPr>
+        <w:rFonts w:ascii="Wingdings" w:hAnsi="Wingdings" w:hint="default"/>
+      </w:rPr>
+    </w:lvl>
+    <w:lvl w:ilvl="3" w:tplc="40090001" w:tentative="1">
+      <w:start w:val="1"/>
+      <w:numFmt w:val="bullet"/>
+      <w:lvlText w:val=""/>
+      <w:lvlJc w:val="left"/>
+      <w:pPr>
+        <w:ind w:left="2880" w:hanging="360"/>
+      </w:pPr>
+      <w:rPr>
+        <w:rFonts w:ascii="Symbol" w:hAnsi="Symbol" w:hint="default"/>
+      </w:rPr>
+    </w:lvl>
+    <w:lvl w:ilvl="4" w:tplc="40090003" w:tentative="1">
+      <w:start w:val="1"/>
+      <w:numFmt w:val="bullet"/>
+      <w:lvlText w:val="o"/>
+      <w:lvlJc w:val="left"/>
+      <w:pPr>
+        <w:ind w:left="3600" w:hanging="360"/>
+      </w:pPr>
+      <w:rPr>
+        <w:rFonts w:ascii="Courier New" w:hAnsi="Courier New" w:cs="Courier New" w:hint="default"/>
+      </w:rPr>
+    </w:lvl>
+    <w:lvl w:ilvl="5" w:tplc="40090005" w:tentative="1">
+      <w:start w:val="1"/>
+      <w:numFmt w:val="bullet"/>
+      <w:lvlText w:val=""/>
+      <w:lvlJc w:val="left"/>
+      <w:pPr>
+        <w:ind w:left="4320" w:hanging="360"/>
+      </w:pPr>
+      <w:rPr>
+        <w:rFonts w:ascii="Wingdings" w:hAnsi="Wingdings" w:hint="default"/>
+      </w:rPr>
+    </w:lvl>
+    <w:lvl w:ilvl="6" w:tplc="40090001" w:tentative="1">
+      <w:start w:val="1"/>
+      <w:numFmt w:val="bullet"/>
+      <w:lvlText w:val=""/>
+      <w:lvlJc w:val="left"/>
+      <w:pPr>
+        <w:ind w:left="5040" w:hanging="360"/>
+      </w:pPr>
+      <w:rPr>
+        <w:rFonts w:ascii="Symbol" w:hAnsi="Symbol" w:hint="default"/>
+      </w:rPr>
+    </w:lvl>
+    <w:lvl w:ilvl="7" w:tplc="40090003" w:tentative="1">
+      <w:start w:val="1"/>
+      <w:numFmt w:val="bullet"/>
+      <w:lvlText w:val="o"/>
+      <w:lvlJc w:val="left"/>
+      <w:pPr>
+        <w:ind w:left="5760" w:hanging="360"/>
+      </w:pPr>
+      <w:rPr>
+        <w:rFonts w:ascii="Courier New" w:hAnsi="Courier New" w:cs="Courier New" w:hint="default"/>
+      </w:rPr>
+    </w:lvl>
+    <w:lvl w:ilvl="8" w:tplc="40090005" w:tentative="1">
+      <w:start w:val="1"/>
+      <w:numFmt w:val="bullet"/>
+      <w:lvlText w:val=""/>
+      <w:lvlJc w:val="left"/>
+      <w:pPr>
+        <w:ind w:left="6480" w:hanging="360"/>
+      </w:pPr>
+      <w:rPr>
+        <w:rFonts w:ascii="Wingdings" w:hAnsi="Wingdings" w:hint="default"/>
+      </w:rPr>
+    </w:lvl>
+  </w:abstractNum>
+  <w:abstractNum w:abstractNumId="27" w15:restartNumberingAfterBreak="0">
     <w:nsid w:val="569D0C72"/>
     <w:multiLevelType w:val="hybridMultilevel"/>
     <w:tmpl w:val="284AFA88"/>
@@ -13824,7 +17014,7 @@
       </w:rPr>
     </w:lvl>
   </w:abstractNum>
-  <w:abstractNum w:abstractNumId="21" w15:restartNumberingAfterBreak="0">
+  <w:abstractNum w:abstractNumId="28" w15:restartNumberingAfterBreak="0">
     <w:nsid w:val="57E668BD"/>
     <w:multiLevelType w:val="hybridMultilevel"/>
     <w:tmpl w:val="C330A012"/>
@@ -13937,7 +17127,7 @@
       </w:rPr>
     </w:lvl>
   </w:abstractNum>
-  <w:abstractNum w:abstractNumId="22" w15:restartNumberingAfterBreak="0">
+  <w:abstractNum w:abstractNumId="29" w15:restartNumberingAfterBreak="0">
     <w:nsid w:val="66510F92"/>
     <w:multiLevelType w:val="hybridMultilevel"/>
     <w:tmpl w:val="24042E10"/>
@@ -14050,7 +17240,7 @@
       </w:rPr>
     </w:lvl>
   </w:abstractNum>
-  <w:abstractNum w:abstractNumId="23" w15:restartNumberingAfterBreak="0">
+  <w:abstractNum w:abstractNumId="30" w15:restartNumberingAfterBreak="0">
     <w:nsid w:val="6D1B7AB3"/>
     <w:multiLevelType w:val="hybridMultilevel"/>
     <w:tmpl w:val="572A6AFA"/>
@@ -14164,7 +17354,7 @@
       </w:rPr>
     </w:lvl>
   </w:abstractNum>
-  <w:abstractNum w:abstractNumId="24" w15:restartNumberingAfterBreak="0">
+  <w:abstractNum w:abstractNumId="31" w15:restartNumberingAfterBreak="0">
     <w:nsid w:val="711C0D59"/>
     <w:multiLevelType w:val="hybridMultilevel"/>
     <w:tmpl w:val="9E04A9A4"/>
@@ -14277,7 +17467,233 @@
       </w:rPr>
     </w:lvl>
   </w:abstractNum>
-  <w:abstractNum w:abstractNumId="25" w15:restartNumberingAfterBreak="0">
+  <w:abstractNum w:abstractNumId="32" w15:restartNumberingAfterBreak="0">
+    <w:nsid w:val="7877407E"/>
+    <w:multiLevelType w:val="hybridMultilevel"/>
+    <w:tmpl w:val="D2349B6C"/>
+    <w:lvl w:ilvl="0" w:tplc="40090001">
+      <w:start w:val="1"/>
+      <w:numFmt w:val="bullet"/>
+      <w:lvlText w:val=""/>
+      <w:lvlJc w:val="left"/>
+      <w:pPr>
+        <w:ind w:left="720" w:hanging="360"/>
+      </w:pPr>
+      <w:rPr>
+        <w:rFonts w:ascii="Symbol" w:hAnsi="Symbol" w:hint="default"/>
+      </w:rPr>
+    </w:lvl>
+    <w:lvl w:ilvl="1" w:tplc="40090003" w:tentative="1">
+      <w:start w:val="1"/>
+      <w:numFmt w:val="bullet"/>
+      <w:lvlText w:val="o"/>
+      <w:lvlJc w:val="left"/>
+      <w:pPr>
+        <w:ind w:left="1440" w:hanging="360"/>
+      </w:pPr>
+      <w:rPr>
+        <w:rFonts w:ascii="Courier New" w:hAnsi="Courier New" w:cs="Courier New" w:hint="default"/>
+      </w:rPr>
+    </w:lvl>
+    <w:lvl w:ilvl="2" w:tplc="40090005" w:tentative="1">
+      <w:start w:val="1"/>
+      <w:numFmt w:val="bullet"/>
+      <w:lvlText w:val=""/>
+      <w:lvlJc w:val="left"/>
+      <w:pPr>
+        <w:ind w:left="2160" w:hanging="360"/>
+      </w:pPr>
+      <w:rPr>
+        <w:rFonts w:ascii="Wingdings" w:hAnsi="Wingdings" w:hint="default"/>
+      </w:rPr>
+    </w:lvl>
+    <w:lvl w:ilvl="3" w:tplc="40090001" w:tentative="1">
+      <w:start w:val="1"/>
+      <w:numFmt w:val="bullet"/>
+      <w:lvlText w:val=""/>
+      <w:lvlJc w:val="left"/>
+      <w:pPr>
+        <w:ind w:left="2880" w:hanging="360"/>
+      </w:pPr>
+      <w:rPr>
+        <w:rFonts w:ascii="Symbol" w:hAnsi="Symbol" w:hint="default"/>
+      </w:rPr>
+    </w:lvl>
+    <w:lvl w:ilvl="4" w:tplc="40090003" w:tentative="1">
+      <w:start w:val="1"/>
+      <w:numFmt w:val="bullet"/>
+      <w:lvlText w:val="o"/>
+      <w:lvlJc w:val="left"/>
+      <w:pPr>
+        <w:ind w:left="3600" w:hanging="360"/>
+      </w:pPr>
+      <w:rPr>
+        <w:rFonts w:ascii="Courier New" w:hAnsi="Courier New" w:cs="Courier New" w:hint="default"/>
+      </w:rPr>
+    </w:lvl>
+    <w:lvl w:ilvl="5" w:tplc="40090005" w:tentative="1">
+      <w:start w:val="1"/>
+      <w:numFmt w:val="bullet"/>
+      <w:lvlText w:val=""/>
+      <w:lvlJc w:val="left"/>
+      <w:pPr>
+        <w:ind w:left="4320" w:hanging="360"/>
+      </w:pPr>
+      <w:rPr>
+        <w:rFonts w:ascii="Wingdings" w:hAnsi="Wingdings" w:hint="default"/>
+      </w:rPr>
+    </w:lvl>
+    <w:lvl w:ilvl="6" w:tplc="40090001" w:tentative="1">
+      <w:start w:val="1"/>
+      <w:numFmt w:val="bullet"/>
+      <w:lvlText w:val=""/>
+      <w:lvlJc w:val="left"/>
+      <w:pPr>
+        <w:ind w:left="5040" w:hanging="360"/>
+      </w:pPr>
+      <w:rPr>
+        <w:rFonts w:ascii="Symbol" w:hAnsi="Symbol" w:hint="default"/>
+      </w:rPr>
+    </w:lvl>
+    <w:lvl w:ilvl="7" w:tplc="40090003" w:tentative="1">
+      <w:start w:val="1"/>
+      <w:numFmt w:val="bullet"/>
+      <w:lvlText w:val="o"/>
+      <w:lvlJc w:val="left"/>
+      <w:pPr>
+        <w:ind w:left="5760" w:hanging="360"/>
+      </w:pPr>
+      <w:rPr>
+        <w:rFonts w:ascii="Courier New" w:hAnsi="Courier New" w:cs="Courier New" w:hint="default"/>
+      </w:rPr>
+    </w:lvl>
+    <w:lvl w:ilvl="8" w:tplc="40090005" w:tentative="1">
+      <w:start w:val="1"/>
+      <w:numFmt w:val="bullet"/>
+      <w:lvlText w:val=""/>
+      <w:lvlJc w:val="left"/>
+      <w:pPr>
+        <w:ind w:left="6480" w:hanging="360"/>
+      </w:pPr>
+      <w:rPr>
+        <w:rFonts w:ascii="Wingdings" w:hAnsi="Wingdings" w:hint="default"/>
+      </w:rPr>
+    </w:lvl>
+  </w:abstractNum>
+  <w:abstractNum w:abstractNumId="33" w15:restartNumberingAfterBreak="0">
+    <w:nsid w:val="7BFE1845"/>
+    <w:multiLevelType w:val="hybridMultilevel"/>
+    <w:tmpl w:val="B1DE4104"/>
+    <w:lvl w:ilvl="0" w:tplc="40090001">
+      <w:start w:val="1"/>
+      <w:numFmt w:val="bullet"/>
+      <w:lvlText w:val=""/>
+      <w:lvlJc w:val="left"/>
+      <w:pPr>
+        <w:ind w:left="720" w:hanging="360"/>
+      </w:pPr>
+      <w:rPr>
+        <w:rFonts w:ascii="Symbol" w:hAnsi="Symbol" w:hint="default"/>
+      </w:rPr>
+    </w:lvl>
+    <w:lvl w:ilvl="1" w:tplc="40090003">
+      <w:start w:val="1"/>
+      <w:numFmt w:val="bullet"/>
+      <w:lvlText w:val="o"/>
+      <w:lvlJc w:val="left"/>
+      <w:pPr>
+        <w:ind w:left="1440" w:hanging="360"/>
+      </w:pPr>
+      <w:rPr>
+        <w:rFonts w:ascii="Courier New" w:hAnsi="Courier New" w:cs="Courier New" w:hint="default"/>
+      </w:rPr>
+    </w:lvl>
+    <w:lvl w:ilvl="2" w:tplc="40090005" w:tentative="1">
+      <w:start w:val="1"/>
+      <w:numFmt w:val="bullet"/>
+      <w:lvlText w:val=""/>
+      <w:lvlJc w:val="left"/>
+      <w:pPr>
+        <w:ind w:left="2160" w:hanging="360"/>
+      </w:pPr>
+      <w:rPr>
+        <w:rFonts w:ascii="Wingdings" w:hAnsi="Wingdings" w:hint="default"/>
+      </w:rPr>
+    </w:lvl>
+    <w:lvl w:ilvl="3" w:tplc="40090001" w:tentative="1">
+      <w:start w:val="1"/>
+      <w:numFmt w:val="bullet"/>
+      <w:lvlText w:val=""/>
+      <w:lvlJc w:val="left"/>
+      <w:pPr>
+        <w:ind w:left="2880" w:hanging="360"/>
+      </w:pPr>
+      <w:rPr>
+        <w:rFonts w:ascii="Symbol" w:hAnsi="Symbol" w:hint="default"/>
+      </w:rPr>
+    </w:lvl>
+    <w:lvl w:ilvl="4" w:tplc="40090003" w:tentative="1">
+      <w:start w:val="1"/>
+      <w:numFmt w:val="bullet"/>
+      <w:lvlText w:val="o"/>
+      <w:lvlJc w:val="left"/>
+      <w:pPr>
+        <w:ind w:left="3600" w:hanging="360"/>
+      </w:pPr>
+      <w:rPr>
+        <w:rFonts w:ascii="Courier New" w:hAnsi="Courier New" w:cs="Courier New" w:hint="default"/>
+      </w:rPr>
+    </w:lvl>
+    <w:lvl w:ilvl="5" w:tplc="40090005" w:tentative="1">
+      <w:start w:val="1"/>
+      <w:numFmt w:val="bullet"/>
+      <w:lvlText w:val=""/>
+      <w:lvlJc w:val="left"/>
+      <w:pPr>
+        <w:ind w:left="4320" w:hanging="360"/>
+      </w:pPr>
+      <w:rPr>
+        <w:rFonts w:ascii="Wingdings" w:hAnsi="Wingdings" w:hint="default"/>
+      </w:rPr>
+    </w:lvl>
+    <w:lvl w:ilvl="6" w:tplc="40090001" w:tentative="1">
+      <w:start w:val="1"/>
+      <w:numFmt w:val="bullet"/>
+      <w:lvlText w:val=""/>
+      <w:lvlJc w:val="left"/>
+      <w:pPr>
+        <w:ind w:left="5040" w:hanging="360"/>
+      </w:pPr>
+      <w:rPr>
+        <w:rFonts w:ascii="Symbol" w:hAnsi="Symbol" w:hint="default"/>
+      </w:rPr>
+    </w:lvl>
+    <w:lvl w:ilvl="7" w:tplc="40090003" w:tentative="1">
+      <w:start w:val="1"/>
+      <w:numFmt w:val="bullet"/>
+      <w:lvlText w:val="o"/>
+      <w:lvlJc w:val="left"/>
+      <w:pPr>
+        <w:ind w:left="5760" w:hanging="360"/>
+      </w:pPr>
+      <w:rPr>
+        <w:rFonts w:ascii="Courier New" w:hAnsi="Courier New" w:cs="Courier New" w:hint="default"/>
+      </w:rPr>
+    </w:lvl>
+    <w:lvl w:ilvl="8" w:tplc="40090005" w:tentative="1">
+      <w:start w:val="1"/>
+      <w:numFmt w:val="bullet"/>
+      <w:lvlText w:val=""/>
+      <w:lvlJc w:val="left"/>
+      <w:pPr>
+        <w:ind w:left="6480" w:hanging="360"/>
+      </w:pPr>
+      <w:rPr>
+        <w:rFonts w:ascii="Wingdings" w:hAnsi="Wingdings" w:hint="default"/>
+      </w:rPr>
+    </w:lvl>
+  </w:abstractNum>
+  <w:abstractNum w:abstractNumId="34" w15:restartNumberingAfterBreak="0">
     <w:nsid w:val="7C812F5A"/>
     <w:multiLevelType w:val="hybridMultilevel"/>
     <w:tmpl w:val="AAD4031C"/>
@@ -14391,7 +17807,7 @@
     </w:lvl>
   </w:abstractNum>
   <w:num w:numId="1">
-    <w:abstractNumId w:val="14"/>
+    <w:abstractNumId w:val="19"/>
   </w:num>
   <w:num w:numId="2">
     <w:abstractNumId w:val="4"/>
@@ -14400,58 +17816,58 @@
     <w:abstractNumId w:val="3"/>
   </w:num>
   <w:num w:numId="4">
-    <w:abstractNumId w:val="16"/>
+    <w:abstractNumId w:val="22"/>
   </w:num>
   <w:num w:numId="5">
     <w:abstractNumId w:val="7"/>
   </w:num>
   <w:num w:numId="6">
+    <w:abstractNumId w:val="17"/>
+  </w:num>
+  <w:num w:numId="7">
     <w:abstractNumId w:val="13"/>
   </w:num>
-  <w:num w:numId="7">
-    <w:abstractNumId w:val="10"/>
-  </w:num>
   <w:num w:numId="8">
-    <w:abstractNumId w:val="11"/>
+    <w:abstractNumId w:val="14"/>
   </w:num>
   <w:num w:numId="9">
     <w:abstractNumId w:val="2"/>
   </w:num>
   <w:num w:numId="10">
-    <w:abstractNumId w:val="9"/>
+    <w:abstractNumId w:val="10"/>
   </w:num>
   <w:num w:numId="11">
-    <w:abstractNumId w:val="19"/>
+    <w:abstractNumId w:val="25"/>
   </w:num>
   <w:num w:numId="12">
     <w:abstractNumId w:val="8"/>
   </w:num>
   <w:num w:numId="13">
-    <w:abstractNumId w:val="17"/>
+    <w:abstractNumId w:val="23"/>
   </w:num>
   <w:num w:numId="14">
-    <w:abstractNumId w:val="24"/>
+    <w:abstractNumId w:val="31"/>
   </w:num>
   <w:num w:numId="15">
-    <w:abstractNumId w:val="18"/>
+    <w:abstractNumId w:val="24"/>
   </w:num>
   <w:num w:numId="16">
     <w:abstractNumId w:val="0"/>
   </w:num>
   <w:num w:numId="17">
-    <w:abstractNumId w:val="21"/>
+    <w:abstractNumId w:val="28"/>
   </w:num>
   <w:num w:numId="18">
-    <w:abstractNumId w:val="25"/>
+    <w:abstractNumId w:val="34"/>
   </w:num>
   <w:num w:numId="19">
-    <w:abstractNumId w:val="15"/>
+    <w:abstractNumId w:val="21"/>
   </w:num>
   <w:num w:numId="20">
     <w:abstractNumId w:val="1"/>
   </w:num>
   <w:num w:numId="21">
-    <w:abstractNumId w:val="20"/>
+    <w:abstractNumId w:val="27"/>
   </w:num>
   <w:num w:numId="22">
     <w:abstractNumId w:val="5"/>
@@ -14460,13 +17876,40 @@
     <w:abstractNumId w:val="6"/>
   </w:num>
   <w:num w:numId="24">
+    <w:abstractNumId w:val="15"/>
+  </w:num>
+  <w:num w:numId="25">
+    <w:abstractNumId w:val="30"/>
+  </w:num>
+  <w:num w:numId="26">
+    <w:abstractNumId w:val="29"/>
+  </w:num>
+  <w:num w:numId="27">
+    <w:abstractNumId w:val="9"/>
+  </w:num>
+  <w:num w:numId="28">
+    <w:abstractNumId w:val="33"/>
+  </w:num>
+  <w:num w:numId="29">
+    <w:abstractNumId w:val="18"/>
+  </w:num>
+  <w:num w:numId="30">
     <w:abstractNumId w:val="12"/>
   </w:num>
-  <w:num w:numId="25">
-    <w:abstractNumId w:val="23"/>
+  <w:num w:numId="31">
+    <w:abstractNumId w:val="32"/>
   </w:num>
-  <w:num w:numId="26">
-    <w:abstractNumId w:val="22"/>
+  <w:num w:numId="32">
+    <w:abstractNumId w:val="16"/>
+  </w:num>
+  <w:num w:numId="33">
+    <w:abstractNumId w:val="26"/>
+  </w:num>
+  <w:num w:numId="34">
+    <w:abstractNumId w:val="20"/>
+  </w:num>
+  <w:num w:numId="35">
+    <w:abstractNumId w:val="11"/>
   </w:num>
 </w:numbering>
 </file>
@@ -15029,6 +18472,15 @@
       </w:tblBorders>
     </w:tblPr>
   </w:style>
+  <w:style w:type="paragraph" w:styleId="NoSpacing">
+    <w:name w:val="No Spacing"/>
+    <w:uiPriority w:val="1"/>
+    <w:qFormat/>
+    <w:rsid w:val="00C61B61"/>
+    <w:pPr>
+      <w:spacing w:after="0" w:line="240" w:lineRule="auto"/>
+    </w:pPr>
+  </w:style>
 </w:styles>
 </file>
 

--- a/L2-Intro-to-Machine-Learning/LESSON 2.docx
+++ b/L2-Intro-to-Machine-Learning/LESSON 2.docx
@@ -13748,6 +13748,5220 @@
         </w:drawing>
       </w:r>
     </w:p>
+    <w:p>
+      <w:pPr>
+        <w:pStyle w:val="NoSpacing"/>
+        <w:rPr>
+          <w:b/>
+          <w:bCs/>
+          <w:sz w:val="24"/>
+          <w:szCs w:val="24"/>
+        </w:rPr>
+      </w:pPr>
+    </w:p>
+    <w:p>
+      <w:pPr>
+        <w:pStyle w:val="NoSpacing"/>
+        <w:rPr>
+          <w:b/>
+          <w:bCs/>
+          <w:sz w:val="26"/>
+          <w:szCs w:val="26"/>
+        </w:rPr>
+      </w:pPr>
+      <w:r>
+        <w:rPr>
+          <w:b/>
+          <w:bCs/>
+          <w:sz w:val="26"/>
+          <w:szCs w:val="26"/>
+        </w:rPr>
+        <w:t>MODULE 16: LIBRARIES</w:t>
+      </w:r>
+      <w:r>
+        <w:rPr>
+          <w:b/>
+          <w:bCs/>
+          <w:sz w:val="26"/>
+          <w:szCs w:val="26"/>
+        </w:rPr>
+        <w:t xml:space="preserve"> (DAY 2/50)</w:t>
+      </w:r>
+    </w:p>
+    <w:p>
+      <w:pPr>
+        <w:pStyle w:val="NoSpacing"/>
+        <w:numPr>
+          <w:ilvl w:val="0"/>
+          <w:numId w:val="35"/>
+        </w:numPr>
+        <w:rPr>
+          <w:b/>
+          <w:bCs/>
+          <w:sz w:val="24"/>
+          <w:szCs w:val="24"/>
+        </w:rPr>
+      </w:pPr>
+      <w:r>
+        <w:rPr>
+          <w:b/>
+          <w:bCs/>
+          <w:sz w:val="24"/>
+          <w:szCs w:val="24"/>
+        </w:rPr>
+        <w:t>Core Framework and Tools</w:t>
+      </w:r>
+    </w:p>
+    <w:p>
+      <w:pPr>
+        <w:pStyle w:val="NoSpacing"/>
+        <w:numPr>
+          <w:ilvl w:val="1"/>
+          <w:numId w:val="35"/>
+        </w:numPr>
+        <w:jc w:val="both"/>
+        <w:rPr>
+          <w:b/>
+          <w:bCs/>
+          <w:sz w:val="24"/>
+          <w:szCs w:val="24"/>
+        </w:rPr>
+      </w:pPr>
+      <w:r>
+        <w:rPr>
+          <w:b/>
+          <w:bCs/>
+          <w:sz w:val="24"/>
+          <w:szCs w:val="24"/>
+        </w:rPr>
+        <w:t>Python</w:t>
+      </w:r>
+      <w:r>
+        <w:rPr>
+          <w:sz w:val="24"/>
+          <w:szCs w:val="24"/>
+        </w:rPr>
+        <w:t xml:space="preserve">: </w:t>
+      </w:r>
+    </w:p>
+    <w:p>
+      <w:pPr>
+        <w:pStyle w:val="NoSpacing"/>
+        <w:numPr>
+          <w:ilvl w:val="2"/>
+          <w:numId w:val="35"/>
+        </w:numPr>
+        <w:jc w:val="both"/>
+        <w:rPr>
+          <w:b/>
+          <w:bCs/>
+          <w:sz w:val="24"/>
+          <w:szCs w:val="24"/>
+        </w:rPr>
+      </w:pPr>
+      <w:r>
+        <w:rPr>
+          <w:sz w:val="24"/>
+          <w:szCs w:val="24"/>
+        </w:rPr>
+        <w:t>Python is a general-purpose programming language which is widely used as a preferred language for developing Machine Learning models.</w:t>
+      </w:r>
+    </w:p>
+    <w:p>
+      <w:pPr>
+        <w:pStyle w:val="NoSpacing"/>
+        <w:numPr>
+          <w:ilvl w:val="2"/>
+          <w:numId w:val="35"/>
+        </w:numPr>
+        <w:jc w:val="both"/>
+        <w:rPr>
+          <w:b/>
+          <w:bCs/>
+          <w:sz w:val="24"/>
+          <w:szCs w:val="24"/>
+        </w:rPr>
+      </w:pPr>
+      <w:r>
+        <w:rPr>
+          <w:sz w:val="24"/>
+          <w:szCs w:val="24"/>
+        </w:rPr>
+        <w:t>Python provides a plethora of extremely useful libraries which can be very easily brought into use for ML-related operations.</w:t>
+      </w:r>
+    </w:p>
+    <w:p>
+      <w:pPr>
+        <w:pStyle w:val="NoSpacing"/>
+        <w:numPr>
+          <w:ilvl w:val="1"/>
+          <w:numId w:val="35"/>
+        </w:numPr>
+        <w:jc w:val="both"/>
+        <w:rPr>
+          <w:b/>
+          <w:bCs/>
+          <w:sz w:val="24"/>
+          <w:szCs w:val="24"/>
+        </w:rPr>
+      </w:pPr>
+      <w:r>
+        <w:rPr>
+          <w:b/>
+          <w:bCs/>
+          <w:sz w:val="24"/>
+          <w:szCs w:val="24"/>
+        </w:rPr>
+        <w:t>Pandas</w:t>
+      </w:r>
+      <w:r>
+        <w:rPr>
+          <w:sz w:val="24"/>
+          <w:szCs w:val="24"/>
+        </w:rPr>
+        <w:t xml:space="preserve">: </w:t>
+      </w:r>
+    </w:p>
+    <w:p>
+      <w:pPr>
+        <w:pStyle w:val="NoSpacing"/>
+        <w:numPr>
+          <w:ilvl w:val="2"/>
+          <w:numId w:val="35"/>
+        </w:numPr>
+        <w:jc w:val="both"/>
+        <w:rPr>
+          <w:b/>
+          <w:bCs/>
+          <w:sz w:val="24"/>
+          <w:szCs w:val="24"/>
+        </w:rPr>
+      </w:pPr>
+      <w:r>
+        <w:rPr>
+          <w:sz w:val="24"/>
+          <w:szCs w:val="24"/>
+        </w:rPr>
+        <w:t>Pandas is one of the most popular open-source, high performance, easy-to-use data structures and data analysis tools available in Python programming language.</w:t>
+      </w:r>
+    </w:p>
+    <w:p>
+      <w:pPr>
+        <w:pStyle w:val="NoSpacing"/>
+        <w:numPr>
+          <w:ilvl w:val="2"/>
+          <w:numId w:val="35"/>
+        </w:numPr>
+        <w:jc w:val="both"/>
+        <w:rPr>
+          <w:sz w:val="24"/>
+          <w:szCs w:val="24"/>
+        </w:rPr>
+      </w:pPr>
+      <w:hyperlink r:id="rId28" w:history="1">
+        <w:r>
+          <w:rPr>
+            <w:rStyle w:val="Hyperlink"/>
+            <w:color w:val="FF0000"/>
+            <w:sz w:val="24"/>
+            <w:szCs w:val="24"/>
+            <w:u w:val="none"/>
+          </w:rPr>
+          <w:t>https://pandas.pydata.org/</w:t>
+        </w:r>
+      </w:hyperlink>
+    </w:p>
+    <w:p>
+      <w:pPr>
+        <w:pStyle w:val="NoSpacing"/>
+        <w:numPr>
+          <w:ilvl w:val="1"/>
+          <w:numId w:val="35"/>
+        </w:numPr>
+        <w:jc w:val="both"/>
+        <w:rPr>
+          <w:rFonts w:cstheme="minorHAnsi"/>
+          <w:b/>
+          <w:bCs/>
+          <w:sz w:val="24"/>
+          <w:szCs w:val="24"/>
+        </w:rPr>
+      </w:pPr>
+      <w:r>
+        <w:rPr>
+          <w:b/>
+          <w:bCs/>
+          <w:sz w:val="24"/>
+          <w:szCs w:val="24"/>
+        </w:rPr>
+        <w:t>NumPy</w:t>
+      </w:r>
+      <w:r>
+        <w:rPr>
+          <w:sz w:val="24"/>
+          <w:szCs w:val="24"/>
+        </w:rPr>
+        <w:t xml:space="preserve">: </w:t>
+      </w:r>
+    </w:p>
+    <w:p>
+      <w:pPr>
+        <w:pStyle w:val="NoSpacing"/>
+        <w:numPr>
+          <w:ilvl w:val="2"/>
+          <w:numId w:val="35"/>
+        </w:numPr>
+        <w:jc w:val="both"/>
+        <w:rPr>
+          <w:rFonts w:cstheme="minorHAnsi"/>
+          <w:b/>
+          <w:bCs/>
+          <w:sz w:val="24"/>
+          <w:szCs w:val="24"/>
+        </w:rPr>
+      </w:pPr>
+      <w:r>
+        <w:rPr>
+          <w:rFonts w:cstheme="minorHAnsi"/>
+          <w:sz w:val="24"/>
+          <w:szCs w:val="24"/>
+          <w:shd w:val="clear" w:color="auto" w:fill="FFFFFF"/>
+        </w:rPr>
+        <w:t>NumPy is a library for the Python programming language, adding support for large, multi-dimensional arrays and matrices, along with a large collection of high-level mathematical functions to operate on these arrays</w:t>
+      </w:r>
+      <w:r>
+        <w:rPr>
+          <w:rFonts w:cstheme="minorHAnsi"/>
+          <w:sz w:val="24"/>
+          <w:szCs w:val="24"/>
+          <w:shd w:val="clear" w:color="auto" w:fill="FFFFFF"/>
+        </w:rPr>
+        <w:t>.</w:t>
+      </w:r>
+    </w:p>
+    <w:p>
+      <w:pPr>
+        <w:pStyle w:val="NoSpacing"/>
+        <w:numPr>
+          <w:ilvl w:val="2"/>
+          <w:numId w:val="35"/>
+        </w:numPr>
+        <w:jc w:val="both"/>
+        <w:rPr>
+          <w:rFonts w:cstheme="minorHAnsi"/>
+          <w:b/>
+          <w:bCs/>
+          <w:sz w:val="24"/>
+          <w:szCs w:val="24"/>
+        </w:rPr>
+      </w:pPr>
+      <w:hyperlink r:id="rId29" w:history="1">
+        <w:r>
+          <w:rPr>
+            <w:rStyle w:val="Hyperlink"/>
+            <w:color w:val="FF0000"/>
+            <w:sz w:val="24"/>
+            <w:szCs w:val="24"/>
+            <w:u w:val="none"/>
+          </w:rPr>
+          <w:t>https://numpy.org/</w:t>
+        </w:r>
+      </w:hyperlink>
+    </w:p>
+    <w:p>
+      <w:pPr>
+        <w:pStyle w:val="NoSpacing"/>
+        <w:numPr>
+          <w:ilvl w:val="1"/>
+          <w:numId w:val="35"/>
+        </w:numPr>
+        <w:jc w:val="both"/>
+        <w:rPr>
+          <w:rFonts w:cstheme="minorHAnsi"/>
+          <w:b/>
+          <w:bCs/>
+          <w:sz w:val="24"/>
+          <w:szCs w:val="24"/>
+        </w:rPr>
+      </w:pPr>
+      <w:r>
+        <w:rPr>
+          <w:b/>
+          <w:bCs/>
+          <w:sz w:val="24"/>
+          <w:szCs w:val="24"/>
+        </w:rPr>
+        <w:t>Jupyter:</w:t>
+      </w:r>
+    </w:p>
+    <w:p>
+      <w:pPr>
+        <w:pStyle w:val="NoSpacing"/>
+        <w:numPr>
+          <w:ilvl w:val="2"/>
+          <w:numId w:val="35"/>
+        </w:numPr>
+        <w:jc w:val="both"/>
+        <w:rPr>
+          <w:rFonts w:cstheme="minorHAnsi"/>
+          <w:b/>
+          <w:bCs/>
+          <w:sz w:val="24"/>
+          <w:szCs w:val="24"/>
+        </w:rPr>
+      </w:pPr>
+      <w:r>
+        <w:rPr>
+          <w:rFonts w:cstheme="minorHAnsi"/>
+          <w:sz w:val="24"/>
+          <w:szCs w:val="24"/>
+        </w:rPr>
+        <w:t>Jupyter provides</w:t>
+      </w:r>
+      <w:r>
+        <w:rPr>
+          <w:rFonts w:cstheme="minorHAnsi"/>
+          <w:sz w:val="24"/>
+          <w:szCs w:val="24"/>
+        </w:rPr>
+        <w:t xml:space="preserve"> interactive and modular</w:t>
+      </w:r>
+      <w:r>
+        <w:rPr>
+          <w:rFonts w:cstheme="minorHAnsi"/>
+          <w:sz w:val="24"/>
+          <w:szCs w:val="24"/>
+        </w:rPr>
+        <w:t xml:space="preserve"> </w:t>
+      </w:r>
+      <w:r>
+        <w:rPr>
+          <w:rFonts w:cstheme="minorHAnsi"/>
+          <w:b/>
+          <w:bCs/>
+          <w:sz w:val="24"/>
+          <w:szCs w:val="24"/>
+        </w:rPr>
+        <w:t>Notebook-type</w:t>
+      </w:r>
+      <w:r>
+        <w:rPr>
+          <w:rFonts w:cstheme="minorHAnsi"/>
+          <w:b/>
+          <w:bCs/>
+          <w:sz w:val="24"/>
+          <w:szCs w:val="24"/>
+        </w:rPr>
+        <w:t xml:space="preserve"> </w:t>
+      </w:r>
+      <w:r>
+        <w:rPr>
+          <w:rFonts w:cstheme="minorHAnsi"/>
+          <w:sz w:val="24"/>
+          <w:szCs w:val="24"/>
+        </w:rPr>
+        <w:t xml:space="preserve">development environment for Python. </w:t>
+      </w:r>
+    </w:p>
+    <w:p>
+      <w:pPr>
+        <w:pStyle w:val="NoSpacing"/>
+        <w:numPr>
+          <w:ilvl w:val="2"/>
+          <w:numId w:val="35"/>
+        </w:numPr>
+        <w:jc w:val="both"/>
+        <w:rPr>
+          <w:rFonts w:cstheme="minorHAnsi"/>
+          <w:b/>
+          <w:bCs/>
+          <w:sz w:val="24"/>
+          <w:szCs w:val="24"/>
+        </w:rPr>
+      </w:pPr>
+      <w:hyperlink r:id="rId30" w:history="1">
+        <w:r>
+          <w:rPr>
+            <w:rStyle w:val="Hyperlink"/>
+            <w:color w:val="FF0000"/>
+            <w:sz w:val="24"/>
+            <w:szCs w:val="24"/>
+            <w:u w:val="none"/>
+          </w:rPr>
+          <w:t>https://jupyter.org/</w:t>
+        </w:r>
+      </w:hyperlink>
+    </w:p>
+    <w:p>
+      <w:pPr>
+        <w:pStyle w:val="NoSpacing"/>
+        <w:numPr>
+          <w:ilvl w:val="0"/>
+          <w:numId w:val="35"/>
+        </w:numPr>
+        <w:jc w:val="both"/>
+        <w:rPr>
+          <w:rFonts w:cstheme="minorHAnsi"/>
+          <w:b/>
+          <w:bCs/>
+          <w:sz w:val="24"/>
+          <w:szCs w:val="24"/>
+        </w:rPr>
+      </w:pPr>
+      <w:r>
+        <w:rPr>
+          <w:rFonts w:cstheme="minorHAnsi"/>
+          <w:b/>
+          <w:bCs/>
+          <w:sz w:val="24"/>
+          <w:szCs w:val="24"/>
+        </w:rPr>
+        <w:t>Machine Learning &amp; Deep Learning Libraries</w:t>
+      </w:r>
+    </w:p>
+    <w:p>
+      <w:pPr>
+        <w:pStyle w:val="NoSpacing"/>
+        <w:numPr>
+          <w:ilvl w:val="1"/>
+          <w:numId w:val="35"/>
+        </w:numPr>
+        <w:jc w:val="both"/>
+        <w:rPr>
+          <w:rFonts w:cstheme="minorHAnsi"/>
+          <w:b/>
+          <w:bCs/>
+          <w:sz w:val="24"/>
+          <w:szCs w:val="24"/>
+        </w:rPr>
+      </w:pPr>
+      <w:r>
+        <w:rPr>
+          <w:rFonts w:cstheme="minorHAnsi"/>
+          <w:b/>
+          <w:bCs/>
+          <w:sz w:val="24"/>
+          <w:szCs w:val="24"/>
+        </w:rPr>
+        <w:t>Scikit-Learn</w:t>
+      </w:r>
+    </w:p>
+    <w:p>
+      <w:pPr>
+        <w:pStyle w:val="NoSpacing"/>
+        <w:numPr>
+          <w:ilvl w:val="2"/>
+          <w:numId w:val="35"/>
+        </w:numPr>
+        <w:jc w:val="both"/>
+        <w:rPr>
+          <w:rFonts w:cstheme="minorHAnsi"/>
+          <w:b/>
+          <w:bCs/>
+          <w:sz w:val="24"/>
+          <w:szCs w:val="24"/>
+        </w:rPr>
+      </w:pPr>
+      <w:r>
+        <w:rPr>
+          <w:rFonts w:cstheme="minorHAnsi"/>
+          <w:sz w:val="24"/>
+          <w:szCs w:val="24"/>
+        </w:rPr>
+        <w:t>One of the most popular Python libraries for Machine Learning.</w:t>
+      </w:r>
+    </w:p>
+    <w:p>
+      <w:pPr>
+        <w:pStyle w:val="NoSpacing"/>
+        <w:numPr>
+          <w:ilvl w:val="2"/>
+          <w:numId w:val="35"/>
+        </w:numPr>
+        <w:jc w:val="both"/>
+        <w:rPr>
+          <w:rFonts w:cstheme="minorHAnsi"/>
+          <w:b/>
+          <w:bCs/>
+          <w:sz w:val="24"/>
+          <w:szCs w:val="24"/>
+        </w:rPr>
+      </w:pPr>
+      <w:r>
+        <w:rPr>
+          <w:rFonts w:cstheme="minorHAnsi"/>
+          <w:sz w:val="24"/>
+          <w:szCs w:val="24"/>
+        </w:rPr>
+        <w:t>Can be integrated with SciPy, NumPy and Matplotlib.</w:t>
+      </w:r>
+    </w:p>
+    <w:p>
+      <w:pPr>
+        <w:pStyle w:val="NoSpacing"/>
+        <w:numPr>
+          <w:ilvl w:val="2"/>
+          <w:numId w:val="35"/>
+        </w:numPr>
+        <w:jc w:val="both"/>
+        <w:rPr>
+          <w:rFonts w:cstheme="minorHAnsi"/>
+          <w:b/>
+          <w:bCs/>
+          <w:sz w:val="24"/>
+          <w:szCs w:val="24"/>
+        </w:rPr>
+      </w:pPr>
+      <w:r>
+        <w:rPr>
+          <w:rFonts w:cstheme="minorHAnsi"/>
+          <w:sz w:val="24"/>
+          <w:szCs w:val="24"/>
+        </w:rPr>
+        <w:t>Provides out-of-the-box implementation of most common ML algorithms like Regression, Clustering, SVM, etc.</w:t>
+      </w:r>
+    </w:p>
+    <w:p>
+      <w:pPr>
+        <w:pStyle w:val="NoSpacing"/>
+        <w:numPr>
+          <w:ilvl w:val="2"/>
+          <w:numId w:val="35"/>
+        </w:numPr>
+        <w:jc w:val="both"/>
+        <w:rPr>
+          <w:rFonts w:cstheme="minorHAnsi"/>
+          <w:b/>
+          <w:bCs/>
+          <w:sz w:val="24"/>
+          <w:szCs w:val="24"/>
+        </w:rPr>
+      </w:pPr>
+      <w:hyperlink r:id="rId31" w:history="1">
+        <w:r>
+          <w:rPr>
+            <w:rStyle w:val="Hyperlink"/>
+            <w:rFonts w:cstheme="minorHAnsi"/>
+            <w:color w:val="FF0000"/>
+            <w:sz w:val="24"/>
+            <w:szCs w:val="24"/>
+            <w:u w:val="none"/>
+          </w:rPr>
+          <w:t>https://scikit-learn.org/stable/</w:t>
+        </w:r>
+      </w:hyperlink>
+    </w:p>
+    <w:p>
+      <w:pPr>
+        <w:pStyle w:val="NoSpacing"/>
+        <w:numPr>
+          <w:ilvl w:val="1"/>
+          <w:numId w:val="35"/>
+        </w:numPr>
+        <w:jc w:val="both"/>
+        <w:rPr>
+          <w:rFonts w:cstheme="minorHAnsi"/>
+          <w:b/>
+          <w:bCs/>
+          <w:sz w:val="24"/>
+          <w:szCs w:val="24"/>
+        </w:rPr>
+      </w:pPr>
+      <w:r>
+        <w:rPr>
+          <w:rFonts w:cstheme="minorHAnsi"/>
+          <w:b/>
+          <w:bCs/>
+          <w:sz w:val="24"/>
+          <w:szCs w:val="24"/>
+        </w:rPr>
+        <w:t>Apache Spark</w:t>
+      </w:r>
+    </w:p>
+    <w:p>
+      <w:pPr>
+        <w:pStyle w:val="NoSpacing"/>
+        <w:numPr>
+          <w:ilvl w:val="2"/>
+          <w:numId w:val="35"/>
+        </w:numPr>
+        <w:jc w:val="both"/>
+        <w:rPr>
+          <w:rFonts w:cstheme="minorHAnsi"/>
+          <w:b/>
+          <w:bCs/>
+          <w:sz w:val="24"/>
+          <w:szCs w:val="24"/>
+        </w:rPr>
+      </w:pPr>
+      <w:r>
+        <w:rPr>
+          <w:rFonts w:cstheme="minorHAnsi"/>
+          <w:sz w:val="24"/>
+          <w:szCs w:val="24"/>
+        </w:rPr>
+        <w:t>Open-source analytics engine which supports cluster-computing.</w:t>
+      </w:r>
+    </w:p>
+    <w:p>
+      <w:pPr>
+        <w:pStyle w:val="NoSpacing"/>
+        <w:numPr>
+          <w:ilvl w:val="2"/>
+          <w:numId w:val="35"/>
+        </w:numPr>
+        <w:jc w:val="both"/>
+        <w:rPr>
+          <w:rFonts w:cstheme="minorHAnsi"/>
+          <w:b/>
+          <w:bCs/>
+          <w:sz w:val="24"/>
+          <w:szCs w:val="24"/>
+        </w:rPr>
+      </w:pPr>
+      <w:r>
+        <w:rPr>
+          <w:rFonts w:cstheme="minorHAnsi"/>
+          <w:sz w:val="24"/>
+          <w:szCs w:val="24"/>
+        </w:rPr>
+        <w:t>Most often used for large-scale data processing.</w:t>
+      </w:r>
+    </w:p>
+    <w:p>
+      <w:pPr>
+        <w:pStyle w:val="NoSpacing"/>
+        <w:numPr>
+          <w:ilvl w:val="2"/>
+          <w:numId w:val="35"/>
+        </w:numPr>
+        <w:jc w:val="both"/>
+        <w:rPr>
+          <w:rFonts w:cstheme="minorHAnsi"/>
+          <w:b/>
+          <w:bCs/>
+          <w:sz w:val="24"/>
+          <w:szCs w:val="24"/>
+        </w:rPr>
+      </w:pPr>
+      <w:hyperlink r:id="rId32" w:history="1">
+        <w:r>
+          <w:rPr>
+            <w:rStyle w:val="Hyperlink"/>
+            <w:color w:val="FF0000"/>
+            <w:sz w:val="24"/>
+            <w:szCs w:val="24"/>
+            <w:u w:val="none"/>
+          </w:rPr>
+          <w:t>https://spark.apache.org/</w:t>
+        </w:r>
+      </w:hyperlink>
+    </w:p>
+    <w:p>
+      <w:pPr>
+        <w:pStyle w:val="NoSpacing"/>
+        <w:numPr>
+          <w:ilvl w:val="1"/>
+          <w:numId w:val="35"/>
+        </w:numPr>
+        <w:jc w:val="both"/>
+        <w:rPr>
+          <w:rFonts w:cstheme="minorHAnsi"/>
+          <w:b/>
+          <w:bCs/>
+          <w:sz w:val="24"/>
+          <w:szCs w:val="24"/>
+        </w:rPr>
+      </w:pPr>
+      <w:r>
+        <w:rPr>
+          <w:rFonts w:cstheme="minorHAnsi"/>
+          <w:b/>
+          <w:bCs/>
+          <w:sz w:val="24"/>
+          <w:szCs w:val="24"/>
+        </w:rPr>
+        <w:t>TensorFlow</w:t>
+      </w:r>
+    </w:p>
+    <w:p>
+      <w:pPr>
+        <w:pStyle w:val="NoSpacing"/>
+        <w:numPr>
+          <w:ilvl w:val="2"/>
+          <w:numId w:val="35"/>
+        </w:numPr>
+        <w:jc w:val="both"/>
+        <w:rPr>
+          <w:rFonts w:cstheme="minorHAnsi"/>
+          <w:b/>
+          <w:bCs/>
+          <w:sz w:val="24"/>
+          <w:szCs w:val="24"/>
+        </w:rPr>
+      </w:pPr>
+      <w:r>
+        <w:rPr>
+          <w:rFonts w:cstheme="minorHAnsi"/>
+          <w:sz w:val="24"/>
+          <w:szCs w:val="24"/>
+        </w:rPr>
+        <w:t>Open-source Deep Learning library developed by Google Brain.</w:t>
+      </w:r>
+    </w:p>
+    <w:p>
+      <w:pPr>
+        <w:pStyle w:val="NoSpacing"/>
+        <w:numPr>
+          <w:ilvl w:val="2"/>
+          <w:numId w:val="35"/>
+        </w:numPr>
+        <w:jc w:val="both"/>
+        <w:rPr>
+          <w:rFonts w:cstheme="minorHAnsi"/>
+          <w:b/>
+          <w:bCs/>
+          <w:sz w:val="24"/>
+          <w:szCs w:val="24"/>
+        </w:rPr>
+      </w:pPr>
+      <w:r>
+        <w:rPr>
+          <w:rFonts w:cstheme="minorHAnsi"/>
+          <w:sz w:val="24"/>
+          <w:szCs w:val="24"/>
+        </w:rPr>
+        <w:t>Most popular library for Deep Learning on GitHub.</w:t>
+      </w:r>
+    </w:p>
+    <w:p>
+      <w:pPr>
+        <w:pStyle w:val="NoSpacing"/>
+        <w:numPr>
+          <w:ilvl w:val="2"/>
+          <w:numId w:val="35"/>
+        </w:numPr>
+        <w:jc w:val="both"/>
+        <w:rPr>
+          <w:rFonts w:cstheme="minorHAnsi"/>
+          <w:b/>
+          <w:bCs/>
+          <w:sz w:val="24"/>
+          <w:szCs w:val="24"/>
+        </w:rPr>
+      </w:pPr>
+      <w:r>
+        <w:rPr>
+          <w:rFonts w:cstheme="minorHAnsi"/>
+          <w:sz w:val="24"/>
+          <w:szCs w:val="24"/>
+        </w:rPr>
+        <w:t>Has libraries for running complex algorithms in browser (TensorFlow.js) and mobile phones (TensorFlow Lite) in real-time.</w:t>
+      </w:r>
+    </w:p>
+    <w:p>
+      <w:pPr>
+        <w:pStyle w:val="NoSpacing"/>
+        <w:numPr>
+          <w:ilvl w:val="2"/>
+          <w:numId w:val="35"/>
+        </w:numPr>
+        <w:jc w:val="both"/>
+        <w:rPr>
+          <w:rFonts w:cstheme="minorHAnsi"/>
+          <w:b/>
+          <w:bCs/>
+          <w:sz w:val="24"/>
+          <w:szCs w:val="24"/>
+        </w:rPr>
+      </w:pPr>
+      <w:hyperlink r:id="rId33" w:history="1">
+        <w:r>
+          <w:rPr>
+            <w:rStyle w:val="Hyperlink"/>
+            <w:color w:val="FF0000"/>
+            <w:sz w:val="24"/>
+            <w:szCs w:val="24"/>
+            <w:u w:val="none"/>
+          </w:rPr>
+          <w:t>https://www.tensorflow.org/</w:t>
+        </w:r>
+      </w:hyperlink>
+    </w:p>
+    <w:p>
+      <w:pPr>
+        <w:pStyle w:val="NoSpacing"/>
+        <w:numPr>
+          <w:ilvl w:val="1"/>
+          <w:numId w:val="35"/>
+        </w:numPr>
+        <w:jc w:val="both"/>
+        <w:rPr>
+          <w:rFonts w:cstheme="minorHAnsi"/>
+          <w:b/>
+          <w:bCs/>
+          <w:sz w:val="24"/>
+          <w:szCs w:val="24"/>
+        </w:rPr>
+      </w:pPr>
+      <w:r>
+        <w:rPr>
+          <w:rFonts w:cstheme="minorHAnsi"/>
+          <w:b/>
+          <w:bCs/>
+          <w:sz w:val="24"/>
+          <w:szCs w:val="24"/>
+        </w:rPr>
+        <w:t>Keras</w:t>
+      </w:r>
+    </w:p>
+    <w:p>
+      <w:pPr>
+        <w:pStyle w:val="NoSpacing"/>
+        <w:numPr>
+          <w:ilvl w:val="2"/>
+          <w:numId w:val="35"/>
+        </w:numPr>
+        <w:jc w:val="both"/>
+        <w:rPr>
+          <w:rFonts w:cstheme="minorHAnsi"/>
+          <w:b/>
+          <w:bCs/>
+          <w:sz w:val="24"/>
+          <w:szCs w:val="24"/>
+        </w:rPr>
+      </w:pPr>
+      <w:r>
+        <w:rPr>
+          <w:rFonts w:cstheme="minorHAnsi"/>
+          <w:sz w:val="24"/>
+          <w:szCs w:val="24"/>
+        </w:rPr>
+        <w:t>Very popular in the ML community as a tool which allows rapid prototyping and development.</w:t>
+      </w:r>
+    </w:p>
+    <w:p>
+      <w:pPr>
+        <w:pStyle w:val="NoSpacing"/>
+        <w:numPr>
+          <w:ilvl w:val="2"/>
+          <w:numId w:val="35"/>
+        </w:numPr>
+        <w:jc w:val="both"/>
+        <w:rPr>
+          <w:rFonts w:cstheme="minorHAnsi"/>
+          <w:b/>
+          <w:bCs/>
+          <w:sz w:val="24"/>
+          <w:szCs w:val="24"/>
+        </w:rPr>
+      </w:pPr>
+      <w:r>
+        <w:rPr>
+          <w:rFonts w:cstheme="minorHAnsi"/>
+          <w:sz w:val="24"/>
+          <w:szCs w:val="24"/>
+        </w:rPr>
+        <w:t>Provides an Application Programming Interface (API) for the more complex libraries like TensorFlow.</w:t>
+      </w:r>
+    </w:p>
+    <w:p>
+      <w:pPr>
+        <w:pStyle w:val="NoSpacing"/>
+        <w:numPr>
+          <w:ilvl w:val="2"/>
+          <w:numId w:val="35"/>
+        </w:numPr>
+        <w:jc w:val="both"/>
+        <w:rPr>
+          <w:rFonts w:cstheme="minorHAnsi"/>
+          <w:b/>
+          <w:bCs/>
+          <w:sz w:val="24"/>
+          <w:szCs w:val="24"/>
+        </w:rPr>
+      </w:pPr>
+      <w:hyperlink r:id="rId34" w:history="1">
+        <w:r>
+          <w:rPr>
+            <w:rStyle w:val="Hyperlink"/>
+            <w:color w:val="FF0000"/>
+            <w:sz w:val="24"/>
+            <w:szCs w:val="24"/>
+            <w:u w:val="none"/>
+          </w:rPr>
+          <w:t>https://keras.io/</w:t>
+        </w:r>
+      </w:hyperlink>
+    </w:p>
+    <w:p>
+      <w:pPr>
+        <w:pStyle w:val="NoSpacing"/>
+        <w:ind w:left="2160"/>
+        <w:jc w:val="both"/>
+        <w:rPr>
+          <w:rFonts w:cstheme="minorHAnsi"/>
+          <w:b/>
+          <w:bCs/>
+          <w:sz w:val="24"/>
+          <w:szCs w:val="24"/>
+        </w:rPr>
+      </w:pPr>
+    </w:p>
+    <w:p>
+      <w:pPr>
+        <w:pStyle w:val="NoSpacing"/>
+        <w:numPr>
+          <w:ilvl w:val="1"/>
+          <w:numId w:val="35"/>
+        </w:numPr>
+        <w:jc w:val="both"/>
+        <w:rPr>
+          <w:rFonts w:cstheme="minorHAnsi"/>
+          <w:b/>
+          <w:bCs/>
+          <w:sz w:val="24"/>
+          <w:szCs w:val="24"/>
+        </w:rPr>
+      </w:pPr>
+      <w:r>
+        <w:rPr>
+          <w:rFonts w:cstheme="minorHAnsi"/>
+          <w:b/>
+          <w:bCs/>
+          <w:sz w:val="24"/>
+          <w:szCs w:val="24"/>
+        </w:rPr>
+        <w:lastRenderedPageBreak/>
+        <w:t>PyTorch</w:t>
+      </w:r>
+    </w:p>
+    <w:p>
+      <w:pPr>
+        <w:pStyle w:val="NoSpacing"/>
+        <w:numPr>
+          <w:ilvl w:val="2"/>
+          <w:numId w:val="35"/>
+        </w:numPr>
+        <w:jc w:val="both"/>
+        <w:rPr>
+          <w:rFonts w:cstheme="minorHAnsi"/>
+          <w:b/>
+          <w:bCs/>
+          <w:sz w:val="24"/>
+          <w:szCs w:val="24"/>
+        </w:rPr>
+      </w:pPr>
+      <w:r>
+        <w:rPr>
+          <w:rFonts w:cstheme="minorHAnsi"/>
+          <w:sz w:val="24"/>
+          <w:szCs w:val="24"/>
+        </w:rPr>
+        <w:t>A Deep Learning library developed largely in part by Facebook’s AI Research Lab.</w:t>
+      </w:r>
+    </w:p>
+    <w:p>
+      <w:pPr>
+        <w:pStyle w:val="NoSpacing"/>
+        <w:numPr>
+          <w:ilvl w:val="2"/>
+          <w:numId w:val="35"/>
+        </w:numPr>
+        <w:jc w:val="both"/>
+        <w:rPr>
+          <w:rFonts w:cstheme="minorHAnsi"/>
+          <w:b/>
+          <w:bCs/>
+          <w:sz w:val="24"/>
+          <w:szCs w:val="24"/>
+        </w:rPr>
+      </w:pPr>
+      <w:r>
+        <w:rPr>
+          <w:rFonts w:cstheme="minorHAnsi"/>
+          <w:sz w:val="24"/>
+          <w:szCs w:val="24"/>
+        </w:rPr>
+        <w:t>Provides more beginner-friendly and pythonic implementation of various ML algorithms.</w:t>
+      </w:r>
+    </w:p>
+    <w:p>
+      <w:pPr>
+        <w:pStyle w:val="NoSpacing"/>
+        <w:numPr>
+          <w:ilvl w:val="2"/>
+          <w:numId w:val="35"/>
+        </w:numPr>
+        <w:jc w:val="both"/>
+        <w:rPr>
+          <w:rFonts w:cstheme="minorHAnsi"/>
+          <w:b/>
+          <w:bCs/>
+          <w:sz w:val="24"/>
+          <w:szCs w:val="24"/>
+        </w:rPr>
+      </w:pPr>
+      <w:r>
+        <w:rPr>
+          <w:rFonts w:cstheme="minorHAnsi"/>
+          <w:sz w:val="24"/>
+          <w:szCs w:val="24"/>
+        </w:rPr>
+        <w:t>Much more popular in the research community.</w:t>
+      </w:r>
+    </w:p>
+    <w:p>
+      <w:pPr>
+        <w:pStyle w:val="NoSpacing"/>
+        <w:numPr>
+          <w:ilvl w:val="2"/>
+          <w:numId w:val="35"/>
+        </w:numPr>
+        <w:jc w:val="both"/>
+        <w:rPr>
+          <w:rFonts w:cstheme="minorHAnsi"/>
+          <w:b/>
+          <w:bCs/>
+          <w:sz w:val="24"/>
+          <w:szCs w:val="24"/>
+        </w:rPr>
+      </w:pPr>
+      <w:hyperlink r:id="rId35" w:history="1">
+        <w:r>
+          <w:rPr>
+            <w:rStyle w:val="Hyperlink"/>
+            <w:color w:val="FF0000"/>
+            <w:sz w:val="24"/>
+            <w:szCs w:val="24"/>
+            <w:u w:val="none"/>
+          </w:rPr>
+          <w:t>https://pytorch.org/</w:t>
+        </w:r>
+      </w:hyperlink>
+    </w:p>
+    <w:p>
+      <w:pPr>
+        <w:pStyle w:val="NoSpacing"/>
+        <w:numPr>
+          <w:ilvl w:val="0"/>
+          <w:numId w:val="35"/>
+        </w:numPr>
+        <w:jc w:val="both"/>
+        <w:rPr>
+          <w:rFonts w:cstheme="minorHAnsi"/>
+          <w:b/>
+          <w:bCs/>
+          <w:sz w:val="24"/>
+          <w:szCs w:val="24"/>
+        </w:rPr>
+      </w:pPr>
+      <w:r>
+        <w:rPr>
+          <w:rFonts w:cstheme="minorHAnsi"/>
+          <w:b/>
+          <w:bCs/>
+          <w:sz w:val="24"/>
+          <w:szCs w:val="24"/>
+        </w:rPr>
+        <w:t>Visualization</w:t>
+      </w:r>
+    </w:p>
+    <w:p>
+      <w:pPr>
+        <w:pStyle w:val="NoSpacing"/>
+        <w:numPr>
+          <w:ilvl w:val="1"/>
+          <w:numId w:val="35"/>
+        </w:numPr>
+        <w:jc w:val="both"/>
+        <w:rPr>
+          <w:rFonts w:cstheme="minorHAnsi"/>
+          <w:b/>
+          <w:bCs/>
+          <w:sz w:val="24"/>
+          <w:szCs w:val="24"/>
+        </w:rPr>
+      </w:pPr>
+      <w:r>
+        <w:rPr>
+          <w:rFonts w:cstheme="minorHAnsi"/>
+          <w:b/>
+          <w:bCs/>
+          <w:sz w:val="24"/>
+          <w:szCs w:val="24"/>
+        </w:rPr>
+        <w:t>Plotly</w:t>
+      </w:r>
+    </w:p>
+    <w:p>
+      <w:pPr>
+        <w:pStyle w:val="NoSpacing"/>
+        <w:numPr>
+          <w:ilvl w:val="2"/>
+          <w:numId w:val="35"/>
+        </w:numPr>
+        <w:jc w:val="both"/>
+        <w:rPr>
+          <w:rFonts w:cstheme="minorHAnsi"/>
+          <w:b/>
+          <w:bCs/>
+          <w:sz w:val="24"/>
+          <w:szCs w:val="24"/>
+        </w:rPr>
+      </w:pPr>
+      <w:r>
+        <w:rPr>
+          <w:rFonts w:cstheme="minorHAnsi"/>
+          <w:sz w:val="24"/>
+          <w:szCs w:val="24"/>
+        </w:rPr>
+        <w:t>Plotly is not a library but a company which provides different visualization libraries in different programming languages like Python, JavaScript, etc.</w:t>
+      </w:r>
+    </w:p>
+    <w:p>
+      <w:pPr>
+        <w:pStyle w:val="NoSpacing"/>
+        <w:numPr>
+          <w:ilvl w:val="2"/>
+          <w:numId w:val="35"/>
+        </w:numPr>
+        <w:jc w:val="both"/>
+        <w:rPr>
+          <w:rFonts w:cstheme="minorHAnsi"/>
+          <w:sz w:val="24"/>
+          <w:szCs w:val="24"/>
+        </w:rPr>
+      </w:pPr>
+      <w:hyperlink r:id="rId36" w:history="1">
+        <w:r>
+          <w:rPr>
+            <w:rStyle w:val="Hyperlink"/>
+            <w:color w:val="FF0000"/>
+            <w:sz w:val="24"/>
+            <w:szCs w:val="24"/>
+            <w:u w:val="none"/>
+          </w:rPr>
+          <w:t>https://plotly.com/</w:t>
+        </w:r>
+      </w:hyperlink>
+    </w:p>
+    <w:p>
+      <w:pPr>
+        <w:pStyle w:val="NoSpacing"/>
+        <w:numPr>
+          <w:ilvl w:val="1"/>
+          <w:numId w:val="35"/>
+        </w:numPr>
+        <w:jc w:val="both"/>
+        <w:rPr>
+          <w:rFonts w:cstheme="minorHAnsi"/>
+          <w:b/>
+          <w:bCs/>
+          <w:sz w:val="24"/>
+          <w:szCs w:val="24"/>
+        </w:rPr>
+      </w:pPr>
+      <w:r>
+        <w:rPr>
+          <w:rFonts w:cstheme="minorHAnsi"/>
+          <w:b/>
+          <w:bCs/>
+          <w:sz w:val="24"/>
+          <w:szCs w:val="24"/>
+        </w:rPr>
+        <w:t>Matplotlib</w:t>
+      </w:r>
+    </w:p>
+    <w:p>
+      <w:pPr>
+        <w:pStyle w:val="NoSpacing"/>
+        <w:numPr>
+          <w:ilvl w:val="2"/>
+          <w:numId w:val="35"/>
+        </w:numPr>
+        <w:jc w:val="both"/>
+        <w:rPr>
+          <w:rFonts w:cstheme="minorHAnsi"/>
+          <w:b/>
+          <w:bCs/>
+          <w:sz w:val="24"/>
+          <w:szCs w:val="24"/>
+        </w:rPr>
+      </w:pPr>
+      <w:r>
+        <w:rPr>
+          <w:rFonts w:cstheme="minorHAnsi"/>
+          <w:sz w:val="24"/>
+          <w:szCs w:val="24"/>
+        </w:rPr>
+        <w:t>One of the most popular visualization libraries available in Python.</w:t>
+      </w:r>
+    </w:p>
+    <w:p>
+      <w:pPr>
+        <w:pStyle w:val="NoSpacing"/>
+        <w:numPr>
+          <w:ilvl w:val="2"/>
+          <w:numId w:val="35"/>
+        </w:numPr>
+        <w:jc w:val="both"/>
+        <w:rPr>
+          <w:rFonts w:cstheme="minorHAnsi"/>
+          <w:b/>
+          <w:bCs/>
+          <w:sz w:val="24"/>
+          <w:szCs w:val="24"/>
+        </w:rPr>
+      </w:pPr>
+      <w:r>
+        <w:rPr>
+          <w:rFonts w:cstheme="minorHAnsi"/>
+          <w:sz w:val="24"/>
+          <w:szCs w:val="24"/>
+        </w:rPr>
+        <w:t>Provides numerous 2D charting and graphing options.</w:t>
+      </w:r>
+    </w:p>
+    <w:p>
+      <w:pPr>
+        <w:pStyle w:val="NoSpacing"/>
+        <w:numPr>
+          <w:ilvl w:val="2"/>
+          <w:numId w:val="35"/>
+        </w:numPr>
+        <w:jc w:val="both"/>
+        <w:rPr>
+          <w:rFonts w:cstheme="minorHAnsi"/>
+          <w:b/>
+          <w:bCs/>
+          <w:sz w:val="24"/>
+          <w:szCs w:val="24"/>
+        </w:rPr>
+      </w:pPr>
+      <w:hyperlink r:id="rId37" w:history="1">
+        <w:r>
+          <w:rPr>
+            <w:rStyle w:val="Hyperlink"/>
+            <w:color w:val="FF0000"/>
+            <w:sz w:val="24"/>
+            <w:szCs w:val="24"/>
+            <w:u w:val="none"/>
+          </w:rPr>
+          <w:t>https://matplotlib.org/</w:t>
+        </w:r>
+      </w:hyperlink>
+    </w:p>
+    <w:p>
+      <w:pPr>
+        <w:pStyle w:val="NoSpacing"/>
+        <w:numPr>
+          <w:ilvl w:val="1"/>
+          <w:numId w:val="35"/>
+        </w:numPr>
+        <w:jc w:val="both"/>
+        <w:rPr>
+          <w:rFonts w:cstheme="minorHAnsi"/>
+          <w:b/>
+          <w:bCs/>
+          <w:sz w:val="24"/>
+          <w:szCs w:val="24"/>
+        </w:rPr>
+      </w:pPr>
+      <w:r>
+        <w:rPr>
+          <w:rFonts w:cstheme="minorHAnsi"/>
+          <w:b/>
+          <w:bCs/>
+          <w:sz w:val="24"/>
+          <w:szCs w:val="24"/>
+        </w:rPr>
+        <w:t>Seaborn</w:t>
+      </w:r>
+    </w:p>
+    <w:p>
+      <w:pPr>
+        <w:pStyle w:val="NoSpacing"/>
+        <w:numPr>
+          <w:ilvl w:val="2"/>
+          <w:numId w:val="35"/>
+        </w:numPr>
+        <w:jc w:val="both"/>
+        <w:rPr>
+          <w:rFonts w:cstheme="minorHAnsi"/>
+          <w:b/>
+          <w:bCs/>
+          <w:sz w:val="24"/>
+          <w:szCs w:val="24"/>
+        </w:rPr>
+      </w:pPr>
+      <w:r>
+        <w:rPr>
+          <w:rFonts w:cstheme="minorHAnsi"/>
+          <w:sz w:val="24"/>
+          <w:szCs w:val="24"/>
+        </w:rPr>
+        <w:t>Python library built specifically for data visualization.</w:t>
+      </w:r>
+    </w:p>
+    <w:p>
+      <w:pPr>
+        <w:pStyle w:val="NoSpacing"/>
+        <w:numPr>
+          <w:ilvl w:val="2"/>
+          <w:numId w:val="35"/>
+        </w:numPr>
+        <w:jc w:val="both"/>
+        <w:rPr>
+          <w:rFonts w:cstheme="minorHAnsi"/>
+          <w:b/>
+          <w:bCs/>
+          <w:sz w:val="24"/>
+          <w:szCs w:val="24"/>
+        </w:rPr>
+      </w:pPr>
+      <w:r>
+        <w:rPr>
+          <w:rFonts w:cstheme="minorHAnsi"/>
+          <w:sz w:val="24"/>
+          <w:szCs w:val="24"/>
+        </w:rPr>
+        <w:t>Built on top of Matplotlib, but provides a much higher-level interface along with more features to make your visualizations more attractive and informative.</w:t>
+      </w:r>
+    </w:p>
+    <w:p>
+      <w:pPr>
+        <w:pStyle w:val="NoSpacing"/>
+        <w:numPr>
+          <w:ilvl w:val="2"/>
+          <w:numId w:val="35"/>
+        </w:numPr>
+        <w:jc w:val="both"/>
+        <w:rPr>
+          <w:rFonts w:cstheme="minorHAnsi"/>
+          <w:b/>
+          <w:bCs/>
+          <w:sz w:val="24"/>
+          <w:szCs w:val="24"/>
+        </w:rPr>
+      </w:pPr>
+      <w:hyperlink r:id="rId38" w:history="1">
+        <w:r>
+          <w:rPr>
+            <w:rStyle w:val="Hyperlink"/>
+            <w:color w:val="FF0000"/>
+            <w:sz w:val="24"/>
+            <w:szCs w:val="24"/>
+            <w:u w:val="none"/>
+          </w:rPr>
+          <w:t>https://seaborn.pydata.org/</w:t>
+        </w:r>
+      </w:hyperlink>
+    </w:p>
+    <w:p>
+      <w:pPr>
+        <w:pStyle w:val="NoSpacing"/>
+        <w:numPr>
+          <w:ilvl w:val="1"/>
+          <w:numId w:val="35"/>
+        </w:numPr>
+        <w:jc w:val="both"/>
+        <w:rPr>
+          <w:rFonts w:cstheme="minorHAnsi"/>
+          <w:b/>
+          <w:bCs/>
+          <w:sz w:val="24"/>
+          <w:szCs w:val="24"/>
+        </w:rPr>
+      </w:pPr>
+      <w:r>
+        <w:rPr>
+          <w:rFonts w:cstheme="minorHAnsi"/>
+          <w:b/>
+          <w:bCs/>
+          <w:sz w:val="24"/>
+          <w:szCs w:val="24"/>
+        </w:rPr>
+        <w:t>Bokeh</w:t>
+      </w:r>
+    </w:p>
+    <w:p>
+      <w:pPr>
+        <w:pStyle w:val="NoSpacing"/>
+        <w:numPr>
+          <w:ilvl w:val="2"/>
+          <w:numId w:val="35"/>
+        </w:numPr>
+        <w:jc w:val="both"/>
+        <w:rPr>
+          <w:rFonts w:cstheme="minorHAnsi"/>
+          <w:b/>
+          <w:bCs/>
+          <w:sz w:val="24"/>
+          <w:szCs w:val="24"/>
+        </w:rPr>
+      </w:pPr>
+      <w:r>
+        <w:rPr>
+          <w:rFonts w:cstheme="minorHAnsi"/>
+          <w:sz w:val="24"/>
+          <w:szCs w:val="24"/>
+        </w:rPr>
+        <w:t>Interactive visualization library.</w:t>
+      </w:r>
+    </w:p>
+    <w:p>
+      <w:pPr>
+        <w:pStyle w:val="NoSpacing"/>
+        <w:numPr>
+          <w:ilvl w:val="2"/>
+          <w:numId w:val="35"/>
+        </w:numPr>
+        <w:jc w:val="both"/>
+        <w:rPr>
+          <w:rFonts w:cstheme="minorHAnsi"/>
+          <w:b/>
+          <w:bCs/>
+          <w:sz w:val="24"/>
+          <w:szCs w:val="24"/>
+        </w:rPr>
+      </w:pPr>
+      <w:r>
+        <w:rPr>
+          <w:rFonts w:cstheme="minorHAnsi"/>
+          <w:sz w:val="24"/>
+          <w:szCs w:val="24"/>
+        </w:rPr>
+        <w:t>As opposed to Matplotlib which provide static visualization, Bokeh generates visualizations in HTML and JavaScript.</w:t>
+      </w:r>
+    </w:p>
+    <w:p>
+      <w:pPr>
+        <w:pStyle w:val="NoSpacing"/>
+        <w:numPr>
+          <w:ilvl w:val="2"/>
+          <w:numId w:val="35"/>
+        </w:numPr>
+        <w:jc w:val="both"/>
+        <w:rPr>
+          <w:rFonts w:cstheme="minorHAnsi"/>
+          <w:b/>
+          <w:bCs/>
+          <w:sz w:val="24"/>
+          <w:szCs w:val="24"/>
+        </w:rPr>
+      </w:pPr>
+      <w:r>
+        <w:rPr>
+          <w:rFonts w:cstheme="minorHAnsi"/>
+          <w:sz w:val="24"/>
+          <w:szCs w:val="24"/>
+        </w:rPr>
+        <w:t xml:space="preserve">This makes web-based visualization more </w:t>
+      </w:r>
+      <w:r>
+        <w:rPr>
+          <w:rFonts w:cstheme="minorHAnsi"/>
+          <w:sz w:val="24"/>
+          <w:szCs w:val="24"/>
+        </w:rPr>
+        <w:t>interactive and attractive.</w:t>
+      </w:r>
+    </w:p>
+    <w:p>
+      <w:pPr>
+        <w:pStyle w:val="NoSpacing"/>
+        <w:numPr>
+          <w:ilvl w:val="2"/>
+          <w:numId w:val="35"/>
+        </w:numPr>
+        <w:jc w:val="both"/>
+        <w:rPr>
+          <w:rFonts w:cstheme="minorHAnsi"/>
+          <w:b/>
+          <w:bCs/>
+          <w:sz w:val="24"/>
+          <w:szCs w:val="24"/>
+        </w:rPr>
+      </w:pPr>
+      <w:hyperlink r:id="rId39" w:history="1">
+        <w:r>
+          <w:rPr>
+            <w:rStyle w:val="Hyperlink"/>
+            <w:color w:val="FF0000"/>
+            <w:sz w:val="24"/>
+            <w:szCs w:val="24"/>
+            <w:u w:val="none"/>
+          </w:rPr>
+          <w:t>https://bokeh.org/</w:t>
+        </w:r>
+      </w:hyperlink>
+      <w:r>
+        <w:rPr>
+          <w:rFonts w:cstheme="minorHAnsi"/>
+          <w:sz w:val="24"/>
+          <w:szCs w:val="24"/>
+        </w:rPr>
+        <w:t xml:space="preserve"> </w:t>
+      </w:r>
+    </w:p>
+    <w:p>
+      <w:pPr>
+        <w:pStyle w:val="NoSpacing"/>
+        <w:jc w:val="both"/>
+        <w:rPr>
+          <w:rFonts w:cstheme="minorHAnsi"/>
+          <w:sz w:val="24"/>
+          <w:szCs w:val="24"/>
+        </w:rPr>
+      </w:pPr>
+    </w:p>
+    <w:p>
+      <w:pPr>
+        <w:pStyle w:val="NoSpacing"/>
+        <w:jc w:val="both"/>
+        <w:rPr>
+          <w:rFonts w:cstheme="minorHAnsi"/>
+          <w:sz w:val="24"/>
+          <w:szCs w:val="24"/>
+        </w:rPr>
+      </w:pPr>
+    </w:p>
+    <w:p>
+      <w:pPr>
+        <w:pStyle w:val="NoSpacing"/>
+        <w:jc w:val="both"/>
+        <w:rPr>
+          <w:rFonts w:cstheme="minorHAnsi"/>
+          <w:b/>
+          <w:bCs/>
+          <w:sz w:val="26"/>
+          <w:szCs w:val="26"/>
+        </w:rPr>
+      </w:pPr>
+      <w:r>
+        <w:rPr>
+          <w:rFonts w:cstheme="minorHAnsi"/>
+          <w:b/>
+          <w:bCs/>
+          <w:sz w:val="26"/>
+          <w:szCs w:val="26"/>
+        </w:rPr>
+        <w:t>MODULE 17: CLOUD SERVICES</w:t>
+      </w:r>
+    </w:p>
+    <w:p>
+      <w:pPr>
+        <w:pStyle w:val="NoSpacing"/>
+        <w:numPr>
+          <w:ilvl w:val="0"/>
+          <w:numId w:val="36"/>
+        </w:numPr>
+        <w:jc w:val="both"/>
+        <w:rPr>
+          <w:rFonts w:cstheme="minorHAnsi"/>
+          <w:b/>
+          <w:bCs/>
+          <w:sz w:val="26"/>
+          <w:szCs w:val="26"/>
+        </w:rPr>
+      </w:pPr>
+      <w:r>
+        <w:rPr>
+          <w:rFonts w:cstheme="minorHAnsi"/>
+          <w:sz w:val="24"/>
+          <w:szCs w:val="24"/>
+        </w:rPr>
+        <w:t>A typical cloud service for Machine Learning provides support for managing the core assets of a Machine Learning project.</w:t>
+      </w:r>
+    </w:p>
+    <w:p>
+      <w:pPr>
+        <w:pStyle w:val="NoSpacing"/>
+        <w:numPr>
+          <w:ilvl w:val="0"/>
+          <w:numId w:val="36"/>
+        </w:numPr>
+        <w:jc w:val="both"/>
+        <w:rPr>
+          <w:rFonts w:cstheme="minorHAnsi"/>
+          <w:b/>
+          <w:bCs/>
+          <w:sz w:val="26"/>
+          <w:szCs w:val="26"/>
+        </w:rPr>
+      </w:pPr>
+      <w:r>
+        <w:rPr>
+          <w:rFonts w:cstheme="minorHAnsi"/>
+          <w:sz w:val="24"/>
+          <w:szCs w:val="24"/>
+        </w:rPr>
+        <w:t xml:space="preserve">Some of the common </w:t>
+      </w:r>
+      <w:r>
+        <w:rPr>
+          <w:rFonts w:cstheme="minorHAnsi"/>
+          <w:sz w:val="24"/>
+          <w:szCs w:val="24"/>
+        </w:rPr>
+        <w:t>core assets of an ML project are as follows:</w:t>
+      </w:r>
+    </w:p>
+    <w:p>
+      <w:pPr>
+        <w:pStyle w:val="NoSpacing"/>
+        <w:jc w:val="both"/>
+        <w:rPr>
+          <w:rFonts w:cstheme="minorHAnsi"/>
+          <w:b/>
+          <w:bCs/>
+          <w:sz w:val="26"/>
+          <w:szCs w:val="26"/>
+        </w:rPr>
+      </w:pPr>
+      <w:r>
+        <w:rPr>
+          <w:noProof/>
+        </w:rPr>
+        <w:drawing>
+          <wp:inline distT="0" distB="0" distL="0" distR="0" wp14:anchorId="30B1B7D2" wp14:editId="3FC2355F">
+            <wp:extent cx="5731510" cy="2264410"/>
+            <wp:effectExtent l="0" t="0" r="2540" b="2540"/>
+            <wp:docPr id="14" name="Picture 14"/>
+            <wp:cNvGraphicFramePr>
+              <a:graphicFrameLocks xmlns:a="http://schemas.openxmlformats.org/drawingml/2006/main" noChangeAspect="1"/>
+            </wp:cNvGraphicFramePr>
+            <a:graphic xmlns:a="http://schemas.openxmlformats.org/drawingml/2006/main">
+              <a:graphicData uri="http://schemas.openxmlformats.org/drawingml/2006/picture">
+                <pic:pic xmlns:pic="http://schemas.openxmlformats.org/drawingml/2006/picture">
+                  <pic:nvPicPr>
+                    <pic:cNvPr id="1" name=""/>
+                    <pic:cNvPicPr/>
+                  </pic:nvPicPr>
+                  <pic:blipFill>
+                    <a:blip r:embed="rId40"/>
+                    <a:stretch>
+                      <a:fillRect/>
+                    </a:stretch>
+                  </pic:blipFill>
+                  <pic:spPr>
+                    <a:xfrm>
+                      <a:off x="0" y="0"/>
+                      <a:ext cx="5752116" cy="2272551"/>
+                    </a:xfrm>
+                    <a:prstGeom prst="rect">
+                      <a:avLst/>
+                    </a:prstGeom>
+                  </pic:spPr>
+                </pic:pic>
+              </a:graphicData>
+            </a:graphic>
+          </wp:inline>
+        </w:drawing>
+      </w:r>
+    </w:p>
+    <w:p>
+      <w:pPr>
+        <w:pStyle w:val="NoSpacing"/>
+        <w:numPr>
+          <w:ilvl w:val="0"/>
+          <w:numId w:val="37"/>
+        </w:numPr>
+        <w:jc w:val="both"/>
+        <w:rPr>
+          <w:rFonts w:cstheme="minorHAnsi"/>
+          <w:b/>
+          <w:bCs/>
+          <w:sz w:val="26"/>
+          <w:szCs w:val="26"/>
+        </w:rPr>
+      </w:pPr>
+      <w:r>
+        <w:rPr>
+          <w:rFonts w:cstheme="minorHAnsi"/>
+          <w:sz w:val="26"/>
+          <w:szCs w:val="26"/>
+        </w:rPr>
+        <w:lastRenderedPageBreak/>
+        <w:t>Apart from this, a cloud service also needs to provide support for managing different resources required to run the machine learning tasks.</w:t>
+      </w:r>
+    </w:p>
+    <w:p>
+      <w:pPr>
+        <w:pStyle w:val="NoSpacing"/>
+        <w:ind w:left="360"/>
+        <w:jc w:val="both"/>
+        <w:rPr>
+          <w:rFonts w:cstheme="minorHAnsi"/>
+          <w:b/>
+          <w:bCs/>
+          <w:sz w:val="26"/>
+          <w:szCs w:val="26"/>
+        </w:rPr>
+      </w:pPr>
+      <w:r>
+        <w:rPr>
+          <w:noProof/>
+        </w:rPr>
+        <w:drawing>
+          <wp:inline distT="0" distB="0" distL="0" distR="0" wp14:anchorId="6B94D03E" wp14:editId="381C9799">
+            <wp:extent cx="5539105" cy="1701209"/>
+            <wp:effectExtent l="0" t="0" r="4445" b="0"/>
+            <wp:docPr id="16" name="Picture 16"/>
+            <wp:cNvGraphicFramePr>
+              <a:graphicFrameLocks xmlns:a="http://schemas.openxmlformats.org/drawingml/2006/main" noChangeAspect="1"/>
+            </wp:cNvGraphicFramePr>
+            <a:graphic xmlns:a="http://schemas.openxmlformats.org/drawingml/2006/main">
+              <a:graphicData uri="http://schemas.openxmlformats.org/drawingml/2006/picture">
+                <pic:pic xmlns:pic="http://schemas.openxmlformats.org/drawingml/2006/picture">
+                  <pic:nvPicPr>
+                    <pic:cNvPr id="1" name=""/>
+                    <pic:cNvPicPr/>
+                  </pic:nvPicPr>
+                  <pic:blipFill>
+                    <a:blip r:embed="rId41"/>
+                    <a:stretch>
+                      <a:fillRect/>
+                    </a:stretch>
+                  </pic:blipFill>
+                  <pic:spPr>
+                    <a:xfrm>
+                      <a:off x="0" y="0"/>
+                      <a:ext cx="5579444" cy="1713598"/>
+                    </a:xfrm>
+                    <a:prstGeom prst="rect">
+                      <a:avLst/>
+                    </a:prstGeom>
+                  </pic:spPr>
+                </pic:pic>
+              </a:graphicData>
+            </a:graphic>
+          </wp:inline>
+        </w:drawing>
+      </w:r>
+    </w:p>
+    <w:p>
+      <w:pPr>
+        <w:pStyle w:val="NoSpacing"/>
+        <w:jc w:val="both"/>
+        <w:rPr>
+          <w:rFonts w:cstheme="minorHAnsi"/>
+          <w:b/>
+          <w:bCs/>
+          <w:sz w:val="26"/>
+          <w:szCs w:val="26"/>
+        </w:rPr>
+      </w:pPr>
+    </w:p>
+    <w:p>
+      <w:pPr>
+        <w:pStyle w:val="NoSpacing"/>
+        <w:numPr>
+          <w:ilvl w:val="0"/>
+          <w:numId w:val="37"/>
+        </w:numPr>
+        <w:jc w:val="both"/>
+        <w:rPr>
+          <w:rFonts w:cstheme="minorHAnsi"/>
+          <w:b/>
+          <w:bCs/>
+          <w:sz w:val="24"/>
+          <w:szCs w:val="24"/>
+        </w:rPr>
+      </w:pPr>
+      <w:r>
+        <w:rPr>
+          <w:rFonts w:cstheme="minorHAnsi"/>
+          <w:b/>
+          <w:bCs/>
+          <w:sz w:val="24"/>
+          <w:szCs w:val="24"/>
+        </w:rPr>
+        <w:t>Introduction to Azure Machine Learning</w:t>
+      </w:r>
+    </w:p>
+    <w:p>
+      <w:pPr>
+        <w:pStyle w:val="NoSpacing"/>
+        <w:ind w:left="720"/>
+        <w:jc w:val="both"/>
+        <w:rPr>
+          <w:rFonts w:cstheme="minorHAnsi"/>
+          <w:sz w:val="24"/>
+          <w:szCs w:val="24"/>
+        </w:rPr>
+      </w:pPr>
+      <w:r>
+        <w:rPr>
+          <w:rFonts w:cstheme="minorHAnsi"/>
+          <w:sz w:val="24"/>
+          <w:szCs w:val="24"/>
+        </w:rPr>
+        <w:t xml:space="preserve">Below are different </w:t>
+      </w:r>
+      <w:r>
+        <w:rPr>
+          <w:rFonts w:cstheme="minorHAnsi"/>
+          <w:sz w:val="24"/>
+          <w:szCs w:val="24"/>
+        </w:rPr>
+        <w:t xml:space="preserve">sections </w:t>
+      </w:r>
+      <w:r>
+        <w:rPr>
+          <w:rFonts w:cstheme="minorHAnsi"/>
+          <w:sz w:val="24"/>
+          <w:szCs w:val="24"/>
+        </w:rPr>
+        <w:t>in the Azure Machine Learning Studio</w:t>
+      </w:r>
+    </w:p>
+    <w:p>
+      <w:pPr>
+        <w:pStyle w:val="NoSpacing"/>
+        <w:numPr>
+          <w:ilvl w:val="1"/>
+          <w:numId w:val="37"/>
+        </w:numPr>
+        <w:jc w:val="both"/>
+        <w:rPr>
+          <w:rFonts w:cstheme="minorHAnsi"/>
+          <w:b/>
+          <w:bCs/>
+          <w:sz w:val="24"/>
+          <w:szCs w:val="24"/>
+        </w:rPr>
+      </w:pPr>
+      <w:r>
+        <w:rPr>
+          <w:rFonts w:cstheme="minorHAnsi"/>
+          <w:b/>
+          <w:bCs/>
+          <w:sz w:val="24"/>
+          <w:szCs w:val="24"/>
+        </w:rPr>
+        <w:t>Workspace</w:t>
+      </w:r>
+    </w:p>
+    <w:p>
+      <w:pPr>
+        <w:pStyle w:val="NoSpacing"/>
+        <w:numPr>
+          <w:ilvl w:val="2"/>
+          <w:numId w:val="37"/>
+        </w:numPr>
+        <w:jc w:val="both"/>
+        <w:rPr>
+          <w:rFonts w:cstheme="minorHAnsi"/>
+          <w:b/>
+          <w:bCs/>
+          <w:sz w:val="24"/>
+          <w:szCs w:val="24"/>
+        </w:rPr>
+      </w:pPr>
+      <w:r>
+        <w:rPr>
+          <w:rFonts w:cstheme="minorHAnsi"/>
+          <w:sz w:val="24"/>
+          <w:szCs w:val="24"/>
+        </w:rPr>
+        <w:t>It is a top-level resource for managing all your artifacts that you create while working on Azure ML.</w:t>
+      </w:r>
+    </w:p>
+    <w:p>
+      <w:pPr>
+        <w:pStyle w:val="NoSpacing"/>
+        <w:numPr>
+          <w:ilvl w:val="2"/>
+          <w:numId w:val="37"/>
+        </w:numPr>
+        <w:jc w:val="both"/>
+        <w:rPr>
+          <w:rFonts w:cstheme="minorHAnsi"/>
+          <w:b/>
+          <w:bCs/>
+          <w:sz w:val="24"/>
+          <w:szCs w:val="24"/>
+        </w:rPr>
+      </w:pPr>
+      <w:r>
+        <w:rPr>
+          <w:rFonts w:cstheme="minorHAnsi"/>
+          <w:sz w:val="24"/>
+          <w:szCs w:val="24"/>
+        </w:rPr>
+        <w:t>It contains several sections like: quick links, recent items and tutorials.</w:t>
+      </w:r>
+    </w:p>
+    <w:p>
+      <w:pPr>
+        <w:pStyle w:val="NoSpacing"/>
+        <w:numPr>
+          <w:ilvl w:val="1"/>
+          <w:numId w:val="37"/>
+        </w:numPr>
+        <w:jc w:val="both"/>
+        <w:rPr>
+          <w:rFonts w:cstheme="minorHAnsi"/>
+          <w:b/>
+          <w:bCs/>
+          <w:sz w:val="24"/>
+          <w:szCs w:val="24"/>
+        </w:rPr>
+      </w:pPr>
+      <w:r>
+        <w:rPr>
+          <w:rFonts w:cstheme="minorHAnsi"/>
+          <w:b/>
+          <w:bCs/>
+          <w:sz w:val="24"/>
+          <w:szCs w:val="24"/>
+        </w:rPr>
+        <w:t>Notebooks</w:t>
+      </w:r>
+    </w:p>
+    <w:p>
+      <w:pPr>
+        <w:pStyle w:val="NoSpacing"/>
+        <w:numPr>
+          <w:ilvl w:val="2"/>
+          <w:numId w:val="37"/>
+        </w:numPr>
+        <w:jc w:val="both"/>
+        <w:rPr>
+          <w:rFonts w:cstheme="minorHAnsi"/>
+          <w:b/>
+          <w:bCs/>
+          <w:sz w:val="24"/>
+          <w:szCs w:val="24"/>
+        </w:rPr>
+      </w:pPr>
+      <w:r>
+        <w:rPr>
+          <w:rFonts w:cstheme="minorHAnsi"/>
+          <w:sz w:val="24"/>
+          <w:szCs w:val="24"/>
+        </w:rPr>
+        <w:t>This section allows you to create new notebooks in which you can write some code and develop you ML model.</w:t>
+      </w:r>
+    </w:p>
+    <w:p>
+      <w:pPr>
+        <w:pStyle w:val="NoSpacing"/>
+        <w:numPr>
+          <w:ilvl w:val="2"/>
+          <w:numId w:val="37"/>
+        </w:numPr>
+        <w:jc w:val="both"/>
+        <w:rPr>
+          <w:rFonts w:cstheme="minorHAnsi"/>
+          <w:b/>
+          <w:bCs/>
+          <w:sz w:val="24"/>
+          <w:szCs w:val="24"/>
+        </w:rPr>
+      </w:pPr>
+      <w:r>
+        <w:rPr>
+          <w:rFonts w:cstheme="minorHAnsi"/>
+          <w:sz w:val="24"/>
+          <w:szCs w:val="24"/>
+        </w:rPr>
+        <w:t>This section contains some sample notebooks for your reference.</w:t>
+      </w:r>
+    </w:p>
+    <w:p>
+      <w:pPr>
+        <w:pStyle w:val="NoSpacing"/>
+        <w:jc w:val="center"/>
+        <w:rPr>
+          <w:rFonts w:cstheme="minorHAnsi"/>
+          <w:b/>
+          <w:bCs/>
+          <w:sz w:val="24"/>
+          <w:szCs w:val="24"/>
+        </w:rPr>
+      </w:pPr>
+      <w:r>
+        <w:rPr>
+          <w:noProof/>
+        </w:rPr>
+        <w:drawing>
+          <wp:inline distT="0" distB="0" distL="0" distR="0" wp14:anchorId="2636E5BC" wp14:editId="69ACD68E">
+            <wp:extent cx="4093535" cy="2689860"/>
+            <wp:effectExtent l="0" t="0" r="2540" b="0"/>
+            <wp:docPr id="20" name="Picture 20"/>
+            <wp:cNvGraphicFramePr>
+              <a:graphicFrameLocks xmlns:a="http://schemas.openxmlformats.org/drawingml/2006/main" noChangeAspect="1"/>
+            </wp:cNvGraphicFramePr>
+            <a:graphic xmlns:a="http://schemas.openxmlformats.org/drawingml/2006/main">
+              <a:graphicData uri="http://schemas.openxmlformats.org/drawingml/2006/picture">
+                <pic:pic xmlns:pic="http://schemas.openxmlformats.org/drawingml/2006/picture">
+                  <pic:nvPicPr>
+                    <pic:cNvPr id="1" name=""/>
+                    <pic:cNvPicPr/>
+                  </pic:nvPicPr>
+                  <pic:blipFill>
+                    <a:blip r:embed="rId42"/>
+                    <a:stretch>
+                      <a:fillRect/>
+                    </a:stretch>
+                  </pic:blipFill>
+                  <pic:spPr>
+                    <a:xfrm>
+                      <a:off x="0" y="0"/>
+                      <a:ext cx="4151971" cy="2728258"/>
+                    </a:xfrm>
+                    <a:prstGeom prst="rect">
+                      <a:avLst/>
+                    </a:prstGeom>
+                  </pic:spPr>
+                </pic:pic>
+              </a:graphicData>
+            </a:graphic>
+          </wp:inline>
+        </w:drawing>
+      </w:r>
+    </w:p>
+    <w:p>
+      <w:pPr>
+        <w:pStyle w:val="NoSpacing"/>
+        <w:numPr>
+          <w:ilvl w:val="1"/>
+          <w:numId w:val="37"/>
+        </w:numPr>
+        <w:rPr>
+          <w:rFonts w:cstheme="minorHAnsi"/>
+          <w:b/>
+          <w:bCs/>
+          <w:sz w:val="24"/>
+          <w:szCs w:val="24"/>
+        </w:rPr>
+      </w:pPr>
+      <w:r>
+        <w:rPr>
+          <w:rFonts w:cstheme="minorHAnsi"/>
+          <w:b/>
+          <w:bCs/>
+          <w:sz w:val="24"/>
+          <w:szCs w:val="24"/>
+        </w:rPr>
+        <w:t>Automated ML</w:t>
+      </w:r>
+    </w:p>
+    <w:p>
+      <w:pPr>
+        <w:pStyle w:val="NoSpacing"/>
+        <w:numPr>
+          <w:ilvl w:val="2"/>
+          <w:numId w:val="37"/>
+        </w:numPr>
+        <w:rPr>
+          <w:rFonts w:cstheme="minorHAnsi"/>
+          <w:b/>
+          <w:bCs/>
+          <w:sz w:val="24"/>
+          <w:szCs w:val="24"/>
+        </w:rPr>
+      </w:pPr>
+      <w:r>
+        <w:rPr>
+          <w:rFonts w:cstheme="minorHAnsi"/>
+          <w:sz w:val="24"/>
+          <w:szCs w:val="24"/>
+        </w:rPr>
+        <w:t>Auto-ML continuously iterates over different parameters of an ML algorithm to provide you with the best performing model according to the success metric defined by you.</w:t>
+      </w:r>
+    </w:p>
+    <w:p>
+      <w:pPr>
+        <w:pStyle w:val="NoSpacing"/>
+        <w:numPr>
+          <w:ilvl w:val="2"/>
+          <w:numId w:val="37"/>
+        </w:numPr>
+        <w:rPr>
+          <w:rFonts w:cstheme="minorHAnsi"/>
+          <w:b/>
+          <w:bCs/>
+          <w:sz w:val="24"/>
+          <w:szCs w:val="24"/>
+        </w:rPr>
+      </w:pPr>
+      <w:r>
+        <w:rPr>
+          <w:rFonts w:cstheme="minorHAnsi"/>
+          <w:sz w:val="24"/>
+          <w:szCs w:val="24"/>
+        </w:rPr>
+        <w:t>In this section, you can create new AutoML models or view existing ones.</w:t>
+      </w:r>
+    </w:p>
+    <w:p>
+      <w:pPr>
+        <w:pStyle w:val="NoSpacing"/>
+        <w:numPr>
+          <w:ilvl w:val="1"/>
+          <w:numId w:val="37"/>
+        </w:numPr>
+        <w:rPr>
+          <w:rFonts w:cstheme="minorHAnsi"/>
+          <w:b/>
+          <w:bCs/>
+          <w:sz w:val="24"/>
+          <w:szCs w:val="24"/>
+        </w:rPr>
+      </w:pPr>
+      <w:r>
+        <w:rPr>
+          <w:rFonts w:cstheme="minorHAnsi"/>
+          <w:b/>
+          <w:bCs/>
+          <w:sz w:val="24"/>
+          <w:szCs w:val="24"/>
+        </w:rPr>
+        <w:t>Designer</w:t>
+      </w:r>
+    </w:p>
+    <w:p>
+      <w:pPr>
+        <w:pStyle w:val="NoSpacing"/>
+        <w:numPr>
+          <w:ilvl w:val="2"/>
+          <w:numId w:val="37"/>
+        </w:numPr>
+        <w:rPr>
+          <w:rFonts w:cstheme="minorHAnsi"/>
+          <w:b/>
+          <w:bCs/>
+          <w:sz w:val="24"/>
+          <w:szCs w:val="24"/>
+        </w:rPr>
+      </w:pPr>
+      <w:r>
+        <w:rPr>
+          <w:rFonts w:cstheme="minorHAnsi"/>
+          <w:sz w:val="24"/>
+          <w:szCs w:val="24"/>
+        </w:rPr>
+        <w:t>It is a drag-and-drop tool which allows you to build end-to-end ML pipelines without need of any code.</w:t>
+      </w:r>
+    </w:p>
+    <w:p>
+      <w:pPr>
+        <w:pStyle w:val="NoSpacing"/>
+        <w:numPr>
+          <w:ilvl w:val="2"/>
+          <w:numId w:val="37"/>
+        </w:numPr>
+        <w:rPr>
+          <w:rFonts w:cstheme="minorHAnsi"/>
+          <w:b/>
+          <w:bCs/>
+          <w:sz w:val="24"/>
+          <w:szCs w:val="24"/>
+        </w:rPr>
+      </w:pPr>
+      <w:r>
+        <w:rPr>
+          <w:rFonts w:cstheme="minorHAnsi"/>
+          <w:sz w:val="24"/>
+          <w:szCs w:val="24"/>
+        </w:rPr>
+        <w:t>You can create new pipelines or view existing pipelines in this section.</w:t>
+      </w:r>
+    </w:p>
+    <w:p>
+      <w:pPr>
+        <w:pStyle w:val="NoSpacing"/>
+        <w:jc w:val="center"/>
+        <w:rPr>
+          <w:rFonts w:cstheme="minorHAnsi"/>
+          <w:b/>
+          <w:bCs/>
+          <w:sz w:val="24"/>
+          <w:szCs w:val="24"/>
+        </w:rPr>
+      </w:pPr>
+      <w:r>
+        <w:rPr>
+          <w:noProof/>
+        </w:rPr>
+        <w:lastRenderedPageBreak/>
+        <w:drawing>
+          <wp:inline distT="0" distB="0" distL="0" distR="0" wp14:anchorId="6EDBD424" wp14:editId="26B5181D">
+            <wp:extent cx="5528930" cy="3232150"/>
+            <wp:effectExtent l="0" t="0" r="0" b="6350"/>
+            <wp:docPr id="25" name="Picture 25"/>
+            <wp:cNvGraphicFramePr>
+              <a:graphicFrameLocks xmlns:a="http://schemas.openxmlformats.org/drawingml/2006/main" noChangeAspect="1"/>
+            </wp:cNvGraphicFramePr>
+            <a:graphic xmlns:a="http://schemas.openxmlformats.org/drawingml/2006/main">
+              <a:graphicData uri="http://schemas.openxmlformats.org/drawingml/2006/picture">
+                <pic:pic xmlns:pic="http://schemas.openxmlformats.org/drawingml/2006/picture">
+                  <pic:nvPicPr>
+                    <pic:cNvPr id="1" name=""/>
+                    <pic:cNvPicPr/>
+                  </pic:nvPicPr>
+                  <pic:blipFill>
+                    <a:blip r:embed="rId43"/>
+                    <a:stretch>
+                      <a:fillRect/>
+                    </a:stretch>
+                  </pic:blipFill>
+                  <pic:spPr>
+                    <a:xfrm>
+                      <a:off x="0" y="0"/>
+                      <a:ext cx="5546793" cy="3242593"/>
+                    </a:xfrm>
+                    <a:prstGeom prst="rect">
+                      <a:avLst/>
+                    </a:prstGeom>
+                  </pic:spPr>
+                </pic:pic>
+              </a:graphicData>
+            </a:graphic>
+          </wp:inline>
+        </w:drawing>
+      </w:r>
+    </w:p>
+    <w:p>
+      <w:pPr>
+        <w:pStyle w:val="NoSpacing"/>
+        <w:jc w:val="center"/>
+        <w:rPr>
+          <w:rFonts w:cstheme="minorHAnsi"/>
+          <w:b/>
+          <w:bCs/>
+          <w:sz w:val="24"/>
+          <w:szCs w:val="24"/>
+        </w:rPr>
+      </w:pPr>
+    </w:p>
+    <w:p>
+      <w:pPr>
+        <w:pStyle w:val="NoSpacing"/>
+        <w:numPr>
+          <w:ilvl w:val="1"/>
+          <w:numId w:val="37"/>
+        </w:numPr>
+        <w:rPr>
+          <w:rFonts w:cstheme="minorHAnsi"/>
+          <w:b/>
+          <w:bCs/>
+          <w:sz w:val="24"/>
+          <w:szCs w:val="24"/>
+        </w:rPr>
+      </w:pPr>
+      <w:r>
+        <w:rPr>
+          <w:rFonts w:cstheme="minorHAnsi"/>
+          <w:b/>
+          <w:bCs/>
+          <w:sz w:val="24"/>
+          <w:szCs w:val="24"/>
+        </w:rPr>
+        <w:t>Datasets</w:t>
+      </w:r>
+    </w:p>
+    <w:p>
+      <w:pPr>
+        <w:pStyle w:val="NoSpacing"/>
+        <w:numPr>
+          <w:ilvl w:val="2"/>
+          <w:numId w:val="37"/>
+        </w:numPr>
+        <w:rPr>
+          <w:rFonts w:cstheme="minorHAnsi"/>
+          <w:b/>
+          <w:bCs/>
+          <w:sz w:val="24"/>
+          <w:szCs w:val="24"/>
+        </w:rPr>
+      </w:pPr>
+      <w:r>
+        <w:rPr>
+          <w:rFonts w:cstheme="minorHAnsi"/>
+          <w:sz w:val="24"/>
+          <w:szCs w:val="24"/>
+        </w:rPr>
+        <w:t>This section allows you to create and manage datasets in your ML project.</w:t>
+      </w:r>
+    </w:p>
+    <w:p>
+      <w:pPr>
+        <w:pStyle w:val="NoSpacing"/>
+        <w:numPr>
+          <w:ilvl w:val="2"/>
+          <w:numId w:val="37"/>
+        </w:numPr>
+        <w:rPr>
+          <w:rFonts w:cstheme="minorHAnsi"/>
+          <w:b/>
+          <w:bCs/>
+          <w:sz w:val="24"/>
+          <w:szCs w:val="24"/>
+        </w:rPr>
+      </w:pPr>
+      <w:r>
+        <w:rPr>
+          <w:rFonts w:cstheme="minorHAnsi"/>
+          <w:sz w:val="24"/>
+          <w:szCs w:val="24"/>
+        </w:rPr>
+        <w:t>You get multiple ways to create your dataset like: from local files, datastore, web files and Azure Open Datasets.</w:t>
+      </w:r>
+    </w:p>
+    <w:p>
+      <w:pPr>
+        <w:pStyle w:val="NoSpacing"/>
+        <w:jc w:val="center"/>
+        <w:rPr>
+          <w:rFonts w:cstheme="minorHAnsi"/>
+          <w:b/>
+          <w:bCs/>
+          <w:sz w:val="24"/>
+          <w:szCs w:val="24"/>
+        </w:rPr>
+      </w:pPr>
+      <w:r>
+        <w:rPr>
+          <w:noProof/>
+        </w:rPr>
+        <w:drawing>
+          <wp:inline distT="0" distB="0" distL="0" distR="0" wp14:anchorId="4480E699" wp14:editId="6C9727E4">
+            <wp:extent cx="4678326" cy="3019102"/>
+            <wp:effectExtent l="0" t="0" r="8255" b="0"/>
+            <wp:docPr id="27" name="Picture 27"/>
+            <wp:cNvGraphicFramePr>
+              <a:graphicFrameLocks xmlns:a="http://schemas.openxmlformats.org/drawingml/2006/main" noChangeAspect="1"/>
+            </wp:cNvGraphicFramePr>
+            <a:graphic xmlns:a="http://schemas.openxmlformats.org/drawingml/2006/main">
+              <a:graphicData uri="http://schemas.openxmlformats.org/drawingml/2006/picture">
+                <pic:pic xmlns:pic="http://schemas.openxmlformats.org/drawingml/2006/picture">
+                  <pic:nvPicPr>
+                    <pic:cNvPr id="1" name=""/>
+                    <pic:cNvPicPr/>
+                  </pic:nvPicPr>
+                  <pic:blipFill>
+                    <a:blip r:embed="rId44"/>
+                    <a:stretch>
+                      <a:fillRect/>
+                    </a:stretch>
+                  </pic:blipFill>
+                  <pic:spPr>
+                    <a:xfrm>
+                      <a:off x="0" y="0"/>
+                      <a:ext cx="4696486" cy="3030821"/>
+                    </a:xfrm>
+                    <a:prstGeom prst="rect">
+                      <a:avLst/>
+                    </a:prstGeom>
+                  </pic:spPr>
+                </pic:pic>
+              </a:graphicData>
+            </a:graphic>
+          </wp:inline>
+        </w:drawing>
+      </w:r>
+    </w:p>
+    <w:p>
+      <w:pPr>
+        <w:pStyle w:val="NoSpacing"/>
+        <w:jc w:val="center"/>
+        <w:rPr>
+          <w:rFonts w:cstheme="minorHAnsi"/>
+          <w:b/>
+          <w:bCs/>
+          <w:sz w:val="24"/>
+          <w:szCs w:val="24"/>
+        </w:rPr>
+      </w:pPr>
+    </w:p>
+    <w:p>
+      <w:pPr>
+        <w:pStyle w:val="NoSpacing"/>
+        <w:numPr>
+          <w:ilvl w:val="1"/>
+          <w:numId w:val="37"/>
+        </w:numPr>
+        <w:rPr>
+          <w:rFonts w:cstheme="minorHAnsi"/>
+          <w:b/>
+          <w:bCs/>
+          <w:sz w:val="24"/>
+          <w:szCs w:val="24"/>
+        </w:rPr>
+      </w:pPr>
+      <w:r>
+        <w:rPr>
+          <w:rFonts w:cstheme="minorHAnsi"/>
+          <w:b/>
+          <w:bCs/>
+          <w:sz w:val="24"/>
+          <w:szCs w:val="24"/>
+        </w:rPr>
+        <w:t>Experiments</w:t>
+      </w:r>
+    </w:p>
+    <w:p>
+      <w:pPr>
+        <w:pStyle w:val="NoSpacing"/>
+        <w:numPr>
+          <w:ilvl w:val="2"/>
+          <w:numId w:val="37"/>
+        </w:numPr>
+        <w:rPr>
+          <w:rFonts w:cstheme="minorHAnsi"/>
+          <w:b/>
+          <w:bCs/>
+          <w:sz w:val="24"/>
+          <w:szCs w:val="24"/>
+        </w:rPr>
+      </w:pPr>
+      <w:r>
+        <w:rPr>
+          <w:rFonts w:cstheme="minorHAnsi"/>
+          <w:sz w:val="24"/>
+          <w:szCs w:val="24"/>
+        </w:rPr>
+        <w:t>This section help you organize your runs.</w:t>
+      </w:r>
+    </w:p>
+    <w:p>
+      <w:pPr>
+        <w:pStyle w:val="NoSpacing"/>
+        <w:numPr>
+          <w:ilvl w:val="2"/>
+          <w:numId w:val="37"/>
+        </w:numPr>
+        <w:rPr>
+          <w:rFonts w:cstheme="minorHAnsi"/>
+          <w:b/>
+          <w:bCs/>
+          <w:sz w:val="24"/>
+          <w:szCs w:val="24"/>
+        </w:rPr>
+      </w:pPr>
+      <w:r>
+        <w:rPr>
+          <w:rFonts w:cstheme="minorHAnsi"/>
+          <w:sz w:val="24"/>
+          <w:szCs w:val="24"/>
+        </w:rPr>
+        <w:t>Every experiment that you create shows up in this section.</w:t>
+      </w:r>
+    </w:p>
+    <w:p>
+      <w:pPr>
+        <w:pStyle w:val="NoSpacing"/>
+        <w:numPr>
+          <w:ilvl w:val="2"/>
+          <w:numId w:val="37"/>
+        </w:numPr>
+        <w:rPr>
+          <w:rFonts w:cstheme="minorHAnsi"/>
+          <w:b/>
+          <w:bCs/>
+          <w:sz w:val="24"/>
+          <w:szCs w:val="24"/>
+        </w:rPr>
+      </w:pPr>
+      <w:r>
+        <w:rPr>
+          <w:rFonts w:cstheme="minorHAnsi"/>
+          <w:sz w:val="24"/>
+          <w:szCs w:val="24"/>
+        </w:rPr>
+        <w:t>When you submit a new run, you must either create a new experiment for that run or associate it with an existing experiment.</w:t>
+      </w:r>
+    </w:p>
+    <w:p>
+      <w:pPr>
+        <w:pStyle w:val="NoSpacing"/>
+        <w:numPr>
+          <w:ilvl w:val="2"/>
+          <w:numId w:val="37"/>
+        </w:numPr>
+        <w:rPr>
+          <w:rFonts w:cstheme="minorHAnsi"/>
+          <w:b/>
+          <w:bCs/>
+          <w:sz w:val="24"/>
+          <w:szCs w:val="24"/>
+        </w:rPr>
+      </w:pPr>
+      <w:r>
+        <w:rPr>
+          <w:rFonts w:cstheme="minorHAnsi"/>
+          <w:sz w:val="24"/>
+          <w:szCs w:val="24"/>
+        </w:rPr>
+        <w:t>You can view all the details regarding your runs in this section.</w:t>
+      </w:r>
+    </w:p>
+    <w:p>
+      <w:pPr>
+        <w:pStyle w:val="NoSpacing"/>
+        <w:jc w:val="center"/>
+        <w:rPr>
+          <w:rFonts w:cstheme="minorHAnsi"/>
+          <w:b/>
+          <w:bCs/>
+          <w:sz w:val="24"/>
+          <w:szCs w:val="24"/>
+        </w:rPr>
+      </w:pPr>
+      <w:r>
+        <w:rPr>
+          <w:noProof/>
+        </w:rPr>
+        <w:lastRenderedPageBreak/>
+        <w:drawing>
+          <wp:inline distT="0" distB="0" distL="0" distR="0" wp14:anchorId="11F14B04" wp14:editId="70D79837">
+            <wp:extent cx="4324350" cy="2905125"/>
+            <wp:effectExtent l="0" t="0" r="0" b="9525"/>
+            <wp:docPr id="28" name="Picture 28"/>
+            <wp:cNvGraphicFramePr>
+              <a:graphicFrameLocks xmlns:a="http://schemas.openxmlformats.org/drawingml/2006/main" noChangeAspect="1"/>
+            </wp:cNvGraphicFramePr>
+            <a:graphic xmlns:a="http://schemas.openxmlformats.org/drawingml/2006/main">
+              <a:graphicData uri="http://schemas.openxmlformats.org/drawingml/2006/picture">
+                <pic:pic xmlns:pic="http://schemas.openxmlformats.org/drawingml/2006/picture">
+                  <pic:nvPicPr>
+                    <pic:cNvPr id="1" name=""/>
+                    <pic:cNvPicPr/>
+                  </pic:nvPicPr>
+                  <pic:blipFill>
+                    <a:blip r:embed="rId45"/>
+                    <a:stretch>
+                      <a:fillRect/>
+                    </a:stretch>
+                  </pic:blipFill>
+                  <pic:spPr>
+                    <a:xfrm>
+                      <a:off x="0" y="0"/>
+                      <a:ext cx="4324350" cy="2905125"/>
+                    </a:xfrm>
+                    <a:prstGeom prst="rect">
+                      <a:avLst/>
+                    </a:prstGeom>
+                  </pic:spPr>
+                </pic:pic>
+              </a:graphicData>
+            </a:graphic>
+          </wp:inline>
+        </w:drawing>
+      </w:r>
+    </w:p>
+    <w:p>
+      <w:pPr>
+        <w:pStyle w:val="NoSpacing"/>
+        <w:jc w:val="center"/>
+        <w:rPr>
+          <w:rFonts w:cstheme="minorHAnsi"/>
+          <w:b/>
+          <w:bCs/>
+          <w:sz w:val="24"/>
+          <w:szCs w:val="24"/>
+        </w:rPr>
+      </w:pPr>
+    </w:p>
+    <w:p>
+      <w:pPr>
+        <w:pStyle w:val="NoSpacing"/>
+        <w:numPr>
+          <w:ilvl w:val="1"/>
+          <w:numId w:val="37"/>
+        </w:numPr>
+        <w:rPr>
+          <w:rFonts w:cstheme="minorHAnsi"/>
+          <w:b/>
+          <w:bCs/>
+          <w:sz w:val="24"/>
+          <w:szCs w:val="24"/>
+        </w:rPr>
+      </w:pPr>
+      <w:r>
+        <w:rPr>
+          <w:rFonts w:cstheme="minorHAnsi"/>
+          <w:b/>
+          <w:bCs/>
+          <w:sz w:val="24"/>
+          <w:szCs w:val="24"/>
+        </w:rPr>
+        <w:t>Models</w:t>
+      </w:r>
+    </w:p>
+    <w:p>
+      <w:pPr>
+        <w:pStyle w:val="NoSpacing"/>
+        <w:numPr>
+          <w:ilvl w:val="2"/>
+          <w:numId w:val="37"/>
+        </w:numPr>
+        <w:rPr>
+          <w:rFonts w:cstheme="minorHAnsi"/>
+          <w:b/>
+          <w:bCs/>
+          <w:sz w:val="24"/>
+          <w:szCs w:val="24"/>
+        </w:rPr>
+      </w:pPr>
+      <w:r>
+        <w:rPr>
+          <w:rFonts w:cstheme="minorHAnsi"/>
+          <w:sz w:val="24"/>
+          <w:szCs w:val="24"/>
+        </w:rPr>
+        <w:t>A model is produced as a result of a run in Azure ML.</w:t>
+      </w:r>
+    </w:p>
+    <w:p>
+      <w:pPr>
+        <w:pStyle w:val="NoSpacing"/>
+        <w:numPr>
+          <w:ilvl w:val="2"/>
+          <w:numId w:val="37"/>
+        </w:numPr>
+        <w:rPr>
+          <w:rFonts w:cstheme="minorHAnsi"/>
+          <w:b/>
+          <w:bCs/>
+          <w:sz w:val="24"/>
+          <w:szCs w:val="24"/>
+        </w:rPr>
+      </w:pPr>
+      <w:r>
+        <w:rPr>
+          <w:rFonts w:cstheme="minorHAnsi"/>
+          <w:sz w:val="24"/>
+          <w:szCs w:val="24"/>
+        </w:rPr>
+        <w:t>You can also train your model outside Azure ML and import it in this section to be used later on.</w:t>
+      </w:r>
+    </w:p>
+    <w:p>
+      <w:pPr>
+        <w:pStyle w:val="NoSpacing"/>
+        <w:numPr>
+          <w:ilvl w:val="1"/>
+          <w:numId w:val="37"/>
+        </w:numPr>
+        <w:rPr>
+          <w:rFonts w:cstheme="minorHAnsi"/>
+          <w:b/>
+          <w:bCs/>
+          <w:sz w:val="24"/>
+          <w:szCs w:val="24"/>
+        </w:rPr>
+      </w:pPr>
+      <w:r>
+        <w:rPr>
+          <w:rFonts w:cstheme="minorHAnsi"/>
+          <w:b/>
+          <w:bCs/>
+          <w:sz w:val="24"/>
+          <w:szCs w:val="24"/>
+        </w:rPr>
+        <w:t>Endpoints</w:t>
+      </w:r>
+    </w:p>
+    <w:p>
+      <w:pPr>
+        <w:pStyle w:val="NoSpacing"/>
+        <w:numPr>
+          <w:ilvl w:val="2"/>
+          <w:numId w:val="37"/>
+        </w:numPr>
+        <w:rPr>
+          <w:rFonts w:cstheme="minorHAnsi"/>
+          <w:b/>
+          <w:bCs/>
+          <w:sz w:val="24"/>
+          <w:szCs w:val="24"/>
+        </w:rPr>
+      </w:pPr>
+      <w:r>
+        <w:rPr>
+          <w:rFonts w:cstheme="minorHAnsi"/>
+          <w:sz w:val="24"/>
+          <w:szCs w:val="24"/>
+        </w:rPr>
+        <w:t>This section provides real-time endpoints for scoring and pipelines for advanced automation.</w:t>
+      </w:r>
+    </w:p>
+    <w:p>
+      <w:pPr>
+        <w:pStyle w:val="NoSpacing"/>
+        <w:numPr>
+          <w:ilvl w:val="2"/>
+          <w:numId w:val="37"/>
+        </w:numPr>
+        <w:rPr>
+          <w:rFonts w:cstheme="minorHAnsi"/>
+          <w:b/>
+          <w:bCs/>
+          <w:sz w:val="24"/>
+          <w:szCs w:val="24"/>
+        </w:rPr>
+      </w:pPr>
+      <w:r>
+        <w:rPr>
+          <w:rFonts w:cstheme="minorHAnsi"/>
+          <w:sz w:val="24"/>
+          <w:szCs w:val="24"/>
+        </w:rPr>
+        <w:t>Every endpoint that is deployed in the workspace shows up in this section.</w:t>
+      </w:r>
+    </w:p>
+    <w:p>
+      <w:pPr>
+        <w:pStyle w:val="NoSpacing"/>
+        <w:numPr>
+          <w:ilvl w:val="1"/>
+          <w:numId w:val="37"/>
+        </w:numPr>
+        <w:rPr>
+          <w:rFonts w:cstheme="minorHAnsi"/>
+          <w:b/>
+          <w:bCs/>
+          <w:sz w:val="24"/>
+          <w:szCs w:val="24"/>
+        </w:rPr>
+      </w:pPr>
+      <w:r>
+        <w:rPr>
+          <w:rFonts w:cstheme="minorHAnsi"/>
+          <w:b/>
+          <w:bCs/>
+          <w:sz w:val="24"/>
+          <w:szCs w:val="24"/>
+        </w:rPr>
+        <w:t>Computer</w:t>
+      </w:r>
+    </w:p>
+    <w:p>
+      <w:pPr>
+        <w:pStyle w:val="NoSpacing"/>
+        <w:numPr>
+          <w:ilvl w:val="2"/>
+          <w:numId w:val="37"/>
+        </w:numPr>
+        <w:rPr>
+          <w:rFonts w:cstheme="minorHAnsi"/>
+          <w:b/>
+          <w:bCs/>
+          <w:sz w:val="24"/>
+          <w:szCs w:val="24"/>
+        </w:rPr>
+      </w:pPr>
+      <w:r>
+        <w:rPr>
+          <w:sz w:val="24"/>
+          <w:szCs w:val="24"/>
+        </w:rPr>
+        <w:t>A designated compute resource where you run the training script or host the service deployment.</w:t>
+      </w:r>
+    </w:p>
+    <w:p>
+      <w:pPr>
+        <w:pStyle w:val="NoSpacing"/>
+        <w:numPr>
+          <w:ilvl w:val="1"/>
+          <w:numId w:val="37"/>
+        </w:numPr>
+        <w:rPr>
+          <w:rFonts w:cstheme="minorHAnsi"/>
+          <w:b/>
+          <w:bCs/>
+          <w:sz w:val="24"/>
+          <w:szCs w:val="24"/>
+        </w:rPr>
+      </w:pPr>
+      <w:r>
+        <w:rPr>
+          <w:rFonts w:cstheme="minorHAnsi"/>
+          <w:b/>
+          <w:bCs/>
+          <w:sz w:val="24"/>
+          <w:szCs w:val="24"/>
+        </w:rPr>
+        <w:t>Datastores</w:t>
+      </w:r>
+    </w:p>
+    <w:p>
+      <w:pPr>
+        <w:pStyle w:val="NoSpacing"/>
+        <w:numPr>
+          <w:ilvl w:val="2"/>
+          <w:numId w:val="37"/>
+        </w:numPr>
+        <w:rPr>
+          <w:rFonts w:cstheme="minorHAnsi"/>
+          <w:b/>
+          <w:bCs/>
+          <w:sz w:val="24"/>
+          <w:szCs w:val="24"/>
+        </w:rPr>
+      </w:pPr>
+      <w:r>
+        <w:rPr>
+          <w:rFonts w:cstheme="minorHAnsi"/>
+          <w:sz w:val="24"/>
+          <w:szCs w:val="24"/>
+        </w:rPr>
+        <w:t>This section provides you an attached storage where you can store your datasets.</w:t>
+      </w:r>
+    </w:p>
+    <w:p>
+      <w:pPr>
+        <w:pStyle w:val="NoSpacing"/>
+        <w:rPr>
+          <w:rFonts w:cstheme="minorHAnsi"/>
+          <w:b/>
+          <w:bCs/>
+          <w:sz w:val="24"/>
+          <w:szCs w:val="24"/>
+        </w:rPr>
+      </w:pPr>
+    </w:p>
+    <w:p>
+      <w:pPr>
+        <w:pStyle w:val="NoSpacing"/>
+        <w:rPr>
+          <w:rFonts w:cstheme="minorHAnsi"/>
+          <w:b/>
+          <w:bCs/>
+          <w:sz w:val="24"/>
+          <w:szCs w:val="24"/>
+        </w:rPr>
+      </w:pPr>
+    </w:p>
+    <w:p>
+      <w:pPr>
+        <w:pStyle w:val="NoSpacing"/>
+        <w:rPr>
+          <w:rFonts w:cstheme="minorHAnsi"/>
+          <w:b/>
+          <w:bCs/>
+          <w:sz w:val="26"/>
+          <w:szCs w:val="26"/>
+        </w:rPr>
+      </w:pPr>
+      <w:r>
+        <w:rPr>
+          <w:rFonts w:cstheme="minorHAnsi"/>
+          <w:b/>
+          <w:bCs/>
+          <w:sz w:val="26"/>
+          <w:szCs w:val="26"/>
+        </w:rPr>
+        <w:t xml:space="preserve">MODULE 18: </w:t>
+      </w:r>
+      <w:r>
+        <w:rPr>
+          <w:rFonts w:cstheme="minorHAnsi"/>
+          <w:b/>
+          <w:bCs/>
+          <w:sz w:val="26"/>
+          <w:szCs w:val="26"/>
+        </w:rPr>
+        <w:t>MODELS v/s ALGORITHMS</w:t>
+      </w:r>
+    </w:p>
+    <w:p>
+      <w:pPr>
+        <w:pStyle w:val="NoSpacing"/>
+        <w:numPr>
+          <w:ilvl w:val="0"/>
+          <w:numId w:val="37"/>
+        </w:numPr>
+        <w:rPr>
+          <w:rFonts w:cstheme="minorHAnsi"/>
+          <w:b/>
+          <w:bCs/>
+          <w:sz w:val="26"/>
+          <w:szCs w:val="26"/>
+        </w:rPr>
+      </w:pPr>
+      <w:r>
+        <w:rPr>
+          <w:rFonts w:cstheme="minorHAnsi"/>
+          <w:sz w:val="24"/>
+          <w:szCs w:val="24"/>
+        </w:rPr>
+        <w:t>It is extremely important to learn the difference between the two terms, models and algorithms.</w:t>
+      </w:r>
+    </w:p>
+    <w:p>
+      <w:pPr>
+        <w:pStyle w:val="NoSpacing"/>
+        <w:numPr>
+          <w:ilvl w:val="0"/>
+          <w:numId w:val="37"/>
+        </w:numPr>
+        <w:rPr>
+          <w:rFonts w:cstheme="minorHAnsi"/>
+          <w:b/>
+          <w:bCs/>
+          <w:sz w:val="26"/>
+          <w:szCs w:val="26"/>
+        </w:rPr>
+      </w:pPr>
+      <w:r>
+        <w:rPr>
+          <w:rFonts w:cstheme="minorHAnsi"/>
+          <w:sz w:val="24"/>
+          <w:szCs w:val="24"/>
+        </w:rPr>
+        <w:t>We can understand these two terms in simple words in the following way:</w:t>
+      </w:r>
+    </w:p>
+    <w:p>
+      <w:pPr>
+        <w:pStyle w:val="NoSpacing"/>
+        <w:numPr>
+          <w:ilvl w:val="1"/>
+          <w:numId w:val="37"/>
+        </w:numPr>
+        <w:rPr>
+          <w:rFonts w:cstheme="minorHAnsi"/>
+          <w:b/>
+          <w:bCs/>
+          <w:sz w:val="26"/>
+          <w:szCs w:val="26"/>
+        </w:rPr>
+      </w:pPr>
+      <w:r>
+        <w:rPr>
+          <w:rFonts w:cstheme="minorHAnsi"/>
+          <w:b/>
+          <w:bCs/>
+          <w:sz w:val="24"/>
+          <w:szCs w:val="24"/>
+        </w:rPr>
+        <w:t>Model</w:t>
+      </w:r>
+      <w:r>
+        <w:rPr>
+          <w:rFonts w:cstheme="minorHAnsi"/>
+          <w:sz w:val="24"/>
+          <w:szCs w:val="24"/>
+        </w:rPr>
+        <w:t>: A model is a specific representation learned from data.</w:t>
+      </w:r>
+    </w:p>
+    <w:p>
+      <w:pPr>
+        <w:pStyle w:val="NoSpacing"/>
+        <w:numPr>
+          <w:ilvl w:val="1"/>
+          <w:numId w:val="37"/>
+        </w:numPr>
+        <w:rPr>
+          <w:rFonts w:cstheme="minorHAnsi"/>
+          <w:b/>
+          <w:bCs/>
+          <w:sz w:val="26"/>
+          <w:szCs w:val="26"/>
+        </w:rPr>
+      </w:pPr>
+      <w:r>
+        <w:rPr>
+          <w:rFonts w:cstheme="minorHAnsi"/>
+          <w:b/>
+          <w:bCs/>
+          <w:sz w:val="24"/>
+          <w:szCs w:val="24"/>
+        </w:rPr>
+        <w:t xml:space="preserve">Algorithms: </w:t>
+      </w:r>
+      <w:r>
+        <w:rPr>
+          <w:rFonts w:cstheme="minorHAnsi"/>
+          <w:sz w:val="24"/>
+          <w:szCs w:val="24"/>
+        </w:rPr>
+        <w:t>An algorithm can be understood as a process of learning.</w:t>
+      </w:r>
+    </w:p>
+    <w:p>
+      <w:pPr>
+        <w:pStyle w:val="NoSpacing"/>
+        <w:numPr>
+          <w:ilvl w:val="0"/>
+          <w:numId w:val="37"/>
+        </w:numPr>
+        <w:rPr>
+          <w:rFonts w:cstheme="minorHAnsi"/>
+          <w:b/>
+          <w:bCs/>
+          <w:sz w:val="26"/>
+          <w:szCs w:val="26"/>
+        </w:rPr>
+      </w:pPr>
+      <w:r>
+        <w:rPr>
+          <w:rFonts w:cstheme="minorHAnsi"/>
+          <w:sz w:val="24"/>
+          <w:szCs w:val="24"/>
+        </w:rPr>
+        <w:t>The choice of your algorithm can heavily affect the internal representation and the structure of the resultant model.</w:t>
+      </w:r>
+    </w:p>
+    <w:p>
+      <w:pPr>
+        <w:pStyle w:val="NoSpacing"/>
+        <w:numPr>
+          <w:ilvl w:val="0"/>
+          <w:numId w:val="37"/>
+        </w:numPr>
+        <w:rPr>
+          <w:rFonts w:cstheme="minorHAnsi"/>
+          <w:b/>
+          <w:bCs/>
+          <w:sz w:val="26"/>
+          <w:szCs w:val="26"/>
+        </w:rPr>
+      </w:pPr>
+      <w:r>
+        <w:rPr>
+          <w:rFonts w:cstheme="minorHAnsi"/>
+          <w:sz w:val="24"/>
+          <w:szCs w:val="24"/>
+        </w:rPr>
+        <w:t>In other words,</w:t>
+      </w:r>
+    </w:p>
+    <w:p>
+      <w:pPr>
+        <w:pStyle w:val="NoSpacing"/>
+        <w:ind w:left="1440"/>
+        <w:jc w:val="center"/>
+        <w:rPr>
+          <w:rFonts w:cstheme="minorHAnsi"/>
+          <w:b/>
+          <w:bCs/>
+          <w:sz w:val="24"/>
+          <w:szCs w:val="24"/>
+        </w:rPr>
+      </w:pPr>
+      <w:r>
+        <w:rPr>
+          <w:rFonts w:cstheme="minorHAnsi"/>
+          <w:b/>
+          <w:bCs/>
+          <w:sz w:val="24"/>
+          <w:szCs w:val="24"/>
+        </w:rPr>
+        <w:t>Model = Algorithm ( Data )</w:t>
+      </w:r>
+    </w:p>
+    <w:p>
+      <w:pPr>
+        <w:pStyle w:val="NoSpacing"/>
+        <w:numPr>
+          <w:ilvl w:val="0"/>
+          <w:numId w:val="38"/>
+        </w:numPr>
+        <w:rPr>
+          <w:rFonts w:cstheme="minorHAnsi"/>
+          <w:b/>
+          <w:bCs/>
+          <w:sz w:val="24"/>
+          <w:szCs w:val="24"/>
+        </w:rPr>
+      </w:pPr>
+      <w:r>
+        <w:rPr>
+          <w:rFonts w:cstheme="minorHAnsi"/>
+          <w:sz w:val="24"/>
+          <w:szCs w:val="24"/>
+        </w:rPr>
+        <w:t>Examples of models:</w:t>
+      </w:r>
+    </w:p>
+    <w:p>
+      <w:pPr>
+        <w:pStyle w:val="NoSpacing"/>
+        <w:numPr>
+          <w:ilvl w:val="1"/>
+          <w:numId w:val="38"/>
+        </w:numPr>
+        <w:rPr>
+          <w:rFonts w:cstheme="minorHAnsi"/>
+          <w:b/>
+          <w:bCs/>
+          <w:sz w:val="24"/>
+          <w:szCs w:val="24"/>
+        </w:rPr>
+      </w:pPr>
+      <w:r>
+        <w:rPr>
+          <w:rFonts w:cstheme="minorHAnsi"/>
+          <w:sz w:val="24"/>
+          <w:szCs w:val="24"/>
+        </w:rPr>
+        <w:t xml:space="preserve">Set of coefficients </w:t>
+      </w:r>
+    </w:p>
+    <w:p>
+      <w:pPr>
+        <w:pStyle w:val="NoSpacing"/>
+        <w:numPr>
+          <w:ilvl w:val="1"/>
+          <w:numId w:val="38"/>
+        </w:numPr>
+        <w:rPr>
+          <w:rFonts w:cstheme="minorHAnsi"/>
+          <w:b/>
+          <w:bCs/>
+          <w:sz w:val="24"/>
+          <w:szCs w:val="24"/>
+        </w:rPr>
+      </w:pPr>
+      <w:r>
+        <w:rPr>
+          <w:rFonts w:cstheme="minorHAnsi"/>
+          <w:sz w:val="24"/>
+          <w:szCs w:val="24"/>
+        </w:rPr>
+        <w:t>Equation learned from the data.</w:t>
+      </w:r>
+    </w:p>
+    <w:p>
+      <w:pPr>
+        <w:pStyle w:val="NoSpacing"/>
+        <w:numPr>
+          <w:ilvl w:val="0"/>
+          <w:numId w:val="38"/>
+        </w:numPr>
+        <w:rPr>
+          <w:rFonts w:cstheme="minorHAnsi"/>
+          <w:b/>
+          <w:bCs/>
+          <w:sz w:val="24"/>
+          <w:szCs w:val="24"/>
+        </w:rPr>
+      </w:pPr>
+      <w:r>
+        <w:rPr>
+          <w:rFonts w:cstheme="minorHAnsi"/>
+          <w:sz w:val="24"/>
+          <w:szCs w:val="24"/>
+        </w:rPr>
+        <w:lastRenderedPageBreak/>
+        <w:t>Examples of algorithms:</w:t>
+      </w:r>
+    </w:p>
+    <w:p>
+      <w:pPr>
+        <w:pStyle w:val="NoSpacing"/>
+        <w:numPr>
+          <w:ilvl w:val="1"/>
+          <w:numId w:val="38"/>
+        </w:numPr>
+        <w:rPr>
+          <w:rFonts w:cstheme="minorHAnsi"/>
+          <w:b/>
+          <w:bCs/>
+          <w:sz w:val="24"/>
+          <w:szCs w:val="24"/>
+        </w:rPr>
+      </w:pPr>
+      <w:r>
+        <w:rPr>
+          <w:rFonts w:cstheme="minorHAnsi"/>
+          <w:sz w:val="24"/>
+          <w:szCs w:val="24"/>
+        </w:rPr>
+        <w:t>Convolutional Neural Networks</w:t>
+      </w:r>
+    </w:p>
+    <w:p>
+      <w:pPr>
+        <w:pStyle w:val="NoSpacing"/>
+        <w:numPr>
+          <w:ilvl w:val="1"/>
+          <w:numId w:val="38"/>
+        </w:numPr>
+        <w:rPr>
+          <w:rFonts w:cstheme="minorHAnsi"/>
+          <w:b/>
+          <w:bCs/>
+          <w:sz w:val="24"/>
+          <w:szCs w:val="24"/>
+        </w:rPr>
+      </w:pPr>
+      <w:r>
+        <w:rPr>
+          <w:rFonts w:cstheme="minorHAnsi"/>
+          <w:sz w:val="24"/>
+          <w:szCs w:val="24"/>
+        </w:rPr>
+        <w:t>Least Squares Linear Regression</w:t>
+      </w:r>
+      <w:r>
+        <w:rPr>
+          <w:rFonts w:cstheme="minorHAnsi"/>
+          <w:sz w:val="24"/>
+          <w:szCs w:val="24"/>
+        </w:rPr>
+        <w:softHyphen/>
+      </w:r>
+      <w:r>
+        <w:rPr>
+          <w:rFonts w:cstheme="minorHAnsi"/>
+          <w:sz w:val="24"/>
+          <w:szCs w:val="24"/>
+        </w:rPr>
+        <w:softHyphen/>
+      </w:r>
+      <w:r>
+        <w:rPr>
+          <w:rFonts w:cstheme="minorHAnsi"/>
+          <w:sz w:val="24"/>
+          <w:szCs w:val="24"/>
+        </w:rPr>
+        <w:softHyphen/>
+      </w:r>
+      <w:r>
+        <w:rPr>
+          <w:rFonts w:cstheme="minorHAnsi"/>
+          <w:sz w:val="24"/>
+          <w:szCs w:val="24"/>
+        </w:rPr>
+        <w:softHyphen/>
+      </w:r>
+    </w:p>
+    <w:p>
+      <w:pPr>
+        <w:pStyle w:val="NoSpacing"/>
+        <w:rPr>
+          <w:rFonts w:cstheme="minorHAnsi"/>
+          <w:sz w:val="26"/>
+          <w:szCs w:val="26"/>
+        </w:rPr>
+      </w:pPr>
+    </w:p>
+    <w:p>
+      <w:pPr>
+        <w:pStyle w:val="NoSpacing"/>
+        <w:rPr>
+          <w:rFonts w:cstheme="minorHAnsi"/>
+          <w:b/>
+          <w:bCs/>
+          <w:sz w:val="26"/>
+          <w:szCs w:val="26"/>
+        </w:rPr>
+      </w:pPr>
+      <w:r>
+        <w:rPr>
+          <w:rFonts w:cstheme="minorHAnsi"/>
+          <w:b/>
+          <w:bCs/>
+          <w:sz w:val="26"/>
+          <w:szCs w:val="26"/>
+        </w:rPr>
+        <w:t>MODULE 19: PRELAUNCH LAB</w:t>
+      </w:r>
+    </w:p>
+    <w:p>
+      <w:pPr>
+        <w:pStyle w:val="NoSpacing"/>
+        <w:rPr>
+          <w:rFonts w:cstheme="minorHAnsi"/>
+          <w:b/>
+          <w:bCs/>
+          <w:sz w:val="26"/>
+          <w:szCs w:val="26"/>
+        </w:rPr>
+      </w:pPr>
+    </w:p>
+    <w:p>
+      <w:pPr>
+        <w:pStyle w:val="NoSpacing"/>
+        <w:jc w:val="center"/>
+        <w:rPr>
+          <w:rFonts w:cstheme="minorHAnsi"/>
+          <w:sz w:val="24"/>
+          <w:szCs w:val="24"/>
+        </w:rPr>
+      </w:pPr>
+      <w:r>
+        <w:rPr>
+          <w:rFonts w:cstheme="minorHAnsi"/>
+          <w:sz w:val="24"/>
+          <w:szCs w:val="24"/>
+        </w:rPr>
+        <w:t>LAB RESERVED. MOVE ON TO THE NEXT MODULE.</w:t>
+      </w:r>
+    </w:p>
+    <w:p>
+      <w:pPr>
+        <w:pStyle w:val="NoSpacing"/>
+        <w:rPr>
+          <w:rFonts w:cstheme="minorHAnsi"/>
+          <w:b/>
+          <w:bCs/>
+          <w:sz w:val="26"/>
+          <w:szCs w:val="26"/>
+        </w:rPr>
+      </w:pPr>
+    </w:p>
+    <w:p>
+      <w:pPr>
+        <w:pStyle w:val="NoSpacing"/>
+        <w:rPr>
+          <w:rFonts w:cstheme="minorHAnsi"/>
+          <w:b/>
+          <w:bCs/>
+          <w:sz w:val="26"/>
+          <w:szCs w:val="26"/>
+        </w:rPr>
+      </w:pPr>
+    </w:p>
+    <w:p>
+      <w:pPr>
+        <w:pStyle w:val="NoSpacing"/>
+        <w:rPr>
+          <w:rFonts w:cstheme="minorHAnsi"/>
+          <w:b/>
+          <w:bCs/>
+          <w:sz w:val="26"/>
+          <w:szCs w:val="26"/>
+        </w:rPr>
+      </w:pPr>
+      <w:r>
+        <w:rPr>
+          <w:rFonts w:cstheme="minorHAnsi"/>
+          <w:b/>
+          <w:bCs/>
+          <w:sz w:val="26"/>
+          <w:szCs w:val="26"/>
+        </w:rPr>
+        <w:t>MODULE 20: LINEAR REGRESSION</w:t>
+      </w:r>
+    </w:p>
+    <w:p>
+      <w:pPr>
+        <w:pStyle w:val="NoSpacing"/>
+        <w:numPr>
+          <w:ilvl w:val="0"/>
+          <w:numId w:val="39"/>
+        </w:numPr>
+        <w:rPr>
+          <w:rFonts w:cstheme="minorHAnsi"/>
+          <w:b/>
+          <w:bCs/>
+          <w:sz w:val="24"/>
+          <w:szCs w:val="24"/>
+        </w:rPr>
+      </w:pPr>
+      <w:r>
+        <w:rPr>
+          <w:rFonts w:cstheme="minorHAnsi"/>
+          <w:sz w:val="24"/>
+          <w:szCs w:val="24"/>
+        </w:rPr>
+        <w:t>Linear Regression is an algorithm that uses a straight line or a plane to describe the relationship between the variables.</w:t>
+      </w:r>
+    </w:p>
+    <w:p>
+      <w:pPr>
+        <w:pStyle w:val="NoSpacing"/>
+        <w:ind w:left="720"/>
+        <w:rPr>
+          <w:rFonts w:cstheme="minorHAnsi"/>
+          <w:b/>
+          <w:bCs/>
+          <w:sz w:val="24"/>
+          <w:szCs w:val="24"/>
+        </w:rPr>
+      </w:pPr>
+      <w:r>
+        <w:rPr>
+          <w:noProof/>
+          <w:sz w:val="24"/>
+          <w:szCs w:val="24"/>
+        </w:rPr>
+        <w:drawing>
+          <wp:inline distT="0" distB="0" distL="0" distR="0" wp14:anchorId="72B0E816" wp14:editId="10D77E64">
+            <wp:extent cx="2463329" cy="1630393"/>
+            <wp:effectExtent l="0" t="0" r="0" b="8255"/>
+            <wp:docPr id="30" name="Picture 30" descr="Gradient descent for linear regression using Golang"/>
+            <wp:cNvGraphicFramePr>
+              <a:graphicFrameLocks xmlns:a="http://schemas.openxmlformats.org/drawingml/2006/main" noChangeAspect="1"/>
+            </wp:cNvGraphicFramePr>
+            <a:graphic xmlns:a="http://schemas.openxmlformats.org/drawingml/2006/main">
+              <a:graphicData uri="http://schemas.openxmlformats.org/drawingml/2006/picture">
+                <pic:pic xmlns:pic="http://schemas.openxmlformats.org/drawingml/2006/picture">
+                  <pic:nvPicPr>
+                    <pic:cNvPr id="0" name="Picture 3" descr="Gradient descent for linear regression using Golang"/>
+                    <pic:cNvPicPr>
+                      <a:picLocks noChangeAspect="1" noChangeArrowheads="1"/>
+                    </pic:cNvPicPr>
+                  </pic:nvPicPr>
+                  <pic:blipFill>
+                    <a:blip r:embed="rId46" cstate="print">
+                      <a:extLst>
+                        <a:ext uri="{28A0092B-C50C-407E-A947-70E740481C1C}">
+                          <a14:useLocalDpi xmlns:a14="http://schemas.microsoft.com/office/drawing/2010/main" val="0"/>
+                        </a:ext>
+                      </a:extLst>
+                    </a:blip>
+                    <a:srcRect/>
+                    <a:stretch>
+                      <a:fillRect/>
+                    </a:stretch>
+                  </pic:blipFill>
+                  <pic:spPr bwMode="auto">
+                    <a:xfrm>
+                      <a:off x="0" y="0"/>
+                      <a:ext cx="2488114" cy="1646798"/>
+                    </a:xfrm>
+                    <a:prstGeom prst="rect">
+                      <a:avLst/>
+                    </a:prstGeom>
+                    <a:noFill/>
+                    <a:ln>
+                      <a:noFill/>
+                    </a:ln>
+                  </pic:spPr>
+                </pic:pic>
+              </a:graphicData>
+            </a:graphic>
+          </wp:inline>
+        </w:drawing>
+      </w:r>
+      <w:r>
+        <w:rPr>
+          <w:noProof/>
+          <w:sz w:val="24"/>
+          <w:szCs w:val="24"/>
+        </w:rPr>
+        <w:drawing>
+          <wp:inline distT="0" distB="0" distL="0" distR="0" wp14:anchorId="702829EC" wp14:editId="52C4FD32">
+            <wp:extent cx="2432649" cy="1793875"/>
+            <wp:effectExtent l="0" t="0" r="6350" b="0"/>
+            <wp:docPr id="31" name="Picture 31" descr="Multiple linear regression - MATLAB regress"/>
+            <wp:cNvGraphicFramePr>
+              <a:graphicFrameLocks xmlns:a="http://schemas.openxmlformats.org/drawingml/2006/main" noChangeAspect="1"/>
+            </wp:cNvGraphicFramePr>
+            <a:graphic xmlns:a="http://schemas.openxmlformats.org/drawingml/2006/main">
+              <a:graphicData uri="http://schemas.openxmlformats.org/drawingml/2006/picture">
+                <pic:pic xmlns:pic="http://schemas.openxmlformats.org/drawingml/2006/picture">
+                  <pic:nvPicPr>
+                    <pic:cNvPr id="0" name="Picture 5" descr="Multiple linear regression - MATLAB regress"/>
+                    <pic:cNvPicPr>
+                      <a:picLocks noChangeAspect="1" noChangeArrowheads="1"/>
+                    </pic:cNvPicPr>
+                  </pic:nvPicPr>
+                  <pic:blipFill>
+                    <a:blip r:embed="rId47">
+                      <a:extLst>
+                        <a:ext uri="{28A0092B-C50C-407E-A947-70E740481C1C}">
+                          <a14:useLocalDpi xmlns:a14="http://schemas.microsoft.com/office/drawing/2010/main" val="0"/>
+                        </a:ext>
+                      </a:extLst>
+                    </a:blip>
+                    <a:srcRect/>
+                    <a:stretch>
+                      <a:fillRect/>
+                    </a:stretch>
+                  </pic:blipFill>
+                  <pic:spPr bwMode="auto">
+                    <a:xfrm>
+                      <a:off x="0" y="0"/>
+                      <a:ext cx="2447812" cy="1805056"/>
+                    </a:xfrm>
+                    <a:prstGeom prst="rect">
+                      <a:avLst/>
+                    </a:prstGeom>
+                    <a:noFill/>
+                    <a:ln>
+                      <a:noFill/>
+                    </a:ln>
+                  </pic:spPr>
+                </pic:pic>
+              </a:graphicData>
+            </a:graphic>
+          </wp:inline>
+        </w:drawing>
+      </w:r>
+    </w:p>
+    <w:p>
+      <w:pPr>
+        <w:pStyle w:val="NoSpacing"/>
+        <w:numPr>
+          <w:ilvl w:val="0"/>
+          <w:numId w:val="39"/>
+        </w:numPr>
+        <w:rPr>
+          <w:rFonts w:cstheme="minorHAnsi"/>
+          <w:b/>
+          <w:bCs/>
+          <w:sz w:val="24"/>
+          <w:szCs w:val="24"/>
+        </w:rPr>
+      </w:pPr>
+      <w:r>
+        <w:rPr>
+          <w:rFonts w:cstheme="minorHAnsi"/>
+          <w:sz w:val="24"/>
+          <w:szCs w:val="24"/>
+        </w:rPr>
+        <w:t>The general equation of a line is:</w:t>
+      </w:r>
+    </w:p>
+    <w:p>
+      <w:pPr>
+        <w:pStyle w:val="NoSpacing"/>
+        <w:ind w:left="2160"/>
+        <w:rPr>
+          <w:rFonts w:cstheme="minorHAnsi"/>
+          <w:b/>
+          <w:bCs/>
+          <w:sz w:val="24"/>
+          <w:szCs w:val="24"/>
+        </w:rPr>
+      </w:pPr>
+      <w:r>
+        <w:rPr>
+          <w:rFonts w:cstheme="minorHAnsi"/>
+          <w:b/>
+          <w:bCs/>
+          <w:sz w:val="24"/>
+          <w:szCs w:val="24"/>
+        </w:rPr>
+        <w:t>y = mx + b</w:t>
+      </w:r>
+    </w:p>
+    <w:p>
+      <w:pPr>
+        <w:pStyle w:val="NoSpacing"/>
+        <w:ind w:left="2160"/>
+        <w:rPr>
+          <w:rFonts w:cstheme="minorHAnsi"/>
+          <w:sz w:val="24"/>
+          <w:szCs w:val="24"/>
+        </w:rPr>
+      </w:pPr>
+      <w:r>
+        <w:rPr>
+          <w:rFonts w:cstheme="minorHAnsi"/>
+          <w:sz w:val="24"/>
+          <w:szCs w:val="24"/>
+        </w:rPr>
+        <w:t>where m = slope</w:t>
+      </w:r>
+      <w:r>
+        <w:rPr>
+          <w:rFonts w:cstheme="minorHAnsi"/>
+          <w:sz w:val="24"/>
+          <w:szCs w:val="24"/>
+        </w:rPr>
+        <w:t xml:space="preserve"> of the line</w:t>
+      </w:r>
+    </w:p>
+    <w:p>
+      <w:pPr>
+        <w:pStyle w:val="NoSpacing"/>
+        <w:ind w:left="2160"/>
+        <w:rPr>
+          <w:rFonts w:cstheme="minorHAnsi"/>
+          <w:sz w:val="24"/>
+          <w:szCs w:val="24"/>
+        </w:rPr>
+      </w:pPr>
+      <w:r>
+        <w:rPr>
+          <w:rFonts w:cstheme="minorHAnsi"/>
+          <w:sz w:val="24"/>
+          <w:szCs w:val="24"/>
+        </w:rPr>
+        <w:tab/>
+      </w:r>
+      <w:r>
+        <w:rPr>
+          <w:rFonts w:cstheme="minorHAnsi"/>
+          <w:sz w:val="24"/>
+          <w:szCs w:val="24"/>
+        </w:rPr>
+        <w:t>b = y-intercept</w:t>
+      </w:r>
+    </w:p>
+    <w:p>
+      <w:pPr>
+        <w:pStyle w:val="NoSpacing"/>
+        <w:numPr>
+          <w:ilvl w:val="0"/>
+          <w:numId w:val="39"/>
+        </w:numPr>
+        <w:rPr>
+          <w:rFonts w:cstheme="minorHAnsi"/>
+          <w:b/>
+          <w:bCs/>
+          <w:sz w:val="24"/>
+          <w:szCs w:val="24"/>
+        </w:rPr>
+      </w:pPr>
+      <w:r>
+        <w:rPr>
+          <w:rFonts w:cstheme="minorHAnsi"/>
+          <w:sz w:val="24"/>
+          <w:szCs w:val="24"/>
+        </w:rPr>
+        <w:t>In Machine Learning, a Linear Regression is often represented as:</w:t>
+      </w:r>
+    </w:p>
+    <w:p>
+      <w:pPr>
+        <w:pStyle w:val="NoSpacing"/>
+        <w:ind w:left="2160"/>
+        <w:rPr>
+          <w:rFonts w:cstheme="minorHAnsi"/>
+          <w:b/>
+          <w:bCs/>
+          <w:sz w:val="24"/>
+          <w:szCs w:val="24"/>
+        </w:rPr>
+      </w:pPr>
+      <w:r>
+        <w:rPr>
+          <w:rFonts w:cstheme="minorHAnsi"/>
+          <w:b/>
+          <w:bCs/>
+          <w:sz w:val="24"/>
+          <w:szCs w:val="24"/>
+        </w:rPr>
+        <w:t>y</w:t>
+      </w:r>
+      <w:r>
+        <w:rPr>
+          <w:rFonts w:cstheme="minorHAnsi"/>
+          <w:b/>
+          <w:bCs/>
+          <w:sz w:val="24"/>
+          <w:szCs w:val="24"/>
+        </w:rPr>
+        <w:t xml:space="preserve"> = B</w:t>
+      </w:r>
+      <w:r>
+        <w:rPr>
+          <w:rFonts w:cstheme="minorHAnsi"/>
+          <w:b/>
+          <w:bCs/>
+          <w:sz w:val="24"/>
+          <w:szCs w:val="24"/>
+          <w:vertAlign w:val="subscript"/>
+        </w:rPr>
+        <w:t xml:space="preserve">0 </w:t>
+      </w:r>
+      <w:r>
+        <w:rPr>
+          <w:rFonts w:cstheme="minorHAnsi"/>
+          <w:b/>
+          <w:bCs/>
+          <w:sz w:val="24"/>
+          <w:szCs w:val="24"/>
+        </w:rPr>
+        <w:t>+ B</w:t>
+      </w:r>
+      <w:r>
+        <w:rPr>
+          <w:rFonts w:cstheme="minorHAnsi"/>
+          <w:b/>
+          <w:bCs/>
+          <w:sz w:val="24"/>
+          <w:szCs w:val="24"/>
+          <w:vertAlign w:val="subscript"/>
+        </w:rPr>
+        <w:t xml:space="preserve">1 </w:t>
+      </w:r>
+      <w:r>
+        <w:rPr>
+          <w:rFonts w:cstheme="minorHAnsi"/>
+          <w:b/>
+          <w:bCs/>
+          <w:sz w:val="24"/>
+          <w:szCs w:val="24"/>
+        </w:rPr>
+        <w:t>* x</w:t>
+      </w:r>
+    </w:p>
+    <w:p>
+      <w:pPr>
+        <w:pStyle w:val="NoSpacing"/>
+        <w:ind w:left="2160"/>
+        <w:rPr>
+          <w:rFonts w:cstheme="minorHAnsi"/>
+          <w:sz w:val="24"/>
+          <w:szCs w:val="24"/>
+        </w:rPr>
+      </w:pPr>
+      <w:r>
+        <w:rPr>
+          <w:rFonts w:cstheme="minorHAnsi"/>
+          <w:sz w:val="24"/>
+          <w:szCs w:val="24"/>
+        </w:rPr>
+        <w:t>where B</w:t>
+      </w:r>
+      <w:r>
+        <w:rPr>
+          <w:rFonts w:cstheme="minorHAnsi"/>
+          <w:sz w:val="24"/>
+          <w:szCs w:val="24"/>
+          <w:vertAlign w:val="subscript"/>
+        </w:rPr>
+        <w:t>0</w:t>
+      </w:r>
+      <w:r>
+        <w:rPr>
+          <w:rFonts w:cstheme="minorHAnsi"/>
+          <w:sz w:val="24"/>
+          <w:szCs w:val="24"/>
+        </w:rPr>
+        <w:t xml:space="preserve"> is called the </w:t>
+      </w:r>
+      <w:r>
+        <w:rPr>
+          <w:rFonts w:cstheme="minorHAnsi"/>
+          <w:b/>
+          <w:bCs/>
+          <w:sz w:val="24"/>
+          <w:szCs w:val="24"/>
+        </w:rPr>
+        <w:t>Bias</w:t>
+      </w:r>
+    </w:p>
+    <w:p>
+      <w:pPr>
+        <w:pStyle w:val="NoSpacing"/>
+        <w:ind w:left="2160"/>
+        <w:rPr>
+          <w:rFonts w:cstheme="minorHAnsi"/>
+          <w:sz w:val="24"/>
+          <w:szCs w:val="24"/>
+        </w:rPr>
+      </w:pPr>
+      <w:r>
+        <w:rPr>
+          <w:rFonts w:cstheme="minorHAnsi"/>
+          <w:sz w:val="24"/>
+          <w:szCs w:val="24"/>
+        </w:rPr>
+        <w:t>and B</w:t>
+      </w:r>
+      <w:r>
+        <w:rPr>
+          <w:rFonts w:cstheme="minorHAnsi"/>
+          <w:sz w:val="24"/>
+          <w:szCs w:val="24"/>
+          <w:vertAlign w:val="subscript"/>
+        </w:rPr>
+        <w:t>1</w:t>
+      </w:r>
+      <w:r>
+        <w:rPr>
+          <w:rFonts w:cstheme="minorHAnsi"/>
+          <w:sz w:val="24"/>
+          <w:szCs w:val="24"/>
+        </w:rPr>
+        <w:t xml:space="preserve"> is called the </w:t>
+      </w:r>
+      <w:r>
+        <w:rPr>
+          <w:rFonts w:cstheme="minorHAnsi"/>
+          <w:b/>
+          <w:bCs/>
+          <w:sz w:val="24"/>
+          <w:szCs w:val="24"/>
+        </w:rPr>
+        <w:t>coefficient</w:t>
+      </w:r>
+    </w:p>
+    <w:p>
+      <w:pPr>
+        <w:pStyle w:val="NoSpacing"/>
+        <w:ind w:left="1440"/>
+        <w:rPr>
+          <w:rFonts w:cstheme="minorHAnsi"/>
+          <w:sz w:val="24"/>
+          <w:szCs w:val="24"/>
+        </w:rPr>
+      </w:pPr>
+      <w:r>
+        <w:rPr>
+          <w:rFonts w:cstheme="minorHAnsi"/>
+          <w:sz w:val="24"/>
+          <w:szCs w:val="24"/>
+        </w:rPr>
+        <w:t>This is pretty similar to the equation of line, just with different alphabets used for representation.</w:t>
+      </w:r>
+    </w:p>
+    <w:p>
+      <w:pPr>
+        <w:pStyle w:val="NoSpacing"/>
+        <w:numPr>
+          <w:ilvl w:val="0"/>
+          <w:numId w:val="39"/>
+        </w:numPr>
+        <w:rPr>
+          <w:rFonts w:cstheme="minorHAnsi"/>
+          <w:sz w:val="24"/>
+          <w:szCs w:val="24"/>
+        </w:rPr>
+      </w:pPr>
+      <w:r>
+        <w:rPr>
+          <w:rFonts w:cstheme="minorHAnsi"/>
+          <w:sz w:val="24"/>
+          <w:szCs w:val="24"/>
+        </w:rPr>
+        <w:t>On the similar notes, a Multiple Linear Regression is often represented as:</w:t>
+      </w:r>
+    </w:p>
+    <w:p>
+      <w:pPr>
+        <w:pStyle w:val="NoSpacing"/>
+        <w:numPr>
+          <w:ilvl w:val="2"/>
+          <w:numId w:val="39"/>
+        </w:numPr>
+        <w:rPr>
+          <w:rFonts w:cstheme="minorHAnsi"/>
+          <w:b/>
+          <w:bCs/>
+          <w:sz w:val="24"/>
+          <w:szCs w:val="24"/>
+        </w:rPr>
+      </w:pPr>
+      <w:r>
+        <w:rPr>
+          <w:rFonts w:cstheme="minorHAnsi"/>
+          <w:b/>
+          <w:bCs/>
+          <w:sz w:val="24"/>
+          <w:szCs w:val="24"/>
+        </w:rPr>
+        <w:t>y = B</w:t>
+      </w:r>
+      <w:r>
+        <w:rPr>
+          <w:rFonts w:cstheme="minorHAnsi"/>
+          <w:b/>
+          <w:bCs/>
+          <w:sz w:val="24"/>
+          <w:szCs w:val="24"/>
+          <w:vertAlign w:val="subscript"/>
+        </w:rPr>
+        <w:t xml:space="preserve">0 </w:t>
+      </w:r>
+      <w:r>
+        <w:rPr>
+          <w:rFonts w:cstheme="minorHAnsi"/>
+          <w:b/>
+          <w:bCs/>
+          <w:sz w:val="24"/>
+          <w:szCs w:val="24"/>
+        </w:rPr>
+        <w:t>+ B</w:t>
+      </w:r>
+      <w:r>
+        <w:rPr>
+          <w:rFonts w:cstheme="minorHAnsi"/>
+          <w:b/>
+          <w:bCs/>
+          <w:sz w:val="24"/>
+          <w:szCs w:val="24"/>
+          <w:vertAlign w:val="subscript"/>
+        </w:rPr>
+        <w:t xml:space="preserve">1 </w:t>
+      </w:r>
+      <w:r>
+        <w:rPr>
+          <w:rFonts w:cstheme="minorHAnsi"/>
+          <w:b/>
+          <w:bCs/>
+          <w:sz w:val="24"/>
+          <w:szCs w:val="24"/>
+        </w:rPr>
+        <w:t>* x</w:t>
+      </w:r>
+      <w:r>
+        <w:rPr>
+          <w:rFonts w:cstheme="minorHAnsi"/>
+          <w:b/>
+          <w:bCs/>
+          <w:sz w:val="24"/>
+          <w:szCs w:val="24"/>
+          <w:vertAlign w:val="subscript"/>
+        </w:rPr>
+        <w:t>1</w:t>
+      </w:r>
+      <w:r>
+        <w:rPr>
+          <w:rFonts w:cstheme="minorHAnsi"/>
+          <w:b/>
+          <w:bCs/>
+          <w:sz w:val="24"/>
+          <w:szCs w:val="24"/>
+        </w:rPr>
+        <w:t xml:space="preserve"> + B</w:t>
+      </w:r>
+      <w:r>
+        <w:rPr>
+          <w:rFonts w:cstheme="minorHAnsi"/>
+          <w:b/>
+          <w:bCs/>
+          <w:sz w:val="24"/>
+          <w:szCs w:val="24"/>
+          <w:vertAlign w:val="subscript"/>
+        </w:rPr>
+        <w:t>2</w:t>
+      </w:r>
+      <w:r>
+        <w:rPr>
+          <w:rFonts w:cstheme="minorHAnsi"/>
+          <w:b/>
+          <w:bCs/>
+          <w:sz w:val="24"/>
+          <w:szCs w:val="24"/>
+        </w:rPr>
+        <w:t xml:space="preserve"> * x</w:t>
+      </w:r>
+      <w:r>
+        <w:rPr>
+          <w:rFonts w:cstheme="minorHAnsi"/>
+          <w:b/>
+          <w:bCs/>
+          <w:sz w:val="24"/>
+          <w:szCs w:val="24"/>
+          <w:vertAlign w:val="subscript"/>
+        </w:rPr>
+        <w:t>2</w:t>
+      </w:r>
+      <w:r>
+        <w:rPr>
+          <w:rFonts w:cstheme="minorHAnsi"/>
+          <w:b/>
+          <w:bCs/>
+          <w:sz w:val="24"/>
+          <w:szCs w:val="24"/>
+        </w:rPr>
+        <w:t xml:space="preserve"> + B</w:t>
+      </w:r>
+      <w:r>
+        <w:rPr>
+          <w:rFonts w:cstheme="minorHAnsi"/>
+          <w:b/>
+          <w:bCs/>
+          <w:sz w:val="24"/>
+          <w:szCs w:val="24"/>
+          <w:vertAlign w:val="subscript"/>
+        </w:rPr>
+        <w:t>3</w:t>
+      </w:r>
+      <w:r>
+        <w:rPr>
+          <w:rFonts w:cstheme="minorHAnsi"/>
+          <w:b/>
+          <w:bCs/>
+          <w:sz w:val="24"/>
+          <w:szCs w:val="24"/>
+        </w:rPr>
+        <w:t xml:space="preserve"> * x</w:t>
+      </w:r>
+      <w:r>
+        <w:rPr>
+          <w:rFonts w:cstheme="minorHAnsi"/>
+          <w:b/>
+          <w:bCs/>
+          <w:sz w:val="24"/>
+          <w:szCs w:val="24"/>
+          <w:vertAlign w:val="subscript"/>
+        </w:rPr>
+        <w:t>3</w:t>
+      </w:r>
+      <w:r>
+        <w:rPr>
+          <w:rFonts w:cstheme="minorHAnsi"/>
+          <w:b/>
+          <w:bCs/>
+          <w:sz w:val="24"/>
+          <w:szCs w:val="24"/>
+        </w:rPr>
+        <w:t xml:space="preserve"> + B</w:t>
+      </w:r>
+      <w:r>
+        <w:rPr>
+          <w:rFonts w:cstheme="minorHAnsi"/>
+          <w:b/>
+          <w:bCs/>
+          <w:sz w:val="24"/>
+          <w:szCs w:val="24"/>
+          <w:vertAlign w:val="subscript"/>
+        </w:rPr>
+        <w:t>4</w:t>
+      </w:r>
+      <w:r>
+        <w:rPr>
+          <w:rFonts w:cstheme="minorHAnsi"/>
+          <w:b/>
+          <w:bCs/>
+          <w:sz w:val="24"/>
+          <w:szCs w:val="24"/>
+        </w:rPr>
+        <w:t xml:space="preserve"> * x</w:t>
+      </w:r>
+      <w:r>
+        <w:rPr>
+          <w:rFonts w:cstheme="minorHAnsi"/>
+          <w:b/>
+          <w:bCs/>
+          <w:sz w:val="24"/>
+          <w:szCs w:val="24"/>
+          <w:vertAlign w:val="subscript"/>
+        </w:rPr>
+        <w:t>4</w:t>
+      </w:r>
+      <w:r>
+        <w:rPr>
+          <w:rFonts w:cstheme="minorHAnsi"/>
+          <w:b/>
+          <w:bCs/>
+          <w:sz w:val="24"/>
+          <w:szCs w:val="24"/>
+        </w:rPr>
+        <w:t xml:space="preserve"> …</w:t>
+      </w:r>
+    </w:p>
+    <w:p>
+      <w:pPr>
+        <w:pStyle w:val="NoSpacing"/>
+        <w:numPr>
+          <w:ilvl w:val="0"/>
+          <w:numId w:val="39"/>
+        </w:numPr>
+        <w:rPr>
+          <w:rFonts w:cstheme="minorHAnsi"/>
+          <w:b/>
+          <w:bCs/>
+          <w:sz w:val="24"/>
+          <w:szCs w:val="24"/>
+        </w:rPr>
+      </w:pPr>
+      <w:r>
+        <w:rPr>
+          <w:rFonts w:cstheme="minorHAnsi"/>
+          <w:sz w:val="24"/>
+          <w:szCs w:val="24"/>
+        </w:rPr>
+        <w:t>Training a regression model simply means finding the best values of bias and coefficient for your model.</w:t>
+      </w:r>
+    </w:p>
+    <w:p>
+      <w:pPr>
+        <w:pStyle w:val="NoSpacing"/>
+        <w:numPr>
+          <w:ilvl w:val="0"/>
+          <w:numId w:val="39"/>
+        </w:numPr>
+        <w:rPr>
+          <w:rFonts w:cstheme="minorHAnsi"/>
+          <w:b/>
+          <w:bCs/>
+          <w:sz w:val="24"/>
+          <w:szCs w:val="24"/>
+        </w:rPr>
+      </w:pPr>
+      <w:r>
+        <w:rPr>
+          <w:rFonts w:cstheme="minorHAnsi"/>
+          <w:b/>
+          <w:bCs/>
+          <w:sz w:val="24"/>
+          <w:szCs w:val="24"/>
+        </w:rPr>
+        <w:t>Cost Function</w:t>
+      </w:r>
+    </w:p>
+    <w:p>
+      <w:pPr>
+        <w:pStyle w:val="NoSpacing"/>
+        <w:numPr>
+          <w:ilvl w:val="1"/>
+          <w:numId w:val="39"/>
+        </w:numPr>
+        <w:rPr>
+          <w:rFonts w:cstheme="minorHAnsi"/>
+          <w:b/>
+          <w:bCs/>
+          <w:sz w:val="24"/>
+          <w:szCs w:val="24"/>
+        </w:rPr>
+      </w:pPr>
+      <w:r>
+        <w:rPr>
+          <w:rFonts w:cstheme="minorHAnsi"/>
+          <w:sz w:val="24"/>
+          <w:szCs w:val="24"/>
+        </w:rPr>
+        <w:t>While training your model, you start with a random value of bias and coefficient.</w:t>
+      </w:r>
+    </w:p>
+    <w:p>
+      <w:pPr>
+        <w:pStyle w:val="NoSpacing"/>
+        <w:numPr>
+          <w:ilvl w:val="1"/>
+          <w:numId w:val="39"/>
+        </w:numPr>
+        <w:rPr>
+          <w:rFonts w:cstheme="minorHAnsi"/>
+          <w:b/>
+          <w:bCs/>
+          <w:sz w:val="24"/>
+          <w:szCs w:val="24"/>
+        </w:rPr>
+      </w:pPr>
+      <w:r>
+        <w:rPr>
+          <w:rFonts w:cstheme="minorHAnsi"/>
+          <w:sz w:val="24"/>
+          <w:szCs w:val="24"/>
+        </w:rPr>
+        <w:t xml:space="preserve">This leads to some difference in the actual value and the predicted value. This is what we call </w:t>
+      </w:r>
+      <w:r>
+        <w:rPr>
+          <w:rFonts w:cstheme="minorHAnsi"/>
+          <w:b/>
+          <w:bCs/>
+          <w:sz w:val="24"/>
+          <w:szCs w:val="24"/>
+        </w:rPr>
+        <w:t>error</w:t>
+      </w:r>
+      <w:r>
+        <w:rPr>
+          <w:rFonts w:cstheme="minorHAnsi"/>
+          <w:sz w:val="24"/>
+          <w:szCs w:val="24"/>
+        </w:rPr>
+        <w:t>.</w:t>
+      </w:r>
+    </w:p>
+    <w:p>
+      <w:pPr>
+        <w:pStyle w:val="NoSpacing"/>
+        <w:numPr>
+          <w:ilvl w:val="1"/>
+          <w:numId w:val="39"/>
+        </w:numPr>
+        <w:rPr>
+          <w:rFonts w:cstheme="minorHAnsi"/>
+          <w:b/>
+          <w:bCs/>
+          <w:sz w:val="24"/>
+          <w:szCs w:val="24"/>
+        </w:rPr>
+      </w:pPr>
+      <w:r>
+        <w:rPr>
+          <w:rFonts w:cstheme="minorHAnsi"/>
+          <w:sz w:val="24"/>
+          <w:szCs w:val="24"/>
+        </w:rPr>
+        <w:t>The purpose of the cost function is to minimize the value of this error so as to push the values of the bias and coefficient in the direction which would lead to lower loss.</w:t>
+      </w:r>
+    </w:p>
+    <w:p>
+      <w:pPr>
+        <w:pStyle w:val="NoSpacing"/>
+        <w:numPr>
+          <w:ilvl w:val="1"/>
+          <w:numId w:val="39"/>
+        </w:numPr>
+        <w:rPr>
+          <w:rFonts w:cstheme="minorHAnsi"/>
+          <w:b/>
+          <w:bCs/>
+          <w:sz w:val="24"/>
+          <w:szCs w:val="24"/>
+        </w:rPr>
+      </w:pPr>
+      <w:r>
+        <w:rPr>
+          <w:rFonts w:cstheme="minorHAnsi"/>
+          <w:sz w:val="24"/>
+          <w:szCs w:val="24"/>
+        </w:rPr>
+        <w:t xml:space="preserve">Doing this process iteratively will eventually result in the loss of your model reaching to the lowest value (a minima). </w:t>
+      </w:r>
+    </w:p>
+    <w:p>
+      <w:pPr>
+        <w:pStyle w:val="NoSpacing"/>
+        <w:numPr>
+          <w:ilvl w:val="1"/>
+          <w:numId w:val="39"/>
+        </w:numPr>
+        <w:rPr>
+          <w:rFonts w:cstheme="minorHAnsi"/>
+          <w:b/>
+          <w:bCs/>
+          <w:sz w:val="24"/>
+          <w:szCs w:val="24"/>
+        </w:rPr>
+      </w:pPr>
+      <w:r>
+        <w:rPr>
+          <w:rFonts w:cstheme="minorHAnsi"/>
+          <w:sz w:val="24"/>
+          <w:szCs w:val="24"/>
+        </w:rPr>
+        <w:lastRenderedPageBreak/>
+        <w:t xml:space="preserve">The most commonly used cost function is the </w:t>
+      </w:r>
+      <w:r>
+        <w:rPr>
+          <w:rFonts w:ascii="Helvetica" w:hAnsi="Helvetica"/>
+          <w:color w:val="4F4F4F"/>
+          <w:shd w:val="clear" w:color="auto" w:fill="FFFFFF"/>
+        </w:rPr>
+        <w:t> </w:t>
+      </w:r>
+      <w:hyperlink r:id="rId48" w:tgtFrame="_blank" w:history="1">
+        <w:r>
+          <w:rPr>
+            <w:rStyle w:val="Strong"/>
+            <w:color w:val="FF0000"/>
+            <w:sz w:val="24"/>
+            <w:szCs w:val="24"/>
+            <w:shd w:val="clear" w:color="auto" w:fill="FFFFFF"/>
+          </w:rPr>
+          <w:t>root mean squared error (RMSE)</w:t>
+        </w:r>
+      </w:hyperlink>
+      <w:r>
+        <w:rPr>
+          <w:color w:val="000000" w:themeColor="text1"/>
+          <w:sz w:val="24"/>
+          <w:szCs w:val="24"/>
+        </w:rPr>
+        <w:t>.</w:t>
+      </w:r>
+    </w:p>
+    <w:p>
+      <w:pPr>
+        <w:pStyle w:val="NoSpacing"/>
+        <w:numPr>
+          <w:ilvl w:val="0"/>
+          <w:numId w:val="39"/>
+        </w:numPr>
+        <w:rPr>
+          <w:rFonts w:cstheme="minorHAnsi"/>
+          <w:b/>
+          <w:bCs/>
+          <w:sz w:val="24"/>
+          <w:szCs w:val="24"/>
+        </w:rPr>
+      </w:pPr>
+      <w:r>
+        <w:rPr>
+          <w:rFonts w:cstheme="minorHAnsi"/>
+          <w:sz w:val="24"/>
+          <w:szCs w:val="24"/>
+        </w:rPr>
+        <w:t>There are certain assumptions or conditions that need to be kept in mind while using Linear Regression.</w:t>
+      </w:r>
+    </w:p>
+    <w:p>
+      <w:pPr>
+        <w:pStyle w:val="NoSpacing"/>
+        <w:numPr>
+          <w:ilvl w:val="1"/>
+          <w:numId w:val="39"/>
+        </w:numPr>
+        <w:rPr>
+          <w:rFonts w:cstheme="minorHAnsi"/>
+          <w:b/>
+          <w:bCs/>
+          <w:sz w:val="24"/>
+          <w:szCs w:val="24"/>
+        </w:rPr>
+      </w:pPr>
+      <w:r>
+        <w:rPr>
+          <w:rFonts w:cstheme="minorHAnsi"/>
+          <w:b/>
+          <w:bCs/>
+          <w:sz w:val="24"/>
+          <w:szCs w:val="24"/>
+        </w:rPr>
+        <w:t>Linear Assumption</w:t>
+      </w:r>
+    </w:p>
+    <w:p>
+      <w:pPr>
+        <w:pStyle w:val="NoSpacing"/>
+        <w:numPr>
+          <w:ilvl w:val="2"/>
+          <w:numId w:val="39"/>
+        </w:numPr>
+        <w:rPr>
+          <w:rFonts w:cstheme="minorHAnsi"/>
+          <w:b/>
+          <w:bCs/>
+          <w:sz w:val="24"/>
+          <w:szCs w:val="24"/>
+        </w:rPr>
+      </w:pPr>
+      <w:r>
+        <w:rPr>
+          <w:rFonts w:cstheme="minorHAnsi"/>
+          <w:sz w:val="24"/>
+          <w:szCs w:val="24"/>
+        </w:rPr>
+        <w:t>Needless to say, this algorithm assumes that there is a linear relationship between the input and the output variables.</w:t>
+      </w:r>
+    </w:p>
+    <w:p>
+      <w:pPr>
+        <w:pStyle w:val="NoSpacing"/>
+        <w:numPr>
+          <w:ilvl w:val="2"/>
+          <w:numId w:val="39"/>
+        </w:numPr>
+        <w:rPr>
+          <w:rFonts w:cstheme="minorHAnsi"/>
+          <w:b/>
+          <w:bCs/>
+          <w:sz w:val="24"/>
+          <w:szCs w:val="24"/>
+        </w:rPr>
+      </w:pPr>
+      <w:r>
+        <w:rPr>
+          <w:rFonts w:cstheme="minorHAnsi"/>
+          <w:sz w:val="24"/>
+          <w:szCs w:val="24"/>
+        </w:rPr>
+        <w:t xml:space="preserve">If your data doesn’t appear to be linear, you may want to transform it </w:t>
+      </w:r>
+      <w:r>
+        <w:rPr>
+          <w:rFonts w:cstheme="minorHAnsi"/>
+          <w:sz w:val="24"/>
+          <w:szCs w:val="24"/>
+        </w:rPr>
+        <w:t>to introduce linearity in your data</w:t>
+      </w:r>
+      <w:r>
+        <w:rPr>
+          <w:rFonts w:cstheme="minorHAnsi"/>
+          <w:sz w:val="24"/>
+          <w:szCs w:val="24"/>
+        </w:rPr>
+        <w:t xml:space="preserve"> </w:t>
+      </w:r>
+      <w:r>
+        <w:rPr>
+          <w:rFonts w:cstheme="minorHAnsi"/>
+          <w:sz w:val="24"/>
+          <w:szCs w:val="24"/>
+        </w:rPr>
+        <w:t xml:space="preserve">prior to </w:t>
+      </w:r>
+      <w:r>
+        <w:rPr>
+          <w:rFonts w:cstheme="minorHAnsi"/>
+          <w:sz w:val="24"/>
+          <w:szCs w:val="24"/>
+        </w:rPr>
+        <w:t>feeding your data into the model.</w:t>
+      </w:r>
+    </w:p>
+    <w:p>
+      <w:pPr>
+        <w:pStyle w:val="NoSpacing"/>
+        <w:numPr>
+          <w:ilvl w:val="1"/>
+          <w:numId w:val="39"/>
+        </w:numPr>
+        <w:rPr>
+          <w:rFonts w:cstheme="minorHAnsi"/>
+          <w:b/>
+          <w:bCs/>
+          <w:sz w:val="24"/>
+          <w:szCs w:val="24"/>
+        </w:rPr>
+      </w:pPr>
+      <w:r>
+        <w:rPr>
+          <w:rFonts w:cstheme="minorHAnsi"/>
+          <w:b/>
+          <w:bCs/>
+          <w:sz w:val="24"/>
+          <w:szCs w:val="24"/>
+        </w:rPr>
+        <w:t>Remove Collinearity</w:t>
+      </w:r>
+    </w:p>
+    <w:p>
+      <w:pPr>
+        <w:pStyle w:val="NoSpacing"/>
+        <w:numPr>
+          <w:ilvl w:val="2"/>
+          <w:numId w:val="39"/>
+        </w:numPr>
+        <w:rPr>
+          <w:rFonts w:cstheme="minorHAnsi"/>
+          <w:b/>
+          <w:bCs/>
+          <w:sz w:val="24"/>
+          <w:szCs w:val="24"/>
+        </w:rPr>
+      </w:pPr>
+      <w:r>
+        <w:rPr>
+          <w:rFonts w:cstheme="minorHAnsi"/>
+          <w:sz w:val="24"/>
+          <w:szCs w:val="24"/>
+        </w:rPr>
+        <w:t>When two variables are collinear, they can be modelled by the same line.</w:t>
+      </w:r>
+    </w:p>
+    <w:p>
+      <w:pPr>
+        <w:pStyle w:val="NoSpacing"/>
+        <w:numPr>
+          <w:ilvl w:val="2"/>
+          <w:numId w:val="39"/>
+        </w:numPr>
+        <w:rPr>
+          <w:rFonts w:cstheme="minorHAnsi"/>
+          <w:b/>
+          <w:bCs/>
+          <w:sz w:val="24"/>
+          <w:szCs w:val="24"/>
+        </w:rPr>
+      </w:pPr>
+      <w:r>
+        <w:rPr>
+          <w:rFonts w:cstheme="minorHAnsi"/>
+          <w:sz w:val="24"/>
+          <w:szCs w:val="24"/>
+        </w:rPr>
+        <w:t>In other words, one input variable can be used to accurately predict the other variable.</w:t>
+      </w:r>
+      <w:r>
+        <w:rPr>
+          <w:rFonts w:cstheme="minorHAnsi"/>
+          <w:sz w:val="24"/>
+          <w:szCs w:val="24"/>
+        </w:rPr>
+        <w:t xml:space="preserve">  </w:t>
+      </w:r>
+    </w:p>
+    <w:p>
+      <w:pPr>
+        <w:pStyle w:val="NoSpacing"/>
+        <w:numPr>
+          <w:ilvl w:val="2"/>
+          <w:numId w:val="39"/>
+        </w:numPr>
+        <w:rPr>
+          <w:rFonts w:cstheme="minorHAnsi"/>
+          <w:b/>
+          <w:bCs/>
+          <w:sz w:val="24"/>
+          <w:szCs w:val="24"/>
+        </w:rPr>
+      </w:pPr>
+      <w:r>
+        <w:rPr>
+          <w:rFonts w:cstheme="minorHAnsi"/>
+          <w:b/>
+          <w:bCs/>
+          <w:sz w:val="24"/>
+          <w:szCs w:val="24"/>
+        </w:rPr>
+        <w:t>Example</w:t>
+      </w:r>
+      <w:r>
+        <w:rPr>
+          <w:rFonts w:cstheme="minorHAnsi"/>
+          <w:sz w:val="24"/>
+          <w:szCs w:val="24"/>
+        </w:rPr>
+        <w:t xml:space="preserve">: If you wish to predict the education level using the factors like </w:t>
+      </w:r>
+      <w:r>
+        <w:rPr>
+          <w:rFonts w:cstheme="minorHAnsi"/>
+          <w:b/>
+          <w:bCs/>
+          <w:sz w:val="24"/>
+          <w:szCs w:val="24"/>
+        </w:rPr>
+        <w:t>number of years spent at school, if an individual is male, if an individual as a female</w:t>
+      </w:r>
+      <w:r>
+        <w:rPr>
+          <w:rFonts w:cstheme="minorHAnsi"/>
+          <w:sz w:val="24"/>
+          <w:szCs w:val="24"/>
+        </w:rPr>
+        <w:t>.</w:t>
+      </w:r>
+    </w:p>
+    <w:p>
+      <w:pPr>
+        <w:pStyle w:val="NoSpacing"/>
+        <w:numPr>
+          <w:ilvl w:val="2"/>
+          <w:numId w:val="39"/>
+        </w:numPr>
+        <w:rPr>
+          <w:rFonts w:cstheme="minorHAnsi"/>
+          <w:b/>
+          <w:bCs/>
+          <w:sz w:val="24"/>
+          <w:szCs w:val="24"/>
+        </w:rPr>
+      </w:pPr>
+      <w:r>
+        <w:rPr>
+          <w:rFonts w:cstheme="minorHAnsi"/>
+          <w:sz w:val="24"/>
+          <w:szCs w:val="24"/>
+        </w:rPr>
+        <w:t xml:space="preserve">In the above case, </w:t>
+      </w:r>
+      <w:r>
+        <w:rPr>
+          <w:rFonts w:cstheme="minorHAnsi"/>
+          <w:b/>
+          <w:bCs/>
+          <w:sz w:val="24"/>
+          <w:szCs w:val="24"/>
+        </w:rPr>
+        <w:t>if an individual is a female</w:t>
+      </w:r>
+      <w:r>
+        <w:rPr>
+          <w:rFonts w:cstheme="minorHAnsi"/>
+          <w:sz w:val="24"/>
+          <w:szCs w:val="24"/>
+        </w:rPr>
+        <w:t xml:space="preserve"> can be accurately predicted by the factor </w:t>
+      </w:r>
+      <w:r>
+        <w:rPr>
+          <w:rFonts w:cstheme="minorHAnsi"/>
+          <w:b/>
+          <w:bCs/>
+          <w:sz w:val="24"/>
+          <w:szCs w:val="24"/>
+        </w:rPr>
+        <w:t>if an individual is a male</w:t>
+      </w:r>
+      <w:r>
+        <w:rPr>
+          <w:rFonts w:cstheme="minorHAnsi"/>
+          <w:sz w:val="24"/>
+          <w:szCs w:val="24"/>
+        </w:rPr>
+        <w:t>.</w:t>
+      </w:r>
+    </w:p>
+    <w:p>
+      <w:pPr>
+        <w:pStyle w:val="NoSpacing"/>
+        <w:numPr>
+          <w:ilvl w:val="2"/>
+          <w:numId w:val="39"/>
+        </w:numPr>
+        <w:rPr>
+          <w:rFonts w:cstheme="minorHAnsi"/>
+          <w:b/>
+          <w:bCs/>
+          <w:sz w:val="24"/>
+          <w:szCs w:val="24"/>
+        </w:rPr>
+      </w:pPr>
+      <w:r>
+        <w:rPr>
+          <w:rFonts w:cstheme="minorHAnsi"/>
+          <w:sz w:val="24"/>
+          <w:szCs w:val="24"/>
+        </w:rPr>
+        <w:t>Collinearity makes your model less consistent.</w:t>
+      </w:r>
+    </w:p>
+    <w:p>
+      <w:pPr>
+        <w:pStyle w:val="NoSpacing"/>
+        <w:numPr>
+          <w:ilvl w:val="1"/>
+          <w:numId w:val="39"/>
+        </w:numPr>
+        <w:rPr>
+          <w:rFonts w:cstheme="minorHAnsi"/>
+          <w:b/>
+          <w:bCs/>
+          <w:sz w:val="24"/>
+          <w:szCs w:val="24"/>
+        </w:rPr>
+      </w:pPr>
+      <w:r>
+        <w:rPr>
+          <w:rFonts w:cstheme="minorHAnsi"/>
+          <w:b/>
+          <w:bCs/>
+          <w:sz w:val="24"/>
+          <w:szCs w:val="24"/>
+        </w:rPr>
+        <w:t>Gaussian Distribution</w:t>
+      </w:r>
+    </w:p>
+    <w:p>
+      <w:pPr>
+        <w:pStyle w:val="NoSpacing"/>
+        <w:numPr>
+          <w:ilvl w:val="2"/>
+          <w:numId w:val="39"/>
+        </w:numPr>
+        <w:rPr>
+          <w:rFonts w:cstheme="minorHAnsi"/>
+          <w:b/>
+          <w:bCs/>
+          <w:sz w:val="24"/>
+          <w:szCs w:val="24"/>
+        </w:rPr>
+      </w:pPr>
+      <w:r>
+        <w:rPr>
+          <w:rFonts w:cstheme="minorHAnsi"/>
+          <w:sz w:val="24"/>
+          <w:szCs w:val="24"/>
+        </w:rPr>
+        <w:t>Linear Regression assumes that the distance between the output variable and the real data (residual) is normally distributed.</w:t>
+      </w:r>
+    </w:p>
+    <w:p>
+      <w:pPr>
+        <w:pStyle w:val="NoSpacing"/>
+        <w:numPr>
+          <w:ilvl w:val="2"/>
+          <w:numId w:val="39"/>
+        </w:numPr>
+        <w:rPr>
+          <w:rFonts w:cstheme="minorHAnsi"/>
+          <w:b/>
+          <w:bCs/>
+          <w:sz w:val="24"/>
+          <w:szCs w:val="24"/>
+        </w:rPr>
+      </w:pPr>
+      <w:r>
+        <w:rPr>
+          <w:rFonts w:cstheme="minorHAnsi"/>
+          <w:sz w:val="24"/>
+          <w:szCs w:val="24"/>
+        </w:rPr>
+        <w:t>If this is not the case with your data, you might want to apply some transformations on your data to make it normally distributed.</w:t>
+      </w:r>
+    </w:p>
+    <w:p>
+      <w:pPr>
+        <w:pStyle w:val="NoSpacing"/>
+        <w:numPr>
+          <w:ilvl w:val="1"/>
+          <w:numId w:val="39"/>
+        </w:numPr>
+        <w:rPr>
+          <w:rFonts w:cstheme="minorHAnsi"/>
+          <w:b/>
+          <w:bCs/>
+          <w:sz w:val="24"/>
+          <w:szCs w:val="24"/>
+        </w:rPr>
+      </w:pPr>
+      <w:r>
+        <w:rPr>
+          <w:rFonts w:cstheme="minorHAnsi"/>
+          <w:b/>
+          <w:bCs/>
+          <w:sz w:val="24"/>
+          <w:szCs w:val="24"/>
+        </w:rPr>
+        <w:t>Rescale Data</w:t>
+      </w:r>
+    </w:p>
+    <w:p>
+      <w:pPr>
+        <w:pStyle w:val="NoSpacing"/>
+        <w:numPr>
+          <w:ilvl w:val="2"/>
+          <w:numId w:val="39"/>
+        </w:numPr>
+        <w:rPr>
+          <w:rFonts w:cstheme="minorHAnsi"/>
+          <w:b/>
+          <w:bCs/>
+          <w:sz w:val="24"/>
+          <w:szCs w:val="24"/>
+        </w:rPr>
+      </w:pPr>
+      <w:r>
+        <w:rPr>
+          <w:rFonts w:cstheme="minorHAnsi"/>
+          <w:sz w:val="24"/>
+          <w:szCs w:val="24"/>
+        </w:rPr>
+        <w:t>Linear Regression is very sensitive to the distance among the data points.</w:t>
+      </w:r>
+    </w:p>
+    <w:p>
+      <w:pPr>
+        <w:pStyle w:val="NoSpacing"/>
+        <w:numPr>
+          <w:ilvl w:val="2"/>
+          <w:numId w:val="39"/>
+        </w:numPr>
+        <w:rPr>
+          <w:rFonts w:cstheme="minorHAnsi"/>
+          <w:b/>
+          <w:bCs/>
+          <w:sz w:val="24"/>
+          <w:szCs w:val="24"/>
+        </w:rPr>
+      </w:pPr>
+      <w:r>
+        <w:rPr>
+          <w:rFonts w:cstheme="minorHAnsi"/>
+          <w:sz w:val="24"/>
+          <w:szCs w:val="24"/>
+        </w:rPr>
+        <w:t xml:space="preserve">Thus, it’s a good idea to rescale your data using standard practices like </w:t>
+      </w:r>
+      <w:r>
+        <w:rPr>
+          <w:rFonts w:cstheme="minorHAnsi"/>
+          <w:b/>
+          <w:bCs/>
+          <w:sz w:val="24"/>
+          <w:szCs w:val="24"/>
+        </w:rPr>
+        <w:t>normalization</w:t>
+      </w:r>
+      <w:r>
+        <w:rPr>
+          <w:rFonts w:cstheme="minorHAnsi"/>
+          <w:sz w:val="24"/>
+          <w:szCs w:val="24"/>
+        </w:rPr>
+        <w:t xml:space="preserve"> and </w:t>
+      </w:r>
+      <w:r>
+        <w:rPr>
+          <w:rFonts w:cstheme="minorHAnsi"/>
+          <w:b/>
+          <w:bCs/>
+          <w:sz w:val="24"/>
+          <w:szCs w:val="24"/>
+        </w:rPr>
+        <w:t>standardization</w:t>
+      </w:r>
+      <w:r>
+        <w:rPr>
+          <w:rFonts w:cstheme="minorHAnsi"/>
+          <w:sz w:val="24"/>
+          <w:szCs w:val="24"/>
+        </w:rPr>
+        <w:t>.</w:t>
+      </w:r>
+    </w:p>
+    <w:p>
+      <w:pPr>
+        <w:pStyle w:val="NoSpacing"/>
+        <w:numPr>
+          <w:ilvl w:val="1"/>
+          <w:numId w:val="39"/>
+        </w:numPr>
+        <w:rPr>
+          <w:rFonts w:cstheme="minorHAnsi"/>
+          <w:b/>
+          <w:bCs/>
+          <w:sz w:val="24"/>
+          <w:szCs w:val="24"/>
+        </w:rPr>
+      </w:pPr>
+      <w:r>
+        <w:rPr>
+          <w:rFonts w:cstheme="minorHAnsi"/>
+          <w:b/>
+          <w:bCs/>
+          <w:sz w:val="24"/>
+          <w:szCs w:val="24"/>
+        </w:rPr>
+        <w:t>Remove Noise</w:t>
+      </w:r>
+    </w:p>
+    <w:p>
+      <w:pPr>
+        <w:pStyle w:val="NoSpacing"/>
+        <w:numPr>
+          <w:ilvl w:val="2"/>
+          <w:numId w:val="39"/>
+        </w:numPr>
+        <w:rPr>
+          <w:rFonts w:cstheme="minorHAnsi"/>
+          <w:b/>
+          <w:bCs/>
+          <w:sz w:val="24"/>
+          <w:szCs w:val="24"/>
+        </w:rPr>
+      </w:pPr>
+      <w:r>
+        <w:rPr>
+          <w:rFonts w:cstheme="minorHAnsi"/>
+          <w:sz w:val="24"/>
+          <w:szCs w:val="24"/>
+        </w:rPr>
+        <w:t>Linear Regression is very sensitive to outliers and noise in data.</w:t>
+      </w:r>
+    </w:p>
+    <w:p>
+      <w:pPr>
+        <w:pStyle w:val="NoSpacing"/>
+        <w:numPr>
+          <w:ilvl w:val="2"/>
+          <w:numId w:val="39"/>
+        </w:numPr>
+        <w:rPr>
+          <w:rFonts w:cstheme="minorHAnsi"/>
+          <w:b/>
+          <w:bCs/>
+          <w:sz w:val="24"/>
+          <w:szCs w:val="24"/>
+        </w:rPr>
+      </w:pPr>
+      <w:r>
+        <w:rPr>
+          <w:rFonts w:cstheme="minorHAnsi"/>
+          <w:sz w:val="24"/>
+          <w:szCs w:val="24"/>
+        </w:rPr>
+        <w:t>So, it’s a good practice to clean your data and remove any noise prior to feeding the data to the model.</w:t>
+      </w:r>
+    </w:p>
+    <w:p>
+      <w:pPr>
+        <w:pStyle w:val="NoSpacing"/>
+        <w:numPr>
+          <w:ilvl w:val="1"/>
+          <w:numId w:val="39"/>
+        </w:numPr>
+        <w:rPr>
+          <w:rFonts w:cstheme="minorHAnsi"/>
+          <w:b/>
+          <w:bCs/>
+          <w:sz w:val="24"/>
+          <w:szCs w:val="24"/>
+        </w:rPr>
+      </w:pPr>
+      <w:r>
+        <w:rPr>
+          <w:rFonts w:cstheme="minorHAnsi"/>
+          <w:b/>
+          <w:bCs/>
+          <w:sz w:val="24"/>
+          <w:szCs w:val="24"/>
+        </w:rPr>
+        <w:t>Formulae</w:t>
+      </w:r>
+    </w:p>
+    <w:p>
+      <w:pPr>
+        <w:pStyle w:val="NoSpacing"/>
+        <w:numPr>
+          <w:ilvl w:val="2"/>
+          <w:numId w:val="39"/>
+        </w:numPr>
+        <w:rPr>
+          <w:rFonts w:cstheme="minorHAnsi"/>
+          <w:b/>
+          <w:bCs/>
+          <w:sz w:val="24"/>
+          <w:szCs w:val="24"/>
+        </w:rPr>
+      </w:pPr>
+      <w:r>
+        <w:rPr>
+          <w:rFonts w:cstheme="minorHAnsi"/>
+          <w:sz w:val="24"/>
+          <w:szCs w:val="24"/>
+        </w:rPr>
+        <w:t xml:space="preserve">To calculate the slope of the line: </w:t>
+      </w:r>
+    </w:p>
+    <w:p>
+      <w:pPr>
+        <w:pStyle w:val="NoSpacing"/>
+        <w:ind w:left="2160"/>
+        <w:jc w:val="center"/>
+        <w:rPr>
+          <w:rFonts w:cstheme="minorHAnsi"/>
+          <w:b/>
+          <w:bCs/>
+          <w:sz w:val="24"/>
+          <w:szCs w:val="24"/>
+        </w:rPr>
+      </w:pPr>
+      <w:r>
+        <w:rPr>
+          <w:noProof/>
+        </w:rPr>
+        <w:drawing>
+          <wp:inline distT="0" distB="0" distL="0" distR="0" wp14:anchorId="45B5E9A0" wp14:editId="454E7186">
+            <wp:extent cx="3855085" cy="802256"/>
+            <wp:effectExtent l="0" t="0" r="0" b="0"/>
+            <wp:docPr id="32" name="Picture 32" descr="Formula for calculating slope."/>
+            <wp:cNvGraphicFramePr>
+              <a:graphicFrameLocks xmlns:a="http://schemas.openxmlformats.org/drawingml/2006/main" noChangeAspect="1"/>
+            </wp:cNvGraphicFramePr>
+            <a:graphic xmlns:a="http://schemas.openxmlformats.org/drawingml/2006/main">
+              <a:graphicData uri="http://schemas.openxmlformats.org/drawingml/2006/picture">
+                <pic:pic xmlns:pic="http://schemas.openxmlformats.org/drawingml/2006/picture">
+                  <pic:nvPicPr>
+                    <pic:cNvPr id="0" name="Picture 7" descr="Formula for calculating slope."/>
+                    <pic:cNvPicPr>
+                      <a:picLocks noChangeAspect="1" noChangeArrowheads="1"/>
+                    </pic:cNvPicPr>
+                  </pic:nvPicPr>
+                  <pic:blipFill>
+                    <a:blip r:embed="rId49">
+                      <a:extLst>
+                        <a:ext uri="{28A0092B-C50C-407E-A947-70E740481C1C}">
+                          <a14:useLocalDpi xmlns:a14="http://schemas.microsoft.com/office/drawing/2010/main" val="0"/>
+                        </a:ext>
+                      </a:extLst>
+                    </a:blip>
+                    <a:srcRect/>
+                    <a:stretch>
+                      <a:fillRect/>
+                    </a:stretch>
+                  </pic:blipFill>
+                  <pic:spPr bwMode="auto">
+                    <a:xfrm>
+                      <a:off x="0" y="0"/>
+                      <a:ext cx="3951159" cy="822249"/>
+                    </a:xfrm>
+                    <a:prstGeom prst="rect">
+                      <a:avLst/>
+                    </a:prstGeom>
+                    <a:noFill/>
+                    <a:ln>
+                      <a:noFill/>
+                    </a:ln>
+                  </pic:spPr>
+                </pic:pic>
+              </a:graphicData>
+            </a:graphic>
+          </wp:inline>
+        </w:drawing>
+      </w:r>
+    </w:p>
+    <w:p>
+      <w:pPr>
+        <w:pStyle w:val="NoSpacing"/>
+        <w:numPr>
+          <w:ilvl w:val="2"/>
+          <w:numId w:val="39"/>
+        </w:numPr>
+        <w:rPr>
+          <w:rFonts w:cstheme="minorHAnsi"/>
+          <w:b/>
+          <w:bCs/>
+          <w:sz w:val="24"/>
+          <w:szCs w:val="24"/>
+        </w:rPr>
+      </w:pPr>
+      <w:r>
+        <w:rPr>
+          <w:rFonts w:cstheme="minorHAnsi"/>
+          <w:sz w:val="24"/>
+          <w:szCs w:val="24"/>
+        </w:rPr>
+        <w:t>To calculate the intercept (or bias) of the line:</w:t>
+      </w:r>
+    </w:p>
+    <w:p>
+      <w:pPr>
+        <w:pStyle w:val="NoSpacing"/>
+        <w:ind w:left="2160"/>
+        <w:jc w:val="center"/>
+        <w:rPr>
+          <w:rFonts w:cstheme="minorHAnsi"/>
+          <w:b/>
+          <w:bCs/>
+          <w:sz w:val="24"/>
+          <w:szCs w:val="24"/>
+        </w:rPr>
+      </w:pPr>
+      <w:r>
+        <w:rPr>
+          <w:noProof/>
+        </w:rPr>
+        <w:drawing>
+          <wp:inline distT="0" distB="0" distL="0" distR="0" wp14:anchorId="394CC9A6" wp14:editId="4DD9200C">
+            <wp:extent cx="1846053" cy="213560"/>
+            <wp:effectExtent l="0" t="0" r="1905" b="0"/>
+            <wp:docPr id="33" name="Picture 33" descr="Formula for calculating the intercept."/>
+            <wp:cNvGraphicFramePr>
+              <a:graphicFrameLocks xmlns:a="http://schemas.openxmlformats.org/drawingml/2006/main" noChangeAspect="1"/>
+            </wp:cNvGraphicFramePr>
+            <a:graphic xmlns:a="http://schemas.openxmlformats.org/drawingml/2006/main">
+              <a:graphicData uri="http://schemas.openxmlformats.org/drawingml/2006/picture">
+                <pic:pic xmlns:pic="http://schemas.openxmlformats.org/drawingml/2006/picture">
+                  <pic:nvPicPr>
+                    <pic:cNvPr id="0" name="Picture 9" descr="Formula for calculating the intercept."/>
+                    <pic:cNvPicPr>
+                      <a:picLocks noChangeAspect="1" noChangeArrowheads="1"/>
+                    </pic:cNvPicPr>
+                  </pic:nvPicPr>
+                  <pic:blipFill>
+                    <a:blip r:embed="rId50">
+                      <a:extLst>
+                        <a:ext uri="{28A0092B-C50C-407E-A947-70E740481C1C}">
+                          <a14:useLocalDpi xmlns:a14="http://schemas.microsoft.com/office/drawing/2010/main" val="0"/>
+                        </a:ext>
+                      </a:extLst>
+                    </a:blip>
+                    <a:srcRect/>
+                    <a:stretch>
+                      <a:fillRect/>
+                    </a:stretch>
+                  </pic:blipFill>
+                  <pic:spPr bwMode="auto">
+                    <a:xfrm>
+                      <a:off x="0" y="0"/>
+                      <a:ext cx="2047738" cy="236892"/>
+                    </a:xfrm>
+                    <a:prstGeom prst="rect">
+                      <a:avLst/>
+                    </a:prstGeom>
+                    <a:noFill/>
+                    <a:ln>
+                      <a:noFill/>
+                    </a:ln>
+                  </pic:spPr>
+                </pic:pic>
+              </a:graphicData>
+            </a:graphic>
+          </wp:inline>
+        </w:drawing>
+      </w:r>
+    </w:p>
+    <w:p>
+      <w:pPr>
+        <w:pStyle w:val="NoSpacing"/>
+        <w:numPr>
+          <w:ilvl w:val="2"/>
+          <w:numId w:val="39"/>
+        </w:numPr>
+        <w:rPr>
+          <w:rFonts w:cstheme="minorHAnsi"/>
+          <w:b/>
+          <w:bCs/>
+          <w:sz w:val="24"/>
+          <w:szCs w:val="24"/>
+        </w:rPr>
+      </w:pPr>
+      <w:r>
+        <w:rPr>
+          <w:rFonts w:cstheme="minorHAnsi"/>
+          <w:sz w:val="24"/>
+          <w:szCs w:val="24"/>
+        </w:rPr>
+        <w:t>To calculate the Root Mean Squared (RMS) error:</w:t>
+      </w:r>
+    </w:p>
+    <w:p>
+      <w:pPr>
+        <w:pStyle w:val="NoSpacing"/>
+        <w:ind w:left="2880"/>
+        <w:jc w:val="center"/>
+        <w:rPr>
+          <w:rFonts w:cstheme="minorHAnsi"/>
+          <w:b/>
+          <w:bCs/>
+          <w:sz w:val="24"/>
+          <w:szCs w:val="24"/>
+        </w:rPr>
+      </w:pPr>
+      <w:r>
+        <w:rPr>
+          <w:noProof/>
+        </w:rPr>
+        <w:drawing>
+          <wp:inline distT="0" distB="0" distL="0" distR="0" wp14:anchorId="34BF4E17" wp14:editId="69F078BA">
+            <wp:extent cx="1715032" cy="568960"/>
+            <wp:effectExtent l="0" t="0" r="0" b="2540"/>
+            <wp:docPr id="34" name="Picture 34" descr="Formula for calculating RMSE."/>
+            <wp:cNvGraphicFramePr>
+              <a:graphicFrameLocks xmlns:a="http://schemas.openxmlformats.org/drawingml/2006/main" noChangeAspect="1"/>
+            </wp:cNvGraphicFramePr>
+            <a:graphic xmlns:a="http://schemas.openxmlformats.org/drawingml/2006/main">
+              <a:graphicData uri="http://schemas.openxmlformats.org/drawingml/2006/picture">
+                <pic:pic xmlns:pic="http://schemas.openxmlformats.org/drawingml/2006/picture">
+                  <pic:nvPicPr>
+                    <pic:cNvPr id="0" name="Picture 11" descr="Formula for calculating RMSE."/>
+                    <pic:cNvPicPr>
+                      <a:picLocks noChangeAspect="1" noChangeArrowheads="1"/>
+                    </pic:cNvPicPr>
+                  </pic:nvPicPr>
+                  <pic:blipFill>
+                    <a:blip r:embed="rId51">
+                      <a:extLst>
+                        <a:ext uri="{28A0092B-C50C-407E-A947-70E740481C1C}">
+                          <a14:useLocalDpi xmlns:a14="http://schemas.microsoft.com/office/drawing/2010/main" val="0"/>
+                        </a:ext>
+                      </a:extLst>
+                    </a:blip>
+                    <a:srcRect/>
+                    <a:stretch>
+                      <a:fillRect/>
+                    </a:stretch>
+                  </pic:blipFill>
+                  <pic:spPr bwMode="auto">
+                    <a:xfrm>
+                      <a:off x="0" y="0"/>
+                      <a:ext cx="1777592" cy="589714"/>
+                    </a:xfrm>
+                    <a:prstGeom prst="rect">
+                      <a:avLst/>
+                    </a:prstGeom>
+                    <a:noFill/>
+                    <a:ln>
+                      <a:noFill/>
+                    </a:ln>
+                  </pic:spPr>
+                </pic:pic>
+              </a:graphicData>
+            </a:graphic>
+          </wp:inline>
+        </w:drawing>
+      </w:r>
+    </w:p>
     <w:sectPr>
       <w:pgSz w:w="11906" w:h="16838"/>
       <w:pgMar w:top="1440" w:right="1440" w:bottom="1440" w:left="1440" w:header="708" w:footer="708" w:gutter="0"/>
@@ -15095,7 +20309,7 @@
   <w:abstractNum w:abstractNumId="11" w15:restartNumberingAfterBreak="0">
     <w:nsid w:val="13154056"/>
     <w:multiLevelType w:val="hybridMultilevel"/>
-    <w:tmpl w:val="D6A2AC78"/>
+    <w:tmpl w:val="D5CEB67E"/>
     <w:lvl w:ilvl="0" w:tplc="40090001">
       <w:start w:val="1"/>
       <w:numFmt w:val="bullet"/>
@@ -15108,7 +20322,7 @@
         <w:rFonts w:ascii="Symbol" w:hAnsi="Symbol" w:hint="default"/>
       </w:rPr>
     </w:lvl>
-    <w:lvl w:ilvl="1" w:tplc="40090003" w:tentative="1">
+    <w:lvl w:ilvl="1" w:tplc="40090003">
       <w:start w:val="1"/>
       <w:numFmt w:val="bullet"/>
       <w:lvlText w:val="o"/>
@@ -15120,7 +20334,7 @@
         <w:rFonts w:ascii="Courier New" w:hAnsi="Courier New" w:cs="Courier New" w:hint="default"/>
       </w:rPr>
     </w:lvl>
-    <w:lvl w:ilvl="2" w:tplc="40090005" w:tentative="1">
+    <w:lvl w:ilvl="2" w:tplc="40090005">
       <w:start w:val="1"/>
       <w:numFmt w:val="bullet"/>
       <w:lvlText w:val=""/>
@@ -15545,6 +20759,119 @@
     </w:lvl>
   </w:abstractNum>
   <w:abstractNum w:abstractNumId="15" w15:restartNumberingAfterBreak="0">
+    <w:nsid w:val="229E2F74"/>
+    <w:multiLevelType w:val="hybridMultilevel"/>
+    <w:tmpl w:val="5B66B7A0"/>
+    <w:lvl w:ilvl="0" w:tplc="40090001">
+      <w:start w:val="1"/>
+      <w:numFmt w:val="bullet"/>
+      <w:lvlText w:val=""/>
+      <w:lvlJc w:val="left"/>
+      <w:pPr>
+        <w:ind w:left="720" w:hanging="360"/>
+      </w:pPr>
+      <w:rPr>
+        <w:rFonts w:ascii="Symbol" w:hAnsi="Symbol" w:hint="default"/>
+      </w:rPr>
+    </w:lvl>
+    <w:lvl w:ilvl="1" w:tplc="40090003">
+      <w:start w:val="1"/>
+      <w:numFmt w:val="bullet"/>
+      <w:lvlText w:val="o"/>
+      <w:lvlJc w:val="left"/>
+      <w:pPr>
+        <w:ind w:left="1440" w:hanging="360"/>
+      </w:pPr>
+      <w:rPr>
+        <w:rFonts w:ascii="Courier New" w:hAnsi="Courier New" w:cs="Courier New" w:hint="default"/>
+      </w:rPr>
+    </w:lvl>
+    <w:lvl w:ilvl="2" w:tplc="40090005">
+      <w:start w:val="1"/>
+      <w:numFmt w:val="bullet"/>
+      <w:lvlText w:val=""/>
+      <w:lvlJc w:val="left"/>
+      <w:pPr>
+        <w:ind w:left="2160" w:hanging="360"/>
+      </w:pPr>
+      <w:rPr>
+        <w:rFonts w:ascii="Wingdings" w:hAnsi="Wingdings" w:hint="default"/>
+      </w:rPr>
+    </w:lvl>
+    <w:lvl w:ilvl="3" w:tplc="40090001">
+      <w:start w:val="1"/>
+      <w:numFmt w:val="bullet"/>
+      <w:lvlText w:val=""/>
+      <w:lvlJc w:val="left"/>
+      <w:pPr>
+        <w:ind w:left="2880" w:hanging="360"/>
+      </w:pPr>
+      <w:rPr>
+        <w:rFonts w:ascii="Symbol" w:hAnsi="Symbol" w:hint="default"/>
+      </w:rPr>
+    </w:lvl>
+    <w:lvl w:ilvl="4" w:tplc="40090003" w:tentative="1">
+      <w:start w:val="1"/>
+      <w:numFmt w:val="bullet"/>
+      <w:lvlText w:val="o"/>
+      <w:lvlJc w:val="left"/>
+      <w:pPr>
+        <w:ind w:left="3600" w:hanging="360"/>
+      </w:pPr>
+      <w:rPr>
+        <w:rFonts w:ascii="Courier New" w:hAnsi="Courier New" w:cs="Courier New" w:hint="default"/>
+      </w:rPr>
+    </w:lvl>
+    <w:lvl w:ilvl="5" w:tplc="40090005" w:tentative="1">
+      <w:start w:val="1"/>
+      <w:numFmt w:val="bullet"/>
+      <w:lvlText w:val=""/>
+      <w:lvlJc w:val="left"/>
+      <w:pPr>
+        <w:ind w:left="4320" w:hanging="360"/>
+      </w:pPr>
+      <w:rPr>
+        <w:rFonts w:ascii="Wingdings" w:hAnsi="Wingdings" w:hint="default"/>
+      </w:rPr>
+    </w:lvl>
+    <w:lvl w:ilvl="6" w:tplc="40090001" w:tentative="1">
+      <w:start w:val="1"/>
+      <w:numFmt w:val="bullet"/>
+      <w:lvlText w:val=""/>
+      <w:lvlJc w:val="left"/>
+      <w:pPr>
+        <w:ind w:left="5040" w:hanging="360"/>
+      </w:pPr>
+      <w:rPr>
+        <w:rFonts w:ascii="Symbol" w:hAnsi="Symbol" w:hint="default"/>
+      </w:rPr>
+    </w:lvl>
+    <w:lvl w:ilvl="7" w:tplc="40090003" w:tentative="1">
+      <w:start w:val="1"/>
+      <w:numFmt w:val="bullet"/>
+      <w:lvlText w:val="o"/>
+      <w:lvlJc w:val="left"/>
+      <w:pPr>
+        <w:ind w:left="5760" w:hanging="360"/>
+      </w:pPr>
+      <w:rPr>
+        <w:rFonts w:ascii="Courier New" w:hAnsi="Courier New" w:cs="Courier New" w:hint="default"/>
+      </w:rPr>
+    </w:lvl>
+    <w:lvl w:ilvl="8" w:tplc="40090005" w:tentative="1">
+      <w:start w:val="1"/>
+      <w:numFmt w:val="bullet"/>
+      <w:lvlText w:val=""/>
+      <w:lvlJc w:val="left"/>
+      <w:pPr>
+        <w:ind w:left="6480" w:hanging="360"/>
+      </w:pPr>
+      <w:rPr>
+        <w:rFonts w:ascii="Wingdings" w:hAnsi="Wingdings" w:hint="default"/>
+      </w:rPr>
+    </w:lvl>
+  </w:abstractNum>
+  <w:abstractNum w:abstractNumId="16" w15:restartNumberingAfterBreak="0">
     <w:nsid w:val="28C5385F"/>
     <w:multiLevelType w:val="hybridMultilevel"/>
     <w:tmpl w:val="A2CAADD2"/>
@@ -15658,7 +20985,7 @@
       </w:rPr>
     </w:lvl>
   </w:abstractNum>
-  <w:abstractNum w:abstractNumId="16" w15:restartNumberingAfterBreak="0">
+  <w:abstractNum w:abstractNumId="17" w15:restartNumberingAfterBreak="0">
     <w:nsid w:val="28DB11A8"/>
     <w:multiLevelType w:val="hybridMultilevel"/>
     <w:tmpl w:val="0E7C0156"/>
@@ -15771,7 +21098,7 @@
       </w:rPr>
     </w:lvl>
   </w:abstractNum>
-  <w:abstractNum w:abstractNumId="17" w15:restartNumberingAfterBreak="0">
+  <w:abstractNum w:abstractNumId="18" w15:restartNumberingAfterBreak="0">
     <w:nsid w:val="30765842"/>
     <w:multiLevelType w:val="hybridMultilevel"/>
     <w:tmpl w:val="83E2DB4C"/>
@@ -15884,7 +21211,120 @@
       </w:rPr>
     </w:lvl>
   </w:abstractNum>
-  <w:abstractNum w:abstractNumId="18" w15:restartNumberingAfterBreak="0">
+  <w:abstractNum w:abstractNumId="19" w15:restartNumberingAfterBreak="0">
+    <w:nsid w:val="31E71CC3"/>
+    <w:multiLevelType w:val="hybridMultilevel"/>
+    <w:tmpl w:val="504CEC5C"/>
+    <w:lvl w:ilvl="0" w:tplc="40090001">
+      <w:start w:val="1"/>
+      <w:numFmt w:val="bullet"/>
+      <w:lvlText w:val=""/>
+      <w:lvlJc w:val="left"/>
+      <w:pPr>
+        <w:ind w:left="1800" w:hanging="360"/>
+      </w:pPr>
+      <w:rPr>
+        <w:rFonts w:ascii="Symbol" w:hAnsi="Symbol" w:hint="default"/>
+      </w:rPr>
+    </w:lvl>
+    <w:lvl w:ilvl="1" w:tplc="40090003" w:tentative="1">
+      <w:start w:val="1"/>
+      <w:numFmt w:val="bullet"/>
+      <w:lvlText w:val="o"/>
+      <w:lvlJc w:val="left"/>
+      <w:pPr>
+        <w:ind w:left="2520" w:hanging="360"/>
+      </w:pPr>
+      <w:rPr>
+        <w:rFonts w:ascii="Courier New" w:hAnsi="Courier New" w:cs="Courier New" w:hint="default"/>
+      </w:rPr>
+    </w:lvl>
+    <w:lvl w:ilvl="2" w:tplc="40090005" w:tentative="1">
+      <w:start w:val="1"/>
+      <w:numFmt w:val="bullet"/>
+      <w:lvlText w:val=""/>
+      <w:lvlJc w:val="left"/>
+      <w:pPr>
+        <w:ind w:left="3240" w:hanging="360"/>
+      </w:pPr>
+      <w:rPr>
+        <w:rFonts w:ascii="Wingdings" w:hAnsi="Wingdings" w:hint="default"/>
+      </w:rPr>
+    </w:lvl>
+    <w:lvl w:ilvl="3" w:tplc="40090001" w:tentative="1">
+      <w:start w:val="1"/>
+      <w:numFmt w:val="bullet"/>
+      <w:lvlText w:val=""/>
+      <w:lvlJc w:val="left"/>
+      <w:pPr>
+        <w:ind w:left="3960" w:hanging="360"/>
+      </w:pPr>
+      <w:rPr>
+        <w:rFonts w:ascii="Symbol" w:hAnsi="Symbol" w:hint="default"/>
+      </w:rPr>
+    </w:lvl>
+    <w:lvl w:ilvl="4" w:tplc="40090003" w:tentative="1">
+      <w:start w:val="1"/>
+      <w:numFmt w:val="bullet"/>
+      <w:lvlText w:val="o"/>
+      <w:lvlJc w:val="left"/>
+      <w:pPr>
+        <w:ind w:left="4680" w:hanging="360"/>
+      </w:pPr>
+      <w:rPr>
+        <w:rFonts w:ascii="Courier New" w:hAnsi="Courier New" w:cs="Courier New" w:hint="default"/>
+      </w:rPr>
+    </w:lvl>
+    <w:lvl w:ilvl="5" w:tplc="40090005" w:tentative="1">
+      <w:start w:val="1"/>
+      <w:numFmt w:val="bullet"/>
+      <w:lvlText w:val=""/>
+      <w:lvlJc w:val="left"/>
+      <w:pPr>
+        <w:ind w:left="5400" w:hanging="360"/>
+      </w:pPr>
+      <w:rPr>
+        <w:rFonts w:ascii="Wingdings" w:hAnsi="Wingdings" w:hint="default"/>
+      </w:rPr>
+    </w:lvl>
+    <w:lvl w:ilvl="6" w:tplc="40090001" w:tentative="1">
+      <w:start w:val="1"/>
+      <w:numFmt w:val="bullet"/>
+      <w:lvlText w:val=""/>
+      <w:lvlJc w:val="left"/>
+      <w:pPr>
+        <w:ind w:left="6120" w:hanging="360"/>
+      </w:pPr>
+      <w:rPr>
+        <w:rFonts w:ascii="Symbol" w:hAnsi="Symbol" w:hint="default"/>
+      </w:rPr>
+    </w:lvl>
+    <w:lvl w:ilvl="7" w:tplc="40090003" w:tentative="1">
+      <w:start w:val="1"/>
+      <w:numFmt w:val="bullet"/>
+      <w:lvlText w:val="o"/>
+      <w:lvlJc w:val="left"/>
+      <w:pPr>
+        <w:ind w:left="6840" w:hanging="360"/>
+      </w:pPr>
+      <w:rPr>
+        <w:rFonts w:ascii="Courier New" w:hAnsi="Courier New" w:cs="Courier New" w:hint="default"/>
+      </w:rPr>
+    </w:lvl>
+    <w:lvl w:ilvl="8" w:tplc="40090005" w:tentative="1">
+      <w:start w:val="1"/>
+      <w:numFmt w:val="bullet"/>
+      <w:lvlText w:val=""/>
+      <w:lvlJc w:val="left"/>
+      <w:pPr>
+        <w:ind w:left="7560" w:hanging="360"/>
+      </w:pPr>
+      <w:rPr>
+        <w:rFonts w:ascii="Wingdings" w:hAnsi="Wingdings" w:hint="default"/>
+      </w:rPr>
+    </w:lvl>
+  </w:abstractNum>
+  <w:abstractNum w:abstractNumId="20" w15:restartNumberingAfterBreak="0">
     <w:nsid w:val="32D42DE2"/>
     <w:multiLevelType w:val="hybridMultilevel"/>
     <w:tmpl w:val="F2C8914E"/>
@@ -15997,7 +21437,120 @@
       </w:rPr>
     </w:lvl>
   </w:abstractNum>
-  <w:abstractNum w:abstractNumId="19" w15:restartNumberingAfterBreak="0">
+  <w:abstractNum w:abstractNumId="21" w15:restartNumberingAfterBreak="0">
+    <w:nsid w:val="388049A1"/>
+    <w:multiLevelType w:val="hybridMultilevel"/>
+    <w:tmpl w:val="CD000798"/>
+    <w:lvl w:ilvl="0" w:tplc="40090003">
+      <w:start w:val="1"/>
+      <w:numFmt w:val="bullet"/>
+      <w:lvlText w:val="o"/>
+      <w:lvlJc w:val="left"/>
+      <w:pPr>
+        <w:ind w:left="2520" w:hanging="360"/>
+      </w:pPr>
+      <w:rPr>
+        <w:rFonts w:ascii="Courier New" w:hAnsi="Courier New" w:cs="Courier New" w:hint="default"/>
+      </w:rPr>
+    </w:lvl>
+    <w:lvl w:ilvl="1" w:tplc="40090003" w:tentative="1">
+      <w:start w:val="1"/>
+      <w:numFmt w:val="bullet"/>
+      <w:lvlText w:val="o"/>
+      <w:lvlJc w:val="left"/>
+      <w:pPr>
+        <w:ind w:left="3240" w:hanging="360"/>
+      </w:pPr>
+      <w:rPr>
+        <w:rFonts w:ascii="Courier New" w:hAnsi="Courier New" w:cs="Courier New" w:hint="default"/>
+      </w:rPr>
+    </w:lvl>
+    <w:lvl w:ilvl="2" w:tplc="40090005" w:tentative="1">
+      <w:start w:val="1"/>
+      <w:numFmt w:val="bullet"/>
+      <w:lvlText w:val=""/>
+      <w:lvlJc w:val="left"/>
+      <w:pPr>
+        <w:ind w:left="3960" w:hanging="360"/>
+      </w:pPr>
+      <w:rPr>
+        <w:rFonts w:ascii="Wingdings" w:hAnsi="Wingdings" w:hint="default"/>
+      </w:rPr>
+    </w:lvl>
+    <w:lvl w:ilvl="3" w:tplc="40090001" w:tentative="1">
+      <w:start w:val="1"/>
+      <w:numFmt w:val="bullet"/>
+      <w:lvlText w:val=""/>
+      <w:lvlJc w:val="left"/>
+      <w:pPr>
+        <w:ind w:left="4680" w:hanging="360"/>
+      </w:pPr>
+      <w:rPr>
+        <w:rFonts w:ascii="Symbol" w:hAnsi="Symbol" w:hint="default"/>
+      </w:rPr>
+    </w:lvl>
+    <w:lvl w:ilvl="4" w:tplc="40090003" w:tentative="1">
+      <w:start w:val="1"/>
+      <w:numFmt w:val="bullet"/>
+      <w:lvlText w:val="o"/>
+      <w:lvlJc w:val="left"/>
+      <w:pPr>
+        <w:ind w:left="5400" w:hanging="360"/>
+      </w:pPr>
+      <w:rPr>
+        <w:rFonts w:ascii="Courier New" w:hAnsi="Courier New" w:cs="Courier New" w:hint="default"/>
+      </w:rPr>
+    </w:lvl>
+    <w:lvl w:ilvl="5" w:tplc="40090005" w:tentative="1">
+      <w:start w:val="1"/>
+      <w:numFmt w:val="bullet"/>
+      <w:lvlText w:val=""/>
+      <w:lvlJc w:val="left"/>
+      <w:pPr>
+        <w:ind w:left="6120" w:hanging="360"/>
+      </w:pPr>
+      <w:rPr>
+        <w:rFonts w:ascii="Wingdings" w:hAnsi="Wingdings" w:hint="default"/>
+      </w:rPr>
+    </w:lvl>
+    <w:lvl w:ilvl="6" w:tplc="40090001" w:tentative="1">
+      <w:start w:val="1"/>
+      <w:numFmt w:val="bullet"/>
+      <w:lvlText w:val=""/>
+      <w:lvlJc w:val="left"/>
+      <w:pPr>
+        <w:ind w:left="6840" w:hanging="360"/>
+      </w:pPr>
+      <w:rPr>
+        <w:rFonts w:ascii="Symbol" w:hAnsi="Symbol" w:hint="default"/>
+      </w:rPr>
+    </w:lvl>
+    <w:lvl w:ilvl="7" w:tplc="40090003" w:tentative="1">
+      <w:start w:val="1"/>
+      <w:numFmt w:val="bullet"/>
+      <w:lvlText w:val="o"/>
+      <w:lvlJc w:val="left"/>
+      <w:pPr>
+        <w:ind w:left="7560" w:hanging="360"/>
+      </w:pPr>
+      <w:rPr>
+        <w:rFonts w:ascii="Courier New" w:hAnsi="Courier New" w:cs="Courier New" w:hint="default"/>
+      </w:rPr>
+    </w:lvl>
+    <w:lvl w:ilvl="8" w:tplc="40090005" w:tentative="1">
+      <w:start w:val="1"/>
+      <w:numFmt w:val="bullet"/>
+      <w:lvlText w:val=""/>
+      <w:lvlJc w:val="left"/>
+      <w:pPr>
+        <w:ind w:left="8280" w:hanging="360"/>
+      </w:pPr>
+      <w:rPr>
+        <w:rFonts w:ascii="Wingdings" w:hAnsi="Wingdings" w:hint="default"/>
+      </w:rPr>
+    </w:lvl>
+  </w:abstractNum>
+  <w:abstractNum w:abstractNumId="22" w15:restartNumberingAfterBreak="0">
     <w:nsid w:val="38B25212"/>
     <w:multiLevelType w:val="hybridMultilevel"/>
     <w:tmpl w:val="8A28B756"/>
@@ -16110,7 +21663,7 @@
       </w:rPr>
     </w:lvl>
   </w:abstractNum>
-  <w:abstractNum w:abstractNumId="20" w15:restartNumberingAfterBreak="0">
+  <w:abstractNum w:abstractNumId="23" w15:restartNumberingAfterBreak="0">
     <w:nsid w:val="3CF37746"/>
     <w:multiLevelType w:val="hybridMultilevel"/>
     <w:tmpl w:val="F08A7ECC"/>
@@ -16223,7 +21776,7 @@
       </w:rPr>
     </w:lvl>
   </w:abstractNum>
-  <w:abstractNum w:abstractNumId="21" w15:restartNumberingAfterBreak="0">
+  <w:abstractNum w:abstractNumId="24" w15:restartNumberingAfterBreak="0">
     <w:nsid w:val="3EAE51A1"/>
     <w:multiLevelType w:val="hybridMultilevel"/>
     <w:tmpl w:val="915299BA"/>
@@ -16336,7 +21889,7 @@
       </w:rPr>
     </w:lvl>
   </w:abstractNum>
-  <w:abstractNum w:abstractNumId="22" w15:restartNumberingAfterBreak="0">
+  <w:abstractNum w:abstractNumId="25" w15:restartNumberingAfterBreak="0">
     <w:nsid w:val="40B51271"/>
     <w:multiLevelType w:val="hybridMultilevel"/>
     <w:tmpl w:val="70EA1BE4"/>
@@ -16449,7 +22002,7 @@
       </w:rPr>
     </w:lvl>
   </w:abstractNum>
-  <w:abstractNum w:abstractNumId="23" w15:restartNumberingAfterBreak="0">
+  <w:abstractNum w:abstractNumId="26" w15:restartNumberingAfterBreak="0">
     <w:nsid w:val="418C62CC"/>
     <w:multiLevelType w:val="hybridMultilevel"/>
     <w:tmpl w:val="9D86C178"/>
@@ -16562,7 +22115,120 @@
       </w:rPr>
     </w:lvl>
   </w:abstractNum>
-  <w:abstractNum w:abstractNumId="24" w15:restartNumberingAfterBreak="0">
+  <w:abstractNum w:abstractNumId="27" w15:restartNumberingAfterBreak="0">
+    <w:nsid w:val="46D2304F"/>
+    <w:multiLevelType w:val="hybridMultilevel"/>
+    <w:tmpl w:val="00F06F80"/>
+    <w:lvl w:ilvl="0" w:tplc="40090001">
+      <w:start w:val="1"/>
+      <w:numFmt w:val="bullet"/>
+      <w:lvlText w:val=""/>
+      <w:lvlJc w:val="left"/>
+      <w:pPr>
+        <w:ind w:left="2880" w:hanging="360"/>
+      </w:pPr>
+      <w:rPr>
+        <w:rFonts w:ascii="Symbol" w:hAnsi="Symbol" w:hint="default"/>
+      </w:rPr>
+    </w:lvl>
+    <w:lvl w:ilvl="1" w:tplc="40090003" w:tentative="1">
+      <w:start w:val="1"/>
+      <w:numFmt w:val="bullet"/>
+      <w:lvlText w:val="o"/>
+      <w:lvlJc w:val="left"/>
+      <w:pPr>
+        <w:ind w:left="3600" w:hanging="360"/>
+      </w:pPr>
+      <w:rPr>
+        <w:rFonts w:ascii="Courier New" w:hAnsi="Courier New" w:cs="Courier New" w:hint="default"/>
+      </w:rPr>
+    </w:lvl>
+    <w:lvl w:ilvl="2" w:tplc="40090005" w:tentative="1">
+      <w:start w:val="1"/>
+      <w:numFmt w:val="bullet"/>
+      <w:lvlText w:val=""/>
+      <w:lvlJc w:val="left"/>
+      <w:pPr>
+        <w:ind w:left="4320" w:hanging="360"/>
+      </w:pPr>
+      <w:rPr>
+        <w:rFonts w:ascii="Wingdings" w:hAnsi="Wingdings" w:hint="default"/>
+      </w:rPr>
+    </w:lvl>
+    <w:lvl w:ilvl="3" w:tplc="40090001" w:tentative="1">
+      <w:start w:val="1"/>
+      <w:numFmt w:val="bullet"/>
+      <w:lvlText w:val=""/>
+      <w:lvlJc w:val="left"/>
+      <w:pPr>
+        <w:ind w:left="5040" w:hanging="360"/>
+      </w:pPr>
+      <w:rPr>
+        <w:rFonts w:ascii="Symbol" w:hAnsi="Symbol" w:hint="default"/>
+      </w:rPr>
+    </w:lvl>
+    <w:lvl w:ilvl="4" w:tplc="40090003" w:tentative="1">
+      <w:start w:val="1"/>
+      <w:numFmt w:val="bullet"/>
+      <w:lvlText w:val="o"/>
+      <w:lvlJc w:val="left"/>
+      <w:pPr>
+        <w:ind w:left="5760" w:hanging="360"/>
+      </w:pPr>
+      <w:rPr>
+        <w:rFonts w:ascii="Courier New" w:hAnsi="Courier New" w:cs="Courier New" w:hint="default"/>
+      </w:rPr>
+    </w:lvl>
+    <w:lvl w:ilvl="5" w:tplc="40090005" w:tentative="1">
+      <w:start w:val="1"/>
+      <w:numFmt w:val="bullet"/>
+      <w:lvlText w:val=""/>
+      <w:lvlJc w:val="left"/>
+      <w:pPr>
+        <w:ind w:left="6480" w:hanging="360"/>
+      </w:pPr>
+      <w:rPr>
+        <w:rFonts w:ascii="Wingdings" w:hAnsi="Wingdings" w:hint="default"/>
+      </w:rPr>
+    </w:lvl>
+    <w:lvl w:ilvl="6" w:tplc="40090001" w:tentative="1">
+      <w:start w:val="1"/>
+      <w:numFmt w:val="bullet"/>
+      <w:lvlText w:val=""/>
+      <w:lvlJc w:val="left"/>
+      <w:pPr>
+        <w:ind w:left="7200" w:hanging="360"/>
+      </w:pPr>
+      <w:rPr>
+        <w:rFonts w:ascii="Symbol" w:hAnsi="Symbol" w:hint="default"/>
+      </w:rPr>
+    </w:lvl>
+    <w:lvl w:ilvl="7" w:tplc="40090003" w:tentative="1">
+      <w:start w:val="1"/>
+      <w:numFmt w:val="bullet"/>
+      <w:lvlText w:val="o"/>
+      <w:lvlJc w:val="left"/>
+      <w:pPr>
+        <w:ind w:left="7920" w:hanging="360"/>
+      </w:pPr>
+      <w:rPr>
+        <w:rFonts w:ascii="Courier New" w:hAnsi="Courier New" w:cs="Courier New" w:hint="default"/>
+      </w:rPr>
+    </w:lvl>
+    <w:lvl w:ilvl="8" w:tplc="40090005" w:tentative="1">
+      <w:start w:val="1"/>
+      <w:numFmt w:val="bullet"/>
+      <w:lvlText w:val=""/>
+      <w:lvlJc w:val="left"/>
+      <w:pPr>
+        <w:ind w:left="8640" w:hanging="360"/>
+      </w:pPr>
+      <w:rPr>
+        <w:rFonts w:ascii="Wingdings" w:hAnsi="Wingdings" w:hint="default"/>
+      </w:rPr>
+    </w:lvl>
+  </w:abstractNum>
+  <w:abstractNum w:abstractNumId="28" w15:restartNumberingAfterBreak="0">
     <w:nsid w:val="476D6178"/>
     <w:multiLevelType w:val="hybridMultilevel"/>
     <w:tmpl w:val="004A989A"/>
@@ -16675,7 +22341,7 @@
       </w:rPr>
     </w:lvl>
   </w:abstractNum>
-  <w:abstractNum w:abstractNumId="25" w15:restartNumberingAfterBreak="0">
+  <w:abstractNum w:abstractNumId="29" w15:restartNumberingAfterBreak="0">
     <w:nsid w:val="496F7C4C"/>
     <w:multiLevelType w:val="hybridMultilevel"/>
     <w:tmpl w:val="94C007CA"/>
@@ -16788,7 +22454,7 @@
       </w:rPr>
     </w:lvl>
   </w:abstractNum>
-  <w:abstractNum w:abstractNumId="26" w15:restartNumberingAfterBreak="0">
+  <w:abstractNum w:abstractNumId="30" w15:restartNumberingAfterBreak="0">
     <w:nsid w:val="4A9904E3"/>
     <w:multiLevelType w:val="hybridMultilevel"/>
     <w:tmpl w:val="714E4242"/>
@@ -16901,7 +22567,7 @@
       </w:rPr>
     </w:lvl>
   </w:abstractNum>
-  <w:abstractNum w:abstractNumId="27" w15:restartNumberingAfterBreak="0">
+  <w:abstractNum w:abstractNumId="31" w15:restartNumberingAfterBreak="0">
     <w:nsid w:val="569D0C72"/>
     <w:multiLevelType w:val="hybridMultilevel"/>
     <w:tmpl w:val="284AFA88"/>
@@ -17014,7 +22680,7 @@
       </w:rPr>
     </w:lvl>
   </w:abstractNum>
-  <w:abstractNum w:abstractNumId="28" w15:restartNumberingAfterBreak="0">
+  <w:abstractNum w:abstractNumId="32" w15:restartNumberingAfterBreak="0">
     <w:nsid w:val="57E668BD"/>
     <w:multiLevelType w:val="hybridMultilevel"/>
     <w:tmpl w:val="C330A012"/>
@@ -17127,7 +22793,120 @@
       </w:rPr>
     </w:lvl>
   </w:abstractNum>
-  <w:abstractNum w:abstractNumId="29" w15:restartNumberingAfterBreak="0">
+  <w:abstractNum w:abstractNumId="33" w15:restartNumberingAfterBreak="0">
+    <w:nsid w:val="58253E02"/>
+    <w:multiLevelType w:val="hybridMultilevel"/>
+    <w:tmpl w:val="0C66E942"/>
+    <w:lvl w:ilvl="0" w:tplc="40090001">
+      <w:start w:val="1"/>
+      <w:numFmt w:val="bullet"/>
+      <w:lvlText w:val=""/>
+      <w:lvlJc w:val="left"/>
+      <w:pPr>
+        <w:ind w:left="720" w:hanging="360"/>
+      </w:pPr>
+      <w:rPr>
+        <w:rFonts w:ascii="Symbol" w:hAnsi="Symbol" w:hint="default"/>
+      </w:rPr>
+    </w:lvl>
+    <w:lvl w:ilvl="1" w:tplc="40090003" w:tentative="1">
+      <w:start w:val="1"/>
+      <w:numFmt w:val="bullet"/>
+      <w:lvlText w:val="o"/>
+      <w:lvlJc w:val="left"/>
+      <w:pPr>
+        <w:ind w:left="1440" w:hanging="360"/>
+      </w:pPr>
+      <w:rPr>
+        <w:rFonts w:ascii="Courier New" w:hAnsi="Courier New" w:cs="Courier New" w:hint="default"/>
+      </w:rPr>
+    </w:lvl>
+    <w:lvl w:ilvl="2" w:tplc="40090005" w:tentative="1">
+      <w:start w:val="1"/>
+      <w:numFmt w:val="bullet"/>
+      <w:lvlText w:val=""/>
+      <w:lvlJc w:val="left"/>
+      <w:pPr>
+        <w:ind w:left="2160" w:hanging="360"/>
+      </w:pPr>
+      <w:rPr>
+        <w:rFonts w:ascii="Wingdings" w:hAnsi="Wingdings" w:hint="default"/>
+      </w:rPr>
+    </w:lvl>
+    <w:lvl w:ilvl="3" w:tplc="40090001" w:tentative="1">
+      <w:start w:val="1"/>
+      <w:numFmt w:val="bullet"/>
+      <w:lvlText w:val=""/>
+      <w:lvlJc w:val="left"/>
+      <w:pPr>
+        <w:ind w:left="2880" w:hanging="360"/>
+      </w:pPr>
+      <w:rPr>
+        <w:rFonts w:ascii="Symbol" w:hAnsi="Symbol" w:hint="default"/>
+      </w:rPr>
+    </w:lvl>
+    <w:lvl w:ilvl="4" w:tplc="40090003" w:tentative="1">
+      <w:start w:val="1"/>
+      <w:numFmt w:val="bullet"/>
+      <w:lvlText w:val="o"/>
+      <w:lvlJc w:val="left"/>
+      <w:pPr>
+        <w:ind w:left="3600" w:hanging="360"/>
+      </w:pPr>
+      <w:rPr>
+        <w:rFonts w:ascii="Courier New" w:hAnsi="Courier New" w:cs="Courier New" w:hint="default"/>
+      </w:rPr>
+    </w:lvl>
+    <w:lvl w:ilvl="5" w:tplc="40090005" w:tentative="1">
+      <w:start w:val="1"/>
+      <w:numFmt w:val="bullet"/>
+      <w:lvlText w:val=""/>
+      <w:lvlJc w:val="left"/>
+      <w:pPr>
+        <w:ind w:left="4320" w:hanging="360"/>
+      </w:pPr>
+      <w:rPr>
+        <w:rFonts w:ascii="Wingdings" w:hAnsi="Wingdings" w:hint="default"/>
+      </w:rPr>
+    </w:lvl>
+    <w:lvl w:ilvl="6" w:tplc="40090001" w:tentative="1">
+      <w:start w:val="1"/>
+      <w:numFmt w:val="bullet"/>
+      <w:lvlText w:val=""/>
+      <w:lvlJc w:val="left"/>
+      <w:pPr>
+        <w:ind w:left="5040" w:hanging="360"/>
+      </w:pPr>
+      <w:rPr>
+        <w:rFonts w:ascii="Symbol" w:hAnsi="Symbol" w:hint="default"/>
+      </w:rPr>
+    </w:lvl>
+    <w:lvl w:ilvl="7" w:tplc="40090003" w:tentative="1">
+      <w:start w:val="1"/>
+      <w:numFmt w:val="bullet"/>
+      <w:lvlText w:val="o"/>
+      <w:lvlJc w:val="left"/>
+      <w:pPr>
+        <w:ind w:left="5760" w:hanging="360"/>
+      </w:pPr>
+      <w:rPr>
+        <w:rFonts w:ascii="Courier New" w:hAnsi="Courier New" w:cs="Courier New" w:hint="default"/>
+      </w:rPr>
+    </w:lvl>
+    <w:lvl w:ilvl="8" w:tplc="40090005" w:tentative="1">
+      <w:start w:val="1"/>
+      <w:numFmt w:val="bullet"/>
+      <w:lvlText w:val=""/>
+      <w:lvlJc w:val="left"/>
+      <w:pPr>
+        <w:ind w:left="6480" w:hanging="360"/>
+      </w:pPr>
+      <w:rPr>
+        <w:rFonts w:ascii="Wingdings" w:hAnsi="Wingdings" w:hint="default"/>
+      </w:rPr>
+    </w:lvl>
+  </w:abstractNum>
+  <w:abstractNum w:abstractNumId="34" w15:restartNumberingAfterBreak="0">
     <w:nsid w:val="66510F92"/>
     <w:multiLevelType w:val="hybridMultilevel"/>
     <w:tmpl w:val="24042E10"/>
@@ -17240,7 +23019,120 @@
       </w:rPr>
     </w:lvl>
   </w:abstractNum>
-  <w:abstractNum w:abstractNumId="30" w15:restartNumberingAfterBreak="0">
+  <w:abstractNum w:abstractNumId="35" w15:restartNumberingAfterBreak="0">
+    <w:nsid w:val="6B072B4A"/>
+    <w:multiLevelType w:val="hybridMultilevel"/>
+    <w:tmpl w:val="F0987788"/>
+    <w:lvl w:ilvl="0" w:tplc="40090001">
+      <w:start w:val="1"/>
+      <w:numFmt w:val="bullet"/>
+      <w:lvlText w:val=""/>
+      <w:lvlJc w:val="left"/>
+      <w:pPr>
+        <w:ind w:left="720" w:hanging="360"/>
+      </w:pPr>
+      <w:rPr>
+        <w:rFonts w:ascii="Symbol" w:hAnsi="Symbol" w:hint="default"/>
+      </w:rPr>
+    </w:lvl>
+    <w:lvl w:ilvl="1" w:tplc="40090003">
+      <w:start w:val="1"/>
+      <w:numFmt w:val="bullet"/>
+      <w:lvlText w:val="o"/>
+      <w:lvlJc w:val="left"/>
+      <w:pPr>
+        <w:ind w:left="1440" w:hanging="360"/>
+      </w:pPr>
+      <w:rPr>
+        <w:rFonts w:ascii="Courier New" w:hAnsi="Courier New" w:cs="Courier New" w:hint="default"/>
+      </w:rPr>
+    </w:lvl>
+    <w:lvl w:ilvl="2" w:tplc="40090005" w:tentative="1">
+      <w:start w:val="1"/>
+      <w:numFmt w:val="bullet"/>
+      <w:lvlText w:val=""/>
+      <w:lvlJc w:val="left"/>
+      <w:pPr>
+        <w:ind w:left="2160" w:hanging="360"/>
+      </w:pPr>
+      <w:rPr>
+        <w:rFonts w:ascii="Wingdings" w:hAnsi="Wingdings" w:hint="default"/>
+      </w:rPr>
+    </w:lvl>
+    <w:lvl w:ilvl="3" w:tplc="40090001" w:tentative="1">
+      <w:start w:val="1"/>
+      <w:numFmt w:val="bullet"/>
+      <w:lvlText w:val=""/>
+      <w:lvlJc w:val="left"/>
+      <w:pPr>
+        <w:ind w:left="2880" w:hanging="360"/>
+      </w:pPr>
+      <w:rPr>
+        <w:rFonts w:ascii="Symbol" w:hAnsi="Symbol" w:hint="default"/>
+      </w:rPr>
+    </w:lvl>
+    <w:lvl w:ilvl="4" w:tplc="40090003" w:tentative="1">
+      <w:start w:val="1"/>
+      <w:numFmt w:val="bullet"/>
+      <w:lvlText w:val="o"/>
+      <w:lvlJc w:val="left"/>
+      <w:pPr>
+        <w:ind w:left="3600" w:hanging="360"/>
+      </w:pPr>
+      <w:rPr>
+        <w:rFonts w:ascii="Courier New" w:hAnsi="Courier New" w:cs="Courier New" w:hint="default"/>
+      </w:rPr>
+    </w:lvl>
+    <w:lvl w:ilvl="5" w:tplc="40090005" w:tentative="1">
+      <w:start w:val="1"/>
+      <w:numFmt w:val="bullet"/>
+      <w:lvlText w:val=""/>
+      <w:lvlJc w:val="left"/>
+      <w:pPr>
+        <w:ind w:left="4320" w:hanging="360"/>
+      </w:pPr>
+      <w:rPr>
+        <w:rFonts w:ascii="Wingdings" w:hAnsi="Wingdings" w:hint="default"/>
+      </w:rPr>
+    </w:lvl>
+    <w:lvl w:ilvl="6" w:tplc="40090001" w:tentative="1">
+      <w:start w:val="1"/>
+      <w:numFmt w:val="bullet"/>
+      <w:lvlText w:val=""/>
+      <w:lvlJc w:val="left"/>
+      <w:pPr>
+        <w:ind w:left="5040" w:hanging="360"/>
+      </w:pPr>
+      <w:rPr>
+        <w:rFonts w:ascii="Symbol" w:hAnsi="Symbol" w:hint="default"/>
+      </w:rPr>
+    </w:lvl>
+    <w:lvl w:ilvl="7" w:tplc="40090003" w:tentative="1">
+      <w:start w:val="1"/>
+      <w:numFmt w:val="bullet"/>
+      <w:lvlText w:val="o"/>
+      <w:lvlJc w:val="left"/>
+      <w:pPr>
+        <w:ind w:left="5760" w:hanging="360"/>
+      </w:pPr>
+      <w:rPr>
+        <w:rFonts w:ascii="Courier New" w:hAnsi="Courier New" w:cs="Courier New" w:hint="default"/>
+      </w:rPr>
+    </w:lvl>
+    <w:lvl w:ilvl="8" w:tplc="40090005" w:tentative="1">
+      <w:start w:val="1"/>
+      <w:numFmt w:val="bullet"/>
+      <w:lvlText w:val=""/>
+      <w:lvlJc w:val="left"/>
+      <w:pPr>
+        <w:ind w:left="6480" w:hanging="360"/>
+      </w:pPr>
+      <w:rPr>
+        <w:rFonts w:ascii="Wingdings" w:hAnsi="Wingdings" w:hint="default"/>
+      </w:rPr>
+    </w:lvl>
+  </w:abstractNum>
+  <w:abstractNum w:abstractNumId="36" w15:restartNumberingAfterBreak="0">
     <w:nsid w:val="6D1B7AB3"/>
     <w:multiLevelType w:val="hybridMultilevel"/>
     <w:tmpl w:val="572A6AFA"/>
@@ -17354,7 +23246,120 @@
       </w:rPr>
     </w:lvl>
   </w:abstractNum>
-  <w:abstractNum w:abstractNumId="31" w15:restartNumberingAfterBreak="0">
+  <w:abstractNum w:abstractNumId="37" w15:restartNumberingAfterBreak="0">
+    <w:nsid w:val="6DFF138F"/>
+    <w:multiLevelType w:val="hybridMultilevel"/>
+    <w:tmpl w:val="E8A83B56"/>
+    <w:lvl w:ilvl="0" w:tplc="40090001">
+      <w:start w:val="1"/>
+      <w:numFmt w:val="bullet"/>
+      <w:lvlText w:val=""/>
+      <w:lvlJc w:val="left"/>
+      <w:pPr>
+        <w:ind w:left="720" w:hanging="360"/>
+      </w:pPr>
+      <w:rPr>
+        <w:rFonts w:ascii="Symbol" w:hAnsi="Symbol" w:hint="default"/>
+      </w:rPr>
+    </w:lvl>
+    <w:lvl w:ilvl="1" w:tplc="40090003">
+      <w:start w:val="1"/>
+      <w:numFmt w:val="bullet"/>
+      <w:lvlText w:val="o"/>
+      <w:lvlJc w:val="left"/>
+      <w:pPr>
+        <w:ind w:left="1440" w:hanging="360"/>
+      </w:pPr>
+      <w:rPr>
+        <w:rFonts w:ascii="Courier New" w:hAnsi="Courier New" w:cs="Courier New" w:hint="default"/>
+      </w:rPr>
+    </w:lvl>
+    <w:lvl w:ilvl="2" w:tplc="40090005">
+      <w:start w:val="1"/>
+      <w:numFmt w:val="bullet"/>
+      <w:lvlText w:val=""/>
+      <w:lvlJc w:val="left"/>
+      <w:pPr>
+        <w:ind w:left="2160" w:hanging="360"/>
+      </w:pPr>
+      <w:rPr>
+        <w:rFonts w:ascii="Wingdings" w:hAnsi="Wingdings" w:hint="default"/>
+      </w:rPr>
+    </w:lvl>
+    <w:lvl w:ilvl="3" w:tplc="40090001">
+      <w:start w:val="1"/>
+      <w:numFmt w:val="bullet"/>
+      <w:lvlText w:val=""/>
+      <w:lvlJc w:val="left"/>
+      <w:pPr>
+        <w:ind w:left="2880" w:hanging="360"/>
+      </w:pPr>
+      <w:rPr>
+        <w:rFonts w:ascii="Symbol" w:hAnsi="Symbol" w:hint="default"/>
+      </w:rPr>
+    </w:lvl>
+    <w:lvl w:ilvl="4" w:tplc="40090003" w:tentative="1">
+      <w:start w:val="1"/>
+      <w:numFmt w:val="bullet"/>
+      <w:lvlText w:val="o"/>
+      <w:lvlJc w:val="left"/>
+      <w:pPr>
+        <w:ind w:left="3600" w:hanging="360"/>
+      </w:pPr>
+      <w:rPr>
+        <w:rFonts w:ascii="Courier New" w:hAnsi="Courier New" w:cs="Courier New" w:hint="default"/>
+      </w:rPr>
+    </w:lvl>
+    <w:lvl w:ilvl="5" w:tplc="40090005" w:tentative="1">
+      <w:start w:val="1"/>
+      <w:numFmt w:val="bullet"/>
+      <w:lvlText w:val=""/>
+      <w:lvlJc w:val="left"/>
+      <w:pPr>
+        <w:ind w:left="4320" w:hanging="360"/>
+      </w:pPr>
+      <w:rPr>
+        <w:rFonts w:ascii="Wingdings" w:hAnsi="Wingdings" w:hint="default"/>
+      </w:rPr>
+    </w:lvl>
+    <w:lvl w:ilvl="6" w:tplc="40090001" w:tentative="1">
+      <w:start w:val="1"/>
+      <w:numFmt w:val="bullet"/>
+      <w:lvlText w:val=""/>
+      <w:lvlJc w:val="left"/>
+      <w:pPr>
+        <w:ind w:left="5040" w:hanging="360"/>
+      </w:pPr>
+      <w:rPr>
+        <w:rFonts w:ascii="Symbol" w:hAnsi="Symbol" w:hint="default"/>
+      </w:rPr>
+    </w:lvl>
+    <w:lvl w:ilvl="7" w:tplc="40090003" w:tentative="1">
+      <w:start w:val="1"/>
+      <w:numFmt w:val="bullet"/>
+      <w:lvlText w:val="o"/>
+      <w:lvlJc w:val="left"/>
+      <w:pPr>
+        <w:ind w:left="5760" w:hanging="360"/>
+      </w:pPr>
+      <w:rPr>
+        <w:rFonts w:ascii="Courier New" w:hAnsi="Courier New" w:cs="Courier New" w:hint="default"/>
+      </w:rPr>
+    </w:lvl>
+    <w:lvl w:ilvl="8" w:tplc="40090005" w:tentative="1">
+      <w:start w:val="1"/>
+      <w:numFmt w:val="bullet"/>
+      <w:lvlText w:val=""/>
+      <w:lvlJc w:val="left"/>
+      <w:pPr>
+        <w:ind w:left="6480" w:hanging="360"/>
+      </w:pPr>
+      <w:rPr>
+        <w:rFonts w:ascii="Wingdings" w:hAnsi="Wingdings" w:hint="default"/>
+      </w:rPr>
+    </w:lvl>
+  </w:abstractNum>
+  <w:abstractNum w:abstractNumId="38" w15:restartNumberingAfterBreak="0">
     <w:nsid w:val="711C0D59"/>
     <w:multiLevelType w:val="hybridMultilevel"/>
     <w:tmpl w:val="9E04A9A4"/>
@@ -17467,7 +23472,7 @@
       </w:rPr>
     </w:lvl>
   </w:abstractNum>
-  <w:abstractNum w:abstractNumId="32" w15:restartNumberingAfterBreak="0">
+  <w:abstractNum w:abstractNumId="39" w15:restartNumberingAfterBreak="0">
     <w:nsid w:val="7877407E"/>
     <w:multiLevelType w:val="hybridMultilevel"/>
     <w:tmpl w:val="D2349B6C"/>
@@ -17580,7 +23585,7 @@
       </w:rPr>
     </w:lvl>
   </w:abstractNum>
-  <w:abstractNum w:abstractNumId="33" w15:restartNumberingAfterBreak="0">
+  <w:abstractNum w:abstractNumId="40" w15:restartNumberingAfterBreak="0">
     <w:nsid w:val="7BFE1845"/>
     <w:multiLevelType w:val="hybridMultilevel"/>
     <w:tmpl w:val="B1DE4104"/>
@@ -17693,7 +23698,7 @@
       </w:rPr>
     </w:lvl>
   </w:abstractNum>
-  <w:abstractNum w:abstractNumId="34" w15:restartNumberingAfterBreak="0">
+  <w:abstractNum w:abstractNumId="41" w15:restartNumberingAfterBreak="0">
     <w:nsid w:val="7C812F5A"/>
     <w:multiLevelType w:val="hybridMultilevel"/>
     <w:tmpl w:val="AAD4031C"/>
@@ -17807,7 +23812,7 @@
     </w:lvl>
   </w:abstractNum>
   <w:num w:numId="1">
-    <w:abstractNumId w:val="19"/>
+    <w:abstractNumId w:val="22"/>
   </w:num>
   <w:num w:numId="2">
     <w:abstractNumId w:val="4"/>
@@ -17816,13 +23821,13 @@
     <w:abstractNumId w:val="3"/>
   </w:num>
   <w:num w:numId="4">
-    <w:abstractNumId w:val="22"/>
+    <w:abstractNumId w:val="25"/>
   </w:num>
   <w:num w:numId="5">
     <w:abstractNumId w:val="7"/>
   </w:num>
   <w:num w:numId="6">
-    <w:abstractNumId w:val="17"/>
+    <w:abstractNumId w:val="18"/>
   </w:num>
   <w:num w:numId="7">
     <w:abstractNumId w:val="13"/>
@@ -17837,37 +23842,37 @@
     <w:abstractNumId w:val="10"/>
   </w:num>
   <w:num w:numId="11">
-    <w:abstractNumId w:val="25"/>
+    <w:abstractNumId w:val="29"/>
   </w:num>
   <w:num w:numId="12">
     <w:abstractNumId w:val="8"/>
   </w:num>
   <w:num w:numId="13">
-    <w:abstractNumId w:val="23"/>
+    <w:abstractNumId w:val="26"/>
   </w:num>
   <w:num w:numId="14">
-    <w:abstractNumId w:val="31"/>
+    <w:abstractNumId w:val="38"/>
   </w:num>
   <w:num w:numId="15">
-    <w:abstractNumId w:val="24"/>
+    <w:abstractNumId w:val="28"/>
   </w:num>
   <w:num w:numId="16">
     <w:abstractNumId w:val="0"/>
   </w:num>
   <w:num w:numId="17">
-    <w:abstractNumId w:val="28"/>
+    <w:abstractNumId w:val="32"/>
   </w:num>
   <w:num w:numId="18">
-    <w:abstractNumId w:val="34"/>
+    <w:abstractNumId w:val="41"/>
   </w:num>
   <w:num w:numId="19">
-    <w:abstractNumId w:val="21"/>
+    <w:abstractNumId w:val="24"/>
   </w:num>
   <w:num w:numId="20">
     <w:abstractNumId w:val="1"/>
   </w:num>
   <w:num w:numId="21">
-    <w:abstractNumId w:val="27"/>
+    <w:abstractNumId w:val="31"/>
   </w:num>
   <w:num w:numId="22">
     <w:abstractNumId w:val="5"/>
@@ -17876,40 +23881,61 @@
     <w:abstractNumId w:val="6"/>
   </w:num>
   <w:num w:numId="24">
-    <w:abstractNumId w:val="15"/>
+    <w:abstractNumId w:val="16"/>
   </w:num>
   <w:num w:numId="25">
-    <w:abstractNumId w:val="30"/>
+    <w:abstractNumId w:val="36"/>
   </w:num>
   <w:num w:numId="26">
-    <w:abstractNumId w:val="29"/>
+    <w:abstractNumId w:val="34"/>
   </w:num>
   <w:num w:numId="27">
     <w:abstractNumId w:val="9"/>
   </w:num>
   <w:num w:numId="28">
-    <w:abstractNumId w:val="33"/>
+    <w:abstractNumId w:val="40"/>
   </w:num>
   <w:num w:numId="29">
-    <w:abstractNumId w:val="18"/>
+    <w:abstractNumId w:val="20"/>
   </w:num>
   <w:num w:numId="30">
     <w:abstractNumId w:val="12"/>
   </w:num>
   <w:num w:numId="31">
-    <w:abstractNumId w:val="32"/>
+    <w:abstractNumId w:val="39"/>
   </w:num>
   <w:num w:numId="32">
-    <w:abstractNumId w:val="16"/>
+    <w:abstractNumId w:val="17"/>
   </w:num>
   <w:num w:numId="33">
-    <w:abstractNumId w:val="26"/>
+    <w:abstractNumId w:val="30"/>
   </w:num>
   <w:num w:numId="34">
-    <w:abstractNumId w:val="20"/>
+    <w:abstractNumId w:val="23"/>
   </w:num>
   <w:num w:numId="35">
     <w:abstractNumId w:val="11"/>
+  </w:num>
+  <w:num w:numId="36">
+    <w:abstractNumId w:val="33"/>
+  </w:num>
+  <w:num w:numId="37">
+    <w:abstractNumId w:val="15"/>
+  </w:num>
+  <w:num w:numId="38">
+    <w:abstractNumId w:val="35"/>
+  </w:num>
+  <w:num w:numId="39">
+    <w:abstractNumId w:val="37"/>
+  </w:num>
+  <w:num w:numId="40">
+    <w:abstractNumId w:val="27"/>
+  </w:num>
+  <w:num w:numId="41">
+    <w:abstractNumId w:val="19"/>
+  </w:num>
+  <w:num w:numId="42">
+    <w:abstractNumId w:val="21"/>
   </w:num>
 </w:numbering>
 </file>

--- a/L2-Intro-to-Machine-Learning/LESSON 2.docx
+++ b/L2-Intro-to-Machine-Learning/LESSON 2.docx
@@ -1365,8 +1365,8 @@
           <w:rFonts w:cstheme="minorHAnsi"/>
           <w:b/>
           <w:bCs/>
-          <w:sz w:val="26"/>
-          <w:szCs w:val="26"/>
+          <w:sz w:val="24"/>
+          <w:szCs w:val="24"/>
         </w:rPr>
       </w:pPr>
       <w:r>
@@ -1432,7 +1432,7 @@
           <w:rPr>
             <w:rStyle w:val="Hyperlink"/>
             <w:rFonts w:cstheme="minorHAnsi"/>
-            <w:color w:val="auto"/>
+            <w:color w:val="FF0000"/>
             <w:sz w:val="24"/>
             <w:szCs w:val="24"/>
             <w:u w:val="none"/>
@@ -1463,7 +1463,7 @@
           <w:rPr>
             <w:rStyle w:val="Hyperlink"/>
             <w:rFonts w:cstheme="minorHAnsi"/>
-            <w:color w:val="auto"/>
+            <w:color w:val="FF0000"/>
             <w:sz w:val="24"/>
             <w:szCs w:val="24"/>
             <w:u w:val="none"/>
@@ -1519,7 +1519,7 @@
           <w:rPr>
             <w:rStyle w:val="Hyperlink"/>
             <w:rFonts w:cstheme="minorHAnsi"/>
-            <w:color w:val="auto"/>
+            <w:color w:val="FF0000"/>
             <w:sz w:val="24"/>
             <w:szCs w:val="24"/>
             <w:u w:val="none"/>
@@ -1550,7 +1550,7 @@
           <w:rPr>
             <w:rStyle w:val="Hyperlink"/>
             <w:rFonts w:cstheme="minorHAnsi"/>
-            <w:color w:val="auto"/>
+            <w:color w:val="FF0000"/>
             <w:sz w:val="24"/>
             <w:szCs w:val="24"/>
             <w:u w:val="none"/>
@@ -1614,7 +1614,7 @@
           <w:rPr>
             <w:rStyle w:val="Hyperlink"/>
             <w:rFonts w:cstheme="minorHAnsi"/>
-            <w:color w:val="auto"/>
+            <w:color w:val="FF0000"/>
             <w:sz w:val="24"/>
             <w:szCs w:val="24"/>
             <w:u w:val="none"/>
@@ -1685,7 +1685,7 @@
           <w:rPr>
             <w:rStyle w:val="Hyperlink"/>
             <w:rFonts w:cstheme="minorHAnsi"/>
-            <w:color w:val="auto"/>
+            <w:color w:val="FF0000"/>
             <w:sz w:val="24"/>
             <w:szCs w:val="24"/>
             <w:u w:val="none"/>
@@ -1784,7 +1784,7 @@
           <w:rPr>
             <w:rStyle w:val="Hyperlink"/>
             <w:rFonts w:cstheme="minorHAnsi"/>
-            <w:color w:val="auto"/>
+            <w:color w:val="FF0000"/>
             <w:sz w:val="24"/>
             <w:szCs w:val="24"/>
             <w:u w:val="none"/>
@@ -2176,6 +2176,7 @@
           <w:rPr>
             <w:rStyle w:val="Emphasis"/>
             <w:rFonts w:cstheme="minorHAnsi"/>
+            <w:color w:val="FF0000"/>
             <w:sz w:val="24"/>
             <w:szCs w:val="24"/>
             <w:shd w:val="clear" w:color="auto" w:fill="FFFFFF"/>
@@ -2186,7 +2187,7 @@
           <w:rPr>
             <w:rStyle w:val="Hyperlink"/>
             <w:rFonts w:cstheme="minorHAnsi"/>
-            <w:color w:val="auto"/>
+            <w:color w:val="FF0000"/>
             <w:sz w:val="24"/>
             <w:szCs w:val="24"/>
             <w:u w:val="none"/>
@@ -15831,6 +15832,7 @@
           <w:ilvl w:val="1"/>
           <w:numId w:val="37"/>
         </w:numPr>
+        <w:jc w:val="both"/>
         <w:rPr>
           <w:rFonts w:cstheme="minorHAnsi"/>
           <w:b/>
@@ -15857,6 +15859,7 @@
           <w:ilvl w:val="2"/>
           <w:numId w:val="37"/>
         </w:numPr>
+        <w:jc w:val="both"/>
         <w:rPr>
           <w:rFonts w:cstheme="minorHAnsi"/>
           <w:b/>
@@ -15881,6 +15884,7 @@
           <w:ilvl w:val="2"/>
           <w:numId w:val="37"/>
         </w:numPr>
+        <w:jc w:val="both"/>
         <w:rPr>
           <w:rFonts w:cstheme="minorHAnsi"/>
           <w:b/>
@@ -15905,6 +15909,7 @@
           <w:ilvl w:val="1"/>
           <w:numId w:val="37"/>
         </w:numPr>
+        <w:jc w:val="both"/>
         <w:rPr>
           <w:rFonts w:cstheme="minorHAnsi"/>
           <w:b/>
@@ -15931,6 +15936,7 @@
           <w:ilvl w:val="2"/>
           <w:numId w:val="37"/>
         </w:numPr>
+        <w:jc w:val="both"/>
         <w:rPr>
           <w:rFonts w:cstheme="minorHAnsi"/>
           <w:b/>
@@ -15955,6 +15961,7 @@
           <w:ilvl w:val="2"/>
           <w:numId w:val="37"/>
         </w:numPr>
+        <w:jc w:val="both"/>
         <w:rPr>
           <w:rFonts w:cstheme="minorHAnsi"/>
           <w:b/>
@@ -16375,6 +16382,7 @@
           <w:ilvl w:val="1"/>
           <w:numId w:val="37"/>
         </w:numPr>
+        <w:jc w:val="both"/>
         <w:rPr>
           <w:rFonts w:cstheme="minorHAnsi"/>
           <w:b/>
@@ -16401,6 +16409,7 @@
           <w:ilvl w:val="2"/>
           <w:numId w:val="37"/>
         </w:numPr>
+        <w:jc w:val="both"/>
         <w:rPr>
           <w:rFonts w:cstheme="minorHAnsi"/>
           <w:b/>
@@ -16425,6 +16434,7 @@
           <w:ilvl w:val="2"/>
           <w:numId w:val="37"/>
         </w:numPr>
+        <w:jc w:val="both"/>
         <w:rPr>
           <w:rFonts w:cstheme="minorHAnsi"/>
           <w:b/>
@@ -16449,6 +16459,7 @@
           <w:ilvl w:val="1"/>
           <w:numId w:val="37"/>
         </w:numPr>
+        <w:jc w:val="both"/>
         <w:rPr>
           <w:rFonts w:cstheme="minorHAnsi"/>
           <w:b/>
@@ -16475,6 +16486,7 @@
           <w:ilvl w:val="2"/>
           <w:numId w:val="37"/>
         </w:numPr>
+        <w:jc w:val="both"/>
         <w:rPr>
           <w:rFonts w:cstheme="minorHAnsi"/>
           <w:b/>
@@ -16499,6 +16511,7 @@
           <w:ilvl w:val="2"/>
           <w:numId w:val="37"/>
         </w:numPr>
+        <w:jc w:val="both"/>
         <w:rPr>
           <w:rFonts w:cstheme="minorHAnsi"/>
           <w:b/>
@@ -16523,6 +16536,7 @@
           <w:ilvl w:val="1"/>
           <w:numId w:val="37"/>
         </w:numPr>
+        <w:jc w:val="both"/>
         <w:rPr>
           <w:rFonts w:cstheme="minorHAnsi"/>
           <w:b/>
@@ -16549,6 +16563,7 @@
           <w:ilvl w:val="2"/>
           <w:numId w:val="37"/>
         </w:numPr>
+        <w:jc w:val="both"/>
         <w:rPr>
           <w:rFonts w:cstheme="minorHAnsi"/>
           <w:b/>
@@ -16572,6 +16587,7 @@
           <w:ilvl w:val="1"/>
           <w:numId w:val="37"/>
         </w:numPr>
+        <w:jc w:val="both"/>
         <w:rPr>
           <w:rFonts w:cstheme="minorHAnsi"/>
           <w:b/>
@@ -16598,6 +16614,7 @@
           <w:ilvl w:val="2"/>
           <w:numId w:val="37"/>
         </w:numPr>
+        <w:jc w:val="both"/>
         <w:rPr>
           <w:rFonts w:cstheme="minorHAnsi"/>
           <w:b/>
@@ -16678,6 +16695,7 @@
           <w:ilvl w:val="0"/>
           <w:numId w:val="37"/>
         </w:numPr>
+        <w:jc w:val="both"/>
         <w:rPr>
           <w:rFonts w:cstheme="minorHAnsi"/>
           <w:b/>
@@ -16702,6 +16720,7 @@
           <w:ilvl w:val="0"/>
           <w:numId w:val="37"/>
         </w:numPr>
+        <w:jc w:val="both"/>
         <w:rPr>
           <w:rFonts w:cstheme="minorHAnsi"/>
           <w:b/>
@@ -16726,6 +16745,7 @@
           <w:ilvl w:val="1"/>
           <w:numId w:val="37"/>
         </w:numPr>
+        <w:jc w:val="both"/>
         <w:rPr>
           <w:rFonts w:cstheme="minorHAnsi"/>
           <w:b/>
@@ -16760,6 +16780,7 @@
           <w:ilvl w:val="1"/>
           <w:numId w:val="37"/>
         </w:numPr>
+        <w:jc w:val="both"/>
         <w:rPr>
           <w:rFonts w:cstheme="minorHAnsi"/>
           <w:b/>
@@ -16794,6 +16815,7 @@
           <w:ilvl w:val="0"/>
           <w:numId w:val="37"/>
         </w:numPr>
+        <w:jc w:val="both"/>
         <w:rPr>
           <w:rFonts w:cstheme="minorHAnsi"/>
           <w:b/>
@@ -16818,6 +16840,7 @@
           <w:ilvl w:val="0"/>
           <w:numId w:val="37"/>
         </w:numPr>
+        <w:jc w:val="both"/>
         <w:rPr>
           <w:rFonts w:cstheme="minorHAnsi"/>
           <w:b/>
@@ -17897,6 +17920,7 @@
           <w:ilvl w:val="1"/>
           <w:numId w:val="39"/>
         </w:numPr>
+        <w:jc w:val="both"/>
         <w:rPr>
           <w:rFonts w:cstheme="minorHAnsi"/>
           <w:b/>
@@ -17921,6 +17945,7 @@
           <w:ilvl w:val="1"/>
           <w:numId w:val="39"/>
         </w:numPr>
+        <w:jc w:val="both"/>
         <w:rPr>
           <w:rFonts w:cstheme="minorHAnsi"/>
           <w:b/>
@@ -17963,6 +17988,7 @@
           <w:ilvl w:val="1"/>
           <w:numId w:val="39"/>
         </w:numPr>
+        <w:jc w:val="both"/>
         <w:rPr>
           <w:rFonts w:cstheme="minorHAnsi"/>
           <w:b/>
@@ -17987,6 +18013,7 @@
           <w:ilvl w:val="1"/>
           <w:numId w:val="39"/>
         </w:numPr>
+        <w:jc w:val="both"/>
         <w:rPr>
           <w:rFonts w:cstheme="minorHAnsi"/>
           <w:b/>
@@ -18064,6 +18091,7 @@
           <w:ilvl w:val="0"/>
           <w:numId w:val="39"/>
         </w:numPr>
+        <w:jc w:val="both"/>
         <w:rPr>
           <w:rFonts w:cstheme="minorHAnsi"/>
           <w:b/>
@@ -18088,6 +18116,7 @@
           <w:ilvl w:val="1"/>
           <w:numId w:val="39"/>
         </w:numPr>
+        <w:jc w:val="both"/>
         <w:rPr>
           <w:rFonts w:cstheme="minorHAnsi"/>
           <w:b/>
@@ -18114,6 +18143,7 @@
           <w:ilvl w:val="2"/>
           <w:numId w:val="39"/>
         </w:numPr>
+        <w:jc w:val="both"/>
         <w:rPr>
           <w:rFonts w:cstheme="minorHAnsi"/>
           <w:b/>
@@ -18138,6 +18168,7 @@
           <w:ilvl w:val="2"/>
           <w:numId w:val="39"/>
         </w:numPr>
+        <w:jc w:val="both"/>
         <w:rPr>
           <w:rFonts w:cstheme="minorHAnsi"/>
           <w:b/>
@@ -18160,15 +18191,7 @@
           <w:sz w:val="24"/>
           <w:szCs w:val="24"/>
         </w:rPr>
-        <w:t>to introduce linearity in your data</w:t>
-      </w:r>
-      <w:r>
-        <w:rPr>
-          <w:rFonts w:cstheme="minorHAnsi"/>
-          <w:sz w:val="24"/>
-          <w:szCs w:val="24"/>
-        </w:rPr>
-        <w:t xml:space="preserve"> </w:t>
+        <w:t xml:space="preserve">to introduce linearity in your data </w:t>
       </w:r>
       <w:r>
         <w:rPr>
@@ -18194,6 +18217,7 @@
           <w:ilvl w:val="1"/>
           <w:numId w:val="39"/>
         </w:numPr>
+        <w:jc w:val="both"/>
         <w:rPr>
           <w:rFonts w:cstheme="minorHAnsi"/>
           <w:b/>
@@ -18220,6 +18244,7 @@
           <w:ilvl w:val="2"/>
           <w:numId w:val="39"/>
         </w:numPr>
+        <w:jc w:val="both"/>
         <w:rPr>
           <w:rFonts w:cstheme="minorHAnsi"/>
           <w:b/>
@@ -18244,6 +18269,7 @@
           <w:ilvl w:val="2"/>
           <w:numId w:val="39"/>
         </w:numPr>
+        <w:jc w:val="both"/>
         <w:rPr>
           <w:rFonts w:cstheme="minorHAnsi"/>
           <w:b/>
@@ -18276,6 +18302,7 @@
           <w:ilvl w:val="2"/>
           <w:numId w:val="39"/>
         </w:numPr>
+        <w:jc w:val="both"/>
         <w:rPr>
           <w:rFonts w:cstheme="minorHAnsi"/>
           <w:b/>
@@ -18328,6 +18355,7 @@
           <w:ilvl w:val="2"/>
           <w:numId w:val="39"/>
         </w:numPr>
+        <w:jc w:val="both"/>
         <w:rPr>
           <w:rFonts w:cstheme="minorHAnsi"/>
           <w:b/>
@@ -18388,6 +18416,7 @@
           <w:ilvl w:val="2"/>
           <w:numId w:val="39"/>
         </w:numPr>
+        <w:jc w:val="both"/>
         <w:rPr>
           <w:rFonts w:cstheme="minorHAnsi"/>
           <w:b/>
@@ -18412,6 +18441,7 @@
           <w:ilvl w:val="1"/>
           <w:numId w:val="39"/>
         </w:numPr>
+        <w:jc w:val="both"/>
         <w:rPr>
           <w:rFonts w:cstheme="minorHAnsi"/>
           <w:b/>
@@ -18438,6 +18468,7 @@
           <w:ilvl w:val="2"/>
           <w:numId w:val="39"/>
         </w:numPr>
+        <w:jc w:val="both"/>
         <w:rPr>
           <w:rFonts w:cstheme="minorHAnsi"/>
           <w:b/>
@@ -18462,6 +18493,7 @@
           <w:ilvl w:val="2"/>
           <w:numId w:val="39"/>
         </w:numPr>
+        <w:jc w:val="both"/>
         <w:rPr>
           <w:rFonts w:cstheme="minorHAnsi"/>
           <w:b/>
@@ -18486,6 +18518,7 @@
           <w:ilvl w:val="1"/>
           <w:numId w:val="39"/>
         </w:numPr>
+        <w:jc w:val="both"/>
         <w:rPr>
           <w:rFonts w:cstheme="minorHAnsi"/>
           <w:b/>
@@ -18512,6 +18545,7 @@
           <w:ilvl w:val="2"/>
           <w:numId w:val="39"/>
         </w:numPr>
+        <w:jc w:val="both"/>
         <w:rPr>
           <w:rFonts w:cstheme="minorHAnsi"/>
           <w:b/>
@@ -18536,6 +18570,7 @@
           <w:ilvl w:val="2"/>
           <w:numId w:val="39"/>
         </w:numPr>
+        <w:jc w:val="both"/>
         <w:rPr>
           <w:rFonts w:cstheme="minorHAnsi"/>
           <w:b/>
@@ -18596,6 +18631,7 @@
           <w:ilvl w:val="1"/>
           <w:numId w:val="39"/>
         </w:numPr>
+        <w:jc w:val="both"/>
         <w:rPr>
           <w:rFonts w:cstheme="minorHAnsi"/>
           <w:b/>
@@ -18622,6 +18658,7 @@
           <w:ilvl w:val="2"/>
           <w:numId w:val="39"/>
         </w:numPr>
+        <w:jc w:val="both"/>
         <w:rPr>
           <w:rFonts w:cstheme="minorHAnsi"/>
           <w:b/>
@@ -18646,6 +18683,7 @@
           <w:ilvl w:val="2"/>
           <w:numId w:val="39"/>
         </w:numPr>
+        <w:jc w:val="both"/>
         <w:rPr>
           <w:rFonts w:cstheme="minorHAnsi"/>
           <w:b/>
@@ -18670,6 +18708,7 @@
           <w:ilvl w:val="1"/>
           <w:numId w:val="39"/>
         </w:numPr>
+        <w:jc w:val="both"/>
         <w:rPr>
           <w:rFonts w:cstheme="minorHAnsi"/>
           <w:b/>
@@ -18696,6 +18735,7 @@
           <w:ilvl w:val="2"/>
           <w:numId w:val="39"/>
         </w:numPr>
+        <w:jc w:val="both"/>
         <w:rPr>
           <w:rFonts w:cstheme="minorHAnsi"/>
           <w:b/>
@@ -18962,6 +19002,2321 @@
         </w:drawing>
       </w:r>
     </w:p>
+    <w:p>
+      <w:pPr>
+        <w:pStyle w:val="NoSpacing"/>
+        <w:rPr>
+          <w:rFonts w:cstheme="minorHAnsi"/>
+          <w:b/>
+          <w:bCs/>
+          <w:sz w:val="26"/>
+          <w:szCs w:val="26"/>
+        </w:rPr>
+      </w:pPr>
+      <w:r>
+        <w:rPr>
+          <w:rFonts w:cstheme="minorHAnsi"/>
+          <w:b/>
+          <w:bCs/>
+          <w:sz w:val="26"/>
+          <w:szCs w:val="26"/>
+        </w:rPr>
+        <w:lastRenderedPageBreak/>
+        <w:t>MODULE 21: LINEAR REGRESSION (Revision) (DAY 3/50)</w:t>
+      </w:r>
+    </w:p>
+    <w:p>
+      <w:pPr>
+        <w:pStyle w:val="NoSpacing"/>
+        <w:numPr>
+          <w:ilvl w:val="0"/>
+          <w:numId w:val="43"/>
+        </w:numPr>
+        <w:jc w:val="both"/>
+        <w:rPr>
+          <w:rFonts w:cstheme="minorHAnsi"/>
+          <w:b/>
+          <w:bCs/>
+          <w:sz w:val="26"/>
+          <w:szCs w:val="26"/>
+        </w:rPr>
+      </w:pPr>
+      <w:r>
+        <w:rPr>
+          <w:rFonts w:cstheme="minorHAnsi"/>
+          <w:sz w:val="24"/>
+          <w:szCs w:val="24"/>
+        </w:rPr>
+        <w:t xml:space="preserve">The general equation of a line is </w:t>
+      </w:r>
+      <w:r>
+        <w:rPr>
+          <w:rFonts w:cstheme="minorHAnsi"/>
+          <w:b/>
+          <w:bCs/>
+          <w:sz w:val="24"/>
+          <w:szCs w:val="24"/>
+        </w:rPr>
+        <w:t>y = mx + b</w:t>
+      </w:r>
+      <w:r>
+        <w:rPr>
+          <w:rFonts w:cstheme="minorHAnsi"/>
+          <w:sz w:val="24"/>
+          <w:szCs w:val="24"/>
+        </w:rPr>
+        <w:t>.</w:t>
+      </w:r>
+    </w:p>
+    <w:p>
+      <w:pPr>
+        <w:pStyle w:val="NoSpacing"/>
+        <w:numPr>
+          <w:ilvl w:val="0"/>
+          <w:numId w:val="43"/>
+        </w:numPr>
+        <w:jc w:val="both"/>
+        <w:rPr>
+          <w:rFonts w:cstheme="minorHAnsi"/>
+          <w:b/>
+          <w:bCs/>
+          <w:sz w:val="26"/>
+          <w:szCs w:val="26"/>
+        </w:rPr>
+      </w:pPr>
+      <w:r>
+        <w:rPr>
+          <w:rFonts w:cstheme="minorHAnsi"/>
+          <w:sz w:val="24"/>
+          <w:szCs w:val="24"/>
+        </w:rPr>
+        <w:t>Simple Linear Regression uses a straight line to describe the relationships between the variables.</w:t>
+      </w:r>
+    </w:p>
+    <w:p>
+      <w:pPr>
+        <w:pStyle w:val="NoSpacing"/>
+        <w:numPr>
+          <w:ilvl w:val="0"/>
+          <w:numId w:val="43"/>
+        </w:numPr>
+        <w:jc w:val="both"/>
+        <w:rPr>
+          <w:rFonts w:cstheme="minorHAnsi"/>
+          <w:b/>
+          <w:bCs/>
+          <w:sz w:val="26"/>
+          <w:szCs w:val="26"/>
+        </w:rPr>
+      </w:pPr>
+      <w:r>
+        <w:rPr>
+          <w:rFonts w:cstheme="minorHAnsi"/>
+          <w:sz w:val="24"/>
+          <w:szCs w:val="24"/>
+        </w:rPr>
+        <w:t>Multiple Linear Regression uses a plan to describe the relationships between the variables.</w:t>
+      </w:r>
+    </w:p>
+    <w:p>
+      <w:pPr>
+        <w:pStyle w:val="NoSpacing"/>
+        <w:numPr>
+          <w:ilvl w:val="0"/>
+          <w:numId w:val="43"/>
+        </w:numPr>
+        <w:jc w:val="both"/>
+        <w:rPr>
+          <w:rFonts w:cstheme="minorHAnsi"/>
+          <w:b/>
+          <w:bCs/>
+          <w:sz w:val="26"/>
+          <w:szCs w:val="26"/>
+        </w:rPr>
+      </w:pPr>
+      <w:r>
+        <w:rPr>
+          <w:rFonts w:cstheme="minorHAnsi"/>
+          <w:sz w:val="24"/>
+          <w:szCs w:val="24"/>
+        </w:rPr>
+        <w:t>Multiple Linear Regression involves more than one input variable.</w:t>
+      </w:r>
+    </w:p>
+    <w:p>
+      <w:pPr>
+        <w:pStyle w:val="NoSpacing"/>
+        <w:numPr>
+          <w:ilvl w:val="0"/>
+          <w:numId w:val="43"/>
+        </w:numPr>
+        <w:jc w:val="both"/>
+        <w:rPr>
+          <w:rFonts w:cstheme="minorHAnsi"/>
+          <w:b/>
+          <w:bCs/>
+          <w:sz w:val="26"/>
+          <w:szCs w:val="26"/>
+        </w:rPr>
+      </w:pPr>
+      <w:r>
+        <w:rPr>
+          <w:rFonts w:cstheme="minorHAnsi"/>
+          <w:sz w:val="24"/>
+          <w:szCs w:val="24"/>
+        </w:rPr>
+        <w:t>Linear Regression assumes that the input and output variable follow the linear relationship.</w:t>
+      </w:r>
+    </w:p>
+    <w:p>
+      <w:pPr>
+        <w:pStyle w:val="NoSpacing"/>
+        <w:numPr>
+          <w:ilvl w:val="0"/>
+          <w:numId w:val="43"/>
+        </w:numPr>
+        <w:jc w:val="both"/>
+        <w:rPr>
+          <w:rFonts w:cstheme="minorHAnsi"/>
+          <w:b/>
+          <w:bCs/>
+          <w:sz w:val="26"/>
+          <w:szCs w:val="26"/>
+        </w:rPr>
+      </w:pPr>
+      <w:r>
+        <w:rPr>
+          <w:rFonts w:cstheme="minorHAnsi"/>
+          <w:sz w:val="24"/>
+          <w:szCs w:val="24"/>
+        </w:rPr>
+        <w:t>In Machine Learning</w:t>
+      </w:r>
+      <w:r>
+        <w:rPr>
+          <w:rFonts w:cstheme="minorHAnsi"/>
+          <w:sz w:val="24"/>
+          <w:szCs w:val="24"/>
+        </w:rPr>
+        <w:t xml:space="preserve"> and Linear Regression</w:t>
+      </w:r>
+      <w:r>
+        <w:rPr>
+          <w:rFonts w:cstheme="minorHAnsi"/>
+          <w:sz w:val="24"/>
+          <w:szCs w:val="24"/>
+        </w:rPr>
+        <w:t xml:space="preserve">, </w:t>
+      </w:r>
+      <w:r>
+        <w:rPr>
+          <w:rFonts w:cstheme="minorHAnsi"/>
+          <w:sz w:val="24"/>
+          <w:szCs w:val="24"/>
+        </w:rPr>
+        <w:t>different</w:t>
+      </w:r>
+      <w:r>
+        <w:rPr>
+          <w:rFonts w:cstheme="minorHAnsi"/>
+          <w:sz w:val="24"/>
+          <w:szCs w:val="24"/>
+        </w:rPr>
+        <w:t xml:space="preserve"> terms are used to represent the same (or similar) concept. Some of them are:</w:t>
+      </w:r>
+    </w:p>
+    <w:tbl>
+      <w:tblPr>
+        <w:tblStyle w:val="TableGrid"/>
+        <w:tblW w:w="0" w:type="auto"/>
+        <w:tblInd w:w="774" w:type="dxa"/>
+        <w:tblLook w:val="04A0" w:firstRow="1" w:lastRow="0" w:firstColumn="1" w:lastColumn="0" w:noHBand="0" w:noVBand="1"/>
+      </w:tblPr>
+      <w:tblGrid>
+        <w:gridCol w:w="4123"/>
+        <w:gridCol w:w="4119"/>
+      </w:tblGrid>
+      <w:tr>
+        <w:tc>
+          <w:tcPr>
+            <w:tcW w:w="4508" w:type="dxa"/>
+          </w:tcPr>
+          <w:p>
+            <w:pPr>
+              <w:pStyle w:val="NoSpacing"/>
+              <w:jc w:val="both"/>
+              <w:rPr>
+                <w:rFonts w:cstheme="minorHAnsi"/>
+                <w:b/>
+                <w:bCs/>
+                <w:sz w:val="24"/>
+                <w:szCs w:val="24"/>
+              </w:rPr>
+            </w:pPr>
+            <w:r>
+              <w:rPr>
+                <w:rFonts w:cstheme="minorHAnsi"/>
+                <w:b/>
+                <w:bCs/>
+                <w:sz w:val="24"/>
+                <w:szCs w:val="24"/>
+              </w:rPr>
+              <w:t>Linear Regression</w:t>
+            </w:r>
+          </w:p>
+        </w:tc>
+        <w:tc>
+          <w:tcPr>
+            <w:tcW w:w="4508" w:type="dxa"/>
+          </w:tcPr>
+          <w:p>
+            <w:pPr>
+              <w:pStyle w:val="NoSpacing"/>
+              <w:jc w:val="both"/>
+              <w:rPr>
+                <w:rFonts w:cstheme="minorHAnsi"/>
+                <w:b/>
+                <w:bCs/>
+                <w:sz w:val="24"/>
+                <w:szCs w:val="24"/>
+              </w:rPr>
+            </w:pPr>
+            <w:r>
+              <w:rPr>
+                <w:rFonts w:cstheme="minorHAnsi"/>
+                <w:b/>
+                <w:bCs/>
+                <w:sz w:val="24"/>
+                <w:szCs w:val="24"/>
+              </w:rPr>
+              <w:t>Machine Learning</w:t>
+            </w:r>
+          </w:p>
+        </w:tc>
+      </w:tr>
+      <w:tr>
+        <w:tc>
+          <w:tcPr>
+            <w:tcW w:w="4508" w:type="dxa"/>
+          </w:tcPr>
+          <w:p>
+            <w:pPr>
+              <w:pStyle w:val="NoSpacing"/>
+              <w:jc w:val="both"/>
+              <w:rPr>
+                <w:rFonts w:cstheme="minorHAnsi"/>
+                <w:sz w:val="24"/>
+                <w:szCs w:val="24"/>
+              </w:rPr>
+            </w:pPr>
+            <w:r>
+              <w:rPr>
+                <w:rFonts w:cstheme="minorHAnsi"/>
+                <w:sz w:val="24"/>
+                <w:szCs w:val="24"/>
+              </w:rPr>
+              <w:t>Slope</w:t>
+            </w:r>
+          </w:p>
+        </w:tc>
+        <w:tc>
+          <w:tcPr>
+            <w:tcW w:w="4508" w:type="dxa"/>
+          </w:tcPr>
+          <w:p>
+            <w:pPr>
+              <w:pStyle w:val="NoSpacing"/>
+              <w:jc w:val="both"/>
+              <w:rPr>
+                <w:rFonts w:cstheme="minorHAnsi"/>
+                <w:sz w:val="24"/>
+                <w:szCs w:val="24"/>
+              </w:rPr>
+            </w:pPr>
+            <w:r>
+              <w:rPr>
+                <w:rFonts w:cstheme="minorHAnsi"/>
+                <w:sz w:val="24"/>
+                <w:szCs w:val="24"/>
+              </w:rPr>
+              <w:t>Coefficient</w:t>
+            </w:r>
+          </w:p>
+        </w:tc>
+      </w:tr>
+      <w:tr>
+        <w:tc>
+          <w:tcPr>
+            <w:tcW w:w="4508" w:type="dxa"/>
+          </w:tcPr>
+          <w:p>
+            <w:pPr>
+              <w:pStyle w:val="NoSpacing"/>
+              <w:jc w:val="both"/>
+              <w:rPr>
+                <w:rFonts w:cstheme="minorHAnsi"/>
+                <w:sz w:val="24"/>
+                <w:szCs w:val="24"/>
+              </w:rPr>
+            </w:pPr>
+            <w:r>
+              <w:rPr>
+                <w:rFonts w:cstheme="minorHAnsi"/>
+                <w:sz w:val="24"/>
+                <w:szCs w:val="24"/>
+              </w:rPr>
+              <w:t>Intercept</w:t>
+            </w:r>
+          </w:p>
+        </w:tc>
+        <w:tc>
+          <w:tcPr>
+            <w:tcW w:w="4508" w:type="dxa"/>
+          </w:tcPr>
+          <w:p>
+            <w:pPr>
+              <w:pStyle w:val="NoSpacing"/>
+              <w:jc w:val="both"/>
+              <w:rPr>
+                <w:rFonts w:cstheme="minorHAnsi"/>
+                <w:sz w:val="24"/>
+                <w:szCs w:val="24"/>
+              </w:rPr>
+            </w:pPr>
+            <w:r>
+              <w:rPr>
+                <w:rFonts w:cstheme="minorHAnsi"/>
+                <w:sz w:val="24"/>
+                <w:szCs w:val="24"/>
+              </w:rPr>
+              <w:t>Bias</w:t>
+            </w:r>
+          </w:p>
+        </w:tc>
+      </w:tr>
+      <w:tr>
+        <w:tc>
+          <w:tcPr>
+            <w:tcW w:w="4508" w:type="dxa"/>
+          </w:tcPr>
+          <w:p>
+            <w:pPr>
+              <w:pStyle w:val="NoSpacing"/>
+              <w:jc w:val="both"/>
+              <w:rPr>
+                <w:rFonts w:cstheme="minorHAnsi"/>
+                <w:sz w:val="24"/>
+                <w:szCs w:val="24"/>
+              </w:rPr>
+            </w:pPr>
+            <w:r>
+              <w:rPr>
+                <w:rFonts w:cstheme="minorHAnsi"/>
+                <w:sz w:val="24"/>
+                <w:szCs w:val="24"/>
+              </w:rPr>
+              <w:t>RMSE (Root Mean Squared Error)</w:t>
+            </w:r>
+          </w:p>
+        </w:tc>
+        <w:tc>
+          <w:tcPr>
+            <w:tcW w:w="4508" w:type="dxa"/>
+          </w:tcPr>
+          <w:p>
+            <w:pPr>
+              <w:pStyle w:val="NoSpacing"/>
+              <w:jc w:val="both"/>
+              <w:rPr>
+                <w:rFonts w:cstheme="minorHAnsi"/>
+                <w:sz w:val="24"/>
+                <w:szCs w:val="24"/>
+              </w:rPr>
+            </w:pPr>
+            <w:r>
+              <w:rPr>
+                <w:rFonts w:cstheme="minorHAnsi"/>
+                <w:sz w:val="24"/>
+                <w:szCs w:val="24"/>
+              </w:rPr>
+              <w:t>Cost Function</w:t>
+            </w:r>
+          </w:p>
+        </w:tc>
+      </w:tr>
+    </w:tbl>
+    <w:p>
+      <w:pPr>
+        <w:pStyle w:val="NoSpacing"/>
+        <w:numPr>
+          <w:ilvl w:val="0"/>
+          <w:numId w:val="43"/>
+        </w:numPr>
+        <w:jc w:val="both"/>
+        <w:rPr>
+          <w:rFonts w:cstheme="minorHAnsi"/>
+          <w:b/>
+          <w:bCs/>
+          <w:sz w:val="26"/>
+          <w:szCs w:val="26"/>
+        </w:rPr>
+      </w:pPr>
+      <w:r>
+        <w:rPr>
+          <w:rFonts w:cstheme="minorHAnsi"/>
+          <w:sz w:val="24"/>
+          <w:szCs w:val="24"/>
+        </w:rPr>
+        <w:t>The training process is a process of minimizing the error.</w:t>
+      </w:r>
+    </w:p>
+    <w:p>
+      <w:pPr>
+        <w:pStyle w:val="NoSpacing"/>
+        <w:numPr>
+          <w:ilvl w:val="0"/>
+          <w:numId w:val="43"/>
+        </w:numPr>
+        <w:jc w:val="both"/>
+        <w:rPr>
+          <w:rFonts w:cstheme="minorHAnsi"/>
+          <w:b/>
+          <w:bCs/>
+          <w:sz w:val="26"/>
+          <w:szCs w:val="26"/>
+        </w:rPr>
+      </w:pPr>
+      <w:r>
+        <w:rPr>
+          <w:rFonts w:cstheme="minorHAnsi"/>
+          <w:sz w:val="24"/>
+          <w:szCs w:val="24"/>
+        </w:rPr>
+        <w:t xml:space="preserve">A </w:t>
+      </w:r>
+      <w:r>
+        <w:rPr>
+          <w:rFonts w:cstheme="minorHAnsi"/>
+          <w:b/>
+          <w:bCs/>
+          <w:sz w:val="24"/>
+          <w:szCs w:val="24"/>
+        </w:rPr>
+        <w:t>cost function</w:t>
+      </w:r>
+      <w:r>
+        <w:rPr>
+          <w:rFonts w:cstheme="minorHAnsi"/>
+          <w:sz w:val="24"/>
+          <w:szCs w:val="24"/>
+        </w:rPr>
+        <w:t xml:space="preserve"> is used to calculate the error of a model.</w:t>
+      </w:r>
+    </w:p>
+    <w:p>
+      <w:pPr>
+        <w:pStyle w:val="NoSpacing"/>
+        <w:numPr>
+          <w:ilvl w:val="0"/>
+          <w:numId w:val="43"/>
+        </w:numPr>
+        <w:jc w:val="both"/>
+        <w:rPr>
+          <w:rFonts w:cstheme="minorHAnsi"/>
+          <w:b/>
+          <w:bCs/>
+          <w:sz w:val="26"/>
+          <w:szCs w:val="26"/>
+        </w:rPr>
+      </w:pPr>
+      <w:r>
+        <w:rPr>
+          <w:rFonts w:cstheme="minorHAnsi"/>
+          <w:sz w:val="24"/>
+          <w:szCs w:val="24"/>
+        </w:rPr>
+        <w:t>A Linear Regression model is sensitive to noise and outliers, and the correlated variables should not be used as input while training.</w:t>
+      </w:r>
+    </w:p>
+    <w:p>
+      <w:pPr>
+        <w:pStyle w:val="NoSpacing"/>
+        <w:numPr>
+          <w:ilvl w:val="0"/>
+          <w:numId w:val="43"/>
+        </w:numPr>
+        <w:jc w:val="both"/>
+        <w:rPr>
+          <w:rFonts w:cstheme="minorHAnsi"/>
+          <w:b/>
+          <w:bCs/>
+          <w:sz w:val="26"/>
+          <w:szCs w:val="26"/>
+        </w:rPr>
+      </w:pPr>
+      <w:r>
+        <w:rPr>
+          <w:rFonts w:cstheme="minorHAnsi"/>
+          <w:sz w:val="24"/>
+          <w:szCs w:val="24"/>
+        </w:rPr>
+        <w:t xml:space="preserve">It is a good practice to scale your data using standard methods like </w:t>
+      </w:r>
+      <w:r>
+        <w:rPr>
+          <w:rFonts w:cstheme="minorHAnsi"/>
+          <w:b/>
+          <w:bCs/>
+          <w:sz w:val="24"/>
+          <w:szCs w:val="24"/>
+        </w:rPr>
+        <w:t>Normalization</w:t>
+      </w:r>
+      <w:r>
+        <w:rPr>
+          <w:rFonts w:cstheme="minorHAnsi"/>
+          <w:sz w:val="24"/>
+          <w:szCs w:val="24"/>
+        </w:rPr>
+        <w:t xml:space="preserve"> and </w:t>
+      </w:r>
+      <w:r>
+        <w:rPr>
+          <w:rFonts w:cstheme="minorHAnsi"/>
+          <w:b/>
+          <w:bCs/>
+          <w:sz w:val="24"/>
+          <w:szCs w:val="24"/>
+        </w:rPr>
+        <w:t>Standardization</w:t>
+      </w:r>
+      <w:r>
+        <w:rPr>
+          <w:rFonts w:cstheme="minorHAnsi"/>
+          <w:sz w:val="24"/>
+          <w:szCs w:val="24"/>
+        </w:rPr>
+        <w:t>.</w:t>
+      </w:r>
+    </w:p>
+    <w:p>
+      <w:pPr>
+        <w:pStyle w:val="NoSpacing"/>
+        <w:jc w:val="both"/>
+        <w:rPr>
+          <w:rFonts w:cstheme="minorHAnsi"/>
+          <w:sz w:val="24"/>
+          <w:szCs w:val="24"/>
+        </w:rPr>
+      </w:pPr>
+    </w:p>
+    <w:p>
+      <w:pPr>
+        <w:pStyle w:val="NoSpacing"/>
+        <w:jc w:val="both"/>
+        <w:rPr>
+          <w:rFonts w:cstheme="minorHAnsi"/>
+          <w:sz w:val="26"/>
+          <w:szCs w:val="26"/>
+        </w:rPr>
+      </w:pPr>
+    </w:p>
+    <w:p>
+      <w:pPr>
+        <w:pStyle w:val="NoSpacing"/>
+        <w:jc w:val="both"/>
+        <w:rPr>
+          <w:rFonts w:cstheme="minorHAnsi"/>
+          <w:b/>
+          <w:bCs/>
+          <w:sz w:val="26"/>
+          <w:szCs w:val="26"/>
+        </w:rPr>
+      </w:pPr>
+      <w:r>
+        <w:rPr>
+          <w:rFonts w:cstheme="minorHAnsi"/>
+          <w:b/>
+          <w:bCs/>
+          <w:sz w:val="26"/>
+          <w:szCs w:val="26"/>
+        </w:rPr>
+        <w:t>MODULE 22: LAB INSTRUCTIONS</w:t>
+      </w:r>
+    </w:p>
+    <w:p>
+      <w:pPr>
+        <w:pStyle w:val="NoSpacing"/>
+        <w:jc w:val="both"/>
+        <w:rPr>
+          <w:rFonts w:cstheme="minorHAnsi"/>
+          <w:b/>
+          <w:bCs/>
+          <w:sz w:val="26"/>
+          <w:szCs w:val="26"/>
+        </w:rPr>
+      </w:pPr>
+    </w:p>
+    <w:p>
+      <w:pPr>
+        <w:pStyle w:val="NoSpacing"/>
+        <w:jc w:val="both"/>
+        <w:rPr>
+          <w:rFonts w:cstheme="minorHAnsi"/>
+          <w:b/>
+          <w:bCs/>
+          <w:sz w:val="26"/>
+          <w:szCs w:val="26"/>
+        </w:rPr>
+      </w:pPr>
+      <w:r>
+        <w:rPr>
+          <w:rFonts w:cstheme="minorHAnsi"/>
+          <w:b/>
+          <w:bCs/>
+          <w:sz w:val="26"/>
+          <w:szCs w:val="26"/>
+        </w:rPr>
+        <w:t>MODULE 23: TRAIN A LINEAR REGRESSION MODEL IN AZURE ML STUDIO</w:t>
+      </w:r>
+    </w:p>
+    <w:p>
+      <w:pPr>
+        <w:pStyle w:val="NoSpacing"/>
+        <w:jc w:val="both"/>
+        <w:rPr>
+          <w:rFonts w:cstheme="minorHAnsi"/>
+          <w:b/>
+          <w:bCs/>
+          <w:sz w:val="26"/>
+          <w:szCs w:val="26"/>
+        </w:rPr>
+      </w:pPr>
+    </w:p>
+    <w:p>
+      <w:pPr>
+        <w:pStyle w:val="NoSpacing"/>
+        <w:jc w:val="both"/>
+        <w:rPr>
+          <w:rFonts w:cstheme="minorHAnsi"/>
+          <w:b/>
+          <w:bCs/>
+          <w:sz w:val="26"/>
+          <w:szCs w:val="26"/>
+        </w:rPr>
+      </w:pPr>
+      <w:r>
+        <w:rPr>
+          <w:rFonts w:cstheme="minorHAnsi"/>
+          <w:b/>
+          <w:bCs/>
+          <w:sz w:val="26"/>
+          <w:szCs w:val="26"/>
+        </w:rPr>
+        <w:t>MODULE 24: LAB WALKTHROUGH</w:t>
+      </w:r>
+    </w:p>
+    <w:p>
+      <w:pPr>
+        <w:pStyle w:val="NoSpacing"/>
+        <w:jc w:val="both"/>
+        <w:rPr>
+          <w:rFonts w:cstheme="minorHAnsi"/>
+          <w:sz w:val="24"/>
+          <w:szCs w:val="24"/>
+        </w:rPr>
+      </w:pPr>
+      <w:r>
+        <w:rPr>
+          <w:rFonts w:cstheme="minorHAnsi"/>
+          <w:sz w:val="24"/>
+          <w:szCs w:val="24"/>
+        </w:rPr>
+        <w:t>Below are the steps followed to train a Linear Regression model on Azure ML Studio:</w:t>
+      </w:r>
+    </w:p>
+    <w:p>
+      <w:pPr>
+        <w:pStyle w:val="NoSpacing"/>
+        <w:numPr>
+          <w:ilvl w:val="0"/>
+          <w:numId w:val="44"/>
+        </w:numPr>
+        <w:jc w:val="both"/>
+        <w:rPr>
+          <w:rFonts w:cstheme="minorHAnsi"/>
+          <w:b/>
+          <w:bCs/>
+          <w:sz w:val="24"/>
+          <w:szCs w:val="24"/>
+        </w:rPr>
+      </w:pPr>
+      <w:r>
+        <w:rPr>
+          <w:rFonts w:cstheme="minorHAnsi"/>
+          <w:sz w:val="24"/>
+          <w:szCs w:val="24"/>
+        </w:rPr>
+        <w:t xml:space="preserve">In the </w:t>
+      </w:r>
+      <w:r>
+        <w:rPr>
+          <w:rFonts w:cstheme="minorHAnsi"/>
+          <w:b/>
+          <w:bCs/>
+          <w:sz w:val="24"/>
+          <w:szCs w:val="24"/>
+        </w:rPr>
+        <w:t>Assets</w:t>
+      </w:r>
+      <w:r>
+        <w:rPr>
+          <w:rFonts w:cstheme="minorHAnsi"/>
+          <w:sz w:val="24"/>
+          <w:szCs w:val="24"/>
+        </w:rPr>
+        <w:t xml:space="preserve"> section, select the </w:t>
+      </w:r>
+      <w:r>
+        <w:rPr>
+          <w:rFonts w:cstheme="minorHAnsi"/>
+          <w:b/>
+          <w:bCs/>
+          <w:sz w:val="24"/>
+          <w:szCs w:val="24"/>
+        </w:rPr>
+        <w:t>Datasets</w:t>
+      </w:r>
+      <w:r>
+        <w:rPr>
+          <w:rFonts w:cstheme="minorHAnsi"/>
+          <w:sz w:val="24"/>
+          <w:szCs w:val="24"/>
+        </w:rPr>
+        <w:t xml:space="preserve"> option. Click on </w:t>
+      </w:r>
+      <w:r>
+        <w:rPr>
+          <w:rFonts w:cstheme="minorHAnsi"/>
+          <w:b/>
+          <w:bCs/>
+          <w:sz w:val="24"/>
+          <w:szCs w:val="24"/>
+        </w:rPr>
+        <w:t>Create dataset</w:t>
+      </w:r>
+      <w:r>
+        <w:rPr>
+          <w:rFonts w:cstheme="minorHAnsi"/>
+          <w:sz w:val="24"/>
+          <w:szCs w:val="24"/>
+        </w:rPr>
+        <w:t xml:space="preserve"> and select ‘</w:t>
+      </w:r>
+      <w:r>
+        <w:rPr>
+          <w:rFonts w:cstheme="minorHAnsi"/>
+          <w:b/>
+          <w:bCs/>
+          <w:sz w:val="24"/>
+          <w:szCs w:val="24"/>
+        </w:rPr>
+        <w:t>From web file’</w:t>
+      </w:r>
+      <w:r>
+        <w:rPr>
+          <w:rFonts w:cstheme="minorHAnsi"/>
+          <w:sz w:val="24"/>
+          <w:szCs w:val="24"/>
+        </w:rPr>
+        <w:t xml:space="preserve"> option from the drop-down menu.</w:t>
+      </w:r>
+    </w:p>
+    <w:p>
+      <w:pPr>
+        <w:pStyle w:val="NoSpacing"/>
+        <w:numPr>
+          <w:ilvl w:val="0"/>
+          <w:numId w:val="44"/>
+        </w:numPr>
+        <w:jc w:val="both"/>
+        <w:rPr>
+          <w:rFonts w:cstheme="minorHAnsi"/>
+          <w:b/>
+          <w:bCs/>
+          <w:sz w:val="26"/>
+          <w:szCs w:val="26"/>
+        </w:rPr>
+      </w:pPr>
+      <w:r>
+        <w:rPr>
+          <w:rFonts w:cstheme="minorHAnsi"/>
+          <w:sz w:val="26"/>
+          <w:szCs w:val="26"/>
+        </w:rPr>
+        <w:t xml:space="preserve">Paste the web-link of your dataset and select different options to set up your dataset. Once your dataset is imported, it will be seen as an entry in the </w:t>
+      </w:r>
+      <w:r>
+        <w:rPr>
+          <w:rFonts w:cstheme="minorHAnsi"/>
+          <w:b/>
+          <w:bCs/>
+          <w:sz w:val="26"/>
+          <w:szCs w:val="26"/>
+        </w:rPr>
+        <w:t>Datasets</w:t>
+      </w:r>
+      <w:r>
+        <w:rPr>
+          <w:rFonts w:cstheme="minorHAnsi"/>
+          <w:b/>
+          <w:bCs/>
+          <w:sz w:val="26"/>
+          <w:szCs w:val="26"/>
+        </w:rPr>
+        <w:t xml:space="preserve"> </w:t>
+      </w:r>
+      <w:r>
+        <w:rPr>
+          <w:rFonts w:cstheme="minorHAnsi"/>
+          <w:sz w:val="26"/>
+          <w:szCs w:val="26"/>
+        </w:rPr>
+        <w:t>section.</w:t>
+      </w:r>
+    </w:p>
+    <w:p>
+      <w:pPr>
+        <w:pStyle w:val="NoSpacing"/>
+        <w:numPr>
+          <w:ilvl w:val="0"/>
+          <w:numId w:val="44"/>
+        </w:numPr>
+        <w:jc w:val="both"/>
+        <w:rPr>
+          <w:rFonts w:cstheme="minorHAnsi"/>
+          <w:b/>
+          <w:bCs/>
+          <w:sz w:val="26"/>
+          <w:szCs w:val="26"/>
+        </w:rPr>
+      </w:pPr>
+      <w:r>
+        <w:rPr>
+          <w:rFonts w:cstheme="minorHAnsi"/>
+          <w:sz w:val="26"/>
+          <w:szCs w:val="26"/>
+        </w:rPr>
+        <w:t xml:space="preserve">After setting up your dataset, move on to the </w:t>
+      </w:r>
+      <w:r>
+        <w:rPr>
+          <w:rFonts w:cstheme="minorHAnsi"/>
+          <w:b/>
+          <w:bCs/>
+          <w:sz w:val="26"/>
+          <w:szCs w:val="26"/>
+        </w:rPr>
+        <w:t>Designer</w:t>
+      </w:r>
+      <w:r>
+        <w:rPr>
+          <w:rFonts w:cstheme="minorHAnsi"/>
+          <w:b/>
+          <w:bCs/>
+          <w:sz w:val="26"/>
+          <w:szCs w:val="26"/>
+        </w:rPr>
+        <w:t xml:space="preserve"> </w:t>
+      </w:r>
+      <w:r>
+        <w:rPr>
+          <w:rFonts w:cstheme="minorHAnsi"/>
+          <w:sz w:val="26"/>
+          <w:szCs w:val="26"/>
+        </w:rPr>
+        <w:t xml:space="preserve">option under the </w:t>
+      </w:r>
+      <w:r>
+        <w:rPr>
+          <w:rFonts w:cstheme="minorHAnsi"/>
+          <w:b/>
+          <w:bCs/>
+          <w:sz w:val="26"/>
+          <w:szCs w:val="26"/>
+        </w:rPr>
+        <w:t>Authoring</w:t>
+      </w:r>
+      <w:r>
+        <w:rPr>
+          <w:rFonts w:cstheme="minorHAnsi"/>
+          <w:sz w:val="26"/>
+          <w:szCs w:val="26"/>
+        </w:rPr>
+        <w:t xml:space="preserve"> section.</w:t>
+      </w:r>
+    </w:p>
+    <w:p>
+      <w:pPr>
+        <w:pStyle w:val="NoSpacing"/>
+        <w:numPr>
+          <w:ilvl w:val="0"/>
+          <w:numId w:val="44"/>
+        </w:numPr>
+        <w:jc w:val="both"/>
+        <w:rPr>
+          <w:rFonts w:cstheme="minorHAnsi"/>
+          <w:b/>
+          <w:bCs/>
+          <w:sz w:val="26"/>
+          <w:szCs w:val="26"/>
+        </w:rPr>
+      </w:pPr>
+      <w:r>
+        <w:rPr>
+          <w:rFonts w:cstheme="minorHAnsi"/>
+          <w:sz w:val="26"/>
+          <w:szCs w:val="26"/>
+        </w:rPr>
+        <w:t xml:space="preserve">Click on the </w:t>
+      </w:r>
+      <w:r>
+        <w:rPr>
+          <w:rFonts w:cstheme="minorHAnsi"/>
+          <w:b/>
+          <w:bCs/>
+          <w:sz w:val="26"/>
+          <w:szCs w:val="26"/>
+        </w:rPr>
+        <w:t>+</w:t>
+      </w:r>
+      <w:r>
+        <w:rPr>
+          <w:rFonts w:cstheme="minorHAnsi"/>
+          <w:b/>
+          <w:bCs/>
+          <w:sz w:val="26"/>
+          <w:szCs w:val="26"/>
+        </w:rPr>
+        <w:t xml:space="preserve"> </w:t>
+      </w:r>
+      <w:r>
+        <w:rPr>
+          <w:rFonts w:cstheme="minorHAnsi"/>
+          <w:sz w:val="26"/>
+          <w:szCs w:val="26"/>
+        </w:rPr>
+        <w:t xml:space="preserve">icon to create a new pipeline. Once your pipeline is successfully created you will see an entry in the </w:t>
+      </w:r>
+      <w:r>
+        <w:rPr>
+          <w:rFonts w:cstheme="minorHAnsi"/>
+          <w:b/>
+          <w:bCs/>
+          <w:sz w:val="26"/>
+          <w:szCs w:val="26"/>
+        </w:rPr>
+        <w:t>Designer</w:t>
+      </w:r>
+      <w:r>
+        <w:rPr>
+          <w:rFonts w:cstheme="minorHAnsi"/>
+          <w:sz w:val="26"/>
+          <w:szCs w:val="26"/>
+        </w:rPr>
+        <w:t xml:space="preserve"> section.</w:t>
+      </w:r>
+    </w:p>
+    <w:p>
+      <w:pPr>
+        <w:pStyle w:val="NoSpacing"/>
+        <w:numPr>
+          <w:ilvl w:val="0"/>
+          <w:numId w:val="44"/>
+        </w:numPr>
+        <w:jc w:val="both"/>
+        <w:rPr>
+          <w:rFonts w:cstheme="minorHAnsi"/>
+          <w:b/>
+          <w:bCs/>
+          <w:sz w:val="26"/>
+          <w:szCs w:val="26"/>
+        </w:rPr>
+      </w:pPr>
+      <w:r>
+        <w:rPr>
+          <w:rFonts w:cstheme="minorHAnsi"/>
+          <w:sz w:val="26"/>
+          <w:szCs w:val="26"/>
+        </w:rPr>
+        <w:t xml:space="preserve">Clicking on the </w:t>
+      </w:r>
+      <w:r>
+        <w:rPr>
+          <w:rFonts w:cstheme="minorHAnsi"/>
+          <w:b/>
+          <w:bCs/>
+          <w:sz w:val="26"/>
+          <w:szCs w:val="26"/>
+        </w:rPr>
+        <w:t>+</w:t>
+      </w:r>
+      <w:r>
+        <w:rPr>
+          <w:rFonts w:cstheme="minorHAnsi"/>
+          <w:sz w:val="26"/>
+          <w:szCs w:val="26"/>
+        </w:rPr>
+        <w:t xml:space="preserve"> icon will take you to your designer window where your first step will be to set up a computer for your designer on which your model can be trained.</w:t>
+      </w:r>
+    </w:p>
+    <w:p>
+      <w:pPr>
+        <w:pStyle w:val="NoSpacing"/>
+        <w:numPr>
+          <w:ilvl w:val="0"/>
+          <w:numId w:val="44"/>
+        </w:numPr>
+        <w:jc w:val="both"/>
+        <w:rPr>
+          <w:rFonts w:cstheme="minorHAnsi"/>
+          <w:b/>
+          <w:bCs/>
+          <w:sz w:val="26"/>
+          <w:szCs w:val="26"/>
+        </w:rPr>
+      </w:pPr>
+      <w:r>
+        <w:rPr>
+          <w:rFonts w:cstheme="minorHAnsi"/>
+          <w:sz w:val="26"/>
+          <w:szCs w:val="26"/>
+        </w:rPr>
+        <w:t xml:space="preserve">After this, drag your dataset from under the </w:t>
+      </w:r>
+      <w:r>
+        <w:rPr>
+          <w:rFonts w:cstheme="minorHAnsi"/>
+          <w:b/>
+          <w:bCs/>
+          <w:sz w:val="26"/>
+          <w:szCs w:val="26"/>
+        </w:rPr>
+        <w:t>Dataset</w:t>
+      </w:r>
+      <w:r>
+        <w:rPr>
+          <w:rFonts w:cstheme="minorHAnsi"/>
+          <w:b/>
+          <w:bCs/>
+          <w:sz w:val="26"/>
+          <w:szCs w:val="26"/>
+        </w:rPr>
+        <w:t xml:space="preserve">s </w:t>
+      </w:r>
+      <w:r>
+        <w:rPr>
+          <w:rFonts w:cstheme="minorHAnsi"/>
+          <w:sz w:val="26"/>
+          <w:szCs w:val="26"/>
+        </w:rPr>
+        <w:t>tab and drop it on to the empty canvas.</w:t>
+      </w:r>
+    </w:p>
+    <w:p>
+      <w:pPr>
+        <w:pStyle w:val="NoSpacing"/>
+        <w:numPr>
+          <w:ilvl w:val="0"/>
+          <w:numId w:val="44"/>
+        </w:numPr>
+        <w:jc w:val="both"/>
+        <w:rPr>
+          <w:rFonts w:cstheme="minorHAnsi"/>
+          <w:b/>
+          <w:bCs/>
+          <w:sz w:val="26"/>
+          <w:szCs w:val="26"/>
+        </w:rPr>
+      </w:pPr>
+      <w:r>
+        <w:rPr>
+          <w:rFonts w:cstheme="minorHAnsi"/>
+          <w:sz w:val="26"/>
+          <w:szCs w:val="26"/>
+        </w:rPr>
+        <w:lastRenderedPageBreak/>
+        <w:t xml:space="preserve">Next, drag the </w:t>
+      </w:r>
+      <w:r>
+        <w:rPr>
+          <w:rFonts w:cstheme="minorHAnsi"/>
+          <w:b/>
+          <w:bCs/>
+          <w:sz w:val="26"/>
+          <w:szCs w:val="26"/>
+        </w:rPr>
+        <w:t xml:space="preserve">Split Data </w:t>
+      </w:r>
+      <w:r>
+        <w:rPr>
+          <w:rFonts w:cstheme="minorHAnsi"/>
+          <w:sz w:val="26"/>
+          <w:szCs w:val="26"/>
+        </w:rPr>
+        <w:t xml:space="preserve">tool from under the </w:t>
+      </w:r>
+      <w:r>
+        <w:rPr>
+          <w:rFonts w:cstheme="minorHAnsi"/>
+          <w:b/>
+          <w:bCs/>
+          <w:sz w:val="26"/>
+          <w:szCs w:val="26"/>
+        </w:rPr>
+        <w:t>Data Transformations</w:t>
+      </w:r>
+      <w:r>
+        <w:rPr>
+          <w:rFonts w:cstheme="minorHAnsi"/>
+          <w:sz w:val="26"/>
+          <w:szCs w:val="26"/>
+        </w:rPr>
+        <w:t xml:space="preserve"> tab and drop it to the canvas next to your dataset.</w:t>
+      </w:r>
+    </w:p>
+    <w:p>
+      <w:pPr>
+        <w:pStyle w:val="NoSpacing"/>
+        <w:numPr>
+          <w:ilvl w:val="0"/>
+          <w:numId w:val="44"/>
+        </w:numPr>
+        <w:jc w:val="both"/>
+        <w:rPr>
+          <w:rFonts w:cstheme="minorHAnsi"/>
+          <w:b/>
+          <w:bCs/>
+          <w:sz w:val="26"/>
+          <w:szCs w:val="26"/>
+        </w:rPr>
+      </w:pPr>
+      <w:r>
+        <w:rPr>
+          <w:rFonts w:cstheme="minorHAnsi"/>
+          <w:sz w:val="26"/>
+          <w:szCs w:val="26"/>
+        </w:rPr>
+        <w:t xml:space="preserve">Select the train/test split for your dataset and connect your dataset to the </w:t>
+      </w:r>
+      <w:r>
+        <w:rPr>
+          <w:rFonts w:cstheme="minorHAnsi"/>
+          <w:b/>
+          <w:bCs/>
+          <w:sz w:val="26"/>
+          <w:szCs w:val="26"/>
+        </w:rPr>
+        <w:t>Split Data</w:t>
+      </w:r>
+      <w:r>
+        <w:rPr>
+          <w:rFonts w:cstheme="minorHAnsi"/>
+          <w:sz w:val="26"/>
+          <w:szCs w:val="26"/>
+        </w:rPr>
+        <w:t xml:space="preserve"> tool.</w:t>
+      </w:r>
+    </w:p>
+    <w:p>
+      <w:pPr>
+        <w:pStyle w:val="NoSpacing"/>
+        <w:numPr>
+          <w:ilvl w:val="0"/>
+          <w:numId w:val="44"/>
+        </w:numPr>
+        <w:jc w:val="both"/>
+        <w:rPr>
+          <w:rFonts w:cstheme="minorHAnsi"/>
+          <w:b/>
+          <w:bCs/>
+          <w:sz w:val="26"/>
+          <w:szCs w:val="26"/>
+        </w:rPr>
+      </w:pPr>
+      <w:r>
+        <w:rPr>
+          <w:rFonts w:cstheme="minorHAnsi"/>
+          <w:sz w:val="26"/>
+          <w:szCs w:val="26"/>
+        </w:rPr>
+        <w:t xml:space="preserve">Next, drag the </w:t>
+      </w:r>
+      <w:r>
+        <w:rPr>
+          <w:rFonts w:cstheme="minorHAnsi"/>
+          <w:b/>
+          <w:bCs/>
+          <w:sz w:val="26"/>
+          <w:szCs w:val="26"/>
+        </w:rPr>
+        <w:t xml:space="preserve">Linear Regression </w:t>
+      </w:r>
+      <w:r>
+        <w:rPr>
+          <w:rFonts w:cstheme="minorHAnsi"/>
+          <w:b/>
+          <w:bCs/>
+          <w:sz w:val="26"/>
+          <w:szCs w:val="26"/>
+        </w:rPr>
+        <w:t>A</w:t>
+      </w:r>
+      <w:r>
+        <w:rPr>
+          <w:rFonts w:cstheme="minorHAnsi"/>
+          <w:b/>
+          <w:bCs/>
+          <w:sz w:val="26"/>
+          <w:szCs w:val="26"/>
+        </w:rPr>
+        <w:t>lgorithm</w:t>
+      </w:r>
+      <w:r>
+        <w:rPr>
+          <w:rFonts w:cstheme="minorHAnsi"/>
+          <w:sz w:val="26"/>
+          <w:szCs w:val="26"/>
+        </w:rPr>
+        <w:t xml:space="preserve"> from under the </w:t>
+      </w:r>
+      <w:r>
+        <w:rPr>
+          <w:rFonts w:cstheme="minorHAnsi"/>
+          <w:b/>
+          <w:bCs/>
+          <w:sz w:val="26"/>
+          <w:szCs w:val="26"/>
+        </w:rPr>
+        <w:t>Machine Learning Algorithms</w:t>
+      </w:r>
+      <w:r>
+        <w:rPr>
+          <w:rFonts w:cstheme="minorHAnsi"/>
+          <w:sz w:val="26"/>
+          <w:szCs w:val="26"/>
+        </w:rPr>
+        <w:t xml:space="preserve"> tab and drop it to the canvas. </w:t>
+      </w:r>
+    </w:p>
+    <w:p>
+      <w:pPr>
+        <w:pStyle w:val="NoSpacing"/>
+        <w:numPr>
+          <w:ilvl w:val="0"/>
+          <w:numId w:val="44"/>
+        </w:numPr>
+        <w:jc w:val="both"/>
+        <w:rPr>
+          <w:rFonts w:cstheme="minorHAnsi"/>
+          <w:b/>
+          <w:bCs/>
+          <w:sz w:val="26"/>
+          <w:szCs w:val="26"/>
+        </w:rPr>
+      </w:pPr>
+      <w:r>
+        <w:rPr>
+          <w:rFonts w:cstheme="minorHAnsi"/>
+          <w:sz w:val="26"/>
+          <w:szCs w:val="26"/>
+        </w:rPr>
+        <w:t xml:space="preserve">Next, drag the </w:t>
+      </w:r>
+      <w:r>
+        <w:rPr>
+          <w:rFonts w:cstheme="minorHAnsi"/>
+          <w:b/>
+          <w:bCs/>
+          <w:sz w:val="26"/>
+          <w:szCs w:val="26"/>
+        </w:rPr>
+        <w:t>Train Model</w:t>
+      </w:r>
+      <w:r>
+        <w:rPr>
+          <w:rFonts w:cstheme="minorHAnsi"/>
+          <w:sz w:val="26"/>
+          <w:szCs w:val="26"/>
+        </w:rPr>
+        <w:t xml:space="preserve"> module from under the </w:t>
+      </w:r>
+      <w:r>
+        <w:rPr>
+          <w:rFonts w:cstheme="minorHAnsi"/>
+          <w:b/>
+          <w:bCs/>
+          <w:sz w:val="26"/>
+          <w:szCs w:val="26"/>
+        </w:rPr>
+        <w:t>Model Training</w:t>
+      </w:r>
+      <w:r>
+        <w:rPr>
+          <w:rFonts w:cstheme="minorHAnsi"/>
+          <w:sz w:val="26"/>
+          <w:szCs w:val="26"/>
+        </w:rPr>
+        <w:t xml:space="preserve"> tab and drop it to the canvas.</w:t>
+      </w:r>
+      <w:r>
+        <w:rPr>
+          <w:rFonts w:cstheme="minorHAnsi"/>
+          <w:sz w:val="26"/>
+          <w:szCs w:val="26"/>
+        </w:rPr>
+        <w:tab/>
+      </w:r>
+    </w:p>
+    <w:p>
+      <w:pPr>
+        <w:pStyle w:val="NoSpacing"/>
+        <w:numPr>
+          <w:ilvl w:val="0"/>
+          <w:numId w:val="44"/>
+        </w:numPr>
+        <w:jc w:val="both"/>
+        <w:rPr>
+          <w:rFonts w:cstheme="minorHAnsi"/>
+          <w:b/>
+          <w:bCs/>
+          <w:sz w:val="26"/>
+          <w:szCs w:val="26"/>
+        </w:rPr>
+      </w:pPr>
+      <w:r>
+        <w:rPr>
+          <w:rFonts w:cstheme="minorHAnsi"/>
+          <w:sz w:val="26"/>
+          <w:szCs w:val="26"/>
+        </w:rPr>
+        <w:t xml:space="preserve">Now, on your canvas, connect the output of the </w:t>
+      </w:r>
+      <w:r>
+        <w:rPr>
+          <w:rFonts w:cstheme="minorHAnsi"/>
+          <w:b/>
+          <w:bCs/>
+          <w:sz w:val="26"/>
+          <w:szCs w:val="26"/>
+        </w:rPr>
+        <w:t>Linear Regress</w:t>
+      </w:r>
+      <w:r>
+        <w:rPr>
+          <w:rFonts w:cstheme="minorHAnsi"/>
+          <w:b/>
+          <w:bCs/>
+          <w:sz w:val="26"/>
+          <w:szCs w:val="26"/>
+        </w:rPr>
+        <w:t>ion</w:t>
+      </w:r>
+      <w:r>
+        <w:rPr>
+          <w:rFonts w:cstheme="minorHAnsi"/>
+          <w:sz w:val="26"/>
+          <w:szCs w:val="26"/>
+        </w:rPr>
+        <w:t xml:space="preserve"> module to the first input of the </w:t>
+      </w:r>
+      <w:r>
+        <w:rPr>
+          <w:rFonts w:cstheme="minorHAnsi"/>
+          <w:b/>
+          <w:bCs/>
+          <w:sz w:val="26"/>
+          <w:szCs w:val="26"/>
+        </w:rPr>
+        <w:t>Train Model</w:t>
+      </w:r>
+      <w:r>
+        <w:rPr>
+          <w:rFonts w:cstheme="minorHAnsi"/>
+          <w:sz w:val="26"/>
+          <w:szCs w:val="26"/>
+        </w:rPr>
+        <w:t xml:space="preserve"> module. Connect the first output of the </w:t>
+      </w:r>
+      <w:r>
+        <w:rPr>
+          <w:rFonts w:cstheme="minorHAnsi"/>
+          <w:b/>
+          <w:bCs/>
+          <w:sz w:val="26"/>
+          <w:szCs w:val="26"/>
+        </w:rPr>
+        <w:t>Split Data</w:t>
+      </w:r>
+      <w:r>
+        <w:rPr>
+          <w:rFonts w:cstheme="minorHAnsi"/>
+          <w:sz w:val="26"/>
+          <w:szCs w:val="26"/>
+        </w:rPr>
+        <w:t xml:space="preserve"> tool to the second input of your </w:t>
+      </w:r>
+      <w:r>
+        <w:rPr>
+          <w:rFonts w:cstheme="minorHAnsi"/>
+          <w:b/>
+          <w:bCs/>
+          <w:sz w:val="26"/>
+          <w:szCs w:val="26"/>
+        </w:rPr>
+        <w:t>Train Model</w:t>
+      </w:r>
+      <w:r>
+        <w:rPr>
+          <w:rFonts w:cstheme="minorHAnsi"/>
+          <w:sz w:val="26"/>
+          <w:szCs w:val="26"/>
+        </w:rPr>
+        <w:t xml:space="preserve"> module.</w:t>
+      </w:r>
+    </w:p>
+    <w:p>
+      <w:pPr>
+        <w:pStyle w:val="NoSpacing"/>
+        <w:numPr>
+          <w:ilvl w:val="0"/>
+          <w:numId w:val="44"/>
+        </w:numPr>
+        <w:jc w:val="both"/>
+        <w:rPr>
+          <w:rFonts w:cstheme="minorHAnsi"/>
+          <w:b/>
+          <w:bCs/>
+          <w:sz w:val="26"/>
+          <w:szCs w:val="26"/>
+        </w:rPr>
+      </w:pPr>
+      <w:r>
+        <w:rPr>
+          <w:rFonts w:cstheme="minorHAnsi"/>
+          <w:sz w:val="26"/>
+          <w:szCs w:val="26"/>
+        </w:rPr>
+        <w:t xml:space="preserve">After setting up the Train Model module, next drag the </w:t>
+      </w:r>
+      <w:r>
+        <w:rPr>
+          <w:rFonts w:cstheme="minorHAnsi"/>
+          <w:b/>
+          <w:bCs/>
+          <w:sz w:val="26"/>
+          <w:szCs w:val="26"/>
+        </w:rPr>
+        <w:t>Score Model</w:t>
+      </w:r>
+      <w:r>
+        <w:rPr>
+          <w:rFonts w:cstheme="minorHAnsi"/>
+          <w:sz w:val="26"/>
+          <w:szCs w:val="26"/>
+        </w:rPr>
+        <w:t xml:space="preserve"> module from under the </w:t>
+      </w:r>
+      <w:r>
+        <w:rPr>
+          <w:rFonts w:cstheme="minorHAnsi"/>
+          <w:b/>
+          <w:bCs/>
+          <w:sz w:val="26"/>
+          <w:szCs w:val="26"/>
+        </w:rPr>
+        <w:t>Model Scoring &amp; Evaluation</w:t>
+      </w:r>
+      <w:r>
+        <w:rPr>
+          <w:rFonts w:cstheme="minorHAnsi"/>
+          <w:sz w:val="26"/>
+          <w:szCs w:val="26"/>
+        </w:rPr>
+        <w:t xml:space="preserve"> tab.</w:t>
+      </w:r>
+    </w:p>
+    <w:p>
+      <w:pPr>
+        <w:pStyle w:val="NoSpacing"/>
+        <w:numPr>
+          <w:ilvl w:val="0"/>
+          <w:numId w:val="44"/>
+        </w:numPr>
+        <w:jc w:val="both"/>
+        <w:rPr>
+          <w:rFonts w:cstheme="minorHAnsi"/>
+          <w:b/>
+          <w:bCs/>
+          <w:sz w:val="26"/>
+          <w:szCs w:val="26"/>
+        </w:rPr>
+      </w:pPr>
+      <w:r>
+        <w:rPr>
+          <w:rFonts w:cstheme="minorHAnsi"/>
+          <w:sz w:val="26"/>
+          <w:szCs w:val="26"/>
+        </w:rPr>
+        <w:t xml:space="preserve">Connect the output of the </w:t>
+      </w:r>
+      <w:r>
+        <w:rPr>
+          <w:rFonts w:cstheme="minorHAnsi"/>
+          <w:b/>
+          <w:bCs/>
+          <w:sz w:val="26"/>
+          <w:szCs w:val="26"/>
+        </w:rPr>
+        <w:t>Train Model</w:t>
+      </w:r>
+      <w:r>
+        <w:rPr>
+          <w:rFonts w:cstheme="minorHAnsi"/>
+          <w:sz w:val="26"/>
+          <w:szCs w:val="26"/>
+        </w:rPr>
+        <w:t xml:space="preserve"> module to the first input of the </w:t>
+      </w:r>
+      <w:r>
+        <w:rPr>
+          <w:rFonts w:cstheme="minorHAnsi"/>
+          <w:b/>
+          <w:bCs/>
+          <w:sz w:val="26"/>
+          <w:szCs w:val="26"/>
+        </w:rPr>
+        <w:t>Score Model</w:t>
+      </w:r>
+      <w:r>
+        <w:rPr>
+          <w:rFonts w:cstheme="minorHAnsi"/>
+          <w:sz w:val="26"/>
+          <w:szCs w:val="26"/>
+        </w:rPr>
+        <w:t xml:space="preserve"> module. Connect the second output of the </w:t>
+      </w:r>
+      <w:r>
+        <w:rPr>
+          <w:rFonts w:cstheme="minorHAnsi"/>
+          <w:b/>
+          <w:bCs/>
+          <w:sz w:val="26"/>
+          <w:szCs w:val="26"/>
+        </w:rPr>
+        <w:t>Split Data</w:t>
+      </w:r>
+      <w:r>
+        <w:rPr>
+          <w:rFonts w:cstheme="minorHAnsi"/>
+          <w:sz w:val="26"/>
+          <w:szCs w:val="26"/>
+        </w:rPr>
+        <w:t xml:space="preserve"> module to the second input of the </w:t>
+      </w:r>
+      <w:r>
+        <w:rPr>
+          <w:rFonts w:cstheme="minorHAnsi"/>
+          <w:b/>
+          <w:bCs/>
+          <w:sz w:val="26"/>
+          <w:szCs w:val="26"/>
+        </w:rPr>
+        <w:t>Score Model</w:t>
+      </w:r>
+      <w:r>
+        <w:rPr>
+          <w:rFonts w:cstheme="minorHAnsi"/>
+          <w:sz w:val="26"/>
+          <w:szCs w:val="26"/>
+        </w:rPr>
+        <w:t xml:space="preserve"> module.</w:t>
+      </w:r>
+    </w:p>
+    <w:p>
+      <w:pPr>
+        <w:pStyle w:val="NoSpacing"/>
+        <w:numPr>
+          <w:ilvl w:val="0"/>
+          <w:numId w:val="44"/>
+        </w:numPr>
+        <w:jc w:val="both"/>
+        <w:rPr>
+          <w:rFonts w:cstheme="minorHAnsi"/>
+          <w:b/>
+          <w:bCs/>
+          <w:sz w:val="26"/>
+          <w:szCs w:val="26"/>
+        </w:rPr>
+      </w:pPr>
+      <w:r>
+        <w:rPr>
+          <w:rFonts w:cstheme="minorHAnsi"/>
+          <w:sz w:val="26"/>
+          <w:szCs w:val="26"/>
+        </w:rPr>
+        <w:t xml:space="preserve">Next, drag the </w:t>
+      </w:r>
+      <w:r>
+        <w:rPr>
+          <w:rFonts w:cstheme="minorHAnsi"/>
+          <w:b/>
+          <w:bCs/>
+          <w:sz w:val="26"/>
+          <w:szCs w:val="26"/>
+        </w:rPr>
+        <w:t xml:space="preserve">Evaluate Model </w:t>
+      </w:r>
+      <w:r>
+        <w:rPr>
+          <w:rFonts w:cstheme="minorHAnsi"/>
+          <w:sz w:val="26"/>
+          <w:szCs w:val="26"/>
+        </w:rPr>
+        <w:t>module</w:t>
+      </w:r>
+      <w:r>
+        <w:rPr>
+          <w:rFonts w:cstheme="minorHAnsi"/>
+          <w:sz w:val="26"/>
+          <w:szCs w:val="26"/>
+        </w:rPr>
+        <w:t xml:space="preserve"> from under the </w:t>
+      </w:r>
+      <w:r>
+        <w:rPr>
+          <w:rFonts w:cstheme="minorHAnsi"/>
+          <w:b/>
+          <w:bCs/>
+          <w:sz w:val="26"/>
+          <w:szCs w:val="26"/>
+        </w:rPr>
+        <w:t>Model Scoring &amp; Evaluation</w:t>
+      </w:r>
+      <w:r>
+        <w:rPr>
+          <w:rFonts w:cstheme="minorHAnsi"/>
+          <w:b/>
+          <w:bCs/>
+          <w:sz w:val="26"/>
+          <w:szCs w:val="26"/>
+        </w:rPr>
+        <w:t xml:space="preserve"> </w:t>
+      </w:r>
+      <w:r>
+        <w:rPr>
+          <w:rFonts w:cstheme="minorHAnsi"/>
+          <w:sz w:val="26"/>
+          <w:szCs w:val="26"/>
+        </w:rPr>
+        <w:t>tab and drop it on to the canvas.</w:t>
+      </w:r>
+    </w:p>
+    <w:p>
+      <w:pPr>
+        <w:pStyle w:val="NoSpacing"/>
+        <w:numPr>
+          <w:ilvl w:val="0"/>
+          <w:numId w:val="44"/>
+        </w:numPr>
+        <w:jc w:val="both"/>
+        <w:rPr>
+          <w:rFonts w:cstheme="minorHAnsi"/>
+          <w:b/>
+          <w:bCs/>
+          <w:sz w:val="26"/>
+          <w:szCs w:val="26"/>
+        </w:rPr>
+      </w:pPr>
+      <w:r>
+        <w:rPr>
+          <w:rFonts w:cstheme="minorHAnsi"/>
+          <w:sz w:val="26"/>
+          <w:szCs w:val="26"/>
+        </w:rPr>
+        <w:t xml:space="preserve">Now, connect the output of the </w:t>
+      </w:r>
+      <w:r>
+        <w:rPr>
+          <w:rFonts w:cstheme="minorHAnsi"/>
+          <w:b/>
+          <w:bCs/>
+          <w:sz w:val="26"/>
+          <w:szCs w:val="26"/>
+        </w:rPr>
+        <w:t>Score Model</w:t>
+      </w:r>
+      <w:r>
+        <w:rPr>
+          <w:rFonts w:cstheme="minorHAnsi"/>
+          <w:sz w:val="26"/>
+          <w:szCs w:val="26"/>
+        </w:rPr>
+        <w:t xml:space="preserve"> module</w:t>
+      </w:r>
+      <w:r>
+        <w:rPr>
+          <w:rFonts w:cstheme="minorHAnsi"/>
+          <w:sz w:val="26"/>
+          <w:szCs w:val="26"/>
+        </w:rPr>
+        <w:t xml:space="preserve"> to the input of the </w:t>
+      </w:r>
+      <w:r>
+        <w:rPr>
+          <w:rFonts w:cstheme="minorHAnsi"/>
+          <w:b/>
+          <w:bCs/>
+          <w:sz w:val="26"/>
+          <w:szCs w:val="26"/>
+        </w:rPr>
+        <w:t xml:space="preserve">Evaluate Model </w:t>
+      </w:r>
+      <w:r>
+        <w:rPr>
+          <w:rFonts w:cstheme="minorHAnsi"/>
+          <w:sz w:val="26"/>
+          <w:szCs w:val="26"/>
+        </w:rPr>
+        <w:t>module.</w:t>
+      </w:r>
+    </w:p>
+    <w:p>
+      <w:pPr>
+        <w:pStyle w:val="NoSpacing"/>
+        <w:numPr>
+          <w:ilvl w:val="0"/>
+          <w:numId w:val="44"/>
+        </w:numPr>
+        <w:jc w:val="both"/>
+        <w:rPr>
+          <w:rFonts w:cstheme="minorHAnsi"/>
+          <w:b/>
+          <w:bCs/>
+          <w:sz w:val="26"/>
+          <w:szCs w:val="26"/>
+        </w:rPr>
+      </w:pPr>
+      <w:r>
+        <w:rPr>
+          <w:rFonts w:cstheme="minorHAnsi"/>
+          <w:sz w:val="26"/>
+          <w:szCs w:val="26"/>
+        </w:rPr>
+        <w:t xml:space="preserve">After setting up the entire pipeline, click on </w:t>
+      </w:r>
+      <w:r>
+        <w:rPr>
+          <w:rFonts w:cstheme="minorHAnsi"/>
+          <w:b/>
+          <w:bCs/>
+          <w:sz w:val="26"/>
+          <w:szCs w:val="26"/>
+        </w:rPr>
+        <w:t>Submit</w:t>
+      </w:r>
+      <w:r>
+        <w:rPr>
+          <w:rFonts w:cstheme="minorHAnsi"/>
+          <w:b/>
+          <w:bCs/>
+          <w:sz w:val="26"/>
+          <w:szCs w:val="26"/>
+        </w:rPr>
+        <w:t xml:space="preserve"> </w:t>
+      </w:r>
+      <w:r>
+        <w:rPr>
+          <w:rFonts w:cstheme="minorHAnsi"/>
+          <w:sz w:val="26"/>
+          <w:szCs w:val="26"/>
+        </w:rPr>
+        <w:t>button to submit your pipeline for run.</w:t>
+      </w:r>
+    </w:p>
+    <w:p>
+      <w:pPr>
+        <w:pStyle w:val="NoSpacing"/>
+        <w:numPr>
+          <w:ilvl w:val="0"/>
+          <w:numId w:val="44"/>
+        </w:numPr>
+        <w:jc w:val="both"/>
+        <w:rPr>
+          <w:rFonts w:cstheme="minorHAnsi"/>
+          <w:b/>
+          <w:bCs/>
+          <w:sz w:val="26"/>
+          <w:szCs w:val="26"/>
+        </w:rPr>
+      </w:pPr>
+      <w:r>
+        <w:rPr>
+          <w:rFonts w:cstheme="minorHAnsi"/>
+          <w:sz w:val="26"/>
+          <w:szCs w:val="26"/>
+        </w:rPr>
+        <w:t xml:space="preserve">After your model is trained successfully, you can browse through the results by clicking on the </w:t>
+      </w:r>
+      <w:r>
+        <w:rPr>
+          <w:rFonts w:cstheme="minorHAnsi"/>
+          <w:b/>
+          <w:bCs/>
+          <w:sz w:val="26"/>
+          <w:szCs w:val="26"/>
+        </w:rPr>
+        <w:t>Score Model</w:t>
+      </w:r>
+      <w:r>
+        <w:rPr>
+          <w:rFonts w:cstheme="minorHAnsi"/>
+          <w:sz w:val="26"/>
+          <w:szCs w:val="26"/>
+        </w:rPr>
+        <w:t xml:space="preserve"> </w:t>
+      </w:r>
+      <w:r>
+        <w:rPr>
+          <w:rFonts w:cstheme="minorHAnsi"/>
+          <w:sz w:val="26"/>
+          <w:szCs w:val="26"/>
+        </w:rPr>
+        <w:t>and</w:t>
+      </w:r>
+      <w:r>
+        <w:rPr>
+          <w:rFonts w:cstheme="minorHAnsi"/>
+          <w:sz w:val="26"/>
+          <w:szCs w:val="26"/>
+        </w:rPr>
+        <w:t xml:space="preserve"> the </w:t>
+      </w:r>
+      <w:r>
+        <w:rPr>
+          <w:rFonts w:cstheme="minorHAnsi"/>
+          <w:b/>
+          <w:bCs/>
+          <w:sz w:val="26"/>
+          <w:szCs w:val="26"/>
+        </w:rPr>
+        <w:t xml:space="preserve">Evaluate Model </w:t>
+      </w:r>
+      <w:r>
+        <w:rPr>
+          <w:rFonts w:cstheme="minorHAnsi"/>
+          <w:sz w:val="26"/>
+          <w:szCs w:val="26"/>
+        </w:rPr>
+        <w:t>module</w:t>
+      </w:r>
+      <w:r>
+        <w:rPr>
+          <w:rFonts w:cstheme="minorHAnsi"/>
+          <w:sz w:val="26"/>
+          <w:szCs w:val="26"/>
+        </w:rPr>
+        <w:t>s.</w:t>
+      </w:r>
+    </w:p>
+    <w:p>
+      <w:pPr>
+        <w:pStyle w:val="NoSpacing"/>
+        <w:jc w:val="both"/>
+        <w:rPr>
+          <w:rFonts w:cstheme="minorHAnsi"/>
+          <w:sz w:val="26"/>
+          <w:szCs w:val="26"/>
+        </w:rPr>
+      </w:pPr>
+    </w:p>
+    <w:p>
+      <w:pPr>
+        <w:pStyle w:val="NoSpacing"/>
+        <w:jc w:val="both"/>
+        <w:rPr>
+          <w:rFonts w:cstheme="minorHAnsi"/>
+          <w:sz w:val="26"/>
+          <w:szCs w:val="26"/>
+        </w:rPr>
+      </w:pPr>
+    </w:p>
+    <w:p>
+      <w:pPr>
+        <w:pStyle w:val="NoSpacing"/>
+        <w:jc w:val="both"/>
+        <w:rPr>
+          <w:rFonts w:cstheme="minorHAnsi"/>
+          <w:b/>
+          <w:bCs/>
+          <w:sz w:val="26"/>
+          <w:szCs w:val="26"/>
+        </w:rPr>
+      </w:pPr>
+      <w:r>
+        <w:rPr>
+          <w:rFonts w:cstheme="minorHAnsi"/>
+          <w:b/>
+          <w:bCs/>
+          <w:sz w:val="26"/>
+          <w:szCs w:val="26"/>
+        </w:rPr>
+        <w:t>MODULE 25: LEARNING FUNCTIONS</w:t>
+      </w:r>
+    </w:p>
+    <w:p>
+      <w:pPr>
+        <w:pStyle w:val="NoSpacing"/>
+        <w:numPr>
+          <w:ilvl w:val="0"/>
+          <w:numId w:val="45"/>
+        </w:numPr>
+        <w:jc w:val="both"/>
+        <w:rPr>
+          <w:rFonts w:cstheme="minorHAnsi"/>
+          <w:b/>
+          <w:bCs/>
+          <w:sz w:val="24"/>
+          <w:szCs w:val="24"/>
+        </w:rPr>
+      </w:pPr>
+      <w:r>
+        <w:rPr>
+          <w:rFonts w:cstheme="minorHAnsi"/>
+          <w:sz w:val="24"/>
+          <w:szCs w:val="24"/>
+        </w:rPr>
+        <w:t>Machine Learning algorithms aim to learn the function (</w:t>
+      </w:r>
+      <w:r>
+        <w:rPr>
+          <w:rFonts w:cstheme="minorHAnsi"/>
+          <w:b/>
+          <w:bCs/>
+          <w:sz w:val="24"/>
+          <w:szCs w:val="24"/>
+        </w:rPr>
+        <w:t>f</w:t>
+      </w:r>
+      <w:r>
+        <w:rPr>
+          <w:rFonts w:cstheme="minorHAnsi"/>
+          <w:sz w:val="24"/>
+          <w:szCs w:val="24"/>
+        </w:rPr>
+        <w:t>) which describes the mapping between data input variables (</w:t>
+      </w:r>
+      <w:r>
+        <w:rPr>
+          <w:rFonts w:cstheme="minorHAnsi"/>
+          <w:b/>
+          <w:bCs/>
+          <w:sz w:val="24"/>
+          <w:szCs w:val="24"/>
+        </w:rPr>
+        <w:t>X</w:t>
+      </w:r>
+      <w:r>
+        <w:rPr>
+          <w:rFonts w:cstheme="minorHAnsi"/>
+          <w:sz w:val="24"/>
+          <w:szCs w:val="24"/>
+        </w:rPr>
+        <w:t>) and an output variable (</w:t>
+      </w:r>
+      <w:r>
+        <w:rPr>
+          <w:rFonts w:cstheme="minorHAnsi"/>
+          <w:b/>
+          <w:bCs/>
+          <w:sz w:val="24"/>
+          <w:szCs w:val="24"/>
+        </w:rPr>
+        <w:t>Y</w:t>
+      </w:r>
+      <w:r>
+        <w:rPr>
+          <w:rFonts w:cstheme="minorHAnsi"/>
+          <w:sz w:val="24"/>
+          <w:szCs w:val="24"/>
+        </w:rPr>
+        <w:t>).</w:t>
+      </w:r>
+    </w:p>
+    <w:p>
+      <w:pPr>
+        <w:pStyle w:val="NoSpacing"/>
+        <w:jc w:val="center"/>
+        <w:rPr>
+          <w:rFonts w:cstheme="minorHAnsi"/>
+          <w:b/>
+          <w:bCs/>
+          <w:sz w:val="24"/>
+          <w:szCs w:val="24"/>
+        </w:rPr>
+      </w:pPr>
+      <w:r>
+        <w:rPr>
+          <w:rFonts w:cstheme="minorHAnsi"/>
+          <w:b/>
+          <w:bCs/>
+          <w:sz w:val="24"/>
+          <w:szCs w:val="24"/>
+        </w:rPr>
+        <w:t>Y = f ( X )</w:t>
+      </w:r>
+    </w:p>
+    <w:p>
+      <w:pPr>
+        <w:pStyle w:val="NoSpacing"/>
+        <w:numPr>
+          <w:ilvl w:val="0"/>
+          <w:numId w:val="45"/>
+        </w:numPr>
+        <w:rPr>
+          <w:rFonts w:cstheme="minorHAnsi"/>
+          <w:b/>
+          <w:bCs/>
+          <w:sz w:val="24"/>
+          <w:szCs w:val="24"/>
+        </w:rPr>
+      </w:pPr>
+      <w:r>
+        <w:rPr>
+          <w:rFonts w:cstheme="minorHAnsi"/>
+          <w:sz w:val="24"/>
+          <w:szCs w:val="24"/>
+        </w:rPr>
+        <w:t xml:space="preserve">Since </w:t>
+      </w:r>
+      <w:r>
+        <w:rPr>
+          <w:rFonts w:cstheme="minorHAnsi"/>
+          <w:sz w:val="24"/>
+          <w:szCs w:val="24"/>
+        </w:rPr>
+        <w:t>the process extrapolates from a limited set of values, there will always be an error e which is independent of the input data (</w:t>
+      </w:r>
+      <w:r>
+        <w:rPr>
+          <w:rFonts w:cstheme="minorHAnsi"/>
+          <w:b/>
+          <w:bCs/>
+          <w:sz w:val="24"/>
+          <w:szCs w:val="24"/>
+        </w:rPr>
+        <w:t>X</w:t>
+      </w:r>
+      <w:r>
+        <w:rPr>
+          <w:rFonts w:cstheme="minorHAnsi"/>
+          <w:sz w:val="24"/>
+          <w:szCs w:val="24"/>
+        </w:rPr>
+        <w:t>) such that:</w:t>
+      </w:r>
+    </w:p>
+    <w:p>
+      <w:pPr>
+        <w:pStyle w:val="NoSpacing"/>
+        <w:jc w:val="center"/>
+        <w:rPr>
+          <w:rFonts w:cstheme="minorHAnsi"/>
+          <w:b/>
+          <w:bCs/>
+          <w:sz w:val="24"/>
+          <w:szCs w:val="24"/>
+        </w:rPr>
+      </w:pPr>
+      <w:r>
+        <w:rPr>
+          <w:rFonts w:cstheme="minorHAnsi"/>
+          <w:b/>
+          <w:bCs/>
+          <w:sz w:val="24"/>
+          <w:szCs w:val="24"/>
+        </w:rPr>
+        <w:t>Y = f ( X ) + e</w:t>
+      </w:r>
+    </w:p>
+    <w:p>
+      <w:pPr>
+        <w:pStyle w:val="NoSpacing"/>
+        <w:numPr>
+          <w:ilvl w:val="0"/>
+          <w:numId w:val="45"/>
+        </w:numPr>
+        <w:rPr>
+          <w:rFonts w:cstheme="minorHAnsi"/>
+          <w:b/>
+          <w:bCs/>
+          <w:sz w:val="24"/>
+          <w:szCs w:val="24"/>
+        </w:rPr>
+      </w:pPr>
+      <w:r>
+        <w:rPr>
+          <w:rFonts w:cstheme="minorHAnsi"/>
+          <w:sz w:val="24"/>
+          <w:szCs w:val="24"/>
+        </w:rPr>
+        <w:t xml:space="preserve">The variable </w:t>
+      </w:r>
+      <w:r>
+        <w:rPr>
+          <w:rFonts w:cstheme="minorHAnsi"/>
+          <w:b/>
+          <w:bCs/>
+          <w:sz w:val="24"/>
+          <w:szCs w:val="24"/>
+        </w:rPr>
+        <w:t>e</w:t>
+      </w:r>
+      <w:r>
+        <w:rPr>
+          <w:rFonts w:cstheme="minorHAnsi"/>
+          <w:sz w:val="24"/>
+          <w:szCs w:val="24"/>
+        </w:rPr>
+        <w:t xml:space="preserve"> in the above equation is called the </w:t>
+      </w:r>
+      <w:r>
+        <w:rPr>
+          <w:rFonts w:cstheme="minorHAnsi"/>
+          <w:b/>
+          <w:bCs/>
+          <w:sz w:val="24"/>
+          <w:szCs w:val="24"/>
+        </w:rPr>
+        <w:t>irreducible error</w:t>
+      </w:r>
+      <w:r>
+        <w:rPr>
+          <w:rFonts w:cstheme="minorHAnsi"/>
+          <w:sz w:val="24"/>
+          <w:szCs w:val="24"/>
+        </w:rPr>
+        <w:t xml:space="preserve"> because no matter how good we get at estimating the target function, we cannot reduce this error.</w:t>
+      </w:r>
+    </w:p>
+    <w:p>
+      <w:pPr>
+        <w:pStyle w:val="NoSpacing"/>
+        <w:numPr>
+          <w:ilvl w:val="0"/>
+          <w:numId w:val="45"/>
+        </w:numPr>
+        <w:rPr>
+          <w:rFonts w:cstheme="minorHAnsi"/>
+          <w:b/>
+          <w:bCs/>
+          <w:sz w:val="24"/>
+          <w:szCs w:val="24"/>
+        </w:rPr>
+      </w:pPr>
+      <w:r>
+        <w:rPr>
+          <w:rFonts w:cstheme="minorHAnsi"/>
+          <w:sz w:val="24"/>
+          <w:szCs w:val="24"/>
+        </w:rPr>
+        <w:t>The irreducible error is different from the model error.</w:t>
+      </w:r>
+    </w:p>
+    <w:p>
+      <w:pPr>
+        <w:pStyle w:val="NoSpacing"/>
+        <w:numPr>
+          <w:ilvl w:val="0"/>
+          <w:numId w:val="45"/>
+        </w:numPr>
+        <w:rPr>
+          <w:rFonts w:cstheme="minorHAnsi"/>
+          <w:b/>
+          <w:bCs/>
+          <w:sz w:val="24"/>
+          <w:szCs w:val="24"/>
+        </w:rPr>
+      </w:pPr>
+      <w:r>
+        <w:rPr>
+          <w:rFonts w:cstheme="minorHAnsi"/>
+          <w:sz w:val="24"/>
+          <w:szCs w:val="24"/>
+          <w:shd w:val="clear" w:color="auto" w:fill="FFFFFF"/>
+        </w:rPr>
+        <w:t xml:space="preserve">Irreducible error is caused by the data collection process—such as when we don't have enough data or don't have enough data features. </w:t>
+      </w:r>
+    </w:p>
+    <w:p>
+      <w:pPr>
+        <w:pStyle w:val="NoSpacing"/>
+        <w:numPr>
+          <w:ilvl w:val="0"/>
+          <w:numId w:val="45"/>
+        </w:numPr>
+        <w:rPr>
+          <w:rFonts w:cstheme="minorHAnsi"/>
+          <w:b/>
+          <w:bCs/>
+          <w:sz w:val="24"/>
+          <w:szCs w:val="24"/>
+        </w:rPr>
+      </w:pPr>
+      <w:r>
+        <w:rPr>
+          <w:rFonts w:cstheme="minorHAnsi"/>
+          <w:sz w:val="24"/>
+          <w:szCs w:val="24"/>
+          <w:shd w:val="clear" w:color="auto" w:fill="FFFFFF"/>
+        </w:rPr>
+        <w:t>In contrast, the model error measures how much the prediction made by the model is different from the true output. The model error is generated from the model and can be reduced during the model learning process</w:t>
+      </w:r>
+      <w:r>
+        <w:rPr>
+          <w:rFonts w:cstheme="minorHAnsi"/>
+          <w:color w:val="4F4F4F"/>
+          <w:sz w:val="24"/>
+          <w:szCs w:val="24"/>
+          <w:shd w:val="clear" w:color="auto" w:fill="FFFFFF"/>
+        </w:rPr>
+        <w:t>.</w:t>
+      </w:r>
+    </w:p>
+    <w:p>
+      <w:pPr>
+        <w:pStyle w:val="NoSpacing"/>
+        <w:numPr>
+          <w:ilvl w:val="0"/>
+          <w:numId w:val="45"/>
+        </w:numPr>
+        <w:rPr>
+          <w:rFonts w:cstheme="minorHAnsi"/>
+          <w:b/>
+          <w:bCs/>
+          <w:sz w:val="24"/>
+          <w:szCs w:val="24"/>
+        </w:rPr>
+      </w:pPr>
+      <w:r>
+        <w:rPr>
+          <w:rFonts w:cstheme="minorHAnsi"/>
+          <w:sz w:val="24"/>
+          <w:szCs w:val="24"/>
+        </w:rPr>
+        <w:t>In practice, its best to try a variety of algorithms and compare the results to see which produces the function with the least error.</w:t>
+      </w:r>
+    </w:p>
     <w:sectPr>
       <w:pgSz w:w="11906" w:h="16838"/>
       <w:pgMar w:top="1440" w:right="1440" w:bottom="1440" w:left="1440" w:header="708" w:footer="708" w:gutter="0"/>
@@ -19364,6 +21719,119 @@
     </w:lvl>
   </w:abstractNum>
   <w:abstractNum w:abstractNumId="3" w15:restartNumberingAfterBreak="0">
+    <w:nsid w:val="054D7DFB"/>
+    <w:multiLevelType w:val="hybridMultilevel"/>
+    <w:tmpl w:val="A48C15D2"/>
+    <w:lvl w:ilvl="0" w:tplc="40090001">
+      <w:start w:val="1"/>
+      <w:numFmt w:val="bullet"/>
+      <w:lvlText w:val=""/>
+      <w:lvlJc w:val="left"/>
+      <w:pPr>
+        <w:ind w:left="774" w:hanging="360"/>
+      </w:pPr>
+      <w:rPr>
+        <w:rFonts w:ascii="Symbol" w:hAnsi="Symbol" w:hint="default"/>
+      </w:rPr>
+    </w:lvl>
+    <w:lvl w:ilvl="1" w:tplc="40090003" w:tentative="1">
+      <w:start w:val="1"/>
+      <w:numFmt w:val="bullet"/>
+      <w:lvlText w:val="o"/>
+      <w:lvlJc w:val="left"/>
+      <w:pPr>
+        <w:ind w:left="1494" w:hanging="360"/>
+      </w:pPr>
+      <w:rPr>
+        <w:rFonts w:ascii="Courier New" w:hAnsi="Courier New" w:cs="Courier New" w:hint="default"/>
+      </w:rPr>
+    </w:lvl>
+    <w:lvl w:ilvl="2" w:tplc="40090005" w:tentative="1">
+      <w:start w:val="1"/>
+      <w:numFmt w:val="bullet"/>
+      <w:lvlText w:val=""/>
+      <w:lvlJc w:val="left"/>
+      <w:pPr>
+        <w:ind w:left="2214" w:hanging="360"/>
+      </w:pPr>
+      <w:rPr>
+        <w:rFonts w:ascii="Wingdings" w:hAnsi="Wingdings" w:hint="default"/>
+      </w:rPr>
+    </w:lvl>
+    <w:lvl w:ilvl="3" w:tplc="40090001" w:tentative="1">
+      <w:start w:val="1"/>
+      <w:numFmt w:val="bullet"/>
+      <w:lvlText w:val=""/>
+      <w:lvlJc w:val="left"/>
+      <w:pPr>
+        <w:ind w:left="2934" w:hanging="360"/>
+      </w:pPr>
+      <w:rPr>
+        <w:rFonts w:ascii="Symbol" w:hAnsi="Symbol" w:hint="default"/>
+      </w:rPr>
+    </w:lvl>
+    <w:lvl w:ilvl="4" w:tplc="40090003" w:tentative="1">
+      <w:start w:val="1"/>
+      <w:numFmt w:val="bullet"/>
+      <w:lvlText w:val="o"/>
+      <w:lvlJc w:val="left"/>
+      <w:pPr>
+        <w:ind w:left="3654" w:hanging="360"/>
+      </w:pPr>
+      <w:rPr>
+        <w:rFonts w:ascii="Courier New" w:hAnsi="Courier New" w:cs="Courier New" w:hint="default"/>
+      </w:rPr>
+    </w:lvl>
+    <w:lvl w:ilvl="5" w:tplc="40090005" w:tentative="1">
+      <w:start w:val="1"/>
+      <w:numFmt w:val="bullet"/>
+      <w:lvlText w:val=""/>
+      <w:lvlJc w:val="left"/>
+      <w:pPr>
+        <w:ind w:left="4374" w:hanging="360"/>
+      </w:pPr>
+      <w:rPr>
+        <w:rFonts w:ascii="Wingdings" w:hAnsi="Wingdings" w:hint="default"/>
+      </w:rPr>
+    </w:lvl>
+    <w:lvl w:ilvl="6" w:tplc="40090001" w:tentative="1">
+      <w:start w:val="1"/>
+      <w:numFmt w:val="bullet"/>
+      <w:lvlText w:val=""/>
+      <w:lvlJc w:val="left"/>
+      <w:pPr>
+        <w:ind w:left="5094" w:hanging="360"/>
+      </w:pPr>
+      <w:rPr>
+        <w:rFonts w:ascii="Symbol" w:hAnsi="Symbol" w:hint="default"/>
+      </w:rPr>
+    </w:lvl>
+    <w:lvl w:ilvl="7" w:tplc="40090003" w:tentative="1">
+      <w:start w:val="1"/>
+      <w:numFmt w:val="bullet"/>
+      <w:lvlText w:val="o"/>
+      <w:lvlJc w:val="left"/>
+      <w:pPr>
+        <w:ind w:left="5814" w:hanging="360"/>
+      </w:pPr>
+      <w:rPr>
+        <w:rFonts w:ascii="Courier New" w:hAnsi="Courier New" w:cs="Courier New" w:hint="default"/>
+      </w:rPr>
+    </w:lvl>
+    <w:lvl w:ilvl="8" w:tplc="40090005" w:tentative="1">
+      <w:start w:val="1"/>
+      <w:numFmt w:val="bullet"/>
+      <w:lvlText w:val=""/>
+      <w:lvlJc w:val="left"/>
+      <w:pPr>
+        <w:ind w:left="6534" w:hanging="360"/>
+      </w:pPr>
+      <w:rPr>
+        <w:rFonts w:ascii="Wingdings" w:hAnsi="Wingdings" w:hint="default"/>
+      </w:rPr>
+    </w:lvl>
+  </w:abstractNum>
+  <w:abstractNum w:abstractNumId="4" w15:restartNumberingAfterBreak="0">
     <w:nsid w:val="05DD12CF"/>
     <w:multiLevelType w:val="multilevel"/>
     <w:tmpl w:val="8A5668D4"/>
@@ -19512,7 +21980,7 @@
       </w:rPr>
     </w:lvl>
   </w:abstractNum>
-  <w:abstractNum w:abstractNumId="4" w15:restartNumberingAfterBreak="0">
+  <w:abstractNum w:abstractNumId="5" w15:restartNumberingAfterBreak="0">
     <w:nsid w:val="06B45959"/>
     <w:multiLevelType w:val="hybridMultilevel"/>
     <w:tmpl w:val="D21C0414"/>
@@ -19625,7 +22093,120 @@
       </w:rPr>
     </w:lvl>
   </w:abstractNum>
-  <w:abstractNum w:abstractNumId="5" w15:restartNumberingAfterBreak="0">
+  <w:abstractNum w:abstractNumId="6" w15:restartNumberingAfterBreak="0">
+    <w:nsid w:val="07421D8C"/>
+    <w:multiLevelType w:val="hybridMultilevel"/>
+    <w:tmpl w:val="533C7DFE"/>
+    <w:lvl w:ilvl="0" w:tplc="40090001">
+      <w:start w:val="1"/>
+      <w:numFmt w:val="bullet"/>
+      <w:lvlText w:val=""/>
+      <w:lvlJc w:val="left"/>
+      <w:pPr>
+        <w:ind w:left="774" w:hanging="360"/>
+      </w:pPr>
+      <w:rPr>
+        <w:rFonts w:ascii="Symbol" w:hAnsi="Symbol" w:hint="default"/>
+      </w:rPr>
+    </w:lvl>
+    <w:lvl w:ilvl="1" w:tplc="40090003">
+      <w:start w:val="1"/>
+      <w:numFmt w:val="bullet"/>
+      <w:lvlText w:val="o"/>
+      <w:lvlJc w:val="left"/>
+      <w:pPr>
+        <w:ind w:left="1494" w:hanging="360"/>
+      </w:pPr>
+      <w:rPr>
+        <w:rFonts w:ascii="Courier New" w:hAnsi="Courier New" w:cs="Courier New" w:hint="default"/>
+      </w:rPr>
+    </w:lvl>
+    <w:lvl w:ilvl="2" w:tplc="40090005" w:tentative="1">
+      <w:start w:val="1"/>
+      <w:numFmt w:val="bullet"/>
+      <w:lvlText w:val=""/>
+      <w:lvlJc w:val="left"/>
+      <w:pPr>
+        <w:ind w:left="2214" w:hanging="360"/>
+      </w:pPr>
+      <w:rPr>
+        <w:rFonts w:ascii="Wingdings" w:hAnsi="Wingdings" w:hint="default"/>
+      </w:rPr>
+    </w:lvl>
+    <w:lvl w:ilvl="3" w:tplc="40090001" w:tentative="1">
+      <w:start w:val="1"/>
+      <w:numFmt w:val="bullet"/>
+      <w:lvlText w:val=""/>
+      <w:lvlJc w:val="left"/>
+      <w:pPr>
+        <w:ind w:left="2934" w:hanging="360"/>
+      </w:pPr>
+      <w:rPr>
+        <w:rFonts w:ascii="Symbol" w:hAnsi="Symbol" w:hint="default"/>
+      </w:rPr>
+    </w:lvl>
+    <w:lvl w:ilvl="4" w:tplc="40090003" w:tentative="1">
+      <w:start w:val="1"/>
+      <w:numFmt w:val="bullet"/>
+      <w:lvlText w:val="o"/>
+      <w:lvlJc w:val="left"/>
+      <w:pPr>
+        <w:ind w:left="3654" w:hanging="360"/>
+      </w:pPr>
+      <w:rPr>
+        <w:rFonts w:ascii="Courier New" w:hAnsi="Courier New" w:cs="Courier New" w:hint="default"/>
+      </w:rPr>
+    </w:lvl>
+    <w:lvl w:ilvl="5" w:tplc="40090005" w:tentative="1">
+      <w:start w:val="1"/>
+      <w:numFmt w:val="bullet"/>
+      <w:lvlText w:val=""/>
+      <w:lvlJc w:val="left"/>
+      <w:pPr>
+        <w:ind w:left="4374" w:hanging="360"/>
+      </w:pPr>
+      <w:rPr>
+        <w:rFonts w:ascii="Wingdings" w:hAnsi="Wingdings" w:hint="default"/>
+      </w:rPr>
+    </w:lvl>
+    <w:lvl w:ilvl="6" w:tplc="40090001" w:tentative="1">
+      <w:start w:val="1"/>
+      <w:numFmt w:val="bullet"/>
+      <w:lvlText w:val=""/>
+      <w:lvlJc w:val="left"/>
+      <w:pPr>
+        <w:ind w:left="5094" w:hanging="360"/>
+      </w:pPr>
+      <w:rPr>
+        <w:rFonts w:ascii="Symbol" w:hAnsi="Symbol" w:hint="default"/>
+      </w:rPr>
+    </w:lvl>
+    <w:lvl w:ilvl="7" w:tplc="40090003" w:tentative="1">
+      <w:start w:val="1"/>
+      <w:numFmt w:val="bullet"/>
+      <w:lvlText w:val="o"/>
+      <w:lvlJc w:val="left"/>
+      <w:pPr>
+        <w:ind w:left="5814" w:hanging="360"/>
+      </w:pPr>
+      <w:rPr>
+        <w:rFonts w:ascii="Courier New" w:hAnsi="Courier New" w:cs="Courier New" w:hint="default"/>
+      </w:rPr>
+    </w:lvl>
+    <w:lvl w:ilvl="8" w:tplc="40090005" w:tentative="1">
+      <w:start w:val="1"/>
+      <w:numFmt w:val="bullet"/>
+      <w:lvlText w:val=""/>
+      <w:lvlJc w:val="left"/>
+      <w:pPr>
+        <w:ind w:left="6534" w:hanging="360"/>
+      </w:pPr>
+      <w:rPr>
+        <w:rFonts w:ascii="Wingdings" w:hAnsi="Wingdings" w:hint="default"/>
+      </w:rPr>
+    </w:lvl>
+  </w:abstractNum>
+  <w:abstractNum w:abstractNumId="7" w15:restartNumberingAfterBreak="0">
     <w:nsid w:val="08804E23"/>
     <w:multiLevelType w:val="hybridMultilevel"/>
     <w:tmpl w:val="B4F49C78"/>
@@ -19738,7 +22319,7 @@
       </w:rPr>
     </w:lvl>
   </w:abstractNum>
-  <w:abstractNum w:abstractNumId="6" w15:restartNumberingAfterBreak="0">
+  <w:abstractNum w:abstractNumId="8" w15:restartNumberingAfterBreak="0">
     <w:nsid w:val="0F126601"/>
     <w:multiLevelType w:val="hybridMultilevel"/>
     <w:tmpl w:val="06AC36FC"/>
@@ -19854,7 +22435,7 @@
       </w:rPr>
     </w:lvl>
   </w:abstractNum>
-  <w:abstractNum w:abstractNumId="7" w15:restartNumberingAfterBreak="0">
+  <w:abstractNum w:abstractNumId="9" w15:restartNumberingAfterBreak="0">
     <w:nsid w:val="11D309D7"/>
     <w:multiLevelType w:val="hybridMultilevel"/>
     <w:tmpl w:val="75F0D23E"/>
@@ -19967,7 +22548,7 @@
       </w:rPr>
     </w:lvl>
   </w:abstractNum>
-  <w:abstractNum w:abstractNumId="8" w15:restartNumberingAfterBreak="0">
+  <w:abstractNum w:abstractNumId="10" w15:restartNumberingAfterBreak="0">
     <w:nsid w:val="122C61D9"/>
     <w:multiLevelType w:val="hybridMultilevel"/>
     <w:tmpl w:val="284C32B4"/>
@@ -20080,7 +22661,7 @@
       </w:rPr>
     </w:lvl>
   </w:abstractNum>
-  <w:abstractNum w:abstractNumId="9" w15:restartNumberingAfterBreak="0">
+  <w:abstractNum w:abstractNumId="11" w15:restartNumberingAfterBreak="0">
     <w:nsid w:val="12BE3E1B"/>
     <w:multiLevelType w:val="hybridMultilevel"/>
     <w:tmpl w:val="BDA4BBD2"/>
@@ -20193,7 +22774,7 @@
       </w:rPr>
     </w:lvl>
   </w:abstractNum>
-  <w:abstractNum w:abstractNumId="10" w15:restartNumberingAfterBreak="0">
+  <w:abstractNum w:abstractNumId="12" w15:restartNumberingAfterBreak="0">
     <w:nsid w:val="13141196"/>
     <w:multiLevelType w:val="hybridMultilevel"/>
     <w:tmpl w:val="A0F42738"/>
@@ -20306,7 +22887,7 @@
       </w:rPr>
     </w:lvl>
   </w:abstractNum>
-  <w:abstractNum w:abstractNumId="11" w15:restartNumberingAfterBreak="0">
+  <w:abstractNum w:abstractNumId="13" w15:restartNumberingAfterBreak="0">
     <w:nsid w:val="13154056"/>
     <w:multiLevelType w:val="hybridMultilevel"/>
     <w:tmpl w:val="D5CEB67E"/>
@@ -20419,7 +23000,7 @@
       </w:rPr>
     </w:lvl>
   </w:abstractNum>
-  <w:abstractNum w:abstractNumId="12" w15:restartNumberingAfterBreak="0">
+  <w:abstractNum w:abstractNumId="14" w15:restartNumberingAfterBreak="0">
     <w:nsid w:val="173A4491"/>
     <w:multiLevelType w:val="hybridMultilevel"/>
     <w:tmpl w:val="5AC00A64"/>
@@ -20532,7 +23113,7 @@
       </w:rPr>
     </w:lvl>
   </w:abstractNum>
-  <w:abstractNum w:abstractNumId="13" w15:restartNumberingAfterBreak="0">
+  <w:abstractNum w:abstractNumId="15" w15:restartNumberingAfterBreak="0">
     <w:nsid w:val="1ADB7E74"/>
     <w:multiLevelType w:val="hybridMultilevel"/>
     <w:tmpl w:val="FE269F6C"/>
@@ -20645,7 +23226,7 @@
       </w:rPr>
     </w:lvl>
   </w:abstractNum>
-  <w:abstractNum w:abstractNumId="14" w15:restartNumberingAfterBreak="0">
+  <w:abstractNum w:abstractNumId="16" w15:restartNumberingAfterBreak="0">
     <w:nsid w:val="1E3B6231"/>
     <w:multiLevelType w:val="hybridMultilevel"/>
     <w:tmpl w:val="9F0AD030"/>
@@ -20758,7 +23339,120 @@
       </w:rPr>
     </w:lvl>
   </w:abstractNum>
-  <w:abstractNum w:abstractNumId="15" w15:restartNumberingAfterBreak="0">
+  <w:abstractNum w:abstractNumId="17" w15:restartNumberingAfterBreak="0">
+    <w:nsid w:val="1FDE5138"/>
+    <w:multiLevelType w:val="hybridMultilevel"/>
+    <w:tmpl w:val="0396ED36"/>
+    <w:lvl w:ilvl="0" w:tplc="40090001">
+      <w:start w:val="1"/>
+      <w:numFmt w:val="bullet"/>
+      <w:lvlText w:val=""/>
+      <w:lvlJc w:val="left"/>
+      <w:pPr>
+        <w:ind w:left="720" w:hanging="360"/>
+      </w:pPr>
+      <w:rPr>
+        <w:rFonts w:ascii="Symbol" w:hAnsi="Symbol" w:hint="default"/>
+      </w:rPr>
+    </w:lvl>
+    <w:lvl w:ilvl="1" w:tplc="40090003">
+      <w:start w:val="1"/>
+      <w:numFmt w:val="bullet"/>
+      <w:lvlText w:val="o"/>
+      <w:lvlJc w:val="left"/>
+      <w:pPr>
+        <w:ind w:left="1440" w:hanging="360"/>
+      </w:pPr>
+      <w:rPr>
+        <w:rFonts w:ascii="Courier New" w:hAnsi="Courier New" w:cs="Courier New" w:hint="default"/>
+      </w:rPr>
+    </w:lvl>
+    <w:lvl w:ilvl="2" w:tplc="40090005" w:tentative="1">
+      <w:start w:val="1"/>
+      <w:numFmt w:val="bullet"/>
+      <w:lvlText w:val=""/>
+      <w:lvlJc w:val="left"/>
+      <w:pPr>
+        <w:ind w:left="2160" w:hanging="360"/>
+      </w:pPr>
+      <w:rPr>
+        <w:rFonts w:ascii="Wingdings" w:hAnsi="Wingdings" w:hint="default"/>
+      </w:rPr>
+    </w:lvl>
+    <w:lvl w:ilvl="3" w:tplc="40090001" w:tentative="1">
+      <w:start w:val="1"/>
+      <w:numFmt w:val="bullet"/>
+      <w:lvlText w:val=""/>
+      <w:lvlJc w:val="left"/>
+      <w:pPr>
+        <w:ind w:left="2880" w:hanging="360"/>
+      </w:pPr>
+      <w:rPr>
+        <w:rFonts w:ascii="Symbol" w:hAnsi="Symbol" w:hint="default"/>
+      </w:rPr>
+    </w:lvl>
+    <w:lvl w:ilvl="4" w:tplc="40090003" w:tentative="1">
+      <w:start w:val="1"/>
+      <w:numFmt w:val="bullet"/>
+      <w:lvlText w:val="o"/>
+      <w:lvlJc w:val="left"/>
+      <w:pPr>
+        <w:ind w:left="3600" w:hanging="360"/>
+      </w:pPr>
+      <w:rPr>
+        <w:rFonts w:ascii="Courier New" w:hAnsi="Courier New" w:cs="Courier New" w:hint="default"/>
+      </w:rPr>
+    </w:lvl>
+    <w:lvl w:ilvl="5" w:tplc="40090005" w:tentative="1">
+      <w:start w:val="1"/>
+      <w:numFmt w:val="bullet"/>
+      <w:lvlText w:val=""/>
+      <w:lvlJc w:val="left"/>
+      <w:pPr>
+        <w:ind w:left="4320" w:hanging="360"/>
+      </w:pPr>
+      <w:rPr>
+        <w:rFonts w:ascii="Wingdings" w:hAnsi="Wingdings" w:hint="default"/>
+      </w:rPr>
+    </w:lvl>
+    <w:lvl w:ilvl="6" w:tplc="40090001" w:tentative="1">
+      <w:start w:val="1"/>
+      <w:numFmt w:val="bullet"/>
+      <w:lvlText w:val=""/>
+      <w:lvlJc w:val="left"/>
+      <w:pPr>
+        <w:ind w:left="5040" w:hanging="360"/>
+      </w:pPr>
+      <w:rPr>
+        <w:rFonts w:ascii="Symbol" w:hAnsi="Symbol" w:hint="default"/>
+      </w:rPr>
+    </w:lvl>
+    <w:lvl w:ilvl="7" w:tplc="40090003" w:tentative="1">
+      <w:start w:val="1"/>
+      <w:numFmt w:val="bullet"/>
+      <w:lvlText w:val="o"/>
+      <w:lvlJc w:val="left"/>
+      <w:pPr>
+        <w:ind w:left="5760" w:hanging="360"/>
+      </w:pPr>
+      <w:rPr>
+        <w:rFonts w:ascii="Courier New" w:hAnsi="Courier New" w:cs="Courier New" w:hint="default"/>
+      </w:rPr>
+    </w:lvl>
+    <w:lvl w:ilvl="8" w:tplc="40090005" w:tentative="1">
+      <w:start w:val="1"/>
+      <w:numFmt w:val="bullet"/>
+      <w:lvlText w:val=""/>
+      <w:lvlJc w:val="left"/>
+      <w:pPr>
+        <w:ind w:left="6480" w:hanging="360"/>
+      </w:pPr>
+      <w:rPr>
+        <w:rFonts w:ascii="Wingdings" w:hAnsi="Wingdings" w:hint="default"/>
+      </w:rPr>
+    </w:lvl>
+  </w:abstractNum>
+  <w:abstractNum w:abstractNumId="18" w15:restartNumberingAfterBreak="0">
     <w:nsid w:val="229E2F74"/>
     <w:multiLevelType w:val="hybridMultilevel"/>
     <w:tmpl w:val="5B66B7A0"/>
@@ -20871,7 +23565,7 @@
       </w:rPr>
     </w:lvl>
   </w:abstractNum>
-  <w:abstractNum w:abstractNumId="16" w15:restartNumberingAfterBreak="0">
+  <w:abstractNum w:abstractNumId="19" w15:restartNumberingAfterBreak="0">
     <w:nsid w:val="28C5385F"/>
     <w:multiLevelType w:val="hybridMultilevel"/>
     <w:tmpl w:val="A2CAADD2"/>
@@ -20985,7 +23679,7 @@
       </w:rPr>
     </w:lvl>
   </w:abstractNum>
-  <w:abstractNum w:abstractNumId="17" w15:restartNumberingAfterBreak="0">
+  <w:abstractNum w:abstractNumId="20" w15:restartNumberingAfterBreak="0">
     <w:nsid w:val="28DB11A8"/>
     <w:multiLevelType w:val="hybridMultilevel"/>
     <w:tmpl w:val="0E7C0156"/>
@@ -21098,7 +23792,7 @@
       </w:rPr>
     </w:lvl>
   </w:abstractNum>
-  <w:abstractNum w:abstractNumId="18" w15:restartNumberingAfterBreak="0">
+  <w:abstractNum w:abstractNumId="21" w15:restartNumberingAfterBreak="0">
     <w:nsid w:val="30765842"/>
     <w:multiLevelType w:val="hybridMultilevel"/>
     <w:tmpl w:val="83E2DB4C"/>
@@ -21211,7 +23905,7 @@
       </w:rPr>
     </w:lvl>
   </w:abstractNum>
-  <w:abstractNum w:abstractNumId="19" w15:restartNumberingAfterBreak="0">
+  <w:abstractNum w:abstractNumId="22" w15:restartNumberingAfterBreak="0">
     <w:nsid w:val="31E71CC3"/>
     <w:multiLevelType w:val="hybridMultilevel"/>
     <w:tmpl w:val="504CEC5C"/>
@@ -21324,7 +24018,7 @@
       </w:rPr>
     </w:lvl>
   </w:abstractNum>
-  <w:abstractNum w:abstractNumId="20" w15:restartNumberingAfterBreak="0">
+  <w:abstractNum w:abstractNumId="23" w15:restartNumberingAfterBreak="0">
     <w:nsid w:val="32D42DE2"/>
     <w:multiLevelType w:val="hybridMultilevel"/>
     <w:tmpl w:val="F2C8914E"/>
@@ -21437,7 +24131,7 @@
       </w:rPr>
     </w:lvl>
   </w:abstractNum>
-  <w:abstractNum w:abstractNumId="21" w15:restartNumberingAfterBreak="0">
+  <w:abstractNum w:abstractNumId="24" w15:restartNumberingAfterBreak="0">
     <w:nsid w:val="388049A1"/>
     <w:multiLevelType w:val="hybridMultilevel"/>
     <w:tmpl w:val="CD000798"/>
@@ -21550,7 +24244,7 @@
       </w:rPr>
     </w:lvl>
   </w:abstractNum>
-  <w:abstractNum w:abstractNumId="22" w15:restartNumberingAfterBreak="0">
+  <w:abstractNum w:abstractNumId="25" w15:restartNumberingAfterBreak="0">
     <w:nsid w:val="38B25212"/>
     <w:multiLevelType w:val="hybridMultilevel"/>
     <w:tmpl w:val="8A28B756"/>
@@ -21663,7 +24357,7 @@
       </w:rPr>
     </w:lvl>
   </w:abstractNum>
-  <w:abstractNum w:abstractNumId="23" w15:restartNumberingAfterBreak="0">
+  <w:abstractNum w:abstractNumId="26" w15:restartNumberingAfterBreak="0">
     <w:nsid w:val="3CF37746"/>
     <w:multiLevelType w:val="hybridMultilevel"/>
     <w:tmpl w:val="F08A7ECC"/>
@@ -21776,7 +24470,7 @@
       </w:rPr>
     </w:lvl>
   </w:abstractNum>
-  <w:abstractNum w:abstractNumId="24" w15:restartNumberingAfterBreak="0">
+  <w:abstractNum w:abstractNumId="27" w15:restartNumberingAfterBreak="0">
     <w:nsid w:val="3EAE51A1"/>
     <w:multiLevelType w:val="hybridMultilevel"/>
     <w:tmpl w:val="915299BA"/>
@@ -21889,7 +24583,7 @@
       </w:rPr>
     </w:lvl>
   </w:abstractNum>
-  <w:abstractNum w:abstractNumId="25" w15:restartNumberingAfterBreak="0">
+  <w:abstractNum w:abstractNumId="28" w15:restartNumberingAfterBreak="0">
     <w:nsid w:val="40B51271"/>
     <w:multiLevelType w:val="hybridMultilevel"/>
     <w:tmpl w:val="70EA1BE4"/>
@@ -22002,7 +24696,7 @@
       </w:rPr>
     </w:lvl>
   </w:abstractNum>
-  <w:abstractNum w:abstractNumId="26" w15:restartNumberingAfterBreak="0">
+  <w:abstractNum w:abstractNumId="29" w15:restartNumberingAfterBreak="0">
     <w:nsid w:val="418C62CC"/>
     <w:multiLevelType w:val="hybridMultilevel"/>
     <w:tmpl w:val="9D86C178"/>
@@ -22115,7 +24809,7 @@
       </w:rPr>
     </w:lvl>
   </w:abstractNum>
-  <w:abstractNum w:abstractNumId="27" w15:restartNumberingAfterBreak="0">
+  <w:abstractNum w:abstractNumId="30" w15:restartNumberingAfterBreak="0">
     <w:nsid w:val="46D2304F"/>
     <w:multiLevelType w:val="hybridMultilevel"/>
     <w:tmpl w:val="00F06F80"/>
@@ -22228,7 +24922,7 @@
       </w:rPr>
     </w:lvl>
   </w:abstractNum>
-  <w:abstractNum w:abstractNumId="28" w15:restartNumberingAfterBreak="0">
+  <w:abstractNum w:abstractNumId="31" w15:restartNumberingAfterBreak="0">
     <w:nsid w:val="476D6178"/>
     <w:multiLevelType w:val="hybridMultilevel"/>
     <w:tmpl w:val="004A989A"/>
@@ -22341,7 +25035,7 @@
       </w:rPr>
     </w:lvl>
   </w:abstractNum>
-  <w:abstractNum w:abstractNumId="29" w15:restartNumberingAfterBreak="0">
+  <w:abstractNum w:abstractNumId="32" w15:restartNumberingAfterBreak="0">
     <w:nsid w:val="496F7C4C"/>
     <w:multiLevelType w:val="hybridMultilevel"/>
     <w:tmpl w:val="94C007CA"/>
@@ -22454,7 +25148,7 @@
       </w:rPr>
     </w:lvl>
   </w:abstractNum>
-  <w:abstractNum w:abstractNumId="30" w15:restartNumberingAfterBreak="0">
+  <w:abstractNum w:abstractNumId="33" w15:restartNumberingAfterBreak="0">
     <w:nsid w:val="4A9904E3"/>
     <w:multiLevelType w:val="hybridMultilevel"/>
     <w:tmpl w:val="714E4242"/>
@@ -22567,7 +25261,7 @@
       </w:rPr>
     </w:lvl>
   </w:abstractNum>
-  <w:abstractNum w:abstractNumId="31" w15:restartNumberingAfterBreak="0">
+  <w:abstractNum w:abstractNumId="34" w15:restartNumberingAfterBreak="0">
     <w:nsid w:val="569D0C72"/>
     <w:multiLevelType w:val="hybridMultilevel"/>
     <w:tmpl w:val="284AFA88"/>
@@ -22680,7 +25374,7 @@
       </w:rPr>
     </w:lvl>
   </w:abstractNum>
-  <w:abstractNum w:abstractNumId="32" w15:restartNumberingAfterBreak="0">
+  <w:abstractNum w:abstractNumId="35" w15:restartNumberingAfterBreak="0">
     <w:nsid w:val="57E668BD"/>
     <w:multiLevelType w:val="hybridMultilevel"/>
     <w:tmpl w:val="C330A012"/>
@@ -22793,7 +25487,7 @@
       </w:rPr>
     </w:lvl>
   </w:abstractNum>
-  <w:abstractNum w:abstractNumId="33" w15:restartNumberingAfterBreak="0">
+  <w:abstractNum w:abstractNumId="36" w15:restartNumberingAfterBreak="0">
     <w:nsid w:val="58253E02"/>
     <w:multiLevelType w:val="hybridMultilevel"/>
     <w:tmpl w:val="0C66E942"/>
@@ -22906,7 +25600,7 @@
       </w:rPr>
     </w:lvl>
   </w:abstractNum>
-  <w:abstractNum w:abstractNumId="34" w15:restartNumberingAfterBreak="0">
+  <w:abstractNum w:abstractNumId="37" w15:restartNumberingAfterBreak="0">
     <w:nsid w:val="66510F92"/>
     <w:multiLevelType w:val="hybridMultilevel"/>
     <w:tmpl w:val="24042E10"/>
@@ -23019,7 +25713,7 @@
       </w:rPr>
     </w:lvl>
   </w:abstractNum>
-  <w:abstractNum w:abstractNumId="35" w15:restartNumberingAfterBreak="0">
+  <w:abstractNum w:abstractNumId="38" w15:restartNumberingAfterBreak="0">
     <w:nsid w:val="6B072B4A"/>
     <w:multiLevelType w:val="hybridMultilevel"/>
     <w:tmpl w:val="F0987788"/>
@@ -23132,7 +25826,7 @@
       </w:rPr>
     </w:lvl>
   </w:abstractNum>
-  <w:abstractNum w:abstractNumId="36" w15:restartNumberingAfterBreak="0">
+  <w:abstractNum w:abstractNumId="39" w15:restartNumberingAfterBreak="0">
     <w:nsid w:val="6D1B7AB3"/>
     <w:multiLevelType w:val="hybridMultilevel"/>
     <w:tmpl w:val="572A6AFA"/>
@@ -23246,7 +25940,7 @@
       </w:rPr>
     </w:lvl>
   </w:abstractNum>
-  <w:abstractNum w:abstractNumId="37" w15:restartNumberingAfterBreak="0">
+  <w:abstractNum w:abstractNumId="40" w15:restartNumberingAfterBreak="0">
     <w:nsid w:val="6DFF138F"/>
     <w:multiLevelType w:val="hybridMultilevel"/>
     <w:tmpl w:val="E8A83B56"/>
@@ -23359,7 +26053,7 @@
       </w:rPr>
     </w:lvl>
   </w:abstractNum>
-  <w:abstractNum w:abstractNumId="38" w15:restartNumberingAfterBreak="0">
+  <w:abstractNum w:abstractNumId="41" w15:restartNumberingAfterBreak="0">
     <w:nsid w:val="711C0D59"/>
     <w:multiLevelType w:val="hybridMultilevel"/>
     <w:tmpl w:val="9E04A9A4"/>
@@ -23472,7 +26166,7 @@
       </w:rPr>
     </w:lvl>
   </w:abstractNum>
-  <w:abstractNum w:abstractNumId="39" w15:restartNumberingAfterBreak="0">
+  <w:abstractNum w:abstractNumId="42" w15:restartNumberingAfterBreak="0">
     <w:nsid w:val="7877407E"/>
     <w:multiLevelType w:val="hybridMultilevel"/>
     <w:tmpl w:val="D2349B6C"/>
@@ -23585,7 +26279,7 @@
       </w:rPr>
     </w:lvl>
   </w:abstractNum>
-  <w:abstractNum w:abstractNumId="40" w15:restartNumberingAfterBreak="0">
+  <w:abstractNum w:abstractNumId="43" w15:restartNumberingAfterBreak="0">
     <w:nsid w:val="7BFE1845"/>
     <w:multiLevelType w:val="hybridMultilevel"/>
     <w:tmpl w:val="B1DE4104"/>
@@ -23698,7 +26392,7 @@
       </w:rPr>
     </w:lvl>
   </w:abstractNum>
-  <w:abstractNum w:abstractNumId="41" w15:restartNumberingAfterBreak="0">
+  <w:abstractNum w:abstractNumId="44" w15:restartNumberingAfterBreak="0">
     <w:nsid w:val="7C812F5A"/>
     <w:multiLevelType w:val="hybridMultilevel"/>
     <w:tmpl w:val="AAD4031C"/>
@@ -23812,130 +26506,139 @@
     </w:lvl>
   </w:abstractNum>
   <w:num w:numId="1">
-    <w:abstractNumId w:val="22"/>
+    <w:abstractNumId w:val="25"/>
   </w:num>
   <w:num w:numId="2">
+    <w:abstractNumId w:val="5"/>
+  </w:num>
+  <w:num w:numId="3">
     <w:abstractNumId w:val="4"/>
   </w:num>
-  <w:num w:numId="3">
-    <w:abstractNumId w:val="3"/>
-  </w:num>
   <w:num w:numId="4">
-    <w:abstractNumId w:val="25"/>
+    <w:abstractNumId w:val="28"/>
   </w:num>
   <w:num w:numId="5">
-    <w:abstractNumId w:val="7"/>
+    <w:abstractNumId w:val="9"/>
   </w:num>
   <w:num w:numId="6">
-    <w:abstractNumId w:val="18"/>
+    <w:abstractNumId w:val="21"/>
   </w:num>
   <w:num w:numId="7">
-    <w:abstractNumId w:val="13"/>
+    <w:abstractNumId w:val="15"/>
   </w:num>
   <w:num w:numId="8">
-    <w:abstractNumId w:val="14"/>
+    <w:abstractNumId w:val="16"/>
   </w:num>
   <w:num w:numId="9">
     <w:abstractNumId w:val="2"/>
   </w:num>
   <w:num w:numId="10">
+    <w:abstractNumId w:val="12"/>
+  </w:num>
+  <w:num w:numId="11">
+    <w:abstractNumId w:val="32"/>
+  </w:num>
+  <w:num w:numId="12">
     <w:abstractNumId w:val="10"/>
   </w:num>
-  <w:num w:numId="11">
+  <w:num w:numId="13">
     <w:abstractNumId w:val="29"/>
   </w:num>
-  <w:num w:numId="12">
-    <w:abstractNumId w:val="8"/>
-  </w:num>
-  <w:num w:numId="13">
-    <w:abstractNumId w:val="26"/>
-  </w:num>
   <w:num w:numId="14">
-    <w:abstractNumId w:val="38"/>
+    <w:abstractNumId w:val="41"/>
   </w:num>
   <w:num w:numId="15">
-    <w:abstractNumId w:val="28"/>
+    <w:abstractNumId w:val="31"/>
   </w:num>
   <w:num w:numId="16">
     <w:abstractNumId w:val="0"/>
   </w:num>
   <w:num w:numId="17">
-    <w:abstractNumId w:val="32"/>
+    <w:abstractNumId w:val="35"/>
   </w:num>
   <w:num w:numId="18">
-    <w:abstractNumId w:val="41"/>
+    <w:abstractNumId w:val="44"/>
   </w:num>
   <w:num w:numId="19">
-    <w:abstractNumId w:val="24"/>
+    <w:abstractNumId w:val="27"/>
   </w:num>
   <w:num w:numId="20">
     <w:abstractNumId w:val="1"/>
   </w:num>
   <w:num w:numId="21">
-    <w:abstractNumId w:val="31"/>
+    <w:abstractNumId w:val="34"/>
   </w:num>
   <w:num w:numId="22">
-    <w:abstractNumId w:val="5"/>
+    <w:abstractNumId w:val="7"/>
   </w:num>
   <w:num w:numId="23">
+    <w:abstractNumId w:val="8"/>
+  </w:num>
+  <w:num w:numId="24">
+    <w:abstractNumId w:val="19"/>
+  </w:num>
+  <w:num w:numId="25">
+    <w:abstractNumId w:val="39"/>
+  </w:num>
+  <w:num w:numId="26">
+    <w:abstractNumId w:val="37"/>
+  </w:num>
+  <w:num w:numId="27">
+    <w:abstractNumId w:val="11"/>
+  </w:num>
+  <w:num w:numId="28">
+    <w:abstractNumId w:val="43"/>
+  </w:num>
+  <w:num w:numId="29">
+    <w:abstractNumId w:val="23"/>
+  </w:num>
+  <w:num w:numId="30">
+    <w:abstractNumId w:val="14"/>
+  </w:num>
+  <w:num w:numId="31">
+    <w:abstractNumId w:val="42"/>
+  </w:num>
+  <w:num w:numId="32">
+    <w:abstractNumId w:val="20"/>
+  </w:num>
+  <w:num w:numId="33">
+    <w:abstractNumId w:val="33"/>
+  </w:num>
+  <w:num w:numId="34">
+    <w:abstractNumId w:val="26"/>
+  </w:num>
+  <w:num w:numId="35">
+    <w:abstractNumId w:val="13"/>
+  </w:num>
+  <w:num w:numId="36">
+    <w:abstractNumId w:val="36"/>
+  </w:num>
+  <w:num w:numId="37">
+    <w:abstractNumId w:val="18"/>
+  </w:num>
+  <w:num w:numId="38">
+    <w:abstractNumId w:val="38"/>
+  </w:num>
+  <w:num w:numId="39">
+    <w:abstractNumId w:val="40"/>
+  </w:num>
+  <w:num w:numId="40">
+    <w:abstractNumId w:val="30"/>
+  </w:num>
+  <w:num w:numId="41">
+    <w:abstractNumId w:val="22"/>
+  </w:num>
+  <w:num w:numId="42">
+    <w:abstractNumId w:val="24"/>
+  </w:num>
+  <w:num w:numId="43">
     <w:abstractNumId w:val="6"/>
   </w:num>
-  <w:num w:numId="24">
-    <w:abstractNumId w:val="16"/>
+  <w:num w:numId="44">
+    <w:abstractNumId w:val="3"/>
   </w:num>
-  <w:num w:numId="25">
-    <w:abstractNumId w:val="36"/>
-  </w:num>
-  <w:num w:numId="26">
-    <w:abstractNumId w:val="34"/>
-  </w:num>
-  <w:num w:numId="27">
-    <w:abstractNumId w:val="9"/>
-  </w:num>
-  <w:num w:numId="28">
-    <w:abstractNumId w:val="40"/>
-  </w:num>
-  <w:num w:numId="29">
-    <w:abstractNumId w:val="20"/>
-  </w:num>
-  <w:num w:numId="30">
-    <w:abstractNumId w:val="12"/>
-  </w:num>
-  <w:num w:numId="31">
-    <w:abstractNumId w:val="39"/>
-  </w:num>
-  <w:num w:numId="32">
+  <w:num w:numId="45">
     <w:abstractNumId w:val="17"/>
-  </w:num>
-  <w:num w:numId="33">
-    <w:abstractNumId w:val="30"/>
-  </w:num>
-  <w:num w:numId="34">
-    <w:abstractNumId w:val="23"/>
-  </w:num>
-  <w:num w:numId="35">
-    <w:abstractNumId w:val="11"/>
-  </w:num>
-  <w:num w:numId="36">
-    <w:abstractNumId w:val="33"/>
-  </w:num>
-  <w:num w:numId="37">
-    <w:abstractNumId w:val="15"/>
-  </w:num>
-  <w:num w:numId="38">
-    <w:abstractNumId w:val="35"/>
-  </w:num>
-  <w:num w:numId="39">
-    <w:abstractNumId w:val="37"/>
-  </w:num>
-  <w:num w:numId="40">
-    <w:abstractNumId w:val="27"/>
-  </w:num>
-  <w:num w:numId="41">
-    <w:abstractNumId w:val="19"/>
-  </w:num>
-  <w:num w:numId="42">
-    <w:abstractNumId w:val="21"/>
   </w:num>
 </w:numbering>
 </file>

--- a/L2-Intro-to-Machine-Learning/LESSON 2.docx
+++ b/L2-Intro-to-Machine-Learning/LESSON 2.docx
@@ -3668,6 +3668,7 @@
         </w:rPr>
         <w:t xml:space="preserve">Scaling is done using the formula: </w:t>
       </w:r>
+      <w:proofErr w:type="gramStart"/>
       <w:r>
         <w:rPr>
           <w:rFonts w:cstheme="minorHAnsi"/>
@@ -3701,6 +3702,7 @@
         </w:rPr>
         <w:t>x</w:t>
       </w:r>
+      <w:proofErr w:type="gramEnd"/>
       <w:r>
         <w:rPr>
           <w:rFonts w:cstheme="minorHAnsi"/>
@@ -3734,6 +3736,7 @@
         </w:rPr>
         <w:t xml:space="preserve"> </w:t>
       </w:r>
+      <w:proofErr w:type="spellStart"/>
       <w:r>
         <w:rPr>
           <w:rFonts w:cstheme="minorHAnsi"/>
@@ -3757,6 +3760,7 @@
         </w:rPr>
         <w:t>min</w:t>
       </w:r>
+      <w:proofErr w:type="spellEnd"/>
       <w:r>
         <w:rPr>
           <w:rFonts w:cstheme="minorHAnsi"/>
@@ -3835,6 +3839,7 @@
         </w:rPr>
         <w:t xml:space="preserve"> </w:t>
       </w:r>
+      <w:proofErr w:type="spellStart"/>
       <w:r>
         <w:rPr>
           <w:rFonts w:cstheme="minorHAnsi"/>
@@ -3868,8 +3873,9 @@
           <w:shd w:val="clear" w:color="auto" w:fill="FFFFFF"/>
           <w:vertAlign w:val="subscript"/>
         </w:rPr>
-        <w:t xml:space="preserve">ax </w:t>
-      </w:r>
+        <w:t>ax</w:t>
+      </w:r>
+      <w:proofErr w:type="spellEnd"/>
       <w:r>
         <w:rPr>
           <w:rFonts w:cstheme="minorHAnsi"/>
@@ -3878,8 +3884,9 @@
           <w:sz w:val="28"/>
           <w:szCs w:val="28"/>
           <w:shd w:val="clear" w:color="auto" w:fill="FFFFFF"/>
-        </w:rPr>
-        <w:t>-</w:t>
+          <w:vertAlign w:val="subscript"/>
+        </w:rPr>
+        <w:t xml:space="preserve"> </w:t>
       </w:r>
       <w:r>
         <w:rPr>
@@ -3890,7 +3897,7 @@
           <w:szCs w:val="28"/>
           <w:shd w:val="clear" w:color="auto" w:fill="FFFFFF"/>
         </w:rPr>
-        <w:t xml:space="preserve"> </w:t>
+        <w:t>-</w:t>
       </w:r>
       <w:r>
         <w:rPr>
@@ -3901,8 +3908,9 @@
           <w:szCs w:val="28"/>
           <w:shd w:val="clear" w:color="auto" w:fill="FFFFFF"/>
         </w:rPr>
-        <w:t>x</w:t>
-      </w:r>
+        <w:t xml:space="preserve"> </w:t>
+      </w:r>
+      <w:proofErr w:type="spellStart"/>
       <w:r>
         <w:rPr>
           <w:rFonts w:cstheme="minorHAnsi"/>
@@ -3911,9 +3919,8 @@
           <w:sz w:val="28"/>
           <w:szCs w:val="28"/>
           <w:shd w:val="clear" w:color="auto" w:fill="FFFFFF"/>
-          <w:vertAlign w:val="subscript"/>
-        </w:rPr>
-        <w:t>m</w:t>
+        </w:rPr>
+        <w:t>x</w:t>
       </w:r>
       <w:r>
         <w:rPr>
@@ -3925,7 +3932,7 @@
           <w:shd w:val="clear" w:color="auto" w:fill="FFFFFF"/>
           <w:vertAlign w:val="subscript"/>
         </w:rPr>
-        <w:t xml:space="preserve">in </w:t>
+        <w:t>m</w:t>
       </w:r>
       <w:r>
         <w:rPr>
@@ -3935,6 +3942,31 @@
           <w:sz w:val="28"/>
           <w:szCs w:val="28"/>
           <w:shd w:val="clear" w:color="auto" w:fill="FFFFFF"/>
+          <w:vertAlign w:val="subscript"/>
+        </w:rPr>
+        <w:t>in</w:t>
+      </w:r>
+      <w:proofErr w:type="spellEnd"/>
+      <w:r>
+        <w:rPr>
+          <w:rFonts w:cstheme="minorHAnsi"/>
+          <w:b/>
+          <w:bCs/>
+          <w:sz w:val="28"/>
+          <w:szCs w:val="28"/>
+          <w:shd w:val="clear" w:color="auto" w:fill="FFFFFF"/>
+          <w:vertAlign w:val="subscript"/>
+        </w:rPr>
+        <w:t xml:space="preserve"> </w:t>
+      </w:r>
+      <w:r>
+        <w:rPr>
+          <w:rFonts w:cstheme="minorHAnsi"/>
+          <w:b/>
+          <w:bCs/>
+          <w:sz w:val="28"/>
+          <w:szCs w:val="28"/>
+          <w:shd w:val="clear" w:color="auto" w:fill="FFFFFF"/>
         </w:rPr>
         <w:t>)</w:t>
       </w:r>
@@ -4212,7 +4244,27 @@
           <w:szCs w:val="24"/>
           <w:shd w:val="clear" w:color="auto" w:fill="FFFFFF"/>
         </w:rPr>
-        <w:t>Converts the categories into integer code ranging from 0 to                           (number of categories – 1).</w:t>
+        <w:t xml:space="preserve">Converts the categories into integer code ranging from 0 to                        </w:t>
+      </w:r>
+      <w:proofErr w:type="gramStart"/>
+      <w:r>
+        <w:rPr>
+          <w:rFonts w:cstheme="minorHAnsi"/>
+          <w:sz w:val="24"/>
+          <w:szCs w:val="24"/>
+          <w:shd w:val="clear" w:color="auto" w:fill="FFFFFF"/>
+        </w:rPr>
+        <w:t xml:space="preserve">   (</w:t>
+      </w:r>
+      <w:proofErr w:type="gramEnd"/>
+      <w:r>
+        <w:rPr>
+          <w:rFonts w:cstheme="minorHAnsi"/>
+          <w:sz w:val="24"/>
+          <w:szCs w:val="24"/>
+          <w:shd w:val="clear" w:color="auto" w:fill="FFFFFF"/>
+        </w:rPr>
+        <w:t>number of categories – 1).</w:t>
       </w:r>
     </w:p>
     <w:p>
@@ -4533,7 +4585,27 @@
           <w:szCs w:val="24"/>
           <w:shd w:val="clear" w:color="auto" w:fill="FFFFFF"/>
         </w:rPr>
-        <w:t>In order to overcome this drawback, lets take a look at One hot Encoding.</w:t>
+        <w:t xml:space="preserve">In order to overcome this drawback, </w:t>
+      </w:r>
+      <w:proofErr w:type="spellStart"/>
+      <w:r>
+        <w:rPr>
+          <w:rFonts w:cstheme="minorHAnsi"/>
+          <w:sz w:val="24"/>
+          <w:szCs w:val="24"/>
+          <w:shd w:val="clear" w:color="auto" w:fill="FFFFFF"/>
+        </w:rPr>
+        <w:t>lets</w:t>
+      </w:r>
+      <w:proofErr w:type="spellEnd"/>
+      <w:r>
+        <w:rPr>
+          <w:rFonts w:cstheme="minorHAnsi"/>
+          <w:sz w:val="24"/>
+          <w:szCs w:val="24"/>
+          <w:shd w:val="clear" w:color="auto" w:fill="FFFFFF"/>
+        </w:rPr>
+        <w:t xml:space="preserve"> take a look at One hot Encoding.</w:t>
       </w:r>
     </w:p>
     <w:p>
@@ -4610,7 +4682,27 @@
           <w:szCs w:val="24"/>
           <w:shd w:val="clear" w:color="auto" w:fill="FFFFFF"/>
         </w:rPr>
-        <w:t>If a row belongs to a particular category, the value of column corresponding to that category will me marked as 1, while all other columns corresponding to all other categories will be marked as 0.</w:t>
+        <w:t xml:space="preserve">If a row belongs to a particular category, the value of column corresponding to that category will </w:t>
+      </w:r>
+      <w:proofErr w:type="spellStart"/>
+      <w:r>
+        <w:rPr>
+          <w:rFonts w:cstheme="minorHAnsi"/>
+          <w:sz w:val="24"/>
+          <w:szCs w:val="24"/>
+          <w:shd w:val="clear" w:color="auto" w:fill="FFFFFF"/>
+        </w:rPr>
+        <w:t>me</w:t>
+      </w:r>
+      <w:proofErr w:type="spellEnd"/>
+      <w:r>
+        <w:rPr>
+          <w:rFonts w:cstheme="minorHAnsi"/>
+          <w:sz w:val="24"/>
+          <w:szCs w:val="24"/>
+          <w:shd w:val="clear" w:color="auto" w:fill="FFFFFF"/>
+        </w:rPr>
+        <w:t xml:space="preserve"> marked as 1, while all other columns corresponding to all other categories will be marked as 0.</w:t>
       </w:r>
     </w:p>
     <w:p>
@@ -6706,6 +6798,7 @@
         </w:rPr>
         <w:t xml:space="preserve">Ex: </w:t>
       </w:r>
+      <w:proofErr w:type="spellStart"/>
       <w:r>
         <w:rPr>
           <w:rFonts w:cstheme="minorHAnsi"/>
@@ -6717,6 +6810,7 @@
         </w:rPr>
         <w:t>behavior</w:t>
       </w:r>
+      <w:proofErr w:type="spellEnd"/>
       <w:r>
         <w:rPr>
           <w:rFonts w:cstheme="minorHAnsi"/>
@@ -7805,7 +7899,27 @@
           <w:szCs w:val="24"/>
           <w:shd w:val="clear" w:color="auto" w:fill="FFFFFF"/>
         </w:rPr>
-        <w:t xml:space="preserve">Global Vectors (GloVe): </w:t>
+        <w:t>Global Vectors (</w:t>
+      </w:r>
+      <w:proofErr w:type="spellStart"/>
+      <w:r>
+        <w:rPr>
+          <w:rFonts w:cstheme="minorHAnsi"/>
+          <w:sz w:val="24"/>
+          <w:szCs w:val="24"/>
+          <w:shd w:val="clear" w:color="auto" w:fill="FFFFFF"/>
+        </w:rPr>
+        <w:t>GloVe</w:t>
+      </w:r>
+      <w:proofErr w:type="spellEnd"/>
+      <w:r>
+        <w:rPr>
+          <w:rFonts w:cstheme="minorHAnsi"/>
+          <w:sz w:val="24"/>
+          <w:szCs w:val="24"/>
+          <w:shd w:val="clear" w:color="auto" w:fill="FFFFFF"/>
+        </w:rPr>
+        <w:t xml:space="preserve">): </w:t>
       </w:r>
       <w:hyperlink r:id="rId24" w:history="1">
         <w:r>
@@ -12621,14 +12735,25 @@
         </w:rPr>
         <w:t xml:space="preserve"> </w:t>
       </w:r>
-      <w:r>
-        <w:rPr>
-          <w:b/>
-          <w:bCs/>
-          <w:sz w:val="24"/>
-          <w:szCs w:val="24"/>
-        </w:rPr>
-        <w:t xml:space="preserve">( Input </w:t>
+      <w:proofErr w:type="gramStart"/>
+      <w:r>
+        <w:rPr>
+          <w:b/>
+          <w:bCs/>
+          <w:sz w:val="24"/>
+          <w:szCs w:val="24"/>
+        </w:rPr>
+        <w:t>( Input</w:t>
+      </w:r>
+      <w:proofErr w:type="gramEnd"/>
+      <w:r>
+        <w:rPr>
+          <w:b/>
+          <w:bCs/>
+          <w:sz w:val="24"/>
+          <w:szCs w:val="24"/>
+        </w:rPr>
+        <w:t xml:space="preserve"> </w:t>
       </w:r>
       <w:r>
         <w:rPr>
@@ -12747,7 +12872,27 @@
           <w:sz w:val="24"/>
           <w:szCs w:val="24"/>
         </w:rPr>
-        <w:t>Output Variables = f ( Input Variables )</w:t>
+        <w:t xml:space="preserve">Output Variables = f </w:t>
+      </w:r>
+      <w:proofErr w:type="gramStart"/>
+      <w:r>
+        <w:rPr>
+          <w:b/>
+          <w:bCs/>
+          <w:sz w:val="24"/>
+          <w:szCs w:val="24"/>
+        </w:rPr>
+        <w:t>( Input</w:t>
+      </w:r>
+      <w:proofErr w:type="gramEnd"/>
+      <w:r>
+        <w:rPr>
+          <w:b/>
+          <w:bCs/>
+          <w:sz w:val="24"/>
+          <w:szCs w:val="24"/>
+        </w:rPr>
+        <w:t xml:space="preserve"> Variables )</w:t>
       </w:r>
     </w:p>
     <w:p>
@@ -12812,7 +12957,27 @@
           <w:sz w:val="24"/>
           <w:szCs w:val="24"/>
         </w:rPr>
-        <w:t>Dependent Variables = f ( Independent Variables )</w:t>
+        <w:t xml:space="preserve">Dependent Variables = f </w:t>
+      </w:r>
+      <w:proofErr w:type="gramStart"/>
+      <w:r>
+        <w:rPr>
+          <w:b/>
+          <w:bCs/>
+          <w:sz w:val="24"/>
+          <w:szCs w:val="24"/>
+        </w:rPr>
+        <w:t>( Independent</w:t>
+      </w:r>
+      <w:proofErr w:type="gramEnd"/>
+      <w:r>
+        <w:rPr>
+          <w:b/>
+          <w:bCs/>
+          <w:sz w:val="24"/>
+          <w:szCs w:val="24"/>
+        </w:rPr>
+        <w:t xml:space="preserve"> Variables )</w:t>
       </w:r>
     </w:p>
     <w:p>
@@ -12876,7 +13041,27 @@
           <w:sz w:val="24"/>
           <w:szCs w:val="24"/>
         </w:rPr>
-        <w:t>Y = f ( X )</w:t>
+        <w:t xml:space="preserve">Y = f </w:t>
+      </w:r>
+      <w:proofErr w:type="gramStart"/>
+      <w:r>
+        <w:rPr>
+          <w:b/>
+          <w:bCs/>
+          <w:sz w:val="24"/>
+          <w:szCs w:val="24"/>
+        </w:rPr>
+        <w:t>( X</w:t>
+      </w:r>
+      <w:proofErr w:type="gramEnd"/>
+      <w:r>
+        <w:rPr>
+          <w:b/>
+          <w:bCs/>
+          <w:sz w:val="24"/>
+          <w:szCs w:val="24"/>
+        </w:rPr>
+        <w:t xml:space="preserve"> )</w:t>
       </w:r>
     </w:p>
     <w:p>
@@ -16879,7 +17064,29 @@
           <w:sz w:val="24"/>
           <w:szCs w:val="24"/>
         </w:rPr>
-        <w:t>Model = Algorithm ( Data )</w:t>
+        <w:t xml:space="preserve">Model = Algorithm </w:t>
+      </w:r>
+      <w:proofErr w:type="gramStart"/>
+      <w:r>
+        <w:rPr>
+          <w:rFonts w:cstheme="minorHAnsi"/>
+          <w:b/>
+          <w:bCs/>
+          <w:sz w:val="24"/>
+          <w:szCs w:val="24"/>
+        </w:rPr>
+        <w:t>( Data</w:t>
+      </w:r>
+      <w:proofErr w:type="gramEnd"/>
+      <w:r>
+        <w:rPr>
+          <w:rFonts w:cstheme="minorHAnsi"/>
+          <w:b/>
+          <w:bCs/>
+          <w:sz w:val="24"/>
+          <w:szCs w:val="24"/>
+        </w:rPr>
+        <w:t xml:space="preserve"> )</w:t>
       </w:r>
     </w:p>
     <w:p>
@@ -19844,19 +20051,997 @@
           <w:rFonts w:cstheme="minorHAnsi"/>
           <w:b/>
           <w:bCs/>
+          <w:sz w:val="24"/>
+          <w:szCs w:val="24"/>
+        </w:rPr>
+      </w:pPr>
+      <w:r>
+        <w:rPr>
+          <w:rFonts w:cstheme="minorHAnsi"/>
+          <w:sz w:val="24"/>
+          <w:szCs w:val="24"/>
+        </w:rPr>
+        <w:t xml:space="preserve">Paste the web-link of your dataset and select different options to set up your dataset. Once your dataset is imported, it will be seen as an entry in the </w:t>
+      </w:r>
+      <w:r>
+        <w:rPr>
+          <w:rFonts w:cstheme="minorHAnsi"/>
+          <w:b/>
+          <w:bCs/>
+          <w:sz w:val="24"/>
+          <w:szCs w:val="24"/>
+        </w:rPr>
+        <w:t xml:space="preserve">Datasets </w:t>
+      </w:r>
+      <w:r>
+        <w:rPr>
+          <w:rFonts w:cstheme="minorHAnsi"/>
+          <w:sz w:val="24"/>
+          <w:szCs w:val="24"/>
+        </w:rPr>
+        <w:t>section.</w:t>
+      </w:r>
+    </w:p>
+    <w:p>
+      <w:pPr>
+        <w:pStyle w:val="NoSpacing"/>
+        <w:numPr>
+          <w:ilvl w:val="0"/>
+          <w:numId w:val="44"/>
+        </w:numPr>
+        <w:jc w:val="both"/>
+        <w:rPr>
+          <w:rFonts w:cstheme="minorHAnsi"/>
+          <w:b/>
+          <w:bCs/>
+          <w:sz w:val="24"/>
+          <w:szCs w:val="24"/>
+        </w:rPr>
+      </w:pPr>
+      <w:r>
+        <w:rPr>
+          <w:rFonts w:cstheme="minorHAnsi"/>
+          <w:sz w:val="24"/>
+          <w:szCs w:val="24"/>
+        </w:rPr>
+        <w:t xml:space="preserve">After setting up your dataset, move on to the </w:t>
+      </w:r>
+      <w:r>
+        <w:rPr>
+          <w:rFonts w:cstheme="minorHAnsi"/>
+          <w:b/>
+          <w:bCs/>
+          <w:sz w:val="24"/>
+          <w:szCs w:val="24"/>
+        </w:rPr>
+        <w:t xml:space="preserve">Designer </w:t>
+      </w:r>
+      <w:r>
+        <w:rPr>
+          <w:rFonts w:cstheme="minorHAnsi"/>
+          <w:sz w:val="24"/>
+          <w:szCs w:val="24"/>
+        </w:rPr>
+        <w:t xml:space="preserve">option under the </w:t>
+      </w:r>
+      <w:r>
+        <w:rPr>
+          <w:rFonts w:cstheme="minorHAnsi"/>
+          <w:b/>
+          <w:bCs/>
+          <w:sz w:val="24"/>
+          <w:szCs w:val="24"/>
+        </w:rPr>
+        <w:t>Authoring</w:t>
+      </w:r>
+      <w:r>
+        <w:rPr>
+          <w:rFonts w:cstheme="minorHAnsi"/>
+          <w:sz w:val="24"/>
+          <w:szCs w:val="24"/>
+        </w:rPr>
+        <w:t xml:space="preserve"> section.</w:t>
+      </w:r>
+    </w:p>
+    <w:p>
+      <w:pPr>
+        <w:pStyle w:val="NoSpacing"/>
+        <w:numPr>
+          <w:ilvl w:val="0"/>
+          <w:numId w:val="44"/>
+        </w:numPr>
+        <w:jc w:val="both"/>
+        <w:rPr>
+          <w:rFonts w:cstheme="minorHAnsi"/>
+          <w:b/>
+          <w:bCs/>
+          <w:sz w:val="24"/>
+          <w:szCs w:val="24"/>
+        </w:rPr>
+      </w:pPr>
+      <w:r>
+        <w:rPr>
+          <w:rFonts w:cstheme="minorHAnsi"/>
+          <w:sz w:val="24"/>
+          <w:szCs w:val="24"/>
+        </w:rPr>
+        <w:t xml:space="preserve">Click on the </w:t>
+      </w:r>
+      <w:r>
+        <w:rPr>
+          <w:rFonts w:cstheme="minorHAnsi"/>
+          <w:b/>
+          <w:bCs/>
+          <w:sz w:val="24"/>
+          <w:szCs w:val="24"/>
+        </w:rPr>
+        <w:t xml:space="preserve">+ </w:t>
+      </w:r>
+      <w:r>
+        <w:rPr>
+          <w:rFonts w:cstheme="minorHAnsi"/>
+          <w:sz w:val="24"/>
+          <w:szCs w:val="24"/>
+        </w:rPr>
+        <w:t xml:space="preserve">icon to create a new pipeline. Once your pipeline is successfully created you will see an entry in the </w:t>
+      </w:r>
+      <w:r>
+        <w:rPr>
+          <w:rFonts w:cstheme="minorHAnsi"/>
+          <w:b/>
+          <w:bCs/>
+          <w:sz w:val="24"/>
+          <w:szCs w:val="24"/>
+        </w:rPr>
+        <w:t>Designer</w:t>
+      </w:r>
+      <w:r>
+        <w:rPr>
+          <w:rFonts w:cstheme="minorHAnsi"/>
+          <w:sz w:val="24"/>
+          <w:szCs w:val="24"/>
+        </w:rPr>
+        <w:t xml:space="preserve"> section.</w:t>
+      </w:r>
+    </w:p>
+    <w:p>
+      <w:pPr>
+        <w:pStyle w:val="NoSpacing"/>
+        <w:numPr>
+          <w:ilvl w:val="0"/>
+          <w:numId w:val="44"/>
+        </w:numPr>
+        <w:jc w:val="both"/>
+        <w:rPr>
+          <w:rFonts w:cstheme="minorHAnsi"/>
+          <w:b/>
+          <w:bCs/>
+          <w:sz w:val="24"/>
+          <w:szCs w:val="24"/>
+        </w:rPr>
+      </w:pPr>
+      <w:r>
+        <w:rPr>
+          <w:rFonts w:cstheme="minorHAnsi"/>
+          <w:sz w:val="24"/>
+          <w:szCs w:val="24"/>
+        </w:rPr>
+        <w:t xml:space="preserve">Clicking on the </w:t>
+      </w:r>
+      <w:r>
+        <w:rPr>
+          <w:rFonts w:cstheme="minorHAnsi"/>
+          <w:b/>
+          <w:bCs/>
+          <w:sz w:val="24"/>
+          <w:szCs w:val="24"/>
+        </w:rPr>
+        <w:t>+</w:t>
+      </w:r>
+      <w:r>
+        <w:rPr>
+          <w:rFonts w:cstheme="minorHAnsi"/>
+          <w:sz w:val="24"/>
+          <w:szCs w:val="24"/>
+        </w:rPr>
+        <w:t xml:space="preserve"> icon will take you to your designer window where your first step will be to set up a computer for your designer on which your model can be trained.</w:t>
+      </w:r>
+    </w:p>
+    <w:p>
+      <w:pPr>
+        <w:pStyle w:val="NoSpacing"/>
+        <w:numPr>
+          <w:ilvl w:val="0"/>
+          <w:numId w:val="44"/>
+        </w:numPr>
+        <w:jc w:val="both"/>
+        <w:rPr>
+          <w:rFonts w:cstheme="minorHAnsi"/>
+          <w:b/>
+          <w:bCs/>
+          <w:sz w:val="24"/>
+          <w:szCs w:val="24"/>
+        </w:rPr>
+      </w:pPr>
+      <w:r>
+        <w:rPr>
+          <w:rFonts w:cstheme="minorHAnsi"/>
+          <w:sz w:val="24"/>
+          <w:szCs w:val="24"/>
+        </w:rPr>
+        <w:t xml:space="preserve">After this, drag your dataset from under the </w:t>
+      </w:r>
+      <w:r>
+        <w:rPr>
+          <w:rFonts w:cstheme="minorHAnsi"/>
+          <w:b/>
+          <w:bCs/>
+          <w:sz w:val="24"/>
+          <w:szCs w:val="24"/>
+        </w:rPr>
+        <w:t xml:space="preserve">Datasets </w:t>
+      </w:r>
+      <w:r>
+        <w:rPr>
+          <w:rFonts w:cstheme="minorHAnsi"/>
+          <w:sz w:val="24"/>
+          <w:szCs w:val="24"/>
+        </w:rPr>
+        <w:t>tab and drop it on to the empty canvas.</w:t>
+      </w:r>
+    </w:p>
+    <w:p>
+      <w:pPr>
+        <w:pStyle w:val="NoSpacing"/>
+        <w:numPr>
+          <w:ilvl w:val="0"/>
+          <w:numId w:val="44"/>
+        </w:numPr>
+        <w:jc w:val="both"/>
+        <w:rPr>
+          <w:rFonts w:cstheme="minorHAnsi"/>
+          <w:b/>
+          <w:bCs/>
+          <w:sz w:val="24"/>
+          <w:szCs w:val="24"/>
+        </w:rPr>
+      </w:pPr>
+      <w:r>
+        <w:rPr>
+          <w:rFonts w:cstheme="minorHAnsi"/>
+          <w:sz w:val="24"/>
+          <w:szCs w:val="24"/>
+        </w:rPr>
+        <w:t xml:space="preserve">Next, drag the </w:t>
+      </w:r>
+      <w:r>
+        <w:rPr>
+          <w:rFonts w:cstheme="minorHAnsi"/>
+          <w:b/>
+          <w:bCs/>
+          <w:sz w:val="24"/>
+          <w:szCs w:val="24"/>
+        </w:rPr>
+        <w:t xml:space="preserve">Split Data </w:t>
+      </w:r>
+      <w:r>
+        <w:rPr>
+          <w:rFonts w:cstheme="minorHAnsi"/>
+          <w:sz w:val="24"/>
+          <w:szCs w:val="24"/>
+        </w:rPr>
+        <w:t xml:space="preserve">tool from under the </w:t>
+      </w:r>
+      <w:r>
+        <w:rPr>
+          <w:rFonts w:cstheme="minorHAnsi"/>
+          <w:b/>
+          <w:bCs/>
+          <w:sz w:val="24"/>
+          <w:szCs w:val="24"/>
+        </w:rPr>
+        <w:t>Data Transformations</w:t>
+      </w:r>
+      <w:r>
+        <w:rPr>
+          <w:rFonts w:cstheme="minorHAnsi"/>
+          <w:sz w:val="24"/>
+          <w:szCs w:val="24"/>
+        </w:rPr>
+        <w:t xml:space="preserve"> tab and drop it to the canvas next to your dataset.</w:t>
+      </w:r>
+    </w:p>
+    <w:p>
+      <w:pPr>
+        <w:pStyle w:val="NoSpacing"/>
+        <w:numPr>
+          <w:ilvl w:val="0"/>
+          <w:numId w:val="44"/>
+        </w:numPr>
+        <w:jc w:val="both"/>
+        <w:rPr>
+          <w:rFonts w:cstheme="minorHAnsi"/>
+          <w:b/>
+          <w:bCs/>
+          <w:sz w:val="24"/>
+          <w:szCs w:val="24"/>
+        </w:rPr>
+      </w:pPr>
+      <w:r>
+        <w:rPr>
+          <w:rFonts w:cstheme="minorHAnsi"/>
+          <w:sz w:val="24"/>
+          <w:szCs w:val="24"/>
+        </w:rPr>
+        <w:t xml:space="preserve">Select the train/test split for your dataset and connect your dataset to the </w:t>
+      </w:r>
+      <w:r>
+        <w:rPr>
+          <w:rFonts w:cstheme="minorHAnsi"/>
+          <w:b/>
+          <w:bCs/>
+          <w:sz w:val="24"/>
+          <w:szCs w:val="24"/>
+        </w:rPr>
+        <w:t>Split Data</w:t>
+      </w:r>
+      <w:r>
+        <w:rPr>
+          <w:rFonts w:cstheme="minorHAnsi"/>
+          <w:sz w:val="24"/>
+          <w:szCs w:val="24"/>
+        </w:rPr>
+        <w:t xml:space="preserve"> tool.</w:t>
+      </w:r>
+    </w:p>
+    <w:p>
+      <w:pPr>
+        <w:pStyle w:val="NoSpacing"/>
+        <w:numPr>
+          <w:ilvl w:val="0"/>
+          <w:numId w:val="44"/>
+        </w:numPr>
+        <w:jc w:val="both"/>
+        <w:rPr>
+          <w:rFonts w:cstheme="minorHAnsi"/>
+          <w:b/>
+          <w:bCs/>
+          <w:sz w:val="24"/>
+          <w:szCs w:val="24"/>
+        </w:rPr>
+      </w:pPr>
+      <w:r>
+        <w:rPr>
+          <w:rFonts w:cstheme="minorHAnsi"/>
+          <w:sz w:val="24"/>
+          <w:szCs w:val="24"/>
+        </w:rPr>
+        <w:lastRenderedPageBreak/>
+        <w:t xml:space="preserve">Next, drag the </w:t>
+      </w:r>
+      <w:r>
+        <w:rPr>
+          <w:rFonts w:cstheme="minorHAnsi"/>
+          <w:b/>
+          <w:bCs/>
+          <w:sz w:val="24"/>
+          <w:szCs w:val="24"/>
+        </w:rPr>
+        <w:t>Linear Regression Algorithm</w:t>
+      </w:r>
+      <w:r>
+        <w:rPr>
+          <w:rFonts w:cstheme="minorHAnsi"/>
+          <w:sz w:val="24"/>
+          <w:szCs w:val="24"/>
+        </w:rPr>
+        <w:t xml:space="preserve"> from under the </w:t>
+      </w:r>
+      <w:r>
+        <w:rPr>
+          <w:rFonts w:cstheme="minorHAnsi"/>
+          <w:b/>
+          <w:bCs/>
+          <w:sz w:val="24"/>
+          <w:szCs w:val="24"/>
+        </w:rPr>
+        <w:t>Machine Learning Algorithms</w:t>
+      </w:r>
+      <w:r>
+        <w:rPr>
+          <w:rFonts w:cstheme="minorHAnsi"/>
+          <w:sz w:val="24"/>
+          <w:szCs w:val="24"/>
+        </w:rPr>
+        <w:t xml:space="preserve"> tab and drop it to the canvas. </w:t>
+      </w:r>
+    </w:p>
+    <w:p>
+      <w:pPr>
+        <w:pStyle w:val="NoSpacing"/>
+        <w:numPr>
+          <w:ilvl w:val="0"/>
+          <w:numId w:val="44"/>
+        </w:numPr>
+        <w:jc w:val="both"/>
+        <w:rPr>
+          <w:rFonts w:cstheme="minorHAnsi"/>
+          <w:b/>
+          <w:bCs/>
+          <w:sz w:val="24"/>
+          <w:szCs w:val="24"/>
+        </w:rPr>
+      </w:pPr>
+      <w:r>
+        <w:rPr>
+          <w:rFonts w:cstheme="minorHAnsi"/>
+          <w:sz w:val="24"/>
+          <w:szCs w:val="24"/>
+        </w:rPr>
+        <w:t xml:space="preserve">Next, drag the </w:t>
+      </w:r>
+      <w:r>
+        <w:rPr>
+          <w:rFonts w:cstheme="minorHAnsi"/>
+          <w:b/>
+          <w:bCs/>
+          <w:sz w:val="24"/>
+          <w:szCs w:val="24"/>
+        </w:rPr>
+        <w:t>Train Model</w:t>
+      </w:r>
+      <w:r>
+        <w:rPr>
+          <w:rFonts w:cstheme="minorHAnsi"/>
+          <w:sz w:val="24"/>
+          <w:szCs w:val="24"/>
+        </w:rPr>
+        <w:t xml:space="preserve"> module from under the </w:t>
+      </w:r>
+      <w:r>
+        <w:rPr>
+          <w:rFonts w:cstheme="minorHAnsi"/>
+          <w:b/>
+          <w:bCs/>
+          <w:sz w:val="24"/>
+          <w:szCs w:val="24"/>
+        </w:rPr>
+        <w:t>Model Training</w:t>
+      </w:r>
+      <w:r>
+        <w:rPr>
+          <w:rFonts w:cstheme="minorHAnsi"/>
+          <w:sz w:val="24"/>
+          <w:szCs w:val="24"/>
+        </w:rPr>
+        <w:t xml:space="preserve"> tab and drop it to the canvas.</w:t>
+      </w:r>
+      <w:r>
+        <w:rPr>
+          <w:rFonts w:cstheme="minorHAnsi"/>
+          <w:sz w:val="24"/>
+          <w:szCs w:val="24"/>
+        </w:rPr>
+        <w:tab/>
+      </w:r>
+    </w:p>
+    <w:p>
+      <w:pPr>
+        <w:pStyle w:val="NoSpacing"/>
+        <w:numPr>
+          <w:ilvl w:val="0"/>
+          <w:numId w:val="44"/>
+        </w:numPr>
+        <w:jc w:val="both"/>
+        <w:rPr>
+          <w:rFonts w:cstheme="minorHAnsi"/>
+          <w:b/>
+          <w:bCs/>
+          <w:sz w:val="24"/>
+          <w:szCs w:val="24"/>
+        </w:rPr>
+      </w:pPr>
+      <w:r>
+        <w:rPr>
+          <w:rFonts w:cstheme="minorHAnsi"/>
+          <w:sz w:val="24"/>
+          <w:szCs w:val="24"/>
+        </w:rPr>
+        <w:t xml:space="preserve">Now, on your canvas, connect the output of the </w:t>
+      </w:r>
+      <w:r>
+        <w:rPr>
+          <w:rFonts w:cstheme="minorHAnsi"/>
+          <w:b/>
+          <w:bCs/>
+          <w:sz w:val="24"/>
+          <w:szCs w:val="24"/>
+        </w:rPr>
+        <w:t>Linear Regress</w:t>
+      </w:r>
+      <w:r>
+        <w:rPr>
+          <w:rFonts w:cstheme="minorHAnsi"/>
+          <w:b/>
+          <w:bCs/>
+          <w:sz w:val="24"/>
+          <w:szCs w:val="24"/>
+        </w:rPr>
+        <w:t>ion</w:t>
+      </w:r>
+      <w:r>
+        <w:rPr>
+          <w:rFonts w:cstheme="minorHAnsi"/>
+          <w:sz w:val="24"/>
+          <w:szCs w:val="24"/>
+        </w:rPr>
+        <w:t xml:space="preserve"> module to the first input of the </w:t>
+      </w:r>
+      <w:r>
+        <w:rPr>
+          <w:rFonts w:cstheme="minorHAnsi"/>
+          <w:b/>
+          <w:bCs/>
+          <w:sz w:val="24"/>
+          <w:szCs w:val="24"/>
+        </w:rPr>
+        <w:t>Train Model</w:t>
+      </w:r>
+      <w:r>
+        <w:rPr>
+          <w:rFonts w:cstheme="minorHAnsi"/>
+          <w:sz w:val="24"/>
+          <w:szCs w:val="24"/>
+        </w:rPr>
+        <w:t xml:space="preserve"> module. Connect the first output of the </w:t>
+      </w:r>
+      <w:r>
+        <w:rPr>
+          <w:rFonts w:cstheme="minorHAnsi"/>
+          <w:b/>
+          <w:bCs/>
+          <w:sz w:val="24"/>
+          <w:szCs w:val="24"/>
+        </w:rPr>
+        <w:t>Split Data</w:t>
+      </w:r>
+      <w:r>
+        <w:rPr>
+          <w:rFonts w:cstheme="minorHAnsi"/>
+          <w:sz w:val="24"/>
+          <w:szCs w:val="24"/>
+        </w:rPr>
+        <w:t xml:space="preserve"> tool to the second input of your </w:t>
+      </w:r>
+      <w:r>
+        <w:rPr>
+          <w:rFonts w:cstheme="minorHAnsi"/>
+          <w:b/>
+          <w:bCs/>
+          <w:sz w:val="24"/>
+          <w:szCs w:val="24"/>
+        </w:rPr>
+        <w:t>Train Model</w:t>
+      </w:r>
+      <w:r>
+        <w:rPr>
+          <w:rFonts w:cstheme="minorHAnsi"/>
+          <w:sz w:val="24"/>
+          <w:szCs w:val="24"/>
+        </w:rPr>
+        <w:t xml:space="preserve"> module.</w:t>
+      </w:r>
+    </w:p>
+    <w:p>
+      <w:pPr>
+        <w:pStyle w:val="NoSpacing"/>
+        <w:numPr>
+          <w:ilvl w:val="0"/>
+          <w:numId w:val="44"/>
+        </w:numPr>
+        <w:jc w:val="both"/>
+        <w:rPr>
+          <w:rFonts w:cstheme="minorHAnsi"/>
+          <w:b/>
+          <w:bCs/>
+          <w:sz w:val="24"/>
+          <w:szCs w:val="24"/>
+        </w:rPr>
+      </w:pPr>
+      <w:r>
+        <w:rPr>
+          <w:rFonts w:cstheme="minorHAnsi"/>
+          <w:sz w:val="24"/>
+          <w:szCs w:val="24"/>
+        </w:rPr>
+        <w:t xml:space="preserve">After setting up the Train Model module, next drag the </w:t>
+      </w:r>
+      <w:r>
+        <w:rPr>
+          <w:rFonts w:cstheme="minorHAnsi"/>
+          <w:b/>
+          <w:bCs/>
+          <w:sz w:val="24"/>
+          <w:szCs w:val="24"/>
+        </w:rPr>
+        <w:t>Score Model</w:t>
+      </w:r>
+      <w:r>
+        <w:rPr>
+          <w:rFonts w:cstheme="minorHAnsi"/>
+          <w:sz w:val="24"/>
+          <w:szCs w:val="24"/>
+        </w:rPr>
+        <w:t xml:space="preserve"> module from under the </w:t>
+      </w:r>
+      <w:r>
+        <w:rPr>
+          <w:rFonts w:cstheme="minorHAnsi"/>
+          <w:b/>
+          <w:bCs/>
+          <w:sz w:val="24"/>
+          <w:szCs w:val="24"/>
+        </w:rPr>
+        <w:t>Model Scoring &amp; Evaluation</w:t>
+      </w:r>
+      <w:r>
+        <w:rPr>
+          <w:rFonts w:cstheme="minorHAnsi"/>
+          <w:sz w:val="24"/>
+          <w:szCs w:val="24"/>
+        </w:rPr>
+        <w:t xml:space="preserve"> tab.</w:t>
+      </w:r>
+    </w:p>
+    <w:p>
+      <w:pPr>
+        <w:pStyle w:val="NoSpacing"/>
+        <w:numPr>
+          <w:ilvl w:val="0"/>
+          <w:numId w:val="44"/>
+        </w:numPr>
+        <w:jc w:val="both"/>
+        <w:rPr>
+          <w:rFonts w:cstheme="minorHAnsi"/>
+          <w:b/>
+          <w:bCs/>
+          <w:sz w:val="24"/>
+          <w:szCs w:val="24"/>
+        </w:rPr>
+      </w:pPr>
+      <w:r>
+        <w:rPr>
+          <w:rFonts w:cstheme="minorHAnsi"/>
+          <w:sz w:val="24"/>
+          <w:szCs w:val="24"/>
+        </w:rPr>
+        <w:t xml:space="preserve">Connect the output of the </w:t>
+      </w:r>
+      <w:r>
+        <w:rPr>
+          <w:rFonts w:cstheme="minorHAnsi"/>
+          <w:b/>
+          <w:bCs/>
+          <w:sz w:val="24"/>
+          <w:szCs w:val="24"/>
+        </w:rPr>
+        <w:t>Train Model</w:t>
+      </w:r>
+      <w:r>
+        <w:rPr>
+          <w:rFonts w:cstheme="minorHAnsi"/>
+          <w:sz w:val="24"/>
+          <w:szCs w:val="24"/>
+        </w:rPr>
+        <w:t xml:space="preserve"> module to the first input of the </w:t>
+      </w:r>
+      <w:r>
+        <w:rPr>
+          <w:rFonts w:cstheme="minorHAnsi"/>
+          <w:b/>
+          <w:bCs/>
+          <w:sz w:val="24"/>
+          <w:szCs w:val="24"/>
+        </w:rPr>
+        <w:t>Score Model</w:t>
+      </w:r>
+      <w:r>
+        <w:rPr>
+          <w:rFonts w:cstheme="minorHAnsi"/>
+          <w:sz w:val="24"/>
+          <w:szCs w:val="24"/>
+        </w:rPr>
+        <w:t xml:space="preserve"> module. Connect the second output of the </w:t>
+      </w:r>
+      <w:r>
+        <w:rPr>
+          <w:rFonts w:cstheme="minorHAnsi"/>
+          <w:b/>
+          <w:bCs/>
+          <w:sz w:val="24"/>
+          <w:szCs w:val="24"/>
+        </w:rPr>
+        <w:t>Split Data</w:t>
+      </w:r>
+      <w:r>
+        <w:rPr>
+          <w:rFonts w:cstheme="minorHAnsi"/>
+          <w:sz w:val="24"/>
+          <w:szCs w:val="24"/>
+        </w:rPr>
+        <w:t xml:space="preserve"> module to the second input of the </w:t>
+      </w:r>
+      <w:r>
+        <w:rPr>
+          <w:rFonts w:cstheme="minorHAnsi"/>
+          <w:b/>
+          <w:bCs/>
+          <w:sz w:val="24"/>
+          <w:szCs w:val="24"/>
+        </w:rPr>
+        <w:t>Score Model</w:t>
+      </w:r>
+      <w:r>
+        <w:rPr>
+          <w:rFonts w:cstheme="minorHAnsi"/>
+          <w:sz w:val="24"/>
+          <w:szCs w:val="24"/>
+        </w:rPr>
+        <w:t xml:space="preserve"> module.</w:t>
+      </w:r>
+    </w:p>
+    <w:p>
+      <w:pPr>
+        <w:pStyle w:val="NoSpacing"/>
+        <w:numPr>
+          <w:ilvl w:val="0"/>
+          <w:numId w:val="44"/>
+        </w:numPr>
+        <w:jc w:val="both"/>
+        <w:rPr>
+          <w:rFonts w:cstheme="minorHAnsi"/>
+          <w:b/>
+          <w:bCs/>
+          <w:sz w:val="24"/>
+          <w:szCs w:val="24"/>
+        </w:rPr>
+      </w:pPr>
+      <w:r>
+        <w:rPr>
+          <w:rFonts w:cstheme="minorHAnsi"/>
+          <w:sz w:val="24"/>
+          <w:szCs w:val="24"/>
+        </w:rPr>
+        <w:t xml:space="preserve">Next, drag the </w:t>
+      </w:r>
+      <w:r>
+        <w:rPr>
+          <w:rFonts w:cstheme="minorHAnsi"/>
+          <w:b/>
+          <w:bCs/>
+          <w:sz w:val="24"/>
+          <w:szCs w:val="24"/>
+        </w:rPr>
+        <w:t xml:space="preserve">Evaluate Model </w:t>
+      </w:r>
+      <w:r>
+        <w:rPr>
+          <w:rFonts w:cstheme="minorHAnsi"/>
+          <w:sz w:val="24"/>
+          <w:szCs w:val="24"/>
+        </w:rPr>
+        <w:t xml:space="preserve">module from under the </w:t>
+      </w:r>
+      <w:r>
+        <w:rPr>
+          <w:rFonts w:cstheme="minorHAnsi"/>
+          <w:b/>
+          <w:bCs/>
+          <w:sz w:val="24"/>
+          <w:szCs w:val="24"/>
+        </w:rPr>
+        <w:t xml:space="preserve">Model Scoring &amp; Evaluation </w:t>
+      </w:r>
+      <w:r>
+        <w:rPr>
+          <w:rFonts w:cstheme="minorHAnsi"/>
+          <w:sz w:val="24"/>
+          <w:szCs w:val="24"/>
+        </w:rPr>
+        <w:t>tab and drop it on to the canvas.</w:t>
+      </w:r>
+    </w:p>
+    <w:p>
+      <w:pPr>
+        <w:pStyle w:val="NoSpacing"/>
+        <w:numPr>
+          <w:ilvl w:val="0"/>
+          <w:numId w:val="44"/>
+        </w:numPr>
+        <w:jc w:val="both"/>
+        <w:rPr>
+          <w:rFonts w:cstheme="minorHAnsi"/>
+          <w:b/>
+          <w:bCs/>
+          <w:sz w:val="24"/>
+          <w:szCs w:val="24"/>
+        </w:rPr>
+      </w:pPr>
+      <w:r>
+        <w:rPr>
+          <w:rFonts w:cstheme="minorHAnsi"/>
+          <w:sz w:val="24"/>
+          <w:szCs w:val="24"/>
+        </w:rPr>
+        <w:t xml:space="preserve">Now, connect the output of the </w:t>
+      </w:r>
+      <w:r>
+        <w:rPr>
+          <w:rFonts w:cstheme="minorHAnsi"/>
+          <w:b/>
+          <w:bCs/>
+          <w:sz w:val="24"/>
+          <w:szCs w:val="24"/>
+        </w:rPr>
+        <w:t>Score Model</w:t>
+      </w:r>
+      <w:r>
+        <w:rPr>
+          <w:rFonts w:cstheme="minorHAnsi"/>
+          <w:sz w:val="24"/>
+          <w:szCs w:val="24"/>
+        </w:rPr>
+        <w:t xml:space="preserve"> module to the input of the </w:t>
+      </w:r>
+      <w:r>
+        <w:rPr>
+          <w:rFonts w:cstheme="minorHAnsi"/>
+          <w:b/>
+          <w:bCs/>
+          <w:sz w:val="24"/>
+          <w:szCs w:val="24"/>
+        </w:rPr>
+        <w:t xml:space="preserve">Evaluate Model </w:t>
+      </w:r>
+      <w:r>
+        <w:rPr>
+          <w:rFonts w:cstheme="minorHAnsi"/>
+          <w:sz w:val="24"/>
+          <w:szCs w:val="24"/>
+        </w:rPr>
+        <w:t>module.</w:t>
+      </w:r>
+    </w:p>
+    <w:p>
+      <w:pPr>
+        <w:pStyle w:val="NoSpacing"/>
+        <w:numPr>
+          <w:ilvl w:val="0"/>
+          <w:numId w:val="44"/>
+        </w:numPr>
+        <w:jc w:val="both"/>
+        <w:rPr>
+          <w:rFonts w:cstheme="minorHAnsi"/>
+          <w:b/>
+          <w:bCs/>
+          <w:sz w:val="24"/>
+          <w:szCs w:val="24"/>
+        </w:rPr>
+      </w:pPr>
+      <w:r>
+        <w:rPr>
+          <w:rFonts w:cstheme="minorHAnsi"/>
+          <w:sz w:val="24"/>
+          <w:szCs w:val="24"/>
+        </w:rPr>
+        <w:t xml:space="preserve">After setting up the entire pipeline, click on </w:t>
+      </w:r>
+      <w:r>
+        <w:rPr>
+          <w:rFonts w:cstheme="minorHAnsi"/>
+          <w:b/>
+          <w:bCs/>
+          <w:sz w:val="24"/>
+          <w:szCs w:val="24"/>
+        </w:rPr>
+        <w:t xml:space="preserve">Submit </w:t>
+      </w:r>
+      <w:r>
+        <w:rPr>
+          <w:rFonts w:cstheme="minorHAnsi"/>
+          <w:sz w:val="24"/>
+          <w:szCs w:val="24"/>
+        </w:rPr>
+        <w:t>button to submit your pipeline for run.</w:t>
+      </w:r>
+    </w:p>
+    <w:p>
+      <w:pPr>
+        <w:pStyle w:val="NoSpacing"/>
+        <w:numPr>
+          <w:ilvl w:val="0"/>
+          <w:numId w:val="44"/>
+        </w:numPr>
+        <w:jc w:val="both"/>
+        <w:rPr>
+          <w:rFonts w:cstheme="minorHAnsi"/>
+          <w:b/>
+          <w:bCs/>
+          <w:sz w:val="24"/>
+          <w:szCs w:val="24"/>
+        </w:rPr>
+      </w:pPr>
+      <w:r>
+        <w:rPr>
+          <w:rFonts w:cstheme="minorHAnsi"/>
+          <w:sz w:val="24"/>
+          <w:szCs w:val="24"/>
+        </w:rPr>
+        <w:t xml:space="preserve">After your model is trained successfully, you can browse through the results by clicking on the </w:t>
+      </w:r>
+      <w:r>
+        <w:rPr>
+          <w:rFonts w:cstheme="minorHAnsi"/>
+          <w:b/>
+          <w:bCs/>
+          <w:sz w:val="24"/>
+          <w:szCs w:val="24"/>
+        </w:rPr>
+        <w:t>Score Model</w:t>
+      </w:r>
+      <w:r>
+        <w:rPr>
+          <w:rFonts w:cstheme="minorHAnsi"/>
+          <w:sz w:val="24"/>
+          <w:szCs w:val="24"/>
+        </w:rPr>
+        <w:t xml:space="preserve"> and the </w:t>
+      </w:r>
+      <w:r>
+        <w:rPr>
+          <w:rFonts w:cstheme="minorHAnsi"/>
+          <w:b/>
+          <w:bCs/>
+          <w:sz w:val="24"/>
+          <w:szCs w:val="24"/>
+        </w:rPr>
+        <w:t xml:space="preserve">Evaluate Model </w:t>
+      </w:r>
+      <w:r>
+        <w:rPr>
+          <w:rFonts w:cstheme="minorHAnsi"/>
+          <w:sz w:val="24"/>
+          <w:szCs w:val="24"/>
+        </w:rPr>
+        <w:t>modules.</w:t>
+      </w:r>
+    </w:p>
+    <w:p>
+      <w:pPr>
+        <w:pStyle w:val="NoSpacing"/>
+        <w:jc w:val="both"/>
+        <w:rPr>
+          <w:rFonts w:cstheme="minorHAnsi"/>
           <w:sz w:val="26"/>
           <w:szCs w:val="26"/>
         </w:rPr>
       </w:pPr>
-      <w:r>
+    </w:p>
+    <w:p>
+      <w:pPr>
+        <w:pStyle w:val="NoSpacing"/>
+        <w:jc w:val="both"/>
         <w:rPr>
           <w:rFonts w:cstheme="minorHAnsi"/>
           <w:sz w:val="26"/>
           <w:szCs w:val="26"/>
         </w:rPr>
-        <w:t xml:space="preserve">Paste the web-link of your dataset and select different options to set up your dataset. Once your dataset is imported, it will be seen as an entry in the </w:t>
-      </w:r>
-      <w:r>
+      </w:pPr>
+    </w:p>
+    <w:p>
+      <w:pPr>
+        <w:pStyle w:val="NoSpacing"/>
+        <w:jc w:val="both"/>
         <w:rPr>
           <w:rFonts w:cstheme="minorHAnsi"/>
           <w:b/>
@@ -19864,8 +21049,7 @@
           <w:sz w:val="26"/>
           <w:szCs w:val="26"/>
         </w:rPr>
-        <w:t>Datasets</w:t>
-      </w:r>
+      </w:pPr>
       <w:r>
         <w:rPr>
           <w:rFonts w:cstheme="minorHAnsi"/>
@@ -19874,25 +21058,468 @@
           <w:sz w:val="26"/>
           <w:szCs w:val="26"/>
         </w:rPr>
-        <w:t xml:space="preserve"> </w:t>
-      </w:r>
-      <w:r>
-        <w:rPr>
-          <w:rFonts w:cstheme="minorHAnsi"/>
+        <w:t>MODULE 25: LEARNING FUNCTIONS</w:t>
+      </w:r>
+    </w:p>
+    <w:p>
+      <w:pPr>
+        <w:pStyle w:val="NoSpacing"/>
+        <w:numPr>
+          <w:ilvl w:val="0"/>
+          <w:numId w:val="45"/>
+        </w:numPr>
+        <w:jc w:val="both"/>
+        <w:rPr>
+          <w:rFonts w:cstheme="minorHAnsi"/>
+          <w:b/>
+          <w:bCs/>
+          <w:sz w:val="24"/>
+          <w:szCs w:val="24"/>
+        </w:rPr>
+      </w:pPr>
+      <w:r>
+        <w:rPr>
+          <w:rFonts w:cstheme="minorHAnsi"/>
+          <w:sz w:val="24"/>
+          <w:szCs w:val="24"/>
+        </w:rPr>
+        <w:t>Machine Learning algorithms aim to learn the function (</w:t>
+      </w:r>
+      <w:r>
+        <w:rPr>
+          <w:rFonts w:cstheme="minorHAnsi"/>
+          <w:b/>
+          <w:bCs/>
+          <w:sz w:val="24"/>
+          <w:szCs w:val="24"/>
+        </w:rPr>
+        <w:t>f</w:t>
+      </w:r>
+      <w:r>
+        <w:rPr>
+          <w:rFonts w:cstheme="minorHAnsi"/>
+          <w:sz w:val="24"/>
+          <w:szCs w:val="24"/>
+        </w:rPr>
+        <w:t>) which describes the mapping between data input variables (</w:t>
+      </w:r>
+      <w:r>
+        <w:rPr>
+          <w:rFonts w:cstheme="minorHAnsi"/>
+          <w:b/>
+          <w:bCs/>
+          <w:sz w:val="24"/>
+          <w:szCs w:val="24"/>
+        </w:rPr>
+        <w:t>X</w:t>
+      </w:r>
+      <w:r>
+        <w:rPr>
+          <w:rFonts w:cstheme="minorHAnsi"/>
+          <w:sz w:val="24"/>
+          <w:szCs w:val="24"/>
+        </w:rPr>
+        <w:t>) and an output variable (</w:t>
+      </w:r>
+      <w:r>
+        <w:rPr>
+          <w:rFonts w:cstheme="minorHAnsi"/>
+          <w:b/>
+          <w:bCs/>
+          <w:sz w:val="24"/>
+          <w:szCs w:val="24"/>
+        </w:rPr>
+        <w:t>Y</w:t>
+      </w:r>
+      <w:r>
+        <w:rPr>
+          <w:rFonts w:cstheme="minorHAnsi"/>
+          <w:sz w:val="24"/>
+          <w:szCs w:val="24"/>
+        </w:rPr>
+        <w:t>).</w:t>
+      </w:r>
+    </w:p>
+    <w:p>
+      <w:pPr>
+        <w:pStyle w:val="NoSpacing"/>
+        <w:jc w:val="center"/>
+        <w:rPr>
+          <w:rFonts w:cstheme="minorHAnsi"/>
+          <w:b/>
+          <w:bCs/>
+          <w:sz w:val="24"/>
+          <w:szCs w:val="24"/>
+        </w:rPr>
+      </w:pPr>
+      <w:r>
+        <w:rPr>
+          <w:rFonts w:cstheme="minorHAnsi"/>
+          <w:b/>
+          <w:bCs/>
+          <w:sz w:val="24"/>
+          <w:szCs w:val="24"/>
+        </w:rPr>
+        <w:t xml:space="preserve">Y = f </w:t>
+      </w:r>
+      <w:proofErr w:type="gramStart"/>
+      <w:r>
+        <w:rPr>
+          <w:rFonts w:cstheme="minorHAnsi"/>
+          <w:b/>
+          <w:bCs/>
+          <w:sz w:val="24"/>
+          <w:szCs w:val="24"/>
+        </w:rPr>
+        <w:t>( X</w:t>
+      </w:r>
+      <w:proofErr w:type="gramEnd"/>
+      <w:r>
+        <w:rPr>
+          <w:rFonts w:cstheme="minorHAnsi"/>
+          <w:b/>
+          <w:bCs/>
+          <w:sz w:val="24"/>
+          <w:szCs w:val="24"/>
+        </w:rPr>
+        <w:t xml:space="preserve"> )</w:t>
+      </w:r>
+    </w:p>
+    <w:p>
+      <w:pPr>
+        <w:pStyle w:val="NoSpacing"/>
+        <w:numPr>
+          <w:ilvl w:val="0"/>
+          <w:numId w:val="45"/>
+        </w:numPr>
+        <w:rPr>
+          <w:rFonts w:cstheme="minorHAnsi"/>
+          <w:b/>
+          <w:bCs/>
+          <w:sz w:val="24"/>
+          <w:szCs w:val="24"/>
+        </w:rPr>
+      </w:pPr>
+      <w:r>
+        <w:rPr>
+          <w:rFonts w:cstheme="minorHAnsi"/>
+          <w:sz w:val="24"/>
+          <w:szCs w:val="24"/>
+        </w:rPr>
+        <w:t xml:space="preserve">Since </w:t>
+      </w:r>
+      <w:r>
+        <w:rPr>
+          <w:rFonts w:cstheme="minorHAnsi"/>
+          <w:sz w:val="24"/>
+          <w:szCs w:val="24"/>
+        </w:rPr>
+        <w:t>the process extrapolates from a limited set of values, there will always be an error e which is independent of the input data (</w:t>
+      </w:r>
+      <w:r>
+        <w:rPr>
+          <w:rFonts w:cstheme="minorHAnsi"/>
+          <w:b/>
+          <w:bCs/>
+          <w:sz w:val="24"/>
+          <w:szCs w:val="24"/>
+        </w:rPr>
+        <w:t>X</w:t>
+      </w:r>
+      <w:r>
+        <w:rPr>
+          <w:rFonts w:cstheme="minorHAnsi"/>
+          <w:sz w:val="24"/>
+          <w:szCs w:val="24"/>
+        </w:rPr>
+        <w:t>) such that:</w:t>
+      </w:r>
+    </w:p>
+    <w:p>
+      <w:pPr>
+        <w:pStyle w:val="NoSpacing"/>
+        <w:jc w:val="center"/>
+        <w:rPr>
+          <w:rFonts w:cstheme="minorHAnsi"/>
+          <w:b/>
+          <w:bCs/>
+          <w:sz w:val="24"/>
+          <w:szCs w:val="24"/>
+        </w:rPr>
+      </w:pPr>
+      <w:r>
+        <w:rPr>
+          <w:rFonts w:cstheme="minorHAnsi"/>
+          <w:b/>
+          <w:bCs/>
+          <w:sz w:val="24"/>
+          <w:szCs w:val="24"/>
+        </w:rPr>
+        <w:t xml:space="preserve">Y = f </w:t>
+      </w:r>
+      <w:proofErr w:type="gramStart"/>
+      <w:r>
+        <w:rPr>
+          <w:rFonts w:cstheme="minorHAnsi"/>
+          <w:b/>
+          <w:bCs/>
+          <w:sz w:val="24"/>
+          <w:szCs w:val="24"/>
+        </w:rPr>
+        <w:t>( X</w:t>
+      </w:r>
+      <w:proofErr w:type="gramEnd"/>
+      <w:r>
+        <w:rPr>
+          <w:rFonts w:cstheme="minorHAnsi"/>
+          <w:b/>
+          <w:bCs/>
+          <w:sz w:val="24"/>
+          <w:szCs w:val="24"/>
+        </w:rPr>
+        <w:t xml:space="preserve"> ) + e</w:t>
+      </w:r>
+    </w:p>
+    <w:p>
+      <w:pPr>
+        <w:pStyle w:val="NoSpacing"/>
+        <w:numPr>
+          <w:ilvl w:val="0"/>
+          <w:numId w:val="45"/>
+        </w:numPr>
+        <w:rPr>
+          <w:rFonts w:cstheme="minorHAnsi"/>
+          <w:b/>
+          <w:bCs/>
+          <w:sz w:val="24"/>
+          <w:szCs w:val="24"/>
+        </w:rPr>
+      </w:pPr>
+      <w:r>
+        <w:rPr>
+          <w:rFonts w:cstheme="minorHAnsi"/>
+          <w:sz w:val="24"/>
+          <w:szCs w:val="24"/>
+        </w:rPr>
+        <w:t xml:space="preserve">The variable </w:t>
+      </w:r>
+      <w:r>
+        <w:rPr>
+          <w:rFonts w:cstheme="minorHAnsi"/>
+          <w:b/>
+          <w:bCs/>
+          <w:sz w:val="24"/>
+          <w:szCs w:val="24"/>
+        </w:rPr>
+        <w:t>e</w:t>
+      </w:r>
+      <w:r>
+        <w:rPr>
+          <w:rFonts w:cstheme="minorHAnsi"/>
+          <w:sz w:val="24"/>
+          <w:szCs w:val="24"/>
+        </w:rPr>
+        <w:t xml:space="preserve"> in the above equation is called the </w:t>
+      </w:r>
+      <w:r>
+        <w:rPr>
+          <w:rFonts w:cstheme="minorHAnsi"/>
+          <w:b/>
+          <w:bCs/>
+          <w:sz w:val="24"/>
+          <w:szCs w:val="24"/>
+        </w:rPr>
+        <w:t>irreducible error</w:t>
+      </w:r>
+      <w:r>
+        <w:rPr>
+          <w:rFonts w:cstheme="minorHAnsi"/>
+          <w:sz w:val="24"/>
+          <w:szCs w:val="24"/>
+        </w:rPr>
+        <w:t xml:space="preserve"> because no matter how good we get at estimating the target function, we cannot reduce this error.</w:t>
+      </w:r>
+    </w:p>
+    <w:p>
+      <w:pPr>
+        <w:pStyle w:val="NoSpacing"/>
+        <w:numPr>
+          <w:ilvl w:val="0"/>
+          <w:numId w:val="45"/>
+        </w:numPr>
+        <w:rPr>
+          <w:rFonts w:cstheme="minorHAnsi"/>
+          <w:b/>
+          <w:bCs/>
+          <w:sz w:val="24"/>
+          <w:szCs w:val="24"/>
+        </w:rPr>
+      </w:pPr>
+      <w:r>
+        <w:rPr>
+          <w:rFonts w:cstheme="minorHAnsi"/>
+          <w:sz w:val="24"/>
+          <w:szCs w:val="24"/>
+        </w:rPr>
+        <w:t>The irreducible error is different from the model error.</w:t>
+      </w:r>
+    </w:p>
+    <w:p>
+      <w:pPr>
+        <w:pStyle w:val="NoSpacing"/>
+        <w:numPr>
+          <w:ilvl w:val="0"/>
+          <w:numId w:val="45"/>
+        </w:numPr>
+        <w:rPr>
+          <w:rFonts w:cstheme="minorHAnsi"/>
+          <w:b/>
+          <w:bCs/>
+          <w:sz w:val="24"/>
+          <w:szCs w:val="24"/>
+        </w:rPr>
+      </w:pPr>
+      <w:r>
+        <w:rPr>
+          <w:rFonts w:cstheme="minorHAnsi"/>
+          <w:sz w:val="24"/>
+          <w:szCs w:val="24"/>
+          <w:shd w:val="clear" w:color="auto" w:fill="FFFFFF"/>
+        </w:rPr>
+        <w:t xml:space="preserve">Irreducible error is caused by the data collection process—such as when we don't have enough data or don't have enough data features. </w:t>
+      </w:r>
+    </w:p>
+    <w:p>
+      <w:pPr>
+        <w:pStyle w:val="NoSpacing"/>
+        <w:numPr>
+          <w:ilvl w:val="0"/>
+          <w:numId w:val="45"/>
+        </w:numPr>
+        <w:rPr>
+          <w:rFonts w:cstheme="minorHAnsi"/>
+          <w:b/>
+          <w:bCs/>
+          <w:sz w:val="24"/>
+          <w:szCs w:val="24"/>
+        </w:rPr>
+      </w:pPr>
+      <w:r>
+        <w:rPr>
+          <w:rFonts w:cstheme="minorHAnsi"/>
+          <w:sz w:val="24"/>
+          <w:szCs w:val="24"/>
+          <w:shd w:val="clear" w:color="auto" w:fill="FFFFFF"/>
+        </w:rPr>
+        <w:t>In contrast, the model error measures how much the prediction made by the model is different from the true output. The model error is generated from the model and can be reduced during the model learning process</w:t>
+      </w:r>
+      <w:r>
+        <w:rPr>
+          <w:rFonts w:cstheme="minorHAnsi"/>
+          <w:color w:val="4F4F4F"/>
+          <w:sz w:val="24"/>
+          <w:szCs w:val="24"/>
+          <w:shd w:val="clear" w:color="auto" w:fill="FFFFFF"/>
+        </w:rPr>
+        <w:t>.</w:t>
+      </w:r>
+    </w:p>
+    <w:p>
+      <w:pPr>
+        <w:pStyle w:val="NoSpacing"/>
+        <w:numPr>
+          <w:ilvl w:val="0"/>
+          <w:numId w:val="45"/>
+        </w:numPr>
+        <w:rPr>
+          <w:rFonts w:cstheme="minorHAnsi"/>
+          <w:b/>
+          <w:bCs/>
+          <w:sz w:val="24"/>
+          <w:szCs w:val="24"/>
+        </w:rPr>
+      </w:pPr>
+      <w:r>
+        <w:rPr>
+          <w:rFonts w:cstheme="minorHAnsi"/>
+          <w:sz w:val="24"/>
+          <w:szCs w:val="24"/>
+        </w:rPr>
+        <w:t>In practice, its best to try a variety of algorithms and compare the results to see which produces the function with the least error.</w:t>
+      </w:r>
+    </w:p>
+    <w:p>
+      <w:pPr>
+        <w:pStyle w:val="NoSpacing"/>
+        <w:rPr>
+          <w:rFonts w:cstheme="minorHAnsi"/>
+          <w:sz w:val="24"/>
+          <w:szCs w:val="24"/>
+        </w:rPr>
+      </w:pPr>
+    </w:p>
+    <w:p>
+      <w:pPr>
+        <w:pStyle w:val="NoSpacing"/>
+        <w:rPr>
+          <w:rFonts w:cstheme="minorHAnsi"/>
+          <w:sz w:val="24"/>
+          <w:szCs w:val="24"/>
+        </w:rPr>
+      </w:pPr>
+    </w:p>
+    <w:p>
+      <w:pPr>
+        <w:pStyle w:val="NoSpacing"/>
+        <w:rPr>
+          <w:rFonts w:cstheme="minorHAnsi"/>
+          <w:sz w:val="24"/>
+          <w:szCs w:val="24"/>
+        </w:rPr>
+      </w:pPr>
+    </w:p>
+    <w:p>
+      <w:pPr>
+        <w:pStyle w:val="NoSpacing"/>
+        <w:rPr>
+          <w:rFonts w:cstheme="minorHAnsi"/>
+          <w:sz w:val="24"/>
+          <w:szCs w:val="24"/>
+        </w:rPr>
+      </w:pPr>
+    </w:p>
+    <w:p>
+      <w:pPr>
+        <w:pStyle w:val="NoSpacing"/>
+        <w:rPr>
+          <w:rFonts w:cstheme="minorHAnsi"/>
+          <w:sz w:val="24"/>
+          <w:szCs w:val="24"/>
+        </w:rPr>
+      </w:pPr>
+    </w:p>
+    <w:p>
+      <w:pPr>
+        <w:pStyle w:val="NoSpacing"/>
+        <w:rPr>
+          <w:rFonts w:cstheme="minorHAnsi"/>
+          <w:sz w:val="24"/>
+          <w:szCs w:val="24"/>
+        </w:rPr>
+      </w:pPr>
+    </w:p>
+    <w:p>
+      <w:pPr>
+        <w:pStyle w:val="NoSpacing"/>
+        <w:rPr>
+          <w:rFonts w:cstheme="minorHAnsi"/>
+          <w:b/>
+          <w:bCs/>
           <w:sz w:val="26"/>
           <w:szCs w:val="26"/>
         </w:rPr>
-        <w:t>section.</w:t>
-      </w:r>
-    </w:p>
-    <w:p>
-      <w:pPr>
-        <w:pStyle w:val="NoSpacing"/>
-        <w:numPr>
-          <w:ilvl w:val="0"/>
-          <w:numId w:val="44"/>
-        </w:numPr>
-        <w:jc w:val="both"/>
+      </w:pPr>
+      <w:r>
         <w:rPr>
           <w:rFonts w:cstheme="minorHAnsi"/>
           <w:b/>
@@ -19900,26 +21527,1047 @@
           <w:sz w:val="26"/>
           <w:szCs w:val="26"/>
         </w:rPr>
-      </w:pPr>
-      <w:r>
-        <w:rPr>
-          <w:rFonts w:cstheme="minorHAnsi"/>
+        <w:lastRenderedPageBreak/>
+        <w:t>MODULE 26: PARAMETRIC vs NON-PARAMETRIC</w:t>
+      </w:r>
+      <w:r>
+        <w:rPr>
+          <w:rFonts w:cstheme="minorHAnsi"/>
+          <w:b/>
+          <w:bCs/>
           <w:sz w:val="26"/>
           <w:szCs w:val="26"/>
         </w:rPr>
-        <w:t xml:space="preserve">After setting up your dataset, move on to the </w:t>
-      </w:r>
-      <w:r>
-        <w:rPr>
-          <w:rFonts w:cstheme="minorHAnsi"/>
-          <w:b/>
-          <w:bCs/>
+        <w:t xml:space="preserve"> (DAY 4/50)</w:t>
+      </w:r>
+    </w:p>
+    <w:p>
+      <w:pPr>
+        <w:pStyle w:val="NoSpacing"/>
+        <w:numPr>
+          <w:ilvl w:val="0"/>
+          <w:numId w:val="46"/>
+        </w:numPr>
+        <w:jc w:val="both"/>
+        <w:rPr>
+          <w:rFonts w:cstheme="minorHAnsi"/>
+          <w:sz w:val="24"/>
+          <w:szCs w:val="24"/>
+        </w:rPr>
+      </w:pPr>
+      <w:r>
+        <w:rPr>
+          <w:rFonts w:cstheme="minorHAnsi"/>
+          <w:sz w:val="24"/>
+          <w:szCs w:val="24"/>
+        </w:rPr>
+        <w:t xml:space="preserve">Machine Learning algorithms can be divided into </w:t>
+      </w:r>
+      <w:r>
+        <w:rPr>
+          <w:rFonts w:cstheme="minorHAnsi"/>
+          <w:b/>
+          <w:bCs/>
+          <w:sz w:val="24"/>
+          <w:szCs w:val="24"/>
+        </w:rPr>
+        <w:t>Parametric and Non-Parametric</w:t>
+      </w:r>
+      <w:r>
+        <w:rPr>
+          <w:rFonts w:cstheme="minorHAnsi"/>
+          <w:sz w:val="24"/>
+          <w:szCs w:val="24"/>
+        </w:rPr>
+        <w:t xml:space="preserve"> based on the assumptions about the shape and structure of the functions they try to learn.</w:t>
+      </w:r>
+    </w:p>
+    <w:p>
+      <w:pPr>
+        <w:pStyle w:val="NoSpacing"/>
+        <w:numPr>
+          <w:ilvl w:val="0"/>
+          <w:numId w:val="46"/>
+        </w:numPr>
+        <w:jc w:val="both"/>
+        <w:rPr>
+          <w:rFonts w:cstheme="minorHAnsi"/>
+          <w:b/>
+          <w:bCs/>
+          <w:sz w:val="24"/>
+          <w:szCs w:val="24"/>
+        </w:rPr>
+      </w:pPr>
+      <w:r>
+        <w:rPr>
+          <w:rFonts w:cstheme="minorHAnsi"/>
+          <w:b/>
+          <w:bCs/>
+          <w:sz w:val="24"/>
+          <w:szCs w:val="24"/>
+        </w:rPr>
+        <w:t>Parametric ML Algorithms</w:t>
+      </w:r>
+    </w:p>
+    <w:p>
+      <w:pPr>
+        <w:pStyle w:val="NoSpacing"/>
+        <w:numPr>
+          <w:ilvl w:val="1"/>
+          <w:numId w:val="46"/>
+        </w:numPr>
+        <w:jc w:val="both"/>
+        <w:rPr>
+          <w:rFonts w:cstheme="minorHAnsi"/>
+          <w:b/>
+          <w:bCs/>
+          <w:sz w:val="24"/>
+          <w:szCs w:val="24"/>
+        </w:rPr>
+      </w:pPr>
+      <w:r>
+        <w:rPr>
+          <w:rFonts w:cstheme="minorHAnsi"/>
+          <w:sz w:val="24"/>
+          <w:szCs w:val="24"/>
+        </w:rPr>
+        <w:t>Make assumptions about the mapping function and have a fixed number of parameters.</w:t>
+      </w:r>
+    </w:p>
+    <w:p>
+      <w:pPr>
+        <w:pStyle w:val="NoSpacing"/>
+        <w:numPr>
+          <w:ilvl w:val="1"/>
+          <w:numId w:val="46"/>
+        </w:numPr>
+        <w:jc w:val="both"/>
+        <w:rPr>
+          <w:rFonts w:cstheme="minorHAnsi"/>
+          <w:b/>
+          <w:bCs/>
+          <w:sz w:val="24"/>
+          <w:szCs w:val="24"/>
+        </w:rPr>
+      </w:pPr>
+      <w:r>
+        <w:rPr>
+          <w:rFonts w:cstheme="minorHAnsi"/>
+          <w:sz w:val="24"/>
+          <w:szCs w:val="24"/>
+        </w:rPr>
+        <w:t>Any amount of data does not change the assumption about the mapping function since the form of the function is already selected and the data is only used to learn the coefficients.</w:t>
+      </w:r>
+    </w:p>
+    <w:p>
+      <w:pPr>
+        <w:pStyle w:val="NoSpacing"/>
+        <w:numPr>
+          <w:ilvl w:val="1"/>
+          <w:numId w:val="46"/>
+        </w:numPr>
+        <w:jc w:val="both"/>
+        <w:rPr>
+          <w:rFonts w:cstheme="minorHAnsi"/>
+          <w:b/>
+          <w:bCs/>
+          <w:sz w:val="24"/>
+          <w:szCs w:val="24"/>
+        </w:rPr>
+      </w:pPr>
+      <w:r>
+        <w:rPr>
+          <w:rFonts w:cstheme="minorHAnsi"/>
+          <w:sz w:val="24"/>
+          <w:szCs w:val="24"/>
+        </w:rPr>
+        <w:t>Ex: Linear Regression algorithm</w:t>
+      </w:r>
+      <w:r>
+        <w:rPr>
+          <w:rFonts w:cstheme="minorHAnsi"/>
+          <w:b/>
+          <w:bCs/>
+          <w:sz w:val="24"/>
+          <w:szCs w:val="24"/>
+        </w:rPr>
+        <w:t xml:space="preserve"> </w:t>
+      </w:r>
+      <w:r>
+        <w:rPr>
+          <w:rFonts w:cstheme="minorHAnsi"/>
+          <w:sz w:val="24"/>
+          <w:szCs w:val="24"/>
+        </w:rPr>
+        <w:t>of the form:</w:t>
+      </w:r>
+    </w:p>
+    <w:p>
+      <w:pPr>
+        <w:pStyle w:val="NoSpacing"/>
+        <w:ind w:left="2160"/>
+        <w:jc w:val="both"/>
+        <w:rPr>
+          <w:rFonts w:cstheme="minorHAnsi"/>
+          <w:b/>
+          <w:bCs/>
+          <w:sz w:val="24"/>
+          <w:szCs w:val="24"/>
+          <w:vertAlign w:val="subscript"/>
+        </w:rPr>
+      </w:pPr>
+      <w:r>
+        <w:rPr>
+          <w:rFonts w:cstheme="minorHAnsi"/>
+          <w:b/>
+          <w:bCs/>
+          <w:sz w:val="24"/>
+          <w:szCs w:val="24"/>
+        </w:rPr>
+        <w:t>Y = B</w:t>
+      </w:r>
+      <w:r>
+        <w:rPr>
+          <w:rFonts w:cstheme="minorHAnsi"/>
+          <w:b/>
+          <w:bCs/>
+          <w:sz w:val="24"/>
+          <w:szCs w:val="24"/>
+          <w:vertAlign w:val="subscript"/>
+        </w:rPr>
+        <w:t>0</w:t>
+      </w:r>
+      <w:r>
+        <w:rPr>
+          <w:rFonts w:cstheme="minorHAnsi"/>
+          <w:b/>
+          <w:bCs/>
+          <w:sz w:val="24"/>
+          <w:szCs w:val="24"/>
+        </w:rPr>
+        <w:t xml:space="preserve"> + B</w:t>
+      </w:r>
+      <w:r>
+        <w:rPr>
+          <w:rFonts w:cstheme="minorHAnsi"/>
+          <w:b/>
+          <w:bCs/>
+          <w:sz w:val="24"/>
+          <w:szCs w:val="24"/>
+          <w:vertAlign w:val="subscript"/>
+        </w:rPr>
+        <w:t>1</w:t>
+      </w:r>
+      <w:r>
+        <w:rPr>
+          <w:rFonts w:cstheme="minorHAnsi"/>
+          <w:b/>
+          <w:bCs/>
+          <w:sz w:val="24"/>
+          <w:szCs w:val="24"/>
+        </w:rPr>
+        <w:t>*X</w:t>
+      </w:r>
+      <w:r>
+        <w:rPr>
+          <w:rFonts w:cstheme="minorHAnsi"/>
+          <w:b/>
+          <w:bCs/>
+          <w:sz w:val="24"/>
+          <w:szCs w:val="24"/>
+          <w:vertAlign w:val="subscript"/>
+        </w:rPr>
+        <w:t>1</w:t>
+      </w:r>
+      <w:r>
+        <w:rPr>
+          <w:rFonts w:cstheme="minorHAnsi"/>
+          <w:b/>
+          <w:bCs/>
+          <w:sz w:val="24"/>
+          <w:szCs w:val="24"/>
+        </w:rPr>
+        <w:t xml:space="preserve"> + B</w:t>
+      </w:r>
+      <w:r>
+        <w:rPr>
+          <w:rFonts w:cstheme="minorHAnsi"/>
+          <w:b/>
+          <w:bCs/>
+          <w:sz w:val="24"/>
+          <w:szCs w:val="24"/>
+          <w:vertAlign w:val="subscript"/>
+        </w:rPr>
+        <w:t>2</w:t>
+      </w:r>
+      <w:r>
+        <w:rPr>
+          <w:rFonts w:cstheme="minorHAnsi"/>
+          <w:b/>
+          <w:bCs/>
+          <w:sz w:val="24"/>
+          <w:szCs w:val="24"/>
+        </w:rPr>
+        <w:t>*X</w:t>
+      </w:r>
+      <w:r>
+        <w:rPr>
+          <w:rFonts w:cstheme="minorHAnsi"/>
+          <w:b/>
+          <w:bCs/>
+          <w:sz w:val="24"/>
+          <w:szCs w:val="24"/>
+          <w:vertAlign w:val="subscript"/>
+        </w:rPr>
+        <w:t>2</w:t>
+      </w:r>
+      <w:r>
+        <w:rPr>
+          <w:rFonts w:cstheme="minorHAnsi"/>
+          <w:b/>
+          <w:bCs/>
+          <w:sz w:val="24"/>
+          <w:szCs w:val="24"/>
+        </w:rPr>
+        <w:t xml:space="preserve"> + B</w:t>
+      </w:r>
+      <w:r>
+        <w:rPr>
+          <w:rFonts w:cstheme="minorHAnsi"/>
+          <w:b/>
+          <w:bCs/>
+          <w:sz w:val="24"/>
+          <w:szCs w:val="24"/>
+          <w:vertAlign w:val="subscript"/>
+        </w:rPr>
+        <w:t>3</w:t>
+      </w:r>
+      <w:r>
+        <w:rPr>
+          <w:rFonts w:cstheme="minorHAnsi"/>
+          <w:b/>
+          <w:bCs/>
+          <w:sz w:val="24"/>
+          <w:szCs w:val="24"/>
+        </w:rPr>
+        <w:t>*X</w:t>
+      </w:r>
+      <w:r>
+        <w:rPr>
+          <w:rFonts w:cstheme="minorHAnsi"/>
+          <w:b/>
+          <w:bCs/>
+          <w:sz w:val="24"/>
+          <w:szCs w:val="24"/>
+          <w:vertAlign w:val="subscript"/>
+        </w:rPr>
+        <w:t>3</w:t>
+      </w:r>
+    </w:p>
+    <w:p>
+      <w:pPr>
+        <w:pStyle w:val="NoSpacing"/>
+        <w:ind w:left="1440"/>
+        <w:jc w:val="both"/>
+        <w:rPr>
+          <w:rFonts w:cstheme="minorHAnsi"/>
+          <w:sz w:val="24"/>
+          <w:szCs w:val="24"/>
+        </w:rPr>
+      </w:pPr>
+      <w:r>
+        <w:rPr>
+          <w:rFonts w:cstheme="minorHAnsi"/>
+          <w:sz w:val="24"/>
+          <w:szCs w:val="24"/>
+        </w:rPr>
+        <w:t>Here, the form of the function is already decided by having 3 variables (X</w:t>
+      </w:r>
+      <w:r>
+        <w:rPr>
+          <w:rFonts w:cstheme="minorHAnsi"/>
+          <w:sz w:val="24"/>
+          <w:szCs w:val="24"/>
+          <w:vertAlign w:val="subscript"/>
+        </w:rPr>
+        <w:t>1</w:t>
+      </w:r>
+      <w:r>
+        <w:rPr>
+          <w:rFonts w:cstheme="minorHAnsi"/>
+          <w:sz w:val="24"/>
+          <w:szCs w:val="24"/>
+        </w:rPr>
+        <w:t>, X</w:t>
+      </w:r>
+      <w:r>
+        <w:rPr>
+          <w:rFonts w:cstheme="minorHAnsi"/>
+          <w:sz w:val="24"/>
+          <w:szCs w:val="24"/>
+          <w:vertAlign w:val="subscript"/>
+        </w:rPr>
+        <w:t>2</w:t>
+      </w:r>
+      <w:r>
+        <w:rPr>
+          <w:rFonts w:cstheme="minorHAnsi"/>
+          <w:sz w:val="24"/>
+          <w:szCs w:val="24"/>
+        </w:rPr>
+        <w:t xml:space="preserve"> and X</w:t>
+      </w:r>
+      <w:r>
+        <w:rPr>
+          <w:rFonts w:cstheme="minorHAnsi"/>
+          <w:sz w:val="24"/>
+          <w:szCs w:val="24"/>
+          <w:vertAlign w:val="subscript"/>
+        </w:rPr>
+        <w:t>3</w:t>
+      </w:r>
+      <w:r>
+        <w:rPr>
+          <w:rFonts w:cstheme="minorHAnsi"/>
+          <w:sz w:val="24"/>
+          <w:szCs w:val="24"/>
+        </w:rPr>
+        <w:t>). What we are learning using the training data is the values for the coefficients B</w:t>
+      </w:r>
+      <w:r>
+        <w:rPr>
+          <w:rFonts w:cstheme="minorHAnsi"/>
+          <w:sz w:val="24"/>
+          <w:szCs w:val="24"/>
+          <w:vertAlign w:val="subscript"/>
+        </w:rPr>
+        <w:t>1</w:t>
+      </w:r>
+      <w:r>
+        <w:rPr>
+          <w:rFonts w:cstheme="minorHAnsi"/>
+          <w:sz w:val="24"/>
+          <w:szCs w:val="24"/>
+        </w:rPr>
+        <w:t>, B</w:t>
+      </w:r>
+      <w:r>
+        <w:rPr>
+          <w:rFonts w:cstheme="minorHAnsi"/>
+          <w:sz w:val="24"/>
+          <w:szCs w:val="24"/>
+          <w:vertAlign w:val="subscript"/>
+        </w:rPr>
+        <w:t>2</w:t>
+      </w:r>
+      <w:r>
+        <w:rPr>
+          <w:rFonts w:cstheme="minorHAnsi"/>
+          <w:sz w:val="24"/>
+          <w:szCs w:val="24"/>
+        </w:rPr>
+        <w:t xml:space="preserve"> and B</w:t>
+      </w:r>
+      <w:r>
+        <w:rPr>
+          <w:rFonts w:cstheme="minorHAnsi"/>
+          <w:sz w:val="24"/>
+          <w:szCs w:val="24"/>
+          <w:vertAlign w:val="subscript"/>
+        </w:rPr>
+        <w:t>3</w:t>
+      </w:r>
+      <w:r>
+        <w:rPr>
+          <w:rFonts w:cstheme="minorHAnsi"/>
+          <w:sz w:val="24"/>
+          <w:szCs w:val="24"/>
+        </w:rPr>
+        <w:t xml:space="preserve"> which would best fit the data. </w:t>
+      </w:r>
+    </w:p>
+    <w:p>
+      <w:pPr>
+        <w:pStyle w:val="NoSpacing"/>
+        <w:numPr>
+          <w:ilvl w:val="0"/>
+          <w:numId w:val="47"/>
+        </w:numPr>
+        <w:jc w:val="both"/>
+        <w:rPr>
+          <w:rFonts w:cstheme="minorHAnsi"/>
+          <w:b/>
+          <w:bCs/>
+          <w:sz w:val="24"/>
+          <w:szCs w:val="24"/>
+        </w:rPr>
+      </w:pPr>
+      <w:r>
+        <w:rPr>
+          <w:rFonts w:cstheme="minorHAnsi"/>
+          <w:b/>
+          <w:bCs/>
+          <w:sz w:val="24"/>
+          <w:szCs w:val="24"/>
+        </w:rPr>
+        <w:t>Benefits</w:t>
+      </w:r>
+    </w:p>
+    <w:p>
+      <w:pPr>
+        <w:pStyle w:val="NoSpacing"/>
+        <w:numPr>
+          <w:ilvl w:val="1"/>
+          <w:numId w:val="47"/>
+        </w:numPr>
+        <w:jc w:val="both"/>
+        <w:rPr>
+          <w:rFonts w:cstheme="minorHAnsi"/>
+          <w:b/>
+          <w:bCs/>
+          <w:sz w:val="24"/>
+          <w:szCs w:val="24"/>
+        </w:rPr>
+      </w:pPr>
+      <w:r>
+        <w:rPr>
+          <w:rFonts w:cstheme="minorHAnsi"/>
+          <w:sz w:val="24"/>
+          <w:szCs w:val="24"/>
+        </w:rPr>
+        <w:t>Simpler and easier to understand, easier to interpret the results.</w:t>
+      </w:r>
+    </w:p>
+    <w:p>
+      <w:pPr>
+        <w:pStyle w:val="NoSpacing"/>
+        <w:numPr>
+          <w:ilvl w:val="1"/>
+          <w:numId w:val="47"/>
+        </w:numPr>
+        <w:jc w:val="both"/>
+        <w:rPr>
+          <w:rFonts w:cstheme="minorHAnsi"/>
+          <w:b/>
+          <w:bCs/>
+          <w:sz w:val="24"/>
+          <w:szCs w:val="24"/>
+        </w:rPr>
+      </w:pPr>
+      <w:r>
+        <w:rPr>
+          <w:rFonts w:cstheme="minorHAnsi"/>
+          <w:sz w:val="24"/>
+          <w:szCs w:val="24"/>
+        </w:rPr>
+        <w:t>Learns faster from your data.</w:t>
+      </w:r>
+    </w:p>
+    <w:p>
+      <w:pPr>
+        <w:pStyle w:val="NoSpacing"/>
+        <w:numPr>
+          <w:ilvl w:val="1"/>
+          <w:numId w:val="47"/>
+        </w:numPr>
+        <w:jc w:val="both"/>
+        <w:rPr>
+          <w:rFonts w:cstheme="minorHAnsi"/>
+          <w:b/>
+          <w:bCs/>
+          <w:sz w:val="24"/>
+          <w:szCs w:val="24"/>
+        </w:rPr>
+      </w:pPr>
+      <w:r>
+        <w:rPr>
+          <w:rFonts w:cstheme="minorHAnsi"/>
+          <w:sz w:val="24"/>
+          <w:szCs w:val="24"/>
+        </w:rPr>
+        <w:t>Less data is required to learn the mapping function.</w:t>
+      </w:r>
+    </w:p>
+    <w:p>
+      <w:pPr>
+        <w:pStyle w:val="NoSpacing"/>
+        <w:numPr>
+          <w:ilvl w:val="0"/>
+          <w:numId w:val="47"/>
+        </w:numPr>
+        <w:jc w:val="both"/>
+        <w:rPr>
+          <w:rFonts w:cstheme="minorHAnsi"/>
+          <w:b/>
+          <w:bCs/>
+          <w:sz w:val="24"/>
+          <w:szCs w:val="24"/>
+        </w:rPr>
+      </w:pPr>
+      <w:r>
+        <w:rPr>
+          <w:rFonts w:cstheme="minorHAnsi"/>
+          <w:b/>
+          <w:bCs/>
+          <w:sz w:val="24"/>
+          <w:szCs w:val="24"/>
+        </w:rPr>
+        <w:t>Limitations</w:t>
+      </w:r>
+    </w:p>
+    <w:p>
+      <w:pPr>
+        <w:pStyle w:val="NoSpacing"/>
+        <w:numPr>
+          <w:ilvl w:val="1"/>
+          <w:numId w:val="47"/>
+        </w:numPr>
+        <w:jc w:val="both"/>
+        <w:rPr>
+          <w:rFonts w:cstheme="minorHAnsi"/>
+          <w:b/>
+          <w:bCs/>
+          <w:sz w:val="24"/>
+          <w:szCs w:val="24"/>
+        </w:rPr>
+      </w:pPr>
+      <w:r>
+        <w:rPr>
+          <w:rFonts w:cstheme="minorHAnsi"/>
+          <w:sz w:val="24"/>
+          <w:szCs w:val="24"/>
+        </w:rPr>
+        <w:t>Highly constrained to the specific forms of the simplified functions.</w:t>
+      </w:r>
+    </w:p>
+    <w:p>
+      <w:pPr>
+        <w:pStyle w:val="NoSpacing"/>
+        <w:numPr>
+          <w:ilvl w:val="1"/>
+          <w:numId w:val="47"/>
+        </w:numPr>
+        <w:jc w:val="both"/>
+        <w:rPr>
+          <w:rFonts w:cstheme="minorHAnsi"/>
+          <w:b/>
+          <w:bCs/>
+          <w:sz w:val="24"/>
+          <w:szCs w:val="24"/>
+        </w:rPr>
+      </w:pPr>
+      <w:r>
+        <w:rPr>
+          <w:rFonts w:cstheme="minorHAnsi"/>
+          <w:sz w:val="24"/>
+          <w:szCs w:val="24"/>
+        </w:rPr>
+        <w:t>Suitable for problems with limited complexity.</w:t>
+      </w:r>
+    </w:p>
+    <w:p>
+      <w:pPr>
+        <w:pStyle w:val="NoSpacing"/>
+        <w:numPr>
+          <w:ilvl w:val="1"/>
+          <w:numId w:val="47"/>
+        </w:numPr>
+        <w:jc w:val="both"/>
+        <w:rPr>
+          <w:rFonts w:cstheme="minorHAnsi"/>
+          <w:b/>
+          <w:bCs/>
+          <w:sz w:val="24"/>
+          <w:szCs w:val="24"/>
+        </w:rPr>
+      </w:pPr>
+      <w:r>
+        <w:rPr>
+          <w:rFonts w:cstheme="minorHAnsi"/>
+          <w:sz w:val="24"/>
+          <w:szCs w:val="24"/>
+        </w:rPr>
+        <w:t>Poor fit in practice, unlikely to fit the underlying data.</w:t>
+      </w:r>
+    </w:p>
+    <w:p>
+      <w:pPr>
+        <w:pStyle w:val="NoSpacing"/>
+        <w:numPr>
+          <w:ilvl w:val="0"/>
+          <w:numId w:val="46"/>
+        </w:numPr>
+        <w:jc w:val="both"/>
+        <w:rPr>
+          <w:rFonts w:cstheme="minorHAnsi"/>
+          <w:b/>
+          <w:bCs/>
+          <w:sz w:val="24"/>
+          <w:szCs w:val="24"/>
+        </w:rPr>
+      </w:pPr>
+      <w:r>
+        <w:rPr>
+          <w:rFonts w:cstheme="minorHAnsi"/>
+          <w:b/>
+          <w:bCs/>
+          <w:sz w:val="24"/>
+          <w:szCs w:val="24"/>
+        </w:rPr>
+        <w:t>Non-</w:t>
+      </w:r>
+      <w:r>
+        <w:rPr>
+          <w:rFonts w:cstheme="minorHAnsi"/>
+          <w:b/>
+          <w:bCs/>
+          <w:sz w:val="24"/>
+          <w:szCs w:val="24"/>
+        </w:rPr>
+        <w:t>Parametric ML Algorithms</w:t>
+      </w:r>
+    </w:p>
+    <w:p>
+      <w:pPr>
+        <w:pStyle w:val="NoSpacing"/>
+        <w:numPr>
+          <w:ilvl w:val="1"/>
+          <w:numId w:val="46"/>
+        </w:numPr>
+        <w:jc w:val="both"/>
+        <w:rPr>
+          <w:rFonts w:cstheme="minorHAnsi"/>
+          <w:b/>
+          <w:bCs/>
+          <w:sz w:val="24"/>
+          <w:szCs w:val="24"/>
+        </w:rPr>
+      </w:pPr>
+      <w:r>
+        <w:rPr>
+          <w:rFonts w:cstheme="minorHAnsi"/>
+          <w:sz w:val="24"/>
+          <w:szCs w:val="24"/>
+        </w:rPr>
+        <w:t>Do not m</w:t>
+      </w:r>
+      <w:r>
+        <w:rPr>
+          <w:rFonts w:cstheme="minorHAnsi"/>
+          <w:sz w:val="24"/>
+          <w:szCs w:val="24"/>
+        </w:rPr>
+        <w:t>ake</w:t>
+      </w:r>
+      <w:r>
+        <w:rPr>
+          <w:rFonts w:cstheme="minorHAnsi"/>
+          <w:sz w:val="24"/>
+          <w:szCs w:val="24"/>
+        </w:rPr>
+        <w:t xml:space="preserve"> any</w:t>
+      </w:r>
+      <w:r>
+        <w:rPr>
+          <w:rFonts w:cstheme="minorHAnsi"/>
+          <w:sz w:val="24"/>
+          <w:szCs w:val="24"/>
+        </w:rPr>
+        <w:t xml:space="preserve"> assumptions about the mapping function</w:t>
+      </w:r>
+      <w:r>
+        <w:rPr>
+          <w:rFonts w:cstheme="minorHAnsi"/>
+          <w:sz w:val="24"/>
+          <w:szCs w:val="24"/>
+        </w:rPr>
+        <w:t xml:space="preserve"> and are free to learn any functional form of the training data.</w:t>
+      </w:r>
+    </w:p>
+    <w:p>
+      <w:pPr>
+        <w:pStyle w:val="NoSpacing"/>
+        <w:numPr>
+          <w:ilvl w:val="1"/>
+          <w:numId w:val="46"/>
+        </w:numPr>
+        <w:jc w:val="both"/>
+        <w:rPr>
+          <w:rFonts w:cstheme="minorHAnsi"/>
+          <w:sz w:val="24"/>
+          <w:szCs w:val="24"/>
+        </w:rPr>
+      </w:pPr>
+      <w:r>
+        <w:rPr>
+          <w:rFonts w:cstheme="minorHAnsi"/>
+          <w:sz w:val="24"/>
+          <w:szCs w:val="24"/>
+        </w:rPr>
+        <w:t xml:space="preserve">Ex: </w:t>
+      </w:r>
+      <w:r>
+        <w:rPr>
+          <w:rFonts w:cstheme="minorHAnsi"/>
+          <w:sz w:val="24"/>
+          <w:szCs w:val="24"/>
+        </w:rPr>
+        <w:t>K Nearest Neighbours (KNN)</w:t>
+      </w:r>
+    </w:p>
+    <w:p>
+      <w:pPr>
+        <w:pStyle w:val="NoSpacing"/>
+        <w:numPr>
+          <w:ilvl w:val="2"/>
+          <w:numId w:val="46"/>
+        </w:numPr>
+        <w:jc w:val="both"/>
+        <w:rPr>
+          <w:rFonts w:cstheme="minorHAnsi"/>
+          <w:sz w:val="24"/>
+          <w:szCs w:val="24"/>
+        </w:rPr>
+      </w:pPr>
+      <w:r>
+        <w:rPr>
+          <w:rFonts w:cstheme="minorHAnsi"/>
+          <w:sz w:val="24"/>
+          <w:szCs w:val="24"/>
+        </w:rPr>
+        <w:t>This algorithm does not make assumptions about the functional form, but learns the functional form of the data by using patterns found in the data.</w:t>
+      </w:r>
+    </w:p>
+    <w:p>
+      <w:pPr>
+        <w:pStyle w:val="NoSpacing"/>
+        <w:numPr>
+          <w:ilvl w:val="0"/>
+          <w:numId w:val="47"/>
+        </w:numPr>
+        <w:jc w:val="both"/>
+        <w:rPr>
+          <w:rFonts w:cstheme="minorHAnsi"/>
+          <w:b/>
+          <w:bCs/>
+          <w:sz w:val="24"/>
+          <w:szCs w:val="24"/>
+        </w:rPr>
+      </w:pPr>
+      <w:r>
+        <w:rPr>
+          <w:rFonts w:cstheme="minorHAnsi"/>
+          <w:b/>
+          <w:bCs/>
+          <w:sz w:val="24"/>
+          <w:szCs w:val="24"/>
+        </w:rPr>
+        <w:t>Benefits</w:t>
+      </w:r>
+    </w:p>
+    <w:p>
+      <w:pPr>
+        <w:pStyle w:val="NoSpacing"/>
+        <w:numPr>
+          <w:ilvl w:val="1"/>
+          <w:numId w:val="47"/>
+        </w:numPr>
+        <w:jc w:val="both"/>
+        <w:rPr>
+          <w:rFonts w:cstheme="minorHAnsi"/>
+          <w:b/>
+          <w:bCs/>
+          <w:sz w:val="24"/>
+          <w:szCs w:val="24"/>
+        </w:rPr>
+      </w:pPr>
+      <w:r>
+        <w:rPr>
+          <w:rFonts w:cstheme="minorHAnsi"/>
+          <w:sz w:val="24"/>
+          <w:szCs w:val="24"/>
+        </w:rPr>
+        <w:t>High flexibility i.e., these algorithms are capable of fitting wide variety of functional form, from simplest to very complex ones.</w:t>
+      </w:r>
+    </w:p>
+    <w:p>
+      <w:pPr>
+        <w:pStyle w:val="NoSpacing"/>
+        <w:numPr>
+          <w:ilvl w:val="1"/>
+          <w:numId w:val="47"/>
+        </w:numPr>
+        <w:jc w:val="both"/>
+        <w:rPr>
+          <w:rFonts w:cstheme="minorHAnsi"/>
+          <w:b/>
+          <w:bCs/>
+          <w:sz w:val="24"/>
+          <w:szCs w:val="24"/>
+        </w:rPr>
+      </w:pPr>
+      <w:r>
+        <w:rPr>
+          <w:rFonts w:cstheme="minorHAnsi"/>
+          <w:sz w:val="24"/>
+          <w:szCs w:val="24"/>
+        </w:rPr>
+        <w:t>Provides more power by making least or no assumptions about the functional form of the training data.</w:t>
+      </w:r>
+    </w:p>
+    <w:p>
+      <w:pPr>
+        <w:pStyle w:val="NoSpacing"/>
+        <w:numPr>
+          <w:ilvl w:val="1"/>
+          <w:numId w:val="47"/>
+        </w:numPr>
+        <w:jc w:val="both"/>
+        <w:rPr>
+          <w:rFonts w:cstheme="minorHAnsi"/>
+          <w:b/>
+          <w:bCs/>
+          <w:sz w:val="24"/>
+          <w:szCs w:val="24"/>
+        </w:rPr>
+      </w:pPr>
+      <w:r>
+        <w:rPr>
+          <w:rFonts w:cstheme="minorHAnsi"/>
+          <w:sz w:val="24"/>
+          <w:szCs w:val="24"/>
+        </w:rPr>
+        <w:t>Produces comparatively high performant model.</w:t>
+      </w:r>
+    </w:p>
+    <w:p>
+      <w:pPr>
+        <w:pStyle w:val="NoSpacing"/>
+        <w:numPr>
+          <w:ilvl w:val="0"/>
+          <w:numId w:val="47"/>
+        </w:numPr>
+        <w:jc w:val="both"/>
+        <w:rPr>
+          <w:rFonts w:cstheme="minorHAnsi"/>
+          <w:b/>
+          <w:bCs/>
+          <w:sz w:val="24"/>
+          <w:szCs w:val="24"/>
+        </w:rPr>
+      </w:pPr>
+      <w:r>
+        <w:rPr>
+          <w:rFonts w:cstheme="minorHAnsi"/>
+          <w:b/>
+          <w:bCs/>
+          <w:sz w:val="24"/>
+          <w:szCs w:val="24"/>
+        </w:rPr>
+        <w:t>Limitations</w:t>
+      </w:r>
+    </w:p>
+    <w:p>
+      <w:pPr>
+        <w:pStyle w:val="NoSpacing"/>
+        <w:numPr>
+          <w:ilvl w:val="1"/>
+          <w:numId w:val="47"/>
+        </w:numPr>
+        <w:jc w:val="both"/>
+        <w:rPr>
+          <w:rFonts w:cstheme="minorHAnsi"/>
+          <w:b/>
+          <w:bCs/>
+          <w:sz w:val="24"/>
+          <w:szCs w:val="24"/>
+        </w:rPr>
+      </w:pPr>
+      <w:r>
+        <w:rPr>
+          <w:rFonts w:cstheme="minorHAnsi"/>
+          <w:sz w:val="24"/>
+          <w:szCs w:val="24"/>
+        </w:rPr>
+        <w:t>More training data is required for training.</w:t>
+      </w:r>
+    </w:p>
+    <w:p>
+      <w:pPr>
+        <w:pStyle w:val="NoSpacing"/>
+        <w:numPr>
+          <w:ilvl w:val="1"/>
+          <w:numId w:val="47"/>
+        </w:numPr>
+        <w:jc w:val="both"/>
+        <w:rPr>
+          <w:rFonts w:cstheme="minorHAnsi"/>
+          <w:b/>
+          <w:bCs/>
+          <w:sz w:val="24"/>
+          <w:szCs w:val="24"/>
+        </w:rPr>
+      </w:pPr>
+      <w:r>
+        <w:rPr>
+          <w:rFonts w:cstheme="minorHAnsi"/>
+          <w:sz w:val="24"/>
+          <w:szCs w:val="24"/>
+        </w:rPr>
+        <w:t>Slower to train in general because of the large number of parameters.</w:t>
+      </w:r>
+    </w:p>
+    <w:p>
+      <w:pPr>
+        <w:pStyle w:val="NoSpacing"/>
+        <w:numPr>
+          <w:ilvl w:val="1"/>
+          <w:numId w:val="47"/>
+        </w:numPr>
+        <w:jc w:val="both"/>
+        <w:rPr>
+          <w:rFonts w:cstheme="minorHAnsi"/>
+          <w:b/>
+          <w:bCs/>
+          <w:sz w:val="24"/>
+          <w:szCs w:val="24"/>
+        </w:rPr>
+      </w:pPr>
+      <w:r>
+        <w:rPr>
+          <w:rFonts w:cstheme="minorHAnsi"/>
+          <w:sz w:val="24"/>
+          <w:szCs w:val="24"/>
+        </w:rPr>
+        <w:t>Overfitting on data is a big risk in which case explaining the prediction becomes difficult.</w:t>
+      </w:r>
+    </w:p>
+    <w:p>
+      <w:pPr>
+        <w:pStyle w:val="NoSpacing"/>
+        <w:jc w:val="both"/>
+        <w:rPr>
+          <w:rFonts w:cstheme="minorHAnsi"/>
+          <w:sz w:val="24"/>
+          <w:szCs w:val="24"/>
+        </w:rPr>
+      </w:pPr>
+    </w:p>
+    <w:p>
+      <w:pPr>
+        <w:pStyle w:val="NoSpacing"/>
+        <w:jc w:val="both"/>
+        <w:rPr>
+          <w:rFonts w:cstheme="minorHAnsi"/>
           <w:sz w:val="26"/>
           <w:szCs w:val="26"/>
         </w:rPr>
-        <w:t>Designer</w:t>
-      </w:r>
-      <w:r>
+      </w:pPr>
+    </w:p>
+    <w:p>
+      <w:pPr>
+        <w:pStyle w:val="NoSpacing"/>
+        <w:jc w:val="both"/>
         <w:rPr>
           <w:rFonts w:cstheme="minorHAnsi"/>
           <w:b/>
@@ -19927,17 +22575,25 @@
           <w:sz w:val="26"/>
           <w:szCs w:val="26"/>
         </w:rPr>
-        <w:t xml:space="preserve"> </w:t>
-      </w:r>
-      <w:r>
-        <w:rPr>
-          <w:rFonts w:cstheme="minorHAnsi"/>
+      </w:pPr>
+    </w:p>
+    <w:p>
+      <w:pPr>
+        <w:pStyle w:val="NoSpacing"/>
+        <w:jc w:val="both"/>
+        <w:rPr>
+          <w:rFonts w:cstheme="minorHAnsi"/>
+          <w:b/>
+          <w:bCs/>
           <w:sz w:val="26"/>
           <w:szCs w:val="26"/>
         </w:rPr>
-        <w:t xml:space="preserve">option under the </w:t>
-      </w:r>
-      <w:r>
+      </w:pPr>
+    </w:p>
+    <w:p>
+      <w:pPr>
+        <w:pStyle w:val="NoSpacing"/>
+        <w:jc w:val="both"/>
         <w:rPr>
           <w:rFonts w:cstheme="minorHAnsi"/>
           <w:b/>
@@ -19945,24 +22601,24 @@
           <w:sz w:val="26"/>
           <w:szCs w:val="26"/>
         </w:rPr>
-        <w:t>Authoring</w:t>
-      </w:r>
-      <w:r>
-        <w:rPr>
-          <w:rFonts w:cstheme="minorHAnsi"/>
+      </w:pPr>
+    </w:p>
+    <w:p>
+      <w:pPr>
+        <w:pStyle w:val="NoSpacing"/>
+        <w:jc w:val="both"/>
+        <w:rPr>
+          <w:rFonts w:cstheme="minorHAnsi"/>
+          <w:b/>
+          <w:bCs/>
           <w:sz w:val="26"/>
           <w:szCs w:val="26"/>
         </w:rPr>
-        <w:t xml:space="preserve"> section.</w:t>
-      </w:r>
-    </w:p>
-    <w:p>
-      <w:pPr>
-        <w:pStyle w:val="NoSpacing"/>
-        <w:numPr>
-          <w:ilvl w:val="0"/>
-          <w:numId w:val="44"/>
-        </w:numPr>
+      </w:pPr>
+    </w:p>
+    <w:p>
+      <w:pPr>
+        <w:pStyle w:val="NoSpacing"/>
         <w:jc w:val="both"/>
         <w:rPr>
           <w:rFonts w:cstheme="minorHAnsi"/>
@@ -19975,12 +22631,478 @@
       <w:r>
         <w:rPr>
           <w:rFonts w:cstheme="minorHAnsi"/>
+          <w:b/>
+          <w:bCs/>
           <w:sz w:val="26"/>
           <w:szCs w:val="26"/>
         </w:rPr>
-        <w:t xml:space="preserve">Click on the </w:t>
-      </w:r>
-      <w:r>
+        <w:lastRenderedPageBreak/>
+        <w:t>MODULE 27: CLASSICAL ML vs DEEP LEARNING</w:t>
+      </w:r>
+    </w:p>
+    <w:p>
+      <w:pPr>
+        <w:pStyle w:val="NoSpacing"/>
+        <w:numPr>
+          <w:ilvl w:val="0"/>
+          <w:numId w:val="48"/>
+        </w:numPr>
+        <w:jc w:val="both"/>
+        <w:rPr>
+          <w:rFonts w:cstheme="minorHAnsi"/>
+          <w:sz w:val="24"/>
+          <w:szCs w:val="24"/>
+        </w:rPr>
+      </w:pPr>
+      <w:r>
+        <w:rPr>
+          <w:rFonts w:cstheme="minorHAnsi"/>
+          <w:sz w:val="24"/>
+          <w:szCs w:val="24"/>
+        </w:rPr>
+        <w:t>It is important to note that all Deep Learning algorithms are Machine Learning algorithms, but not all Machine Learning algorithms are Deep Learning algorithms.</w:t>
+      </w:r>
+    </w:p>
+    <w:p>
+      <w:pPr>
+        <w:pStyle w:val="NoSpacing"/>
+        <w:numPr>
+          <w:ilvl w:val="0"/>
+          <w:numId w:val="48"/>
+        </w:numPr>
+        <w:jc w:val="both"/>
+        <w:rPr>
+          <w:rFonts w:cstheme="minorHAnsi"/>
+          <w:sz w:val="24"/>
+          <w:szCs w:val="24"/>
+        </w:rPr>
+      </w:pPr>
+      <w:r>
+        <w:rPr>
+          <w:rFonts w:cstheme="minorHAnsi"/>
+          <w:sz w:val="24"/>
+          <w:szCs w:val="24"/>
+        </w:rPr>
+        <w:t>Deep Learning algorithms are based on the concept of Neural Network while the Machine Learning algorithms are based</w:t>
+      </w:r>
+      <w:r>
+        <w:rPr>
+          <w:rFonts w:cstheme="minorHAnsi"/>
+          <w:sz w:val="24"/>
+          <w:szCs w:val="24"/>
+        </w:rPr>
+        <w:t xml:space="preserve"> on classical mathematical algorithms.</w:t>
+      </w:r>
+    </w:p>
+    <w:p>
+      <w:pPr>
+        <w:pStyle w:val="NoSpacing"/>
+        <w:numPr>
+          <w:ilvl w:val="0"/>
+          <w:numId w:val="48"/>
+        </w:numPr>
+        <w:jc w:val="both"/>
+        <w:rPr>
+          <w:rFonts w:cstheme="minorHAnsi"/>
+          <w:b/>
+          <w:bCs/>
+          <w:sz w:val="24"/>
+          <w:szCs w:val="24"/>
+        </w:rPr>
+      </w:pPr>
+      <w:r>
+        <w:rPr>
+          <w:rFonts w:cstheme="minorHAnsi"/>
+          <w:b/>
+          <w:bCs/>
+          <w:sz w:val="24"/>
+          <w:szCs w:val="24"/>
+        </w:rPr>
+        <w:t>Deep Learning Advantages</w:t>
+      </w:r>
+    </w:p>
+    <w:p>
+      <w:pPr>
+        <w:pStyle w:val="NoSpacing"/>
+        <w:numPr>
+          <w:ilvl w:val="1"/>
+          <w:numId w:val="48"/>
+        </w:numPr>
+        <w:jc w:val="both"/>
+        <w:rPr>
+          <w:rFonts w:cstheme="minorHAnsi"/>
+          <w:b/>
+          <w:bCs/>
+          <w:sz w:val="24"/>
+          <w:szCs w:val="24"/>
+        </w:rPr>
+      </w:pPr>
+      <w:r>
+        <w:rPr>
+          <w:rFonts w:cstheme="minorHAnsi"/>
+          <w:sz w:val="24"/>
+          <w:szCs w:val="24"/>
+        </w:rPr>
+        <w:t>Provides better accuracy as compared to classical ML.</w:t>
+      </w:r>
+    </w:p>
+    <w:p>
+      <w:pPr>
+        <w:pStyle w:val="NoSpacing"/>
+        <w:numPr>
+          <w:ilvl w:val="1"/>
+          <w:numId w:val="48"/>
+        </w:numPr>
+        <w:jc w:val="both"/>
+        <w:rPr>
+          <w:rFonts w:cstheme="minorHAnsi"/>
+          <w:b/>
+          <w:bCs/>
+          <w:sz w:val="24"/>
+          <w:szCs w:val="24"/>
+        </w:rPr>
+      </w:pPr>
+      <w:r>
+        <w:rPr>
+          <w:rFonts w:cstheme="minorHAnsi"/>
+          <w:sz w:val="24"/>
+          <w:szCs w:val="24"/>
+        </w:rPr>
+        <w:t>Provides better support for big data.</w:t>
+      </w:r>
+    </w:p>
+    <w:p>
+      <w:pPr>
+        <w:pStyle w:val="NoSpacing"/>
+        <w:numPr>
+          <w:ilvl w:val="1"/>
+          <w:numId w:val="48"/>
+        </w:numPr>
+        <w:jc w:val="both"/>
+        <w:rPr>
+          <w:rFonts w:cstheme="minorHAnsi"/>
+          <w:b/>
+          <w:bCs/>
+          <w:sz w:val="24"/>
+          <w:szCs w:val="24"/>
+        </w:rPr>
+      </w:pPr>
+      <w:r>
+        <w:rPr>
+          <w:rFonts w:cstheme="minorHAnsi"/>
+          <w:sz w:val="24"/>
+          <w:szCs w:val="24"/>
+        </w:rPr>
+        <w:t>Suitable for high complexity problems.</w:t>
+      </w:r>
+    </w:p>
+    <w:p>
+      <w:pPr>
+        <w:pStyle w:val="NoSpacing"/>
+        <w:numPr>
+          <w:ilvl w:val="1"/>
+          <w:numId w:val="48"/>
+        </w:numPr>
+        <w:jc w:val="both"/>
+        <w:rPr>
+          <w:rFonts w:cstheme="minorHAnsi"/>
+          <w:b/>
+          <w:bCs/>
+          <w:sz w:val="24"/>
+          <w:szCs w:val="24"/>
+        </w:rPr>
+      </w:pPr>
+      <w:r>
+        <w:rPr>
+          <w:rFonts w:cstheme="minorHAnsi"/>
+          <w:sz w:val="24"/>
+          <w:szCs w:val="24"/>
+        </w:rPr>
+        <w:t>Complex features can be learnt.</w:t>
+      </w:r>
+    </w:p>
+    <w:p>
+      <w:pPr>
+        <w:pStyle w:val="NoSpacing"/>
+        <w:numPr>
+          <w:ilvl w:val="0"/>
+          <w:numId w:val="48"/>
+        </w:numPr>
+        <w:jc w:val="both"/>
+        <w:rPr>
+          <w:rFonts w:cstheme="minorHAnsi"/>
+          <w:b/>
+          <w:bCs/>
+          <w:sz w:val="24"/>
+          <w:szCs w:val="24"/>
+        </w:rPr>
+      </w:pPr>
+      <w:r>
+        <w:rPr>
+          <w:rFonts w:cstheme="minorHAnsi"/>
+          <w:b/>
+          <w:bCs/>
+          <w:sz w:val="24"/>
+          <w:szCs w:val="24"/>
+        </w:rPr>
+        <w:t>Deep Learning Disadvantages</w:t>
+      </w:r>
+    </w:p>
+    <w:p>
+      <w:pPr>
+        <w:pStyle w:val="NoSpacing"/>
+        <w:numPr>
+          <w:ilvl w:val="1"/>
+          <w:numId w:val="48"/>
+        </w:numPr>
+        <w:jc w:val="both"/>
+        <w:rPr>
+          <w:rFonts w:cstheme="minorHAnsi"/>
+          <w:b/>
+          <w:bCs/>
+          <w:sz w:val="24"/>
+          <w:szCs w:val="24"/>
+        </w:rPr>
+      </w:pPr>
+      <w:r>
+        <w:rPr>
+          <w:rFonts w:cstheme="minorHAnsi"/>
+          <w:sz w:val="24"/>
+          <w:szCs w:val="24"/>
+        </w:rPr>
+        <w:t>Difficult to explain the predictions</w:t>
+      </w:r>
+    </w:p>
+    <w:p>
+      <w:pPr>
+        <w:pStyle w:val="NoSpacing"/>
+        <w:numPr>
+          <w:ilvl w:val="1"/>
+          <w:numId w:val="48"/>
+        </w:numPr>
+        <w:jc w:val="both"/>
+        <w:rPr>
+          <w:rFonts w:cstheme="minorHAnsi"/>
+          <w:b/>
+          <w:bCs/>
+          <w:sz w:val="24"/>
+          <w:szCs w:val="24"/>
+        </w:rPr>
+      </w:pPr>
+      <w:r>
+        <w:rPr>
+          <w:rFonts w:cstheme="minorHAnsi"/>
+          <w:sz w:val="24"/>
+          <w:szCs w:val="24"/>
+        </w:rPr>
+        <w:t>Require more computational power</w:t>
+      </w:r>
+    </w:p>
+    <w:p>
+      <w:pPr>
+        <w:pStyle w:val="NoSpacing"/>
+        <w:numPr>
+          <w:ilvl w:val="0"/>
+          <w:numId w:val="48"/>
+        </w:numPr>
+        <w:jc w:val="both"/>
+        <w:rPr>
+          <w:rFonts w:cstheme="minorHAnsi"/>
+          <w:b/>
+          <w:bCs/>
+          <w:sz w:val="24"/>
+          <w:szCs w:val="24"/>
+        </w:rPr>
+      </w:pPr>
+      <w:r>
+        <w:rPr>
+          <w:rFonts w:cstheme="minorHAnsi"/>
+          <w:b/>
+          <w:bCs/>
+          <w:sz w:val="24"/>
+          <w:szCs w:val="24"/>
+        </w:rPr>
+        <w:t>Classical ML Advantages</w:t>
+      </w:r>
+    </w:p>
+    <w:p>
+      <w:pPr>
+        <w:pStyle w:val="NoSpacing"/>
+        <w:numPr>
+          <w:ilvl w:val="1"/>
+          <w:numId w:val="48"/>
+        </w:numPr>
+        <w:jc w:val="both"/>
+        <w:rPr>
+          <w:rFonts w:cstheme="minorHAnsi"/>
+          <w:b/>
+          <w:bCs/>
+          <w:sz w:val="24"/>
+          <w:szCs w:val="24"/>
+        </w:rPr>
+      </w:pPr>
+      <w:r>
+        <w:rPr>
+          <w:rFonts w:cstheme="minorHAnsi"/>
+          <w:sz w:val="24"/>
+          <w:szCs w:val="24"/>
+        </w:rPr>
+        <w:t>Required less computation</w:t>
+      </w:r>
+    </w:p>
+    <w:p>
+      <w:pPr>
+        <w:pStyle w:val="NoSpacing"/>
+        <w:numPr>
+          <w:ilvl w:val="1"/>
+          <w:numId w:val="48"/>
+        </w:numPr>
+        <w:jc w:val="both"/>
+        <w:rPr>
+          <w:rFonts w:cstheme="minorHAnsi"/>
+          <w:b/>
+          <w:bCs/>
+          <w:sz w:val="24"/>
+          <w:szCs w:val="24"/>
+        </w:rPr>
+      </w:pPr>
+      <w:r>
+        <w:rPr>
+          <w:rFonts w:cstheme="minorHAnsi"/>
+          <w:sz w:val="24"/>
+          <w:szCs w:val="24"/>
+        </w:rPr>
+        <w:t>Suitable for smaller datasets</w:t>
+      </w:r>
+    </w:p>
+    <w:p>
+      <w:pPr>
+        <w:pStyle w:val="NoSpacing"/>
+        <w:numPr>
+          <w:ilvl w:val="1"/>
+          <w:numId w:val="48"/>
+        </w:numPr>
+        <w:jc w:val="both"/>
+        <w:rPr>
+          <w:rFonts w:cstheme="minorHAnsi"/>
+          <w:b/>
+          <w:bCs/>
+          <w:sz w:val="24"/>
+          <w:szCs w:val="24"/>
+        </w:rPr>
+      </w:pPr>
+      <w:r>
+        <w:rPr>
+          <w:rFonts w:cstheme="minorHAnsi"/>
+          <w:sz w:val="24"/>
+          <w:szCs w:val="24"/>
+        </w:rPr>
+        <w:t>Easier to interpret the outcomes</w:t>
+      </w:r>
+    </w:p>
+    <w:p>
+      <w:pPr>
+        <w:pStyle w:val="NoSpacing"/>
+        <w:numPr>
+          <w:ilvl w:val="0"/>
+          <w:numId w:val="48"/>
+        </w:numPr>
+        <w:jc w:val="both"/>
+        <w:rPr>
+          <w:rFonts w:cstheme="minorHAnsi"/>
+          <w:b/>
+          <w:bCs/>
+          <w:sz w:val="24"/>
+          <w:szCs w:val="24"/>
+        </w:rPr>
+      </w:pPr>
+      <w:r>
+        <w:rPr>
+          <w:rFonts w:cstheme="minorHAnsi"/>
+          <w:b/>
+          <w:bCs/>
+          <w:sz w:val="24"/>
+          <w:szCs w:val="24"/>
+        </w:rPr>
+        <w:t>Classical ML Disadvantages</w:t>
+      </w:r>
+    </w:p>
+    <w:p>
+      <w:pPr>
+        <w:pStyle w:val="NoSpacing"/>
+        <w:numPr>
+          <w:ilvl w:val="1"/>
+          <w:numId w:val="48"/>
+        </w:numPr>
+        <w:jc w:val="both"/>
+        <w:rPr>
+          <w:rFonts w:cstheme="minorHAnsi"/>
+          <w:b/>
+          <w:bCs/>
+          <w:sz w:val="24"/>
+          <w:szCs w:val="24"/>
+        </w:rPr>
+      </w:pPr>
+      <w:r>
+        <w:rPr>
+          <w:rFonts w:cstheme="minorHAnsi"/>
+          <w:sz w:val="24"/>
+          <w:szCs w:val="24"/>
+        </w:rPr>
+        <w:t>Inefficient on complex dataset</w:t>
+      </w:r>
+    </w:p>
+    <w:p>
+      <w:pPr>
+        <w:pStyle w:val="NoSpacing"/>
+        <w:numPr>
+          <w:ilvl w:val="1"/>
+          <w:numId w:val="48"/>
+        </w:numPr>
+        <w:jc w:val="both"/>
+        <w:rPr>
+          <w:rFonts w:cstheme="minorHAnsi"/>
+          <w:b/>
+          <w:bCs/>
+          <w:sz w:val="24"/>
+          <w:szCs w:val="24"/>
+        </w:rPr>
+      </w:pPr>
+      <w:r>
+        <w:rPr>
+          <w:rFonts w:cstheme="minorHAnsi"/>
+          <w:sz w:val="24"/>
+          <w:szCs w:val="24"/>
+        </w:rPr>
+        <w:t>Requires feature engineering</w:t>
+      </w:r>
+    </w:p>
+    <w:p>
+      <w:pPr>
+        <w:pStyle w:val="NoSpacing"/>
+        <w:jc w:val="both"/>
+        <w:rPr>
+          <w:rFonts w:cstheme="minorHAnsi"/>
+          <w:sz w:val="24"/>
+          <w:szCs w:val="24"/>
+        </w:rPr>
+      </w:pPr>
+    </w:p>
+    <w:p>
+      <w:pPr>
+        <w:pStyle w:val="NoSpacing"/>
+        <w:jc w:val="both"/>
+        <w:rPr>
+          <w:rFonts w:cstheme="minorHAnsi"/>
+          <w:sz w:val="24"/>
+          <w:szCs w:val="24"/>
+        </w:rPr>
+      </w:pPr>
+    </w:p>
+    <w:p>
+      <w:pPr>
+        <w:pStyle w:val="NoSpacing"/>
+        <w:jc w:val="both"/>
         <w:rPr>
           <w:rFonts w:cstheme="minorHAnsi"/>
           <w:b/>
@@ -19988,8 +23110,7 @@
           <w:sz w:val="26"/>
           <w:szCs w:val="26"/>
         </w:rPr>
-        <w:t>+</w:t>
-      </w:r>
+      </w:pPr>
       <w:r>
         <w:rPr>
           <w:rFonts w:cstheme="minorHAnsi"/>
@@ -19998,16 +23119,346 @@
           <w:sz w:val="26"/>
           <w:szCs w:val="26"/>
         </w:rPr>
+        <w:t>MODULE 28: APPROACHES TO MACHINE LEARNING</w:t>
+      </w:r>
+    </w:p>
+    <w:p>
+      <w:pPr>
+        <w:pStyle w:val="NoSpacing"/>
+        <w:numPr>
+          <w:ilvl w:val="0"/>
+          <w:numId w:val="49"/>
+        </w:numPr>
+        <w:jc w:val="both"/>
+        <w:rPr>
+          <w:rFonts w:cstheme="minorHAnsi"/>
+          <w:sz w:val="24"/>
+          <w:szCs w:val="24"/>
+        </w:rPr>
+      </w:pPr>
+      <w:r>
+        <w:rPr>
+          <w:rFonts w:cstheme="minorHAnsi"/>
+          <w:sz w:val="24"/>
+          <w:szCs w:val="24"/>
+        </w:rPr>
+        <w:t>There are mainly 3 different approaches to Machine Learning:</w:t>
+      </w:r>
+    </w:p>
+    <w:p>
+      <w:pPr>
+        <w:pStyle w:val="NoSpacing"/>
+        <w:numPr>
+          <w:ilvl w:val="1"/>
+          <w:numId w:val="49"/>
+        </w:numPr>
+        <w:jc w:val="both"/>
+        <w:rPr>
+          <w:rFonts w:cstheme="minorHAnsi"/>
+          <w:b/>
+          <w:bCs/>
+          <w:sz w:val="24"/>
+          <w:szCs w:val="24"/>
+        </w:rPr>
+      </w:pPr>
+      <w:r>
+        <w:rPr>
+          <w:rFonts w:cstheme="minorHAnsi"/>
+          <w:b/>
+          <w:bCs/>
+          <w:sz w:val="24"/>
+          <w:szCs w:val="24"/>
+        </w:rPr>
+        <w:t>Supervised learning</w:t>
+      </w:r>
+    </w:p>
+    <w:p>
+      <w:pPr>
+        <w:pStyle w:val="NoSpacing"/>
+        <w:numPr>
+          <w:ilvl w:val="1"/>
+          <w:numId w:val="49"/>
+        </w:numPr>
+        <w:jc w:val="both"/>
+        <w:rPr>
+          <w:rFonts w:cstheme="minorHAnsi"/>
+          <w:b/>
+          <w:bCs/>
+          <w:sz w:val="24"/>
+          <w:szCs w:val="24"/>
+        </w:rPr>
+      </w:pPr>
+      <w:r>
+        <w:rPr>
+          <w:rFonts w:cstheme="minorHAnsi"/>
+          <w:b/>
+          <w:bCs/>
+          <w:sz w:val="24"/>
+          <w:szCs w:val="24"/>
+        </w:rPr>
+        <w:t>Unsupervised learning</w:t>
+      </w:r>
+    </w:p>
+    <w:p>
+      <w:pPr>
+        <w:pStyle w:val="NoSpacing"/>
+        <w:numPr>
+          <w:ilvl w:val="1"/>
+          <w:numId w:val="49"/>
+        </w:numPr>
+        <w:jc w:val="both"/>
+        <w:rPr>
+          <w:rFonts w:cstheme="minorHAnsi"/>
+          <w:sz w:val="24"/>
+          <w:szCs w:val="24"/>
+        </w:rPr>
+      </w:pPr>
+      <w:r>
+        <w:rPr>
+          <w:rFonts w:cstheme="minorHAnsi"/>
+          <w:b/>
+          <w:bCs/>
+          <w:sz w:val="24"/>
+          <w:szCs w:val="24"/>
+        </w:rPr>
+        <w:t>Reinforcement learning</w:t>
+      </w:r>
+    </w:p>
+    <w:p>
+      <w:pPr>
+        <w:pStyle w:val="NoSpacing"/>
+        <w:jc w:val="both"/>
+        <w:rPr>
+          <w:rFonts w:cstheme="minorHAnsi"/>
+          <w:sz w:val="24"/>
+          <w:szCs w:val="24"/>
+        </w:rPr>
+      </w:pPr>
+    </w:p>
+    <w:p>
+      <w:pPr>
+        <w:pStyle w:val="NoSpacing"/>
+        <w:ind w:left="720"/>
+        <w:jc w:val="both"/>
+        <w:rPr>
+          <w:noProof/>
+        </w:rPr>
+      </w:pPr>
+      <w:r>
+        <w:rPr>
+          <w:noProof/>
+        </w:rPr>
+        <w:drawing>
+          <wp:inline distT="0" distB="0" distL="0" distR="0" wp14:anchorId="6FBD75BA" wp14:editId="49063F13">
+            <wp:extent cx="2615106" cy="3561577"/>
+            <wp:effectExtent l="0" t="0" r="0" b="1270"/>
+            <wp:docPr id="29" name="Picture 29"/>
+            <wp:cNvGraphicFramePr>
+              <a:graphicFrameLocks xmlns:a="http://schemas.openxmlformats.org/drawingml/2006/main" noChangeAspect="1"/>
+            </wp:cNvGraphicFramePr>
+            <a:graphic xmlns:a="http://schemas.openxmlformats.org/drawingml/2006/main">
+              <a:graphicData uri="http://schemas.openxmlformats.org/drawingml/2006/picture">
+                <pic:pic xmlns:pic="http://schemas.openxmlformats.org/drawingml/2006/picture">
+                  <pic:nvPicPr>
+                    <pic:cNvPr id="0" name="Picture 1"/>
+                    <pic:cNvPicPr>
+                      <a:picLocks noChangeAspect="1" noChangeArrowheads="1"/>
+                    </pic:cNvPicPr>
+                  </pic:nvPicPr>
+                  <pic:blipFill>
+                    <a:blip r:embed="rId52">
+                      <a:extLst>
+                        <a:ext uri="{28A0092B-C50C-407E-A947-70E740481C1C}">
+                          <a14:useLocalDpi xmlns:a14="http://schemas.microsoft.com/office/drawing/2010/main" val="0"/>
+                        </a:ext>
+                      </a:extLst>
+                    </a:blip>
+                    <a:srcRect/>
+                    <a:stretch>
+                      <a:fillRect/>
+                    </a:stretch>
+                  </pic:blipFill>
+                  <pic:spPr bwMode="auto">
+                    <a:xfrm>
+                      <a:off x="0" y="0"/>
+                      <a:ext cx="2657707" cy="3619596"/>
+                    </a:xfrm>
+                    <a:prstGeom prst="rect">
+                      <a:avLst/>
+                    </a:prstGeom>
+                    <a:noFill/>
+                    <a:ln>
+                      <a:noFill/>
+                    </a:ln>
+                  </pic:spPr>
+                </pic:pic>
+              </a:graphicData>
+            </a:graphic>
+          </wp:inline>
+        </w:drawing>
+      </w:r>
+      <w:r>
         <w:t xml:space="preserve"> </w:t>
       </w:r>
       <w:r>
         <w:rPr>
-          <w:rFonts w:cstheme="minorHAnsi"/>
+          <w:noProof/>
+        </w:rPr>
+        <w:drawing>
+          <wp:inline distT="0" distB="0" distL="0" distR="0" wp14:anchorId="7D04F202" wp14:editId="0E50A648">
+            <wp:extent cx="2615121" cy="3553681"/>
+            <wp:effectExtent l="0" t="0" r="0" b="8890"/>
+            <wp:docPr id="35" name="Picture 35"/>
+            <wp:cNvGraphicFramePr>
+              <a:graphicFrameLocks xmlns:a="http://schemas.openxmlformats.org/drawingml/2006/main" noChangeAspect="1"/>
+            </wp:cNvGraphicFramePr>
+            <a:graphic xmlns:a="http://schemas.openxmlformats.org/drawingml/2006/main">
+              <a:graphicData uri="http://schemas.openxmlformats.org/drawingml/2006/picture">
+                <pic:pic xmlns:pic="http://schemas.openxmlformats.org/drawingml/2006/picture">
+                  <pic:nvPicPr>
+                    <pic:cNvPr id="0" name="Picture 3"/>
+                    <pic:cNvPicPr>
+                      <a:picLocks noChangeAspect="1" noChangeArrowheads="1"/>
+                    </pic:cNvPicPr>
+                  </pic:nvPicPr>
+                  <pic:blipFill>
+                    <a:blip r:embed="rId53">
+                      <a:extLst>
+                        <a:ext uri="{28A0092B-C50C-407E-A947-70E740481C1C}">
+                          <a14:useLocalDpi xmlns:a14="http://schemas.microsoft.com/office/drawing/2010/main" val="0"/>
+                        </a:ext>
+                      </a:extLst>
+                    </a:blip>
+                    <a:srcRect/>
+                    <a:stretch>
+                      <a:fillRect/>
+                    </a:stretch>
+                  </pic:blipFill>
+                  <pic:spPr bwMode="auto">
+                    <a:xfrm>
+                      <a:off x="0" y="0"/>
+                      <a:ext cx="2664697" cy="3621049"/>
+                    </a:xfrm>
+                    <a:prstGeom prst="rect">
+                      <a:avLst/>
+                    </a:prstGeom>
+                    <a:noFill/>
+                    <a:ln>
+                      <a:noFill/>
+                    </a:ln>
+                  </pic:spPr>
+                </pic:pic>
+              </a:graphicData>
+            </a:graphic>
+          </wp:inline>
+        </w:drawing>
+      </w:r>
+      <w:r>
+        <w:t xml:space="preserve"> </w:t>
+      </w:r>
+    </w:p>
+    <w:p>
+      <w:pPr>
+        <w:pStyle w:val="NoSpacing"/>
+        <w:jc w:val="center"/>
+        <w:rPr>
+          <w:rFonts w:cstheme="minorHAnsi"/>
+          <w:sz w:val="24"/>
+          <w:szCs w:val="24"/>
+        </w:rPr>
+      </w:pPr>
+      <w:r>
+        <w:rPr>
+          <w:noProof/>
+        </w:rPr>
+        <w:lastRenderedPageBreak/>
+        <w:drawing>
+          <wp:inline distT="0" distB="0" distL="0" distR="0" wp14:anchorId="7D6F80F3" wp14:editId="0761B780">
+            <wp:extent cx="3520094" cy="1764665"/>
+            <wp:effectExtent l="0" t="0" r="4445" b="6985"/>
+            <wp:docPr id="36" name="Picture 36"/>
+            <wp:cNvGraphicFramePr>
+              <a:graphicFrameLocks xmlns:a="http://schemas.openxmlformats.org/drawingml/2006/main" noChangeAspect="1"/>
+            </wp:cNvGraphicFramePr>
+            <a:graphic xmlns:a="http://schemas.openxmlformats.org/drawingml/2006/main">
+              <a:graphicData uri="http://schemas.openxmlformats.org/drawingml/2006/picture">
+                <pic:pic xmlns:pic="http://schemas.openxmlformats.org/drawingml/2006/picture">
+                  <pic:nvPicPr>
+                    <pic:cNvPr id="0" name="Picture 5"/>
+                    <pic:cNvPicPr>
+                      <a:picLocks noChangeAspect="1" noChangeArrowheads="1"/>
+                    </pic:cNvPicPr>
+                  </pic:nvPicPr>
+                  <pic:blipFill rotWithShape="1">
+                    <a:blip r:embed="rId54">
+                      <a:extLst>
+                        <a:ext uri="{28A0092B-C50C-407E-A947-70E740481C1C}">
+                          <a14:useLocalDpi xmlns:a14="http://schemas.microsoft.com/office/drawing/2010/main" val="0"/>
+                        </a:ext>
+                      </a:extLst>
+                    </a:blip>
+                    <a:srcRect l="4615" t="5524" r="2484" b="61320"/>
+                    <a:stretch/>
+                  </pic:blipFill>
+                  <pic:spPr bwMode="auto">
+                    <a:xfrm>
+                      <a:off x="0" y="0"/>
+                      <a:ext cx="3523585" cy="1766415"/>
+                    </a:xfrm>
+                    <a:prstGeom prst="rect">
+                      <a:avLst/>
+                    </a:prstGeom>
+                    <a:noFill/>
+                    <a:ln>
+                      <a:noFill/>
+                    </a:ln>
+                    <a:extLst>
+                      <a:ext uri="{53640926-AAD7-44D8-BBD7-CCE9431645EC}">
+                        <a14:shadowObscured xmlns:a14="http://schemas.microsoft.com/office/drawing/2010/main"/>
+                      </a:ext>
+                    </a:extLst>
+                  </pic:spPr>
+                </pic:pic>
+              </a:graphicData>
+            </a:graphic>
+          </wp:inline>
+        </w:drawing>
+      </w:r>
+    </w:p>
+    <w:p>
+      <w:pPr>
+        <w:pStyle w:val="NoSpacing"/>
+        <w:jc w:val="both"/>
+        <w:rPr>
+          <w:rFonts w:cstheme="minorHAnsi"/>
+          <w:sz w:val="24"/>
+          <w:szCs w:val="24"/>
+        </w:rPr>
+      </w:pPr>
+    </w:p>
+    <w:p>
+      <w:pPr>
+        <w:pStyle w:val="NoSpacing"/>
+        <w:jc w:val="both"/>
+        <w:rPr>
+          <w:rFonts w:cstheme="minorHAnsi"/>
+          <w:sz w:val="24"/>
+          <w:szCs w:val="24"/>
+        </w:rPr>
+      </w:pPr>
+    </w:p>
+    <w:p>
+      <w:pPr>
+        <w:pStyle w:val="NoSpacing"/>
+        <w:jc w:val="both"/>
+        <w:rPr>
+          <w:rFonts w:cstheme="minorHAnsi"/>
+          <w:b/>
+          <w:bCs/>
           <w:sz w:val="26"/>
           <w:szCs w:val="26"/>
         </w:rPr>
-        <w:t xml:space="preserve">icon to create a new pipeline. Once your pipeline is successfully created you will see an entry in the </w:t>
-      </w:r>
+      </w:pPr>
       <w:r>
         <w:rPr>
           <w:rFonts w:cstheme="minorHAnsi"/>
@@ -20016,15 +23467,7 @@
           <w:sz w:val="26"/>
           <w:szCs w:val="26"/>
         </w:rPr>
-        <w:t>Designer</w:t>
-      </w:r>
-      <w:r>
-        <w:rPr>
-          <w:rFonts w:cstheme="minorHAnsi"/>
-          <w:sz w:val="26"/>
-          <w:szCs w:val="26"/>
-        </w:rPr>
-        <w:t xml:space="preserve"> section.</w:t>
+        <w:t>MODULE 29: THE TRADE-OFFS</w:t>
       </w:r>
     </w:p>
     <w:p>
@@ -20032,42 +23475,74 @@
         <w:pStyle w:val="NoSpacing"/>
         <w:numPr>
           <w:ilvl w:val="0"/>
-          <w:numId w:val="44"/>
-        </w:numPr>
-        <w:jc w:val="both"/>
-        <w:rPr>
-          <w:rFonts w:cstheme="minorHAnsi"/>
-          <w:b/>
-          <w:bCs/>
-          <w:sz w:val="26"/>
-          <w:szCs w:val="26"/>
-        </w:rPr>
-      </w:pPr>
-      <w:r>
-        <w:rPr>
-          <w:rFonts w:cstheme="minorHAnsi"/>
-          <w:sz w:val="26"/>
-          <w:szCs w:val="26"/>
-        </w:rPr>
-        <w:t xml:space="preserve">Clicking on the </w:t>
-      </w:r>
-      <w:r>
-        <w:rPr>
-          <w:rFonts w:cstheme="minorHAnsi"/>
-          <w:b/>
-          <w:bCs/>
-          <w:sz w:val="26"/>
-          <w:szCs w:val="26"/>
-        </w:rPr>
-        <w:t>+</w:t>
-      </w:r>
-      <w:r>
-        <w:rPr>
-          <w:rFonts w:cstheme="minorHAnsi"/>
-          <w:sz w:val="26"/>
-          <w:szCs w:val="26"/>
-        </w:rPr>
-        <w:t xml:space="preserve"> icon will take you to your designer window where your first step will be to set up a computer for your designer on which your model can be trained.</w:t>
+          <w:numId w:val="49"/>
+        </w:numPr>
+        <w:jc w:val="both"/>
+        <w:rPr>
+          <w:rFonts w:cstheme="minorHAnsi"/>
+          <w:b/>
+          <w:bCs/>
+          <w:sz w:val="24"/>
+          <w:szCs w:val="24"/>
+        </w:rPr>
+      </w:pPr>
+      <w:r>
+        <w:rPr>
+          <w:rFonts w:cstheme="minorHAnsi"/>
+          <w:sz w:val="24"/>
+          <w:szCs w:val="24"/>
+        </w:rPr>
+        <w:t>Machine Learning involves two major trade-offs that we need to deal with:</w:t>
+      </w:r>
+    </w:p>
+    <w:p>
+      <w:pPr>
+        <w:pStyle w:val="NoSpacing"/>
+        <w:numPr>
+          <w:ilvl w:val="1"/>
+          <w:numId w:val="49"/>
+        </w:numPr>
+        <w:jc w:val="both"/>
+        <w:rPr>
+          <w:rFonts w:cstheme="minorHAnsi"/>
+          <w:b/>
+          <w:bCs/>
+          <w:sz w:val="24"/>
+          <w:szCs w:val="24"/>
+        </w:rPr>
+      </w:pPr>
+      <w:r>
+        <w:rPr>
+          <w:rFonts w:cstheme="minorHAnsi"/>
+          <w:sz w:val="24"/>
+          <w:szCs w:val="24"/>
+        </w:rPr>
+        <w:t>Bias vs Variance</w:t>
+      </w:r>
+    </w:p>
+    <w:p>
+      <w:pPr>
+        <w:pStyle w:val="NoSpacing"/>
+        <w:numPr>
+          <w:ilvl w:val="1"/>
+          <w:numId w:val="49"/>
+        </w:numPr>
+        <w:jc w:val="both"/>
+        <w:rPr>
+          <w:rFonts w:cstheme="minorHAnsi"/>
+          <w:b/>
+          <w:bCs/>
+          <w:sz w:val="24"/>
+          <w:szCs w:val="24"/>
+        </w:rPr>
+      </w:pPr>
+      <w:r>
+        <w:rPr>
+          <w:rFonts w:cstheme="minorHAnsi"/>
+          <w:sz w:val="24"/>
+          <w:szCs w:val="24"/>
+        </w:rPr>
+        <w:t>Overfitting vs Underfitting</w:t>
       </w:r>
     </w:p>
     <w:p>
@@ -20075,52 +23550,304 @@
         <w:pStyle w:val="NoSpacing"/>
         <w:numPr>
           <w:ilvl w:val="0"/>
-          <w:numId w:val="44"/>
-        </w:numPr>
-        <w:jc w:val="both"/>
-        <w:rPr>
-          <w:rFonts w:cstheme="minorHAnsi"/>
-          <w:b/>
-          <w:bCs/>
-          <w:sz w:val="26"/>
-          <w:szCs w:val="26"/>
-        </w:rPr>
-      </w:pPr>
-      <w:r>
-        <w:rPr>
-          <w:rFonts w:cstheme="minorHAnsi"/>
-          <w:sz w:val="26"/>
-          <w:szCs w:val="26"/>
-        </w:rPr>
-        <w:t xml:space="preserve">After this, drag your dataset from under the </w:t>
-      </w:r>
-      <w:r>
-        <w:rPr>
-          <w:rFonts w:cstheme="minorHAnsi"/>
-          <w:b/>
-          <w:bCs/>
-          <w:sz w:val="26"/>
-          <w:szCs w:val="26"/>
-        </w:rPr>
-        <w:t>Dataset</w:t>
-      </w:r>
-      <w:r>
-        <w:rPr>
-          <w:rFonts w:cstheme="minorHAnsi"/>
-          <w:b/>
-          <w:bCs/>
-          <w:sz w:val="26"/>
-          <w:szCs w:val="26"/>
-        </w:rPr>
-        <w:t xml:space="preserve">s </w:t>
-      </w:r>
-      <w:r>
-        <w:rPr>
-          <w:rFonts w:cstheme="minorHAnsi"/>
-          <w:sz w:val="26"/>
-          <w:szCs w:val="26"/>
-        </w:rPr>
-        <w:t>tab and drop it on to the empty canvas.</w:t>
+          <w:numId w:val="49"/>
+        </w:numPr>
+        <w:jc w:val="both"/>
+        <w:rPr>
+          <w:rFonts w:cstheme="minorHAnsi"/>
+          <w:b/>
+          <w:bCs/>
+          <w:sz w:val="24"/>
+          <w:szCs w:val="24"/>
+        </w:rPr>
+      </w:pPr>
+      <w:r>
+        <w:rPr>
+          <w:rFonts w:cstheme="minorHAnsi"/>
+          <w:b/>
+          <w:bCs/>
+          <w:sz w:val="24"/>
+          <w:szCs w:val="24"/>
+        </w:rPr>
+        <w:t>Bias vs Variance</w:t>
+      </w:r>
+    </w:p>
+    <w:p>
+      <w:pPr>
+        <w:pStyle w:val="NoSpacing"/>
+        <w:numPr>
+          <w:ilvl w:val="1"/>
+          <w:numId w:val="49"/>
+        </w:numPr>
+        <w:jc w:val="both"/>
+        <w:rPr>
+          <w:rFonts w:cstheme="minorHAnsi"/>
+          <w:b/>
+          <w:bCs/>
+          <w:sz w:val="24"/>
+          <w:szCs w:val="24"/>
+        </w:rPr>
+      </w:pPr>
+      <w:r>
+        <w:rPr>
+          <w:rFonts w:cstheme="minorHAnsi"/>
+          <w:sz w:val="24"/>
+          <w:szCs w:val="24"/>
+        </w:rPr>
+        <w:t>Bias</w:t>
+      </w:r>
+    </w:p>
+    <w:p>
+      <w:pPr>
+        <w:pStyle w:val="NoSpacing"/>
+        <w:numPr>
+          <w:ilvl w:val="2"/>
+          <w:numId w:val="49"/>
+        </w:numPr>
+        <w:jc w:val="both"/>
+        <w:rPr>
+          <w:rFonts w:cstheme="minorHAnsi"/>
+          <w:b/>
+          <w:bCs/>
+          <w:sz w:val="24"/>
+          <w:szCs w:val="24"/>
+        </w:rPr>
+      </w:pPr>
+      <w:r>
+        <w:rPr>
+          <w:rFonts w:cstheme="minorHAnsi"/>
+          <w:sz w:val="24"/>
+          <w:szCs w:val="24"/>
+        </w:rPr>
+        <w:t>Bias measures how inaccurate model prediction is as compared to the actual/true output.</w:t>
+      </w:r>
+    </w:p>
+    <w:p>
+      <w:pPr>
+        <w:pStyle w:val="NoSpacing"/>
+        <w:numPr>
+          <w:ilvl w:val="2"/>
+          <w:numId w:val="49"/>
+        </w:numPr>
+        <w:jc w:val="both"/>
+        <w:rPr>
+          <w:rFonts w:cstheme="minorHAnsi"/>
+          <w:b/>
+          <w:bCs/>
+          <w:sz w:val="24"/>
+          <w:szCs w:val="24"/>
+        </w:rPr>
+      </w:pPr>
+      <w:r>
+        <w:rPr>
+          <w:rFonts w:cstheme="minorHAnsi"/>
+          <w:sz w:val="24"/>
+          <w:szCs w:val="24"/>
+        </w:rPr>
+        <w:t>It is because of the erroneous assumptions made in the machine learning process to simplify the model and make the target function easier to learn.</w:t>
+      </w:r>
+    </w:p>
+    <w:p>
+      <w:pPr>
+        <w:pStyle w:val="NoSpacing"/>
+        <w:numPr>
+          <w:ilvl w:val="2"/>
+          <w:numId w:val="49"/>
+        </w:numPr>
+        <w:jc w:val="both"/>
+        <w:rPr>
+          <w:rFonts w:cstheme="minorHAnsi"/>
+          <w:b/>
+          <w:bCs/>
+          <w:sz w:val="24"/>
+          <w:szCs w:val="24"/>
+        </w:rPr>
+      </w:pPr>
+      <w:r>
+        <w:rPr>
+          <w:rFonts w:cstheme="minorHAnsi"/>
+          <w:sz w:val="24"/>
+          <w:szCs w:val="24"/>
+        </w:rPr>
+        <w:t>High model complexity tends to have low Bias.</w:t>
+      </w:r>
+    </w:p>
+    <w:p>
+      <w:pPr>
+        <w:pStyle w:val="NoSpacing"/>
+        <w:numPr>
+          <w:ilvl w:val="2"/>
+          <w:numId w:val="49"/>
+        </w:numPr>
+        <w:jc w:val="both"/>
+        <w:rPr>
+          <w:rFonts w:cstheme="minorHAnsi"/>
+          <w:b/>
+          <w:bCs/>
+          <w:sz w:val="24"/>
+          <w:szCs w:val="24"/>
+        </w:rPr>
+      </w:pPr>
+      <w:r>
+        <w:rPr>
+          <w:rFonts w:cstheme="minorHAnsi"/>
+          <w:b/>
+          <w:bCs/>
+          <w:sz w:val="24"/>
+          <w:szCs w:val="24"/>
+        </w:rPr>
+        <w:t>Parametric</w:t>
+      </w:r>
+      <w:r>
+        <w:rPr>
+          <w:rFonts w:cstheme="minorHAnsi"/>
+          <w:sz w:val="24"/>
+          <w:szCs w:val="24"/>
+        </w:rPr>
+        <w:t xml:space="preserve"> algorithms</w:t>
+      </w:r>
+      <w:r>
+        <w:rPr>
+          <w:rFonts w:cstheme="minorHAnsi"/>
+          <w:sz w:val="24"/>
+          <w:szCs w:val="24"/>
+        </w:rPr>
+        <w:t xml:space="preserve"> have high bias and low variance.</w:t>
+      </w:r>
+    </w:p>
+    <w:p>
+      <w:pPr>
+        <w:pStyle w:val="NoSpacing"/>
+        <w:numPr>
+          <w:ilvl w:val="1"/>
+          <w:numId w:val="49"/>
+        </w:numPr>
+        <w:jc w:val="both"/>
+        <w:rPr>
+          <w:rFonts w:cstheme="minorHAnsi"/>
+          <w:b/>
+          <w:bCs/>
+          <w:sz w:val="24"/>
+          <w:szCs w:val="24"/>
+        </w:rPr>
+      </w:pPr>
+      <w:r>
+        <w:rPr>
+          <w:rFonts w:cstheme="minorHAnsi"/>
+          <w:sz w:val="24"/>
+          <w:szCs w:val="24"/>
+        </w:rPr>
+        <w:t>Variance</w:t>
+      </w:r>
+    </w:p>
+    <w:p>
+      <w:pPr>
+        <w:pStyle w:val="NoSpacing"/>
+        <w:numPr>
+          <w:ilvl w:val="2"/>
+          <w:numId w:val="49"/>
+        </w:numPr>
+        <w:jc w:val="both"/>
+        <w:rPr>
+          <w:rFonts w:cstheme="minorHAnsi"/>
+          <w:b/>
+          <w:bCs/>
+          <w:sz w:val="24"/>
+          <w:szCs w:val="24"/>
+        </w:rPr>
+      </w:pPr>
+      <w:r>
+        <w:rPr>
+          <w:rFonts w:cstheme="minorHAnsi"/>
+          <w:sz w:val="24"/>
+          <w:szCs w:val="24"/>
+        </w:rPr>
+        <w:t>Variance measure how much the target function would change if a different training data is used.</w:t>
+      </w:r>
+    </w:p>
+    <w:p>
+      <w:pPr>
+        <w:pStyle w:val="NoSpacing"/>
+        <w:numPr>
+          <w:ilvl w:val="2"/>
+          <w:numId w:val="49"/>
+        </w:numPr>
+        <w:jc w:val="both"/>
+        <w:rPr>
+          <w:rFonts w:cstheme="minorHAnsi"/>
+          <w:b/>
+          <w:bCs/>
+          <w:sz w:val="24"/>
+          <w:szCs w:val="24"/>
+        </w:rPr>
+      </w:pPr>
+      <w:r>
+        <w:rPr>
+          <w:rFonts w:cstheme="minorHAnsi"/>
+          <w:sz w:val="24"/>
+          <w:szCs w:val="24"/>
+        </w:rPr>
+        <w:t>Variance can be caused by modelling random noise in the training data.</w:t>
+      </w:r>
+    </w:p>
+    <w:p>
+      <w:pPr>
+        <w:pStyle w:val="NoSpacing"/>
+        <w:numPr>
+          <w:ilvl w:val="2"/>
+          <w:numId w:val="49"/>
+        </w:numPr>
+        <w:jc w:val="both"/>
+        <w:rPr>
+          <w:rFonts w:cstheme="minorHAnsi"/>
+          <w:b/>
+          <w:bCs/>
+          <w:sz w:val="24"/>
+          <w:szCs w:val="24"/>
+        </w:rPr>
+      </w:pPr>
+      <w:r>
+        <w:rPr>
+          <w:rFonts w:cstheme="minorHAnsi"/>
+          <w:sz w:val="24"/>
+          <w:szCs w:val="24"/>
+        </w:rPr>
+        <w:t>High model complexity tends to have high Variance.</w:t>
+      </w:r>
+    </w:p>
+    <w:p>
+      <w:pPr>
+        <w:pStyle w:val="NoSpacing"/>
+        <w:numPr>
+          <w:ilvl w:val="2"/>
+          <w:numId w:val="49"/>
+        </w:numPr>
+        <w:jc w:val="both"/>
+        <w:rPr>
+          <w:rFonts w:cstheme="minorHAnsi"/>
+          <w:b/>
+          <w:bCs/>
+          <w:sz w:val="24"/>
+          <w:szCs w:val="24"/>
+        </w:rPr>
+      </w:pPr>
+      <w:r>
+        <w:rPr>
+          <w:rFonts w:cstheme="minorHAnsi"/>
+          <w:b/>
+          <w:bCs/>
+          <w:sz w:val="24"/>
+          <w:szCs w:val="24"/>
+        </w:rPr>
+        <w:t>Non-parametric</w:t>
+      </w:r>
+      <w:r>
+        <w:rPr>
+          <w:rFonts w:cstheme="minorHAnsi"/>
+          <w:sz w:val="24"/>
+          <w:szCs w:val="24"/>
+        </w:rPr>
+        <w:t xml:space="preserve"> algorithms have low bias and high variance</w:t>
       </w:r>
     </w:p>
     <w:p>
@@ -20128,61 +23855,440 @@
         <w:pStyle w:val="NoSpacing"/>
         <w:numPr>
           <w:ilvl w:val="0"/>
-          <w:numId w:val="44"/>
-        </w:numPr>
-        <w:jc w:val="both"/>
-        <w:rPr>
-          <w:rFonts w:cstheme="minorHAnsi"/>
-          <w:b/>
-          <w:bCs/>
-          <w:sz w:val="26"/>
-          <w:szCs w:val="26"/>
-        </w:rPr>
-      </w:pPr>
-      <w:r>
-        <w:rPr>
-          <w:rFonts w:cstheme="minorHAnsi"/>
-          <w:sz w:val="26"/>
-          <w:szCs w:val="26"/>
+          <w:numId w:val="49"/>
+        </w:numPr>
+        <w:jc w:val="both"/>
+        <w:rPr>
+          <w:rFonts w:cstheme="minorHAnsi"/>
+          <w:b/>
+          <w:bCs/>
+          <w:sz w:val="24"/>
+          <w:szCs w:val="24"/>
+        </w:rPr>
+      </w:pPr>
+      <w:r>
+        <w:rPr>
+          <w:rFonts w:cstheme="minorHAnsi"/>
+          <w:b/>
+          <w:bCs/>
+          <w:sz w:val="24"/>
+          <w:szCs w:val="24"/>
+        </w:rPr>
+        <w:t>Overfitting vs Underfitting</w:t>
+      </w:r>
+    </w:p>
+    <w:p>
+      <w:pPr>
+        <w:pStyle w:val="NoSpacing"/>
+        <w:numPr>
+          <w:ilvl w:val="1"/>
+          <w:numId w:val="49"/>
+        </w:numPr>
+        <w:jc w:val="both"/>
+        <w:rPr>
+          <w:rFonts w:cstheme="minorHAnsi"/>
+          <w:b/>
+          <w:bCs/>
+          <w:sz w:val="24"/>
+          <w:szCs w:val="24"/>
+        </w:rPr>
+      </w:pPr>
+      <w:r>
+        <w:rPr>
+          <w:rFonts w:cstheme="minorHAnsi"/>
+          <w:sz w:val="24"/>
+          <w:szCs w:val="24"/>
+        </w:rPr>
+        <w:t>Overfitting</w:t>
+      </w:r>
+    </w:p>
+    <w:p>
+      <w:pPr>
+        <w:pStyle w:val="NoSpacing"/>
+        <w:numPr>
+          <w:ilvl w:val="2"/>
+          <w:numId w:val="49"/>
+        </w:numPr>
+        <w:jc w:val="both"/>
+        <w:rPr>
+          <w:rFonts w:cstheme="minorHAnsi"/>
+          <w:b/>
+          <w:bCs/>
+          <w:sz w:val="24"/>
+          <w:szCs w:val="24"/>
+        </w:rPr>
+      </w:pPr>
+      <w:r>
+        <w:rPr>
+          <w:rFonts w:cstheme="minorHAnsi"/>
+          <w:sz w:val="24"/>
+          <w:szCs w:val="24"/>
+        </w:rPr>
+        <w:t>This refers to the condition when the model performs very well on the training data, but does not perform well on the test data.</w:t>
+      </w:r>
+    </w:p>
+    <w:p>
+      <w:pPr>
+        <w:pStyle w:val="NoSpacing"/>
+        <w:numPr>
+          <w:ilvl w:val="2"/>
+          <w:numId w:val="49"/>
+        </w:numPr>
+        <w:jc w:val="both"/>
+        <w:rPr>
+          <w:rFonts w:cstheme="minorHAnsi"/>
+          <w:b/>
+          <w:bCs/>
+          <w:sz w:val="24"/>
+          <w:szCs w:val="24"/>
+        </w:rPr>
+      </w:pPr>
+      <w:r>
+        <w:rPr>
+          <w:rFonts w:cstheme="minorHAnsi"/>
+          <w:sz w:val="24"/>
+          <w:szCs w:val="24"/>
+        </w:rPr>
+        <w:t>In other words, the model learns the train</w:t>
+      </w:r>
+      <w:r>
+        <w:rPr>
+          <w:rFonts w:cstheme="minorHAnsi"/>
+          <w:sz w:val="24"/>
+          <w:szCs w:val="24"/>
+        </w:rPr>
+        <w:t>ing data rather than learning the function.</w:t>
+      </w:r>
+    </w:p>
+    <w:p>
+      <w:pPr>
+        <w:pStyle w:val="NoSpacing"/>
+        <w:numPr>
+          <w:ilvl w:val="2"/>
+          <w:numId w:val="49"/>
+        </w:numPr>
+        <w:jc w:val="both"/>
+        <w:rPr>
+          <w:rFonts w:cstheme="minorHAnsi"/>
+          <w:b/>
+          <w:bCs/>
+          <w:sz w:val="24"/>
+          <w:szCs w:val="24"/>
+        </w:rPr>
+      </w:pPr>
+      <w:r>
+        <w:rPr>
+          <w:rFonts w:cstheme="minorHAnsi"/>
+          <w:sz w:val="24"/>
+          <w:szCs w:val="24"/>
+        </w:rPr>
+        <w:t>This type of model does not generalize well.</w:t>
+      </w:r>
+    </w:p>
+    <w:p>
+      <w:pPr>
+        <w:pStyle w:val="NoSpacing"/>
+        <w:numPr>
+          <w:ilvl w:val="1"/>
+          <w:numId w:val="49"/>
+        </w:numPr>
+        <w:jc w:val="both"/>
+        <w:rPr>
+          <w:rFonts w:cstheme="minorHAnsi"/>
+          <w:b/>
+          <w:bCs/>
+          <w:sz w:val="24"/>
+          <w:szCs w:val="24"/>
+        </w:rPr>
+      </w:pPr>
+      <w:r>
+        <w:rPr>
+          <w:rFonts w:cstheme="minorHAnsi"/>
+          <w:sz w:val="24"/>
+          <w:szCs w:val="24"/>
+        </w:rPr>
+        <w:t>Underfitting</w:t>
+      </w:r>
+    </w:p>
+    <w:p>
+      <w:pPr>
+        <w:pStyle w:val="NoSpacing"/>
+        <w:numPr>
+          <w:ilvl w:val="2"/>
+          <w:numId w:val="49"/>
+        </w:numPr>
+        <w:jc w:val="both"/>
+        <w:rPr>
+          <w:rFonts w:cstheme="minorHAnsi"/>
+          <w:b/>
+          <w:bCs/>
+          <w:sz w:val="24"/>
+          <w:szCs w:val="24"/>
+        </w:rPr>
+      </w:pPr>
+      <w:r>
+        <w:rPr>
+          <w:rFonts w:cstheme="minorHAnsi"/>
+          <w:sz w:val="24"/>
+          <w:szCs w:val="24"/>
+        </w:rPr>
+        <w:t>This refers to the condition when the model neither fits on the training data nor generalize on the test/new data.</w:t>
+      </w:r>
+    </w:p>
+    <w:p>
+      <w:pPr>
+        <w:pStyle w:val="NoSpacing"/>
+        <w:numPr>
+          <w:ilvl w:val="0"/>
+          <w:numId w:val="49"/>
+        </w:numPr>
+        <w:jc w:val="both"/>
+        <w:rPr>
+          <w:rFonts w:cstheme="minorHAnsi"/>
+          <w:b/>
+          <w:bCs/>
+          <w:sz w:val="24"/>
+          <w:szCs w:val="24"/>
+        </w:rPr>
+      </w:pPr>
+      <w:r>
+        <w:rPr>
+          <w:rFonts w:cstheme="minorHAnsi"/>
+          <w:sz w:val="24"/>
+          <w:szCs w:val="24"/>
+        </w:rPr>
+        <w:t xml:space="preserve">The </w:t>
+      </w:r>
+      <w:r>
+        <w:rPr>
+          <w:rFonts w:cstheme="minorHAnsi"/>
+          <w:b/>
+          <w:bCs/>
+          <w:sz w:val="24"/>
+          <w:szCs w:val="24"/>
+        </w:rPr>
+        <w:t>prediction error</w:t>
+      </w:r>
+      <w:r>
+        <w:rPr>
+          <w:rFonts w:cstheme="minorHAnsi"/>
+          <w:sz w:val="24"/>
+          <w:szCs w:val="24"/>
+        </w:rPr>
+        <w:t xml:space="preserve"> can be considered as the sum of the </w:t>
+      </w:r>
+      <w:r>
+        <w:rPr>
+          <w:rFonts w:cstheme="minorHAnsi"/>
+          <w:b/>
+          <w:bCs/>
+          <w:sz w:val="24"/>
+          <w:szCs w:val="24"/>
+        </w:rPr>
+        <w:t xml:space="preserve">model error </w:t>
+      </w:r>
+      <w:r>
+        <w:rPr>
+          <w:rFonts w:cstheme="minorHAnsi"/>
+          <w:sz w:val="24"/>
+          <w:szCs w:val="24"/>
+        </w:rPr>
+        <w:t xml:space="preserve">(error produced by the model) and the </w:t>
+      </w:r>
+      <w:r>
+        <w:rPr>
+          <w:rFonts w:cstheme="minorHAnsi"/>
+          <w:b/>
+          <w:bCs/>
+          <w:sz w:val="24"/>
+          <w:szCs w:val="24"/>
+        </w:rPr>
+        <w:t xml:space="preserve">irreducible error </w:t>
+      </w:r>
+      <w:r>
+        <w:rPr>
+          <w:rFonts w:cstheme="minorHAnsi"/>
+          <w:sz w:val="24"/>
+          <w:szCs w:val="24"/>
+        </w:rPr>
+        <w:t>(error due to data).</w:t>
+      </w:r>
+    </w:p>
+    <w:p>
+      <w:pPr>
+        <w:pStyle w:val="NoSpacing"/>
+        <w:ind w:left="1440"/>
+        <w:jc w:val="both"/>
+        <w:rPr>
+          <w:rFonts w:cstheme="minorHAnsi"/>
+          <w:b/>
+          <w:bCs/>
+          <w:sz w:val="24"/>
+          <w:szCs w:val="24"/>
+        </w:rPr>
+      </w:pPr>
+      <w:r>
+        <w:rPr>
+          <w:rFonts w:cstheme="minorHAnsi"/>
+          <w:b/>
+          <w:bCs/>
+          <w:sz w:val="24"/>
+          <w:szCs w:val="24"/>
+        </w:rPr>
+        <w:t>Prediction Error = Bias Error + Variance Error + Irreducible Error</w:t>
+      </w:r>
+    </w:p>
+    <w:p>
+      <w:pPr>
+        <w:pStyle w:val="NoSpacing"/>
+        <w:numPr>
+          <w:ilvl w:val="0"/>
+          <w:numId w:val="50"/>
+        </w:numPr>
+        <w:jc w:val="both"/>
+        <w:rPr>
+          <w:rFonts w:cstheme="minorHAnsi"/>
+          <w:b/>
+          <w:bCs/>
+          <w:sz w:val="24"/>
+          <w:szCs w:val="24"/>
+        </w:rPr>
+      </w:pPr>
+      <w:r>
+        <w:rPr>
+          <w:rFonts w:cstheme="minorHAnsi"/>
+          <w:b/>
+          <w:bCs/>
+          <w:sz w:val="24"/>
+          <w:szCs w:val="24"/>
+        </w:rPr>
+        <w:t>Low Bias</w:t>
+      </w:r>
+    </w:p>
+    <w:p>
+      <w:pPr>
+        <w:pStyle w:val="NoSpacing"/>
+        <w:numPr>
+          <w:ilvl w:val="1"/>
+          <w:numId w:val="50"/>
+        </w:numPr>
+        <w:jc w:val="both"/>
+        <w:rPr>
+          <w:rFonts w:cstheme="minorHAnsi"/>
+          <w:b/>
+          <w:bCs/>
+          <w:sz w:val="24"/>
+          <w:szCs w:val="24"/>
+        </w:rPr>
+      </w:pPr>
+      <w:r>
+        <w:rPr>
+          <w:rFonts w:cstheme="minorHAnsi"/>
+          <w:sz w:val="24"/>
+          <w:szCs w:val="24"/>
+        </w:rPr>
+        <w:t>This means fewer assumptions about the target function.</w:t>
+      </w:r>
+    </w:p>
+    <w:p>
+      <w:pPr>
+        <w:pStyle w:val="NoSpacing"/>
+        <w:numPr>
+          <w:ilvl w:val="1"/>
+          <w:numId w:val="50"/>
+        </w:numPr>
+        <w:jc w:val="both"/>
+        <w:rPr>
+          <w:rFonts w:cstheme="minorHAnsi"/>
+          <w:b/>
+          <w:bCs/>
+          <w:sz w:val="24"/>
+          <w:szCs w:val="24"/>
+        </w:rPr>
+      </w:pPr>
+      <w:r>
+        <w:rPr>
+          <w:rFonts w:cstheme="minorHAnsi"/>
+          <w:sz w:val="24"/>
+          <w:szCs w:val="24"/>
+        </w:rPr>
+        <w:t>Some of the examples are:</w:t>
+      </w:r>
+    </w:p>
+    <w:p>
+      <w:pPr>
+        <w:pStyle w:val="NoSpacing"/>
+        <w:numPr>
+          <w:ilvl w:val="2"/>
+          <w:numId w:val="50"/>
+        </w:numPr>
+        <w:jc w:val="both"/>
+        <w:rPr>
+          <w:rFonts w:cstheme="minorHAnsi"/>
+          <w:b/>
+          <w:bCs/>
+          <w:sz w:val="24"/>
+          <w:szCs w:val="24"/>
+        </w:rPr>
+      </w:pPr>
+      <w:r>
+        <w:rPr>
+          <w:rFonts w:cstheme="minorHAnsi"/>
+          <w:sz w:val="24"/>
+          <w:szCs w:val="24"/>
         </w:rPr>
         <w:lastRenderedPageBreak/>
-        <w:t xml:space="preserve">Next, drag the </w:t>
-      </w:r>
-      <w:r>
-        <w:rPr>
-          <w:rFonts w:cstheme="minorHAnsi"/>
-          <w:b/>
-          <w:bCs/>
-          <w:sz w:val="26"/>
-          <w:szCs w:val="26"/>
-        </w:rPr>
-        <w:t xml:space="preserve">Split Data </w:t>
-      </w:r>
-      <w:r>
-        <w:rPr>
-          <w:rFonts w:cstheme="minorHAnsi"/>
-          <w:sz w:val="26"/>
-          <w:szCs w:val="26"/>
-        </w:rPr>
-        <w:t xml:space="preserve">tool from under the </w:t>
-      </w:r>
-      <w:r>
-        <w:rPr>
-          <w:rFonts w:cstheme="minorHAnsi"/>
-          <w:b/>
-          <w:bCs/>
-          <w:sz w:val="26"/>
-          <w:szCs w:val="26"/>
-        </w:rPr>
-        <w:t>Data Transformations</w:t>
-      </w:r>
-      <w:r>
-        <w:rPr>
-          <w:rFonts w:cstheme="minorHAnsi"/>
-          <w:sz w:val="26"/>
-          <w:szCs w:val="26"/>
-        </w:rPr>
-        <w:t xml:space="preserve"> tab and drop it to the canvas next to your dataset.</w:t>
+        <w:t>KNN</w:t>
+      </w:r>
+    </w:p>
+    <w:p>
+      <w:pPr>
+        <w:pStyle w:val="NoSpacing"/>
+        <w:numPr>
+          <w:ilvl w:val="2"/>
+          <w:numId w:val="50"/>
+        </w:numPr>
+        <w:jc w:val="both"/>
+        <w:rPr>
+          <w:rFonts w:cstheme="minorHAnsi"/>
+          <w:b/>
+          <w:bCs/>
+          <w:sz w:val="24"/>
+          <w:szCs w:val="24"/>
+        </w:rPr>
+      </w:pPr>
+      <w:r>
+        <w:rPr>
+          <w:rFonts w:cstheme="minorHAnsi"/>
+          <w:sz w:val="24"/>
+          <w:szCs w:val="24"/>
+        </w:rPr>
+        <w:t>Decision Trees</w:t>
+      </w:r>
+    </w:p>
+    <w:p>
+      <w:pPr>
+        <w:pStyle w:val="NoSpacing"/>
+        <w:numPr>
+          <w:ilvl w:val="1"/>
+          <w:numId w:val="50"/>
+        </w:numPr>
+        <w:jc w:val="both"/>
+        <w:rPr>
+          <w:rFonts w:cstheme="minorHAnsi"/>
+          <w:b/>
+          <w:bCs/>
+          <w:sz w:val="24"/>
+          <w:szCs w:val="24"/>
+        </w:rPr>
+      </w:pPr>
+      <w:r>
+        <w:rPr>
+          <w:rFonts w:cstheme="minorHAnsi"/>
+          <w:sz w:val="24"/>
+          <w:szCs w:val="24"/>
+        </w:rPr>
+        <w:t>Having fewer assumptions can allow the algorithm to generalize relevant relations between features and the target outputs.</w:t>
       </w:r>
     </w:p>
     <w:p>
@@ -20190,42 +24296,151 @@
         <w:pStyle w:val="NoSpacing"/>
         <w:numPr>
           <w:ilvl w:val="0"/>
-          <w:numId w:val="44"/>
-        </w:numPr>
-        <w:jc w:val="both"/>
-        <w:rPr>
-          <w:rFonts w:cstheme="minorHAnsi"/>
-          <w:b/>
-          <w:bCs/>
-          <w:sz w:val="26"/>
-          <w:szCs w:val="26"/>
-        </w:rPr>
-      </w:pPr>
-      <w:r>
-        <w:rPr>
-          <w:rFonts w:cstheme="minorHAnsi"/>
-          <w:sz w:val="26"/>
-          <w:szCs w:val="26"/>
-        </w:rPr>
-        <w:t xml:space="preserve">Select the train/test split for your dataset and connect your dataset to the </w:t>
-      </w:r>
-      <w:r>
-        <w:rPr>
-          <w:rFonts w:cstheme="minorHAnsi"/>
-          <w:b/>
-          <w:bCs/>
-          <w:sz w:val="26"/>
-          <w:szCs w:val="26"/>
-        </w:rPr>
-        <w:t>Split Data</w:t>
-      </w:r>
-      <w:r>
-        <w:rPr>
-          <w:rFonts w:cstheme="minorHAnsi"/>
-          <w:sz w:val="26"/>
-          <w:szCs w:val="26"/>
-        </w:rPr>
-        <w:t xml:space="preserve"> tool.</w:t>
+          <w:numId w:val="50"/>
+        </w:numPr>
+        <w:jc w:val="both"/>
+        <w:rPr>
+          <w:rFonts w:cstheme="minorHAnsi"/>
+          <w:b/>
+          <w:bCs/>
+          <w:sz w:val="24"/>
+          <w:szCs w:val="24"/>
+        </w:rPr>
+      </w:pPr>
+      <w:r>
+        <w:rPr>
+          <w:rFonts w:cstheme="minorHAnsi"/>
+          <w:b/>
+          <w:bCs/>
+          <w:sz w:val="24"/>
+          <w:szCs w:val="24"/>
+        </w:rPr>
+        <w:t>High Bias</w:t>
+      </w:r>
+    </w:p>
+    <w:p>
+      <w:pPr>
+        <w:pStyle w:val="NoSpacing"/>
+        <w:numPr>
+          <w:ilvl w:val="1"/>
+          <w:numId w:val="50"/>
+        </w:numPr>
+        <w:jc w:val="both"/>
+        <w:rPr>
+          <w:rFonts w:cstheme="minorHAnsi"/>
+          <w:b/>
+          <w:bCs/>
+          <w:sz w:val="24"/>
+          <w:szCs w:val="24"/>
+        </w:rPr>
+      </w:pPr>
+      <w:r>
+        <w:rPr>
+          <w:rFonts w:cstheme="minorHAnsi"/>
+          <w:sz w:val="24"/>
+          <w:szCs w:val="24"/>
+        </w:rPr>
+        <w:t>This means more assumptions about the target function.</w:t>
+      </w:r>
+    </w:p>
+    <w:p>
+      <w:pPr>
+        <w:pStyle w:val="NoSpacing"/>
+        <w:numPr>
+          <w:ilvl w:val="1"/>
+          <w:numId w:val="50"/>
+        </w:numPr>
+        <w:jc w:val="both"/>
+        <w:rPr>
+          <w:rFonts w:cstheme="minorHAnsi"/>
+          <w:b/>
+          <w:bCs/>
+          <w:sz w:val="24"/>
+          <w:szCs w:val="24"/>
+        </w:rPr>
+      </w:pPr>
+      <w:r>
+        <w:rPr>
+          <w:rFonts w:cstheme="minorHAnsi"/>
+          <w:sz w:val="24"/>
+          <w:szCs w:val="24"/>
+        </w:rPr>
+        <w:t>Some of the examples are:</w:t>
+      </w:r>
+    </w:p>
+    <w:p>
+      <w:pPr>
+        <w:pStyle w:val="NoSpacing"/>
+        <w:numPr>
+          <w:ilvl w:val="2"/>
+          <w:numId w:val="50"/>
+        </w:numPr>
+        <w:jc w:val="both"/>
+        <w:rPr>
+          <w:rFonts w:cstheme="minorHAnsi"/>
+          <w:b/>
+          <w:bCs/>
+          <w:sz w:val="24"/>
+          <w:szCs w:val="24"/>
+        </w:rPr>
+      </w:pPr>
+      <w:r>
+        <w:rPr>
+          <w:rFonts w:cstheme="minorHAnsi"/>
+          <w:sz w:val="24"/>
+          <w:szCs w:val="24"/>
+        </w:rPr>
+        <w:t>Linear Regression</w:t>
+      </w:r>
+    </w:p>
+    <w:p>
+      <w:pPr>
+        <w:pStyle w:val="NoSpacing"/>
+        <w:numPr>
+          <w:ilvl w:val="1"/>
+          <w:numId w:val="50"/>
+        </w:numPr>
+        <w:jc w:val="both"/>
+        <w:rPr>
+          <w:rFonts w:cstheme="minorHAnsi"/>
+          <w:b/>
+          <w:bCs/>
+          <w:sz w:val="24"/>
+          <w:szCs w:val="24"/>
+        </w:rPr>
+      </w:pPr>
+      <w:r>
+        <w:rPr>
+          <w:rFonts w:cstheme="minorHAnsi"/>
+          <w:sz w:val="24"/>
+          <w:szCs w:val="24"/>
+        </w:rPr>
+        <w:t>Having more assumptions can cause the model to miss some important relations between features and target outputs.</w:t>
+      </w:r>
+    </w:p>
+    <w:p>
+      <w:pPr>
+        <w:pStyle w:val="NoSpacing"/>
+        <w:numPr>
+          <w:ilvl w:val="1"/>
+          <w:numId w:val="50"/>
+        </w:numPr>
+        <w:jc w:val="both"/>
+        <w:rPr>
+          <w:rFonts w:cstheme="minorHAnsi"/>
+          <w:b/>
+          <w:bCs/>
+          <w:sz w:val="24"/>
+          <w:szCs w:val="24"/>
+        </w:rPr>
+      </w:pPr>
+      <w:r>
+        <w:rPr>
+          <w:rFonts w:cstheme="minorHAnsi"/>
+          <w:sz w:val="24"/>
+          <w:szCs w:val="24"/>
+        </w:rPr>
+        <w:t>This can cause Underfitting.</w:t>
       </w:r>
     </w:p>
     <w:p>
@@ -20233,80 +24448,74 @@
         <w:pStyle w:val="NoSpacing"/>
         <w:numPr>
           <w:ilvl w:val="0"/>
-          <w:numId w:val="44"/>
-        </w:numPr>
-        <w:jc w:val="both"/>
-        <w:rPr>
-          <w:rFonts w:cstheme="minorHAnsi"/>
-          <w:b/>
-          <w:bCs/>
-          <w:sz w:val="26"/>
-          <w:szCs w:val="26"/>
-        </w:rPr>
-      </w:pPr>
-      <w:r>
-        <w:rPr>
-          <w:rFonts w:cstheme="minorHAnsi"/>
-          <w:sz w:val="26"/>
-          <w:szCs w:val="26"/>
-        </w:rPr>
-        <w:t xml:space="preserve">Next, drag the </w:t>
-      </w:r>
-      <w:r>
-        <w:rPr>
-          <w:rFonts w:cstheme="minorHAnsi"/>
-          <w:b/>
-          <w:bCs/>
-          <w:sz w:val="26"/>
-          <w:szCs w:val="26"/>
-        </w:rPr>
-        <w:t xml:space="preserve">Linear Regression </w:t>
-      </w:r>
-      <w:r>
-        <w:rPr>
-          <w:rFonts w:cstheme="minorHAnsi"/>
-          <w:b/>
-          <w:bCs/>
-          <w:sz w:val="26"/>
-          <w:szCs w:val="26"/>
-        </w:rPr>
-        <w:t>A</w:t>
-      </w:r>
-      <w:r>
-        <w:rPr>
-          <w:rFonts w:cstheme="minorHAnsi"/>
-          <w:b/>
-          <w:bCs/>
-          <w:sz w:val="26"/>
-          <w:szCs w:val="26"/>
-        </w:rPr>
-        <w:t>lgorithm</w:t>
-      </w:r>
-      <w:r>
-        <w:rPr>
-          <w:rFonts w:cstheme="minorHAnsi"/>
-          <w:sz w:val="26"/>
-          <w:szCs w:val="26"/>
-        </w:rPr>
-        <w:t xml:space="preserve"> from under the </w:t>
-      </w:r>
-      <w:r>
-        <w:rPr>
-          <w:rFonts w:cstheme="minorHAnsi"/>
-          <w:b/>
-          <w:bCs/>
-          <w:sz w:val="26"/>
-          <w:szCs w:val="26"/>
-        </w:rPr>
-        <w:t>Machine Learning Algorithms</w:t>
-      </w:r>
-      <w:r>
-        <w:rPr>
-          <w:rFonts w:cstheme="minorHAnsi"/>
-          <w:sz w:val="26"/>
-          <w:szCs w:val="26"/>
-        </w:rPr>
-        <w:t xml:space="preserve"> tab and drop it to the canvas. </w:t>
+          <w:numId w:val="50"/>
+        </w:numPr>
+        <w:jc w:val="both"/>
+        <w:rPr>
+          <w:rFonts w:cstheme="minorHAnsi"/>
+          <w:b/>
+          <w:bCs/>
+          <w:sz w:val="24"/>
+          <w:szCs w:val="24"/>
+        </w:rPr>
+      </w:pPr>
+      <w:r>
+        <w:rPr>
+          <w:rFonts w:cstheme="minorHAnsi"/>
+          <w:sz w:val="24"/>
+          <w:szCs w:val="24"/>
+        </w:rPr>
+        <w:t>Low Variance</w:t>
+      </w:r>
+    </w:p>
+    <w:p>
+      <w:pPr>
+        <w:pStyle w:val="NoSpacing"/>
+        <w:numPr>
+          <w:ilvl w:val="1"/>
+          <w:numId w:val="50"/>
+        </w:numPr>
+        <w:jc w:val="both"/>
+        <w:rPr>
+          <w:rFonts w:cstheme="minorHAnsi"/>
+          <w:b/>
+          <w:bCs/>
+          <w:sz w:val="24"/>
+          <w:szCs w:val="24"/>
+        </w:rPr>
+      </w:pPr>
+      <w:r>
+        <w:rPr>
+          <w:rFonts w:cstheme="minorHAnsi"/>
+          <w:sz w:val="24"/>
+          <w:szCs w:val="24"/>
+        </w:rPr>
+        <w:t>This means changes in the training data would lead to similar target functions.</w:t>
+      </w:r>
+    </w:p>
+    <w:p>
+      <w:pPr>
+        <w:pStyle w:val="NoSpacing"/>
+        <w:numPr>
+          <w:ilvl w:val="1"/>
+          <w:numId w:val="50"/>
+        </w:numPr>
+        <w:jc w:val="both"/>
+        <w:rPr>
+          <w:rFonts w:cstheme="minorHAnsi"/>
+          <w:b/>
+          <w:bCs/>
+          <w:sz w:val="24"/>
+          <w:szCs w:val="24"/>
+        </w:rPr>
+      </w:pPr>
+      <w:r>
+        <w:rPr>
+          <w:rFonts w:cstheme="minorHAnsi"/>
+          <w:sz w:val="24"/>
+          <w:szCs w:val="24"/>
+        </w:rPr>
+        <w:t>Linear Regression is a good example of an algorithm having low variance.</w:t>
       </w:r>
     </w:p>
     <w:p>
@@ -20314,68 +24523,99 @@
         <w:pStyle w:val="NoSpacing"/>
         <w:numPr>
           <w:ilvl w:val="0"/>
-          <w:numId w:val="44"/>
-        </w:numPr>
-        <w:jc w:val="both"/>
-        <w:rPr>
-          <w:rFonts w:cstheme="minorHAnsi"/>
-          <w:b/>
-          <w:bCs/>
-          <w:sz w:val="26"/>
-          <w:szCs w:val="26"/>
-        </w:rPr>
-      </w:pPr>
-      <w:r>
-        <w:rPr>
-          <w:rFonts w:cstheme="minorHAnsi"/>
-          <w:sz w:val="26"/>
-          <w:szCs w:val="26"/>
-        </w:rPr>
-        <w:t xml:space="preserve">Next, drag the </w:t>
-      </w:r>
-      <w:r>
-        <w:rPr>
-          <w:rFonts w:cstheme="minorHAnsi"/>
-          <w:b/>
-          <w:bCs/>
-          <w:sz w:val="26"/>
-          <w:szCs w:val="26"/>
-        </w:rPr>
-        <w:t>Train Model</w:t>
-      </w:r>
-      <w:r>
-        <w:rPr>
-          <w:rFonts w:cstheme="minorHAnsi"/>
-          <w:sz w:val="26"/>
-          <w:szCs w:val="26"/>
-        </w:rPr>
-        <w:t xml:space="preserve"> module from under the </w:t>
-      </w:r>
-      <w:r>
-        <w:rPr>
-          <w:rFonts w:cstheme="minorHAnsi"/>
-          <w:b/>
-          <w:bCs/>
-          <w:sz w:val="26"/>
-          <w:szCs w:val="26"/>
-        </w:rPr>
-        <w:t>Model Training</w:t>
-      </w:r>
-      <w:r>
-        <w:rPr>
-          <w:rFonts w:cstheme="minorHAnsi"/>
-          <w:sz w:val="26"/>
-          <w:szCs w:val="26"/>
-        </w:rPr>
-        <w:t xml:space="preserve"> tab and drop it to the canvas.</w:t>
-      </w:r>
-      <w:r>
-        <w:rPr>
-          <w:rFonts w:cstheme="minorHAnsi"/>
-          <w:sz w:val="26"/>
-          <w:szCs w:val="26"/>
-        </w:rPr>
-        <w:tab/>
+          <w:numId w:val="50"/>
+        </w:numPr>
+        <w:jc w:val="both"/>
+        <w:rPr>
+          <w:rFonts w:cstheme="minorHAnsi"/>
+          <w:b/>
+          <w:bCs/>
+          <w:sz w:val="24"/>
+          <w:szCs w:val="24"/>
+        </w:rPr>
+      </w:pPr>
+      <w:r>
+        <w:rPr>
+          <w:rFonts w:cstheme="minorHAnsi"/>
+          <w:sz w:val="24"/>
+          <w:szCs w:val="24"/>
+        </w:rPr>
+        <w:t>High Variance</w:t>
+      </w:r>
+    </w:p>
+    <w:p>
+      <w:pPr>
+        <w:pStyle w:val="NoSpacing"/>
+        <w:numPr>
+          <w:ilvl w:val="1"/>
+          <w:numId w:val="50"/>
+        </w:numPr>
+        <w:jc w:val="both"/>
+        <w:rPr>
+          <w:rFonts w:cstheme="minorHAnsi"/>
+          <w:b/>
+          <w:bCs/>
+          <w:sz w:val="24"/>
+          <w:szCs w:val="24"/>
+        </w:rPr>
+      </w:pPr>
+      <w:r>
+        <w:rPr>
+          <w:rFonts w:cstheme="minorHAnsi"/>
+          <w:sz w:val="24"/>
+          <w:szCs w:val="24"/>
+        </w:rPr>
+        <w:t>This means changes in the training data would lead to a large change in the target functions.</w:t>
+      </w:r>
+    </w:p>
+    <w:p>
+      <w:pPr>
+        <w:pStyle w:val="NoSpacing"/>
+        <w:numPr>
+          <w:ilvl w:val="1"/>
+          <w:numId w:val="50"/>
+        </w:numPr>
+        <w:jc w:val="both"/>
+        <w:rPr>
+          <w:rFonts w:cstheme="minorHAnsi"/>
+          <w:b/>
+          <w:bCs/>
+          <w:sz w:val="24"/>
+          <w:szCs w:val="24"/>
+        </w:rPr>
+      </w:pPr>
+      <w:r>
+        <w:rPr>
+          <w:rFonts w:cstheme="minorHAnsi"/>
+          <w:sz w:val="24"/>
+          <w:szCs w:val="24"/>
+        </w:rPr>
+        <w:t xml:space="preserve">Support Vector Machine (SVM) is a good example of an algorithm having high variance. </w:t>
+      </w:r>
+    </w:p>
+    <w:p>
+      <w:pPr>
+        <w:pStyle w:val="NoSpacing"/>
+        <w:numPr>
+          <w:ilvl w:val="1"/>
+          <w:numId w:val="50"/>
+        </w:numPr>
+        <w:jc w:val="both"/>
+        <w:rPr>
+          <w:rFonts w:cstheme="minorHAnsi"/>
+          <w:b/>
+          <w:bCs/>
+          <w:sz w:val="24"/>
+          <w:szCs w:val="24"/>
+        </w:rPr>
+      </w:pPr>
+      <w:r>
+        <w:rPr>
+          <w:rFonts w:cstheme="minorHAnsi"/>
+          <w:sz w:val="24"/>
+          <w:szCs w:val="24"/>
+        </w:rPr>
+        <w:t>High variance causes a model allows a model to even learn the noise and thus causing overfitting.</w:t>
       </w:r>
     </w:p>
     <w:p>
@@ -20383,106 +24623,24 @@
         <w:pStyle w:val="NoSpacing"/>
         <w:numPr>
           <w:ilvl w:val="0"/>
-          <w:numId w:val="44"/>
-        </w:numPr>
-        <w:jc w:val="both"/>
-        <w:rPr>
-          <w:rFonts w:cstheme="minorHAnsi"/>
-          <w:b/>
-          <w:bCs/>
-          <w:sz w:val="26"/>
-          <w:szCs w:val="26"/>
-        </w:rPr>
-      </w:pPr>
-      <w:r>
-        <w:rPr>
-          <w:rFonts w:cstheme="minorHAnsi"/>
-          <w:sz w:val="26"/>
-          <w:szCs w:val="26"/>
-        </w:rPr>
-        <w:t xml:space="preserve">Now, on your canvas, connect the output of the </w:t>
-      </w:r>
-      <w:r>
-        <w:rPr>
-          <w:rFonts w:cstheme="minorHAnsi"/>
-          <w:b/>
-          <w:bCs/>
-          <w:sz w:val="26"/>
-          <w:szCs w:val="26"/>
-        </w:rPr>
-        <w:t>Linear Regress</w:t>
-      </w:r>
-      <w:r>
-        <w:rPr>
-          <w:rFonts w:cstheme="minorHAnsi"/>
-          <w:b/>
-          <w:bCs/>
-          <w:sz w:val="26"/>
-          <w:szCs w:val="26"/>
-        </w:rPr>
-        <w:t>ion</w:t>
-      </w:r>
-      <w:r>
-        <w:rPr>
-          <w:rFonts w:cstheme="minorHAnsi"/>
-          <w:sz w:val="26"/>
-          <w:szCs w:val="26"/>
-        </w:rPr>
-        <w:t xml:space="preserve"> module to the first input of the </w:t>
-      </w:r>
-      <w:r>
-        <w:rPr>
-          <w:rFonts w:cstheme="minorHAnsi"/>
-          <w:b/>
-          <w:bCs/>
-          <w:sz w:val="26"/>
-          <w:szCs w:val="26"/>
-        </w:rPr>
-        <w:t>Train Model</w:t>
-      </w:r>
-      <w:r>
-        <w:rPr>
-          <w:rFonts w:cstheme="minorHAnsi"/>
-          <w:sz w:val="26"/>
-          <w:szCs w:val="26"/>
-        </w:rPr>
-        <w:t xml:space="preserve"> module. Connect the first output of the </w:t>
-      </w:r>
-      <w:r>
-        <w:rPr>
-          <w:rFonts w:cstheme="minorHAnsi"/>
-          <w:b/>
-          <w:bCs/>
-          <w:sz w:val="26"/>
-          <w:szCs w:val="26"/>
-        </w:rPr>
-        <w:t>Split Data</w:t>
-      </w:r>
-      <w:r>
-        <w:rPr>
-          <w:rFonts w:cstheme="minorHAnsi"/>
-          <w:sz w:val="26"/>
-          <w:szCs w:val="26"/>
-        </w:rPr>
-        <w:t xml:space="preserve"> tool to the second input of your </w:t>
-      </w:r>
-      <w:r>
-        <w:rPr>
-          <w:rFonts w:cstheme="minorHAnsi"/>
-          <w:b/>
-          <w:bCs/>
-          <w:sz w:val="26"/>
-          <w:szCs w:val="26"/>
-        </w:rPr>
-        <w:t>Train Model</w:t>
-      </w:r>
-      <w:r>
-        <w:rPr>
-          <w:rFonts w:cstheme="minorHAnsi"/>
-          <w:sz w:val="26"/>
-          <w:szCs w:val="26"/>
-        </w:rPr>
-        <w:t xml:space="preserve"> module.</w:t>
+          <w:numId w:val="50"/>
+        </w:numPr>
+        <w:jc w:val="both"/>
+        <w:rPr>
+          <w:rFonts w:cstheme="minorHAnsi"/>
+          <w:b/>
+          <w:bCs/>
+          <w:sz w:val="24"/>
+          <w:szCs w:val="24"/>
+        </w:rPr>
+      </w:pPr>
+      <w:r>
+        <w:rPr>
+          <w:rFonts w:cstheme="minorHAnsi"/>
+          <w:sz w:val="24"/>
+          <w:szCs w:val="24"/>
+        </w:rPr>
+        <w:t>Increasing model complexity will reduce the bias as the model has more flexibility to learn the target function. However, this leads to an increase in the variance.</w:t>
       </w:r>
     </w:p>
     <w:p>
@@ -20490,60 +24648,24 @@
         <w:pStyle w:val="NoSpacing"/>
         <w:numPr>
           <w:ilvl w:val="0"/>
-          <w:numId w:val="44"/>
-        </w:numPr>
-        <w:jc w:val="both"/>
-        <w:rPr>
-          <w:rFonts w:cstheme="minorHAnsi"/>
-          <w:b/>
-          <w:bCs/>
-          <w:sz w:val="26"/>
-          <w:szCs w:val="26"/>
-        </w:rPr>
-      </w:pPr>
-      <w:r>
-        <w:rPr>
-          <w:rFonts w:cstheme="minorHAnsi"/>
-          <w:sz w:val="26"/>
-          <w:szCs w:val="26"/>
-        </w:rPr>
-        <w:t xml:space="preserve">After setting up the Train Model module, next drag the </w:t>
-      </w:r>
-      <w:r>
-        <w:rPr>
-          <w:rFonts w:cstheme="minorHAnsi"/>
-          <w:b/>
-          <w:bCs/>
-          <w:sz w:val="26"/>
-          <w:szCs w:val="26"/>
-        </w:rPr>
-        <w:t>Score Model</w:t>
-      </w:r>
-      <w:r>
-        <w:rPr>
-          <w:rFonts w:cstheme="minorHAnsi"/>
-          <w:sz w:val="26"/>
-          <w:szCs w:val="26"/>
-        </w:rPr>
-        <w:t xml:space="preserve"> module from under the </w:t>
-      </w:r>
-      <w:r>
-        <w:rPr>
-          <w:rFonts w:cstheme="minorHAnsi"/>
-          <w:b/>
-          <w:bCs/>
-          <w:sz w:val="26"/>
-          <w:szCs w:val="26"/>
-        </w:rPr>
-        <w:t>Model Scoring &amp; Evaluation</w:t>
-      </w:r>
-      <w:r>
-        <w:rPr>
-          <w:rFonts w:cstheme="minorHAnsi"/>
-          <w:sz w:val="26"/>
-          <w:szCs w:val="26"/>
-        </w:rPr>
-        <w:t xml:space="preserve"> tab.</w:t>
+          <w:numId w:val="50"/>
+        </w:numPr>
+        <w:jc w:val="both"/>
+        <w:rPr>
+          <w:rFonts w:cstheme="minorHAnsi"/>
+          <w:b/>
+          <w:bCs/>
+          <w:sz w:val="24"/>
+          <w:szCs w:val="24"/>
+        </w:rPr>
+      </w:pPr>
+      <w:r>
+        <w:rPr>
+          <w:rFonts w:cstheme="minorHAnsi"/>
+          <w:sz w:val="24"/>
+          <w:szCs w:val="24"/>
+        </w:rPr>
+        <w:t>On the other hand, decreasing model complexity will reduce the variance as the model will be less affected by the changing data. However, this would lead to high bias.</w:t>
       </w:r>
     </w:p>
     <w:p>
@@ -20551,96 +24673,101 @@
         <w:pStyle w:val="NoSpacing"/>
         <w:numPr>
           <w:ilvl w:val="0"/>
-          <w:numId w:val="44"/>
-        </w:numPr>
-        <w:jc w:val="both"/>
-        <w:rPr>
-          <w:rFonts w:cstheme="minorHAnsi"/>
-          <w:b/>
-          <w:bCs/>
-          <w:sz w:val="26"/>
-          <w:szCs w:val="26"/>
-        </w:rPr>
-      </w:pPr>
-      <w:r>
-        <w:rPr>
-          <w:rFonts w:cstheme="minorHAnsi"/>
-          <w:sz w:val="26"/>
-          <w:szCs w:val="26"/>
-        </w:rPr>
-        <w:t xml:space="preserve">Connect the output of the </w:t>
-      </w:r>
-      <w:r>
-        <w:rPr>
-          <w:rFonts w:cstheme="minorHAnsi"/>
-          <w:b/>
-          <w:bCs/>
-          <w:sz w:val="26"/>
-          <w:szCs w:val="26"/>
-        </w:rPr>
-        <w:t>Train Model</w:t>
-      </w:r>
-      <w:r>
-        <w:rPr>
-          <w:rFonts w:cstheme="minorHAnsi"/>
-          <w:sz w:val="26"/>
-          <w:szCs w:val="26"/>
-        </w:rPr>
-        <w:t xml:space="preserve"> module to the first input of the </w:t>
-      </w:r>
-      <w:r>
-        <w:rPr>
-          <w:rFonts w:cstheme="minorHAnsi"/>
-          <w:b/>
-          <w:bCs/>
-          <w:sz w:val="26"/>
-          <w:szCs w:val="26"/>
-        </w:rPr>
-        <w:t>Score Model</w:t>
-      </w:r>
-      <w:r>
-        <w:rPr>
-          <w:rFonts w:cstheme="minorHAnsi"/>
-          <w:sz w:val="26"/>
-          <w:szCs w:val="26"/>
-        </w:rPr>
-        <w:t xml:space="preserve"> module. Connect the second output of the </w:t>
-      </w:r>
-      <w:r>
-        <w:rPr>
-          <w:rFonts w:cstheme="minorHAnsi"/>
-          <w:b/>
-          <w:bCs/>
-          <w:sz w:val="26"/>
-          <w:szCs w:val="26"/>
-        </w:rPr>
-        <w:t>Split Data</w:t>
-      </w:r>
-      <w:r>
-        <w:rPr>
-          <w:rFonts w:cstheme="minorHAnsi"/>
-          <w:sz w:val="26"/>
-          <w:szCs w:val="26"/>
-        </w:rPr>
-        <w:t xml:space="preserve"> module to the second input of the </w:t>
-      </w:r>
-      <w:r>
-        <w:rPr>
-          <w:rFonts w:cstheme="minorHAnsi"/>
-          <w:b/>
-          <w:bCs/>
-          <w:sz w:val="26"/>
-          <w:szCs w:val="26"/>
-        </w:rPr>
-        <w:t>Score Model</w:t>
-      </w:r>
-      <w:r>
-        <w:rPr>
-          <w:rFonts w:cstheme="minorHAnsi"/>
-          <w:sz w:val="26"/>
-          <w:szCs w:val="26"/>
-        </w:rPr>
-        <w:t xml:space="preserve"> module.</w:t>
+          <w:numId w:val="50"/>
+        </w:numPr>
+        <w:jc w:val="both"/>
+        <w:rPr>
+          <w:rFonts w:cstheme="minorHAnsi"/>
+          <w:b/>
+          <w:bCs/>
+          <w:sz w:val="24"/>
+          <w:szCs w:val="24"/>
+        </w:rPr>
+      </w:pPr>
+      <w:r>
+        <w:rPr>
+          <w:rFonts w:cstheme="minorHAnsi"/>
+          <w:sz w:val="24"/>
+          <w:szCs w:val="24"/>
+        </w:rPr>
+        <w:t>The aim of the training process is to find the optimal model complexity where the bias error and the variance error are at equilibrium.</w:t>
+      </w:r>
+    </w:p>
+    <w:p>
+      <w:pPr>
+        <w:pStyle w:val="NoSpacing"/>
+        <w:ind w:left="720"/>
+        <w:jc w:val="center"/>
+        <w:rPr>
+          <w:rFonts w:cstheme="minorHAnsi"/>
+          <w:b/>
+          <w:bCs/>
+          <w:sz w:val="24"/>
+          <w:szCs w:val="24"/>
+        </w:rPr>
+      </w:pPr>
+      <w:r>
+        <w:rPr>
+          <w:noProof/>
+        </w:rPr>
+        <w:drawing>
+          <wp:inline distT="0" distB="0" distL="0" distR="0" wp14:anchorId="5A52F5F9" wp14:editId="22B1CBC4">
+            <wp:extent cx="3601720" cy="2854518"/>
+            <wp:effectExtent l="0" t="0" r="0" b="3175"/>
+            <wp:docPr id="38" name="Picture 38"/>
+            <wp:cNvGraphicFramePr>
+              <a:graphicFrameLocks xmlns:a="http://schemas.openxmlformats.org/drawingml/2006/main" noChangeAspect="1"/>
+            </wp:cNvGraphicFramePr>
+            <a:graphic xmlns:a="http://schemas.openxmlformats.org/drawingml/2006/main">
+              <a:graphicData uri="http://schemas.openxmlformats.org/drawingml/2006/picture">
+                <pic:pic xmlns:pic="http://schemas.openxmlformats.org/drawingml/2006/picture">
+                  <pic:nvPicPr>
+                    <pic:cNvPr id="1" name=""/>
+                    <pic:cNvPicPr/>
+                  </pic:nvPicPr>
+                  <pic:blipFill>
+                    <a:blip r:embed="rId55"/>
+                    <a:stretch>
+                      <a:fillRect/>
+                    </a:stretch>
+                  </pic:blipFill>
+                  <pic:spPr>
+                    <a:xfrm>
+                      <a:off x="0" y="0"/>
+                      <a:ext cx="3654487" cy="2896338"/>
+                    </a:xfrm>
+                    <a:prstGeom prst="rect">
+                      <a:avLst/>
+                    </a:prstGeom>
+                  </pic:spPr>
+                </pic:pic>
+              </a:graphicData>
+            </a:graphic>
+          </wp:inline>
+        </w:drawing>
+      </w:r>
+    </w:p>
+    <w:p>
+      <w:pPr>
+        <w:pStyle w:val="NoSpacing"/>
+        <w:jc w:val="both"/>
+        <w:rPr>
+          <w:rFonts w:cstheme="minorHAnsi"/>
+          <w:b/>
+          <w:bCs/>
+          <w:sz w:val="24"/>
+          <w:szCs w:val="24"/>
+        </w:rPr>
+      </w:pPr>
+      <w:r>
+        <w:rPr>
+          <w:rFonts w:cstheme="minorHAnsi"/>
+          <w:b/>
+          <w:bCs/>
+          <w:sz w:val="24"/>
+          <w:szCs w:val="24"/>
+        </w:rPr>
+        <w:t xml:space="preserve"> </w:t>
       </w:r>
     </w:p>
     <w:p>
@@ -20648,673 +24775,161 @@
         <w:pStyle w:val="NoSpacing"/>
         <w:numPr>
           <w:ilvl w:val="0"/>
-          <w:numId w:val="44"/>
-        </w:numPr>
-        <w:jc w:val="both"/>
-        <w:rPr>
-          <w:rFonts w:cstheme="minorHAnsi"/>
-          <w:b/>
-          <w:bCs/>
-          <w:sz w:val="26"/>
-          <w:szCs w:val="26"/>
-        </w:rPr>
-      </w:pPr>
-      <w:r>
-        <w:rPr>
-          <w:rFonts w:cstheme="minorHAnsi"/>
-          <w:sz w:val="26"/>
-          <w:szCs w:val="26"/>
-        </w:rPr>
-        <w:t xml:space="preserve">Next, drag the </w:t>
-      </w:r>
-      <w:r>
-        <w:rPr>
-          <w:rFonts w:cstheme="minorHAnsi"/>
-          <w:b/>
-          <w:bCs/>
-          <w:sz w:val="26"/>
-          <w:szCs w:val="26"/>
-        </w:rPr>
-        <w:t xml:space="preserve">Evaluate Model </w:t>
-      </w:r>
-      <w:r>
-        <w:rPr>
-          <w:rFonts w:cstheme="minorHAnsi"/>
-          <w:sz w:val="26"/>
-          <w:szCs w:val="26"/>
-        </w:rPr>
-        <w:t>module</w:t>
-      </w:r>
-      <w:r>
-        <w:rPr>
-          <w:rFonts w:cstheme="minorHAnsi"/>
-          <w:sz w:val="26"/>
-          <w:szCs w:val="26"/>
-        </w:rPr>
-        <w:t xml:space="preserve"> from under the </w:t>
-      </w:r>
-      <w:r>
-        <w:rPr>
-          <w:rFonts w:cstheme="minorHAnsi"/>
-          <w:b/>
-          <w:bCs/>
-          <w:sz w:val="26"/>
-          <w:szCs w:val="26"/>
-        </w:rPr>
-        <w:t>Model Scoring &amp; Evaluation</w:t>
-      </w:r>
-      <w:r>
-        <w:rPr>
-          <w:rFonts w:cstheme="minorHAnsi"/>
-          <w:b/>
-          <w:bCs/>
-          <w:sz w:val="26"/>
-          <w:szCs w:val="26"/>
-        </w:rPr>
-        <w:t xml:space="preserve"> </w:t>
-      </w:r>
-      <w:r>
-        <w:rPr>
-          <w:rFonts w:cstheme="minorHAnsi"/>
-          <w:sz w:val="26"/>
-          <w:szCs w:val="26"/>
-        </w:rPr>
-        <w:t>tab and drop it on to the canvas.</w:t>
-      </w:r>
-    </w:p>
-    <w:p>
-      <w:pPr>
-        <w:pStyle w:val="NoSpacing"/>
-        <w:numPr>
-          <w:ilvl w:val="0"/>
-          <w:numId w:val="44"/>
-        </w:numPr>
-        <w:jc w:val="both"/>
-        <w:rPr>
-          <w:rFonts w:cstheme="minorHAnsi"/>
-          <w:b/>
-          <w:bCs/>
-          <w:sz w:val="26"/>
-          <w:szCs w:val="26"/>
-        </w:rPr>
-      </w:pPr>
-      <w:r>
-        <w:rPr>
-          <w:rFonts w:cstheme="minorHAnsi"/>
-          <w:sz w:val="26"/>
-          <w:szCs w:val="26"/>
-        </w:rPr>
-        <w:t xml:space="preserve">Now, connect the output of the </w:t>
-      </w:r>
-      <w:r>
-        <w:rPr>
-          <w:rFonts w:cstheme="minorHAnsi"/>
-          <w:b/>
-          <w:bCs/>
-          <w:sz w:val="26"/>
-          <w:szCs w:val="26"/>
-        </w:rPr>
-        <w:t>Score Model</w:t>
-      </w:r>
-      <w:r>
-        <w:rPr>
-          <w:rFonts w:cstheme="minorHAnsi"/>
-          <w:sz w:val="26"/>
-          <w:szCs w:val="26"/>
-        </w:rPr>
-        <w:t xml:space="preserve"> module</w:t>
-      </w:r>
-      <w:r>
-        <w:rPr>
-          <w:rFonts w:cstheme="minorHAnsi"/>
-          <w:sz w:val="26"/>
-          <w:szCs w:val="26"/>
-        </w:rPr>
-        <w:t xml:space="preserve"> to the input of the </w:t>
-      </w:r>
-      <w:r>
-        <w:rPr>
-          <w:rFonts w:cstheme="minorHAnsi"/>
-          <w:b/>
-          <w:bCs/>
-          <w:sz w:val="26"/>
-          <w:szCs w:val="26"/>
-        </w:rPr>
-        <w:t xml:space="preserve">Evaluate Model </w:t>
-      </w:r>
-      <w:r>
-        <w:rPr>
-          <w:rFonts w:cstheme="minorHAnsi"/>
-          <w:sz w:val="26"/>
-          <w:szCs w:val="26"/>
-        </w:rPr>
-        <w:t>module.</w:t>
-      </w:r>
-    </w:p>
-    <w:p>
-      <w:pPr>
-        <w:pStyle w:val="NoSpacing"/>
-        <w:numPr>
-          <w:ilvl w:val="0"/>
-          <w:numId w:val="44"/>
-        </w:numPr>
-        <w:jc w:val="both"/>
-        <w:rPr>
-          <w:rFonts w:cstheme="minorHAnsi"/>
-          <w:b/>
-          <w:bCs/>
-          <w:sz w:val="26"/>
-          <w:szCs w:val="26"/>
-        </w:rPr>
-      </w:pPr>
-      <w:r>
-        <w:rPr>
-          <w:rFonts w:cstheme="minorHAnsi"/>
-          <w:sz w:val="26"/>
-          <w:szCs w:val="26"/>
-        </w:rPr>
-        <w:t xml:space="preserve">After setting up the entire pipeline, click on </w:t>
-      </w:r>
-      <w:r>
-        <w:rPr>
-          <w:rFonts w:cstheme="minorHAnsi"/>
-          <w:b/>
-          <w:bCs/>
-          <w:sz w:val="26"/>
-          <w:szCs w:val="26"/>
-        </w:rPr>
-        <w:t>Submit</w:t>
-      </w:r>
-      <w:r>
-        <w:rPr>
-          <w:rFonts w:cstheme="minorHAnsi"/>
-          <w:b/>
-          <w:bCs/>
-          <w:sz w:val="26"/>
-          <w:szCs w:val="26"/>
-        </w:rPr>
-        <w:t xml:space="preserve"> </w:t>
-      </w:r>
-      <w:r>
-        <w:rPr>
-          <w:rFonts w:cstheme="minorHAnsi"/>
-          <w:sz w:val="26"/>
-          <w:szCs w:val="26"/>
-        </w:rPr>
-        <w:t>button to submit your pipeline for run.</w:t>
-      </w:r>
-    </w:p>
-    <w:p>
-      <w:pPr>
-        <w:pStyle w:val="NoSpacing"/>
-        <w:numPr>
-          <w:ilvl w:val="0"/>
-          <w:numId w:val="44"/>
-        </w:numPr>
-        <w:jc w:val="both"/>
-        <w:rPr>
-          <w:rFonts w:cstheme="minorHAnsi"/>
-          <w:b/>
-          <w:bCs/>
-          <w:sz w:val="26"/>
-          <w:szCs w:val="26"/>
-        </w:rPr>
-      </w:pPr>
-      <w:r>
-        <w:rPr>
-          <w:rFonts w:cstheme="minorHAnsi"/>
-          <w:sz w:val="26"/>
-          <w:szCs w:val="26"/>
-        </w:rPr>
-        <w:t xml:space="preserve">After your model is trained successfully, you can browse through the results by clicking on the </w:t>
-      </w:r>
-      <w:r>
-        <w:rPr>
-          <w:rFonts w:cstheme="minorHAnsi"/>
-          <w:b/>
-          <w:bCs/>
-          <w:sz w:val="26"/>
-          <w:szCs w:val="26"/>
-        </w:rPr>
-        <w:t>Score Model</w:t>
-      </w:r>
-      <w:r>
-        <w:rPr>
-          <w:rFonts w:cstheme="minorHAnsi"/>
-          <w:sz w:val="26"/>
-          <w:szCs w:val="26"/>
-        </w:rPr>
-        <w:t xml:space="preserve"> </w:t>
-      </w:r>
-      <w:r>
-        <w:rPr>
-          <w:rFonts w:cstheme="minorHAnsi"/>
-          <w:sz w:val="26"/>
-          <w:szCs w:val="26"/>
-        </w:rPr>
-        <w:t>and</w:t>
-      </w:r>
-      <w:r>
-        <w:rPr>
-          <w:rFonts w:cstheme="minorHAnsi"/>
-          <w:sz w:val="26"/>
-          <w:szCs w:val="26"/>
-        </w:rPr>
-        <w:t xml:space="preserve"> the </w:t>
-      </w:r>
-      <w:r>
-        <w:rPr>
-          <w:rFonts w:cstheme="minorHAnsi"/>
-          <w:b/>
-          <w:bCs/>
-          <w:sz w:val="26"/>
-          <w:szCs w:val="26"/>
-        </w:rPr>
-        <w:t xml:space="preserve">Evaluate Model </w:t>
-      </w:r>
-      <w:r>
-        <w:rPr>
-          <w:rFonts w:cstheme="minorHAnsi"/>
-          <w:sz w:val="26"/>
-          <w:szCs w:val="26"/>
-        </w:rPr>
-        <w:t>module</w:t>
-      </w:r>
-      <w:r>
-        <w:rPr>
-          <w:rFonts w:cstheme="minorHAnsi"/>
-          <w:sz w:val="26"/>
-          <w:szCs w:val="26"/>
-        </w:rPr>
-        <w:t>s.</w:t>
-      </w:r>
-    </w:p>
-    <w:p>
-      <w:pPr>
-        <w:pStyle w:val="NoSpacing"/>
-        <w:jc w:val="both"/>
-        <w:rPr>
-          <w:rFonts w:cstheme="minorHAnsi"/>
-          <w:sz w:val="26"/>
-          <w:szCs w:val="26"/>
-        </w:rPr>
-      </w:pPr>
-    </w:p>
-    <w:p>
-      <w:pPr>
-        <w:pStyle w:val="NoSpacing"/>
-        <w:jc w:val="both"/>
-        <w:rPr>
-          <w:rFonts w:cstheme="minorHAnsi"/>
-          <w:sz w:val="26"/>
-          <w:szCs w:val="26"/>
-        </w:rPr>
-      </w:pPr>
-    </w:p>
-    <w:p>
-      <w:pPr>
-        <w:pStyle w:val="NoSpacing"/>
-        <w:jc w:val="both"/>
-        <w:rPr>
-          <w:rFonts w:cstheme="minorHAnsi"/>
-          <w:b/>
-          <w:bCs/>
-          <w:sz w:val="26"/>
-          <w:szCs w:val="26"/>
-        </w:rPr>
-      </w:pPr>
-      <w:r>
-        <w:rPr>
-          <w:rFonts w:cstheme="minorHAnsi"/>
-          <w:b/>
-          <w:bCs/>
-          <w:sz w:val="26"/>
-          <w:szCs w:val="26"/>
-        </w:rPr>
-        <w:t>MODULE 25: LEARNING FUNCTIONS</w:t>
-      </w:r>
-    </w:p>
-    <w:p>
-      <w:pPr>
-        <w:pStyle w:val="NoSpacing"/>
-        <w:numPr>
-          <w:ilvl w:val="0"/>
-          <w:numId w:val="45"/>
-        </w:numPr>
-        <w:jc w:val="both"/>
-        <w:rPr>
-          <w:rFonts w:cstheme="minorHAnsi"/>
-          <w:b/>
-          <w:bCs/>
-          <w:sz w:val="24"/>
-          <w:szCs w:val="24"/>
-        </w:rPr>
-      </w:pPr>
-      <w:r>
-        <w:rPr>
-          <w:rFonts w:cstheme="minorHAnsi"/>
-          <w:sz w:val="24"/>
-          <w:szCs w:val="24"/>
-        </w:rPr>
-        <w:t>Machine Learning algorithms aim to learn the function (</w:t>
-      </w:r>
-      <w:r>
-        <w:rPr>
-          <w:rFonts w:cstheme="minorHAnsi"/>
-          <w:b/>
-          <w:bCs/>
-          <w:sz w:val="24"/>
-          <w:szCs w:val="24"/>
-        </w:rPr>
-        <w:t>f</w:t>
-      </w:r>
-      <w:r>
-        <w:rPr>
-          <w:rFonts w:cstheme="minorHAnsi"/>
-          <w:sz w:val="24"/>
-          <w:szCs w:val="24"/>
-        </w:rPr>
-        <w:t>) which describes the mapping between data input variables (</w:t>
-      </w:r>
-      <w:r>
-        <w:rPr>
-          <w:rFonts w:cstheme="minorHAnsi"/>
-          <w:b/>
-          <w:bCs/>
-          <w:sz w:val="24"/>
-          <w:szCs w:val="24"/>
-        </w:rPr>
-        <w:t>X</w:t>
-      </w:r>
-      <w:r>
-        <w:rPr>
-          <w:rFonts w:cstheme="minorHAnsi"/>
-          <w:sz w:val="24"/>
-          <w:szCs w:val="24"/>
-        </w:rPr>
-        <w:t>) and an output variable (</w:t>
-      </w:r>
-      <w:r>
-        <w:rPr>
-          <w:rFonts w:cstheme="minorHAnsi"/>
-          <w:b/>
-          <w:bCs/>
-          <w:sz w:val="24"/>
-          <w:szCs w:val="24"/>
-        </w:rPr>
-        <w:t>Y</w:t>
-      </w:r>
-      <w:r>
-        <w:rPr>
-          <w:rFonts w:cstheme="minorHAnsi"/>
-          <w:sz w:val="24"/>
-          <w:szCs w:val="24"/>
-        </w:rPr>
-        <w:t>).</w:t>
-      </w:r>
-    </w:p>
-    <w:p>
-      <w:pPr>
-        <w:pStyle w:val="NoSpacing"/>
-        <w:jc w:val="center"/>
-        <w:rPr>
-          <w:rFonts w:cstheme="minorHAnsi"/>
-          <w:b/>
-          <w:bCs/>
-          <w:sz w:val="24"/>
-          <w:szCs w:val="24"/>
-        </w:rPr>
-      </w:pPr>
-      <w:r>
-        <w:rPr>
-          <w:rFonts w:cstheme="minorHAnsi"/>
-          <w:b/>
-          <w:bCs/>
-          <w:sz w:val="24"/>
-          <w:szCs w:val="24"/>
-        </w:rPr>
-        <w:t>Y = f ( X )</w:t>
-      </w:r>
-    </w:p>
-    <w:p>
-      <w:pPr>
-        <w:pStyle w:val="NoSpacing"/>
-        <w:numPr>
-          <w:ilvl w:val="0"/>
-          <w:numId w:val="45"/>
-        </w:numPr>
-        <w:rPr>
-          <w:rFonts w:cstheme="minorHAnsi"/>
-          <w:b/>
-          <w:bCs/>
-          <w:sz w:val="24"/>
-          <w:szCs w:val="24"/>
-        </w:rPr>
-      </w:pPr>
-      <w:r>
-        <w:rPr>
-          <w:rFonts w:cstheme="minorHAnsi"/>
-          <w:sz w:val="24"/>
-          <w:szCs w:val="24"/>
-        </w:rPr>
-        <w:t xml:space="preserve">Since </w:t>
-      </w:r>
-      <w:r>
-        <w:rPr>
-          <w:rFonts w:cstheme="minorHAnsi"/>
-          <w:sz w:val="24"/>
-          <w:szCs w:val="24"/>
-        </w:rPr>
-        <w:t>the process extrapolates from a limited set of values, there will always be an error e which is independent of the input data (</w:t>
-      </w:r>
-      <w:r>
-        <w:rPr>
-          <w:rFonts w:cstheme="minorHAnsi"/>
-          <w:b/>
-          <w:bCs/>
-          <w:sz w:val="24"/>
-          <w:szCs w:val="24"/>
-        </w:rPr>
-        <w:t>X</w:t>
-      </w:r>
-      <w:r>
-        <w:rPr>
-          <w:rFonts w:cstheme="minorHAnsi"/>
-          <w:sz w:val="24"/>
-          <w:szCs w:val="24"/>
-        </w:rPr>
-        <w:t>) such that:</w:t>
-      </w:r>
-    </w:p>
-    <w:p>
-      <w:pPr>
-        <w:pStyle w:val="NoSpacing"/>
-        <w:jc w:val="center"/>
-        <w:rPr>
-          <w:rFonts w:cstheme="minorHAnsi"/>
-          <w:b/>
-          <w:bCs/>
-          <w:sz w:val="24"/>
-          <w:szCs w:val="24"/>
-        </w:rPr>
-      </w:pPr>
-      <w:r>
-        <w:rPr>
-          <w:rFonts w:cstheme="minorHAnsi"/>
-          <w:b/>
-          <w:bCs/>
-          <w:sz w:val="24"/>
-          <w:szCs w:val="24"/>
-        </w:rPr>
-        <w:t>Y = f ( X ) + e</w:t>
-      </w:r>
-    </w:p>
-    <w:p>
-      <w:pPr>
-        <w:pStyle w:val="NoSpacing"/>
-        <w:numPr>
-          <w:ilvl w:val="0"/>
-          <w:numId w:val="45"/>
-        </w:numPr>
-        <w:rPr>
-          <w:rFonts w:cstheme="minorHAnsi"/>
-          <w:b/>
-          <w:bCs/>
-          <w:sz w:val="24"/>
-          <w:szCs w:val="24"/>
-        </w:rPr>
-      </w:pPr>
-      <w:r>
-        <w:rPr>
-          <w:rFonts w:cstheme="minorHAnsi"/>
-          <w:sz w:val="24"/>
-          <w:szCs w:val="24"/>
-        </w:rPr>
-        <w:t xml:space="preserve">The variable </w:t>
-      </w:r>
-      <w:r>
-        <w:rPr>
-          <w:rFonts w:cstheme="minorHAnsi"/>
-          <w:b/>
-          <w:bCs/>
-          <w:sz w:val="24"/>
-          <w:szCs w:val="24"/>
-        </w:rPr>
-        <w:t>e</w:t>
-      </w:r>
-      <w:r>
-        <w:rPr>
-          <w:rFonts w:cstheme="minorHAnsi"/>
-          <w:sz w:val="24"/>
-          <w:szCs w:val="24"/>
-        </w:rPr>
-        <w:t xml:space="preserve"> in the above equation is called the </w:t>
-      </w:r>
-      <w:r>
-        <w:rPr>
-          <w:rFonts w:cstheme="minorHAnsi"/>
-          <w:b/>
-          <w:bCs/>
-          <w:sz w:val="24"/>
-          <w:szCs w:val="24"/>
-        </w:rPr>
-        <w:t>irreducible error</w:t>
-      </w:r>
-      <w:r>
-        <w:rPr>
-          <w:rFonts w:cstheme="minorHAnsi"/>
-          <w:sz w:val="24"/>
-          <w:szCs w:val="24"/>
-        </w:rPr>
-        <w:t xml:space="preserve"> because no matter how good we get at estimating the target function, we cannot reduce this error.</w:t>
-      </w:r>
-    </w:p>
-    <w:p>
-      <w:pPr>
-        <w:pStyle w:val="NoSpacing"/>
-        <w:numPr>
-          <w:ilvl w:val="0"/>
-          <w:numId w:val="45"/>
-        </w:numPr>
-        <w:rPr>
-          <w:rFonts w:cstheme="minorHAnsi"/>
-          <w:b/>
-          <w:bCs/>
-          <w:sz w:val="24"/>
-          <w:szCs w:val="24"/>
-        </w:rPr>
-      </w:pPr>
-      <w:r>
-        <w:rPr>
-          <w:rFonts w:cstheme="minorHAnsi"/>
-          <w:sz w:val="24"/>
-          <w:szCs w:val="24"/>
-        </w:rPr>
-        <w:t>The irreducible error is different from the model error.</w:t>
-      </w:r>
-    </w:p>
-    <w:p>
-      <w:pPr>
-        <w:pStyle w:val="NoSpacing"/>
-        <w:numPr>
-          <w:ilvl w:val="0"/>
-          <w:numId w:val="45"/>
-        </w:numPr>
-        <w:rPr>
-          <w:rFonts w:cstheme="minorHAnsi"/>
-          <w:b/>
-          <w:bCs/>
-          <w:sz w:val="24"/>
-          <w:szCs w:val="24"/>
-        </w:rPr>
-      </w:pPr>
-      <w:r>
-        <w:rPr>
-          <w:rFonts w:cstheme="minorHAnsi"/>
-          <w:sz w:val="24"/>
-          <w:szCs w:val="24"/>
-          <w:shd w:val="clear" w:color="auto" w:fill="FFFFFF"/>
-        </w:rPr>
-        <w:t xml:space="preserve">Irreducible error is caused by the data collection process—such as when we don't have enough data or don't have enough data features. </w:t>
-      </w:r>
-    </w:p>
-    <w:p>
-      <w:pPr>
-        <w:pStyle w:val="NoSpacing"/>
-        <w:numPr>
-          <w:ilvl w:val="0"/>
-          <w:numId w:val="45"/>
-        </w:numPr>
-        <w:rPr>
-          <w:rFonts w:cstheme="minorHAnsi"/>
-          <w:b/>
-          <w:bCs/>
-          <w:sz w:val="24"/>
-          <w:szCs w:val="24"/>
-        </w:rPr>
-      </w:pPr>
-      <w:r>
-        <w:rPr>
-          <w:rFonts w:cstheme="minorHAnsi"/>
-          <w:sz w:val="24"/>
-          <w:szCs w:val="24"/>
-          <w:shd w:val="clear" w:color="auto" w:fill="FFFFFF"/>
-        </w:rPr>
-        <w:t>In contrast, the model error measures how much the prediction made by the model is different from the true output. The model error is generated from the model and can be reduced during the model learning process</w:t>
-      </w:r>
-      <w:r>
-        <w:rPr>
-          <w:rFonts w:cstheme="minorHAnsi"/>
-          <w:color w:val="4F4F4F"/>
-          <w:sz w:val="24"/>
-          <w:szCs w:val="24"/>
-          <w:shd w:val="clear" w:color="auto" w:fill="FFFFFF"/>
-        </w:rPr>
-        <w:t>.</w:t>
-      </w:r>
-    </w:p>
-    <w:p>
-      <w:pPr>
-        <w:pStyle w:val="NoSpacing"/>
-        <w:numPr>
-          <w:ilvl w:val="0"/>
-          <w:numId w:val="45"/>
-        </w:numPr>
-        <w:rPr>
-          <w:rFonts w:cstheme="minorHAnsi"/>
-          <w:b/>
-          <w:bCs/>
-          <w:sz w:val="24"/>
-          <w:szCs w:val="24"/>
-        </w:rPr>
-      </w:pPr>
-      <w:r>
-        <w:rPr>
-          <w:rFonts w:cstheme="minorHAnsi"/>
-          <w:sz w:val="24"/>
-          <w:szCs w:val="24"/>
-        </w:rPr>
-        <w:t>In practice, its best to try a variety of algorithms and compare the results to see which produces the function with the least error.</w:t>
+          <w:numId w:val="50"/>
+        </w:numPr>
+        <w:jc w:val="both"/>
+        <w:rPr>
+          <w:rFonts w:cstheme="minorHAnsi"/>
+          <w:sz w:val="24"/>
+          <w:szCs w:val="24"/>
+        </w:rPr>
+      </w:pPr>
+      <w:r>
+        <w:rPr>
+          <w:rFonts w:cstheme="minorHAnsi"/>
+          <w:sz w:val="24"/>
+          <w:szCs w:val="24"/>
+        </w:rPr>
+        <w:t>Some of the ways of reducing Overfitting are as follows:</w:t>
+      </w:r>
+    </w:p>
+    <w:p>
+      <w:pPr>
+        <w:pStyle w:val="NoSpacing"/>
+        <w:numPr>
+          <w:ilvl w:val="1"/>
+          <w:numId w:val="50"/>
+        </w:numPr>
+        <w:jc w:val="both"/>
+        <w:rPr>
+          <w:rFonts w:cstheme="minorHAnsi"/>
+          <w:sz w:val="24"/>
+          <w:szCs w:val="24"/>
+        </w:rPr>
+      </w:pPr>
+      <w:r>
+        <w:rPr>
+          <w:rFonts w:cstheme="minorHAnsi"/>
+          <w:sz w:val="24"/>
+          <w:szCs w:val="24"/>
+        </w:rPr>
+        <w:t>Reduce model complexity</w:t>
+      </w:r>
+    </w:p>
+    <w:p>
+      <w:pPr>
+        <w:pStyle w:val="NoSpacing"/>
+        <w:numPr>
+          <w:ilvl w:val="1"/>
+          <w:numId w:val="50"/>
+        </w:numPr>
+        <w:jc w:val="both"/>
+        <w:rPr>
+          <w:rFonts w:cstheme="minorHAnsi"/>
+          <w:sz w:val="24"/>
+          <w:szCs w:val="24"/>
+        </w:rPr>
+      </w:pPr>
+      <w:r>
+        <w:rPr>
+          <w:rFonts w:cstheme="minorHAnsi"/>
+          <w:sz w:val="24"/>
+          <w:szCs w:val="24"/>
+        </w:rPr>
+        <w:t>Train on more data</w:t>
+      </w:r>
+    </w:p>
+    <w:p>
+      <w:pPr>
+        <w:pStyle w:val="NoSpacing"/>
+        <w:numPr>
+          <w:ilvl w:val="1"/>
+          <w:numId w:val="50"/>
+        </w:numPr>
+        <w:jc w:val="both"/>
+        <w:rPr>
+          <w:rFonts w:cstheme="minorHAnsi"/>
+          <w:sz w:val="24"/>
+          <w:szCs w:val="24"/>
+        </w:rPr>
+      </w:pPr>
+      <w:r>
+        <w:rPr>
+          <w:rFonts w:cstheme="minorHAnsi"/>
+          <w:sz w:val="24"/>
+          <w:szCs w:val="24"/>
+        </w:rPr>
+        <w:lastRenderedPageBreak/>
+        <w:t>Early stopping of the training process</w:t>
+      </w:r>
+    </w:p>
+    <w:p>
+      <w:pPr>
+        <w:pStyle w:val="NoSpacing"/>
+        <w:numPr>
+          <w:ilvl w:val="1"/>
+          <w:numId w:val="50"/>
+        </w:numPr>
+        <w:jc w:val="both"/>
+        <w:rPr>
+          <w:rFonts w:cstheme="minorHAnsi"/>
+          <w:sz w:val="24"/>
+          <w:szCs w:val="24"/>
+        </w:rPr>
+      </w:pPr>
+      <w:r>
+        <w:rPr>
+          <w:rFonts w:cstheme="minorHAnsi"/>
+          <w:sz w:val="24"/>
+          <w:szCs w:val="24"/>
+        </w:rPr>
+        <w:t>Reduce dimensionality of the training data (using methods like PCA)</w:t>
+      </w:r>
+    </w:p>
+    <w:p>
+      <w:pPr>
+        <w:pStyle w:val="NoSpacing"/>
+        <w:numPr>
+          <w:ilvl w:val="1"/>
+          <w:numId w:val="50"/>
+        </w:numPr>
+        <w:jc w:val="both"/>
+        <w:rPr>
+          <w:rFonts w:cstheme="minorHAnsi"/>
+          <w:sz w:val="24"/>
+          <w:szCs w:val="24"/>
+        </w:rPr>
+      </w:pPr>
+      <w:r>
+        <w:rPr>
+          <w:rFonts w:cstheme="minorHAnsi"/>
+          <w:sz w:val="24"/>
+          <w:szCs w:val="24"/>
+        </w:rPr>
+        <w:t>k-fold cross-validation, where you first divide the dataset into k subsets and then train on k-1 subsets and test on 1 subset. Every time a new subset is used for testing while the other k-1 subsets are used for training.</w:t>
+      </w:r>
+    </w:p>
+    <w:p>
+      <w:pPr>
+        <w:pStyle w:val="NoSpacing"/>
+        <w:numPr>
+          <w:ilvl w:val="1"/>
+          <w:numId w:val="50"/>
+        </w:numPr>
+        <w:jc w:val="both"/>
+        <w:rPr>
+          <w:rFonts w:cstheme="minorHAnsi"/>
+          <w:sz w:val="24"/>
+          <w:szCs w:val="24"/>
+        </w:rPr>
+      </w:pPr>
+      <w:r>
+        <w:rPr>
+          <w:rFonts w:cstheme="minorHAnsi"/>
+          <w:sz w:val="24"/>
+          <w:szCs w:val="24"/>
+        </w:rPr>
+        <w:t>Hold out a Validation dataset to estimate how well your model is generalizing on the unseen data.</w:t>
       </w:r>
     </w:p>
     <w:sectPr>
@@ -23793,6 +27408,345 @@
     </w:lvl>
   </w:abstractNum>
   <w:abstractNum w:abstractNumId="21" w15:restartNumberingAfterBreak="0">
+    <w:nsid w:val="295A237F"/>
+    <w:multiLevelType w:val="hybridMultilevel"/>
+    <w:tmpl w:val="161CB4B8"/>
+    <w:lvl w:ilvl="0" w:tplc="40090003">
+      <w:start w:val="1"/>
+      <w:numFmt w:val="bullet"/>
+      <w:lvlText w:val="o"/>
+      <w:lvlJc w:val="left"/>
+      <w:pPr>
+        <w:ind w:left="1353" w:hanging="360"/>
+      </w:pPr>
+      <w:rPr>
+        <w:rFonts w:ascii="Courier New" w:hAnsi="Courier New" w:cs="Courier New" w:hint="default"/>
+      </w:rPr>
+    </w:lvl>
+    <w:lvl w:ilvl="1" w:tplc="40090005">
+      <w:start w:val="1"/>
+      <w:numFmt w:val="bullet"/>
+      <w:lvlText w:val=""/>
+      <w:lvlJc w:val="left"/>
+      <w:pPr>
+        <w:ind w:left="2073" w:hanging="360"/>
+      </w:pPr>
+      <w:rPr>
+        <w:rFonts w:ascii="Wingdings" w:hAnsi="Wingdings" w:hint="default"/>
+      </w:rPr>
+    </w:lvl>
+    <w:lvl w:ilvl="2" w:tplc="40090005" w:tentative="1">
+      <w:start w:val="1"/>
+      <w:numFmt w:val="bullet"/>
+      <w:lvlText w:val=""/>
+      <w:lvlJc w:val="left"/>
+      <w:pPr>
+        <w:ind w:left="2793" w:hanging="360"/>
+      </w:pPr>
+      <w:rPr>
+        <w:rFonts w:ascii="Wingdings" w:hAnsi="Wingdings" w:hint="default"/>
+      </w:rPr>
+    </w:lvl>
+    <w:lvl w:ilvl="3" w:tplc="40090001" w:tentative="1">
+      <w:start w:val="1"/>
+      <w:numFmt w:val="bullet"/>
+      <w:lvlText w:val=""/>
+      <w:lvlJc w:val="left"/>
+      <w:pPr>
+        <w:ind w:left="3513" w:hanging="360"/>
+      </w:pPr>
+      <w:rPr>
+        <w:rFonts w:ascii="Symbol" w:hAnsi="Symbol" w:hint="default"/>
+      </w:rPr>
+    </w:lvl>
+    <w:lvl w:ilvl="4" w:tplc="40090003" w:tentative="1">
+      <w:start w:val="1"/>
+      <w:numFmt w:val="bullet"/>
+      <w:lvlText w:val="o"/>
+      <w:lvlJc w:val="left"/>
+      <w:pPr>
+        <w:ind w:left="4233" w:hanging="360"/>
+      </w:pPr>
+      <w:rPr>
+        <w:rFonts w:ascii="Courier New" w:hAnsi="Courier New" w:cs="Courier New" w:hint="default"/>
+      </w:rPr>
+    </w:lvl>
+    <w:lvl w:ilvl="5" w:tplc="40090005" w:tentative="1">
+      <w:start w:val="1"/>
+      <w:numFmt w:val="bullet"/>
+      <w:lvlText w:val=""/>
+      <w:lvlJc w:val="left"/>
+      <w:pPr>
+        <w:ind w:left="4953" w:hanging="360"/>
+      </w:pPr>
+      <w:rPr>
+        <w:rFonts w:ascii="Wingdings" w:hAnsi="Wingdings" w:hint="default"/>
+      </w:rPr>
+    </w:lvl>
+    <w:lvl w:ilvl="6" w:tplc="40090001" w:tentative="1">
+      <w:start w:val="1"/>
+      <w:numFmt w:val="bullet"/>
+      <w:lvlText w:val=""/>
+      <w:lvlJc w:val="left"/>
+      <w:pPr>
+        <w:ind w:left="5673" w:hanging="360"/>
+      </w:pPr>
+      <w:rPr>
+        <w:rFonts w:ascii="Symbol" w:hAnsi="Symbol" w:hint="default"/>
+      </w:rPr>
+    </w:lvl>
+    <w:lvl w:ilvl="7" w:tplc="40090003" w:tentative="1">
+      <w:start w:val="1"/>
+      <w:numFmt w:val="bullet"/>
+      <w:lvlText w:val="o"/>
+      <w:lvlJc w:val="left"/>
+      <w:pPr>
+        <w:ind w:left="6393" w:hanging="360"/>
+      </w:pPr>
+      <w:rPr>
+        <w:rFonts w:ascii="Courier New" w:hAnsi="Courier New" w:cs="Courier New" w:hint="default"/>
+      </w:rPr>
+    </w:lvl>
+    <w:lvl w:ilvl="8" w:tplc="40090005" w:tentative="1">
+      <w:start w:val="1"/>
+      <w:numFmt w:val="bullet"/>
+      <w:lvlText w:val=""/>
+      <w:lvlJc w:val="left"/>
+      <w:pPr>
+        <w:ind w:left="7113" w:hanging="360"/>
+      </w:pPr>
+      <w:rPr>
+        <w:rFonts w:ascii="Wingdings" w:hAnsi="Wingdings" w:hint="default"/>
+      </w:rPr>
+    </w:lvl>
+  </w:abstractNum>
+  <w:abstractNum w:abstractNumId="22" w15:restartNumberingAfterBreak="0">
+    <w:nsid w:val="2A426EEC"/>
+    <w:multiLevelType w:val="hybridMultilevel"/>
+    <w:tmpl w:val="532A0A08"/>
+    <w:lvl w:ilvl="0" w:tplc="40090001">
+      <w:start w:val="1"/>
+      <w:numFmt w:val="bullet"/>
+      <w:lvlText w:val=""/>
+      <w:lvlJc w:val="left"/>
+      <w:pPr>
+        <w:ind w:left="720" w:hanging="360"/>
+      </w:pPr>
+      <w:rPr>
+        <w:rFonts w:ascii="Symbol" w:hAnsi="Symbol" w:hint="default"/>
+      </w:rPr>
+    </w:lvl>
+    <w:lvl w:ilvl="1" w:tplc="40090003">
+      <w:start w:val="1"/>
+      <w:numFmt w:val="bullet"/>
+      <w:lvlText w:val="o"/>
+      <w:lvlJc w:val="left"/>
+      <w:pPr>
+        <w:ind w:left="1440" w:hanging="360"/>
+      </w:pPr>
+      <w:rPr>
+        <w:rFonts w:ascii="Courier New" w:hAnsi="Courier New" w:cs="Courier New" w:hint="default"/>
+      </w:rPr>
+    </w:lvl>
+    <w:lvl w:ilvl="2" w:tplc="40090005" w:tentative="1">
+      <w:start w:val="1"/>
+      <w:numFmt w:val="bullet"/>
+      <w:lvlText w:val=""/>
+      <w:lvlJc w:val="left"/>
+      <w:pPr>
+        <w:ind w:left="2160" w:hanging="360"/>
+      </w:pPr>
+      <w:rPr>
+        <w:rFonts w:ascii="Wingdings" w:hAnsi="Wingdings" w:hint="default"/>
+      </w:rPr>
+    </w:lvl>
+    <w:lvl w:ilvl="3" w:tplc="40090001" w:tentative="1">
+      <w:start w:val="1"/>
+      <w:numFmt w:val="bullet"/>
+      <w:lvlText w:val=""/>
+      <w:lvlJc w:val="left"/>
+      <w:pPr>
+        <w:ind w:left="2880" w:hanging="360"/>
+      </w:pPr>
+      <w:rPr>
+        <w:rFonts w:ascii="Symbol" w:hAnsi="Symbol" w:hint="default"/>
+      </w:rPr>
+    </w:lvl>
+    <w:lvl w:ilvl="4" w:tplc="40090003" w:tentative="1">
+      <w:start w:val="1"/>
+      <w:numFmt w:val="bullet"/>
+      <w:lvlText w:val="o"/>
+      <w:lvlJc w:val="left"/>
+      <w:pPr>
+        <w:ind w:left="3600" w:hanging="360"/>
+      </w:pPr>
+      <w:rPr>
+        <w:rFonts w:ascii="Courier New" w:hAnsi="Courier New" w:cs="Courier New" w:hint="default"/>
+      </w:rPr>
+    </w:lvl>
+    <w:lvl w:ilvl="5" w:tplc="40090005" w:tentative="1">
+      <w:start w:val="1"/>
+      <w:numFmt w:val="bullet"/>
+      <w:lvlText w:val=""/>
+      <w:lvlJc w:val="left"/>
+      <w:pPr>
+        <w:ind w:left="4320" w:hanging="360"/>
+      </w:pPr>
+      <w:rPr>
+        <w:rFonts w:ascii="Wingdings" w:hAnsi="Wingdings" w:hint="default"/>
+      </w:rPr>
+    </w:lvl>
+    <w:lvl w:ilvl="6" w:tplc="40090001" w:tentative="1">
+      <w:start w:val="1"/>
+      <w:numFmt w:val="bullet"/>
+      <w:lvlText w:val=""/>
+      <w:lvlJc w:val="left"/>
+      <w:pPr>
+        <w:ind w:left="5040" w:hanging="360"/>
+      </w:pPr>
+      <w:rPr>
+        <w:rFonts w:ascii="Symbol" w:hAnsi="Symbol" w:hint="default"/>
+      </w:rPr>
+    </w:lvl>
+    <w:lvl w:ilvl="7" w:tplc="40090003" w:tentative="1">
+      <w:start w:val="1"/>
+      <w:numFmt w:val="bullet"/>
+      <w:lvlText w:val="o"/>
+      <w:lvlJc w:val="left"/>
+      <w:pPr>
+        <w:ind w:left="5760" w:hanging="360"/>
+      </w:pPr>
+      <w:rPr>
+        <w:rFonts w:ascii="Courier New" w:hAnsi="Courier New" w:cs="Courier New" w:hint="default"/>
+      </w:rPr>
+    </w:lvl>
+    <w:lvl w:ilvl="8" w:tplc="40090005" w:tentative="1">
+      <w:start w:val="1"/>
+      <w:numFmt w:val="bullet"/>
+      <w:lvlText w:val=""/>
+      <w:lvlJc w:val="left"/>
+      <w:pPr>
+        <w:ind w:left="6480" w:hanging="360"/>
+      </w:pPr>
+      <w:rPr>
+        <w:rFonts w:ascii="Wingdings" w:hAnsi="Wingdings" w:hint="default"/>
+      </w:rPr>
+    </w:lvl>
+  </w:abstractNum>
+  <w:abstractNum w:abstractNumId="23" w15:restartNumberingAfterBreak="0">
+    <w:nsid w:val="2ECC7CD1"/>
+    <w:multiLevelType w:val="hybridMultilevel"/>
+    <w:tmpl w:val="70865EC4"/>
+    <w:lvl w:ilvl="0" w:tplc="40090001">
+      <w:start w:val="1"/>
+      <w:numFmt w:val="bullet"/>
+      <w:lvlText w:val=""/>
+      <w:lvlJc w:val="left"/>
+      <w:pPr>
+        <w:ind w:left="720" w:hanging="360"/>
+      </w:pPr>
+      <w:rPr>
+        <w:rFonts w:ascii="Symbol" w:hAnsi="Symbol" w:hint="default"/>
+      </w:rPr>
+    </w:lvl>
+    <w:lvl w:ilvl="1" w:tplc="40090003">
+      <w:start w:val="1"/>
+      <w:numFmt w:val="bullet"/>
+      <w:lvlText w:val="o"/>
+      <w:lvlJc w:val="left"/>
+      <w:pPr>
+        <w:ind w:left="1440" w:hanging="360"/>
+      </w:pPr>
+      <w:rPr>
+        <w:rFonts w:ascii="Courier New" w:hAnsi="Courier New" w:cs="Courier New" w:hint="default"/>
+      </w:rPr>
+    </w:lvl>
+    <w:lvl w:ilvl="2" w:tplc="40090005">
+      <w:start w:val="1"/>
+      <w:numFmt w:val="bullet"/>
+      <w:lvlText w:val=""/>
+      <w:lvlJc w:val="left"/>
+      <w:pPr>
+        <w:ind w:left="2160" w:hanging="360"/>
+      </w:pPr>
+      <w:rPr>
+        <w:rFonts w:ascii="Wingdings" w:hAnsi="Wingdings" w:hint="default"/>
+      </w:rPr>
+    </w:lvl>
+    <w:lvl w:ilvl="3" w:tplc="40090001" w:tentative="1">
+      <w:start w:val="1"/>
+      <w:numFmt w:val="bullet"/>
+      <w:lvlText w:val=""/>
+      <w:lvlJc w:val="left"/>
+      <w:pPr>
+        <w:ind w:left="2880" w:hanging="360"/>
+      </w:pPr>
+      <w:rPr>
+        <w:rFonts w:ascii="Symbol" w:hAnsi="Symbol" w:hint="default"/>
+      </w:rPr>
+    </w:lvl>
+    <w:lvl w:ilvl="4" w:tplc="40090003" w:tentative="1">
+      <w:start w:val="1"/>
+      <w:numFmt w:val="bullet"/>
+      <w:lvlText w:val="o"/>
+      <w:lvlJc w:val="left"/>
+      <w:pPr>
+        <w:ind w:left="3600" w:hanging="360"/>
+      </w:pPr>
+      <w:rPr>
+        <w:rFonts w:ascii="Courier New" w:hAnsi="Courier New" w:cs="Courier New" w:hint="default"/>
+      </w:rPr>
+    </w:lvl>
+    <w:lvl w:ilvl="5" w:tplc="40090005" w:tentative="1">
+      <w:start w:val="1"/>
+      <w:numFmt w:val="bullet"/>
+      <w:lvlText w:val=""/>
+      <w:lvlJc w:val="left"/>
+      <w:pPr>
+        <w:ind w:left="4320" w:hanging="360"/>
+      </w:pPr>
+      <w:rPr>
+        <w:rFonts w:ascii="Wingdings" w:hAnsi="Wingdings" w:hint="default"/>
+      </w:rPr>
+    </w:lvl>
+    <w:lvl w:ilvl="6" w:tplc="40090001" w:tentative="1">
+      <w:start w:val="1"/>
+      <w:numFmt w:val="bullet"/>
+      <w:lvlText w:val=""/>
+      <w:lvlJc w:val="left"/>
+      <w:pPr>
+        <w:ind w:left="5040" w:hanging="360"/>
+      </w:pPr>
+      <w:rPr>
+        <w:rFonts w:ascii="Symbol" w:hAnsi="Symbol" w:hint="default"/>
+      </w:rPr>
+    </w:lvl>
+    <w:lvl w:ilvl="7" w:tplc="40090003" w:tentative="1">
+      <w:start w:val="1"/>
+      <w:numFmt w:val="bullet"/>
+      <w:lvlText w:val="o"/>
+      <w:lvlJc w:val="left"/>
+      <w:pPr>
+        <w:ind w:left="5760" w:hanging="360"/>
+      </w:pPr>
+      <w:rPr>
+        <w:rFonts w:ascii="Courier New" w:hAnsi="Courier New" w:cs="Courier New" w:hint="default"/>
+      </w:rPr>
+    </w:lvl>
+    <w:lvl w:ilvl="8" w:tplc="40090005" w:tentative="1">
+      <w:start w:val="1"/>
+      <w:numFmt w:val="bullet"/>
+      <w:lvlText w:val=""/>
+      <w:lvlJc w:val="left"/>
+      <w:pPr>
+        <w:ind w:left="6480" w:hanging="360"/>
+      </w:pPr>
+      <w:rPr>
+        <w:rFonts w:ascii="Wingdings" w:hAnsi="Wingdings" w:hint="default"/>
+      </w:rPr>
+    </w:lvl>
+  </w:abstractNum>
+  <w:abstractNum w:abstractNumId="24" w15:restartNumberingAfterBreak="0">
     <w:nsid w:val="30765842"/>
     <w:multiLevelType w:val="hybridMultilevel"/>
     <w:tmpl w:val="83E2DB4C"/>
@@ -23905,7 +27859,7 @@
       </w:rPr>
     </w:lvl>
   </w:abstractNum>
-  <w:abstractNum w:abstractNumId="22" w15:restartNumberingAfterBreak="0">
+  <w:abstractNum w:abstractNumId="25" w15:restartNumberingAfterBreak="0">
     <w:nsid w:val="31E71CC3"/>
     <w:multiLevelType w:val="hybridMultilevel"/>
     <w:tmpl w:val="504CEC5C"/>
@@ -24018,7 +27972,120 @@
       </w:rPr>
     </w:lvl>
   </w:abstractNum>
-  <w:abstractNum w:abstractNumId="23" w15:restartNumberingAfterBreak="0">
+  <w:abstractNum w:abstractNumId="26" w15:restartNumberingAfterBreak="0">
+    <w:nsid w:val="321B05EB"/>
+    <w:multiLevelType w:val="hybridMultilevel"/>
+    <w:tmpl w:val="1D6C0496"/>
+    <w:lvl w:ilvl="0" w:tplc="40090001">
+      <w:start w:val="1"/>
+      <w:numFmt w:val="bullet"/>
+      <w:lvlText w:val=""/>
+      <w:lvlJc w:val="left"/>
+      <w:pPr>
+        <w:ind w:left="720" w:hanging="360"/>
+      </w:pPr>
+      <w:rPr>
+        <w:rFonts w:ascii="Symbol" w:hAnsi="Symbol" w:hint="default"/>
+      </w:rPr>
+    </w:lvl>
+    <w:lvl w:ilvl="1" w:tplc="40090003">
+      <w:start w:val="1"/>
+      <w:numFmt w:val="bullet"/>
+      <w:lvlText w:val="o"/>
+      <w:lvlJc w:val="left"/>
+      <w:pPr>
+        <w:ind w:left="1440" w:hanging="360"/>
+      </w:pPr>
+      <w:rPr>
+        <w:rFonts w:ascii="Courier New" w:hAnsi="Courier New" w:cs="Courier New" w:hint="default"/>
+      </w:rPr>
+    </w:lvl>
+    <w:lvl w:ilvl="2" w:tplc="40090005">
+      <w:start w:val="1"/>
+      <w:numFmt w:val="bullet"/>
+      <w:lvlText w:val=""/>
+      <w:lvlJc w:val="left"/>
+      <w:pPr>
+        <w:ind w:left="2160" w:hanging="360"/>
+      </w:pPr>
+      <w:rPr>
+        <w:rFonts w:ascii="Wingdings" w:hAnsi="Wingdings" w:hint="default"/>
+      </w:rPr>
+    </w:lvl>
+    <w:lvl w:ilvl="3" w:tplc="40090001" w:tentative="1">
+      <w:start w:val="1"/>
+      <w:numFmt w:val="bullet"/>
+      <w:lvlText w:val=""/>
+      <w:lvlJc w:val="left"/>
+      <w:pPr>
+        <w:ind w:left="2880" w:hanging="360"/>
+      </w:pPr>
+      <w:rPr>
+        <w:rFonts w:ascii="Symbol" w:hAnsi="Symbol" w:hint="default"/>
+      </w:rPr>
+    </w:lvl>
+    <w:lvl w:ilvl="4" w:tplc="40090003" w:tentative="1">
+      <w:start w:val="1"/>
+      <w:numFmt w:val="bullet"/>
+      <w:lvlText w:val="o"/>
+      <w:lvlJc w:val="left"/>
+      <w:pPr>
+        <w:ind w:left="3600" w:hanging="360"/>
+      </w:pPr>
+      <w:rPr>
+        <w:rFonts w:ascii="Courier New" w:hAnsi="Courier New" w:cs="Courier New" w:hint="default"/>
+      </w:rPr>
+    </w:lvl>
+    <w:lvl w:ilvl="5" w:tplc="40090005" w:tentative="1">
+      <w:start w:val="1"/>
+      <w:numFmt w:val="bullet"/>
+      <w:lvlText w:val=""/>
+      <w:lvlJc w:val="left"/>
+      <w:pPr>
+        <w:ind w:left="4320" w:hanging="360"/>
+      </w:pPr>
+      <w:rPr>
+        <w:rFonts w:ascii="Wingdings" w:hAnsi="Wingdings" w:hint="default"/>
+      </w:rPr>
+    </w:lvl>
+    <w:lvl w:ilvl="6" w:tplc="40090001" w:tentative="1">
+      <w:start w:val="1"/>
+      <w:numFmt w:val="bullet"/>
+      <w:lvlText w:val=""/>
+      <w:lvlJc w:val="left"/>
+      <w:pPr>
+        <w:ind w:left="5040" w:hanging="360"/>
+      </w:pPr>
+      <w:rPr>
+        <w:rFonts w:ascii="Symbol" w:hAnsi="Symbol" w:hint="default"/>
+      </w:rPr>
+    </w:lvl>
+    <w:lvl w:ilvl="7" w:tplc="40090003" w:tentative="1">
+      <w:start w:val="1"/>
+      <w:numFmt w:val="bullet"/>
+      <w:lvlText w:val="o"/>
+      <w:lvlJc w:val="left"/>
+      <w:pPr>
+        <w:ind w:left="5760" w:hanging="360"/>
+      </w:pPr>
+      <w:rPr>
+        <w:rFonts w:ascii="Courier New" w:hAnsi="Courier New" w:cs="Courier New" w:hint="default"/>
+      </w:rPr>
+    </w:lvl>
+    <w:lvl w:ilvl="8" w:tplc="40090005" w:tentative="1">
+      <w:start w:val="1"/>
+      <w:numFmt w:val="bullet"/>
+      <w:lvlText w:val=""/>
+      <w:lvlJc w:val="left"/>
+      <w:pPr>
+        <w:ind w:left="6480" w:hanging="360"/>
+      </w:pPr>
+      <w:rPr>
+        <w:rFonts w:ascii="Wingdings" w:hAnsi="Wingdings" w:hint="default"/>
+      </w:rPr>
+    </w:lvl>
+  </w:abstractNum>
+  <w:abstractNum w:abstractNumId="27" w15:restartNumberingAfterBreak="0">
     <w:nsid w:val="32D42DE2"/>
     <w:multiLevelType w:val="hybridMultilevel"/>
     <w:tmpl w:val="F2C8914E"/>
@@ -24131,7 +28198,7 @@
       </w:rPr>
     </w:lvl>
   </w:abstractNum>
-  <w:abstractNum w:abstractNumId="24" w15:restartNumberingAfterBreak="0">
+  <w:abstractNum w:abstractNumId="28" w15:restartNumberingAfterBreak="0">
     <w:nsid w:val="388049A1"/>
     <w:multiLevelType w:val="hybridMultilevel"/>
     <w:tmpl w:val="CD000798"/>
@@ -24244,7 +28311,7 @@
       </w:rPr>
     </w:lvl>
   </w:abstractNum>
-  <w:abstractNum w:abstractNumId="25" w15:restartNumberingAfterBreak="0">
+  <w:abstractNum w:abstractNumId="29" w15:restartNumberingAfterBreak="0">
     <w:nsid w:val="38B25212"/>
     <w:multiLevelType w:val="hybridMultilevel"/>
     <w:tmpl w:val="8A28B756"/>
@@ -24357,7 +28424,7 @@
       </w:rPr>
     </w:lvl>
   </w:abstractNum>
-  <w:abstractNum w:abstractNumId="26" w15:restartNumberingAfterBreak="0">
+  <w:abstractNum w:abstractNumId="30" w15:restartNumberingAfterBreak="0">
     <w:nsid w:val="3CF37746"/>
     <w:multiLevelType w:val="hybridMultilevel"/>
     <w:tmpl w:val="F08A7ECC"/>
@@ -24470,7 +28537,7 @@
       </w:rPr>
     </w:lvl>
   </w:abstractNum>
-  <w:abstractNum w:abstractNumId="27" w15:restartNumberingAfterBreak="0">
+  <w:abstractNum w:abstractNumId="31" w15:restartNumberingAfterBreak="0">
     <w:nsid w:val="3EAE51A1"/>
     <w:multiLevelType w:val="hybridMultilevel"/>
     <w:tmpl w:val="915299BA"/>
@@ -24583,7 +28650,7 @@
       </w:rPr>
     </w:lvl>
   </w:abstractNum>
-  <w:abstractNum w:abstractNumId="28" w15:restartNumberingAfterBreak="0">
+  <w:abstractNum w:abstractNumId="32" w15:restartNumberingAfterBreak="0">
     <w:nsid w:val="40B51271"/>
     <w:multiLevelType w:val="hybridMultilevel"/>
     <w:tmpl w:val="70EA1BE4"/>
@@ -24696,7 +28763,7 @@
       </w:rPr>
     </w:lvl>
   </w:abstractNum>
-  <w:abstractNum w:abstractNumId="29" w15:restartNumberingAfterBreak="0">
+  <w:abstractNum w:abstractNumId="33" w15:restartNumberingAfterBreak="0">
     <w:nsid w:val="418C62CC"/>
     <w:multiLevelType w:val="hybridMultilevel"/>
     <w:tmpl w:val="9D86C178"/>
@@ -24809,7 +28876,7 @@
       </w:rPr>
     </w:lvl>
   </w:abstractNum>
-  <w:abstractNum w:abstractNumId="30" w15:restartNumberingAfterBreak="0">
+  <w:abstractNum w:abstractNumId="34" w15:restartNumberingAfterBreak="0">
     <w:nsid w:val="46D2304F"/>
     <w:multiLevelType w:val="hybridMultilevel"/>
     <w:tmpl w:val="00F06F80"/>
@@ -24922,7 +28989,7 @@
       </w:rPr>
     </w:lvl>
   </w:abstractNum>
-  <w:abstractNum w:abstractNumId="31" w15:restartNumberingAfterBreak="0">
+  <w:abstractNum w:abstractNumId="35" w15:restartNumberingAfterBreak="0">
     <w:nsid w:val="476D6178"/>
     <w:multiLevelType w:val="hybridMultilevel"/>
     <w:tmpl w:val="004A989A"/>
@@ -25035,7 +29102,7 @@
       </w:rPr>
     </w:lvl>
   </w:abstractNum>
-  <w:abstractNum w:abstractNumId="32" w15:restartNumberingAfterBreak="0">
+  <w:abstractNum w:abstractNumId="36" w15:restartNumberingAfterBreak="0">
     <w:nsid w:val="496F7C4C"/>
     <w:multiLevelType w:val="hybridMultilevel"/>
     <w:tmpl w:val="94C007CA"/>
@@ -25148,7 +29215,7 @@
       </w:rPr>
     </w:lvl>
   </w:abstractNum>
-  <w:abstractNum w:abstractNumId="33" w15:restartNumberingAfterBreak="0">
+  <w:abstractNum w:abstractNumId="37" w15:restartNumberingAfterBreak="0">
     <w:nsid w:val="4A9904E3"/>
     <w:multiLevelType w:val="hybridMultilevel"/>
     <w:tmpl w:val="714E4242"/>
@@ -25261,7 +29328,7 @@
       </w:rPr>
     </w:lvl>
   </w:abstractNum>
-  <w:abstractNum w:abstractNumId="34" w15:restartNumberingAfterBreak="0">
+  <w:abstractNum w:abstractNumId="38" w15:restartNumberingAfterBreak="0">
     <w:nsid w:val="569D0C72"/>
     <w:multiLevelType w:val="hybridMultilevel"/>
     <w:tmpl w:val="284AFA88"/>
@@ -25374,7 +29441,7 @@
       </w:rPr>
     </w:lvl>
   </w:abstractNum>
-  <w:abstractNum w:abstractNumId="35" w15:restartNumberingAfterBreak="0">
+  <w:abstractNum w:abstractNumId="39" w15:restartNumberingAfterBreak="0">
     <w:nsid w:val="57E668BD"/>
     <w:multiLevelType w:val="hybridMultilevel"/>
     <w:tmpl w:val="C330A012"/>
@@ -25487,7 +29554,7 @@
       </w:rPr>
     </w:lvl>
   </w:abstractNum>
-  <w:abstractNum w:abstractNumId="36" w15:restartNumberingAfterBreak="0">
+  <w:abstractNum w:abstractNumId="40" w15:restartNumberingAfterBreak="0">
     <w:nsid w:val="58253E02"/>
     <w:multiLevelType w:val="hybridMultilevel"/>
     <w:tmpl w:val="0C66E942"/>
@@ -25600,7 +29667,120 @@
       </w:rPr>
     </w:lvl>
   </w:abstractNum>
-  <w:abstractNum w:abstractNumId="37" w15:restartNumberingAfterBreak="0">
+  <w:abstractNum w:abstractNumId="41" w15:restartNumberingAfterBreak="0">
+    <w:nsid w:val="63F03116"/>
+    <w:multiLevelType w:val="hybridMultilevel"/>
+    <w:tmpl w:val="5A2CB49E"/>
+    <w:lvl w:ilvl="0" w:tplc="40090001">
+      <w:start w:val="1"/>
+      <w:numFmt w:val="bullet"/>
+      <w:lvlText w:val=""/>
+      <w:lvlJc w:val="left"/>
+      <w:pPr>
+        <w:ind w:left="720" w:hanging="360"/>
+      </w:pPr>
+      <w:rPr>
+        <w:rFonts w:ascii="Symbol" w:hAnsi="Symbol" w:hint="default"/>
+      </w:rPr>
+    </w:lvl>
+    <w:lvl w:ilvl="1" w:tplc="40090003">
+      <w:start w:val="1"/>
+      <w:numFmt w:val="bullet"/>
+      <w:lvlText w:val="o"/>
+      <w:lvlJc w:val="left"/>
+      <w:pPr>
+        <w:ind w:left="1440" w:hanging="360"/>
+      </w:pPr>
+      <w:rPr>
+        <w:rFonts w:ascii="Courier New" w:hAnsi="Courier New" w:cs="Courier New" w:hint="default"/>
+      </w:rPr>
+    </w:lvl>
+    <w:lvl w:ilvl="2" w:tplc="40090005">
+      <w:start w:val="1"/>
+      <w:numFmt w:val="bullet"/>
+      <w:lvlText w:val=""/>
+      <w:lvlJc w:val="left"/>
+      <w:pPr>
+        <w:ind w:left="2160" w:hanging="360"/>
+      </w:pPr>
+      <w:rPr>
+        <w:rFonts w:ascii="Wingdings" w:hAnsi="Wingdings" w:hint="default"/>
+      </w:rPr>
+    </w:lvl>
+    <w:lvl w:ilvl="3" w:tplc="40090001" w:tentative="1">
+      <w:start w:val="1"/>
+      <w:numFmt w:val="bullet"/>
+      <w:lvlText w:val=""/>
+      <w:lvlJc w:val="left"/>
+      <w:pPr>
+        <w:ind w:left="2880" w:hanging="360"/>
+      </w:pPr>
+      <w:rPr>
+        <w:rFonts w:ascii="Symbol" w:hAnsi="Symbol" w:hint="default"/>
+      </w:rPr>
+    </w:lvl>
+    <w:lvl w:ilvl="4" w:tplc="40090003" w:tentative="1">
+      <w:start w:val="1"/>
+      <w:numFmt w:val="bullet"/>
+      <w:lvlText w:val="o"/>
+      <w:lvlJc w:val="left"/>
+      <w:pPr>
+        <w:ind w:left="3600" w:hanging="360"/>
+      </w:pPr>
+      <w:rPr>
+        <w:rFonts w:ascii="Courier New" w:hAnsi="Courier New" w:cs="Courier New" w:hint="default"/>
+      </w:rPr>
+    </w:lvl>
+    <w:lvl w:ilvl="5" w:tplc="40090005" w:tentative="1">
+      <w:start w:val="1"/>
+      <w:numFmt w:val="bullet"/>
+      <w:lvlText w:val=""/>
+      <w:lvlJc w:val="left"/>
+      <w:pPr>
+        <w:ind w:left="4320" w:hanging="360"/>
+      </w:pPr>
+      <w:rPr>
+        <w:rFonts w:ascii="Wingdings" w:hAnsi="Wingdings" w:hint="default"/>
+      </w:rPr>
+    </w:lvl>
+    <w:lvl w:ilvl="6" w:tplc="40090001" w:tentative="1">
+      <w:start w:val="1"/>
+      <w:numFmt w:val="bullet"/>
+      <w:lvlText w:val=""/>
+      <w:lvlJc w:val="left"/>
+      <w:pPr>
+        <w:ind w:left="5040" w:hanging="360"/>
+      </w:pPr>
+      <w:rPr>
+        <w:rFonts w:ascii="Symbol" w:hAnsi="Symbol" w:hint="default"/>
+      </w:rPr>
+    </w:lvl>
+    <w:lvl w:ilvl="7" w:tplc="40090003" w:tentative="1">
+      <w:start w:val="1"/>
+      <w:numFmt w:val="bullet"/>
+      <w:lvlText w:val="o"/>
+      <w:lvlJc w:val="left"/>
+      <w:pPr>
+        <w:ind w:left="5760" w:hanging="360"/>
+      </w:pPr>
+      <w:rPr>
+        <w:rFonts w:ascii="Courier New" w:hAnsi="Courier New" w:cs="Courier New" w:hint="default"/>
+      </w:rPr>
+    </w:lvl>
+    <w:lvl w:ilvl="8" w:tplc="40090005" w:tentative="1">
+      <w:start w:val="1"/>
+      <w:numFmt w:val="bullet"/>
+      <w:lvlText w:val=""/>
+      <w:lvlJc w:val="left"/>
+      <w:pPr>
+        <w:ind w:left="6480" w:hanging="360"/>
+      </w:pPr>
+      <w:rPr>
+        <w:rFonts w:ascii="Wingdings" w:hAnsi="Wingdings" w:hint="default"/>
+      </w:rPr>
+    </w:lvl>
+  </w:abstractNum>
+  <w:abstractNum w:abstractNumId="42" w15:restartNumberingAfterBreak="0">
     <w:nsid w:val="66510F92"/>
     <w:multiLevelType w:val="hybridMultilevel"/>
     <w:tmpl w:val="24042E10"/>
@@ -25713,7 +29893,7 @@
       </w:rPr>
     </w:lvl>
   </w:abstractNum>
-  <w:abstractNum w:abstractNumId="38" w15:restartNumberingAfterBreak="0">
+  <w:abstractNum w:abstractNumId="43" w15:restartNumberingAfterBreak="0">
     <w:nsid w:val="6B072B4A"/>
     <w:multiLevelType w:val="hybridMultilevel"/>
     <w:tmpl w:val="F0987788"/>
@@ -25826,7 +30006,7 @@
       </w:rPr>
     </w:lvl>
   </w:abstractNum>
-  <w:abstractNum w:abstractNumId="39" w15:restartNumberingAfterBreak="0">
+  <w:abstractNum w:abstractNumId="44" w15:restartNumberingAfterBreak="0">
     <w:nsid w:val="6D1B7AB3"/>
     <w:multiLevelType w:val="hybridMultilevel"/>
     <w:tmpl w:val="572A6AFA"/>
@@ -25940,7 +30120,7 @@
       </w:rPr>
     </w:lvl>
   </w:abstractNum>
-  <w:abstractNum w:abstractNumId="40" w15:restartNumberingAfterBreak="0">
+  <w:abstractNum w:abstractNumId="45" w15:restartNumberingAfterBreak="0">
     <w:nsid w:val="6DFF138F"/>
     <w:multiLevelType w:val="hybridMultilevel"/>
     <w:tmpl w:val="E8A83B56"/>
@@ -26053,7 +30233,7 @@
       </w:rPr>
     </w:lvl>
   </w:abstractNum>
-  <w:abstractNum w:abstractNumId="41" w15:restartNumberingAfterBreak="0">
+  <w:abstractNum w:abstractNumId="46" w15:restartNumberingAfterBreak="0">
     <w:nsid w:val="711C0D59"/>
     <w:multiLevelType w:val="hybridMultilevel"/>
     <w:tmpl w:val="9E04A9A4"/>
@@ -26166,7 +30346,7 @@
       </w:rPr>
     </w:lvl>
   </w:abstractNum>
-  <w:abstractNum w:abstractNumId="42" w15:restartNumberingAfterBreak="0">
+  <w:abstractNum w:abstractNumId="47" w15:restartNumberingAfterBreak="0">
     <w:nsid w:val="7877407E"/>
     <w:multiLevelType w:val="hybridMultilevel"/>
     <w:tmpl w:val="D2349B6C"/>
@@ -26279,7 +30459,7 @@
       </w:rPr>
     </w:lvl>
   </w:abstractNum>
-  <w:abstractNum w:abstractNumId="43" w15:restartNumberingAfterBreak="0">
+  <w:abstractNum w:abstractNumId="48" w15:restartNumberingAfterBreak="0">
     <w:nsid w:val="7BFE1845"/>
     <w:multiLevelType w:val="hybridMultilevel"/>
     <w:tmpl w:val="B1DE4104"/>
@@ -26392,7 +30572,7 @@
       </w:rPr>
     </w:lvl>
   </w:abstractNum>
-  <w:abstractNum w:abstractNumId="44" w15:restartNumberingAfterBreak="0">
+  <w:abstractNum w:abstractNumId="49" w15:restartNumberingAfterBreak="0">
     <w:nsid w:val="7C812F5A"/>
     <w:multiLevelType w:val="hybridMultilevel"/>
     <w:tmpl w:val="AAD4031C"/>
@@ -26506,7 +30686,7 @@
     </w:lvl>
   </w:abstractNum>
   <w:num w:numId="1">
-    <w:abstractNumId w:val="25"/>
+    <w:abstractNumId w:val="29"/>
   </w:num>
   <w:num w:numId="2">
     <w:abstractNumId w:val="5"/>
@@ -26515,13 +30695,13 @@
     <w:abstractNumId w:val="4"/>
   </w:num>
   <w:num w:numId="4">
-    <w:abstractNumId w:val="28"/>
+    <w:abstractNumId w:val="32"/>
   </w:num>
   <w:num w:numId="5">
     <w:abstractNumId w:val="9"/>
   </w:num>
   <w:num w:numId="6">
-    <w:abstractNumId w:val="21"/>
+    <w:abstractNumId w:val="24"/>
   </w:num>
   <w:num w:numId="7">
     <w:abstractNumId w:val="15"/>
@@ -26536,37 +30716,37 @@
     <w:abstractNumId w:val="12"/>
   </w:num>
   <w:num w:numId="11">
-    <w:abstractNumId w:val="32"/>
+    <w:abstractNumId w:val="36"/>
   </w:num>
   <w:num w:numId="12">
     <w:abstractNumId w:val="10"/>
   </w:num>
   <w:num w:numId="13">
-    <w:abstractNumId w:val="29"/>
+    <w:abstractNumId w:val="33"/>
   </w:num>
   <w:num w:numId="14">
-    <w:abstractNumId w:val="41"/>
+    <w:abstractNumId w:val="46"/>
   </w:num>
   <w:num w:numId="15">
-    <w:abstractNumId w:val="31"/>
+    <w:abstractNumId w:val="35"/>
   </w:num>
   <w:num w:numId="16">
     <w:abstractNumId w:val="0"/>
   </w:num>
   <w:num w:numId="17">
-    <w:abstractNumId w:val="35"/>
+    <w:abstractNumId w:val="39"/>
   </w:num>
   <w:num w:numId="18">
-    <w:abstractNumId w:val="44"/>
+    <w:abstractNumId w:val="49"/>
   </w:num>
   <w:num w:numId="19">
-    <w:abstractNumId w:val="27"/>
+    <w:abstractNumId w:val="31"/>
   </w:num>
   <w:num w:numId="20">
     <w:abstractNumId w:val="1"/>
   </w:num>
   <w:num w:numId="21">
-    <w:abstractNumId w:val="34"/>
+    <w:abstractNumId w:val="38"/>
   </w:num>
   <w:num w:numId="22">
     <w:abstractNumId w:val="7"/>
@@ -26578,58 +30758,58 @@
     <w:abstractNumId w:val="19"/>
   </w:num>
   <w:num w:numId="25">
-    <w:abstractNumId w:val="39"/>
+    <w:abstractNumId w:val="44"/>
   </w:num>
   <w:num w:numId="26">
-    <w:abstractNumId w:val="37"/>
+    <w:abstractNumId w:val="42"/>
   </w:num>
   <w:num w:numId="27">
     <w:abstractNumId w:val="11"/>
   </w:num>
   <w:num w:numId="28">
-    <w:abstractNumId w:val="43"/>
+    <w:abstractNumId w:val="48"/>
   </w:num>
   <w:num w:numId="29">
-    <w:abstractNumId w:val="23"/>
+    <w:abstractNumId w:val="27"/>
   </w:num>
   <w:num w:numId="30">
     <w:abstractNumId w:val="14"/>
   </w:num>
   <w:num w:numId="31">
-    <w:abstractNumId w:val="42"/>
+    <w:abstractNumId w:val="47"/>
   </w:num>
   <w:num w:numId="32">
     <w:abstractNumId w:val="20"/>
   </w:num>
   <w:num w:numId="33">
-    <w:abstractNumId w:val="33"/>
+    <w:abstractNumId w:val="37"/>
   </w:num>
   <w:num w:numId="34">
-    <w:abstractNumId w:val="26"/>
+    <w:abstractNumId w:val="30"/>
   </w:num>
   <w:num w:numId="35">
     <w:abstractNumId w:val="13"/>
   </w:num>
   <w:num w:numId="36">
-    <w:abstractNumId w:val="36"/>
+    <w:abstractNumId w:val="40"/>
   </w:num>
   <w:num w:numId="37">
     <w:abstractNumId w:val="18"/>
   </w:num>
   <w:num w:numId="38">
-    <w:abstractNumId w:val="38"/>
+    <w:abstractNumId w:val="43"/>
   </w:num>
   <w:num w:numId="39">
-    <w:abstractNumId w:val="40"/>
+    <w:abstractNumId w:val="45"/>
   </w:num>
   <w:num w:numId="40">
-    <w:abstractNumId w:val="30"/>
+    <w:abstractNumId w:val="34"/>
   </w:num>
   <w:num w:numId="41">
-    <w:abstractNumId w:val="22"/>
+    <w:abstractNumId w:val="25"/>
   </w:num>
   <w:num w:numId="42">
-    <w:abstractNumId w:val="24"/>
+    <w:abstractNumId w:val="28"/>
   </w:num>
   <w:num w:numId="43">
     <w:abstractNumId w:val="6"/>
@@ -26639,6 +30819,21 @@
   </w:num>
   <w:num w:numId="45">
     <w:abstractNumId w:val="17"/>
+  </w:num>
+  <w:num w:numId="46">
+    <w:abstractNumId w:val="23"/>
+  </w:num>
+  <w:num w:numId="47">
+    <w:abstractNumId w:val="21"/>
+  </w:num>
+  <w:num w:numId="48">
+    <w:abstractNumId w:val="22"/>
+  </w:num>
+  <w:num w:numId="49">
+    <w:abstractNumId w:val="26"/>
+  </w:num>
+  <w:num w:numId="50">
+    <w:abstractNumId w:val="41"/>
   </w:num>
 </w:numbering>
 </file>
